--- a/Combined_datasets/14-OM-datasets/compilation_report/Experiment_report_May_2023.docx
+++ b/Combined_datasets/14-OM-datasets/compilation_report/Experiment_report_May_2023.docx
@@ -477,6 +477,16 @@
         </w:rPr>
         <w:t xml:space="preserve"> </w:t>
       </w:r>
+      <w:hyperlink r:id="rId4" w:history="1">
+        <w:r>
+          <w:rPr>
+            <w:rStyle w:val="Hyperlink"/>
+            <w:rFonts w:ascii="Arial" w:hAnsi="Arial" w:cs="Arial"/>
+            <w:szCs w:val="28"/>
+          </w:rPr>
+          <w:t>Experiment-1</w:t>
+        </w:r>
+      </w:hyperlink>
     </w:p>
     <w:p>
       <w:pPr>
@@ -492,6 +502,23 @@
         </w:rPr>
         <w:t xml:space="preserve">Dataset URL: </w:t>
       </w:r>
+      <w:r>
+        <w:rPr>
+          <w:rFonts w:ascii="Arial" w:hAnsi="Arial" w:cs="Arial"/>
+          <w:szCs w:val="28"/>
+        </w:rPr>
+        <w:t xml:space="preserve">    </w:t>
+      </w:r>
+      <w:hyperlink r:id="rId5" w:history="1">
+        <w:r>
+          <w:rPr>
+            <w:rStyle w:val="Hyperlink"/>
+            <w:rFonts w:ascii="Arial" w:hAnsi="Arial" w:cs="Arial"/>
+            <w:szCs w:val="28"/>
+          </w:rPr>
+          <w:t>Dataset-1</w:t>
+        </w:r>
+      </w:hyperlink>
     </w:p>
     <w:p>
       <w:pPr>
@@ -1161,6 +1188,4015 @@
           <w:sz w:val="32"/>
           <w:szCs w:val="36"/>
           <w:u w:val="single"/>
+        </w:rPr>
+      </w:pPr>
+    </w:p>
+    <w:p>
+      <w:pPr>
+        <w:jc w:val="both"/>
+        <w:rPr>
+          <w:rFonts w:ascii="Arial" w:hAnsi="Arial" w:cs="Arial"/>
+          <w:sz w:val="32"/>
+          <w:szCs w:val="36"/>
+        </w:rPr>
+      </w:pPr>
+    </w:p>
+    <w:p>
+      <w:pPr>
+        <w:jc w:val="both"/>
+        <w:rPr>
+          <w:rFonts w:ascii="Arial" w:hAnsi="Arial" w:cs="Arial"/>
+          <w:sz w:val="32"/>
+          <w:szCs w:val="36"/>
+        </w:rPr>
+      </w:pPr>
+    </w:p>
+    <w:p>
+      <w:pPr>
+        <w:rPr>
+          <w:rFonts w:ascii="Arial" w:hAnsi="Arial" w:cs="Arial"/>
+          <w:szCs w:val="28"/>
+        </w:rPr>
+      </w:pPr>
+      <w:r>
+        <w:rPr>
+          <w:rFonts w:ascii="Arial" w:hAnsi="Arial" w:cs="Arial"/>
+          <w:szCs w:val="28"/>
+        </w:rPr>
+        <w:t xml:space="preserve">Experiment </w:t>
+      </w:r>
+      <w:r>
+        <w:rPr>
+          <w:rFonts w:ascii="Arial" w:hAnsi="Arial" w:cs="Arial"/>
+          <w:szCs w:val="28"/>
+        </w:rPr>
+        <w:t>2</w:t>
+      </w:r>
+      <w:r>
+        <w:rPr>
+          <w:rFonts w:ascii="Arial" w:hAnsi="Arial" w:cs="Arial"/>
+          <w:szCs w:val="28"/>
+        </w:rPr>
+        <w:t xml:space="preserve"> – Original Distribution </w:t>
+      </w:r>
+    </w:p>
+    <w:p>
+      <w:pPr>
+        <w:rPr>
+          <w:rFonts w:ascii="Arial" w:hAnsi="Arial" w:cs="Arial"/>
+          <w:b/>
+          <w:bCs/>
+          <w:szCs w:val="28"/>
+          <w:u w:val="single"/>
+        </w:rPr>
+      </w:pPr>
+    </w:p>
+    <w:p>
+      <w:pPr>
+        <w:rPr>
+          <w:rFonts w:ascii="Arial" w:hAnsi="Arial" w:cs="Arial"/>
+          <w:szCs w:val="28"/>
+        </w:rPr>
+      </w:pPr>
+      <w:r>
+        <w:rPr>
+          <w:rFonts w:ascii="Arial" w:hAnsi="Arial" w:cs="Arial"/>
+          <w:szCs w:val="28"/>
+        </w:rPr>
+        <w:t xml:space="preserve">Total OM: 14 </w:t>
+      </w:r>
+    </w:p>
+    <w:p>
+      <w:pPr>
+        <w:rPr>
+          <w:rFonts w:ascii="Arial" w:hAnsi="Arial" w:cs="Arial"/>
+          <w:szCs w:val="28"/>
+        </w:rPr>
+      </w:pPr>
+    </w:p>
+    <w:p>
+      <w:pPr>
+        <w:rPr>
+          <w:rFonts w:ascii="Arial" w:hAnsi="Arial" w:cs="Arial"/>
+          <w:szCs w:val="28"/>
+        </w:rPr>
+      </w:pPr>
+      <w:r>
+        <w:rPr>
+          <w:rFonts w:ascii="Arial" w:hAnsi="Arial" w:cs="Arial"/>
+          <w:szCs w:val="28"/>
+        </w:rPr>
+        <w:t xml:space="preserve">Train </w:t>
+      </w:r>
+      <w:proofErr w:type="gramStart"/>
+      <w:r>
+        <w:rPr>
+          <w:rFonts w:ascii="Arial" w:hAnsi="Arial" w:cs="Arial"/>
+          <w:szCs w:val="28"/>
+        </w:rPr>
+        <w:t>OM :</w:t>
+      </w:r>
+      <w:proofErr w:type="gramEnd"/>
+      <w:r>
+        <w:rPr>
+          <w:rFonts w:ascii="Arial" w:hAnsi="Arial" w:cs="Arial"/>
+          <w:szCs w:val="28"/>
+        </w:rPr>
+        <w:t xml:space="preserve"> 14 </w:t>
+      </w:r>
+    </w:p>
+    <w:p>
+      <w:pPr>
+        <w:rPr>
+          <w:rFonts w:ascii="Arial" w:hAnsi="Arial" w:cs="Arial"/>
+          <w:szCs w:val="28"/>
+        </w:rPr>
+      </w:pPr>
+      <w:r>
+        <w:rPr>
+          <w:rFonts w:ascii="Arial" w:hAnsi="Arial" w:cs="Arial"/>
+          <w:szCs w:val="28"/>
+        </w:rPr>
+        <w:t xml:space="preserve">Test OM </w:t>
+      </w:r>
+      <w:proofErr w:type="gramStart"/>
+      <w:r>
+        <w:rPr>
+          <w:rFonts w:ascii="Arial" w:hAnsi="Arial" w:cs="Arial"/>
+          <w:szCs w:val="28"/>
+        </w:rPr>
+        <w:t>1 :</w:t>
+      </w:r>
+      <w:proofErr w:type="gramEnd"/>
+      <w:r>
+        <w:rPr>
+          <w:rFonts w:ascii="Arial" w:hAnsi="Arial" w:cs="Arial"/>
+          <w:szCs w:val="28"/>
+        </w:rPr>
+        <w:t xml:space="preserve"> 1 (Ecommerce)</w:t>
+      </w:r>
+    </w:p>
+    <w:p>
+      <w:pPr>
+        <w:rPr>
+          <w:rFonts w:ascii="Arial" w:hAnsi="Arial" w:cs="Arial"/>
+          <w:szCs w:val="28"/>
+        </w:rPr>
+      </w:pPr>
+    </w:p>
+    <w:p>
+      <w:pPr>
+        <w:rPr>
+          <w:rFonts w:ascii="Arial" w:hAnsi="Arial" w:cs="Arial"/>
+          <w:szCs w:val="28"/>
+        </w:rPr>
+      </w:pPr>
+      <w:r>
+        <w:rPr>
+          <w:rFonts w:ascii="Arial" w:hAnsi="Arial" w:cs="Arial"/>
+          <w:szCs w:val="28"/>
+        </w:rPr>
+        <w:t xml:space="preserve">Type: </w:t>
+      </w:r>
+      <w:r>
+        <w:rPr>
+          <w:rFonts w:ascii="Arial" w:hAnsi="Arial" w:cs="Arial"/>
+          <w:color w:val="FF0000"/>
+          <w:szCs w:val="28"/>
+        </w:rPr>
+        <w:t xml:space="preserve">Test set is </w:t>
+      </w:r>
+      <w:r>
+        <w:rPr>
+          <w:rFonts w:ascii="Arial" w:hAnsi="Arial" w:cs="Arial"/>
+          <w:color w:val="FF0000"/>
+          <w:szCs w:val="28"/>
+        </w:rPr>
+        <w:t>un</w:t>
+      </w:r>
+      <w:r>
+        <w:rPr>
+          <w:rFonts w:ascii="Arial" w:hAnsi="Arial" w:cs="Arial"/>
+          <w:color w:val="FF0000"/>
+          <w:szCs w:val="28"/>
+        </w:rPr>
+        <w:t xml:space="preserve">seen by the model. </w:t>
+      </w:r>
+    </w:p>
+    <w:p>
+      <w:pPr>
+        <w:rPr>
+          <w:rFonts w:ascii="Arial" w:hAnsi="Arial" w:cs="Arial"/>
+          <w:szCs w:val="28"/>
+        </w:rPr>
+      </w:pPr>
+    </w:p>
+    <w:p>
+      <w:pPr>
+        <w:rPr>
+          <w:rFonts w:ascii="Arial" w:hAnsi="Arial" w:cs="Arial"/>
+          <w:szCs w:val="28"/>
+        </w:rPr>
+      </w:pPr>
+      <w:r>
+        <w:rPr>
+          <w:rFonts w:ascii="Arial" w:hAnsi="Arial" w:cs="Arial"/>
+          <w:szCs w:val="28"/>
+        </w:rPr>
+        <w:t>Total Dataset Instances:  3</w:t>
+      </w:r>
+      <w:r>
+        <w:rPr>
+          <w:rFonts w:ascii="Arial" w:hAnsi="Arial" w:cs="Arial"/>
+          <w:szCs w:val="28"/>
+        </w:rPr>
+        <w:t>0970</w:t>
+      </w:r>
+    </w:p>
+    <w:p>
+      <w:pPr>
+        <w:rPr>
+          <w:rFonts w:ascii="Arial" w:hAnsi="Arial" w:cs="Arial"/>
+          <w:szCs w:val="28"/>
+        </w:rPr>
+      </w:pPr>
+    </w:p>
+    <w:p>
+      <w:pPr>
+        <w:rPr>
+          <w:rFonts w:ascii="Arial" w:hAnsi="Arial" w:cs="Arial"/>
+          <w:szCs w:val="28"/>
+        </w:rPr>
+      </w:pPr>
+      <w:r>
+        <w:rPr>
+          <w:rFonts w:ascii="Arial" w:hAnsi="Arial" w:cs="Arial"/>
+          <w:szCs w:val="28"/>
+        </w:rPr>
+        <w:t>Training Set:</w:t>
+      </w:r>
+    </w:p>
+    <w:p>
+      <w:pPr>
+        <w:rPr>
+          <w:rFonts w:ascii="Arial" w:hAnsi="Arial" w:cs="Arial"/>
+          <w:szCs w:val="28"/>
+        </w:rPr>
+      </w:pPr>
+    </w:p>
+    <w:p>
+      <w:pPr>
+        <w:rPr>
+          <w:rFonts w:ascii="Arial" w:hAnsi="Arial" w:cs="Arial"/>
+          <w:szCs w:val="28"/>
+        </w:rPr>
+      </w:pPr>
+      <w:r>
+        <w:rPr>
+          <w:rFonts w:ascii="Arial" w:hAnsi="Arial" w:cs="Arial"/>
+          <w:szCs w:val="28"/>
+        </w:rPr>
+        <w:t xml:space="preserve">Pareto Optimal (P) instances:  </w:t>
+      </w:r>
+      <w:r>
+        <w:rPr>
+          <w:rFonts w:ascii="Arial" w:hAnsi="Arial" w:cs="Arial"/>
+          <w:szCs w:val="28"/>
+        </w:rPr>
+        <w:t xml:space="preserve">399 </w:t>
+      </w:r>
+    </w:p>
+    <w:p>
+      <w:pPr>
+        <w:rPr>
+          <w:rFonts w:ascii="Arial" w:hAnsi="Arial" w:cs="Arial"/>
+          <w:szCs w:val="28"/>
+        </w:rPr>
+      </w:pPr>
+      <w:r>
+        <w:rPr>
+          <w:rFonts w:ascii="Arial" w:hAnsi="Arial" w:cs="Arial"/>
+          <w:szCs w:val="28"/>
+        </w:rPr>
+        <w:t xml:space="preserve">Pareto Optimal (NP) instances: </w:t>
+      </w:r>
+      <w:r>
+        <w:rPr>
+          <w:rFonts w:ascii="Arial" w:hAnsi="Arial" w:cs="Arial"/>
+          <w:szCs w:val="28"/>
+        </w:rPr>
+        <w:t>30571</w:t>
+      </w:r>
+    </w:p>
+    <w:p>
+      <w:pPr>
+        <w:rPr>
+          <w:rFonts w:ascii="Arial" w:hAnsi="Arial" w:cs="Arial"/>
+          <w:szCs w:val="28"/>
+        </w:rPr>
+      </w:pPr>
+    </w:p>
+    <w:p>
+      <w:pPr>
+        <w:rPr>
+          <w:rFonts w:ascii="Arial" w:hAnsi="Arial" w:cs="Arial"/>
+          <w:szCs w:val="28"/>
+        </w:rPr>
+      </w:pPr>
+      <w:r>
+        <w:rPr>
+          <w:rFonts w:ascii="Arial" w:hAnsi="Arial" w:cs="Arial"/>
+          <w:szCs w:val="28"/>
+        </w:rPr>
+        <w:t xml:space="preserve">Testing Set: </w:t>
+      </w:r>
+    </w:p>
+    <w:p>
+      <w:pPr>
+        <w:rPr>
+          <w:rFonts w:ascii="Arial" w:hAnsi="Arial" w:cs="Arial"/>
+          <w:szCs w:val="28"/>
+        </w:rPr>
+      </w:pPr>
+    </w:p>
+    <w:p>
+      <w:pPr>
+        <w:rPr>
+          <w:rFonts w:ascii="Arial" w:hAnsi="Arial" w:cs="Arial"/>
+          <w:szCs w:val="28"/>
+        </w:rPr>
+      </w:pPr>
+      <w:r>
+        <w:rPr>
+          <w:rFonts w:ascii="Arial" w:hAnsi="Arial" w:cs="Arial"/>
+          <w:szCs w:val="28"/>
+        </w:rPr>
+        <w:t xml:space="preserve">Pareto Optimal (P) instances:  </w:t>
+      </w:r>
+      <w:r>
+        <w:rPr>
+          <w:rFonts w:ascii="Arial" w:hAnsi="Arial" w:cs="Arial"/>
+          <w:szCs w:val="28"/>
+        </w:rPr>
+        <w:t>25</w:t>
+      </w:r>
+    </w:p>
+    <w:p>
+      <w:pPr>
+        <w:rPr>
+          <w:rFonts w:ascii="Arial" w:hAnsi="Arial" w:cs="Arial"/>
+          <w:szCs w:val="28"/>
+        </w:rPr>
+      </w:pPr>
+      <w:r>
+        <w:rPr>
+          <w:rFonts w:ascii="Arial" w:hAnsi="Arial" w:cs="Arial"/>
+          <w:szCs w:val="28"/>
+        </w:rPr>
+        <w:t xml:space="preserve">Pareto Optimal (NP) instances: </w:t>
+      </w:r>
+      <w:r>
+        <w:rPr>
+          <w:rFonts w:ascii="Arial" w:hAnsi="Arial" w:cs="Arial"/>
+          <w:szCs w:val="28"/>
+        </w:rPr>
+        <w:t>80</w:t>
+      </w:r>
+    </w:p>
+    <w:p>
+      <w:pPr>
+        <w:rPr>
+          <w:rFonts w:ascii="Arial" w:hAnsi="Arial" w:cs="Arial"/>
+          <w:szCs w:val="28"/>
+        </w:rPr>
+      </w:pPr>
+    </w:p>
+    <w:p>
+      <w:pPr>
+        <w:rPr>
+          <w:rFonts w:ascii="Arial" w:hAnsi="Arial" w:cs="Arial"/>
+          <w:szCs w:val="28"/>
+        </w:rPr>
+      </w:pPr>
+      <w:r>
+        <w:rPr>
+          <w:rFonts w:ascii="Arial" w:hAnsi="Arial" w:cs="Arial"/>
+          <w:szCs w:val="28"/>
+        </w:rPr>
+        <w:t xml:space="preserve">Notebook URL:  </w:t>
+      </w:r>
+    </w:p>
+    <w:p>
+      <w:pPr>
+        <w:rPr>
+          <w:rFonts w:ascii="Arial" w:hAnsi="Arial" w:cs="Arial"/>
+          <w:szCs w:val="28"/>
+        </w:rPr>
+      </w:pPr>
+      <w:r>
+        <w:rPr>
+          <w:rFonts w:ascii="Arial" w:hAnsi="Arial" w:cs="Arial"/>
+          <w:szCs w:val="28"/>
+        </w:rPr>
+        <w:t xml:space="preserve">Dataset URL: </w:t>
+      </w:r>
+    </w:p>
+    <w:p>
+      <w:pPr>
+        <w:rPr>
+          <w:rFonts w:ascii="Arial" w:hAnsi="Arial" w:cs="Arial"/>
+          <w:szCs w:val="28"/>
+        </w:rPr>
+      </w:pPr>
+    </w:p>
+    <w:p>
+      <w:pPr>
+        <w:rPr>
+          <w:rFonts w:ascii="Arial" w:hAnsi="Arial" w:cs="Arial"/>
+          <w:szCs w:val="28"/>
+        </w:rPr>
+      </w:pPr>
+    </w:p>
+    <w:tbl>
+      <w:tblPr>
+        <w:tblStyle w:val="TableGrid"/>
+        <w:tblW w:w="9350" w:type="dxa"/>
+        <w:tblLook w:val="04A0" w:firstRow="1" w:lastRow="0" w:firstColumn="1" w:lastColumn="0" w:noHBand="0" w:noVBand="1"/>
+      </w:tblPr>
+      <w:tblGrid>
+        <w:gridCol w:w="1815"/>
+        <w:gridCol w:w="1908"/>
+        <w:gridCol w:w="1878"/>
+        <w:gridCol w:w="1841"/>
+        <w:gridCol w:w="1908"/>
+      </w:tblGrid>
+      <w:tr>
+        <w:trPr>
+          <w:trHeight w:val="440"/>
+        </w:trPr>
+        <w:tc>
+          <w:tcPr>
+            <w:tcW w:w="1815" w:type="dxa"/>
+          </w:tcPr>
+          <w:p>
+            <w:pPr>
+              <w:rPr>
+                <w:rFonts w:ascii="Arial" w:hAnsi="Arial" w:cs="Arial"/>
+                <w:szCs w:val="28"/>
+              </w:rPr>
+            </w:pPr>
+          </w:p>
+        </w:tc>
+        <w:tc>
+          <w:tcPr>
+            <w:tcW w:w="1908" w:type="dxa"/>
+          </w:tcPr>
+          <w:p>
+            <w:pPr>
+              <w:rPr>
+                <w:rFonts w:ascii="Arial" w:hAnsi="Arial" w:cs="Arial"/>
+                <w:szCs w:val="28"/>
+              </w:rPr>
+            </w:pPr>
+            <w:r>
+              <w:rPr>
+                <w:rFonts w:ascii="Arial" w:hAnsi="Arial" w:cs="Arial"/>
+                <w:szCs w:val="28"/>
+              </w:rPr>
+              <w:t>Precision</w:t>
+            </w:r>
+          </w:p>
+        </w:tc>
+        <w:tc>
+          <w:tcPr>
+            <w:tcW w:w="1878" w:type="dxa"/>
+          </w:tcPr>
+          <w:p>
+            <w:pPr>
+              <w:rPr>
+                <w:rFonts w:ascii="Arial" w:hAnsi="Arial" w:cs="Arial"/>
+                <w:szCs w:val="28"/>
+              </w:rPr>
+            </w:pPr>
+            <w:r>
+              <w:rPr>
+                <w:rFonts w:ascii="Arial" w:hAnsi="Arial" w:cs="Arial"/>
+                <w:szCs w:val="28"/>
+              </w:rPr>
+              <w:t>Recall</w:t>
+            </w:r>
+          </w:p>
+        </w:tc>
+        <w:tc>
+          <w:tcPr>
+            <w:tcW w:w="1841" w:type="dxa"/>
+          </w:tcPr>
+          <w:p>
+            <w:pPr>
+              <w:rPr>
+                <w:rFonts w:ascii="Arial" w:hAnsi="Arial" w:cs="Arial"/>
+                <w:szCs w:val="28"/>
+              </w:rPr>
+            </w:pPr>
+            <w:r>
+              <w:rPr>
+                <w:rFonts w:ascii="Arial" w:hAnsi="Arial" w:cs="Arial"/>
+                <w:szCs w:val="28"/>
+              </w:rPr>
+              <w:t>F1</w:t>
+            </w:r>
+          </w:p>
+        </w:tc>
+        <w:tc>
+          <w:tcPr>
+            <w:tcW w:w="1908" w:type="dxa"/>
+          </w:tcPr>
+          <w:p>
+            <w:pPr>
+              <w:rPr>
+                <w:rFonts w:ascii="Arial" w:hAnsi="Arial" w:cs="Arial"/>
+                <w:szCs w:val="28"/>
+              </w:rPr>
+            </w:pPr>
+            <w:r>
+              <w:rPr>
+                <w:rFonts w:ascii="Arial" w:hAnsi="Arial" w:cs="Arial"/>
+                <w:szCs w:val="28"/>
+              </w:rPr>
+              <w:t>Support</w:t>
+            </w:r>
+          </w:p>
+        </w:tc>
+      </w:tr>
+      <w:tr>
+        <w:trPr>
+          <w:trHeight w:val="431"/>
+        </w:trPr>
+        <w:tc>
+          <w:tcPr>
+            <w:tcW w:w="1815" w:type="dxa"/>
+          </w:tcPr>
+          <w:p>
+            <w:pPr>
+              <w:rPr>
+                <w:rFonts w:ascii="Arial" w:hAnsi="Arial" w:cs="Arial"/>
+                <w:szCs w:val="28"/>
+              </w:rPr>
+            </w:pPr>
+            <w:r>
+              <w:rPr>
+                <w:rFonts w:ascii="Arial" w:hAnsi="Arial" w:cs="Arial"/>
+                <w:szCs w:val="28"/>
+              </w:rPr>
+              <w:t>0 (NP)</w:t>
+            </w:r>
+          </w:p>
+        </w:tc>
+        <w:tc>
+          <w:tcPr>
+            <w:tcW w:w="1908" w:type="dxa"/>
+          </w:tcPr>
+          <w:p>
+            <w:pPr>
+              <w:rPr>
+                <w:rFonts w:ascii="Arial" w:hAnsi="Arial" w:cs="Arial"/>
+                <w:szCs w:val="28"/>
+              </w:rPr>
+            </w:pPr>
+            <w:r>
+              <w:rPr>
+                <w:rFonts w:ascii="Arial" w:hAnsi="Arial" w:cs="Arial"/>
+                <w:szCs w:val="28"/>
+              </w:rPr>
+              <w:t>0.76</w:t>
+            </w:r>
+          </w:p>
+        </w:tc>
+        <w:tc>
+          <w:tcPr>
+            <w:tcW w:w="1878" w:type="dxa"/>
+          </w:tcPr>
+          <w:p>
+            <w:pPr>
+              <w:rPr>
+                <w:rFonts w:ascii="Arial" w:hAnsi="Arial" w:cs="Arial"/>
+                <w:szCs w:val="28"/>
+              </w:rPr>
+            </w:pPr>
+            <w:r>
+              <w:rPr>
+                <w:rFonts w:ascii="Arial" w:hAnsi="Arial" w:cs="Arial"/>
+                <w:szCs w:val="28"/>
+              </w:rPr>
+              <w:t>1.00</w:t>
+            </w:r>
+          </w:p>
+        </w:tc>
+        <w:tc>
+          <w:tcPr>
+            <w:tcW w:w="1841" w:type="dxa"/>
+          </w:tcPr>
+          <w:p>
+            <w:pPr>
+              <w:rPr>
+                <w:rFonts w:ascii="Arial" w:hAnsi="Arial" w:cs="Arial"/>
+                <w:szCs w:val="28"/>
+              </w:rPr>
+            </w:pPr>
+            <w:r>
+              <w:rPr>
+                <w:rFonts w:ascii="Arial" w:hAnsi="Arial" w:cs="Arial"/>
+                <w:szCs w:val="28"/>
+              </w:rPr>
+              <w:t>0.86</w:t>
+            </w:r>
+          </w:p>
+        </w:tc>
+        <w:tc>
+          <w:tcPr>
+            <w:tcW w:w="1908" w:type="dxa"/>
+          </w:tcPr>
+          <w:p>
+            <w:pPr>
+              <w:rPr>
+                <w:rFonts w:ascii="Arial" w:hAnsi="Arial" w:cs="Arial"/>
+                <w:szCs w:val="28"/>
+              </w:rPr>
+            </w:pPr>
+            <w:r>
+              <w:rPr>
+                <w:rFonts w:ascii="Arial" w:hAnsi="Arial" w:cs="Arial"/>
+                <w:szCs w:val="28"/>
+              </w:rPr>
+              <w:t>80</w:t>
+            </w:r>
+          </w:p>
+        </w:tc>
+      </w:tr>
+      <w:tr>
+        <w:trPr>
+          <w:trHeight w:val="269"/>
+        </w:trPr>
+        <w:tc>
+          <w:tcPr>
+            <w:tcW w:w="1815" w:type="dxa"/>
+          </w:tcPr>
+          <w:p>
+            <w:pPr>
+              <w:rPr>
+                <w:rFonts w:ascii="Arial" w:hAnsi="Arial" w:cs="Arial"/>
+                <w:szCs w:val="28"/>
+              </w:rPr>
+            </w:pPr>
+            <w:r>
+              <w:rPr>
+                <w:rFonts w:ascii="Arial" w:hAnsi="Arial" w:cs="Arial"/>
+                <w:szCs w:val="28"/>
+              </w:rPr>
+              <w:t>1 (P)</w:t>
+            </w:r>
+          </w:p>
+        </w:tc>
+        <w:tc>
+          <w:tcPr>
+            <w:tcW w:w="1908" w:type="dxa"/>
+          </w:tcPr>
+          <w:p>
+            <w:pPr>
+              <w:rPr>
+                <w:rFonts w:ascii="Arial" w:hAnsi="Arial" w:cs="Arial"/>
+                <w:szCs w:val="28"/>
+              </w:rPr>
+            </w:pPr>
+            <w:r>
+              <w:rPr>
+                <w:rFonts w:ascii="Arial" w:hAnsi="Arial" w:cs="Arial"/>
+                <w:szCs w:val="28"/>
+              </w:rPr>
+              <w:t>0.00</w:t>
+            </w:r>
+          </w:p>
+        </w:tc>
+        <w:tc>
+          <w:tcPr>
+            <w:tcW w:w="1878" w:type="dxa"/>
+          </w:tcPr>
+          <w:p>
+            <w:pPr>
+              <w:rPr>
+                <w:rFonts w:ascii="Arial" w:hAnsi="Arial" w:cs="Arial"/>
+                <w:szCs w:val="28"/>
+              </w:rPr>
+            </w:pPr>
+            <w:r>
+              <w:rPr>
+                <w:rFonts w:ascii="Arial" w:hAnsi="Arial" w:cs="Arial"/>
+                <w:szCs w:val="28"/>
+              </w:rPr>
+              <w:t>0.00</w:t>
+            </w:r>
+          </w:p>
+        </w:tc>
+        <w:tc>
+          <w:tcPr>
+            <w:tcW w:w="1841" w:type="dxa"/>
+          </w:tcPr>
+          <w:p>
+            <w:pPr>
+              <w:rPr>
+                <w:rFonts w:ascii="Arial" w:hAnsi="Arial" w:cs="Arial"/>
+                <w:szCs w:val="28"/>
+              </w:rPr>
+            </w:pPr>
+            <w:r>
+              <w:rPr>
+                <w:rFonts w:ascii="Arial" w:hAnsi="Arial" w:cs="Arial"/>
+                <w:szCs w:val="28"/>
+              </w:rPr>
+              <w:t>0.00</w:t>
+            </w:r>
+          </w:p>
+        </w:tc>
+        <w:tc>
+          <w:tcPr>
+            <w:tcW w:w="1908" w:type="dxa"/>
+          </w:tcPr>
+          <w:p>
+            <w:pPr>
+              <w:rPr>
+                <w:rFonts w:ascii="Arial" w:hAnsi="Arial" w:cs="Arial"/>
+                <w:szCs w:val="28"/>
+              </w:rPr>
+            </w:pPr>
+            <w:r>
+              <w:rPr>
+                <w:rFonts w:ascii="Arial" w:hAnsi="Arial" w:cs="Arial"/>
+                <w:szCs w:val="28"/>
+              </w:rPr>
+              <w:t>25</w:t>
+            </w:r>
+          </w:p>
+        </w:tc>
+      </w:tr>
+      <w:tr>
+        <w:trPr>
+          <w:trHeight w:val="350"/>
+        </w:trPr>
+        <w:tc>
+          <w:tcPr>
+            <w:tcW w:w="1815" w:type="dxa"/>
+          </w:tcPr>
+          <w:p>
+            <w:pPr>
+              <w:rPr>
+                <w:rFonts w:ascii="Arial" w:hAnsi="Arial" w:cs="Arial"/>
+                <w:szCs w:val="28"/>
+              </w:rPr>
+            </w:pPr>
+            <w:r>
+              <w:t>A</w:t>
+            </w:r>
+            <w:r>
+              <w:t xml:space="preserve">ccuracy                           </w:t>
+            </w:r>
+          </w:p>
+        </w:tc>
+        <w:tc>
+          <w:tcPr>
+            <w:tcW w:w="3786" w:type="dxa"/>
+            <w:gridSpan w:val="2"/>
+          </w:tcPr>
+          <w:p>
+            <w:pPr>
+              <w:rPr>
+                <w:rFonts w:ascii="Arial" w:hAnsi="Arial" w:cs="Arial"/>
+                <w:szCs w:val="28"/>
+              </w:rPr>
+            </w:pPr>
+            <w:r>
+              <w:t xml:space="preserve">                    </w:t>
+            </w:r>
+          </w:p>
+        </w:tc>
+        <w:tc>
+          <w:tcPr>
+            <w:tcW w:w="1841" w:type="dxa"/>
+          </w:tcPr>
+          <w:p>
+            <w:pPr>
+              <w:rPr>
+                <w:rFonts w:ascii="Arial" w:hAnsi="Arial" w:cs="Arial"/>
+                <w:szCs w:val="28"/>
+              </w:rPr>
+            </w:pPr>
+            <w:r>
+              <w:t>0.76</w:t>
+            </w:r>
+          </w:p>
+        </w:tc>
+        <w:tc>
+          <w:tcPr>
+            <w:tcW w:w="1908" w:type="dxa"/>
+          </w:tcPr>
+          <w:p>
+            <w:pPr>
+              <w:rPr>
+                <w:rFonts w:ascii="Arial" w:hAnsi="Arial" w:cs="Arial"/>
+                <w:szCs w:val="28"/>
+              </w:rPr>
+            </w:pPr>
+            <w:r>
+              <w:t>105</w:t>
+            </w:r>
+          </w:p>
+        </w:tc>
+      </w:tr>
+      <w:tr>
+        <w:trPr>
+          <w:trHeight w:val="341"/>
+        </w:trPr>
+        <w:tc>
+          <w:tcPr>
+            <w:tcW w:w="1815" w:type="dxa"/>
+          </w:tcPr>
+          <w:p>
+            <w:pPr>
+              <w:rPr>
+                <w:rFonts w:ascii="Arial" w:hAnsi="Arial" w:cs="Arial"/>
+                <w:szCs w:val="28"/>
+              </w:rPr>
+            </w:pPr>
+            <w:r>
+              <w:rPr>
+                <w:rFonts w:ascii="Arial" w:hAnsi="Arial" w:cs="Arial"/>
+                <w:szCs w:val="28"/>
+              </w:rPr>
+              <w:t>M</w:t>
+            </w:r>
+            <w:r>
+              <w:rPr>
+                <w:rFonts w:ascii="Arial" w:hAnsi="Arial" w:cs="Arial"/>
+                <w:szCs w:val="28"/>
+              </w:rPr>
+              <w:t>acro avg</w:t>
+            </w:r>
+          </w:p>
+        </w:tc>
+        <w:tc>
+          <w:tcPr>
+            <w:tcW w:w="1908" w:type="dxa"/>
+          </w:tcPr>
+          <w:p>
+            <w:pPr>
+              <w:rPr>
+                <w:rFonts w:ascii="Arial" w:hAnsi="Arial" w:cs="Arial"/>
+                <w:szCs w:val="28"/>
+              </w:rPr>
+            </w:pPr>
+            <w:r>
+              <w:t xml:space="preserve">0.38      </w:t>
+            </w:r>
+          </w:p>
+        </w:tc>
+        <w:tc>
+          <w:tcPr>
+            <w:tcW w:w="1878" w:type="dxa"/>
+          </w:tcPr>
+          <w:p>
+            <w:pPr>
+              <w:rPr>
+                <w:rFonts w:ascii="Arial" w:hAnsi="Arial" w:cs="Arial"/>
+                <w:szCs w:val="28"/>
+              </w:rPr>
+            </w:pPr>
+            <w:r>
+              <w:t xml:space="preserve">0.50            </w:t>
+            </w:r>
+          </w:p>
+        </w:tc>
+        <w:tc>
+          <w:tcPr>
+            <w:tcW w:w="1841" w:type="dxa"/>
+          </w:tcPr>
+          <w:p>
+            <w:pPr>
+              <w:rPr>
+                <w:rFonts w:ascii="Arial" w:hAnsi="Arial" w:cs="Arial"/>
+                <w:szCs w:val="28"/>
+              </w:rPr>
+            </w:pPr>
+            <w:r>
+              <w:t xml:space="preserve">0.43       </w:t>
+            </w:r>
+          </w:p>
+        </w:tc>
+        <w:tc>
+          <w:tcPr>
+            <w:tcW w:w="1908" w:type="dxa"/>
+          </w:tcPr>
+          <w:p>
+            <w:pPr>
+              <w:rPr>
+                <w:rFonts w:ascii="Arial" w:hAnsi="Arial" w:cs="Arial"/>
+                <w:szCs w:val="28"/>
+              </w:rPr>
+            </w:pPr>
+            <w:r>
+              <w:t>105</w:t>
+            </w:r>
+          </w:p>
+        </w:tc>
+      </w:tr>
+      <w:tr>
+        <w:trPr>
+          <w:trHeight w:val="260"/>
+        </w:trPr>
+        <w:tc>
+          <w:tcPr>
+            <w:tcW w:w="1815" w:type="dxa"/>
+          </w:tcPr>
+          <w:p>
+            <w:pPr>
+              <w:rPr>
+                <w:rFonts w:ascii="Arial" w:hAnsi="Arial" w:cs="Arial"/>
+                <w:szCs w:val="28"/>
+              </w:rPr>
+            </w:pPr>
+            <w:r>
+              <w:rPr>
+                <w:rFonts w:ascii="Arial" w:hAnsi="Arial" w:cs="Arial"/>
+                <w:szCs w:val="28"/>
+              </w:rPr>
+              <w:t>W</w:t>
+            </w:r>
+            <w:r>
+              <w:rPr>
+                <w:rFonts w:ascii="Arial" w:hAnsi="Arial" w:cs="Arial"/>
+                <w:szCs w:val="28"/>
+              </w:rPr>
+              <w:t>eighted avg</w:t>
+            </w:r>
+          </w:p>
+        </w:tc>
+        <w:tc>
+          <w:tcPr>
+            <w:tcW w:w="1908" w:type="dxa"/>
+          </w:tcPr>
+          <w:p>
+            <w:pPr>
+              <w:rPr>
+                <w:rFonts w:ascii="Arial" w:hAnsi="Arial" w:cs="Arial"/>
+                <w:szCs w:val="28"/>
+              </w:rPr>
+            </w:pPr>
+            <w:r>
+              <w:rPr>
+                <w:rFonts w:ascii="Arial" w:hAnsi="Arial" w:cs="Arial"/>
+                <w:szCs w:val="28"/>
+              </w:rPr>
+              <w:t>0.58</w:t>
+            </w:r>
+          </w:p>
+        </w:tc>
+        <w:tc>
+          <w:tcPr>
+            <w:tcW w:w="1878" w:type="dxa"/>
+          </w:tcPr>
+          <w:p>
+            <w:pPr>
+              <w:rPr>
+                <w:rFonts w:ascii="Arial" w:hAnsi="Arial" w:cs="Arial"/>
+                <w:szCs w:val="28"/>
+              </w:rPr>
+            </w:pPr>
+            <w:r>
+              <w:rPr>
+                <w:rFonts w:ascii="Arial" w:hAnsi="Arial" w:cs="Arial"/>
+                <w:szCs w:val="28"/>
+              </w:rPr>
+              <w:t>0.76</w:t>
+            </w:r>
+          </w:p>
+        </w:tc>
+        <w:tc>
+          <w:tcPr>
+            <w:tcW w:w="1841" w:type="dxa"/>
+          </w:tcPr>
+          <w:p>
+            <w:pPr>
+              <w:rPr>
+                <w:rFonts w:ascii="Arial" w:hAnsi="Arial" w:cs="Arial"/>
+                <w:szCs w:val="28"/>
+              </w:rPr>
+            </w:pPr>
+            <w:r>
+              <w:rPr>
+                <w:rFonts w:ascii="Arial" w:hAnsi="Arial" w:cs="Arial"/>
+                <w:szCs w:val="28"/>
+              </w:rPr>
+              <w:t>0.66</w:t>
+            </w:r>
+          </w:p>
+        </w:tc>
+        <w:tc>
+          <w:tcPr>
+            <w:tcW w:w="1908" w:type="dxa"/>
+          </w:tcPr>
+          <w:p>
+            <w:pPr>
+              <w:rPr>
+                <w:rFonts w:ascii="Arial" w:hAnsi="Arial" w:cs="Arial"/>
+                <w:szCs w:val="28"/>
+              </w:rPr>
+            </w:pPr>
+            <w:r>
+              <w:rPr>
+                <w:rFonts w:ascii="Arial" w:hAnsi="Arial" w:cs="Arial"/>
+                <w:szCs w:val="28"/>
+              </w:rPr>
+              <w:t>105</w:t>
+            </w:r>
+          </w:p>
+        </w:tc>
+      </w:tr>
+    </w:tbl>
+    <w:p>
+      <w:pPr>
+        <w:rPr>
+          <w:rFonts w:ascii="Arial" w:hAnsi="Arial" w:cs="Arial"/>
+          <w:szCs w:val="28"/>
+        </w:rPr>
+      </w:pPr>
+    </w:p>
+    <w:p>
+      <w:pPr>
+        <w:jc w:val="both"/>
+        <w:rPr>
+          <w:rFonts w:ascii="Arial" w:hAnsi="Arial" w:cs="Arial"/>
+          <w:sz w:val="32"/>
+          <w:szCs w:val="36"/>
+        </w:rPr>
+      </w:pPr>
+    </w:p>
+    <w:p>
+      <w:pPr>
+        <w:jc w:val="both"/>
+        <w:rPr>
+          <w:rFonts w:ascii="Arial" w:hAnsi="Arial" w:cs="Arial"/>
+          <w:sz w:val="32"/>
+          <w:szCs w:val="36"/>
+        </w:rPr>
+      </w:pPr>
+    </w:p>
+    <w:p>
+      <w:pPr>
+        <w:jc w:val="both"/>
+        <w:rPr>
+          <w:rFonts w:ascii="Arial" w:hAnsi="Arial" w:cs="Arial"/>
+          <w:sz w:val="32"/>
+          <w:szCs w:val="36"/>
+        </w:rPr>
+      </w:pPr>
+    </w:p>
+    <w:p>
+      <w:pPr>
+        <w:jc w:val="both"/>
+        <w:rPr>
+          <w:rFonts w:ascii="Arial" w:hAnsi="Arial" w:cs="Arial"/>
+          <w:sz w:val="32"/>
+          <w:szCs w:val="36"/>
+        </w:rPr>
+      </w:pPr>
+    </w:p>
+    <w:p>
+      <w:pPr>
+        <w:jc w:val="both"/>
+        <w:rPr>
+          <w:rFonts w:ascii="Arial" w:hAnsi="Arial" w:cs="Arial"/>
+          <w:sz w:val="32"/>
+          <w:szCs w:val="36"/>
+        </w:rPr>
+      </w:pPr>
+    </w:p>
+    <w:p>
+      <w:pPr>
+        <w:jc w:val="both"/>
+        <w:rPr>
+          <w:rFonts w:ascii="Arial" w:hAnsi="Arial" w:cs="Arial"/>
+          <w:sz w:val="32"/>
+          <w:szCs w:val="36"/>
+        </w:rPr>
+      </w:pPr>
+    </w:p>
+    <w:p>
+      <w:pPr>
+        <w:jc w:val="both"/>
+        <w:rPr>
+          <w:rFonts w:ascii="Arial" w:hAnsi="Arial" w:cs="Arial"/>
+          <w:sz w:val="32"/>
+          <w:szCs w:val="36"/>
+        </w:rPr>
+      </w:pPr>
+    </w:p>
+    <w:p>
+      <w:pPr>
+        <w:jc w:val="both"/>
+        <w:rPr>
+          <w:rFonts w:ascii="Arial" w:hAnsi="Arial" w:cs="Arial"/>
+          <w:sz w:val="32"/>
+          <w:szCs w:val="36"/>
+        </w:rPr>
+      </w:pPr>
+    </w:p>
+    <w:p>
+      <w:pPr>
+        <w:jc w:val="both"/>
+        <w:rPr>
+          <w:rFonts w:ascii="Arial" w:hAnsi="Arial" w:cs="Arial"/>
+          <w:sz w:val="32"/>
+          <w:szCs w:val="36"/>
+        </w:rPr>
+      </w:pPr>
+    </w:p>
+    <w:p>
+      <w:pPr>
+        <w:rPr>
+          <w:rFonts w:ascii="Arial" w:hAnsi="Arial" w:cs="Arial"/>
+          <w:szCs w:val="28"/>
+        </w:rPr>
+      </w:pPr>
+      <w:r>
+        <w:rPr>
+          <w:rFonts w:ascii="Arial" w:hAnsi="Arial" w:cs="Arial"/>
+          <w:szCs w:val="28"/>
+        </w:rPr>
+        <w:t xml:space="preserve">Experiment </w:t>
+      </w:r>
+      <w:r>
+        <w:rPr>
+          <w:rFonts w:ascii="Arial" w:hAnsi="Arial" w:cs="Arial"/>
+          <w:szCs w:val="28"/>
+        </w:rPr>
+        <w:t>3</w:t>
+      </w:r>
+      <w:r>
+        <w:rPr>
+          <w:rFonts w:ascii="Arial" w:hAnsi="Arial" w:cs="Arial"/>
+          <w:szCs w:val="28"/>
+        </w:rPr>
+        <w:t xml:space="preserve"> – Original Distribution </w:t>
+      </w:r>
+    </w:p>
+    <w:p>
+      <w:pPr>
+        <w:rPr>
+          <w:rFonts w:ascii="Arial" w:hAnsi="Arial" w:cs="Arial"/>
+          <w:b/>
+          <w:bCs/>
+          <w:szCs w:val="28"/>
+          <w:u w:val="single"/>
+        </w:rPr>
+      </w:pPr>
+    </w:p>
+    <w:p>
+      <w:pPr>
+        <w:rPr>
+          <w:rFonts w:ascii="Arial" w:hAnsi="Arial" w:cs="Arial"/>
+          <w:szCs w:val="28"/>
+        </w:rPr>
+      </w:pPr>
+      <w:r>
+        <w:rPr>
+          <w:rFonts w:ascii="Arial" w:hAnsi="Arial" w:cs="Arial"/>
+          <w:szCs w:val="28"/>
+        </w:rPr>
+        <w:t xml:space="preserve">Total OM: 14 </w:t>
+      </w:r>
+    </w:p>
+    <w:p>
+      <w:pPr>
+        <w:rPr>
+          <w:rFonts w:ascii="Arial" w:hAnsi="Arial" w:cs="Arial"/>
+          <w:szCs w:val="28"/>
+        </w:rPr>
+      </w:pPr>
+    </w:p>
+    <w:p>
+      <w:pPr>
+        <w:rPr>
+          <w:rFonts w:ascii="Arial" w:hAnsi="Arial" w:cs="Arial"/>
+          <w:szCs w:val="28"/>
+        </w:rPr>
+      </w:pPr>
+      <w:r>
+        <w:rPr>
+          <w:rFonts w:ascii="Arial" w:hAnsi="Arial" w:cs="Arial"/>
+          <w:szCs w:val="28"/>
+        </w:rPr>
+        <w:t xml:space="preserve">Train </w:t>
+      </w:r>
+      <w:proofErr w:type="gramStart"/>
+      <w:r>
+        <w:rPr>
+          <w:rFonts w:ascii="Arial" w:hAnsi="Arial" w:cs="Arial"/>
+          <w:szCs w:val="28"/>
+        </w:rPr>
+        <w:t>OM :</w:t>
+      </w:r>
+      <w:proofErr w:type="gramEnd"/>
+      <w:r>
+        <w:rPr>
+          <w:rFonts w:ascii="Arial" w:hAnsi="Arial" w:cs="Arial"/>
+          <w:szCs w:val="28"/>
+        </w:rPr>
+        <w:t xml:space="preserve"> 14 </w:t>
+      </w:r>
+    </w:p>
+    <w:p>
+      <w:pPr>
+        <w:rPr>
+          <w:rFonts w:ascii="Arial" w:hAnsi="Arial" w:cs="Arial"/>
+          <w:szCs w:val="28"/>
+        </w:rPr>
+      </w:pPr>
+      <w:r>
+        <w:rPr>
+          <w:rFonts w:ascii="Arial" w:hAnsi="Arial" w:cs="Arial"/>
+          <w:szCs w:val="28"/>
+        </w:rPr>
+        <w:t xml:space="preserve">Test OM </w:t>
+      </w:r>
+      <w:proofErr w:type="gramStart"/>
+      <w:r>
+        <w:rPr>
+          <w:rFonts w:ascii="Arial" w:hAnsi="Arial" w:cs="Arial"/>
+          <w:szCs w:val="28"/>
+        </w:rPr>
+        <w:t>1 :</w:t>
+      </w:r>
+      <w:proofErr w:type="gramEnd"/>
+      <w:r>
+        <w:rPr>
+          <w:rFonts w:ascii="Arial" w:hAnsi="Arial" w:cs="Arial"/>
+          <w:szCs w:val="28"/>
+        </w:rPr>
+        <w:t xml:space="preserve"> 1 (Ecommerce)</w:t>
+      </w:r>
+    </w:p>
+    <w:p>
+      <w:pPr>
+        <w:rPr>
+          <w:rFonts w:ascii="Arial" w:hAnsi="Arial" w:cs="Arial"/>
+          <w:szCs w:val="28"/>
+        </w:rPr>
+      </w:pPr>
+    </w:p>
+    <w:p>
+      <w:pPr>
+        <w:rPr>
+          <w:rFonts w:ascii="Arial" w:hAnsi="Arial" w:cs="Arial"/>
+          <w:szCs w:val="28"/>
+        </w:rPr>
+      </w:pPr>
+      <w:r>
+        <w:rPr>
+          <w:rFonts w:ascii="Arial" w:hAnsi="Arial" w:cs="Arial"/>
+          <w:szCs w:val="28"/>
+        </w:rPr>
+        <w:t xml:space="preserve">Type: </w:t>
+      </w:r>
+      <w:r>
+        <w:rPr>
+          <w:rFonts w:ascii="Arial" w:hAnsi="Arial" w:cs="Arial"/>
+          <w:color w:val="00B050"/>
+          <w:szCs w:val="28"/>
+        </w:rPr>
+        <w:t xml:space="preserve">Test set is </w:t>
+      </w:r>
+      <w:r>
+        <w:rPr>
+          <w:rFonts w:ascii="Arial" w:hAnsi="Arial" w:cs="Arial"/>
+          <w:color w:val="00B050"/>
+          <w:szCs w:val="28"/>
+        </w:rPr>
+        <w:t>un</w:t>
+      </w:r>
+      <w:r>
+        <w:rPr>
+          <w:rFonts w:ascii="Arial" w:hAnsi="Arial" w:cs="Arial"/>
+          <w:color w:val="00B050"/>
+          <w:szCs w:val="28"/>
+        </w:rPr>
+        <w:t xml:space="preserve">seen by the model. </w:t>
+      </w:r>
+    </w:p>
+    <w:p>
+      <w:pPr>
+        <w:rPr>
+          <w:rFonts w:ascii="Arial" w:hAnsi="Arial" w:cs="Arial"/>
+          <w:szCs w:val="28"/>
+        </w:rPr>
+      </w:pPr>
+    </w:p>
+    <w:p>
+      <w:pPr>
+        <w:rPr>
+          <w:rFonts w:ascii="Arial" w:hAnsi="Arial" w:cs="Arial"/>
+          <w:szCs w:val="28"/>
+        </w:rPr>
+      </w:pPr>
+      <w:r>
+        <w:rPr>
+          <w:rFonts w:ascii="Arial" w:hAnsi="Arial" w:cs="Arial"/>
+          <w:szCs w:val="28"/>
+        </w:rPr>
+        <w:t>Total Dataset Instances:  3</w:t>
+      </w:r>
+      <w:r>
+        <w:rPr>
+          <w:rFonts w:ascii="Arial" w:hAnsi="Arial" w:cs="Arial"/>
+          <w:szCs w:val="28"/>
+        </w:rPr>
+        <w:t>0970</w:t>
+      </w:r>
+    </w:p>
+    <w:p>
+      <w:pPr>
+        <w:rPr>
+          <w:rFonts w:ascii="Arial" w:hAnsi="Arial" w:cs="Arial"/>
+          <w:szCs w:val="28"/>
+        </w:rPr>
+      </w:pPr>
+    </w:p>
+    <w:p>
+      <w:pPr>
+        <w:rPr>
+          <w:rFonts w:ascii="Arial" w:hAnsi="Arial" w:cs="Arial"/>
+          <w:szCs w:val="28"/>
+        </w:rPr>
+      </w:pPr>
+      <w:r>
+        <w:rPr>
+          <w:rFonts w:ascii="Arial" w:hAnsi="Arial" w:cs="Arial"/>
+          <w:szCs w:val="28"/>
+        </w:rPr>
+        <w:t>Training Set:</w:t>
+      </w:r>
+    </w:p>
+    <w:p>
+      <w:pPr>
+        <w:rPr>
+          <w:rFonts w:ascii="Arial" w:hAnsi="Arial" w:cs="Arial"/>
+          <w:szCs w:val="28"/>
+        </w:rPr>
+      </w:pPr>
+    </w:p>
+    <w:p>
+      <w:pPr>
+        <w:rPr>
+          <w:rFonts w:ascii="Arial" w:hAnsi="Arial" w:cs="Arial"/>
+          <w:szCs w:val="28"/>
+        </w:rPr>
+      </w:pPr>
+      <w:r>
+        <w:rPr>
+          <w:rFonts w:ascii="Arial" w:hAnsi="Arial" w:cs="Arial"/>
+          <w:szCs w:val="28"/>
+        </w:rPr>
+        <w:t xml:space="preserve">Pareto Optimal (P) instances:  </w:t>
+      </w:r>
+      <w:r>
+        <w:rPr>
+          <w:rFonts w:ascii="Arial" w:hAnsi="Arial" w:cs="Arial"/>
+          <w:szCs w:val="28"/>
+        </w:rPr>
+        <w:t xml:space="preserve">399 </w:t>
+      </w:r>
+    </w:p>
+    <w:p>
+      <w:pPr>
+        <w:rPr>
+          <w:rFonts w:ascii="Arial" w:hAnsi="Arial" w:cs="Arial"/>
+          <w:szCs w:val="28"/>
+        </w:rPr>
+      </w:pPr>
+      <w:r>
+        <w:rPr>
+          <w:rFonts w:ascii="Arial" w:hAnsi="Arial" w:cs="Arial"/>
+          <w:szCs w:val="28"/>
+        </w:rPr>
+        <w:t xml:space="preserve">Pareto Optimal (NP) instances: </w:t>
+      </w:r>
+      <w:r>
+        <w:rPr>
+          <w:rFonts w:ascii="Arial" w:hAnsi="Arial" w:cs="Arial"/>
+          <w:szCs w:val="28"/>
+        </w:rPr>
+        <w:t>30571</w:t>
+      </w:r>
+    </w:p>
+    <w:p>
+      <w:pPr>
+        <w:rPr>
+          <w:rFonts w:ascii="Arial" w:hAnsi="Arial" w:cs="Arial"/>
+          <w:szCs w:val="28"/>
+        </w:rPr>
+      </w:pPr>
+    </w:p>
+    <w:p>
+      <w:pPr>
+        <w:rPr>
+          <w:rFonts w:ascii="Arial" w:hAnsi="Arial" w:cs="Arial"/>
+          <w:szCs w:val="28"/>
+        </w:rPr>
+      </w:pPr>
+      <w:r>
+        <w:rPr>
+          <w:rFonts w:ascii="Arial" w:hAnsi="Arial" w:cs="Arial"/>
+          <w:szCs w:val="28"/>
+        </w:rPr>
+        <w:t xml:space="preserve">Testing Set: </w:t>
+      </w:r>
+    </w:p>
+    <w:p>
+      <w:pPr>
+        <w:rPr>
+          <w:rFonts w:ascii="Arial" w:hAnsi="Arial" w:cs="Arial"/>
+          <w:szCs w:val="28"/>
+        </w:rPr>
+      </w:pPr>
+    </w:p>
+    <w:p>
+      <w:pPr>
+        <w:rPr>
+          <w:rFonts w:ascii="Arial" w:hAnsi="Arial" w:cs="Arial"/>
+          <w:szCs w:val="28"/>
+        </w:rPr>
+      </w:pPr>
+      <w:r>
+        <w:rPr>
+          <w:rFonts w:ascii="Arial" w:hAnsi="Arial" w:cs="Arial"/>
+          <w:szCs w:val="28"/>
+        </w:rPr>
+        <w:t xml:space="preserve">Pareto Optimal (P) instances:  </w:t>
+      </w:r>
+      <w:r>
+        <w:rPr>
+          <w:rFonts w:ascii="Arial" w:hAnsi="Arial" w:cs="Arial"/>
+          <w:szCs w:val="28"/>
+        </w:rPr>
+        <w:t>25</w:t>
+      </w:r>
+    </w:p>
+    <w:p>
+      <w:pPr>
+        <w:rPr>
+          <w:rFonts w:ascii="Arial" w:hAnsi="Arial" w:cs="Arial"/>
+          <w:szCs w:val="28"/>
+        </w:rPr>
+      </w:pPr>
+      <w:r>
+        <w:rPr>
+          <w:rFonts w:ascii="Arial" w:hAnsi="Arial" w:cs="Arial"/>
+          <w:szCs w:val="28"/>
+        </w:rPr>
+        <w:t xml:space="preserve">Pareto Optimal (NP) instances: </w:t>
+      </w:r>
+      <w:r>
+        <w:rPr>
+          <w:rFonts w:ascii="Arial" w:hAnsi="Arial" w:cs="Arial"/>
+          <w:szCs w:val="28"/>
+        </w:rPr>
+        <w:t>80</w:t>
+      </w:r>
+    </w:p>
+    <w:p>
+      <w:pPr>
+        <w:rPr>
+          <w:rFonts w:ascii="Arial" w:hAnsi="Arial" w:cs="Arial"/>
+          <w:szCs w:val="28"/>
+        </w:rPr>
+      </w:pPr>
+    </w:p>
+    <w:p>
+      <w:pPr>
+        <w:rPr>
+          <w:rFonts w:ascii="Arial" w:hAnsi="Arial" w:cs="Arial"/>
+          <w:szCs w:val="28"/>
+        </w:rPr>
+      </w:pPr>
+      <w:r>
+        <w:rPr>
+          <w:rFonts w:ascii="Arial" w:hAnsi="Arial" w:cs="Arial"/>
+          <w:szCs w:val="28"/>
+        </w:rPr>
+        <w:t xml:space="preserve">Notebook URL:  </w:t>
+      </w:r>
+    </w:p>
+    <w:p>
+      <w:pPr>
+        <w:rPr>
+          <w:rFonts w:ascii="Arial" w:hAnsi="Arial" w:cs="Arial"/>
+          <w:szCs w:val="28"/>
+        </w:rPr>
+      </w:pPr>
+      <w:r>
+        <w:rPr>
+          <w:rFonts w:ascii="Arial" w:hAnsi="Arial" w:cs="Arial"/>
+          <w:szCs w:val="28"/>
+        </w:rPr>
+        <w:t xml:space="preserve">Dataset URL: </w:t>
+      </w:r>
+    </w:p>
+    <w:p>
+      <w:pPr>
+        <w:rPr>
+          <w:rFonts w:ascii="Arial" w:hAnsi="Arial" w:cs="Arial"/>
+          <w:szCs w:val="28"/>
+        </w:rPr>
+      </w:pPr>
+    </w:p>
+    <w:p>
+      <w:pPr>
+        <w:rPr>
+          <w:rFonts w:ascii="Arial" w:hAnsi="Arial" w:cs="Arial"/>
+          <w:szCs w:val="28"/>
+        </w:rPr>
+      </w:pPr>
+    </w:p>
+    <w:tbl>
+      <w:tblPr>
+        <w:tblStyle w:val="TableGrid"/>
+        <w:tblW w:w="9350" w:type="dxa"/>
+        <w:tblLook w:val="04A0" w:firstRow="1" w:lastRow="0" w:firstColumn="1" w:lastColumn="0" w:noHBand="0" w:noVBand="1"/>
+      </w:tblPr>
+      <w:tblGrid>
+        <w:gridCol w:w="1815"/>
+        <w:gridCol w:w="1908"/>
+        <w:gridCol w:w="1878"/>
+        <w:gridCol w:w="1841"/>
+        <w:gridCol w:w="1908"/>
+      </w:tblGrid>
+      <w:tr>
+        <w:trPr>
+          <w:trHeight w:val="440"/>
+        </w:trPr>
+        <w:tc>
+          <w:tcPr>
+            <w:tcW w:w="1815" w:type="dxa"/>
+          </w:tcPr>
+          <w:p>
+            <w:pPr>
+              <w:rPr>
+                <w:rFonts w:ascii="Arial" w:hAnsi="Arial" w:cs="Arial"/>
+                <w:szCs w:val="28"/>
+              </w:rPr>
+            </w:pPr>
+          </w:p>
+        </w:tc>
+        <w:tc>
+          <w:tcPr>
+            <w:tcW w:w="1908" w:type="dxa"/>
+          </w:tcPr>
+          <w:p>
+            <w:pPr>
+              <w:rPr>
+                <w:rFonts w:ascii="Arial" w:hAnsi="Arial" w:cs="Arial"/>
+                <w:szCs w:val="28"/>
+              </w:rPr>
+            </w:pPr>
+            <w:r>
+              <w:rPr>
+                <w:rFonts w:ascii="Arial" w:hAnsi="Arial" w:cs="Arial"/>
+                <w:szCs w:val="28"/>
+              </w:rPr>
+              <w:t>Precision</w:t>
+            </w:r>
+          </w:p>
+        </w:tc>
+        <w:tc>
+          <w:tcPr>
+            <w:tcW w:w="1878" w:type="dxa"/>
+          </w:tcPr>
+          <w:p>
+            <w:pPr>
+              <w:rPr>
+                <w:rFonts w:ascii="Arial" w:hAnsi="Arial" w:cs="Arial"/>
+                <w:szCs w:val="28"/>
+              </w:rPr>
+            </w:pPr>
+            <w:r>
+              <w:rPr>
+                <w:rFonts w:ascii="Arial" w:hAnsi="Arial" w:cs="Arial"/>
+                <w:szCs w:val="28"/>
+              </w:rPr>
+              <w:t>Recall</w:t>
+            </w:r>
+          </w:p>
+        </w:tc>
+        <w:tc>
+          <w:tcPr>
+            <w:tcW w:w="1841" w:type="dxa"/>
+          </w:tcPr>
+          <w:p>
+            <w:pPr>
+              <w:rPr>
+                <w:rFonts w:ascii="Arial" w:hAnsi="Arial" w:cs="Arial"/>
+                <w:szCs w:val="28"/>
+              </w:rPr>
+            </w:pPr>
+            <w:r>
+              <w:rPr>
+                <w:rFonts w:ascii="Arial" w:hAnsi="Arial" w:cs="Arial"/>
+                <w:szCs w:val="28"/>
+              </w:rPr>
+              <w:t>F1</w:t>
+            </w:r>
+          </w:p>
+        </w:tc>
+        <w:tc>
+          <w:tcPr>
+            <w:tcW w:w="1908" w:type="dxa"/>
+          </w:tcPr>
+          <w:p>
+            <w:pPr>
+              <w:rPr>
+                <w:rFonts w:ascii="Arial" w:hAnsi="Arial" w:cs="Arial"/>
+                <w:szCs w:val="28"/>
+              </w:rPr>
+            </w:pPr>
+            <w:r>
+              <w:rPr>
+                <w:rFonts w:ascii="Arial" w:hAnsi="Arial" w:cs="Arial"/>
+                <w:szCs w:val="28"/>
+              </w:rPr>
+              <w:t>Support</w:t>
+            </w:r>
+          </w:p>
+        </w:tc>
+      </w:tr>
+      <w:tr>
+        <w:trPr>
+          <w:trHeight w:val="431"/>
+        </w:trPr>
+        <w:tc>
+          <w:tcPr>
+            <w:tcW w:w="1815" w:type="dxa"/>
+          </w:tcPr>
+          <w:p>
+            <w:pPr>
+              <w:rPr>
+                <w:rFonts w:ascii="Arial" w:hAnsi="Arial" w:cs="Arial"/>
+                <w:szCs w:val="28"/>
+              </w:rPr>
+            </w:pPr>
+            <w:r>
+              <w:rPr>
+                <w:rFonts w:ascii="Arial" w:hAnsi="Arial" w:cs="Arial"/>
+                <w:szCs w:val="28"/>
+              </w:rPr>
+              <w:t>0 (NP)</w:t>
+            </w:r>
+          </w:p>
+        </w:tc>
+        <w:tc>
+          <w:tcPr>
+            <w:tcW w:w="1908" w:type="dxa"/>
+          </w:tcPr>
+          <w:p>
+            <w:pPr>
+              <w:rPr>
+                <w:rFonts w:ascii="Arial" w:hAnsi="Arial" w:cs="Arial"/>
+                <w:szCs w:val="28"/>
+              </w:rPr>
+            </w:pPr>
+            <w:r>
+              <w:rPr>
+                <w:rFonts w:ascii="Arial" w:hAnsi="Arial" w:cs="Arial"/>
+                <w:szCs w:val="28"/>
+              </w:rPr>
+              <w:t>0.76</w:t>
+            </w:r>
+          </w:p>
+        </w:tc>
+        <w:tc>
+          <w:tcPr>
+            <w:tcW w:w="1878" w:type="dxa"/>
+          </w:tcPr>
+          <w:p>
+            <w:pPr>
+              <w:rPr>
+                <w:rFonts w:ascii="Arial" w:hAnsi="Arial" w:cs="Arial"/>
+                <w:szCs w:val="28"/>
+              </w:rPr>
+            </w:pPr>
+            <w:r>
+              <w:rPr>
+                <w:rFonts w:ascii="Arial" w:hAnsi="Arial" w:cs="Arial"/>
+                <w:szCs w:val="28"/>
+              </w:rPr>
+              <w:t>1.00</w:t>
+            </w:r>
+          </w:p>
+        </w:tc>
+        <w:tc>
+          <w:tcPr>
+            <w:tcW w:w="1841" w:type="dxa"/>
+          </w:tcPr>
+          <w:p>
+            <w:pPr>
+              <w:rPr>
+                <w:rFonts w:ascii="Arial" w:hAnsi="Arial" w:cs="Arial"/>
+                <w:szCs w:val="28"/>
+              </w:rPr>
+            </w:pPr>
+            <w:r>
+              <w:rPr>
+                <w:rFonts w:ascii="Arial" w:hAnsi="Arial" w:cs="Arial"/>
+                <w:szCs w:val="28"/>
+              </w:rPr>
+              <w:t>0.86</w:t>
+            </w:r>
+          </w:p>
+        </w:tc>
+        <w:tc>
+          <w:tcPr>
+            <w:tcW w:w="1908" w:type="dxa"/>
+          </w:tcPr>
+          <w:p>
+            <w:pPr>
+              <w:rPr>
+                <w:rFonts w:ascii="Arial" w:hAnsi="Arial" w:cs="Arial"/>
+                <w:szCs w:val="28"/>
+              </w:rPr>
+            </w:pPr>
+            <w:r>
+              <w:rPr>
+                <w:rFonts w:ascii="Arial" w:hAnsi="Arial" w:cs="Arial"/>
+                <w:szCs w:val="28"/>
+              </w:rPr>
+              <w:t>80</w:t>
+            </w:r>
+          </w:p>
+        </w:tc>
+      </w:tr>
+      <w:tr>
+        <w:trPr>
+          <w:trHeight w:val="269"/>
+        </w:trPr>
+        <w:tc>
+          <w:tcPr>
+            <w:tcW w:w="1815" w:type="dxa"/>
+          </w:tcPr>
+          <w:p>
+            <w:pPr>
+              <w:rPr>
+                <w:rFonts w:ascii="Arial" w:hAnsi="Arial" w:cs="Arial"/>
+                <w:szCs w:val="28"/>
+              </w:rPr>
+            </w:pPr>
+            <w:r>
+              <w:rPr>
+                <w:rFonts w:ascii="Arial" w:hAnsi="Arial" w:cs="Arial"/>
+                <w:szCs w:val="28"/>
+              </w:rPr>
+              <w:t>1 (P)</w:t>
+            </w:r>
+          </w:p>
+        </w:tc>
+        <w:tc>
+          <w:tcPr>
+            <w:tcW w:w="1908" w:type="dxa"/>
+          </w:tcPr>
+          <w:p>
+            <w:pPr>
+              <w:rPr>
+                <w:rFonts w:ascii="Arial" w:hAnsi="Arial" w:cs="Arial"/>
+                <w:szCs w:val="28"/>
+              </w:rPr>
+            </w:pPr>
+            <w:r>
+              <w:rPr>
+                <w:rFonts w:ascii="Arial" w:hAnsi="Arial" w:cs="Arial"/>
+                <w:szCs w:val="28"/>
+              </w:rPr>
+              <w:t>0.00</w:t>
+            </w:r>
+          </w:p>
+        </w:tc>
+        <w:tc>
+          <w:tcPr>
+            <w:tcW w:w="1878" w:type="dxa"/>
+          </w:tcPr>
+          <w:p>
+            <w:pPr>
+              <w:rPr>
+                <w:rFonts w:ascii="Arial" w:hAnsi="Arial" w:cs="Arial"/>
+                <w:szCs w:val="28"/>
+              </w:rPr>
+            </w:pPr>
+            <w:r>
+              <w:rPr>
+                <w:rFonts w:ascii="Arial" w:hAnsi="Arial" w:cs="Arial"/>
+                <w:szCs w:val="28"/>
+              </w:rPr>
+              <w:t>0.00</w:t>
+            </w:r>
+          </w:p>
+        </w:tc>
+        <w:tc>
+          <w:tcPr>
+            <w:tcW w:w="1841" w:type="dxa"/>
+          </w:tcPr>
+          <w:p>
+            <w:pPr>
+              <w:rPr>
+                <w:rFonts w:ascii="Arial" w:hAnsi="Arial" w:cs="Arial"/>
+                <w:szCs w:val="28"/>
+              </w:rPr>
+            </w:pPr>
+            <w:r>
+              <w:rPr>
+                <w:rFonts w:ascii="Arial" w:hAnsi="Arial" w:cs="Arial"/>
+                <w:szCs w:val="28"/>
+              </w:rPr>
+              <w:t>0.00</w:t>
+            </w:r>
+          </w:p>
+        </w:tc>
+        <w:tc>
+          <w:tcPr>
+            <w:tcW w:w="1908" w:type="dxa"/>
+          </w:tcPr>
+          <w:p>
+            <w:pPr>
+              <w:rPr>
+                <w:rFonts w:ascii="Arial" w:hAnsi="Arial" w:cs="Arial"/>
+                <w:szCs w:val="28"/>
+              </w:rPr>
+            </w:pPr>
+            <w:r>
+              <w:rPr>
+                <w:rFonts w:ascii="Arial" w:hAnsi="Arial" w:cs="Arial"/>
+                <w:szCs w:val="28"/>
+              </w:rPr>
+              <w:t>25</w:t>
+            </w:r>
+          </w:p>
+        </w:tc>
+      </w:tr>
+      <w:tr>
+        <w:trPr>
+          <w:trHeight w:val="350"/>
+        </w:trPr>
+        <w:tc>
+          <w:tcPr>
+            <w:tcW w:w="1815" w:type="dxa"/>
+          </w:tcPr>
+          <w:p>
+            <w:pPr>
+              <w:rPr>
+                <w:rFonts w:ascii="Arial" w:hAnsi="Arial" w:cs="Arial"/>
+                <w:szCs w:val="28"/>
+              </w:rPr>
+            </w:pPr>
+            <w:r>
+              <w:t>A</w:t>
+            </w:r>
+            <w:r>
+              <w:t xml:space="preserve">ccuracy                           </w:t>
+            </w:r>
+          </w:p>
+        </w:tc>
+        <w:tc>
+          <w:tcPr>
+            <w:tcW w:w="3786" w:type="dxa"/>
+            <w:gridSpan w:val="2"/>
+          </w:tcPr>
+          <w:p>
+            <w:pPr>
+              <w:rPr>
+                <w:rFonts w:ascii="Arial" w:hAnsi="Arial" w:cs="Arial"/>
+                <w:szCs w:val="28"/>
+              </w:rPr>
+            </w:pPr>
+            <w:r>
+              <w:t xml:space="preserve">                    </w:t>
+            </w:r>
+          </w:p>
+        </w:tc>
+        <w:tc>
+          <w:tcPr>
+            <w:tcW w:w="1841" w:type="dxa"/>
+          </w:tcPr>
+          <w:p>
+            <w:pPr>
+              <w:rPr>
+                <w:rFonts w:ascii="Arial" w:hAnsi="Arial" w:cs="Arial"/>
+                <w:szCs w:val="28"/>
+              </w:rPr>
+            </w:pPr>
+            <w:r>
+              <w:t>0.76</w:t>
+            </w:r>
+          </w:p>
+        </w:tc>
+        <w:tc>
+          <w:tcPr>
+            <w:tcW w:w="1908" w:type="dxa"/>
+          </w:tcPr>
+          <w:p>
+            <w:pPr>
+              <w:rPr>
+                <w:rFonts w:ascii="Arial" w:hAnsi="Arial" w:cs="Arial"/>
+                <w:szCs w:val="28"/>
+              </w:rPr>
+            </w:pPr>
+            <w:r>
+              <w:t>105</w:t>
+            </w:r>
+          </w:p>
+        </w:tc>
+      </w:tr>
+      <w:tr>
+        <w:trPr>
+          <w:trHeight w:val="341"/>
+        </w:trPr>
+        <w:tc>
+          <w:tcPr>
+            <w:tcW w:w="1815" w:type="dxa"/>
+          </w:tcPr>
+          <w:p>
+            <w:pPr>
+              <w:rPr>
+                <w:rFonts w:ascii="Arial" w:hAnsi="Arial" w:cs="Arial"/>
+                <w:szCs w:val="28"/>
+              </w:rPr>
+            </w:pPr>
+            <w:r>
+              <w:rPr>
+                <w:rFonts w:ascii="Arial" w:hAnsi="Arial" w:cs="Arial"/>
+                <w:szCs w:val="28"/>
+              </w:rPr>
+              <w:t>M</w:t>
+            </w:r>
+            <w:r>
+              <w:rPr>
+                <w:rFonts w:ascii="Arial" w:hAnsi="Arial" w:cs="Arial"/>
+                <w:szCs w:val="28"/>
+              </w:rPr>
+              <w:t>acro avg</w:t>
+            </w:r>
+          </w:p>
+        </w:tc>
+        <w:tc>
+          <w:tcPr>
+            <w:tcW w:w="1908" w:type="dxa"/>
+          </w:tcPr>
+          <w:p>
+            <w:pPr>
+              <w:rPr>
+                <w:rFonts w:ascii="Arial" w:hAnsi="Arial" w:cs="Arial"/>
+                <w:szCs w:val="28"/>
+              </w:rPr>
+            </w:pPr>
+            <w:r>
+              <w:t xml:space="preserve">0.38      </w:t>
+            </w:r>
+          </w:p>
+        </w:tc>
+        <w:tc>
+          <w:tcPr>
+            <w:tcW w:w="1878" w:type="dxa"/>
+          </w:tcPr>
+          <w:p>
+            <w:pPr>
+              <w:rPr>
+                <w:rFonts w:ascii="Arial" w:hAnsi="Arial" w:cs="Arial"/>
+                <w:szCs w:val="28"/>
+              </w:rPr>
+            </w:pPr>
+            <w:r>
+              <w:t xml:space="preserve">0.50            </w:t>
+            </w:r>
+          </w:p>
+        </w:tc>
+        <w:tc>
+          <w:tcPr>
+            <w:tcW w:w="1841" w:type="dxa"/>
+          </w:tcPr>
+          <w:p>
+            <w:pPr>
+              <w:rPr>
+                <w:rFonts w:ascii="Arial" w:hAnsi="Arial" w:cs="Arial"/>
+                <w:szCs w:val="28"/>
+              </w:rPr>
+            </w:pPr>
+            <w:r>
+              <w:t xml:space="preserve">0.43       </w:t>
+            </w:r>
+          </w:p>
+        </w:tc>
+        <w:tc>
+          <w:tcPr>
+            <w:tcW w:w="1908" w:type="dxa"/>
+          </w:tcPr>
+          <w:p>
+            <w:pPr>
+              <w:rPr>
+                <w:rFonts w:ascii="Arial" w:hAnsi="Arial" w:cs="Arial"/>
+                <w:szCs w:val="28"/>
+              </w:rPr>
+            </w:pPr>
+            <w:r>
+              <w:t>105</w:t>
+            </w:r>
+          </w:p>
+        </w:tc>
+      </w:tr>
+      <w:tr>
+        <w:trPr>
+          <w:trHeight w:val="260"/>
+        </w:trPr>
+        <w:tc>
+          <w:tcPr>
+            <w:tcW w:w="1815" w:type="dxa"/>
+          </w:tcPr>
+          <w:p>
+            <w:pPr>
+              <w:rPr>
+                <w:rFonts w:ascii="Arial" w:hAnsi="Arial" w:cs="Arial"/>
+                <w:szCs w:val="28"/>
+              </w:rPr>
+            </w:pPr>
+            <w:r>
+              <w:rPr>
+                <w:rFonts w:ascii="Arial" w:hAnsi="Arial" w:cs="Arial"/>
+                <w:szCs w:val="28"/>
+              </w:rPr>
+              <w:t>W</w:t>
+            </w:r>
+            <w:r>
+              <w:rPr>
+                <w:rFonts w:ascii="Arial" w:hAnsi="Arial" w:cs="Arial"/>
+                <w:szCs w:val="28"/>
+              </w:rPr>
+              <w:t>eighted avg</w:t>
+            </w:r>
+          </w:p>
+        </w:tc>
+        <w:tc>
+          <w:tcPr>
+            <w:tcW w:w="1908" w:type="dxa"/>
+          </w:tcPr>
+          <w:p>
+            <w:pPr>
+              <w:rPr>
+                <w:rFonts w:ascii="Arial" w:hAnsi="Arial" w:cs="Arial"/>
+                <w:szCs w:val="28"/>
+              </w:rPr>
+            </w:pPr>
+            <w:r>
+              <w:rPr>
+                <w:rFonts w:ascii="Arial" w:hAnsi="Arial" w:cs="Arial"/>
+                <w:szCs w:val="28"/>
+              </w:rPr>
+              <w:t>0.58</w:t>
+            </w:r>
+          </w:p>
+        </w:tc>
+        <w:tc>
+          <w:tcPr>
+            <w:tcW w:w="1878" w:type="dxa"/>
+          </w:tcPr>
+          <w:p>
+            <w:pPr>
+              <w:rPr>
+                <w:rFonts w:ascii="Arial" w:hAnsi="Arial" w:cs="Arial"/>
+                <w:szCs w:val="28"/>
+              </w:rPr>
+            </w:pPr>
+            <w:r>
+              <w:rPr>
+                <w:rFonts w:ascii="Arial" w:hAnsi="Arial" w:cs="Arial"/>
+                <w:szCs w:val="28"/>
+              </w:rPr>
+              <w:t>0.76</w:t>
+            </w:r>
+          </w:p>
+        </w:tc>
+        <w:tc>
+          <w:tcPr>
+            <w:tcW w:w="1841" w:type="dxa"/>
+          </w:tcPr>
+          <w:p>
+            <w:pPr>
+              <w:rPr>
+                <w:rFonts w:ascii="Arial" w:hAnsi="Arial" w:cs="Arial"/>
+                <w:szCs w:val="28"/>
+              </w:rPr>
+            </w:pPr>
+            <w:r>
+              <w:rPr>
+                <w:rFonts w:ascii="Arial" w:hAnsi="Arial" w:cs="Arial"/>
+                <w:szCs w:val="28"/>
+              </w:rPr>
+              <w:t>0.66</w:t>
+            </w:r>
+          </w:p>
+        </w:tc>
+        <w:tc>
+          <w:tcPr>
+            <w:tcW w:w="1908" w:type="dxa"/>
+          </w:tcPr>
+          <w:p>
+            <w:pPr>
+              <w:rPr>
+                <w:rFonts w:ascii="Arial" w:hAnsi="Arial" w:cs="Arial"/>
+                <w:szCs w:val="28"/>
+              </w:rPr>
+            </w:pPr>
+            <w:r>
+              <w:rPr>
+                <w:rFonts w:ascii="Arial" w:hAnsi="Arial" w:cs="Arial"/>
+                <w:szCs w:val="28"/>
+              </w:rPr>
+              <w:t>105</w:t>
+            </w:r>
+          </w:p>
+        </w:tc>
+      </w:tr>
+    </w:tbl>
+    <w:p>
+      <w:pPr>
+        <w:rPr>
+          <w:rFonts w:ascii="Arial" w:hAnsi="Arial" w:cs="Arial"/>
+          <w:szCs w:val="28"/>
+        </w:rPr>
+      </w:pPr>
+    </w:p>
+    <w:p>
+      <w:pPr>
+        <w:jc w:val="both"/>
+        <w:rPr>
+          <w:rFonts w:ascii="Arial" w:hAnsi="Arial" w:cs="Arial"/>
+          <w:sz w:val="32"/>
+          <w:szCs w:val="36"/>
+        </w:rPr>
+      </w:pPr>
+    </w:p>
+    <w:p>
+      <w:pPr>
+        <w:jc w:val="both"/>
+        <w:rPr>
+          <w:rFonts w:ascii="Arial" w:hAnsi="Arial" w:cs="Arial"/>
+          <w:sz w:val="32"/>
+          <w:szCs w:val="36"/>
+        </w:rPr>
+      </w:pPr>
+    </w:p>
+    <w:p>
+      <w:pPr>
+        <w:jc w:val="both"/>
+        <w:rPr>
+          <w:rFonts w:ascii="Arial" w:hAnsi="Arial" w:cs="Arial"/>
+          <w:sz w:val="32"/>
+          <w:szCs w:val="36"/>
+        </w:rPr>
+      </w:pPr>
+    </w:p>
+    <w:p>
+      <w:pPr>
+        <w:jc w:val="both"/>
+        <w:rPr>
+          <w:rFonts w:ascii="Arial" w:hAnsi="Arial" w:cs="Arial"/>
+          <w:sz w:val="32"/>
+          <w:szCs w:val="36"/>
+        </w:rPr>
+      </w:pPr>
+    </w:p>
+    <w:p>
+      <w:pPr>
+        <w:jc w:val="both"/>
+        <w:rPr>
+          <w:rFonts w:ascii="Arial" w:hAnsi="Arial" w:cs="Arial"/>
+          <w:sz w:val="32"/>
+          <w:szCs w:val="36"/>
+        </w:rPr>
+      </w:pPr>
+    </w:p>
+    <w:p>
+      <w:pPr>
+        <w:jc w:val="both"/>
+        <w:rPr>
+          <w:rFonts w:ascii="Arial" w:hAnsi="Arial" w:cs="Arial"/>
+          <w:sz w:val="32"/>
+          <w:szCs w:val="36"/>
+        </w:rPr>
+      </w:pPr>
+    </w:p>
+    <w:p>
+      <w:pPr>
+        <w:jc w:val="both"/>
+        <w:rPr>
+          <w:rFonts w:ascii="Arial" w:hAnsi="Arial" w:cs="Arial"/>
+          <w:sz w:val="32"/>
+          <w:szCs w:val="36"/>
+        </w:rPr>
+      </w:pPr>
+    </w:p>
+    <w:p>
+      <w:pPr>
+        <w:jc w:val="both"/>
+        <w:rPr>
+          <w:rFonts w:ascii="Arial" w:hAnsi="Arial" w:cs="Arial"/>
+          <w:sz w:val="32"/>
+          <w:szCs w:val="36"/>
+        </w:rPr>
+      </w:pPr>
+    </w:p>
+    <w:p>
+      <w:pPr>
+        <w:jc w:val="both"/>
+        <w:rPr>
+          <w:rFonts w:ascii="Arial" w:hAnsi="Arial" w:cs="Arial"/>
+          <w:sz w:val="32"/>
+          <w:szCs w:val="36"/>
+        </w:rPr>
+      </w:pPr>
+    </w:p>
+    <w:p>
+      <w:pPr>
+        <w:jc w:val="both"/>
+        <w:rPr>
+          <w:rFonts w:ascii="Arial" w:hAnsi="Arial" w:cs="Arial"/>
+          <w:sz w:val="32"/>
+          <w:szCs w:val="36"/>
+        </w:rPr>
+      </w:pPr>
+    </w:p>
+    <w:p>
+      <w:pPr>
+        <w:rPr>
+          <w:rFonts w:ascii="Arial" w:hAnsi="Arial" w:cs="Arial"/>
+          <w:szCs w:val="28"/>
+        </w:rPr>
+      </w:pPr>
+      <w:r>
+        <w:rPr>
+          <w:rFonts w:ascii="Arial" w:hAnsi="Arial" w:cs="Arial"/>
+          <w:szCs w:val="28"/>
+        </w:rPr>
+        <w:t xml:space="preserve">Experiment </w:t>
+      </w:r>
+      <w:r>
+        <w:rPr>
+          <w:rFonts w:ascii="Arial" w:hAnsi="Arial" w:cs="Arial"/>
+          <w:szCs w:val="28"/>
+        </w:rPr>
+        <w:t>4</w:t>
+      </w:r>
+      <w:r>
+        <w:rPr>
+          <w:rFonts w:ascii="Arial" w:hAnsi="Arial" w:cs="Arial"/>
+          <w:szCs w:val="28"/>
+        </w:rPr>
+        <w:t xml:space="preserve"> – Original Distribution </w:t>
+      </w:r>
+    </w:p>
+    <w:p>
+      <w:pPr>
+        <w:rPr>
+          <w:rFonts w:ascii="Arial" w:hAnsi="Arial" w:cs="Arial"/>
+          <w:b/>
+          <w:bCs/>
+          <w:szCs w:val="28"/>
+          <w:u w:val="single"/>
+        </w:rPr>
+      </w:pPr>
+    </w:p>
+    <w:p>
+      <w:pPr>
+        <w:rPr>
+          <w:rFonts w:ascii="Arial" w:hAnsi="Arial" w:cs="Arial"/>
+          <w:szCs w:val="28"/>
+        </w:rPr>
+      </w:pPr>
+      <w:r>
+        <w:rPr>
+          <w:rFonts w:ascii="Arial" w:hAnsi="Arial" w:cs="Arial"/>
+          <w:szCs w:val="28"/>
+        </w:rPr>
+        <w:t xml:space="preserve">Total OM: 14 </w:t>
+      </w:r>
+    </w:p>
+    <w:p>
+      <w:pPr>
+        <w:rPr>
+          <w:rFonts w:ascii="Arial" w:hAnsi="Arial" w:cs="Arial"/>
+          <w:szCs w:val="28"/>
+        </w:rPr>
+      </w:pPr>
+    </w:p>
+    <w:p>
+      <w:pPr>
+        <w:rPr>
+          <w:rFonts w:ascii="Arial" w:hAnsi="Arial" w:cs="Arial"/>
+          <w:szCs w:val="28"/>
+        </w:rPr>
+      </w:pPr>
+      <w:r>
+        <w:rPr>
+          <w:rFonts w:ascii="Arial" w:hAnsi="Arial" w:cs="Arial"/>
+          <w:szCs w:val="28"/>
+        </w:rPr>
+        <w:t xml:space="preserve">Train </w:t>
+      </w:r>
+      <w:proofErr w:type="gramStart"/>
+      <w:r>
+        <w:rPr>
+          <w:rFonts w:ascii="Arial" w:hAnsi="Arial" w:cs="Arial"/>
+          <w:szCs w:val="28"/>
+        </w:rPr>
+        <w:t>OM :</w:t>
+      </w:r>
+      <w:proofErr w:type="gramEnd"/>
+      <w:r>
+        <w:rPr>
+          <w:rFonts w:ascii="Arial" w:hAnsi="Arial" w:cs="Arial"/>
+          <w:szCs w:val="28"/>
+        </w:rPr>
+        <w:t xml:space="preserve"> 14 </w:t>
+      </w:r>
+    </w:p>
+    <w:p>
+      <w:pPr>
+        <w:rPr>
+          <w:rFonts w:ascii="Arial" w:hAnsi="Arial" w:cs="Arial"/>
+          <w:szCs w:val="28"/>
+        </w:rPr>
+      </w:pPr>
+      <w:r>
+        <w:rPr>
+          <w:rFonts w:ascii="Arial" w:hAnsi="Arial" w:cs="Arial"/>
+          <w:szCs w:val="28"/>
+        </w:rPr>
+        <w:t xml:space="preserve">Test OM </w:t>
+      </w:r>
+      <w:proofErr w:type="gramStart"/>
+      <w:r>
+        <w:rPr>
+          <w:rFonts w:ascii="Arial" w:hAnsi="Arial" w:cs="Arial"/>
+          <w:szCs w:val="28"/>
+        </w:rPr>
+        <w:t>1 :</w:t>
+      </w:r>
+      <w:proofErr w:type="gramEnd"/>
+      <w:r>
+        <w:rPr>
+          <w:rFonts w:ascii="Arial" w:hAnsi="Arial" w:cs="Arial"/>
+          <w:szCs w:val="28"/>
+        </w:rPr>
+        <w:t xml:space="preserve"> 1 (Ecommerce)</w:t>
+      </w:r>
+    </w:p>
+    <w:p>
+      <w:pPr>
+        <w:rPr>
+          <w:rFonts w:ascii="Arial" w:hAnsi="Arial" w:cs="Arial"/>
+          <w:szCs w:val="28"/>
+        </w:rPr>
+      </w:pPr>
+    </w:p>
+    <w:p>
+      <w:pPr>
+        <w:rPr>
+          <w:rFonts w:ascii="Arial" w:hAnsi="Arial" w:cs="Arial"/>
+          <w:szCs w:val="28"/>
+        </w:rPr>
+      </w:pPr>
+      <w:r>
+        <w:rPr>
+          <w:rFonts w:ascii="Arial" w:hAnsi="Arial" w:cs="Arial"/>
+          <w:szCs w:val="28"/>
+        </w:rPr>
+        <w:t xml:space="preserve">Type: </w:t>
+      </w:r>
+      <w:r>
+        <w:rPr>
+          <w:rFonts w:ascii="Arial" w:hAnsi="Arial" w:cs="Arial"/>
+          <w:color w:val="00B050"/>
+          <w:szCs w:val="28"/>
+        </w:rPr>
+        <w:t xml:space="preserve">Test set is </w:t>
+      </w:r>
+      <w:r>
+        <w:rPr>
+          <w:rFonts w:ascii="Arial" w:hAnsi="Arial" w:cs="Arial"/>
+          <w:color w:val="00B050"/>
+          <w:szCs w:val="28"/>
+        </w:rPr>
+        <w:t>un</w:t>
+      </w:r>
+      <w:r>
+        <w:rPr>
+          <w:rFonts w:ascii="Arial" w:hAnsi="Arial" w:cs="Arial"/>
+          <w:color w:val="00B050"/>
+          <w:szCs w:val="28"/>
+        </w:rPr>
+        <w:t xml:space="preserve">seen by the model. </w:t>
+      </w:r>
+    </w:p>
+    <w:p>
+      <w:pPr>
+        <w:rPr>
+          <w:rFonts w:ascii="Arial" w:hAnsi="Arial" w:cs="Arial"/>
+          <w:szCs w:val="28"/>
+        </w:rPr>
+      </w:pPr>
+    </w:p>
+    <w:p>
+      <w:pPr>
+        <w:rPr>
+          <w:rFonts w:ascii="Arial" w:hAnsi="Arial" w:cs="Arial"/>
+          <w:szCs w:val="28"/>
+        </w:rPr>
+      </w:pPr>
+      <w:r>
+        <w:rPr>
+          <w:rFonts w:ascii="Arial" w:hAnsi="Arial" w:cs="Arial"/>
+          <w:szCs w:val="28"/>
+        </w:rPr>
+        <w:t>Total Dataset Instances:  3</w:t>
+      </w:r>
+      <w:r>
+        <w:rPr>
+          <w:rFonts w:ascii="Arial" w:hAnsi="Arial" w:cs="Arial"/>
+          <w:szCs w:val="28"/>
+        </w:rPr>
+        <w:t>0970</w:t>
+      </w:r>
+    </w:p>
+    <w:p>
+      <w:pPr>
+        <w:rPr>
+          <w:rFonts w:ascii="Arial" w:hAnsi="Arial" w:cs="Arial"/>
+          <w:szCs w:val="28"/>
+        </w:rPr>
+      </w:pPr>
+    </w:p>
+    <w:p>
+      <w:pPr>
+        <w:rPr>
+          <w:rFonts w:ascii="Arial" w:hAnsi="Arial" w:cs="Arial"/>
+          <w:szCs w:val="28"/>
+        </w:rPr>
+      </w:pPr>
+      <w:r>
+        <w:rPr>
+          <w:rFonts w:ascii="Arial" w:hAnsi="Arial" w:cs="Arial"/>
+          <w:szCs w:val="28"/>
+        </w:rPr>
+        <w:t>Training Set:</w:t>
+      </w:r>
+    </w:p>
+    <w:p>
+      <w:pPr>
+        <w:rPr>
+          <w:rFonts w:ascii="Arial" w:hAnsi="Arial" w:cs="Arial"/>
+          <w:szCs w:val="28"/>
+        </w:rPr>
+      </w:pPr>
+    </w:p>
+    <w:p>
+      <w:pPr>
+        <w:rPr>
+          <w:rFonts w:ascii="Arial" w:hAnsi="Arial" w:cs="Arial"/>
+          <w:szCs w:val="28"/>
+        </w:rPr>
+      </w:pPr>
+      <w:r>
+        <w:rPr>
+          <w:rFonts w:ascii="Arial" w:hAnsi="Arial" w:cs="Arial"/>
+          <w:szCs w:val="28"/>
+        </w:rPr>
+        <w:t xml:space="preserve">Pareto Optimal (P) instances:  </w:t>
+      </w:r>
+      <w:r>
+        <w:rPr>
+          <w:rFonts w:ascii="Arial" w:hAnsi="Arial" w:cs="Arial"/>
+          <w:szCs w:val="28"/>
+        </w:rPr>
+        <w:t xml:space="preserve">399 </w:t>
+      </w:r>
+    </w:p>
+    <w:p>
+      <w:pPr>
+        <w:rPr>
+          <w:rFonts w:ascii="Arial" w:hAnsi="Arial" w:cs="Arial"/>
+          <w:szCs w:val="28"/>
+        </w:rPr>
+      </w:pPr>
+      <w:r>
+        <w:rPr>
+          <w:rFonts w:ascii="Arial" w:hAnsi="Arial" w:cs="Arial"/>
+          <w:szCs w:val="28"/>
+        </w:rPr>
+        <w:t xml:space="preserve">Pareto Optimal (NP) instances: </w:t>
+      </w:r>
+      <w:r>
+        <w:rPr>
+          <w:rFonts w:ascii="Arial" w:hAnsi="Arial" w:cs="Arial"/>
+          <w:szCs w:val="28"/>
+        </w:rPr>
+        <w:t>30571</w:t>
+      </w:r>
+    </w:p>
+    <w:p>
+      <w:pPr>
+        <w:rPr>
+          <w:rFonts w:ascii="Arial" w:hAnsi="Arial" w:cs="Arial"/>
+          <w:szCs w:val="28"/>
+        </w:rPr>
+      </w:pPr>
+    </w:p>
+    <w:p>
+      <w:pPr>
+        <w:rPr>
+          <w:rFonts w:ascii="Arial" w:hAnsi="Arial" w:cs="Arial"/>
+          <w:szCs w:val="28"/>
+        </w:rPr>
+      </w:pPr>
+      <w:r>
+        <w:rPr>
+          <w:rFonts w:ascii="Arial" w:hAnsi="Arial" w:cs="Arial"/>
+          <w:szCs w:val="28"/>
+        </w:rPr>
+        <w:t xml:space="preserve">Testing Set: </w:t>
+      </w:r>
+    </w:p>
+    <w:p>
+      <w:pPr>
+        <w:rPr>
+          <w:rFonts w:ascii="Arial" w:hAnsi="Arial" w:cs="Arial"/>
+          <w:szCs w:val="28"/>
+        </w:rPr>
+      </w:pPr>
+    </w:p>
+    <w:p>
+      <w:pPr>
+        <w:rPr>
+          <w:rFonts w:ascii="Arial" w:hAnsi="Arial" w:cs="Arial"/>
+          <w:szCs w:val="28"/>
+        </w:rPr>
+      </w:pPr>
+      <w:r>
+        <w:rPr>
+          <w:rFonts w:ascii="Arial" w:hAnsi="Arial" w:cs="Arial"/>
+          <w:szCs w:val="28"/>
+        </w:rPr>
+        <w:t xml:space="preserve">Pareto Optimal (P) instances:  </w:t>
+      </w:r>
+      <w:r>
+        <w:rPr>
+          <w:rFonts w:ascii="Arial" w:hAnsi="Arial" w:cs="Arial"/>
+          <w:szCs w:val="28"/>
+        </w:rPr>
+        <w:t>25</w:t>
+      </w:r>
+    </w:p>
+    <w:p>
+      <w:pPr>
+        <w:rPr>
+          <w:rFonts w:ascii="Arial" w:hAnsi="Arial" w:cs="Arial"/>
+          <w:szCs w:val="28"/>
+        </w:rPr>
+      </w:pPr>
+      <w:r>
+        <w:rPr>
+          <w:rFonts w:ascii="Arial" w:hAnsi="Arial" w:cs="Arial"/>
+          <w:szCs w:val="28"/>
+        </w:rPr>
+        <w:t xml:space="preserve">Pareto Optimal (NP) instances: </w:t>
+      </w:r>
+      <w:r>
+        <w:rPr>
+          <w:rFonts w:ascii="Arial" w:hAnsi="Arial" w:cs="Arial"/>
+          <w:szCs w:val="28"/>
+        </w:rPr>
+        <w:t>80</w:t>
+      </w:r>
+    </w:p>
+    <w:p>
+      <w:pPr>
+        <w:rPr>
+          <w:rFonts w:ascii="Arial" w:hAnsi="Arial" w:cs="Arial"/>
+          <w:szCs w:val="28"/>
+        </w:rPr>
+      </w:pPr>
+    </w:p>
+    <w:p>
+      <w:pPr>
+        <w:rPr>
+          <w:rFonts w:ascii="Arial" w:hAnsi="Arial" w:cs="Arial"/>
+          <w:szCs w:val="28"/>
+        </w:rPr>
+      </w:pPr>
+      <w:r>
+        <w:rPr>
+          <w:rFonts w:ascii="Arial" w:hAnsi="Arial" w:cs="Arial"/>
+          <w:szCs w:val="28"/>
+        </w:rPr>
+        <w:t xml:space="preserve">Notebook URL:  </w:t>
+      </w:r>
+    </w:p>
+    <w:p>
+      <w:pPr>
+        <w:rPr>
+          <w:rFonts w:ascii="Arial" w:hAnsi="Arial" w:cs="Arial"/>
+          <w:szCs w:val="28"/>
+        </w:rPr>
+      </w:pPr>
+      <w:r>
+        <w:rPr>
+          <w:rFonts w:ascii="Arial" w:hAnsi="Arial" w:cs="Arial"/>
+          <w:szCs w:val="28"/>
+        </w:rPr>
+        <w:t xml:space="preserve">Dataset URL: </w:t>
+      </w:r>
+    </w:p>
+    <w:p>
+      <w:pPr>
+        <w:rPr>
+          <w:rFonts w:ascii="Arial" w:hAnsi="Arial" w:cs="Arial"/>
+          <w:szCs w:val="28"/>
+        </w:rPr>
+      </w:pPr>
+    </w:p>
+    <w:p>
+      <w:pPr>
+        <w:rPr>
+          <w:rFonts w:ascii="Arial" w:hAnsi="Arial" w:cs="Arial"/>
+          <w:szCs w:val="28"/>
+        </w:rPr>
+      </w:pPr>
+    </w:p>
+    <w:tbl>
+      <w:tblPr>
+        <w:tblStyle w:val="TableGrid"/>
+        <w:tblW w:w="9350" w:type="dxa"/>
+        <w:tblLook w:val="04A0" w:firstRow="1" w:lastRow="0" w:firstColumn="1" w:lastColumn="0" w:noHBand="0" w:noVBand="1"/>
+      </w:tblPr>
+      <w:tblGrid>
+        <w:gridCol w:w="1815"/>
+        <w:gridCol w:w="1908"/>
+        <w:gridCol w:w="1878"/>
+        <w:gridCol w:w="1841"/>
+        <w:gridCol w:w="1908"/>
+      </w:tblGrid>
+      <w:tr>
+        <w:trPr>
+          <w:trHeight w:val="440"/>
+        </w:trPr>
+        <w:tc>
+          <w:tcPr>
+            <w:tcW w:w="1815" w:type="dxa"/>
+          </w:tcPr>
+          <w:p>
+            <w:pPr>
+              <w:rPr>
+                <w:rFonts w:ascii="Arial" w:hAnsi="Arial" w:cs="Arial"/>
+                <w:szCs w:val="28"/>
+              </w:rPr>
+            </w:pPr>
+          </w:p>
+        </w:tc>
+        <w:tc>
+          <w:tcPr>
+            <w:tcW w:w="1908" w:type="dxa"/>
+          </w:tcPr>
+          <w:p>
+            <w:pPr>
+              <w:rPr>
+                <w:rFonts w:ascii="Arial" w:hAnsi="Arial" w:cs="Arial"/>
+                <w:szCs w:val="28"/>
+              </w:rPr>
+            </w:pPr>
+            <w:r>
+              <w:rPr>
+                <w:rFonts w:ascii="Arial" w:hAnsi="Arial" w:cs="Arial"/>
+                <w:szCs w:val="28"/>
+              </w:rPr>
+              <w:t>Precision</w:t>
+            </w:r>
+          </w:p>
+        </w:tc>
+        <w:tc>
+          <w:tcPr>
+            <w:tcW w:w="1878" w:type="dxa"/>
+          </w:tcPr>
+          <w:p>
+            <w:pPr>
+              <w:rPr>
+                <w:rFonts w:ascii="Arial" w:hAnsi="Arial" w:cs="Arial"/>
+                <w:szCs w:val="28"/>
+              </w:rPr>
+            </w:pPr>
+            <w:r>
+              <w:rPr>
+                <w:rFonts w:ascii="Arial" w:hAnsi="Arial" w:cs="Arial"/>
+                <w:szCs w:val="28"/>
+              </w:rPr>
+              <w:t>Recall</w:t>
+            </w:r>
+          </w:p>
+        </w:tc>
+        <w:tc>
+          <w:tcPr>
+            <w:tcW w:w="1841" w:type="dxa"/>
+          </w:tcPr>
+          <w:p>
+            <w:pPr>
+              <w:rPr>
+                <w:rFonts w:ascii="Arial" w:hAnsi="Arial" w:cs="Arial"/>
+                <w:szCs w:val="28"/>
+              </w:rPr>
+            </w:pPr>
+            <w:r>
+              <w:rPr>
+                <w:rFonts w:ascii="Arial" w:hAnsi="Arial" w:cs="Arial"/>
+                <w:szCs w:val="28"/>
+              </w:rPr>
+              <w:t>F1</w:t>
+            </w:r>
+          </w:p>
+        </w:tc>
+        <w:tc>
+          <w:tcPr>
+            <w:tcW w:w="1908" w:type="dxa"/>
+          </w:tcPr>
+          <w:p>
+            <w:pPr>
+              <w:rPr>
+                <w:rFonts w:ascii="Arial" w:hAnsi="Arial" w:cs="Arial"/>
+                <w:szCs w:val="28"/>
+              </w:rPr>
+            </w:pPr>
+            <w:r>
+              <w:rPr>
+                <w:rFonts w:ascii="Arial" w:hAnsi="Arial" w:cs="Arial"/>
+                <w:szCs w:val="28"/>
+              </w:rPr>
+              <w:t>Support</w:t>
+            </w:r>
+          </w:p>
+        </w:tc>
+      </w:tr>
+      <w:tr>
+        <w:trPr>
+          <w:trHeight w:val="431"/>
+        </w:trPr>
+        <w:tc>
+          <w:tcPr>
+            <w:tcW w:w="1815" w:type="dxa"/>
+          </w:tcPr>
+          <w:p>
+            <w:pPr>
+              <w:rPr>
+                <w:rFonts w:ascii="Arial" w:hAnsi="Arial" w:cs="Arial"/>
+                <w:szCs w:val="28"/>
+              </w:rPr>
+            </w:pPr>
+            <w:r>
+              <w:rPr>
+                <w:rFonts w:ascii="Arial" w:hAnsi="Arial" w:cs="Arial"/>
+                <w:szCs w:val="28"/>
+              </w:rPr>
+              <w:t>0 (NP)</w:t>
+            </w:r>
+          </w:p>
+        </w:tc>
+        <w:tc>
+          <w:tcPr>
+            <w:tcW w:w="1908" w:type="dxa"/>
+          </w:tcPr>
+          <w:p>
+            <w:pPr>
+              <w:rPr>
+                <w:rFonts w:ascii="Arial" w:hAnsi="Arial" w:cs="Arial"/>
+                <w:szCs w:val="28"/>
+              </w:rPr>
+            </w:pPr>
+            <w:r>
+              <w:rPr>
+                <w:rFonts w:ascii="Arial" w:hAnsi="Arial" w:cs="Arial"/>
+                <w:szCs w:val="28"/>
+              </w:rPr>
+              <w:t>0.76</w:t>
+            </w:r>
+          </w:p>
+        </w:tc>
+        <w:tc>
+          <w:tcPr>
+            <w:tcW w:w="1878" w:type="dxa"/>
+          </w:tcPr>
+          <w:p>
+            <w:pPr>
+              <w:rPr>
+                <w:rFonts w:ascii="Arial" w:hAnsi="Arial" w:cs="Arial"/>
+                <w:szCs w:val="28"/>
+              </w:rPr>
+            </w:pPr>
+            <w:r>
+              <w:rPr>
+                <w:rFonts w:ascii="Arial" w:hAnsi="Arial" w:cs="Arial"/>
+                <w:szCs w:val="28"/>
+              </w:rPr>
+              <w:t>1.00</w:t>
+            </w:r>
+          </w:p>
+        </w:tc>
+        <w:tc>
+          <w:tcPr>
+            <w:tcW w:w="1841" w:type="dxa"/>
+          </w:tcPr>
+          <w:p>
+            <w:pPr>
+              <w:rPr>
+                <w:rFonts w:ascii="Arial" w:hAnsi="Arial" w:cs="Arial"/>
+                <w:szCs w:val="28"/>
+              </w:rPr>
+            </w:pPr>
+            <w:r>
+              <w:rPr>
+                <w:rFonts w:ascii="Arial" w:hAnsi="Arial" w:cs="Arial"/>
+                <w:szCs w:val="28"/>
+              </w:rPr>
+              <w:t>0.86</w:t>
+            </w:r>
+          </w:p>
+        </w:tc>
+        <w:tc>
+          <w:tcPr>
+            <w:tcW w:w="1908" w:type="dxa"/>
+          </w:tcPr>
+          <w:p>
+            <w:pPr>
+              <w:rPr>
+                <w:rFonts w:ascii="Arial" w:hAnsi="Arial" w:cs="Arial"/>
+                <w:szCs w:val="28"/>
+              </w:rPr>
+            </w:pPr>
+            <w:r>
+              <w:rPr>
+                <w:rFonts w:ascii="Arial" w:hAnsi="Arial" w:cs="Arial"/>
+                <w:szCs w:val="28"/>
+              </w:rPr>
+              <w:t>80</w:t>
+            </w:r>
+          </w:p>
+        </w:tc>
+      </w:tr>
+      <w:tr>
+        <w:trPr>
+          <w:trHeight w:val="269"/>
+        </w:trPr>
+        <w:tc>
+          <w:tcPr>
+            <w:tcW w:w="1815" w:type="dxa"/>
+          </w:tcPr>
+          <w:p>
+            <w:pPr>
+              <w:rPr>
+                <w:rFonts w:ascii="Arial" w:hAnsi="Arial" w:cs="Arial"/>
+                <w:szCs w:val="28"/>
+              </w:rPr>
+            </w:pPr>
+            <w:r>
+              <w:rPr>
+                <w:rFonts w:ascii="Arial" w:hAnsi="Arial" w:cs="Arial"/>
+                <w:szCs w:val="28"/>
+              </w:rPr>
+              <w:t>1 (P)</w:t>
+            </w:r>
+          </w:p>
+        </w:tc>
+        <w:tc>
+          <w:tcPr>
+            <w:tcW w:w="1908" w:type="dxa"/>
+          </w:tcPr>
+          <w:p>
+            <w:pPr>
+              <w:rPr>
+                <w:rFonts w:ascii="Arial" w:hAnsi="Arial" w:cs="Arial"/>
+                <w:szCs w:val="28"/>
+              </w:rPr>
+            </w:pPr>
+            <w:r>
+              <w:rPr>
+                <w:rFonts w:ascii="Arial" w:hAnsi="Arial" w:cs="Arial"/>
+                <w:szCs w:val="28"/>
+              </w:rPr>
+              <w:t>0.00</w:t>
+            </w:r>
+          </w:p>
+        </w:tc>
+        <w:tc>
+          <w:tcPr>
+            <w:tcW w:w="1878" w:type="dxa"/>
+          </w:tcPr>
+          <w:p>
+            <w:pPr>
+              <w:rPr>
+                <w:rFonts w:ascii="Arial" w:hAnsi="Arial" w:cs="Arial"/>
+                <w:szCs w:val="28"/>
+              </w:rPr>
+            </w:pPr>
+            <w:r>
+              <w:rPr>
+                <w:rFonts w:ascii="Arial" w:hAnsi="Arial" w:cs="Arial"/>
+                <w:szCs w:val="28"/>
+              </w:rPr>
+              <w:t>0.00</w:t>
+            </w:r>
+          </w:p>
+        </w:tc>
+        <w:tc>
+          <w:tcPr>
+            <w:tcW w:w="1841" w:type="dxa"/>
+          </w:tcPr>
+          <w:p>
+            <w:pPr>
+              <w:rPr>
+                <w:rFonts w:ascii="Arial" w:hAnsi="Arial" w:cs="Arial"/>
+                <w:szCs w:val="28"/>
+              </w:rPr>
+            </w:pPr>
+            <w:r>
+              <w:rPr>
+                <w:rFonts w:ascii="Arial" w:hAnsi="Arial" w:cs="Arial"/>
+                <w:szCs w:val="28"/>
+              </w:rPr>
+              <w:t>0.00</w:t>
+            </w:r>
+          </w:p>
+        </w:tc>
+        <w:tc>
+          <w:tcPr>
+            <w:tcW w:w="1908" w:type="dxa"/>
+          </w:tcPr>
+          <w:p>
+            <w:pPr>
+              <w:rPr>
+                <w:rFonts w:ascii="Arial" w:hAnsi="Arial" w:cs="Arial"/>
+                <w:szCs w:val="28"/>
+              </w:rPr>
+            </w:pPr>
+            <w:r>
+              <w:rPr>
+                <w:rFonts w:ascii="Arial" w:hAnsi="Arial" w:cs="Arial"/>
+                <w:szCs w:val="28"/>
+              </w:rPr>
+              <w:t>25</w:t>
+            </w:r>
+          </w:p>
+        </w:tc>
+      </w:tr>
+      <w:tr>
+        <w:trPr>
+          <w:trHeight w:val="350"/>
+        </w:trPr>
+        <w:tc>
+          <w:tcPr>
+            <w:tcW w:w="1815" w:type="dxa"/>
+          </w:tcPr>
+          <w:p>
+            <w:pPr>
+              <w:rPr>
+                <w:rFonts w:ascii="Arial" w:hAnsi="Arial" w:cs="Arial"/>
+                <w:szCs w:val="28"/>
+              </w:rPr>
+            </w:pPr>
+            <w:r>
+              <w:t>A</w:t>
+            </w:r>
+            <w:r>
+              <w:t xml:space="preserve">ccuracy                           </w:t>
+            </w:r>
+          </w:p>
+        </w:tc>
+        <w:tc>
+          <w:tcPr>
+            <w:tcW w:w="3786" w:type="dxa"/>
+            <w:gridSpan w:val="2"/>
+          </w:tcPr>
+          <w:p>
+            <w:pPr>
+              <w:rPr>
+                <w:rFonts w:ascii="Arial" w:hAnsi="Arial" w:cs="Arial"/>
+                <w:szCs w:val="28"/>
+              </w:rPr>
+            </w:pPr>
+            <w:r>
+              <w:t xml:space="preserve">                    </w:t>
+            </w:r>
+          </w:p>
+        </w:tc>
+        <w:tc>
+          <w:tcPr>
+            <w:tcW w:w="1841" w:type="dxa"/>
+          </w:tcPr>
+          <w:p>
+            <w:pPr>
+              <w:rPr>
+                <w:rFonts w:ascii="Arial" w:hAnsi="Arial" w:cs="Arial"/>
+                <w:szCs w:val="28"/>
+              </w:rPr>
+            </w:pPr>
+            <w:r>
+              <w:t>0.76</w:t>
+            </w:r>
+          </w:p>
+        </w:tc>
+        <w:tc>
+          <w:tcPr>
+            <w:tcW w:w="1908" w:type="dxa"/>
+          </w:tcPr>
+          <w:p>
+            <w:pPr>
+              <w:rPr>
+                <w:rFonts w:ascii="Arial" w:hAnsi="Arial" w:cs="Arial"/>
+                <w:szCs w:val="28"/>
+              </w:rPr>
+            </w:pPr>
+            <w:r>
+              <w:t>105</w:t>
+            </w:r>
+          </w:p>
+        </w:tc>
+      </w:tr>
+      <w:tr>
+        <w:trPr>
+          <w:trHeight w:val="341"/>
+        </w:trPr>
+        <w:tc>
+          <w:tcPr>
+            <w:tcW w:w="1815" w:type="dxa"/>
+          </w:tcPr>
+          <w:p>
+            <w:pPr>
+              <w:rPr>
+                <w:rFonts w:ascii="Arial" w:hAnsi="Arial" w:cs="Arial"/>
+                <w:szCs w:val="28"/>
+              </w:rPr>
+            </w:pPr>
+            <w:r>
+              <w:rPr>
+                <w:rFonts w:ascii="Arial" w:hAnsi="Arial" w:cs="Arial"/>
+                <w:szCs w:val="28"/>
+              </w:rPr>
+              <w:t>M</w:t>
+            </w:r>
+            <w:r>
+              <w:rPr>
+                <w:rFonts w:ascii="Arial" w:hAnsi="Arial" w:cs="Arial"/>
+                <w:szCs w:val="28"/>
+              </w:rPr>
+              <w:t>acro avg</w:t>
+            </w:r>
+          </w:p>
+        </w:tc>
+        <w:tc>
+          <w:tcPr>
+            <w:tcW w:w="1908" w:type="dxa"/>
+          </w:tcPr>
+          <w:p>
+            <w:pPr>
+              <w:rPr>
+                <w:rFonts w:ascii="Arial" w:hAnsi="Arial" w:cs="Arial"/>
+                <w:szCs w:val="28"/>
+              </w:rPr>
+            </w:pPr>
+            <w:r>
+              <w:t xml:space="preserve">0.38      </w:t>
+            </w:r>
+          </w:p>
+        </w:tc>
+        <w:tc>
+          <w:tcPr>
+            <w:tcW w:w="1878" w:type="dxa"/>
+          </w:tcPr>
+          <w:p>
+            <w:pPr>
+              <w:rPr>
+                <w:rFonts w:ascii="Arial" w:hAnsi="Arial" w:cs="Arial"/>
+                <w:szCs w:val="28"/>
+              </w:rPr>
+            </w:pPr>
+            <w:r>
+              <w:t xml:space="preserve">0.50            </w:t>
+            </w:r>
+          </w:p>
+        </w:tc>
+        <w:tc>
+          <w:tcPr>
+            <w:tcW w:w="1841" w:type="dxa"/>
+          </w:tcPr>
+          <w:p>
+            <w:pPr>
+              <w:rPr>
+                <w:rFonts w:ascii="Arial" w:hAnsi="Arial" w:cs="Arial"/>
+                <w:szCs w:val="28"/>
+              </w:rPr>
+            </w:pPr>
+            <w:r>
+              <w:t xml:space="preserve">0.43       </w:t>
+            </w:r>
+          </w:p>
+        </w:tc>
+        <w:tc>
+          <w:tcPr>
+            <w:tcW w:w="1908" w:type="dxa"/>
+          </w:tcPr>
+          <w:p>
+            <w:pPr>
+              <w:rPr>
+                <w:rFonts w:ascii="Arial" w:hAnsi="Arial" w:cs="Arial"/>
+                <w:szCs w:val="28"/>
+              </w:rPr>
+            </w:pPr>
+            <w:r>
+              <w:t>105</w:t>
+            </w:r>
+          </w:p>
+        </w:tc>
+      </w:tr>
+      <w:tr>
+        <w:trPr>
+          <w:trHeight w:val="260"/>
+        </w:trPr>
+        <w:tc>
+          <w:tcPr>
+            <w:tcW w:w="1815" w:type="dxa"/>
+          </w:tcPr>
+          <w:p>
+            <w:pPr>
+              <w:rPr>
+                <w:rFonts w:ascii="Arial" w:hAnsi="Arial" w:cs="Arial"/>
+                <w:szCs w:val="28"/>
+              </w:rPr>
+            </w:pPr>
+            <w:r>
+              <w:rPr>
+                <w:rFonts w:ascii="Arial" w:hAnsi="Arial" w:cs="Arial"/>
+                <w:szCs w:val="28"/>
+              </w:rPr>
+              <w:t>W</w:t>
+            </w:r>
+            <w:r>
+              <w:rPr>
+                <w:rFonts w:ascii="Arial" w:hAnsi="Arial" w:cs="Arial"/>
+                <w:szCs w:val="28"/>
+              </w:rPr>
+              <w:t>eighted avg</w:t>
+            </w:r>
+          </w:p>
+        </w:tc>
+        <w:tc>
+          <w:tcPr>
+            <w:tcW w:w="1908" w:type="dxa"/>
+          </w:tcPr>
+          <w:p>
+            <w:pPr>
+              <w:rPr>
+                <w:rFonts w:ascii="Arial" w:hAnsi="Arial" w:cs="Arial"/>
+                <w:szCs w:val="28"/>
+              </w:rPr>
+            </w:pPr>
+            <w:r>
+              <w:rPr>
+                <w:rFonts w:ascii="Arial" w:hAnsi="Arial" w:cs="Arial"/>
+                <w:szCs w:val="28"/>
+              </w:rPr>
+              <w:t>0.58</w:t>
+            </w:r>
+          </w:p>
+        </w:tc>
+        <w:tc>
+          <w:tcPr>
+            <w:tcW w:w="1878" w:type="dxa"/>
+          </w:tcPr>
+          <w:p>
+            <w:pPr>
+              <w:rPr>
+                <w:rFonts w:ascii="Arial" w:hAnsi="Arial" w:cs="Arial"/>
+                <w:szCs w:val="28"/>
+              </w:rPr>
+            </w:pPr>
+            <w:r>
+              <w:rPr>
+                <w:rFonts w:ascii="Arial" w:hAnsi="Arial" w:cs="Arial"/>
+                <w:szCs w:val="28"/>
+              </w:rPr>
+              <w:t>0.76</w:t>
+            </w:r>
+          </w:p>
+        </w:tc>
+        <w:tc>
+          <w:tcPr>
+            <w:tcW w:w="1841" w:type="dxa"/>
+          </w:tcPr>
+          <w:p>
+            <w:pPr>
+              <w:rPr>
+                <w:rFonts w:ascii="Arial" w:hAnsi="Arial" w:cs="Arial"/>
+                <w:szCs w:val="28"/>
+              </w:rPr>
+            </w:pPr>
+            <w:r>
+              <w:rPr>
+                <w:rFonts w:ascii="Arial" w:hAnsi="Arial" w:cs="Arial"/>
+                <w:szCs w:val="28"/>
+              </w:rPr>
+              <w:t>0.66</w:t>
+            </w:r>
+          </w:p>
+        </w:tc>
+        <w:tc>
+          <w:tcPr>
+            <w:tcW w:w="1908" w:type="dxa"/>
+          </w:tcPr>
+          <w:p>
+            <w:pPr>
+              <w:rPr>
+                <w:rFonts w:ascii="Arial" w:hAnsi="Arial" w:cs="Arial"/>
+                <w:szCs w:val="28"/>
+              </w:rPr>
+            </w:pPr>
+            <w:r>
+              <w:rPr>
+                <w:rFonts w:ascii="Arial" w:hAnsi="Arial" w:cs="Arial"/>
+                <w:szCs w:val="28"/>
+              </w:rPr>
+              <w:t>105</w:t>
+            </w:r>
+          </w:p>
+        </w:tc>
+      </w:tr>
+    </w:tbl>
+    <w:p>
+      <w:pPr>
+        <w:rPr>
+          <w:rFonts w:ascii="Arial" w:hAnsi="Arial" w:cs="Arial"/>
+          <w:szCs w:val="28"/>
+        </w:rPr>
+      </w:pPr>
+    </w:p>
+    <w:p>
+      <w:pPr>
+        <w:jc w:val="both"/>
+        <w:rPr>
+          <w:rFonts w:ascii="Arial" w:hAnsi="Arial" w:cs="Arial"/>
+          <w:sz w:val="32"/>
+          <w:szCs w:val="36"/>
+        </w:rPr>
+      </w:pPr>
+    </w:p>
+    <w:p>
+      <w:pPr>
+        <w:jc w:val="both"/>
+        <w:rPr>
+          <w:rFonts w:ascii="Arial" w:hAnsi="Arial" w:cs="Arial"/>
+          <w:sz w:val="32"/>
+          <w:szCs w:val="36"/>
+        </w:rPr>
+      </w:pPr>
+    </w:p>
+    <w:p>
+      <w:pPr>
+        <w:jc w:val="both"/>
+        <w:rPr>
+          <w:rFonts w:ascii="Arial" w:hAnsi="Arial" w:cs="Arial"/>
+          <w:sz w:val="32"/>
+          <w:szCs w:val="36"/>
+        </w:rPr>
+      </w:pPr>
+    </w:p>
+    <w:p>
+      <w:pPr>
+        <w:jc w:val="both"/>
+        <w:rPr>
+          <w:rFonts w:ascii="Arial" w:hAnsi="Arial" w:cs="Arial"/>
+          <w:sz w:val="32"/>
+          <w:szCs w:val="36"/>
+        </w:rPr>
+      </w:pPr>
+    </w:p>
+    <w:p>
+      <w:pPr>
+        <w:jc w:val="both"/>
+        <w:rPr>
+          <w:rFonts w:ascii="Arial" w:hAnsi="Arial" w:cs="Arial"/>
+          <w:sz w:val="32"/>
+          <w:szCs w:val="36"/>
+        </w:rPr>
+      </w:pPr>
+    </w:p>
+    <w:p>
+      <w:pPr>
+        <w:jc w:val="both"/>
+        <w:rPr>
+          <w:rFonts w:ascii="Arial" w:hAnsi="Arial" w:cs="Arial"/>
+          <w:sz w:val="32"/>
+          <w:szCs w:val="36"/>
+        </w:rPr>
+      </w:pPr>
+    </w:p>
+    <w:p>
+      <w:pPr>
+        <w:jc w:val="both"/>
+        <w:rPr>
+          <w:rFonts w:ascii="Arial" w:hAnsi="Arial" w:cs="Arial"/>
+          <w:sz w:val="32"/>
+          <w:szCs w:val="36"/>
+        </w:rPr>
+      </w:pPr>
+    </w:p>
+    <w:p>
+      <w:pPr>
+        <w:jc w:val="both"/>
+        <w:rPr>
+          <w:rFonts w:ascii="Arial" w:hAnsi="Arial" w:cs="Arial"/>
+          <w:sz w:val="32"/>
+          <w:szCs w:val="36"/>
+        </w:rPr>
+      </w:pPr>
+    </w:p>
+    <w:p>
+      <w:pPr>
+        <w:jc w:val="both"/>
+        <w:rPr>
+          <w:rFonts w:ascii="Arial" w:hAnsi="Arial" w:cs="Arial"/>
+          <w:sz w:val="32"/>
+          <w:szCs w:val="36"/>
+        </w:rPr>
+      </w:pPr>
+    </w:p>
+    <w:p>
+      <w:pPr>
+        <w:jc w:val="both"/>
+        <w:rPr>
+          <w:rFonts w:ascii="Arial" w:hAnsi="Arial" w:cs="Arial"/>
+          <w:sz w:val="32"/>
+          <w:szCs w:val="36"/>
+        </w:rPr>
+      </w:pPr>
+    </w:p>
+    <w:p>
+      <w:pPr>
+        <w:jc w:val="both"/>
+        <w:rPr>
+          <w:rFonts w:ascii="Arial" w:hAnsi="Arial" w:cs="Arial"/>
+          <w:sz w:val="32"/>
+          <w:szCs w:val="36"/>
+        </w:rPr>
+      </w:pPr>
+    </w:p>
+    <w:p>
+      <w:pPr>
+        <w:rPr>
+          <w:rFonts w:ascii="Arial" w:hAnsi="Arial" w:cs="Arial"/>
+          <w:szCs w:val="28"/>
+        </w:rPr>
+      </w:pPr>
+      <w:r>
+        <w:rPr>
+          <w:rFonts w:ascii="Arial" w:hAnsi="Arial" w:cs="Arial"/>
+          <w:szCs w:val="28"/>
+        </w:rPr>
+        <w:t xml:space="preserve">Experiment </w:t>
+      </w:r>
+      <w:r>
+        <w:rPr>
+          <w:rFonts w:ascii="Arial" w:hAnsi="Arial" w:cs="Arial"/>
+          <w:szCs w:val="28"/>
+        </w:rPr>
+        <w:t>5</w:t>
+      </w:r>
+      <w:r>
+        <w:rPr>
+          <w:rFonts w:ascii="Arial" w:hAnsi="Arial" w:cs="Arial"/>
+          <w:szCs w:val="28"/>
+        </w:rPr>
+        <w:t xml:space="preserve"> – </w:t>
+      </w:r>
+      <w:r>
+        <w:rPr>
+          <w:rFonts w:ascii="Arial" w:hAnsi="Arial" w:cs="Arial"/>
+          <w:szCs w:val="28"/>
+        </w:rPr>
+        <w:t xml:space="preserve">Sampling </w:t>
+      </w:r>
+      <w:r>
+        <w:rPr>
+          <w:rFonts w:ascii="Arial" w:hAnsi="Arial" w:cs="Arial"/>
+          <w:szCs w:val="28"/>
+        </w:rPr>
+        <w:t xml:space="preserve">Distribution </w:t>
+      </w:r>
+    </w:p>
+    <w:p>
+      <w:pPr>
+        <w:rPr>
+          <w:rFonts w:ascii="Arial" w:hAnsi="Arial" w:cs="Arial"/>
+          <w:szCs w:val="28"/>
+        </w:rPr>
+      </w:pPr>
+    </w:p>
+    <w:p>
+      <w:pPr>
+        <w:rPr>
+          <w:rFonts w:ascii="Arial" w:hAnsi="Arial" w:cs="Arial"/>
+          <w:szCs w:val="28"/>
+        </w:rPr>
+      </w:pPr>
+      <w:r>
+        <w:rPr>
+          <w:rFonts w:ascii="Arial" w:hAnsi="Arial" w:cs="Arial"/>
+          <w:szCs w:val="28"/>
+        </w:rPr>
+        <w:t>P (30%) – NP (70%)</w:t>
+      </w:r>
+    </w:p>
+    <w:p>
+      <w:pPr>
+        <w:rPr>
+          <w:rFonts w:ascii="Arial" w:hAnsi="Arial" w:cs="Arial"/>
+          <w:b/>
+          <w:bCs/>
+          <w:szCs w:val="28"/>
+          <w:u w:val="single"/>
+        </w:rPr>
+      </w:pPr>
+    </w:p>
+    <w:p>
+      <w:pPr>
+        <w:rPr>
+          <w:rFonts w:ascii="Arial" w:hAnsi="Arial" w:cs="Arial"/>
+          <w:szCs w:val="28"/>
+        </w:rPr>
+      </w:pPr>
+      <w:r>
+        <w:rPr>
+          <w:rFonts w:ascii="Arial" w:hAnsi="Arial" w:cs="Arial"/>
+          <w:szCs w:val="28"/>
+        </w:rPr>
+        <w:t xml:space="preserve">Total OM: 14 </w:t>
+      </w:r>
+    </w:p>
+    <w:p>
+      <w:pPr>
+        <w:rPr>
+          <w:rFonts w:ascii="Arial" w:hAnsi="Arial" w:cs="Arial"/>
+          <w:szCs w:val="28"/>
+        </w:rPr>
+      </w:pPr>
+    </w:p>
+    <w:p>
+      <w:pPr>
+        <w:rPr>
+          <w:rFonts w:ascii="Arial" w:hAnsi="Arial" w:cs="Arial"/>
+          <w:szCs w:val="28"/>
+        </w:rPr>
+      </w:pPr>
+      <w:r>
+        <w:rPr>
+          <w:rFonts w:ascii="Arial" w:hAnsi="Arial" w:cs="Arial"/>
+          <w:szCs w:val="28"/>
+        </w:rPr>
+        <w:t xml:space="preserve">Train </w:t>
+      </w:r>
+      <w:proofErr w:type="gramStart"/>
+      <w:r>
+        <w:rPr>
+          <w:rFonts w:ascii="Arial" w:hAnsi="Arial" w:cs="Arial"/>
+          <w:szCs w:val="28"/>
+        </w:rPr>
+        <w:t>OM :</w:t>
+      </w:r>
+      <w:proofErr w:type="gramEnd"/>
+      <w:r>
+        <w:rPr>
+          <w:rFonts w:ascii="Arial" w:hAnsi="Arial" w:cs="Arial"/>
+          <w:szCs w:val="28"/>
+        </w:rPr>
+        <w:t xml:space="preserve"> 1</w:t>
+      </w:r>
+      <w:r>
+        <w:rPr>
+          <w:rFonts w:ascii="Arial" w:hAnsi="Arial" w:cs="Arial"/>
+          <w:szCs w:val="28"/>
+        </w:rPr>
+        <w:t>3</w:t>
+      </w:r>
+      <w:r>
+        <w:rPr>
+          <w:rFonts w:ascii="Arial" w:hAnsi="Arial" w:cs="Arial"/>
+          <w:szCs w:val="28"/>
+        </w:rPr>
+        <w:t xml:space="preserve"> </w:t>
+      </w:r>
+    </w:p>
+    <w:p>
+      <w:pPr>
+        <w:rPr>
+          <w:rFonts w:ascii="Arial" w:hAnsi="Arial" w:cs="Arial"/>
+          <w:szCs w:val="28"/>
+        </w:rPr>
+      </w:pPr>
+      <w:r>
+        <w:rPr>
+          <w:rFonts w:ascii="Arial" w:hAnsi="Arial" w:cs="Arial"/>
+          <w:szCs w:val="28"/>
+        </w:rPr>
+        <w:t xml:space="preserve">Test </w:t>
+      </w:r>
+      <w:proofErr w:type="gramStart"/>
+      <w:r>
+        <w:rPr>
+          <w:rFonts w:ascii="Arial" w:hAnsi="Arial" w:cs="Arial"/>
+          <w:szCs w:val="28"/>
+        </w:rPr>
+        <w:t>OM :</w:t>
+      </w:r>
+      <w:proofErr w:type="gramEnd"/>
+      <w:r>
+        <w:rPr>
+          <w:rFonts w:ascii="Arial" w:hAnsi="Arial" w:cs="Arial"/>
+          <w:szCs w:val="28"/>
+        </w:rPr>
+        <w:t xml:space="preserve"> 1 (</w:t>
+      </w:r>
+      <w:r>
+        <w:rPr>
+          <w:rFonts w:ascii="Arial" w:hAnsi="Arial" w:cs="Arial"/>
+          <w:szCs w:val="28"/>
+        </w:rPr>
+        <w:t>University OM</w:t>
+      </w:r>
+      <w:r>
+        <w:rPr>
+          <w:rFonts w:ascii="Arial" w:hAnsi="Arial" w:cs="Arial"/>
+          <w:szCs w:val="28"/>
+        </w:rPr>
+        <w:t>)</w:t>
+      </w:r>
+    </w:p>
+    <w:p>
+      <w:pPr>
+        <w:rPr>
+          <w:rFonts w:ascii="Arial" w:hAnsi="Arial" w:cs="Arial"/>
+          <w:szCs w:val="28"/>
+        </w:rPr>
+      </w:pPr>
+    </w:p>
+    <w:p>
+      <w:pPr>
+        <w:rPr>
+          <w:rFonts w:ascii="Arial" w:hAnsi="Arial" w:cs="Arial"/>
+          <w:szCs w:val="28"/>
+        </w:rPr>
+      </w:pPr>
+      <w:r>
+        <w:rPr>
+          <w:rFonts w:ascii="Arial" w:hAnsi="Arial" w:cs="Arial"/>
+          <w:szCs w:val="28"/>
+        </w:rPr>
+        <w:t xml:space="preserve">Type: </w:t>
+      </w:r>
+      <w:r>
+        <w:rPr>
+          <w:rFonts w:ascii="Arial" w:hAnsi="Arial" w:cs="Arial"/>
+          <w:color w:val="00B050"/>
+          <w:szCs w:val="28"/>
+        </w:rPr>
+        <w:t xml:space="preserve">Test set is unseen by the model. </w:t>
+      </w:r>
+    </w:p>
+    <w:p>
+      <w:pPr>
+        <w:rPr>
+          <w:rFonts w:ascii="Arial" w:hAnsi="Arial" w:cs="Arial"/>
+          <w:szCs w:val="28"/>
+        </w:rPr>
+      </w:pPr>
+    </w:p>
+    <w:p>
+      <w:pPr>
+        <w:rPr>
+          <w:rFonts w:ascii="Arial" w:hAnsi="Arial" w:cs="Arial"/>
+          <w:szCs w:val="28"/>
+        </w:rPr>
+      </w:pPr>
+      <w:r>
+        <w:rPr>
+          <w:rFonts w:ascii="Arial" w:hAnsi="Arial" w:cs="Arial"/>
+          <w:szCs w:val="28"/>
+        </w:rPr>
+        <w:t>Total Dataset Instances:  3</w:t>
+      </w:r>
+      <w:r>
+        <w:rPr>
+          <w:rFonts w:ascii="Arial" w:hAnsi="Arial" w:cs="Arial"/>
+          <w:szCs w:val="28"/>
+        </w:rPr>
+        <w:t>0970</w:t>
+      </w:r>
+    </w:p>
+    <w:p>
+      <w:pPr>
+        <w:rPr>
+          <w:rFonts w:ascii="Arial" w:hAnsi="Arial" w:cs="Arial"/>
+          <w:szCs w:val="28"/>
+        </w:rPr>
+      </w:pPr>
+    </w:p>
+    <w:p>
+      <w:pPr>
+        <w:rPr>
+          <w:rFonts w:ascii="Arial" w:hAnsi="Arial" w:cs="Arial"/>
+          <w:szCs w:val="28"/>
+        </w:rPr>
+      </w:pPr>
+      <w:r>
+        <w:rPr>
+          <w:rFonts w:ascii="Arial" w:hAnsi="Arial" w:cs="Arial"/>
+          <w:szCs w:val="28"/>
+        </w:rPr>
+        <w:t>Training Set:</w:t>
+      </w:r>
+    </w:p>
+    <w:p>
+      <w:pPr>
+        <w:rPr>
+          <w:rFonts w:ascii="Arial" w:hAnsi="Arial" w:cs="Arial"/>
+          <w:szCs w:val="28"/>
+        </w:rPr>
+      </w:pPr>
+    </w:p>
+    <w:p>
+      <w:pPr>
+        <w:rPr>
+          <w:rFonts w:ascii="Arial" w:hAnsi="Arial" w:cs="Arial"/>
+          <w:szCs w:val="28"/>
+        </w:rPr>
+      </w:pPr>
+      <w:r>
+        <w:rPr>
+          <w:rFonts w:ascii="Arial" w:hAnsi="Arial" w:cs="Arial"/>
+          <w:szCs w:val="28"/>
+        </w:rPr>
+        <w:t xml:space="preserve">Pareto Optimal (P) instances:  </w:t>
+      </w:r>
+      <w:r>
+        <w:rPr>
+          <w:rFonts w:ascii="Arial" w:hAnsi="Arial" w:cs="Arial"/>
+          <w:szCs w:val="28"/>
+        </w:rPr>
+        <w:t xml:space="preserve">399 </w:t>
+      </w:r>
+    </w:p>
+    <w:p>
+      <w:pPr>
+        <w:rPr>
+          <w:rFonts w:ascii="Arial" w:hAnsi="Arial" w:cs="Arial"/>
+          <w:szCs w:val="28"/>
+        </w:rPr>
+      </w:pPr>
+      <w:r>
+        <w:rPr>
+          <w:rFonts w:ascii="Arial" w:hAnsi="Arial" w:cs="Arial"/>
+          <w:szCs w:val="28"/>
+        </w:rPr>
+        <w:t xml:space="preserve">Pareto Optimal (NP) instances: </w:t>
+      </w:r>
+      <w:r>
+        <w:rPr>
+          <w:rFonts w:ascii="Arial" w:hAnsi="Arial" w:cs="Arial"/>
+          <w:szCs w:val="28"/>
+        </w:rPr>
+        <w:t>30571</w:t>
+      </w:r>
+    </w:p>
+    <w:p>
+      <w:pPr>
+        <w:rPr>
+          <w:rFonts w:ascii="Arial" w:hAnsi="Arial" w:cs="Arial"/>
+          <w:szCs w:val="28"/>
+        </w:rPr>
+      </w:pPr>
+    </w:p>
+    <w:p>
+      <w:pPr>
+        <w:rPr>
+          <w:rFonts w:ascii="Arial" w:hAnsi="Arial" w:cs="Arial"/>
+          <w:szCs w:val="28"/>
+        </w:rPr>
+      </w:pPr>
+      <w:r>
+        <w:rPr>
+          <w:rFonts w:ascii="Arial" w:hAnsi="Arial" w:cs="Arial"/>
+          <w:szCs w:val="28"/>
+        </w:rPr>
+        <w:t xml:space="preserve">Testing Set: </w:t>
+      </w:r>
+    </w:p>
+    <w:p>
+      <w:pPr>
+        <w:rPr>
+          <w:rFonts w:ascii="Arial" w:hAnsi="Arial" w:cs="Arial"/>
+          <w:szCs w:val="28"/>
+        </w:rPr>
+      </w:pPr>
+    </w:p>
+    <w:p>
+      <w:pPr>
+        <w:rPr>
+          <w:rFonts w:ascii="Arial" w:hAnsi="Arial" w:cs="Arial"/>
+          <w:szCs w:val="28"/>
+        </w:rPr>
+      </w:pPr>
+      <w:r>
+        <w:rPr>
+          <w:rFonts w:ascii="Arial" w:hAnsi="Arial" w:cs="Arial"/>
+          <w:szCs w:val="28"/>
+        </w:rPr>
+        <w:t xml:space="preserve">Pareto Optimal (P) instances:  </w:t>
+      </w:r>
+      <w:r>
+        <w:rPr>
+          <w:rFonts w:ascii="Arial" w:hAnsi="Arial" w:cs="Arial"/>
+          <w:szCs w:val="28"/>
+        </w:rPr>
+        <w:t>25</w:t>
+      </w:r>
+    </w:p>
+    <w:p>
+      <w:pPr>
+        <w:rPr>
+          <w:rFonts w:ascii="Arial" w:hAnsi="Arial" w:cs="Arial"/>
+          <w:szCs w:val="28"/>
+        </w:rPr>
+      </w:pPr>
+      <w:r>
+        <w:rPr>
+          <w:rFonts w:ascii="Arial" w:hAnsi="Arial" w:cs="Arial"/>
+          <w:szCs w:val="28"/>
+        </w:rPr>
+        <w:t xml:space="preserve">Pareto Optimal (NP) instances: </w:t>
+      </w:r>
+      <w:r>
+        <w:rPr>
+          <w:rFonts w:ascii="Arial" w:hAnsi="Arial" w:cs="Arial"/>
+          <w:szCs w:val="28"/>
+        </w:rPr>
+        <w:t>80</w:t>
+      </w:r>
+    </w:p>
+    <w:p>
+      <w:pPr>
+        <w:rPr>
+          <w:rFonts w:ascii="Arial" w:hAnsi="Arial" w:cs="Arial"/>
+          <w:szCs w:val="28"/>
+        </w:rPr>
+      </w:pPr>
+    </w:p>
+    <w:p>
+      <w:pPr>
+        <w:rPr>
+          <w:rFonts w:ascii="Arial" w:hAnsi="Arial" w:cs="Arial"/>
+          <w:szCs w:val="28"/>
+        </w:rPr>
+      </w:pPr>
+      <w:r>
+        <w:rPr>
+          <w:rFonts w:ascii="Arial" w:hAnsi="Arial" w:cs="Arial"/>
+          <w:szCs w:val="28"/>
+        </w:rPr>
+        <w:t xml:space="preserve">Notebook URL:  </w:t>
+      </w:r>
+    </w:p>
+    <w:p>
+      <w:pPr>
+        <w:rPr>
+          <w:rFonts w:ascii="Arial" w:hAnsi="Arial" w:cs="Arial"/>
+          <w:szCs w:val="28"/>
+        </w:rPr>
+      </w:pPr>
+      <w:r>
+        <w:rPr>
+          <w:rFonts w:ascii="Arial" w:hAnsi="Arial" w:cs="Arial"/>
+          <w:szCs w:val="28"/>
+        </w:rPr>
+        <w:t xml:space="preserve">Dataset URL: </w:t>
+      </w:r>
+    </w:p>
+    <w:p>
+      <w:pPr>
+        <w:rPr>
+          <w:rFonts w:ascii="Arial" w:hAnsi="Arial" w:cs="Arial"/>
+          <w:szCs w:val="28"/>
+        </w:rPr>
+      </w:pPr>
+    </w:p>
+    <w:p>
+      <w:pPr>
+        <w:rPr>
+          <w:rFonts w:ascii="Arial" w:hAnsi="Arial" w:cs="Arial"/>
+          <w:szCs w:val="28"/>
+        </w:rPr>
+      </w:pPr>
+    </w:p>
+    <w:tbl>
+      <w:tblPr>
+        <w:tblStyle w:val="TableGrid"/>
+        <w:tblW w:w="9350" w:type="dxa"/>
+        <w:tblLook w:val="04A0" w:firstRow="1" w:lastRow="0" w:firstColumn="1" w:lastColumn="0" w:noHBand="0" w:noVBand="1"/>
+      </w:tblPr>
+      <w:tblGrid>
+        <w:gridCol w:w="1815"/>
+        <w:gridCol w:w="1908"/>
+        <w:gridCol w:w="1878"/>
+        <w:gridCol w:w="1841"/>
+        <w:gridCol w:w="1908"/>
+      </w:tblGrid>
+      <w:tr>
+        <w:trPr>
+          <w:trHeight w:val="440"/>
+        </w:trPr>
+        <w:tc>
+          <w:tcPr>
+            <w:tcW w:w="1815" w:type="dxa"/>
+          </w:tcPr>
+          <w:p>
+            <w:pPr>
+              <w:rPr>
+                <w:rFonts w:ascii="Arial" w:hAnsi="Arial" w:cs="Arial"/>
+                <w:szCs w:val="28"/>
+              </w:rPr>
+            </w:pPr>
+          </w:p>
+        </w:tc>
+        <w:tc>
+          <w:tcPr>
+            <w:tcW w:w="1908" w:type="dxa"/>
+          </w:tcPr>
+          <w:p>
+            <w:pPr>
+              <w:rPr>
+                <w:rFonts w:ascii="Arial" w:hAnsi="Arial" w:cs="Arial"/>
+                <w:szCs w:val="28"/>
+              </w:rPr>
+            </w:pPr>
+            <w:r>
+              <w:rPr>
+                <w:rFonts w:ascii="Arial" w:hAnsi="Arial" w:cs="Arial"/>
+                <w:szCs w:val="28"/>
+              </w:rPr>
+              <w:t>Precision</w:t>
+            </w:r>
+          </w:p>
+        </w:tc>
+        <w:tc>
+          <w:tcPr>
+            <w:tcW w:w="1878" w:type="dxa"/>
+          </w:tcPr>
+          <w:p>
+            <w:pPr>
+              <w:rPr>
+                <w:rFonts w:ascii="Arial" w:hAnsi="Arial" w:cs="Arial"/>
+                <w:szCs w:val="28"/>
+              </w:rPr>
+            </w:pPr>
+            <w:r>
+              <w:rPr>
+                <w:rFonts w:ascii="Arial" w:hAnsi="Arial" w:cs="Arial"/>
+                <w:szCs w:val="28"/>
+              </w:rPr>
+              <w:t>Recall</w:t>
+            </w:r>
+          </w:p>
+        </w:tc>
+        <w:tc>
+          <w:tcPr>
+            <w:tcW w:w="1841" w:type="dxa"/>
+          </w:tcPr>
+          <w:p>
+            <w:pPr>
+              <w:rPr>
+                <w:rFonts w:ascii="Arial" w:hAnsi="Arial" w:cs="Arial"/>
+                <w:szCs w:val="28"/>
+              </w:rPr>
+            </w:pPr>
+            <w:r>
+              <w:rPr>
+                <w:rFonts w:ascii="Arial" w:hAnsi="Arial" w:cs="Arial"/>
+                <w:szCs w:val="28"/>
+              </w:rPr>
+              <w:t>F1</w:t>
+            </w:r>
+          </w:p>
+        </w:tc>
+        <w:tc>
+          <w:tcPr>
+            <w:tcW w:w="1908" w:type="dxa"/>
+          </w:tcPr>
+          <w:p>
+            <w:pPr>
+              <w:rPr>
+                <w:rFonts w:ascii="Arial" w:hAnsi="Arial" w:cs="Arial"/>
+                <w:szCs w:val="28"/>
+              </w:rPr>
+            </w:pPr>
+            <w:r>
+              <w:rPr>
+                <w:rFonts w:ascii="Arial" w:hAnsi="Arial" w:cs="Arial"/>
+                <w:szCs w:val="28"/>
+              </w:rPr>
+              <w:t>Support</w:t>
+            </w:r>
+          </w:p>
+        </w:tc>
+      </w:tr>
+      <w:tr>
+        <w:trPr>
+          <w:trHeight w:val="791"/>
+        </w:trPr>
+        <w:tc>
+          <w:tcPr>
+            <w:tcW w:w="9350" w:type="dxa"/>
+            <w:gridSpan w:val="5"/>
+          </w:tcPr>
+          <w:p>
+            <w:pPr>
+              <w:jc w:val="center"/>
+              <w:rPr>
+                <w:rFonts w:ascii="Arial" w:hAnsi="Arial" w:cs="Arial"/>
+                <w:szCs w:val="28"/>
+              </w:rPr>
+            </w:pPr>
+            <w:r>
+              <w:rPr>
+                <w:rFonts w:ascii="Arial" w:hAnsi="Arial" w:cs="Arial"/>
+                <w:szCs w:val="28"/>
+              </w:rPr>
+              <w:t>unknown or out-of-vocabulary (OOV) word in a text sequence.</w:t>
+            </w:r>
+          </w:p>
+          <w:p>
+            <w:pPr>
+              <w:jc w:val="center"/>
+              <w:rPr>
+                <w:rFonts w:ascii="Arial" w:hAnsi="Arial" w:cs="Arial"/>
+                <w:szCs w:val="28"/>
+              </w:rPr>
+            </w:pPr>
+            <w:r>
+              <w:rPr>
+                <w:rFonts w:ascii="Arial" w:hAnsi="Arial" w:cs="Arial"/>
+                <w:szCs w:val="28"/>
+              </w:rPr>
+              <w:t>All responses returned as UNK</w:t>
+            </w:r>
+          </w:p>
+        </w:tc>
+      </w:tr>
+    </w:tbl>
+    <w:p>
+      <w:pPr>
+        <w:rPr>
+          <w:rFonts w:ascii="Arial" w:hAnsi="Arial" w:cs="Arial"/>
+          <w:szCs w:val="28"/>
+        </w:rPr>
+      </w:pPr>
+    </w:p>
+    <w:p>
+      <w:pPr>
+        <w:jc w:val="both"/>
+        <w:rPr>
+          <w:rFonts w:ascii="Arial" w:hAnsi="Arial" w:cs="Arial"/>
+          <w:sz w:val="32"/>
+          <w:szCs w:val="36"/>
+        </w:rPr>
+      </w:pPr>
+    </w:p>
+    <w:p>
+      <w:pPr>
+        <w:jc w:val="both"/>
+        <w:rPr>
+          <w:rFonts w:ascii="Arial" w:hAnsi="Arial" w:cs="Arial"/>
+          <w:sz w:val="32"/>
+          <w:szCs w:val="36"/>
         </w:rPr>
       </w:pPr>
     </w:p>
@@ -1638,6 +5674,29 @@
       </w:tblBorders>
     </w:tblPr>
   </w:style>
+  <w:style w:type="character" w:styleId="Hyperlink">
+    <w:name w:val="Hyperlink"/>
+    <w:basedOn w:val="DefaultParagraphFont"/>
+    <w:uiPriority w:val="99"/>
+    <w:unhideWhenUsed/>
+    <w:rsid w:val="00924665"/>
+    <w:rPr>
+      <w:color w:val="0563C1" w:themeColor="hyperlink"/>
+      <w:u w:val="single"/>
+    </w:rPr>
+  </w:style>
+  <w:style w:type="character" w:styleId="UnresolvedMention">
+    <w:name w:val="Unresolved Mention"/>
+    <w:basedOn w:val="DefaultParagraphFont"/>
+    <w:uiPriority w:val="99"/>
+    <w:semiHidden/>
+    <w:unhideWhenUsed/>
+    <w:rsid w:val="00924665"/>
+    <w:rPr>
+      <w:color w:val="605E5C"/>
+      <w:shd w:val="clear" w:color="auto" w:fill="E1DFDD"/>
+    </w:rPr>
+  </w:style>
 </w:styles>
 </file>
 

--- a/Combined_datasets/14-OM-datasets/compilation_report/Experiment_report_May_2023.docx
+++ b/Combined_datasets/14-OM-datasets/compilation_report/Experiment_report_May_2023.docx
@@ -4985,6 +4985,16 @@
         </w:rPr>
         <w:t xml:space="preserve">Notebook URL:  </w:t>
       </w:r>
+      <w:hyperlink r:id="rId6" w:history="1">
+        <w:r>
+          <w:rPr>
+            <w:rStyle w:val="Hyperlink"/>
+            <w:rFonts w:ascii="Arial" w:hAnsi="Arial" w:cs="Arial"/>
+            <w:szCs w:val="28"/>
+          </w:rPr>
+          <w:t>Notebook-5</w:t>
+        </w:r>
+      </w:hyperlink>
     </w:p>
     <w:p>
       <w:pPr>
@@ -5000,6 +5010,16 @@
         </w:rPr>
         <w:t xml:space="preserve">Dataset URL: </w:t>
       </w:r>
+      <w:hyperlink r:id="rId7" w:history="1">
+        <w:r>
+          <w:rPr>
+            <w:rStyle w:val="Hyperlink"/>
+            <w:rFonts w:ascii="Arial" w:hAnsi="Arial" w:cs="Arial"/>
+            <w:szCs w:val="28"/>
+          </w:rPr>
+          <w:t>Dataset-5</w:t>
+        </w:r>
+      </w:hyperlink>
     </w:p>
     <w:p>
       <w:pPr>

--- a/Combined_datasets/14-OM-datasets/compilation_report/Experiment_report_May_2023.docx
+++ b/Combined_datasets/14-OM-datasets/compilation_report/Experiment_report_May_2023.docx
@@ -262,6 +262,37 @@
           <w:szCs w:val="28"/>
         </w:rPr>
       </w:pPr>
+    </w:p>
+    <w:p>
+      <w:pPr>
+        <w:rPr>
+          <w:rFonts w:ascii="Arial" w:hAnsi="Arial" w:cs="Arial"/>
+          <w:szCs w:val="28"/>
+        </w:rPr>
+      </w:pPr>
+      <w:r>
+        <w:rPr>
+          <w:rFonts w:ascii="Arial" w:hAnsi="Arial" w:cs="Arial"/>
+          <w:szCs w:val="28"/>
+        </w:rPr>
+        <w:t>Training Set:</w:t>
+      </w:r>
+    </w:p>
+    <w:p>
+      <w:pPr>
+        <w:rPr>
+          <w:rFonts w:ascii="Arial" w:hAnsi="Arial" w:cs="Arial"/>
+          <w:szCs w:val="28"/>
+        </w:rPr>
+      </w:pPr>
+    </w:p>
+    <w:p>
+      <w:pPr>
+        <w:rPr>
+          <w:rFonts w:ascii="Arial" w:hAnsi="Arial" w:cs="Arial"/>
+          <w:szCs w:val="28"/>
+        </w:rPr>
+      </w:pPr>
       <w:r>
         <w:rPr>
           <w:rFonts w:ascii="Arial" w:hAnsi="Arial" w:cs="Arial"/>
@@ -284,37 +315,6 @@
           <w:szCs w:val="28"/>
         </w:rPr>
       </w:pPr>
-    </w:p>
-    <w:p>
-      <w:pPr>
-        <w:rPr>
-          <w:rFonts w:ascii="Arial" w:hAnsi="Arial" w:cs="Arial"/>
-          <w:szCs w:val="28"/>
-        </w:rPr>
-      </w:pPr>
-      <w:r>
-        <w:rPr>
-          <w:rFonts w:ascii="Arial" w:hAnsi="Arial" w:cs="Arial"/>
-          <w:szCs w:val="28"/>
-        </w:rPr>
-        <w:t>Training Set:</w:t>
-      </w:r>
-    </w:p>
-    <w:p>
-      <w:pPr>
-        <w:rPr>
-          <w:rFonts w:ascii="Arial" w:hAnsi="Arial" w:cs="Arial"/>
-          <w:szCs w:val="28"/>
-        </w:rPr>
-      </w:pPr>
-    </w:p>
-    <w:p>
-      <w:pPr>
-        <w:rPr>
-          <w:rFonts w:ascii="Arial" w:hAnsi="Arial" w:cs="Arial"/>
-          <w:szCs w:val="28"/>
-        </w:rPr>
-      </w:pPr>
       <w:r>
         <w:rPr>
           <w:rFonts w:ascii="Arial" w:hAnsi="Arial" w:cs="Arial"/>
@@ -403,6 +403,28 @@
           <w:szCs w:val="28"/>
         </w:rPr>
       </w:pPr>
+    </w:p>
+    <w:p>
+      <w:pPr>
+        <w:rPr>
+          <w:rFonts w:ascii="Arial" w:hAnsi="Arial" w:cs="Arial"/>
+          <w:szCs w:val="28"/>
+        </w:rPr>
+      </w:pPr>
+      <w:r>
+        <w:rPr>
+          <w:rFonts w:ascii="Arial" w:hAnsi="Arial" w:cs="Arial"/>
+          <w:szCs w:val="28"/>
+        </w:rPr>
+        <w:t xml:space="preserve">Total Dataset Instances:  </w:t>
+      </w:r>
+      <w:r>
+        <w:rPr>
+          <w:rFonts w:ascii="Arial" w:hAnsi="Arial" w:cs="Arial"/>
+          <w:szCs w:val="28"/>
+        </w:rPr>
+        <w:t>105</w:t>
+      </w:r>
     </w:p>
     <w:p>
       <w:pPr>
@@ -484,7 +506,23 @@
             <w:rFonts w:ascii="Arial" w:hAnsi="Arial" w:cs="Arial"/>
             <w:szCs w:val="28"/>
           </w:rPr>
-          <w:t>Experiment-1</w:t>
+          <w:t>Experime</w:t>
+        </w:r>
+        <w:r>
+          <w:rPr>
+            <w:rStyle w:val="Hyperlink"/>
+            <w:rFonts w:ascii="Arial" w:hAnsi="Arial" w:cs="Arial"/>
+            <w:szCs w:val="28"/>
+          </w:rPr>
+          <w:t>n</w:t>
+        </w:r>
+        <w:r>
+          <w:rPr>
+            <w:rStyle w:val="Hyperlink"/>
+            <w:rFonts w:ascii="Arial" w:hAnsi="Arial" w:cs="Arial"/>
+            <w:szCs w:val="28"/>
+          </w:rPr>
+          <w:t>t-1</w:t>
         </w:r>
       </w:hyperlink>
     </w:p>
@@ -1302,7 +1340,21 @@
           <w:rFonts w:ascii="Arial" w:hAnsi="Arial" w:cs="Arial"/>
           <w:szCs w:val="28"/>
         </w:rPr>
-        <w:t xml:space="preserve"> 14 </w:t>
+        <w:t xml:space="preserve"> 1</w:t>
+      </w:r>
+      <w:r>
+        <w:rPr>
+          <w:rFonts w:ascii="Arial" w:hAnsi="Arial" w:cs="Arial"/>
+          <w:szCs w:val="28"/>
+        </w:rPr>
+        <w:t>3</w:t>
+      </w:r>
+      <w:r>
+        <w:rPr>
+          <w:rFonts w:ascii="Arial" w:hAnsi="Arial" w:cs="Arial"/>
+          <w:szCs w:val="28"/>
+        </w:rPr>
+        <w:t xml:space="preserve"> </w:t>
       </w:r>
     </w:p>
     <w:p>
@@ -1333,7 +1385,21 @@
           <w:rFonts w:ascii="Arial" w:hAnsi="Arial" w:cs="Arial"/>
           <w:szCs w:val="28"/>
         </w:rPr>
-        <w:t xml:space="preserve"> 1 (Ecommerce)</w:t>
+        <w:t xml:space="preserve"> 1 (</w:t>
+      </w:r>
+      <w:r>
+        <w:rPr>
+          <w:rFonts w:ascii="Arial" w:hAnsi="Arial" w:cs="Arial"/>
+          <w:szCs w:val="28"/>
+        </w:rPr>
+        <w:t>University</w:t>
+      </w:r>
+      <w:r>
+        <w:rPr>
+          <w:rFonts w:ascii="Arial" w:hAnsi="Arial" w:cs="Arial"/>
+          <w:szCs w:val="28"/>
+        </w:rPr>
+        <w:t>)</w:t>
       </w:r>
     </w:p>
     <w:p>
@@ -1361,7 +1427,7 @@
       <w:r>
         <w:rPr>
           <w:rFonts w:ascii="Arial" w:hAnsi="Arial" w:cs="Arial"/>
-          <w:color w:val="FF0000"/>
+          <w:color w:val="00B050"/>
           <w:szCs w:val="28"/>
         </w:rPr>
         <w:t xml:space="preserve">Test set is </w:t>
@@ -1369,7 +1435,7 @@
       <w:r>
         <w:rPr>
           <w:rFonts w:ascii="Arial" w:hAnsi="Arial" w:cs="Arial"/>
-          <w:color w:val="FF0000"/>
+          <w:color w:val="00B050"/>
           <w:szCs w:val="28"/>
         </w:rPr>
         <w:t>un</w:t>
@@ -1377,7 +1443,7 @@
       <w:r>
         <w:rPr>
           <w:rFonts w:ascii="Arial" w:hAnsi="Arial" w:cs="Arial"/>
-          <w:color w:val="FF0000"/>
+          <w:color w:val="00B050"/>
           <w:szCs w:val="28"/>
         </w:rPr>
         <w:t xml:space="preserve">seen by the model. </w:t>
@@ -1398,28 +1464,6 @@
           <w:szCs w:val="28"/>
         </w:rPr>
       </w:pPr>
-      <w:r>
-        <w:rPr>
-          <w:rFonts w:ascii="Arial" w:hAnsi="Arial" w:cs="Arial"/>
-          <w:szCs w:val="28"/>
-        </w:rPr>
-        <w:t>Total Dataset Instances:  3</w:t>
-      </w:r>
-      <w:r>
-        <w:rPr>
-          <w:rFonts w:ascii="Arial" w:hAnsi="Arial" w:cs="Arial"/>
-          <w:szCs w:val="28"/>
-        </w:rPr>
-        <w:t>0970</w:t>
-      </w:r>
-    </w:p>
-    <w:p>
-      <w:pPr>
-        <w:rPr>
-          <w:rFonts w:ascii="Arial" w:hAnsi="Arial" w:cs="Arial"/>
-          <w:szCs w:val="28"/>
-        </w:rPr>
-      </w:pPr>
     </w:p>
     <w:p>
       <w:pPr>
@@ -1456,6 +1500,28 @@
           <w:rFonts w:ascii="Arial" w:hAnsi="Arial" w:cs="Arial"/>
           <w:szCs w:val="28"/>
         </w:rPr>
+        <w:t xml:space="preserve">Total Dataset Instances:  </w:t>
+      </w:r>
+      <w:r>
+        <w:rPr>
+          <w:rFonts w:ascii="Arial" w:hAnsi="Arial" w:cs="Arial"/>
+          <w:szCs w:val="28"/>
+        </w:rPr>
+        <w:t>30940</w:t>
+      </w:r>
+    </w:p>
+    <w:p>
+      <w:pPr>
+        <w:rPr>
+          <w:rFonts w:ascii="Arial" w:hAnsi="Arial" w:cs="Arial"/>
+          <w:szCs w:val="28"/>
+        </w:rPr>
+      </w:pPr>
+      <w:r>
+        <w:rPr>
+          <w:rFonts w:ascii="Arial" w:hAnsi="Arial" w:cs="Arial"/>
+          <w:szCs w:val="28"/>
+        </w:rPr>
         <w:t xml:space="preserve">Pareto Optimal (P) instances:  </w:t>
       </w:r>
       <w:r>
@@ -1463,7 +1529,7 @@
           <w:rFonts w:ascii="Arial" w:hAnsi="Arial" w:cs="Arial"/>
           <w:szCs w:val="28"/>
         </w:rPr>
-        <w:t xml:space="preserve">399 </w:t>
+        <w:t>389 P</w:t>
       </w:r>
     </w:p>
     <w:p>
@@ -1485,7 +1551,7 @@
           <w:rFonts w:ascii="Arial" w:hAnsi="Arial" w:cs="Arial"/>
           <w:szCs w:val="28"/>
         </w:rPr>
-        <w:t>30571</w:t>
+        <w:t>30551 NP</w:t>
       </w:r>
     </w:p>
     <w:p>
@@ -1531,6 +1597,28 @@
           <w:rFonts w:ascii="Arial" w:hAnsi="Arial" w:cs="Arial"/>
           <w:szCs w:val="28"/>
         </w:rPr>
+        <w:t xml:space="preserve">Total Dataset Instances:  </w:t>
+      </w:r>
+      <w:r>
+        <w:rPr>
+          <w:rFonts w:ascii="Arial" w:hAnsi="Arial" w:cs="Arial"/>
+          <w:szCs w:val="28"/>
+        </w:rPr>
+        <w:t>31</w:t>
+      </w:r>
+    </w:p>
+    <w:p>
+      <w:pPr>
+        <w:rPr>
+          <w:rFonts w:ascii="Arial" w:hAnsi="Arial" w:cs="Arial"/>
+          <w:szCs w:val="28"/>
+        </w:rPr>
+      </w:pPr>
+      <w:r>
+        <w:rPr>
+          <w:rFonts w:ascii="Arial" w:hAnsi="Arial" w:cs="Arial"/>
+          <w:szCs w:val="28"/>
+        </w:rPr>
         <w:t xml:space="preserve">Pareto Optimal (P) instances:  </w:t>
       </w:r>
       <w:r>
@@ -1538,7 +1626,7 @@
           <w:rFonts w:ascii="Arial" w:hAnsi="Arial" w:cs="Arial"/>
           <w:szCs w:val="28"/>
         </w:rPr>
-        <w:t>25</w:t>
+        <w:t>10</w:t>
       </w:r>
     </w:p>
     <w:p>
@@ -1560,7 +1648,7 @@
           <w:rFonts w:ascii="Arial" w:hAnsi="Arial" w:cs="Arial"/>
           <w:szCs w:val="28"/>
         </w:rPr>
-        <w:t>80</w:t>
+        <w:t>21</w:t>
       </w:r>
     </w:p>
     <w:p>
@@ -1585,6 +1673,16 @@
         </w:rPr>
         <w:t xml:space="preserve">Notebook URL:  </w:t>
       </w:r>
+      <w:hyperlink r:id="rId6" w:history="1">
+        <w:r>
+          <w:rPr>
+            <w:rStyle w:val="Hyperlink"/>
+            <w:rFonts w:ascii="Arial" w:hAnsi="Arial" w:cs="Arial"/>
+            <w:szCs w:val="28"/>
+          </w:rPr>
+          <w:t>Notebook-2</w:t>
+        </w:r>
+      </w:hyperlink>
     </w:p>
     <w:p>
       <w:pPr>
@@ -1600,6 +1698,23 @@
         </w:rPr>
         <w:t xml:space="preserve">Dataset URL: </w:t>
       </w:r>
+      <w:r>
+        <w:rPr>
+          <w:rFonts w:ascii="Arial" w:hAnsi="Arial" w:cs="Arial"/>
+          <w:szCs w:val="28"/>
+        </w:rPr>
+        <w:t xml:space="preserve"> </w:t>
+      </w:r>
+      <w:hyperlink r:id="rId7" w:history="1">
+        <w:r>
+          <w:rPr>
+            <w:rStyle w:val="Hyperlink"/>
+            <w:rFonts w:ascii="Arial" w:hAnsi="Arial" w:cs="Arial"/>
+            <w:szCs w:val="28"/>
+          </w:rPr>
+          <w:t>Dataset-2</w:t>
+        </w:r>
+      </w:hyperlink>
     </w:p>
     <w:p>
       <w:pPr>
@@ -1730,491 +1845,43 @@
       </w:tr>
       <w:tr>
         <w:trPr>
-          <w:trHeight w:val="431"/>
+          <w:trHeight w:val="791"/>
         </w:trPr>
         <w:tc>
           <w:tcPr>
-            <w:tcW w:w="1815" w:type="dxa"/>
-          </w:tcPr>
-          <w:p>
-            <w:pPr>
-              <w:rPr>
-                <w:rFonts w:ascii="Arial" w:hAnsi="Arial" w:cs="Arial"/>
-                <w:szCs w:val="28"/>
-              </w:rPr>
-            </w:pPr>
-            <w:r>
-              <w:rPr>
-                <w:rFonts w:ascii="Arial" w:hAnsi="Arial" w:cs="Arial"/>
-                <w:szCs w:val="28"/>
-              </w:rPr>
-              <w:t>0 (NP)</w:t>
-            </w:r>
-          </w:p>
-        </w:tc>
-        <w:tc>
-          <w:tcPr>
-            <w:tcW w:w="1908" w:type="dxa"/>
-          </w:tcPr>
-          <w:p>
-            <w:pPr>
-              <w:rPr>
-                <w:rFonts w:ascii="Arial" w:hAnsi="Arial" w:cs="Arial"/>
-                <w:szCs w:val="28"/>
-              </w:rPr>
-            </w:pPr>
-            <w:r>
-              <w:rPr>
-                <w:rFonts w:ascii="Arial" w:hAnsi="Arial" w:cs="Arial"/>
-                <w:szCs w:val="28"/>
-              </w:rPr>
-              <w:t>0.76</w:t>
-            </w:r>
-          </w:p>
-        </w:tc>
-        <w:tc>
-          <w:tcPr>
-            <w:tcW w:w="1878" w:type="dxa"/>
-          </w:tcPr>
-          <w:p>
-            <w:pPr>
-              <w:rPr>
-                <w:rFonts w:ascii="Arial" w:hAnsi="Arial" w:cs="Arial"/>
-                <w:szCs w:val="28"/>
-              </w:rPr>
-            </w:pPr>
-            <w:r>
-              <w:rPr>
-                <w:rFonts w:ascii="Arial" w:hAnsi="Arial" w:cs="Arial"/>
-                <w:szCs w:val="28"/>
-              </w:rPr>
-              <w:t>1.00</w:t>
-            </w:r>
-          </w:p>
-        </w:tc>
-        <w:tc>
-          <w:tcPr>
-            <w:tcW w:w="1841" w:type="dxa"/>
-          </w:tcPr>
-          <w:p>
-            <w:pPr>
-              <w:rPr>
-                <w:rFonts w:ascii="Arial" w:hAnsi="Arial" w:cs="Arial"/>
-                <w:szCs w:val="28"/>
-              </w:rPr>
-            </w:pPr>
-            <w:r>
-              <w:rPr>
-                <w:rFonts w:ascii="Arial" w:hAnsi="Arial" w:cs="Arial"/>
-                <w:szCs w:val="28"/>
-              </w:rPr>
-              <w:t>0.86</w:t>
-            </w:r>
-          </w:p>
-        </w:tc>
-        <w:tc>
-          <w:tcPr>
-            <w:tcW w:w="1908" w:type="dxa"/>
-          </w:tcPr>
-          <w:p>
-            <w:pPr>
-              <w:rPr>
-                <w:rFonts w:ascii="Arial" w:hAnsi="Arial" w:cs="Arial"/>
-                <w:szCs w:val="28"/>
-              </w:rPr>
-            </w:pPr>
-            <w:r>
-              <w:rPr>
-                <w:rFonts w:ascii="Arial" w:hAnsi="Arial" w:cs="Arial"/>
-                <w:szCs w:val="28"/>
-              </w:rPr>
-              <w:t>80</w:t>
-            </w:r>
-          </w:p>
-        </w:tc>
-      </w:tr>
-      <w:tr>
-        <w:trPr>
-          <w:trHeight w:val="269"/>
-        </w:trPr>
-        <w:tc>
-          <w:tcPr>
-            <w:tcW w:w="1815" w:type="dxa"/>
-          </w:tcPr>
-          <w:p>
-            <w:pPr>
-              <w:rPr>
-                <w:rFonts w:ascii="Arial" w:hAnsi="Arial" w:cs="Arial"/>
-                <w:szCs w:val="28"/>
-              </w:rPr>
-            </w:pPr>
-            <w:r>
-              <w:rPr>
-                <w:rFonts w:ascii="Arial" w:hAnsi="Arial" w:cs="Arial"/>
-                <w:szCs w:val="28"/>
-              </w:rPr>
-              <w:t>1 (P)</w:t>
-            </w:r>
-          </w:p>
-        </w:tc>
-        <w:tc>
-          <w:tcPr>
-            <w:tcW w:w="1908" w:type="dxa"/>
-          </w:tcPr>
-          <w:p>
-            <w:pPr>
-              <w:rPr>
-                <w:rFonts w:ascii="Arial" w:hAnsi="Arial" w:cs="Arial"/>
-                <w:szCs w:val="28"/>
-              </w:rPr>
-            </w:pPr>
-            <w:r>
-              <w:rPr>
-                <w:rFonts w:ascii="Arial" w:hAnsi="Arial" w:cs="Arial"/>
-                <w:szCs w:val="28"/>
-              </w:rPr>
-              <w:t>0.00</w:t>
-            </w:r>
-          </w:p>
-        </w:tc>
-        <w:tc>
-          <w:tcPr>
-            <w:tcW w:w="1878" w:type="dxa"/>
-          </w:tcPr>
-          <w:p>
-            <w:pPr>
-              <w:rPr>
-                <w:rFonts w:ascii="Arial" w:hAnsi="Arial" w:cs="Arial"/>
-                <w:szCs w:val="28"/>
-              </w:rPr>
-            </w:pPr>
-            <w:r>
-              <w:rPr>
-                <w:rFonts w:ascii="Arial" w:hAnsi="Arial" w:cs="Arial"/>
-                <w:szCs w:val="28"/>
-              </w:rPr>
-              <w:t>0.00</w:t>
-            </w:r>
-          </w:p>
-        </w:tc>
-        <w:tc>
-          <w:tcPr>
-            <w:tcW w:w="1841" w:type="dxa"/>
-          </w:tcPr>
-          <w:p>
-            <w:pPr>
-              <w:rPr>
-                <w:rFonts w:ascii="Arial" w:hAnsi="Arial" w:cs="Arial"/>
-                <w:szCs w:val="28"/>
-              </w:rPr>
-            </w:pPr>
-            <w:r>
-              <w:rPr>
-                <w:rFonts w:ascii="Arial" w:hAnsi="Arial" w:cs="Arial"/>
-                <w:szCs w:val="28"/>
-              </w:rPr>
-              <w:t>0.00</w:t>
-            </w:r>
-          </w:p>
-        </w:tc>
-        <w:tc>
-          <w:tcPr>
-            <w:tcW w:w="1908" w:type="dxa"/>
-          </w:tcPr>
-          <w:p>
-            <w:pPr>
-              <w:rPr>
-                <w:rFonts w:ascii="Arial" w:hAnsi="Arial" w:cs="Arial"/>
-                <w:szCs w:val="28"/>
-              </w:rPr>
-            </w:pPr>
-            <w:r>
-              <w:rPr>
-                <w:rFonts w:ascii="Arial" w:hAnsi="Arial" w:cs="Arial"/>
-                <w:szCs w:val="28"/>
-              </w:rPr>
-              <w:t>25</w:t>
-            </w:r>
-          </w:p>
-        </w:tc>
-      </w:tr>
-      <w:tr>
-        <w:trPr>
-          <w:trHeight w:val="350"/>
-        </w:trPr>
-        <w:tc>
-          <w:tcPr>
-            <w:tcW w:w="1815" w:type="dxa"/>
-          </w:tcPr>
-          <w:p>
-            <w:pPr>
-              <w:rPr>
-                <w:rFonts w:ascii="Arial" w:hAnsi="Arial" w:cs="Arial"/>
-                <w:szCs w:val="28"/>
-              </w:rPr>
-            </w:pPr>
-            <w:r>
-              <w:t>A</w:t>
-            </w:r>
-            <w:r>
-              <w:t xml:space="preserve">ccuracy                           </w:t>
-            </w:r>
-          </w:p>
-        </w:tc>
-        <w:tc>
-          <w:tcPr>
-            <w:tcW w:w="3786" w:type="dxa"/>
-            <w:gridSpan w:val="2"/>
-          </w:tcPr>
-          <w:p>
-            <w:pPr>
-              <w:rPr>
-                <w:rFonts w:ascii="Arial" w:hAnsi="Arial" w:cs="Arial"/>
-                <w:szCs w:val="28"/>
-              </w:rPr>
-            </w:pPr>
-            <w:r>
-              <w:t xml:space="preserve">                    </w:t>
-            </w:r>
-          </w:p>
-        </w:tc>
-        <w:tc>
-          <w:tcPr>
-            <w:tcW w:w="1841" w:type="dxa"/>
-          </w:tcPr>
-          <w:p>
-            <w:pPr>
-              <w:rPr>
-                <w:rFonts w:ascii="Arial" w:hAnsi="Arial" w:cs="Arial"/>
-                <w:szCs w:val="28"/>
-              </w:rPr>
-            </w:pPr>
-            <w:r>
-              <w:t>0.76</w:t>
-            </w:r>
-          </w:p>
-        </w:tc>
-        <w:tc>
-          <w:tcPr>
-            <w:tcW w:w="1908" w:type="dxa"/>
-          </w:tcPr>
-          <w:p>
-            <w:pPr>
-              <w:rPr>
-                <w:rFonts w:ascii="Arial" w:hAnsi="Arial" w:cs="Arial"/>
-                <w:szCs w:val="28"/>
-              </w:rPr>
-            </w:pPr>
-            <w:r>
-              <w:t>105</w:t>
-            </w:r>
-          </w:p>
-        </w:tc>
-      </w:tr>
-      <w:tr>
-        <w:trPr>
-          <w:trHeight w:val="341"/>
-        </w:trPr>
-        <w:tc>
-          <w:tcPr>
-            <w:tcW w:w="1815" w:type="dxa"/>
-          </w:tcPr>
-          <w:p>
-            <w:pPr>
-              <w:rPr>
-                <w:rFonts w:ascii="Arial" w:hAnsi="Arial" w:cs="Arial"/>
-                <w:szCs w:val="28"/>
-              </w:rPr>
-            </w:pPr>
-            <w:r>
-              <w:rPr>
-                <w:rFonts w:ascii="Arial" w:hAnsi="Arial" w:cs="Arial"/>
-                <w:szCs w:val="28"/>
-              </w:rPr>
-              <w:t>M</w:t>
-            </w:r>
-            <w:r>
-              <w:rPr>
-                <w:rFonts w:ascii="Arial" w:hAnsi="Arial" w:cs="Arial"/>
-                <w:szCs w:val="28"/>
-              </w:rPr>
-              <w:t>acro avg</w:t>
-            </w:r>
-          </w:p>
-        </w:tc>
-        <w:tc>
-          <w:tcPr>
-            <w:tcW w:w="1908" w:type="dxa"/>
-          </w:tcPr>
-          <w:p>
-            <w:pPr>
-              <w:rPr>
-                <w:rFonts w:ascii="Arial" w:hAnsi="Arial" w:cs="Arial"/>
-                <w:szCs w:val="28"/>
-              </w:rPr>
-            </w:pPr>
-            <w:r>
-              <w:t xml:space="preserve">0.38      </w:t>
-            </w:r>
-          </w:p>
-        </w:tc>
-        <w:tc>
-          <w:tcPr>
-            <w:tcW w:w="1878" w:type="dxa"/>
-          </w:tcPr>
-          <w:p>
-            <w:pPr>
-              <w:rPr>
-                <w:rFonts w:ascii="Arial" w:hAnsi="Arial" w:cs="Arial"/>
-                <w:szCs w:val="28"/>
-              </w:rPr>
-            </w:pPr>
-            <w:r>
-              <w:t xml:space="preserve">0.50            </w:t>
-            </w:r>
-          </w:p>
-        </w:tc>
-        <w:tc>
-          <w:tcPr>
-            <w:tcW w:w="1841" w:type="dxa"/>
-          </w:tcPr>
-          <w:p>
-            <w:pPr>
-              <w:rPr>
-                <w:rFonts w:ascii="Arial" w:hAnsi="Arial" w:cs="Arial"/>
-                <w:szCs w:val="28"/>
-              </w:rPr>
-            </w:pPr>
-            <w:r>
-              <w:t xml:space="preserve">0.43       </w:t>
-            </w:r>
-          </w:p>
-        </w:tc>
-        <w:tc>
-          <w:tcPr>
-            <w:tcW w:w="1908" w:type="dxa"/>
-          </w:tcPr>
-          <w:p>
-            <w:pPr>
-              <w:rPr>
-                <w:rFonts w:ascii="Arial" w:hAnsi="Arial" w:cs="Arial"/>
-                <w:szCs w:val="28"/>
-              </w:rPr>
-            </w:pPr>
-            <w:r>
-              <w:t>105</w:t>
-            </w:r>
-          </w:p>
-        </w:tc>
-      </w:tr>
-      <w:tr>
-        <w:trPr>
-          <w:trHeight w:val="260"/>
-        </w:trPr>
-        <w:tc>
-          <w:tcPr>
-            <w:tcW w:w="1815" w:type="dxa"/>
-          </w:tcPr>
-          <w:p>
-            <w:pPr>
-              <w:rPr>
-                <w:rFonts w:ascii="Arial" w:hAnsi="Arial" w:cs="Arial"/>
-                <w:szCs w:val="28"/>
-              </w:rPr>
-            </w:pPr>
-            <w:r>
-              <w:rPr>
-                <w:rFonts w:ascii="Arial" w:hAnsi="Arial" w:cs="Arial"/>
-                <w:szCs w:val="28"/>
-              </w:rPr>
-              <w:t>W</w:t>
-            </w:r>
-            <w:r>
-              <w:rPr>
-                <w:rFonts w:ascii="Arial" w:hAnsi="Arial" w:cs="Arial"/>
-                <w:szCs w:val="28"/>
-              </w:rPr>
-              <w:t>eighted avg</w:t>
-            </w:r>
-          </w:p>
-        </w:tc>
-        <w:tc>
-          <w:tcPr>
-            <w:tcW w:w="1908" w:type="dxa"/>
-          </w:tcPr>
-          <w:p>
-            <w:pPr>
-              <w:rPr>
-                <w:rFonts w:ascii="Arial" w:hAnsi="Arial" w:cs="Arial"/>
-                <w:szCs w:val="28"/>
-              </w:rPr>
-            </w:pPr>
-            <w:r>
-              <w:rPr>
-                <w:rFonts w:ascii="Arial" w:hAnsi="Arial" w:cs="Arial"/>
-                <w:szCs w:val="28"/>
-              </w:rPr>
-              <w:t>0.58</w:t>
-            </w:r>
-          </w:p>
-        </w:tc>
-        <w:tc>
-          <w:tcPr>
-            <w:tcW w:w="1878" w:type="dxa"/>
-          </w:tcPr>
-          <w:p>
-            <w:pPr>
-              <w:rPr>
-                <w:rFonts w:ascii="Arial" w:hAnsi="Arial" w:cs="Arial"/>
-                <w:szCs w:val="28"/>
-              </w:rPr>
-            </w:pPr>
-            <w:r>
-              <w:rPr>
-                <w:rFonts w:ascii="Arial" w:hAnsi="Arial" w:cs="Arial"/>
-                <w:szCs w:val="28"/>
-              </w:rPr>
-              <w:t>0.76</w:t>
-            </w:r>
-          </w:p>
-        </w:tc>
-        <w:tc>
-          <w:tcPr>
-            <w:tcW w:w="1841" w:type="dxa"/>
-          </w:tcPr>
-          <w:p>
-            <w:pPr>
-              <w:rPr>
-                <w:rFonts w:ascii="Arial" w:hAnsi="Arial" w:cs="Arial"/>
-                <w:szCs w:val="28"/>
-              </w:rPr>
-            </w:pPr>
-            <w:r>
-              <w:rPr>
-                <w:rFonts w:ascii="Arial" w:hAnsi="Arial" w:cs="Arial"/>
-                <w:szCs w:val="28"/>
-              </w:rPr>
-              <w:t>0.66</w:t>
-            </w:r>
-          </w:p>
-        </w:tc>
-        <w:tc>
-          <w:tcPr>
-            <w:tcW w:w="1908" w:type="dxa"/>
-          </w:tcPr>
-          <w:p>
-            <w:pPr>
-              <w:rPr>
-                <w:rFonts w:ascii="Arial" w:hAnsi="Arial" w:cs="Arial"/>
-                <w:szCs w:val="28"/>
-              </w:rPr>
-            </w:pPr>
-            <w:r>
-              <w:rPr>
-                <w:rFonts w:ascii="Arial" w:hAnsi="Arial" w:cs="Arial"/>
-                <w:szCs w:val="28"/>
-              </w:rPr>
-              <w:t>105</w:t>
+            <w:tcW w:w="9350" w:type="dxa"/>
+            <w:gridSpan w:val="5"/>
+          </w:tcPr>
+          <w:p>
+            <w:pPr>
+              <w:jc w:val="center"/>
+              <w:rPr>
+                <w:rFonts w:ascii="Arial" w:hAnsi="Arial" w:cs="Arial"/>
+                <w:szCs w:val="28"/>
+              </w:rPr>
+            </w:pPr>
+            <w:r>
+              <w:rPr>
+                <w:rFonts w:ascii="Arial" w:hAnsi="Arial" w:cs="Arial"/>
+                <w:szCs w:val="28"/>
+              </w:rPr>
+              <w:t>unknown or out-of-vocabulary (OOV) word in a text sequence.</w:t>
+            </w:r>
+          </w:p>
+          <w:p>
+            <w:pPr>
+              <w:jc w:val="center"/>
+              <w:rPr>
+                <w:rFonts w:ascii="Arial" w:hAnsi="Arial" w:cs="Arial"/>
+                <w:szCs w:val="28"/>
+              </w:rPr>
+            </w:pPr>
+            <w:r>
+              <w:rPr>
+                <w:rFonts w:ascii="Arial" w:hAnsi="Arial" w:cs="Arial"/>
+                <w:szCs w:val="28"/>
+              </w:rPr>
+              <w:t>All responses returned as UNK</w:t>
             </w:r>
           </w:p>
         </w:tc>
@@ -2222,9 +1889,21 @@
     </w:tbl>
     <w:p>
       <w:pPr>
-        <w:rPr>
-          <w:rFonts w:ascii="Arial" w:hAnsi="Arial" w:cs="Arial"/>
-          <w:szCs w:val="28"/>
+        <w:jc w:val="both"/>
+        <w:rPr>
+          <w:rFonts w:ascii="Arial" w:hAnsi="Arial" w:cs="Arial"/>
+          <w:sz w:val="32"/>
+          <w:szCs w:val="36"/>
+        </w:rPr>
+      </w:pPr>
+    </w:p>
+    <w:p>
+      <w:pPr>
+        <w:jc w:val="both"/>
+        <w:rPr>
+          <w:rFonts w:ascii="Arial" w:hAnsi="Arial" w:cs="Arial"/>
+          <w:sz w:val="32"/>
+          <w:szCs w:val="36"/>
         </w:rPr>
       </w:pPr>
     </w:p>
@@ -4863,7 +4542,7 @@
           <w:rFonts w:ascii="Arial" w:hAnsi="Arial" w:cs="Arial"/>
           <w:szCs w:val="28"/>
         </w:rPr>
-        <w:t xml:space="preserve">399 </w:t>
+        <w:t>9140</w:t>
       </w:r>
     </w:p>
     <w:p>
@@ -4885,7 +4564,7 @@
           <w:rFonts w:ascii="Arial" w:hAnsi="Arial" w:cs="Arial"/>
           <w:szCs w:val="28"/>
         </w:rPr>
-        <w:t>30571</w:t>
+        <w:t>21328</w:t>
       </w:r>
     </w:p>
     <w:p>
@@ -4938,7 +4617,7 @@
           <w:rFonts w:ascii="Arial" w:hAnsi="Arial" w:cs="Arial"/>
           <w:szCs w:val="28"/>
         </w:rPr>
-        <w:t>25</w:t>
+        <w:t>10</w:t>
       </w:r>
     </w:p>
     <w:p>
@@ -4960,7 +4639,7 @@
           <w:rFonts w:ascii="Arial" w:hAnsi="Arial" w:cs="Arial"/>
           <w:szCs w:val="28"/>
         </w:rPr>
-        <w:t>80</w:t>
+        <w:t>21</w:t>
       </w:r>
     </w:p>
     <w:p>
@@ -4985,7 +4664,7 @@
         </w:rPr>
         <w:t xml:space="preserve">Notebook URL:  </w:t>
       </w:r>
-      <w:hyperlink r:id="rId6" w:history="1">
+      <w:hyperlink r:id="rId8" w:history="1">
         <w:r>
           <w:rPr>
             <w:rStyle w:val="Hyperlink"/>
@@ -5010,7 +4689,7 @@
         </w:rPr>
         <w:t xml:space="preserve">Dataset URL: </w:t>
       </w:r>
-      <w:hyperlink r:id="rId7" w:history="1">
+      <w:hyperlink r:id="rId9" w:history="1">
         <w:r>
           <w:rPr>
             <w:rStyle w:val="Hyperlink"/>
@@ -5717,6 +5396,18 @@
       <w:shd w:val="clear" w:color="auto" w:fill="E1DFDD"/>
     </w:rPr>
   </w:style>
+  <w:style w:type="character" w:styleId="FollowedHyperlink">
+    <w:name w:val="FollowedHyperlink"/>
+    <w:basedOn w:val="DefaultParagraphFont"/>
+    <w:uiPriority w:val="99"/>
+    <w:semiHidden/>
+    <w:unhideWhenUsed/>
+    <w:rsid w:val="00715C5A"/>
+    <w:rPr>
+      <w:color w:val="954F72" w:themeColor="followedHyperlink"/>
+      <w:u w:val="single"/>
+    </w:rPr>
+  </w:style>
 </w:styles>
 </file>
 

--- a/Combined_datasets/14-OM-datasets/compilation_report/Experiment_report_May_2023.docx
+++ b/Combined_datasets/14-OM-datasets/compilation_report/Experiment_report_May_2023.docx
@@ -2088,7 +2088,21 @@
           <w:rFonts w:ascii="Arial" w:hAnsi="Arial" w:cs="Arial"/>
           <w:szCs w:val="28"/>
         </w:rPr>
-        <w:t xml:space="preserve"> 14 </w:t>
+        <w:t xml:space="preserve"> </w:t>
+      </w:r>
+      <w:r>
+        <w:rPr>
+          <w:rFonts w:ascii="Arial" w:hAnsi="Arial" w:cs="Arial"/>
+          <w:szCs w:val="28"/>
+        </w:rPr>
+        <w:t>12</w:t>
+      </w:r>
+      <w:r>
+        <w:rPr>
+          <w:rFonts w:ascii="Arial" w:hAnsi="Arial" w:cs="Arial"/>
+          <w:szCs w:val="28"/>
+        </w:rPr>
+        <w:t xml:space="preserve"> </w:t>
       </w:r>
     </w:p>
     <w:p>
@@ -2119,7 +2133,21 @@
           <w:rFonts w:ascii="Arial" w:hAnsi="Arial" w:cs="Arial"/>
           <w:szCs w:val="28"/>
         </w:rPr>
-        <w:t xml:space="preserve"> 1 (Ecommerce)</w:t>
+        <w:t xml:space="preserve"> </w:t>
+      </w:r>
+      <w:r>
+        <w:rPr>
+          <w:rFonts w:ascii="Arial" w:hAnsi="Arial" w:cs="Arial"/>
+          <w:szCs w:val="28"/>
+        </w:rPr>
+        <w:t xml:space="preserve">2 </w:t>
+      </w:r>
+      <w:r>
+        <w:rPr>
+          <w:rFonts w:ascii="Arial" w:hAnsi="Arial" w:cs="Arial"/>
+          <w:szCs w:val="28"/>
+        </w:rPr>
+        <w:t>(Ecommerce)</w:t>
       </w:r>
     </w:p>
     <w:p>
@@ -2554,7 +2582,7 @@
                 <w:rFonts w:ascii="Arial" w:hAnsi="Arial" w:cs="Arial"/>
                 <w:szCs w:val="28"/>
               </w:rPr>
-              <w:t>0.76</w:t>
+              <w:t>0.80</w:t>
             </w:r>
           </w:p>
         </w:tc>
@@ -2594,7 +2622,14 @@
                 <w:rFonts w:ascii="Arial" w:hAnsi="Arial" w:cs="Arial"/>
                 <w:szCs w:val="28"/>
               </w:rPr>
-              <w:t>0.86</w:t>
+              <w:t>0.8</w:t>
+            </w:r>
+            <w:r>
+              <w:rPr>
+                <w:rFonts w:ascii="Arial" w:hAnsi="Arial" w:cs="Arial"/>
+                <w:szCs w:val="28"/>
+              </w:rPr>
+              <w:t>9</w:t>
             </w:r>
           </w:p>
         </w:tc>
@@ -2614,7 +2649,7 @@
                 <w:rFonts w:ascii="Arial" w:hAnsi="Arial" w:cs="Arial"/>
                 <w:szCs w:val="28"/>
               </w:rPr>
-              <w:t>80</w:t>
+              <w:t>89</w:t>
             </w:r>
           </w:p>
         </w:tc>
@@ -2719,7 +2754,7 @@
                 <w:rFonts w:ascii="Arial" w:hAnsi="Arial" w:cs="Arial"/>
                 <w:szCs w:val="28"/>
               </w:rPr>
-              <w:t>25</w:t>
+              <w:t>22</w:t>
             </w:r>
           </w:p>
         </w:tc>
@@ -2776,7 +2811,10 @@
               </w:rPr>
             </w:pPr>
             <w:r>
-              <w:t>0.76</w:t>
+              <w:t>0.</w:t>
+            </w:r>
+            <w:r>
+              <w:t>80</w:t>
             </w:r>
           </w:p>
         </w:tc>
@@ -2792,7 +2830,10 @@
               </w:rPr>
             </w:pPr>
             <w:r>
-              <w:t>105</w:t>
+              <w:t>1</w:t>
+            </w:r>
+            <w:r>
+              <w:t>11</w:t>
             </w:r>
           </w:p>
         </w:tc>
@@ -2840,7 +2881,7 @@
               </w:rPr>
             </w:pPr>
             <w:r>
-              <w:t xml:space="preserve">0.38      </w:t>
+              <w:t>0.40</w:t>
             </w:r>
           </w:p>
         </w:tc>
@@ -2872,7 +2913,13 @@
               </w:rPr>
             </w:pPr>
             <w:r>
-              <w:t xml:space="preserve">0.43       </w:t>
+              <w:t>0.4</w:t>
+            </w:r>
+            <w:r>
+              <w:t>5</w:t>
+            </w:r>
+            <w:r>
+              <w:t xml:space="preserve">       </w:t>
             </w:r>
           </w:p>
         </w:tc>
@@ -2888,7 +2935,10 @@
               </w:rPr>
             </w:pPr>
             <w:r>
-              <w:t>105</w:t>
+              <w:t>1</w:t>
+            </w:r>
+            <w:r>
+              <w:t>11</w:t>
             </w:r>
           </w:p>
         </w:tc>
@@ -2940,7 +2990,14 @@
                 <w:rFonts w:ascii="Arial" w:hAnsi="Arial" w:cs="Arial"/>
                 <w:szCs w:val="28"/>
               </w:rPr>
-              <w:t>0.58</w:t>
+              <w:t>0.</w:t>
+            </w:r>
+            <w:r>
+              <w:rPr>
+                <w:rFonts w:ascii="Arial" w:hAnsi="Arial" w:cs="Arial"/>
+                <w:szCs w:val="28"/>
+              </w:rPr>
+              <w:t>64</w:t>
             </w:r>
           </w:p>
         </w:tc>
@@ -2960,7 +3017,14 @@
                 <w:rFonts w:ascii="Arial" w:hAnsi="Arial" w:cs="Arial"/>
                 <w:szCs w:val="28"/>
               </w:rPr>
-              <w:t>0.76</w:t>
+              <w:t>0.</w:t>
+            </w:r>
+            <w:r>
+              <w:rPr>
+                <w:rFonts w:ascii="Arial" w:hAnsi="Arial" w:cs="Arial"/>
+                <w:szCs w:val="28"/>
+              </w:rPr>
+              <w:t>80</w:t>
             </w:r>
           </w:p>
         </w:tc>
@@ -2980,7 +3044,14 @@
                 <w:rFonts w:ascii="Arial" w:hAnsi="Arial" w:cs="Arial"/>
                 <w:szCs w:val="28"/>
               </w:rPr>
-              <w:t>0.66</w:t>
+              <w:t>0.</w:t>
+            </w:r>
+            <w:r>
+              <w:rPr>
+                <w:rFonts w:ascii="Arial" w:hAnsi="Arial" w:cs="Arial"/>
+                <w:szCs w:val="28"/>
+              </w:rPr>
+              <w:t>71</w:t>
             </w:r>
           </w:p>
         </w:tc>
@@ -3000,7 +3071,14 @@
                 <w:rFonts w:ascii="Arial" w:hAnsi="Arial" w:cs="Arial"/>
                 <w:szCs w:val="28"/>
               </w:rPr>
-              <w:t>105</w:t>
+              <w:t>1</w:t>
+            </w:r>
+            <w:r>
+              <w:rPr>
+                <w:rFonts w:ascii="Arial" w:hAnsi="Arial" w:cs="Arial"/>
+                <w:szCs w:val="28"/>
+              </w:rPr>
+              <w:t>11</w:t>
             </w:r>
           </w:p>
         </w:tc>

--- a/Combined_datasets/14-OM-datasets/compilation_report/Experiment_report_May_2023.docx
+++ b/Combined_datasets/14-OM-datasets/compilation_report/Experiment_report_May_2023.docx
@@ -23,9 +23,12 @@
           <w:szCs w:val="36"/>
           <w:u w:val="single"/>
         </w:rPr>
-        <w:t xml:space="preserve">Experiment report for </w:t>
-      </w:r>
-      <w:r>
+        <w:t xml:space="preserve">Experiment report for Learning-based </w:t>
+      </w:r>
+    </w:p>
+    <w:p>
+      <w:pPr>
+        <w:jc w:val="center"/>
         <w:rPr>
           <w:rFonts w:ascii="Arial" w:hAnsi="Arial" w:cs="Arial"/>
           <w:b/>
@@ -34,12 +37,8 @@
           <w:szCs w:val="36"/>
           <w:u w:val="single"/>
         </w:rPr>
-        <w:t xml:space="preserve">Learning-based </w:t>
-      </w:r>
-    </w:p>
-    <w:p>
-      <w:pPr>
-        <w:jc w:val="center"/>
+      </w:pPr>
+      <w:r>
         <w:rPr>
           <w:rFonts w:ascii="Arial" w:hAnsi="Arial" w:cs="Arial"/>
           <w:b/>
@@ -48,8 +47,12 @@
           <w:szCs w:val="36"/>
           <w:u w:val="single"/>
         </w:rPr>
-      </w:pPr>
-      <w:r>
+        <w:t>Design Tradeoff Selection</w:t>
+      </w:r>
+    </w:p>
+    <w:p>
+      <w:pPr>
+        <w:jc w:val="center"/>
         <w:rPr>
           <w:rFonts w:ascii="Arial" w:hAnsi="Arial" w:cs="Arial"/>
           <w:b/>
@@ -58,8 +61,7 @@
           <w:szCs w:val="36"/>
           <w:u w:val="single"/>
         </w:rPr>
-        <w:t>Design Tradeoff Selection</w:t>
-      </w:r>
+      </w:pPr>
     </w:p>
     <w:p>
       <w:pPr>
@@ -76,16 +78,36 @@
     </w:p>
     <w:p>
       <w:pPr>
-        <w:jc w:val="center"/>
         <w:rPr>
           <w:rFonts w:ascii="Arial" w:hAnsi="Arial" w:cs="Arial"/>
           <w:b/>
           <w:bCs/>
-          <w:sz w:val="32"/>
-          <w:szCs w:val="36"/>
+          <w:szCs w:val="28"/>
           <w:u w:val="single"/>
         </w:rPr>
       </w:pPr>
+    </w:p>
+    <w:p>
+      <w:pPr>
+        <w:rPr>
+          <w:rFonts w:ascii="Arial" w:hAnsi="Arial" w:cs="Arial"/>
+          <w:szCs w:val="28"/>
+        </w:rPr>
+      </w:pPr>
+      <w:r>
+        <w:rPr>
+          <w:rFonts w:ascii="Arial" w:hAnsi="Arial" w:cs="Arial"/>
+          <w:szCs w:val="28"/>
+        </w:rPr>
+        <w:t>Experiment 1</w:t>
+      </w:r>
+      <w:r>
+        <w:rPr>
+          <w:rFonts w:ascii="Arial" w:hAnsi="Arial" w:cs="Arial"/>
+          <w:szCs w:val="28"/>
+        </w:rPr>
+        <w:t xml:space="preserve"> – Original Distribution </w:t>
+      </w:r>
     </w:p>
     <w:p>
       <w:pPr>
@@ -110,39 +132,6 @@
           <w:rFonts w:ascii="Arial" w:hAnsi="Arial" w:cs="Arial"/>
           <w:szCs w:val="28"/>
         </w:rPr>
-        <w:t>Experiment 1</w:t>
-      </w:r>
-      <w:r>
-        <w:rPr>
-          <w:rFonts w:ascii="Arial" w:hAnsi="Arial" w:cs="Arial"/>
-          <w:szCs w:val="28"/>
-        </w:rPr>
-        <w:t xml:space="preserve"> – Original Distribution </w:t>
-      </w:r>
-    </w:p>
-    <w:p>
-      <w:pPr>
-        <w:rPr>
-          <w:rFonts w:ascii="Arial" w:hAnsi="Arial" w:cs="Arial"/>
-          <w:b/>
-          <w:bCs/>
-          <w:szCs w:val="28"/>
-          <w:u w:val="single"/>
-        </w:rPr>
-      </w:pPr>
-    </w:p>
-    <w:p>
-      <w:pPr>
-        <w:rPr>
-          <w:rFonts w:ascii="Arial" w:hAnsi="Arial" w:cs="Arial"/>
-          <w:szCs w:val="28"/>
-        </w:rPr>
-      </w:pPr>
-      <w:r>
-        <w:rPr>
-          <w:rFonts w:ascii="Arial" w:hAnsi="Arial" w:cs="Arial"/>
-          <w:szCs w:val="28"/>
-        </w:rPr>
         <w:t xml:space="preserve">Total OM: 14 </w:t>
       </w:r>
     </w:p>
@@ -342,21 +331,7 @@
           <w:rFonts w:ascii="Arial" w:hAnsi="Arial" w:cs="Arial"/>
           <w:szCs w:val="28"/>
         </w:rPr>
-        <w:t>Pareto Optimal (</w:t>
-      </w:r>
-      <w:r>
-        <w:rPr>
-          <w:rFonts w:ascii="Arial" w:hAnsi="Arial" w:cs="Arial"/>
-          <w:szCs w:val="28"/>
-        </w:rPr>
-        <w:t>N</w:t>
-      </w:r>
-      <w:r>
-        <w:rPr>
-          <w:rFonts w:ascii="Arial" w:hAnsi="Arial" w:cs="Arial"/>
-          <w:szCs w:val="28"/>
-        </w:rPr>
-        <w:t xml:space="preserve">P) instances: </w:t>
+        <w:t xml:space="preserve">Pareto Optimal (NP) instances: </w:t>
       </w:r>
       <w:r>
         <w:rPr>
@@ -506,23 +481,7 @@
             <w:rFonts w:ascii="Arial" w:hAnsi="Arial" w:cs="Arial"/>
             <w:szCs w:val="28"/>
           </w:rPr>
-          <w:t>Experime</w:t>
-        </w:r>
-        <w:r>
-          <w:rPr>
-            <w:rStyle w:val="Hyperlink"/>
-            <w:rFonts w:ascii="Arial" w:hAnsi="Arial" w:cs="Arial"/>
-            <w:szCs w:val="28"/>
-          </w:rPr>
-          <w:t>n</w:t>
-        </w:r>
-        <w:r>
-          <w:rPr>
-            <w:rStyle w:val="Hyperlink"/>
-            <w:rFonts w:ascii="Arial" w:hAnsi="Arial" w:cs="Arial"/>
-            <w:szCs w:val="28"/>
-          </w:rPr>
-          <w:t>t-1</w:t>
+          <w:t>Experiment-1</w:t>
         </w:r>
       </w:hyperlink>
     </w:p>
@@ -555,6 +514,47 @@
             <w:szCs w:val="28"/>
           </w:rPr>
           <w:t>Dataset-1</w:t>
+        </w:r>
+      </w:hyperlink>
+    </w:p>
+    <w:p>
+      <w:pPr>
+        <w:rPr>
+          <w:rFonts w:ascii="Arial" w:hAnsi="Arial" w:cs="Arial"/>
+          <w:szCs w:val="28"/>
+        </w:rPr>
+      </w:pPr>
+      <w:proofErr w:type="spellStart"/>
+      <w:r>
+        <w:rPr>
+          <w:rFonts w:ascii="Arial" w:hAnsi="Arial" w:cs="Arial"/>
+          <w:szCs w:val="28"/>
+        </w:rPr>
+        <w:t>Testset</w:t>
+      </w:r>
+      <w:proofErr w:type="spellEnd"/>
+      <w:r>
+        <w:rPr>
+          <w:rFonts w:ascii="Arial" w:hAnsi="Arial" w:cs="Arial"/>
+          <w:szCs w:val="28"/>
+        </w:rPr>
+        <w:t xml:space="preserve"> URL: </w:t>
+      </w:r>
+      <w:r>
+        <w:rPr>
+          <w:rFonts w:ascii="Arial" w:hAnsi="Arial" w:cs="Arial"/>
+          <w:szCs w:val="28"/>
+        </w:rPr>
+        <w:t xml:space="preserve">     </w:t>
+      </w:r>
+      <w:hyperlink r:id="rId6" w:history="1">
+        <w:r>
+          <w:rPr>
+            <w:rStyle w:val="Hyperlink"/>
+            <w:rFonts w:ascii="Arial" w:hAnsi="Arial" w:cs="Arial"/>
+            <w:szCs w:val="28"/>
+          </w:rPr>
+          <w:t>Testset-1</w:t>
         </w:r>
       </w:hyperlink>
     </w:p>
@@ -1268,14 +1268,7 @@
           <w:rFonts w:ascii="Arial" w:hAnsi="Arial" w:cs="Arial"/>
           <w:szCs w:val="28"/>
         </w:rPr>
-        <w:t>2</w:t>
-      </w:r>
-      <w:r>
-        <w:rPr>
-          <w:rFonts w:ascii="Arial" w:hAnsi="Arial" w:cs="Arial"/>
-          <w:szCs w:val="28"/>
-        </w:rPr>
-        <w:t xml:space="preserve"> – Original Distribution </w:t>
+        <w:t xml:space="preserve">2 – Original Distribution </w:t>
       </w:r>
     </w:p>
     <w:p>
@@ -1430,23 +1423,7 @@
           <w:color w:val="00B050"/>
           <w:szCs w:val="28"/>
         </w:rPr>
-        <w:t xml:space="preserve">Test set is </w:t>
-      </w:r>
-      <w:r>
-        <w:rPr>
-          <w:rFonts w:ascii="Arial" w:hAnsi="Arial" w:cs="Arial"/>
-          <w:color w:val="00B050"/>
-          <w:szCs w:val="28"/>
-        </w:rPr>
-        <w:t>un</w:t>
-      </w:r>
-      <w:r>
-        <w:rPr>
-          <w:rFonts w:ascii="Arial" w:hAnsi="Arial" w:cs="Arial"/>
-          <w:color w:val="00B050"/>
-          <w:szCs w:val="28"/>
-        </w:rPr>
-        <w:t xml:space="preserve">seen by the model. </w:t>
+        <w:t xml:space="preserve">Test set is unseen by the model. </w:t>
       </w:r>
     </w:p>
     <w:p>
@@ -1673,7 +1650,7 @@
         </w:rPr>
         <w:t xml:space="preserve">Notebook URL:  </w:t>
       </w:r>
-      <w:hyperlink r:id="rId6" w:history="1">
+      <w:hyperlink r:id="rId7" w:history="1">
         <w:r>
           <w:rPr>
             <w:rStyle w:val="Hyperlink"/>
@@ -1703,9 +1680,16 @@
           <w:rFonts w:ascii="Arial" w:hAnsi="Arial" w:cs="Arial"/>
           <w:szCs w:val="28"/>
         </w:rPr>
+        <w:t xml:space="preserve">   </w:t>
+      </w:r>
+      <w:r>
+        <w:rPr>
+          <w:rFonts w:ascii="Arial" w:hAnsi="Arial" w:cs="Arial"/>
+          <w:szCs w:val="28"/>
+        </w:rPr>
         <w:t xml:space="preserve"> </w:t>
       </w:r>
-      <w:hyperlink r:id="rId7" w:history="1">
+      <w:hyperlink r:id="rId8" w:history="1">
         <w:r>
           <w:rPr>
             <w:rStyle w:val="Hyperlink"/>
@@ -1713,6 +1697,40 @@
             <w:szCs w:val="28"/>
           </w:rPr>
           <w:t>Dataset-2</w:t>
+        </w:r>
+      </w:hyperlink>
+    </w:p>
+    <w:p>
+      <w:pPr>
+        <w:rPr>
+          <w:rFonts w:ascii="Arial" w:hAnsi="Arial" w:cs="Arial"/>
+          <w:szCs w:val="28"/>
+        </w:rPr>
+      </w:pPr>
+      <w:proofErr w:type="spellStart"/>
+      <w:r>
+        <w:rPr>
+          <w:rFonts w:ascii="Arial" w:hAnsi="Arial" w:cs="Arial"/>
+          <w:szCs w:val="28"/>
+        </w:rPr>
+        <w:t>Testset</w:t>
+      </w:r>
+      <w:proofErr w:type="spellEnd"/>
+      <w:r>
+        <w:rPr>
+          <w:rFonts w:ascii="Arial" w:hAnsi="Arial" w:cs="Arial"/>
+          <w:szCs w:val="28"/>
+        </w:rPr>
+        <w:t xml:space="preserve"> URL:      </w:t>
+      </w:r>
+      <w:hyperlink r:id="rId9" w:history="1">
+        <w:r>
+          <w:rPr>
+            <w:rStyle w:val="Hyperlink"/>
+            <w:rFonts w:ascii="Arial" w:hAnsi="Arial" w:cs="Arial"/>
+            <w:szCs w:val="28"/>
+          </w:rPr>
+          <w:t>Testset-2</w:t>
         </w:r>
       </w:hyperlink>
     </w:p>
@@ -2016,14 +2034,7 @@
           <w:rFonts w:ascii="Arial" w:hAnsi="Arial" w:cs="Arial"/>
           <w:szCs w:val="28"/>
         </w:rPr>
-        <w:t>3</w:t>
-      </w:r>
-      <w:r>
-        <w:rPr>
-          <w:rFonts w:ascii="Arial" w:hAnsi="Arial" w:cs="Arial"/>
-          <w:szCs w:val="28"/>
-        </w:rPr>
-        <w:t xml:space="preserve"> – Original Distribution </w:t>
+        <w:t xml:space="preserve">3 – Original Distribution </w:t>
       </w:r>
     </w:p>
     <w:p>
@@ -2147,7 +2158,14 @@
           <w:rFonts w:ascii="Arial" w:hAnsi="Arial" w:cs="Arial"/>
           <w:szCs w:val="28"/>
         </w:rPr>
-        <w:t>(Ecommerce)</w:t>
+        <w:t xml:space="preserve"> - </w:t>
+      </w:r>
+      <w:r>
+        <w:rPr>
+          <w:rFonts w:ascii="Arial" w:hAnsi="Arial" w:cs="Arial"/>
+          <w:szCs w:val="28"/>
+        </w:rPr>
+        <w:t>University (Unseen) + Decider (Unseen)</w:t>
       </w:r>
     </w:p>
     <w:p>
@@ -2178,54 +2196,16 @@
           <w:color w:val="00B050"/>
           <w:szCs w:val="28"/>
         </w:rPr>
-        <w:t xml:space="preserve">Test set is </w:t>
-      </w:r>
-      <w:r>
-        <w:rPr>
-          <w:rFonts w:ascii="Arial" w:hAnsi="Arial" w:cs="Arial"/>
-          <w:color w:val="00B050"/>
-          <w:szCs w:val="28"/>
-        </w:rPr>
-        <w:t>un</w:t>
-      </w:r>
-      <w:r>
-        <w:rPr>
-          <w:rFonts w:ascii="Arial" w:hAnsi="Arial" w:cs="Arial"/>
-          <w:color w:val="00B050"/>
-          <w:szCs w:val="28"/>
-        </w:rPr>
-        <w:t xml:space="preserve">seen by the model. </w:t>
-      </w:r>
-    </w:p>
-    <w:p>
-      <w:pPr>
-        <w:rPr>
-          <w:rFonts w:ascii="Arial" w:hAnsi="Arial" w:cs="Arial"/>
-          <w:szCs w:val="28"/>
-        </w:rPr>
-      </w:pPr>
-    </w:p>
-    <w:p>
-      <w:pPr>
-        <w:rPr>
-          <w:rFonts w:ascii="Arial" w:hAnsi="Arial" w:cs="Arial"/>
-          <w:szCs w:val="28"/>
-        </w:rPr>
-      </w:pPr>
-      <w:r>
-        <w:rPr>
-          <w:rFonts w:ascii="Arial" w:hAnsi="Arial" w:cs="Arial"/>
-          <w:szCs w:val="28"/>
-        </w:rPr>
-        <w:t>Total Dataset Instances:  3</w:t>
-      </w:r>
-      <w:r>
-        <w:rPr>
-          <w:rFonts w:ascii="Arial" w:hAnsi="Arial" w:cs="Arial"/>
-          <w:szCs w:val="28"/>
-        </w:rPr>
-        <w:t>0970</w:t>
-      </w:r>
+        <w:t xml:space="preserve">Test set is unseen by the model. </w:t>
+      </w:r>
+    </w:p>
+    <w:p>
+      <w:pPr>
+        <w:rPr>
+          <w:rFonts w:ascii="Arial" w:hAnsi="Arial" w:cs="Arial"/>
+          <w:szCs w:val="28"/>
+        </w:rPr>
+      </w:pPr>
     </w:p>
     <w:p>
       <w:pPr>
@@ -2270,6 +2250,28 @@
           <w:rFonts w:ascii="Arial" w:hAnsi="Arial" w:cs="Arial"/>
           <w:szCs w:val="28"/>
         </w:rPr>
+        <w:t xml:space="preserve">Total Dataset Instances:  </w:t>
+      </w:r>
+      <w:r>
+        <w:rPr>
+          <w:rFonts w:ascii="Arial" w:hAnsi="Arial" w:cs="Arial"/>
+          <w:szCs w:val="28"/>
+        </w:rPr>
+        <w:t>30829</w:t>
+      </w:r>
+    </w:p>
+    <w:p>
+      <w:pPr>
+        <w:rPr>
+          <w:rFonts w:ascii="Arial" w:hAnsi="Arial" w:cs="Arial"/>
+          <w:szCs w:val="28"/>
+        </w:rPr>
+      </w:pPr>
+      <w:r>
+        <w:rPr>
+          <w:rFonts w:ascii="Arial" w:hAnsi="Arial" w:cs="Arial"/>
+          <w:szCs w:val="28"/>
+        </w:rPr>
         <w:t xml:space="preserve">Pareto Optimal (P) instances:  </w:t>
       </w:r>
       <w:r>
@@ -2277,7 +2279,14 @@
           <w:rFonts w:ascii="Arial" w:hAnsi="Arial" w:cs="Arial"/>
           <w:szCs w:val="28"/>
         </w:rPr>
-        <w:t xml:space="preserve">399 </w:t>
+        <w:t>377</w:t>
+      </w:r>
+      <w:r>
+        <w:rPr>
+          <w:rFonts w:ascii="Arial" w:hAnsi="Arial" w:cs="Arial"/>
+          <w:szCs w:val="28"/>
+        </w:rPr>
+        <w:t xml:space="preserve"> </w:t>
       </w:r>
     </w:p>
     <w:p>
@@ -2299,7 +2308,14 @@
           <w:rFonts w:ascii="Arial" w:hAnsi="Arial" w:cs="Arial"/>
           <w:szCs w:val="28"/>
         </w:rPr>
-        <w:t>30571</w:t>
+        <w:t>30</w:t>
+      </w:r>
+      <w:r>
+        <w:rPr>
+          <w:rFonts w:ascii="Arial" w:hAnsi="Arial" w:cs="Arial"/>
+          <w:szCs w:val="28"/>
+        </w:rPr>
+        <w:t>452</w:t>
       </w:r>
     </w:p>
     <w:p>
@@ -2345,6 +2361,21 @@
           <w:rFonts w:ascii="Arial" w:hAnsi="Arial" w:cs="Arial"/>
           <w:szCs w:val="28"/>
         </w:rPr>
+        <w:t>Total instances - 111</w:t>
+      </w:r>
+    </w:p>
+    <w:p>
+      <w:pPr>
+        <w:rPr>
+          <w:rFonts w:ascii="Arial" w:hAnsi="Arial" w:cs="Arial"/>
+          <w:szCs w:val="28"/>
+        </w:rPr>
+      </w:pPr>
+      <w:r>
+        <w:rPr>
+          <w:rFonts w:ascii="Arial" w:hAnsi="Arial" w:cs="Arial"/>
+          <w:szCs w:val="28"/>
+        </w:rPr>
         <w:t xml:space="preserve">Pareto Optimal (P) instances:  </w:t>
       </w:r>
       <w:r>
@@ -2399,6 +2430,16 @@
         </w:rPr>
         <w:t xml:space="preserve">Notebook URL:  </w:t>
       </w:r>
+      <w:hyperlink r:id="rId10" w:history="1">
+        <w:r>
+          <w:rPr>
+            <w:rStyle w:val="Hyperlink"/>
+            <w:rFonts w:ascii="Arial" w:hAnsi="Arial" w:cs="Arial"/>
+            <w:szCs w:val="28"/>
+          </w:rPr>
+          <w:t>Experiment-3</w:t>
+        </w:r>
+      </w:hyperlink>
     </w:p>
     <w:p>
       <w:pPr>
@@ -2414,6 +2455,50 @@
         </w:rPr>
         <w:t xml:space="preserve">Dataset URL: </w:t>
       </w:r>
+      <w:hyperlink r:id="rId11" w:history="1">
+        <w:r>
+          <w:rPr>
+            <w:rStyle w:val="Hyperlink"/>
+            <w:rFonts w:ascii="Arial" w:hAnsi="Arial" w:cs="Arial"/>
+            <w:szCs w:val="28"/>
+          </w:rPr>
+          <w:t>Dataset-3</w:t>
+        </w:r>
+      </w:hyperlink>
+    </w:p>
+    <w:p>
+      <w:pPr>
+        <w:rPr>
+          <w:rFonts w:ascii="Arial" w:hAnsi="Arial" w:cs="Arial"/>
+          <w:szCs w:val="28"/>
+        </w:rPr>
+      </w:pPr>
+      <w:proofErr w:type="spellStart"/>
+      <w:r>
+        <w:rPr>
+          <w:rFonts w:ascii="Arial" w:hAnsi="Arial" w:cs="Arial"/>
+          <w:szCs w:val="28"/>
+        </w:rPr>
+        <w:t>Testset</w:t>
+      </w:r>
+      <w:proofErr w:type="spellEnd"/>
+      <w:r>
+        <w:rPr>
+          <w:rFonts w:ascii="Arial" w:hAnsi="Arial" w:cs="Arial"/>
+          <w:szCs w:val="28"/>
+        </w:rPr>
+        <w:t xml:space="preserve"> URL: </w:t>
+      </w:r>
+      <w:hyperlink r:id="rId12" w:history="1">
+        <w:r>
+          <w:rPr>
+            <w:rStyle w:val="Hyperlink"/>
+            <w:rFonts w:ascii="Arial" w:hAnsi="Arial" w:cs="Arial"/>
+            <w:szCs w:val="28"/>
+          </w:rPr>
+          <w:t>Testset-3</w:t>
+        </w:r>
+      </w:hyperlink>
     </w:p>
     <w:p>
       <w:pPr>
@@ -3164,36 +3249,6 @@
     </w:p>
     <w:p>
       <w:pPr>
-        <w:jc w:val="both"/>
-        <w:rPr>
-          <w:rFonts w:ascii="Arial" w:hAnsi="Arial" w:cs="Arial"/>
-          <w:sz w:val="32"/>
-          <w:szCs w:val="36"/>
-        </w:rPr>
-      </w:pPr>
-    </w:p>
-    <w:p>
-      <w:pPr>
-        <w:jc w:val="both"/>
-        <w:rPr>
-          <w:rFonts w:ascii="Arial" w:hAnsi="Arial" w:cs="Arial"/>
-          <w:sz w:val="32"/>
-          <w:szCs w:val="36"/>
-        </w:rPr>
-      </w:pPr>
-    </w:p>
-    <w:p>
-      <w:pPr>
-        <w:jc w:val="both"/>
-        <w:rPr>
-          <w:rFonts w:ascii="Arial" w:hAnsi="Arial" w:cs="Arial"/>
-          <w:sz w:val="32"/>
-          <w:szCs w:val="36"/>
-        </w:rPr>
-      </w:pPr>
-    </w:p>
-    <w:p>
-      <w:pPr>
         <w:rPr>
           <w:rFonts w:ascii="Arial" w:hAnsi="Arial" w:cs="Arial"/>
           <w:szCs w:val="28"/>
@@ -3211,14 +3266,7 @@
           <w:rFonts w:ascii="Arial" w:hAnsi="Arial" w:cs="Arial"/>
           <w:szCs w:val="28"/>
         </w:rPr>
-        <w:t>4</w:t>
-      </w:r>
-      <w:r>
-        <w:rPr>
-          <w:rFonts w:ascii="Arial" w:hAnsi="Arial" w:cs="Arial"/>
-          <w:szCs w:val="28"/>
-        </w:rPr>
-        <w:t xml:space="preserve"> – Original Distribution </w:t>
+        <w:t xml:space="preserve">4 – Original Distribution </w:t>
       </w:r>
     </w:p>
     <w:p>
@@ -3283,22 +3331,36 @@
           <w:rFonts w:ascii="Arial" w:hAnsi="Arial" w:cs="Arial"/>
           <w:szCs w:val="28"/>
         </w:rPr>
-        <w:t xml:space="preserve"> 14 </w:t>
-      </w:r>
-    </w:p>
-    <w:p>
-      <w:pPr>
-        <w:rPr>
-          <w:rFonts w:ascii="Arial" w:hAnsi="Arial" w:cs="Arial"/>
-          <w:szCs w:val="28"/>
-        </w:rPr>
-      </w:pPr>
-      <w:r>
-        <w:rPr>
-          <w:rFonts w:ascii="Arial" w:hAnsi="Arial" w:cs="Arial"/>
-          <w:szCs w:val="28"/>
-        </w:rPr>
-        <w:t xml:space="preserve">Test OM </w:t>
+        <w:t xml:space="preserve"> 1</w:t>
+      </w:r>
+      <w:r>
+        <w:rPr>
+          <w:rFonts w:ascii="Arial" w:hAnsi="Arial" w:cs="Arial"/>
+          <w:szCs w:val="28"/>
+        </w:rPr>
+        <w:t>0</w:t>
+      </w:r>
+      <w:r>
+        <w:rPr>
+          <w:rFonts w:ascii="Arial" w:hAnsi="Arial" w:cs="Arial"/>
+          <w:szCs w:val="28"/>
+        </w:rPr>
+        <w:t xml:space="preserve"> </w:t>
+      </w:r>
+    </w:p>
+    <w:p>
+      <w:pPr>
+        <w:rPr>
+          <w:rFonts w:ascii="Arial" w:hAnsi="Arial" w:cs="Arial"/>
+          <w:szCs w:val="28"/>
+        </w:rPr>
+      </w:pPr>
+      <w:r>
+        <w:rPr>
+          <w:rFonts w:ascii="Arial" w:hAnsi="Arial" w:cs="Arial"/>
+          <w:szCs w:val="28"/>
+        </w:rPr>
+        <w:t xml:space="preserve">Test </w:t>
       </w:r>
       <w:proofErr w:type="gramStart"/>
       <w:r>
@@ -3306,7 +3368,7 @@
           <w:rFonts w:ascii="Arial" w:hAnsi="Arial" w:cs="Arial"/>
           <w:szCs w:val="28"/>
         </w:rPr>
-        <w:t>1 :</w:t>
+        <w:t>OM :</w:t>
       </w:r>
       <w:proofErr w:type="gramEnd"/>
       <w:r>
@@ -3314,7 +3376,21 @@
           <w:rFonts w:ascii="Arial" w:hAnsi="Arial" w:cs="Arial"/>
           <w:szCs w:val="28"/>
         </w:rPr>
-        <w:t xml:space="preserve"> 1 (Ecommerce)</w:t>
+        <w:t xml:space="preserve"> </w:t>
+      </w:r>
+      <w:r>
+        <w:rPr>
+          <w:rFonts w:ascii="Arial" w:hAnsi="Arial" w:cs="Arial"/>
+          <w:szCs w:val="28"/>
+        </w:rPr>
+        <w:t>4</w:t>
+      </w:r>
+      <w:r>
+        <w:rPr>
+          <w:rFonts w:ascii="Arial" w:hAnsi="Arial" w:cs="Arial"/>
+          <w:szCs w:val="28"/>
+        </w:rPr>
+        <w:t xml:space="preserve"> (Ecommerce)</w:t>
       </w:r>
     </w:p>
     <w:p>
@@ -3345,53 +3421,46 @@
           <w:color w:val="00B050"/>
           <w:szCs w:val="28"/>
         </w:rPr>
-        <w:t xml:space="preserve">Test set is </w:t>
-      </w:r>
-      <w:r>
-        <w:rPr>
-          <w:rFonts w:ascii="Arial" w:hAnsi="Arial" w:cs="Arial"/>
-          <w:color w:val="00B050"/>
-          <w:szCs w:val="28"/>
-        </w:rPr>
-        <w:t>un</w:t>
-      </w:r>
-      <w:r>
-        <w:rPr>
-          <w:rFonts w:ascii="Arial" w:hAnsi="Arial" w:cs="Arial"/>
-          <w:color w:val="00B050"/>
-          <w:szCs w:val="28"/>
-        </w:rPr>
-        <w:t xml:space="preserve">seen by the model. </w:t>
-      </w:r>
-    </w:p>
-    <w:p>
-      <w:pPr>
-        <w:rPr>
-          <w:rFonts w:ascii="Arial" w:hAnsi="Arial" w:cs="Arial"/>
-          <w:szCs w:val="28"/>
-        </w:rPr>
-      </w:pPr>
-    </w:p>
-    <w:p>
-      <w:pPr>
-        <w:rPr>
-          <w:rFonts w:ascii="Arial" w:hAnsi="Arial" w:cs="Arial"/>
-          <w:szCs w:val="28"/>
-        </w:rPr>
-      </w:pPr>
-      <w:r>
-        <w:rPr>
-          <w:rFonts w:ascii="Arial" w:hAnsi="Arial" w:cs="Arial"/>
-          <w:szCs w:val="28"/>
-        </w:rPr>
-        <w:t>Total Dataset Instances:  3</w:t>
-      </w:r>
-      <w:r>
-        <w:rPr>
-          <w:rFonts w:ascii="Arial" w:hAnsi="Arial" w:cs="Arial"/>
-          <w:szCs w:val="28"/>
-        </w:rPr>
-        <w:t>0970</w:t>
+        <w:t xml:space="preserve">Test set is unseen by the model. </w:t>
+      </w:r>
+    </w:p>
+    <w:p>
+      <w:pPr>
+        <w:rPr>
+          <w:rFonts w:ascii="Arial" w:hAnsi="Arial" w:cs="Arial"/>
+          <w:szCs w:val="28"/>
+        </w:rPr>
+      </w:pPr>
+    </w:p>
+    <w:p>
+      <w:pPr>
+        <w:rPr>
+          <w:rFonts w:ascii="Arial" w:hAnsi="Arial" w:cs="Arial"/>
+          <w:i/>
+          <w:iCs/>
+          <w:szCs w:val="28"/>
+        </w:rPr>
+      </w:pPr>
+      <w:r>
+        <w:rPr>
+          <w:rFonts w:ascii="Arial" w:hAnsi="Arial" w:cs="Arial"/>
+          <w:szCs w:val="28"/>
+        </w:rPr>
+        <w:t>Total Dataset Instances:</w:t>
+      </w:r>
+      <w:r>
+        <w:rPr>
+          <w:rFonts w:ascii="Arial" w:hAnsi="Arial" w:cs="Arial"/>
+          <w:szCs w:val="28"/>
+        </w:rPr>
+        <w:t xml:space="preserve"> </w:t>
+      </w:r>
+      <w:r>
+        <w:rPr>
+          <w:rFonts w:ascii="Arial" w:hAnsi="Arial" w:cs="Arial"/>
+          <w:szCs w:val="28"/>
+        </w:rPr>
+        <w:t>30701</w:t>
       </w:r>
     </w:p>
     <w:p>
@@ -3437,6 +3506,120 @@
           <w:rFonts w:ascii="Arial" w:hAnsi="Arial" w:cs="Arial"/>
           <w:szCs w:val="28"/>
         </w:rPr>
+        <w:t xml:space="preserve">Pareto Optimal (P) instances: </w:t>
+      </w:r>
+      <w:r>
+        <w:rPr>
+          <w:rFonts w:ascii="Arial" w:hAnsi="Arial" w:cs="Arial"/>
+          <w:szCs w:val="28"/>
+        </w:rPr>
+        <w:t>367</w:t>
+      </w:r>
+    </w:p>
+    <w:p>
+      <w:pPr>
+        <w:rPr>
+          <w:rFonts w:ascii="Arial" w:hAnsi="Arial" w:cs="Arial"/>
+          <w:szCs w:val="28"/>
+        </w:rPr>
+      </w:pPr>
+      <w:r>
+        <w:rPr>
+          <w:rFonts w:ascii="Arial" w:hAnsi="Arial" w:cs="Arial"/>
+          <w:szCs w:val="28"/>
+        </w:rPr>
+        <w:t xml:space="preserve">Pareto Optimal (NP) instances: </w:t>
+      </w:r>
+      <w:r>
+        <w:rPr>
+          <w:rFonts w:ascii="Arial" w:hAnsi="Arial" w:cs="Arial"/>
+          <w:szCs w:val="28"/>
+        </w:rPr>
+        <w:t>30334</w:t>
+      </w:r>
+    </w:p>
+    <w:p>
+      <w:pPr>
+        <w:rPr>
+          <w:rFonts w:ascii="Arial" w:hAnsi="Arial" w:cs="Arial"/>
+          <w:szCs w:val="28"/>
+        </w:rPr>
+      </w:pPr>
+    </w:p>
+    <w:p>
+      <w:pPr>
+        <w:rPr>
+          <w:rFonts w:ascii="Arial" w:hAnsi="Arial" w:cs="Arial"/>
+          <w:szCs w:val="28"/>
+        </w:rPr>
+      </w:pPr>
+      <w:r>
+        <w:rPr>
+          <w:rFonts w:ascii="Arial" w:hAnsi="Arial" w:cs="Arial"/>
+          <w:szCs w:val="28"/>
+        </w:rPr>
+        <w:t xml:space="preserve">Testing Set: </w:t>
+      </w:r>
+    </w:p>
+    <w:p>
+      <w:pPr>
+        <w:rPr>
+          <w:rFonts w:ascii="Arial" w:hAnsi="Arial" w:cs="Arial"/>
+          <w:szCs w:val="28"/>
+        </w:rPr>
+      </w:pPr>
+    </w:p>
+    <w:p>
+      <w:pPr>
+        <w:rPr>
+          <w:rFonts w:ascii="Arial" w:hAnsi="Arial" w:cs="Arial"/>
+          <w:i/>
+          <w:iCs/>
+          <w:szCs w:val="28"/>
+        </w:rPr>
+      </w:pPr>
+      <w:r>
+        <w:rPr>
+          <w:rFonts w:ascii="Arial" w:hAnsi="Arial" w:cs="Arial"/>
+          <w:szCs w:val="28"/>
+        </w:rPr>
+        <w:t>Total Dataset Instances:</w:t>
+      </w:r>
+      <w:r>
+        <w:rPr>
+          <w:rFonts w:ascii="Arial" w:hAnsi="Arial" w:cs="Arial"/>
+          <w:szCs w:val="28"/>
+        </w:rPr>
+        <w:t xml:space="preserve"> </w:t>
+      </w:r>
+      <w:r>
+        <w:rPr>
+          <w:rFonts w:ascii="Arial" w:hAnsi="Arial" w:cs="Arial"/>
+          <w:szCs w:val="28"/>
+        </w:rPr>
+        <w:t>127</w:t>
+      </w:r>
+    </w:p>
+    <w:p>
+      <w:pPr>
+        <w:rPr>
+          <w:rFonts w:ascii="Arial" w:hAnsi="Arial" w:cs="Arial"/>
+          <w:szCs w:val="28"/>
+        </w:rPr>
+      </w:pPr>
+    </w:p>
+    <w:p>
+      <w:pPr>
+        <w:rPr>
+          <w:rFonts w:ascii="Arial" w:hAnsi="Arial" w:cs="Arial"/>
+          <w:szCs w:val="28"/>
+        </w:rPr>
+      </w:pPr>
+      <w:r>
+        <w:rPr>
+          <w:rFonts w:ascii="Arial" w:hAnsi="Arial" w:cs="Arial"/>
+          <w:szCs w:val="28"/>
+        </w:rPr>
         <w:t xml:space="preserve">Pareto Optimal (P) instances:  </w:t>
       </w:r>
       <w:r>
@@ -3444,7 +3627,7 @@
           <w:rFonts w:ascii="Arial" w:hAnsi="Arial" w:cs="Arial"/>
           <w:szCs w:val="28"/>
         </w:rPr>
-        <w:t xml:space="preserve">399 </w:t>
+        <w:t>32</w:t>
       </w:r>
     </w:p>
     <w:p>
@@ -3466,82 +3649,7 @@
           <w:rFonts w:ascii="Arial" w:hAnsi="Arial" w:cs="Arial"/>
           <w:szCs w:val="28"/>
         </w:rPr>
-        <w:t>30571</w:t>
-      </w:r>
-    </w:p>
-    <w:p>
-      <w:pPr>
-        <w:rPr>
-          <w:rFonts w:ascii="Arial" w:hAnsi="Arial" w:cs="Arial"/>
-          <w:szCs w:val="28"/>
-        </w:rPr>
-      </w:pPr>
-    </w:p>
-    <w:p>
-      <w:pPr>
-        <w:rPr>
-          <w:rFonts w:ascii="Arial" w:hAnsi="Arial" w:cs="Arial"/>
-          <w:szCs w:val="28"/>
-        </w:rPr>
-      </w:pPr>
-      <w:r>
-        <w:rPr>
-          <w:rFonts w:ascii="Arial" w:hAnsi="Arial" w:cs="Arial"/>
-          <w:szCs w:val="28"/>
-        </w:rPr>
-        <w:t xml:space="preserve">Testing Set: </w:t>
-      </w:r>
-    </w:p>
-    <w:p>
-      <w:pPr>
-        <w:rPr>
-          <w:rFonts w:ascii="Arial" w:hAnsi="Arial" w:cs="Arial"/>
-          <w:szCs w:val="28"/>
-        </w:rPr>
-      </w:pPr>
-    </w:p>
-    <w:p>
-      <w:pPr>
-        <w:rPr>
-          <w:rFonts w:ascii="Arial" w:hAnsi="Arial" w:cs="Arial"/>
-          <w:szCs w:val="28"/>
-        </w:rPr>
-      </w:pPr>
-      <w:r>
-        <w:rPr>
-          <w:rFonts w:ascii="Arial" w:hAnsi="Arial" w:cs="Arial"/>
-          <w:szCs w:val="28"/>
-        </w:rPr>
-        <w:t xml:space="preserve">Pareto Optimal (P) instances:  </w:t>
-      </w:r>
-      <w:r>
-        <w:rPr>
-          <w:rFonts w:ascii="Arial" w:hAnsi="Arial" w:cs="Arial"/>
-          <w:szCs w:val="28"/>
-        </w:rPr>
-        <w:t>25</w:t>
-      </w:r>
-    </w:p>
-    <w:p>
-      <w:pPr>
-        <w:rPr>
-          <w:rFonts w:ascii="Arial" w:hAnsi="Arial" w:cs="Arial"/>
-          <w:szCs w:val="28"/>
-        </w:rPr>
-      </w:pPr>
-      <w:r>
-        <w:rPr>
-          <w:rFonts w:ascii="Arial" w:hAnsi="Arial" w:cs="Arial"/>
-          <w:szCs w:val="28"/>
-        </w:rPr>
-        <w:t xml:space="preserve">Pareto Optimal (NP) instances: </w:t>
-      </w:r>
-      <w:r>
-        <w:rPr>
-          <w:rFonts w:ascii="Arial" w:hAnsi="Arial" w:cs="Arial"/>
-          <w:szCs w:val="28"/>
-        </w:rPr>
-        <w:t>80</w:t>
+        <w:t>95</w:t>
       </w:r>
     </w:p>
     <w:p>
@@ -3749,7 +3857,7 @@
                 <w:rFonts w:ascii="Arial" w:hAnsi="Arial" w:cs="Arial"/>
                 <w:szCs w:val="28"/>
               </w:rPr>
-              <w:t>0.76</w:t>
+              <w:t>0.75</w:t>
             </w:r>
           </w:p>
         </w:tc>
@@ -3809,14 +3917,14 @@
                 <w:rFonts w:ascii="Arial" w:hAnsi="Arial" w:cs="Arial"/>
                 <w:szCs w:val="28"/>
               </w:rPr>
-              <w:t>80</w:t>
+              <w:t>95</w:t>
             </w:r>
           </w:p>
         </w:tc>
       </w:tr>
       <w:tr>
         <w:trPr>
-          <w:trHeight w:val="269"/>
+          <w:trHeight w:val="359"/>
         </w:trPr>
         <w:tc>
           <w:tcPr>
@@ -3914,7 +4022,7 @@
                 <w:rFonts w:ascii="Arial" w:hAnsi="Arial" w:cs="Arial"/>
                 <w:szCs w:val="28"/>
               </w:rPr>
-              <w:t>25</w:t>
+              <w:t>32</w:t>
             </w:r>
           </w:p>
         </w:tc>
@@ -3971,7 +4079,11 @@
               </w:rPr>
             </w:pPr>
             <w:r>
-              <w:t>0.76</w:t>
+              <w:rPr>
+                <w:rFonts w:ascii="Arial" w:hAnsi="Arial" w:cs="Arial"/>
+                <w:szCs w:val="28"/>
+              </w:rPr>
+              <w:t>0.75</w:t>
             </w:r>
           </w:p>
         </w:tc>
@@ -3987,7 +4099,11 @@
               </w:rPr>
             </w:pPr>
             <w:r>
-              <w:t>105</w:t>
+              <w:rPr>
+                <w:rFonts w:ascii="Arial" w:hAnsi="Arial" w:cs="Arial"/>
+                <w:szCs w:val="28"/>
+              </w:rPr>
+              <w:t>127</w:t>
             </w:r>
           </w:p>
         </w:tc>
@@ -4035,7 +4151,10 @@
               </w:rPr>
             </w:pPr>
             <w:r>
-              <w:t xml:space="preserve">0.38      </w:t>
+              <w:rPr>
+                <w:rFonts w:ascii="Arial" w:hAnsi="Arial" w:cs="Arial"/>
+              </w:rPr>
+              <w:t>0.37</w:t>
             </w:r>
           </w:p>
         </w:tc>
@@ -4051,7 +4170,10 @@
               </w:rPr>
             </w:pPr>
             <w:r>
-              <w:t xml:space="preserve">0.50            </w:t>
+              <w:rPr>
+                <w:rFonts w:ascii="Arial" w:hAnsi="Arial" w:cs="Arial"/>
+              </w:rPr>
+              <w:t>0.50</w:t>
             </w:r>
           </w:p>
         </w:tc>
@@ -4067,7 +4189,10 @@
               </w:rPr>
             </w:pPr>
             <w:r>
-              <w:t xml:space="preserve">0.43       </w:t>
+              <w:rPr>
+                <w:rFonts w:ascii="Arial" w:hAnsi="Arial" w:cs="Arial"/>
+              </w:rPr>
+              <w:t>0.43</w:t>
             </w:r>
           </w:p>
         </w:tc>
@@ -4083,7 +4208,11 @@
               </w:rPr>
             </w:pPr>
             <w:r>
-              <w:t>105</w:t>
+              <w:rPr>
+                <w:rFonts w:ascii="Arial" w:hAnsi="Arial" w:cs="Arial"/>
+                <w:szCs w:val="28"/>
+              </w:rPr>
+              <w:t>127</w:t>
             </w:r>
           </w:p>
         </w:tc>
@@ -4135,7 +4264,7 @@
                 <w:rFonts w:ascii="Arial" w:hAnsi="Arial" w:cs="Arial"/>
                 <w:szCs w:val="28"/>
               </w:rPr>
-              <w:t>0.58</w:t>
+              <w:t>0.56</w:t>
             </w:r>
           </w:p>
         </w:tc>
@@ -4155,7 +4284,7 @@
                 <w:rFonts w:ascii="Arial" w:hAnsi="Arial" w:cs="Arial"/>
                 <w:szCs w:val="28"/>
               </w:rPr>
-              <w:t>0.76</w:t>
+              <w:t>0.75</w:t>
             </w:r>
           </w:p>
         </w:tc>
@@ -4175,7 +4304,7 @@
                 <w:rFonts w:ascii="Arial" w:hAnsi="Arial" w:cs="Arial"/>
                 <w:szCs w:val="28"/>
               </w:rPr>
-              <w:t>0.66</w:t>
+              <w:t>0.64</w:t>
             </w:r>
           </w:p>
         </w:tc>
@@ -4195,7 +4324,7 @@
                 <w:rFonts w:ascii="Arial" w:hAnsi="Arial" w:cs="Arial"/>
                 <w:szCs w:val="28"/>
               </w:rPr>
-              <w:t>105</w:t>
+              <w:t>127</w:t>
             </w:r>
           </w:p>
         </w:tc>
@@ -4271,66 +4400,17 @@
     </w:p>
     <w:p>
       <w:pPr>
-        <w:jc w:val="both"/>
-        <w:rPr>
-          <w:rFonts w:ascii="Arial" w:hAnsi="Arial" w:cs="Arial"/>
-          <w:sz w:val="32"/>
-          <w:szCs w:val="36"/>
-        </w:rPr>
-      </w:pPr>
-    </w:p>
-    <w:p>
-      <w:pPr>
-        <w:jc w:val="both"/>
-        <w:rPr>
-          <w:rFonts w:ascii="Arial" w:hAnsi="Arial" w:cs="Arial"/>
-          <w:sz w:val="32"/>
-          <w:szCs w:val="36"/>
-        </w:rPr>
-      </w:pPr>
-    </w:p>
-    <w:p>
-      <w:pPr>
-        <w:jc w:val="both"/>
-        <w:rPr>
-          <w:rFonts w:ascii="Arial" w:hAnsi="Arial" w:cs="Arial"/>
-          <w:sz w:val="32"/>
-          <w:szCs w:val="36"/>
-        </w:rPr>
-      </w:pPr>
-    </w:p>
-    <w:p>
-      <w:pPr>
-        <w:jc w:val="both"/>
-        <w:rPr>
-          <w:rFonts w:ascii="Arial" w:hAnsi="Arial" w:cs="Arial"/>
-          <w:sz w:val="32"/>
-          <w:szCs w:val="36"/>
-        </w:rPr>
-      </w:pPr>
-    </w:p>
-    <w:p>
-      <w:pPr>
-        <w:jc w:val="both"/>
-        <w:rPr>
-          <w:rFonts w:ascii="Arial" w:hAnsi="Arial" w:cs="Arial"/>
-          <w:sz w:val="32"/>
-          <w:szCs w:val="36"/>
-        </w:rPr>
-      </w:pPr>
-    </w:p>
-    <w:p>
-      <w:pPr>
-        <w:rPr>
-          <w:rFonts w:ascii="Arial" w:hAnsi="Arial" w:cs="Arial"/>
-          <w:szCs w:val="28"/>
-        </w:rPr>
-      </w:pPr>
-      <w:r>
-        <w:rPr>
-          <w:rFonts w:ascii="Arial" w:hAnsi="Arial" w:cs="Arial"/>
-          <w:szCs w:val="28"/>
-        </w:rPr>
+        <w:rPr>
+          <w:rFonts w:ascii="Arial" w:hAnsi="Arial" w:cs="Arial"/>
+          <w:szCs w:val="28"/>
+        </w:rPr>
+      </w:pPr>
+      <w:r>
+        <w:rPr>
+          <w:rFonts w:ascii="Arial" w:hAnsi="Arial" w:cs="Arial"/>
+          <w:szCs w:val="28"/>
+        </w:rPr>
+        <w:lastRenderedPageBreak/>
         <w:t xml:space="preserve">Experiment </w:t>
       </w:r>
       <w:r>
@@ -4338,28 +4418,7 @@
           <w:rFonts w:ascii="Arial" w:hAnsi="Arial" w:cs="Arial"/>
           <w:szCs w:val="28"/>
         </w:rPr>
-        <w:t>5</w:t>
-      </w:r>
-      <w:r>
-        <w:rPr>
-          <w:rFonts w:ascii="Arial" w:hAnsi="Arial" w:cs="Arial"/>
-          <w:szCs w:val="28"/>
-        </w:rPr>
-        <w:t xml:space="preserve"> – </w:t>
-      </w:r>
-      <w:r>
-        <w:rPr>
-          <w:rFonts w:ascii="Arial" w:hAnsi="Arial" w:cs="Arial"/>
-          <w:szCs w:val="28"/>
-        </w:rPr>
-        <w:t xml:space="preserve">Sampling </w:t>
-      </w:r>
-      <w:r>
-        <w:rPr>
-          <w:rFonts w:ascii="Arial" w:hAnsi="Arial" w:cs="Arial"/>
-          <w:szCs w:val="28"/>
-        </w:rPr>
-        <w:t xml:space="preserve">Distribution </w:t>
+        <w:t xml:space="preserve">5 – Sampling Distribution </w:t>
       </w:r>
     </w:p>
     <w:p>
@@ -4740,9 +4799,23 @@
           <w:rFonts w:ascii="Arial" w:hAnsi="Arial" w:cs="Arial"/>
           <w:szCs w:val="28"/>
         </w:rPr>
-        <w:t xml:space="preserve">Notebook URL:  </w:t>
-      </w:r>
-      <w:hyperlink r:id="rId8" w:history="1">
+        <w:t xml:space="preserve">Notebook URL: </w:t>
+      </w:r>
+      <w:r>
+        <w:rPr>
+          <w:rFonts w:ascii="Arial" w:hAnsi="Arial" w:cs="Arial"/>
+          <w:szCs w:val="28"/>
+        </w:rPr>
+        <w:t xml:space="preserve">  </w:t>
+      </w:r>
+      <w:r>
+        <w:rPr>
+          <w:rFonts w:ascii="Arial" w:hAnsi="Arial" w:cs="Arial"/>
+          <w:szCs w:val="28"/>
+        </w:rPr>
+        <w:t xml:space="preserve"> </w:t>
+      </w:r>
+      <w:hyperlink r:id="rId13" w:history="1">
         <w:r>
           <w:rPr>
             <w:rStyle w:val="Hyperlink"/>
@@ -4765,9 +4838,23 @@
           <w:rFonts w:ascii="Arial" w:hAnsi="Arial" w:cs="Arial"/>
           <w:szCs w:val="28"/>
         </w:rPr>
-        <w:t xml:space="preserve">Dataset URL: </w:t>
-      </w:r>
-      <w:hyperlink r:id="rId9" w:history="1">
+        <w:t>Dataset URL:</w:t>
+      </w:r>
+      <w:r>
+        <w:rPr>
+          <w:rFonts w:ascii="Arial" w:hAnsi="Arial" w:cs="Arial"/>
+          <w:szCs w:val="28"/>
+        </w:rPr>
+        <w:t xml:space="preserve">      </w:t>
+      </w:r>
+      <w:r>
+        <w:rPr>
+          <w:rFonts w:ascii="Arial" w:hAnsi="Arial" w:cs="Arial"/>
+          <w:szCs w:val="28"/>
+        </w:rPr>
+        <w:t xml:space="preserve"> </w:t>
+      </w:r>
+      <w:hyperlink r:id="rId14" w:history="1">
         <w:r>
           <w:rPr>
             <w:rStyle w:val="Hyperlink"/>
@@ -4775,6 +4862,40 @@
             <w:szCs w:val="28"/>
           </w:rPr>
           <w:t>Dataset-5</w:t>
+        </w:r>
+      </w:hyperlink>
+    </w:p>
+    <w:p>
+      <w:pPr>
+        <w:rPr>
+          <w:rFonts w:ascii="Arial" w:hAnsi="Arial" w:cs="Arial"/>
+          <w:szCs w:val="28"/>
+        </w:rPr>
+      </w:pPr>
+      <w:proofErr w:type="spellStart"/>
+      <w:r>
+        <w:rPr>
+          <w:rFonts w:ascii="Arial" w:hAnsi="Arial" w:cs="Arial"/>
+          <w:szCs w:val="28"/>
+        </w:rPr>
+        <w:t>Testset</w:t>
+      </w:r>
+      <w:proofErr w:type="spellEnd"/>
+      <w:r>
+        <w:rPr>
+          <w:rFonts w:ascii="Arial" w:hAnsi="Arial" w:cs="Arial"/>
+          <w:szCs w:val="28"/>
+        </w:rPr>
+        <w:t xml:space="preserve"> URL:        </w:t>
+      </w:r>
+      <w:hyperlink r:id="rId15" w:history="1">
+        <w:r>
+          <w:rPr>
+            <w:rStyle w:val="Hyperlink"/>
+            <w:rFonts w:ascii="Arial" w:hAnsi="Arial" w:cs="Arial"/>
+            <w:szCs w:val="28"/>
+          </w:rPr>
+          <w:t>Testset-5</w:t>
         </w:r>
       </w:hyperlink>
     </w:p>

--- a/Combined_datasets/14-OM-datasets/compilation_report/Experiment_report_May_2023.docx
+++ b/Combined_datasets/14-OM-datasets/compilation_report/Experiment_report_May_2023.docx
@@ -481,7 +481,7 @@
             <w:rFonts w:ascii="Arial" w:hAnsi="Arial" w:cs="Arial"/>
             <w:szCs w:val="28"/>
           </w:rPr>
-          <w:t>Experiment-1</w:t>
+          <w:t>Notebook-1</w:t>
         </w:r>
       </w:hyperlink>
     </w:p>
@@ -2437,7 +2437,7 @@
             <w:rFonts w:ascii="Arial" w:hAnsi="Arial" w:cs="Arial"/>
             <w:szCs w:val="28"/>
           </w:rPr>
-          <w:t>Experiment-3</w:t>
+          <w:t>Notebook-3</w:t>
         </w:r>
       </w:hyperlink>
     </w:p>
@@ -2454,6 +2454,13 @@
           <w:szCs w:val="28"/>
         </w:rPr>
         <w:t xml:space="preserve">Dataset URL: </w:t>
+      </w:r>
+      <w:r>
+        <w:rPr>
+          <w:rFonts w:ascii="Arial" w:hAnsi="Arial" w:cs="Arial"/>
+          <w:szCs w:val="28"/>
+        </w:rPr>
+        <w:t xml:space="preserve">    </w:t>
       </w:r>
       <w:hyperlink r:id="rId11" w:history="1">
         <w:r>
@@ -2488,6 +2495,13 @@
           <w:szCs w:val="28"/>
         </w:rPr>
         <w:t xml:space="preserve"> URL: </w:t>
+      </w:r>
+      <w:r>
+        <w:rPr>
+          <w:rFonts w:ascii="Arial" w:hAnsi="Arial" w:cs="Arial"/>
+          <w:szCs w:val="28"/>
+        </w:rPr>
+        <w:t xml:space="preserve">     </w:t>
       </w:r>
       <w:hyperlink r:id="rId12" w:history="1">
         <w:r>
@@ -3436,6 +3450,37 @@
       <w:pPr>
         <w:rPr>
           <w:rFonts w:ascii="Arial" w:hAnsi="Arial" w:cs="Arial"/>
+          <w:szCs w:val="28"/>
+        </w:rPr>
+      </w:pPr>
+    </w:p>
+    <w:p>
+      <w:pPr>
+        <w:rPr>
+          <w:rFonts w:ascii="Arial" w:hAnsi="Arial" w:cs="Arial"/>
+          <w:szCs w:val="28"/>
+        </w:rPr>
+      </w:pPr>
+      <w:r>
+        <w:rPr>
+          <w:rFonts w:ascii="Arial" w:hAnsi="Arial" w:cs="Arial"/>
+          <w:szCs w:val="28"/>
+        </w:rPr>
+        <w:t>Training Set:</w:t>
+      </w:r>
+    </w:p>
+    <w:p>
+      <w:pPr>
+        <w:rPr>
+          <w:rFonts w:ascii="Arial" w:hAnsi="Arial" w:cs="Arial"/>
+          <w:szCs w:val="28"/>
+        </w:rPr>
+      </w:pPr>
+    </w:p>
+    <w:p>
+      <w:pPr>
+        <w:rPr>
+          <w:rFonts w:ascii="Arial" w:hAnsi="Arial" w:cs="Arial"/>
           <w:i/>
           <w:iCs/>
           <w:szCs w:val="28"/>
@@ -3453,46 +3498,8 @@
           <w:rFonts w:ascii="Arial" w:hAnsi="Arial" w:cs="Arial"/>
           <w:szCs w:val="28"/>
         </w:rPr>
-        <w:t xml:space="preserve"> </w:t>
-      </w:r>
-      <w:r>
-        <w:rPr>
-          <w:rFonts w:ascii="Arial" w:hAnsi="Arial" w:cs="Arial"/>
-          <w:szCs w:val="28"/>
-        </w:rPr>
-        <w:t>30701</w:t>
-      </w:r>
-    </w:p>
-    <w:p>
-      <w:pPr>
-        <w:rPr>
-          <w:rFonts w:ascii="Arial" w:hAnsi="Arial" w:cs="Arial"/>
-          <w:szCs w:val="28"/>
-        </w:rPr>
-      </w:pPr>
-    </w:p>
-    <w:p>
-      <w:pPr>
-        <w:rPr>
-          <w:rFonts w:ascii="Arial" w:hAnsi="Arial" w:cs="Arial"/>
-          <w:szCs w:val="28"/>
-        </w:rPr>
-      </w:pPr>
-      <w:r>
-        <w:rPr>
-          <w:rFonts w:ascii="Arial" w:hAnsi="Arial" w:cs="Arial"/>
-          <w:szCs w:val="28"/>
-        </w:rPr>
-        <w:t>Training Set:</w:t>
-      </w:r>
-    </w:p>
-    <w:p>
-      <w:pPr>
-        <w:rPr>
-          <w:rFonts w:ascii="Arial" w:hAnsi="Arial" w:cs="Arial"/>
-          <w:szCs w:val="28"/>
-        </w:rPr>
-      </w:pPr>
+        <w:t xml:space="preserve"> 30701</w:t>
+      </w:r>
     </w:p>
     <w:p>
       <w:pPr>
@@ -3607,14 +3614,6 @@
           <w:szCs w:val="28"/>
         </w:rPr>
       </w:pPr>
-    </w:p>
-    <w:p>
-      <w:pPr>
-        <w:rPr>
-          <w:rFonts w:ascii="Arial" w:hAnsi="Arial" w:cs="Arial"/>
-          <w:szCs w:val="28"/>
-        </w:rPr>
-      </w:pPr>
       <w:r>
         <w:rPr>
           <w:rFonts w:ascii="Arial" w:hAnsi="Arial" w:cs="Arial"/>
@@ -3674,6 +3673,16 @@
         </w:rPr>
         <w:t xml:space="preserve">Notebook URL:  </w:t>
       </w:r>
+      <w:hyperlink r:id="rId13" w:history="1">
+        <w:r>
+          <w:rPr>
+            <w:rStyle w:val="Hyperlink"/>
+            <w:rFonts w:ascii="Arial" w:hAnsi="Arial" w:cs="Arial"/>
+            <w:szCs w:val="28"/>
+          </w:rPr>
+          <w:t>Notebook-4</w:t>
+        </w:r>
+      </w:hyperlink>
     </w:p>
     <w:p>
       <w:pPr>
@@ -3689,6 +3698,57 @@
         </w:rPr>
         <w:t xml:space="preserve">Dataset URL: </w:t>
       </w:r>
+      <w:r>
+        <w:rPr>
+          <w:rFonts w:ascii="Arial" w:hAnsi="Arial" w:cs="Arial"/>
+          <w:szCs w:val="28"/>
+        </w:rPr>
+        <w:t xml:space="preserve">    </w:t>
+      </w:r>
+      <w:hyperlink r:id="rId14" w:history="1">
+        <w:r>
+          <w:rPr>
+            <w:rStyle w:val="Hyperlink"/>
+            <w:rFonts w:ascii="Arial" w:hAnsi="Arial" w:cs="Arial"/>
+            <w:szCs w:val="28"/>
+          </w:rPr>
+          <w:t>Dataset-4</w:t>
+        </w:r>
+      </w:hyperlink>
+    </w:p>
+    <w:p>
+      <w:pPr>
+        <w:rPr>
+          <w:rFonts w:ascii="Arial" w:hAnsi="Arial" w:cs="Arial"/>
+          <w:szCs w:val="28"/>
+        </w:rPr>
+      </w:pPr>
+      <w:proofErr w:type="spellStart"/>
+      <w:r>
+        <w:rPr>
+          <w:rFonts w:ascii="Arial" w:hAnsi="Arial" w:cs="Arial"/>
+          <w:szCs w:val="28"/>
+        </w:rPr>
+        <w:t>Testset</w:t>
+      </w:r>
+      <w:proofErr w:type="spellEnd"/>
+      <w:r>
+        <w:rPr>
+          <w:rFonts w:ascii="Arial" w:hAnsi="Arial" w:cs="Arial"/>
+          <w:szCs w:val="28"/>
+        </w:rPr>
+        <w:t xml:space="preserve"> URL:      </w:t>
+      </w:r>
+      <w:hyperlink r:id="rId15" w:history="1">
+        <w:r>
+          <w:rPr>
+            <w:rStyle w:val="Hyperlink"/>
+            <w:rFonts w:ascii="Arial" w:hAnsi="Arial" w:cs="Arial"/>
+            <w:szCs w:val="28"/>
+          </w:rPr>
+          <w:t>Testset-4</w:t>
+        </w:r>
+      </w:hyperlink>
     </w:p>
     <w:p>
       <w:pPr>
@@ -4614,6 +4674,37 @@
           <w:szCs w:val="28"/>
         </w:rPr>
       </w:pPr>
+    </w:p>
+    <w:p>
+      <w:pPr>
+        <w:rPr>
+          <w:rFonts w:ascii="Arial" w:hAnsi="Arial" w:cs="Arial"/>
+          <w:szCs w:val="28"/>
+        </w:rPr>
+      </w:pPr>
+      <w:r>
+        <w:rPr>
+          <w:rFonts w:ascii="Arial" w:hAnsi="Arial" w:cs="Arial"/>
+          <w:szCs w:val="28"/>
+        </w:rPr>
+        <w:t>Training Set:</w:t>
+      </w:r>
+    </w:p>
+    <w:p>
+      <w:pPr>
+        <w:rPr>
+          <w:rFonts w:ascii="Arial" w:hAnsi="Arial" w:cs="Arial"/>
+          <w:szCs w:val="28"/>
+        </w:rPr>
+      </w:pPr>
+    </w:p>
+    <w:p>
+      <w:pPr>
+        <w:rPr>
+          <w:rFonts w:ascii="Arial" w:hAnsi="Arial" w:cs="Arial"/>
+          <w:szCs w:val="28"/>
+        </w:rPr>
+      </w:pPr>
       <w:r>
         <w:rPr>
           <w:rFonts w:ascii="Arial" w:hAnsi="Arial" w:cs="Arial"/>
@@ -4626,39 +4717,8 @@
           <w:rFonts w:ascii="Arial" w:hAnsi="Arial" w:cs="Arial"/>
           <w:szCs w:val="28"/>
         </w:rPr>
-        <w:t>0970</w:t>
-      </w:r>
-    </w:p>
-    <w:p>
-      <w:pPr>
-        <w:rPr>
-          <w:rFonts w:ascii="Arial" w:hAnsi="Arial" w:cs="Arial"/>
-          <w:szCs w:val="28"/>
-        </w:rPr>
-      </w:pPr>
-    </w:p>
-    <w:p>
-      <w:pPr>
-        <w:rPr>
-          <w:rFonts w:ascii="Arial" w:hAnsi="Arial" w:cs="Arial"/>
-          <w:szCs w:val="28"/>
-        </w:rPr>
-      </w:pPr>
-      <w:r>
-        <w:rPr>
-          <w:rFonts w:ascii="Arial" w:hAnsi="Arial" w:cs="Arial"/>
-          <w:szCs w:val="28"/>
-        </w:rPr>
-        <w:t>Training Set:</w:t>
-      </w:r>
-    </w:p>
-    <w:p>
-      <w:pPr>
-        <w:rPr>
-          <w:rFonts w:ascii="Arial" w:hAnsi="Arial" w:cs="Arial"/>
-          <w:szCs w:val="28"/>
-        </w:rPr>
-      </w:pPr>
+        <w:t>0940</w:t>
+      </w:r>
     </w:p>
     <w:p>
       <w:pPr>
@@ -4679,7 +4739,7 @@
           <w:rFonts w:ascii="Arial" w:hAnsi="Arial" w:cs="Arial"/>
           <w:szCs w:val="28"/>
         </w:rPr>
-        <w:t>9140</w:t>
+        <w:t>9282</w:t>
       </w:r>
     </w:p>
     <w:p>
@@ -4701,7 +4761,7 @@
           <w:rFonts w:ascii="Arial" w:hAnsi="Arial" w:cs="Arial"/>
           <w:szCs w:val="28"/>
         </w:rPr>
-        <w:t>21328</w:t>
+        <w:t>21658</w:t>
       </w:r>
     </w:p>
     <w:p>
@@ -4747,6 +4807,28 @@
           <w:rFonts w:ascii="Arial" w:hAnsi="Arial" w:cs="Arial"/>
           <w:szCs w:val="28"/>
         </w:rPr>
+        <w:t xml:space="preserve">Total Dataset Instances:  </w:t>
+      </w:r>
+      <w:r>
+        <w:rPr>
+          <w:rFonts w:ascii="Arial" w:hAnsi="Arial" w:cs="Arial"/>
+          <w:szCs w:val="28"/>
+        </w:rPr>
+        <w:t>31</w:t>
+      </w:r>
+    </w:p>
+    <w:p>
+      <w:pPr>
+        <w:rPr>
+          <w:rFonts w:ascii="Arial" w:hAnsi="Arial" w:cs="Arial"/>
+          <w:szCs w:val="28"/>
+        </w:rPr>
+      </w:pPr>
+      <w:r>
+        <w:rPr>
+          <w:rFonts w:ascii="Arial" w:hAnsi="Arial" w:cs="Arial"/>
+          <w:szCs w:val="28"/>
+        </w:rPr>
         <w:t xml:space="preserve">Pareto Optimal (P) instances:  </w:t>
       </w:r>
       <w:r>
@@ -4815,7 +4897,7 @@
         </w:rPr>
         <w:t xml:space="preserve"> </w:t>
       </w:r>
-      <w:hyperlink r:id="rId13" w:history="1">
+      <w:hyperlink r:id="rId16" w:history="1">
         <w:r>
           <w:rPr>
             <w:rStyle w:val="Hyperlink"/>
@@ -4854,7 +4936,7 @@
         </w:rPr>
         <w:t xml:space="preserve"> </w:t>
       </w:r>
-      <w:hyperlink r:id="rId14" w:history="1">
+      <w:hyperlink r:id="rId17" w:history="1">
         <w:r>
           <w:rPr>
             <w:rStyle w:val="Hyperlink"/>
@@ -4888,7 +4970,7 @@
         </w:rPr>
         <w:t xml:space="preserve"> URL:        </w:t>
       </w:r>
-      <w:hyperlink r:id="rId15" w:history="1">
+      <w:hyperlink r:id="rId18" w:history="1">
         <w:r>
           <w:rPr>
             <w:rStyle w:val="Hyperlink"/>
@@ -5065,6 +5147,1324 @@
                 <w:szCs w:val="28"/>
               </w:rPr>
               <w:t>All responses returned as UNK</w:t>
+            </w:r>
+          </w:p>
+        </w:tc>
+      </w:tr>
+    </w:tbl>
+    <w:p>
+      <w:pPr>
+        <w:rPr>
+          <w:rFonts w:ascii="Arial" w:hAnsi="Arial" w:cs="Arial"/>
+          <w:szCs w:val="28"/>
+        </w:rPr>
+      </w:pPr>
+    </w:p>
+    <w:p>
+      <w:pPr>
+        <w:jc w:val="both"/>
+        <w:rPr>
+          <w:rFonts w:ascii="Arial" w:hAnsi="Arial" w:cs="Arial"/>
+          <w:sz w:val="32"/>
+          <w:szCs w:val="36"/>
+        </w:rPr>
+      </w:pPr>
+    </w:p>
+    <w:p>
+      <w:pPr>
+        <w:jc w:val="both"/>
+        <w:rPr>
+          <w:rFonts w:ascii="Arial" w:hAnsi="Arial" w:cs="Arial"/>
+          <w:sz w:val="32"/>
+          <w:szCs w:val="36"/>
+        </w:rPr>
+      </w:pPr>
+    </w:p>
+    <w:p>
+      <w:pPr>
+        <w:jc w:val="both"/>
+        <w:rPr>
+          <w:rFonts w:ascii="Arial" w:hAnsi="Arial" w:cs="Arial"/>
+          <w:sz w:val="32"/>
+          <w:szCs w:val="36"/>
+        </w:rPr>
+      </w:pPr>
+    </w:p>
+    <w:p>
+      <w:pPr>
+        <w:jc w:val="both"/>
+        <w:rPr>
+          <w:rFonts w:ascii="Arial" w:hAnsi="Arial" w:cs="Arial"/>
+          <w:sz w:val="32"/>
+          <w:szCs w:val="36"/>
+        </w:rPr>
+      </w:pPr>
+    </w:p>
+    <w:p>
+      <w:pPr>
+        <w:jc w:val="both"/>
+        <w:rPr>
+          <w:rFonts w:ascii="Arial" w:hAnsi="Arial" w:cs="Arial"/>
+          <w:sz w:val="32"/>
+          <w:szCs w:val="36"/>
+        </w:rPr>
+      </w:pPr>
+    </w:p>
+    <w:p>
+      <w:pPr>
+        <w:jc w:val="both"/>
+        <w:rPr>
+          <w:rFonts w:ascii="Arial" w:hAnsi="Arial" w:cs="Arial"/>
+          <w:sz w:val="32"/>
+          <w:szCs w:val="36"/>
+        </w:rPr>
+      </w:pPr>
+    </w:p>
+    <w:p>
+      <w:pPr>
+        <w:jc w:val="both"/>
+        <w:rPr>
+          <w:rFonts w:ascii="Arial" w:hAnsi="Arial" w:cs="Arial"/>
+          <w:sz w:val="32"/>
+          <w:szCs w:val="36"/>
+        </w:rPr>
+      </w:pPr>
+    </w:p>
+    <w:p>
+      <w:pPr>
+        <w:jc w:val="both"/>
+        <w:rPr>
+          <w:rFonts w:ascii="Arial" w:hAnsi="Arial" w:cs="Arial"/>
+          <w:sz w:val="32"/>
+          <w:szCs w:val="36"/>
+        </w:rPr>
+      </w:pPr>
+    </w:p>
+    <w:p>
+      <w:pPr>
+        <w:jc w:val="both"/>
+        <w:rPr>
+          <w:rFonts w:ascii="Arial" w:hAnsi="Arial" w:cs="Arial"/>
+          <w:sz w:val="32"/>
+          <w:szCs w:val="36"/>
+        </w:rPr>
+      </w:pPr>
+    </w:p>
+    <w:p>
+      <w:pPr>
+        <w:rPr>
+          <w:rFonts w:ascii="Arial" w:hAnsi="Arial" w:cs="Arial"/>
+          <w:szCs w:val="28"/>
+        </w:rPr>
+      </w:pPr>
+      <w:r>
+        <w:rPr>
+          <w:rFonts w:ascii="Arial" w:hAnsi="Arial" w:cs="Arial"/>
+          <w:szCs w:val="28"/>
+        </w:rPr>
+        <w:lastRenderedPageBreak/>
+        <w:t xml:space="preserve">Experiment </w:t>
+      </w:r>
+      <w:r>
+        <w:rPr>
+          <w:rFonts w:ascii="Arial" w:hAnsi="Arial" w:cs="Arial"/>
+          <w:szCs w:val="28"/>
+        </w:rPr>
+        <w:t>6</w:t>
+      </w:r>
+      <w:r>
+        <w:rPr>
+          <w:rFonts w:ascii="Arial" w:hAnsi="Arial" w:cs="Arial"/>
+          <w:szCs w:val="28"/>
+        </w:rPr>
+        <w:t xml:space="preserve"> – Sampling Distribution </w:t>
+      </w:r>
+    </w:p>
+    <w:p>
+      <w:pPr>
+        <w:rPr>
+          <w:rFonts w:ascii="Arial" w:hAnsi="Arial" w:cs="Arial"/>
+          <w:szCs w:val="28"/>
+        </w:rPr>
+      </w:pPr>
+    </w:p>
+    <w:p>
+      <w:pPr>
+        <w:rPr>
+          <w:rFonts w:ascii="Arial" w:hAnsi="Arial" w:cs="Arial"/>
+          <w:szCs w:val="28"/>
+        </w:rPr>
+      </w:pPr>
+      <w:r>
+        <w:rPr>
+          <w:rFonts w:ascii="Arial" w:hAnsi="Arial" w:cs="Arial"/>
+          <w:szCs w:val="28"/>
+        </w:rPr>
+        <w:t>P (30%) – NP (70%)</w:t>
+      </w:r>
+    </w:p>
+    <w:p>
+      <w:pPr>
+        <w:rPr>
+          <w:rFonts w:ascii="Arial" w:hAnsi="Arial" w:cs="Arial"/>
+          <w:b/>
+          <w:bCs/>
+          <w:szCs w:val="28"/>
+          <w:u w:val="single"/>
+        </w:rPr>
+      </w:pPr>
+    </w:p>
+    <w:p>
+      <w:pPr>
+        <w:rPr>
+          <w:rFonts w:ascii="Arial" w:hAnsi="Arial" w:cs="Arial"/>
+          <w:szCs w:val="28"/>
+        </w:rPr>
+      </w:pPr>
+      <w:r>
+        <w:rPr>
+          <w:rFonts w:ascii="Arial" w:hAnsi="Arial" w:cs="Arial"/>
+          <w:szCs w:val="28"/>
+        </w:rPr>
+        <w:t xml:space="preserve">Total OM: 14 </w:t>
+      </w:r>
+    </w:p>
+    <w:p>
+      <w:pPr>
+        <w:rPr>
+          <w:rFonts w:ascii="Arial" w:hAnsi="Arial" w:cs="Arial"/>
+          <w:szCs w:val="28"/>
+        </w:rPr>
+      </w:pPr>
+    </w:p>
+    <w:p>
+      <w:pPr>
+        <w:rPr>
+          <w:rFonts w:ascii="Arial" w:hAnsi="Arial" w:cs="Arial"/>
+          <w:szCs w:val="28"/>
+        </w:rPr>
+      </w:pPr>
+      <w:r>
+        <w:rPr>
+          <w:rFonts w:ascii="Arial" w:hAnsi="Arial" w:cs="Arial"/>
+          <w:szCs w:val="28"/>
+        </w:rPr>
+        <w:t xml:space="preserve">Train </w:t>
+      </w:r>
+      <w:proofErr w:type="gramStart"/>
+      <w:r>
+        <w:rPr>
+          <w:rFonts w:ascii="Arial" w:hAnsi="Arial" w:cs="Arial"/>
+          <w:szCs w:val="28"/>
+        </w:rPr>
+        <w:t>OM :</w:t>
+      </w:r>
+      <w:proofErr w:type="gramEnd"/>
+      <w:r>
+        <w:rPr>
+          <w:rFonts w:ascii="Arial" w:hAnsi="Arial" w:cs="Arial"/>
+          <w:szCs w:val="28"/>
+        </w:rPr>
+        <w:t xml:space="preserve"> 1</w:t>
+      </w:r>
+      <w:r>
+        <w:rPr>
+          <w:rFonts w:ascii="Arial" w:hAnsi="Arial" w:cs="Arial"/>
+          <w:szCs w:val="28"/>
+        </w:rPr>
+        <w:t>2</w:t>
+      </w:r>
+      <w:r>
+        <w:rPr>
+          <w:rFonts w:ascii="Arial" w:hAnsi="Arial" w:cs="Arial"/>
+          <w:szCs w:val="28"/>
+        </w:rPr>
+        <w:t xml:space="preserve"> </w:t>
+      </w:r>
+    </w:p>
+    <w:p>
+      <w:pPr>
+        <w:rPr>
+          <w:rFonts w:ascii="Arial" w:hAnsi="Arial" w:cs="Arial"/>
+          <w:szCs w:val="28"/>
+        </w:rPr>
+      </w:pPr>
+      <w:r>
+        <w:rPr>
+          <w:rFonts w:ascii="Arial" w:hAnsi="Arial" w:cs="Arial"/>
+          <w:szCs w:val="28"/>
+        </w:rPr>
+        <w:t xml:space="preserve">Test </w:t>
+      </w:r>
+      <w:proofErr w:type="gramStart"/>
+      <w:r>
+        <w:rPr>
+          <w:rFonts w:ascii="Arial" w:hAnsi="Arial" w:cs="Arial"/>
+          <w:szCs w:val="28"/>
+        </w:rPr>
+        <w:t>OM :</w:t>
+      </w:r>
+      <w:proofErr w:type="gramEnd"/>
+      <w:r>
+        <w:rPr>
+          <w:rFonts w:ascii="Arial" w:hAnsi="Arial" w:cs="Arial"/>
+          <w:szCs w:val="28"/>
+        </w:rPr>
+        <w:t xml:space="preserve"> </w:t>
+      </w:r>
+      <w:r>
+        <w:rPr>
+          <w:rFonts w:ascii="Arial" w:hAnsi="Arial" w:cs="Arial"/>
+          <w:szCs w:val="28"/>
+        </w:rPr>
+        <w:t>2</w:t>
+      </w:r>
+      <w:r>
+        <w:rPr>
+          <w:rFonts w:ascii="Arial" w:hAnsi="Arial" w:cs="Arial"/>
+          <w:szCs w:val="28"/>
+        </w:rPr>
+        <w:t xml:space="preserve"> (</w:t>
+      </w:r>
+      <w:r>
+        <w:rPr>
+          <w:rFonts w:ascii="Arial" w:hAnsi="Arial" w:cs="Arial"/>
+          <w:szCs w:val="28"/>
+        </w:rPr>
+        <w:t>University OM</w:t>
+      </w:r>
+      <w:r>
+        <w:rPr>
+          <w:rFonts w:ascii="Arial" w:hAnsi="Arial" w:cs="Arial"/>
+          <w:szCs w:val="28"/>
+        </w:rPr>
+        <w:t xml:space="preserve"> + Decider</w:t>
+      </w:r>
+      <w:r>
+        <w:rPr>
+          <w:rFonts w:ascii="Arial" w:hAnsi="Arial" w:cs="Arial"/>
+          <w:szCs w:val="28"/>
+        </w:rPr>
+        <w:t>)</w:t>
+      </w:r>
+    </w:p>
+    <w:p>
+      <w:pPr>
+        <w:rPr>
+          <w:rFonts w:ascii="Arial" w:hAnsi="Arial" w:cs="Arial"/>
+          <w:szCs w:val="28"/>
+        </w:rPr>
+      </w:pPr>
+    </w:p>
+    <w:p>
+      <w:pPr>
+        <w:rPr>
+          <w:rFonts w:ascii="Arial" w:hAnsi="Arial" w:cs="Arial"/>
+          <w:szCs w:val="28"/>
+        </w:rPr>
+      </w:pPr>
+      <w:r>
+        <w:rPr>
+          <w:rFonts w:ascii="Arial" w:hAnsi="Arial" w:cs="Arial"/>
+          <w:szCs w:val="28"/>
+        </w:rPr>
+        <w:t xml:space="preserve">Type: </w:t>
+      </w:r>
+      <w:r>
+        <w:rPr>
+          <w:rFonts w:ascii="Arial" w:hAnsi="Arial" w:cs="Arial"/>
+          <w:color w:val="00B050"/>
+          <w:szCs w:val="28"/>
+        </w:rPr>
+        <w:t xml:space="preserve">Test set is unseen by the model. </w:t>
+      </w:r>
+    </w:p>
+    <w:p>
+      <w:pPr>
+        <w:rPr>
+          <w:rFonts w:ascii="Arial" w:hAnsi="Arial" w:cs="Arial"/>
+          <w:szCs w:val="28"/>
+        </w:rPr>
+      </w:pPr>
+    </w:p>
+    <w:p>
+      <w:pPr>
+        <w:rPr>
+          <w:rFonts w:ascii="Arial" w:hAnsi="Arial" w:cs="Arial"/>
+          <w:szCs w:val="28"/>
+        </w:rPr>
+      </w:pPr>
+    </w:p>
+    <w:p>
+      <w:pPr>
+        <w:rPr>
+          <w:rFonts w:ascii="Arial" w:hAnsi="Arial" w:cs="Arial"/>
+          <w:szCs w:val="28"/>
+        </w:rPr>
+      </w:pPr>
+      <w:r>
+        <w:rPr>
+          <w:rFonts w:ascii="Arial" w:hAnsi="Arial" w:cs="Arial"/>
+          <w:szCs w:val="28"/>
+        </w:rPr>
+        <w:t>Training Set:</w:t>
+      </w:r>
+    </w:p>
+    <w:p>
+      <w:pPr>
+        <w:rPr>
+          <w:rFonts w:ascii="Arial" w:hAnsi="Arial" w:cs="Arial"/>
+          <w:szCs w:val="28"/>
+        </w:rPr>
+      </w:pPr>
+    </w:p>
+    <w:p>
+      <w:pPr>
+        <w:rPr>
+          <w:rFonts w:ascii="Arial" w:hAnsi="Arial" w:cs="Arial"/>
+          <w:szCs w:val="28"/>
+        </w:rPr>
+      </w:pPr>
+      <w:r>
+        <w:rPr>
+          <w:rFonts w:ascii="Arial" w:hAnsi="Arial" w:cs="Arial"/>
+          <w:szCs w:val="28"/>
+        </w:rPr>
+        <w:t xml:space="preserve">Total Dataset Instances:  </w:t>
+      </w:r>
+      <w:r>
+        <w:rPr>
+          <w:rFonts w:ascii="Arial" w:hAnsi="Arial" w:cs="Arial"/>
+          <w:szCs w:val="28"/>
+        </w:rPr>
+        <w:t>30829</w:t>
+      </w:r>
+    </w:p>
+    <w:p>
+      <w:pPr>
+        <w:rPr>
+          <w:rFonts w:ascii="Arial" w:hAnsi="Arial" w:cs="Arial"/>
+          <w:szCs w:val="28"/>
+        </w:rPr>
+      </w:pPr>
+      <w:r>
+        <w:rPr>
+          <w:rFonts w:ascii="Arial" w:hAnsi="Arial" w:cs="Arial"/>
+          <w:szCs w:val="28"/>
+        </w:rPr>
+        <w:t xml:space="preserve">Pareto Optimal (P) instances:  </w:t>
+      </w:r>
+      <w:r>
+        <w:rPr>
+          <w:rFonts w:ascii="Arial" w:hAnsi="Arial" w:cs="Arial"/>
+          <w:szCs w:val="28"/>
+        </w:rPr>
+        <w:t>9249</w:t>
+      </w:r>
+    </w:p>
+    <w:p>
+      <w:pPr>
+        <w:rPr>
+          <w:rFonts w:ascii="Arial" w:hAnsi="Arial" w:cs="Arial"/>
+          <w:szCs w:val="28"/>
+        </w:rPr>
+      </w:pPr>
+      <w:r>
+        <w:rPr>
+          <w:rFonts w:ascii="Arial" w:hAnsi="Arial" w:cs="Arial"/>
+          <w:szCs w:val="28"/>
+        </w:rPr>
+        <w:t xml:space="preserve">Pareto Optimal (NP) instances: </w:t>
+      </w:r>
+      <w:r>
+        <w:rPr>
+          <w:rFonts w:ascii="Arial" w:hAnsi="Arial" w:cs="Arial"/>
+          <w:szCs w:val="28"/>
+        </w:rPr>
+        <w:t>21580</w:t>
+      </w:r>
+    </w:p>
+    <w:p>
+      <w:pPr>
+        <w:rPr>
+          <w:rFonts w:ascii="Arial" w:hAnsi="Arial" w:cs="Arial"/>
+          <w:szCs w:val="28"/>
+        </w:rPr>
+      </w:pPr>
+    </w:p>
+    <w:p>
+      <w:pPr>
+        <w:rPr>
+          <w:rFonts w:ascii="Arial" w:hAnsi="Arial" w:cs="Arial"/>
+          <w:szCs w:val="28"/>
+        </w:rPr>
+      </w:pPr>
+      <w:r>
+        <w:rPr>
+          <w:rFonts w:ascii="Arial" w:hAnsi="Arial" w:cs="Arial"/>
+          <w:szCs w:val="28"/>
+        </w:rPr>
+        <w:t xml:space="preserve">Testing Set: </w:t>
+      </w:r>
+    </w:p>
+    <w:p>
+      <w:pPr>
+        <w:rPr>
+          <w:rFonts w:ascii="Arial" w:hAnsi="Arial" w:cs="Arial"/>
+          <w:szCs w:val="28"/>
+        </w:rPr>
+      </w:pPr>
+    </w:p>
+    <w:p>
+      <w:pPr>
+        <w:rPr>
+          <w:rFonts w:ascii="Arial" w:hAnsi="Arial" w:cs="Arial"/>
+          <w:szCs w:val="28"/>
+        </w:rPr>
+      </w:pPr>
+      <w:r>
+        <w:rPr>
+          <w:rFonts w:ascii="Arial" w:hAnsi="Arial" w:cs="Arial"/>
+          <w:szCs w:val="28"/>
+        </w:rPr>
+        <w:t>Total instances - 111</w:t>
+      </w:r>
+    </w:p>
+    <w:p>
+      <w:pPr>
+        <w:rPr>
+          <w:rFonts w:ascii="Arial" w:hAnsi="Arial" w:cs="Arial"/>
+          <w:szCs w:val="28"/>
+        </w:rPr>
+      </w:pPr>
+      <w:r>
+        <w:rPr>
+          <w:rFonts w:ascii="Arial" w:hAnsi="Arial" w:cs="Arial"/>
+          <w:szCs w:val="28"/>
+        </w:rPr>
+        <w:t xml:space="preserve">Pareto Optimal (P) instances:  </w:t>
+      </w:r>
+      <w:r>
+        <w:rPr>
+          <w:rFonts w:ascii="Arial" w:hAnsi="Arial" w:cs="Arial"/>
+          <w:szCs w:val="28"/>
+        </w:rPr>
+        <w:t>25</w:t>
+      </w:r>
+    </w:p>
+    <w:p>
+      <w:pPr>
+        <w:rPr>
+          <w:rFonts w:ascii="Arial" w:hAnsi="Arial" w:cs="Arial"/>
+          <w:szCs w:val="28"/>
+        </w:rPr>
+      </w:pPr>
+      <w:r>
+        <w:rPr>
+          <w:rFonts w:ascii="Arial" w:hAnsi="Arial" w:cs="Arial"/>
+          <w:szCs w:val="28"/>
+        </w:rPr>
+        <w:t xml:space="preserve">Pareto Optimal (NP) instances: </w:t>
+      </w:r>
+      <w:r>
+        <w:rPr>
+          <w:rFonts w:ascii="Arial" w:hAnsi="Arial" w:cs="Arial"/>
+          <w:szCs w:val="28"/>
+        </w:rPr>
+        <w:t>80</w:t>
+      </w:r>
+    </w:p>
+    <w:p>
+      <w:pPr>
+        <w:rPr>
+          <w:rFonts w:ascii="Arial" w:hAnsi="Arial" w:cs="Arial"/>
+          <w:szCs w:val="28"/>
+        </w:rPr>
+      </w:pPr>
+    </w:p>
+    <w:p>
+      <w:pPr>
+        <w:rPr>
+          <w:rFonts w:ascii="Arial" w:hAnsi="Arial" w:cs="Arial"/>
+          <w:szCs w:val="28"/>
+        </w:rPr>
+      </w:pPr>
+      <w:r>
+        <w:rPr>
+          <w:rFonts w:ascii="Arial" w:hAnsi="Arial" w:cs="Arial"/>
+          <w:szCs w:val="28"/>
+        </w:rPr>
+        <w:t xml:space="preserve">Notebook URL:    </w:t>
+      </w:r>
+    </w:p>
+    <w:p>
+      <w:pPr>
+        <w:rPr>
+          <w:rFonts w:ascii="Arial" w:hAnsi="Arial" w:cs="Arial"/>
+          <w:szCs w:val="28"/>
+        </w:rPr>
+      </w:pPr>
+      <w:r>
+        <w:rPr>
+          <w:rFonts w:ascii="Arial" w:hAnsi="Arial" w:cs="Arial"/>
+          <w:szCs w:val="28"/>
+        </w:rPr>
+        <w:t xml:space="preserve">Dataset URL:      </w:t>
+      </w:r>
+    </w:p>
+    <w:p>
+      <w:pPr>
+        <w:rPr>
+          <w:rFonts w:ascii="Arial" w:hAnsi="Arial" w:cs="Arial"/>
+          <w:szCs w:val="28"/>
+        </w:rPr>
+      </w:pPr>
+      <w:proofErr w:type="spellStart"/>
+      <w:r>
+        <w:rPr>
+          <w:rFonts w:ascii="Arial" w:hAnsi="Arial" w:cs="Arial"/>
+          <w:szCs w:val="28"/>
+        </w:rPr>
+        <w:t>Testset</w:t>
+      </w:r>
+      <w:proofErr w:type="spellEnd"/>
+      <w:r>
+        <w:rPr>
+          <w:rFonts w:ascii="Arial" w:hAnsi="Arial" w:cs="Arial"/>
+          <w:szCs w:val="28"/>
+        </w:rPr>
+        <w:t xml:space="preserve"> URL:     </w:t>
+      </w:r>
+    </w:p>
+    <w:p>
+      <w:pPr>
+        <w:rPr>
+          <w:rFonts w:ascii="Arial" w:hAnsi="Arial" w:cs="Arial"/>
+          <w:szCs w:val="28"/>
+        </w:rPr>
+      </w:pPr>
+    </w:p>
+    <w:tbl>
+      <w:tblPr>
+        <w:tblStyle w:val="TableGrid"/>
+        <w:tblW w:w="9350" w:type="dxa"/>
+        <w:tblLook w:val="04A0" w:firstRow="1" w:lastRow="0" w:firstColumn="1" w:lastColumn="0" w:noHBand="0" w:noVBand="1"/>
+      </w:tblPr>
+      <w:tblGrid>
+        <w:gridCol w:w="1815"/>
+        <w:gridCol w:w="1908"/>
+        <w:gridCol w:w="1878"/>
+        <w:gridCol w:w="1841"/>
+        <w:gridCol w:w="1908"/>
+      </w:tblGrid>
+      <w:tr>
+        <w:trPr>
+          <w:trHeight w:val="440"/>
+        </w:trPr>
+        <w:tc>
+          <w:tcPr>
+            <w:tcW w:w="1815" w:type="dxa"/>
+          </w:tcPr>
+          <w:p>
+            <w:pPr>
+              <w:rPr>
+                <w:rFonts w:ascii="Arial" w:hAnsi="Arial" w:cs="Arial"/>
+                <w:szCs w:val="28"/>
+              </w:rPr>
+            </w:pPr>
+          </w:p>
+        </w:tc>
+        <w:tc>
+          <w:tcPr>
+            <w:tcW w:w="1908" w:type="dxa"/>
+          </w:tcPr>
+          <w:p>
+            <w:pPr>
+              <w:rPr>
+                <w:rFonts w:ascii="Arial" w:hAnsi="Arial" w:cs="Arial"/>
+                <w:szCs w:val="28"/>
+              </w:rPr>
+            </w:pPr>
+            <w:r>
+              <w:rPr>
+                <w:rFonts w:ascii="Arial" w:hAnsi="Arial" w:cs="Arial"/>
+                <w:szCs w:val="28"/>
+              </w:rPr>
+              <w:t>Precision</w:t>
+            </w:r>
+          </w:p>
+        </w:tc>
+        <w:tc>
+          <w:tcPr>
+            <w:tcW w:w="1878" w:type="dxa"/>
+          </w:tcPr>
+          <w:p>
+            <w:pPr>
+              <w:rPr>
+                <w:rFonts w:ascii="Arial" w:hAnsi="Arial" w:cs="Arial"/>
+                <w:szCs w:val="28"/>
+              </w:rPr>
+            </w:pPr>
+            <w:r>
+              <w:rPr>
+                <w:rFonts w:ascii="Arial" w:hAnsi="Arial" w:cs="Arial"/>
+                <w:szCs w:val="28"/>
+              </w:rPr>
+              <w:t>Recall</w:t>
+            </w:r>
+          </w:p>
+        </w:tc>
+        <w:tc>
+          <w:tcPr>
+            <w:tcW w:w="1841" w:type="dxa"/>
+          </w:tcPr>
+          <w:p>
+            <w:pPr>
+              <w:rPr>
+                <w:rFonts w:ascii="Arial" w:hAnsi="Arial" w:cs="Arial"/>
+                <w:szCs w:val="28"/>
+              </w:rPr>
+            </w:pPr>
+            <w:r>
+              <w:rPr>
+                <w:rFonts w:ascii="Arial" w:hAnsi="Arial" w:cs="Arial"/>
+                <w:szCs w:val="28"/>
+              </w:rPr>
+              <w:t>F1</w:t>
+            </w:r>
+          </w:p>
+        </w:tc>
+        <w:tc>
+          <w:tcPr>
+            <w:tcW w:w="1908" w:type="dxa"/>
+          </w:tcPr>
+          <w:p>
+            <w:pPr>
+              <w:rPr>
+                <w:rFonts w:ascii="Arial" w:hAnsi="Arial" w:cs="Arial"/>
+                <w:szCs w:val="28"/>
+              </w:rPr>
+            </w:pPr>
+            <w:r>
+              <w:rPr>
+                <w:rFonts w:ascii="Arial" w:hAnsi="Arial" w:cs="Arial"/>
+                <w:szCs w:val="28"/>
+              </w:rPr>
+              <w:t>Support</w:t>
+            </w:r>
+          </w:p>
+        </w:tc>
+      </w:tr>
+      <w:tr>
+        <w:trPr>
+          <w:trHeight w:val="431"/>
+        </w:trPr>
+        <w:tc>
+          <w:tcPr>
+            <w:tcW w:w="1815" w:type="dxa"/>
+          </w:tcPr>
+          <w:p>
+            <w:pPr>
+              <w:rPr>
+                <w:rFonts w:ascii="Arial" w:hAnsi="Arial" w:cs="Arial"/>
+                <w:szCs w:val="28"/>
+              </w:rPr>
+            </w:pPr>
+            <w:r>
+              <w:rPr>
+                <w:rFonts w:ascii="Arial" w:hAnsi="Arial" w:cs="Arial"/>
+                <w:szCs w:val="28"/>
+              </w:rPr>
+              <w:t>0 (NP)</w:t>
+            </w:r>
+          </w:p>
+        </w:tc>
+        <w:tc>
+          <w:tcPr>
+            <w:tcW w:w="1908" w:type="dxa"/>
+          </w:tcPr>
+          <w:p>
+            <w:pPr>
+              <w:rPr>
+                <w:rFonts w:ascii="Arial" w:hAnsi="Arial" w:cs="Arial"/>
+                <w:szCs w:val="28"/>
+              </w:rPr>
+            </w:pPr>
+            <w:r>
+              <w:rPr>
+                <w:rFonts w:ascii="Arial" w:hAnsi="Arial" w:cs="Arial"/>
+                <w:szCs w:val="28"/>
+              </w:rPr>
+              <w:t>0.</w:t>
+            </w:r>
+            <w:r>
+              <w:rPr>
+                <w:rFonts w:ascii="Arial" w:hAnsi="Arial" w:cs="Arial"/>
+                <w:szCs w:val="28"/>
+              </w:rPr>
+              <w:t>82</w:t>
+            </w:r>
+          </w:p>
+        </w:tc>
+        <w:tc>
+          <w:tcPr>
+            <w:tcW w:w="1878" w:type="dxa"/>
+          </w:tcPr>
+          <w:p>
+            <w:pPr>
+              <w:rPr>
+                <w:rFonts w:ascii="Arial" w:hAnsi="Arial" w:cs="Arial"/>
+                <w:szCs w:val="28"/>
+              </w:rPr>
+            </w:pPr>
+            <w:r>
+              <w:rPr>
+                <w:rFonts w:ascii="Arial" w:hAnsi="Arial" w:cs="Arial"/>
+                <w:szCs w:val="28"/>
+              </w:rPr>
+              <w:t>0.79</w:t>
+            </w:r>
+          </w:p>
+        </w:tc>
+        <w:tc>
+          <w:tcPr>
+            <w:tcW w:w="1841" w:type="dxa"/>
+          </w:tcPr>
+          <w:p>
+            <w:pPr>
+              <w:rPr>
+                <w:rFonts w:ascii="Arial" w:hAnsi="Arial" w:cs="Arial"/>
+                <w:szCs w:val="28"/>
+              </w:rPr>
+            </w:pPr>
+            <w:r>
+              <w:rPr>
+                <w:rFonts w:ascii="Arial" w:hAnsi="Arial" w:cs="Arial"/>
+                <w:szCs w:val="28"/>
+              </w:rPr>
+              <w:t>0.8</w:t>
+            </w:r>
+            <w:r>
+              <w:rPr>
+                <w:rFonts w:ascii="Arial" w:hAnsi="Arial" w:cs="Arial"/>
+                <w:szCs w:val="28"/>
+              </w:rPr>
+              <w:t>0</w:t>
+            </w:r>
+          </w:p>
+        </w:tc>
+        <w:tc>
+          <w:tcPr>
+            <w:tcW w:w="1908" w:type="dxa"/>
+          </w:tcPr>
+          <w:p>
+            <w:pPr>
+              <w:rPr>
+                <w:rFonts w:ascii="Arial" w:hAnsi="Arial" w:cs="Arial"/>
+                <w:szCs w:val="28"/>
+              </w:rPr>
+            </w:pPr>
+            <w:r>
+              <w:rPr>
+                <w:rFonts w:ascii="Arial" w:hAnsi="Arial" w:cs="Arial"/>
+                <w:szCs w:val="28"/>
+              </w:rPr>
+              <w:t>89</w:t>
+            </w:r>
+          </w:p>
+        </w:tc>
+      </w:tr>
+      <w:tr>
+        <w:trPr>
+          <w:trHeight w:val="359"/>
+        </w:trPr>
+        <w:tc>
+          <w:tcPr>
+            <w:tcW w:w="1815" w:type="dxa"/>
+          </w:tcPr>
+          <w:p>
+            <w:pPr>
+              <w:rPr>
+                <w:rFonts w:ascii="Arial" w:hAnsi="Arial" w:cs="Arial"/>
+                <w:szCs w:val="28"/>
+              </w:rPr>
+            </w:pPr>
+            <w:r>
+              <w:rPr>
+                <w:rFonts w:ascii="Arial" w:hAnsi="Arial" w:cs="Arial"/>
+                <w:szCs w:val="28"/>
+              </w:rPr>
+              <w:t>1 (P)</w:t>
+            </w:r>
+          </w:p>
+        </w:tc>
+        <w:tc>
+          <w:tcPr>
+            <w:tcW w:w="1908" w:type="dxa"/>
+          </w:tcPr>
+          <w:p>
+            <w:pPr>
+              <w:rPr>
+                <w:rFonts w:ascii="Arial" w:hAnsi="Arial" w:cs="Arial"/>
+                <w:szCs w:val="28"/>
+              </w:rPr>
+            </w:pPr>
+            <w:r>
+              <w:rPr>
+                <w:rFonts w:ascii="Arial" w:hAnsi="Arial" w:cs="Arial"/>
+                <w:szCs w:val="28"/>
+              </w:rPr>
+              <w:t>0.</w:t>
+            </w:r>
+            <w:r>
+              <w:rPr>
+                <w:rFonts w:ascii="Arial" w:hAnsi="Arial" w:cs="Arial"/>
+                <w:szCs w:val="28"/>
+              </w:rPr>
+              <w:t>27</w:t>
+            </w:r>
+          </w:p>
+        </w:tc>
+        <w:tc>
+          <w:tcPr>
+            <w:tcW w:w="1878" w:type="dxa"/>
+          </w:tcPr>
+          <w:p>
+            <w:pPr>
+              <w:rPr>
+                <w:rFonts w:ascii="Arial" w:hAnsi="Arial" w:cs="Arial"/>
+                <w:szCs w:val="28"/>
+              </w:rPr>
+            </w:pPr>
+            <w:r>
+              <w:rPr>
+                <w:rFonts w:ascii="Arial" w:hAnsi="Arial" w:cs="Arial"/>
+                <w:szCs w:val="28"/>
+              </w:rPr>
+              <w:t>0.</w:t>
+            </w:r>
+            <w:r>
+              <w:rPr>
+                <w:rFonts w:ascii="Arial" w:hAnsi="Arial" w:cs="Arial"/>
+                <w:szCs w:val="28"/>
+              </w:rPr>
+              <w:t>32</w:t>
+            </w:r>
+          </w:p>
+        </w:tc>
+        <w:tc>
+          <w:tcPr>
+            <w:tcW w:w="1841" w:type="dxa"/>
+          </w:tcPr>
+          <w:p>
+            <w:pPr>
+              <w:rPr>
+                <w:rFonts w:ascii="Arial" w:hAnsi="Arial" w:cs="Arial"/>
+                <w:szCs w:val="28"/>
+              </w:rPr>
+            </w:pPr>
+            <w:r>
+              <w:rPr>
+                <w:rFonts w:ascii="Arial" w:hAnsi="Arial" w:cs="Arial"/>
+                <w:szCs w:val="28"/>
+              </w:rPr>
+              <w:t>0.</w:t>
+            </w:r>
+            <w:r>
+              <w:rPr>
+                <w:rFonts w:ascii="Arial" w:hAnsi="Arial" w:cs="Arial"/>
+                <w:szCs w:val="28"/>
+              </w:rPr>
+              <w:t>29</w:t>
+            </w:r>
+          </w:p>
+        </w:tc>
+        <w:tc>
+          <w:tcPr>
+            <w:tcW w:w="1908" w:type="dxa"/>
+          </w:tcPr>
+          <w:p>
+            <w:pPr>
+              <w:rPr>
+                <w:rFonts w:ascii="Arial" w:hAnsi="Arial" w:cs="Arial"/>
+                <w:szCs w:val="28"/>
+              </w:rPr>
+            </w:pPr>
+            <w:r>
+              <w:rPr>
+                <w:rFonts w:ascii="Arial" w:hAnsi="Arial" w:cs="Arial"/>
+                <w:szCs w:val="28"/>
+              </w:rPr>
+              <w:t>22</w:t>
+            </w:r>
+          </w:p>
+        </w:tc>
+      </w:tr>
+      <w:tr>
+        <w:trPr>
+          <w:trHeight w:val="350"/>
+        </w:trPr>
+        <w:tc>
+          <w:tcPr>
+            <w:tcW w:w="1815" w:type="dxa"/>
+          </w:tcPr>
+          <w:p>
+            <w:pPr>
+              <w:rPr>
+                <w:rFonts w:ascii="Arial" w:hAnsi="Arial" w:cs="Arial"/>
+                <w:szCs w:val="28"/>
+              </w:rPr>
+            </w:pPr>
+            <w:r>
+              <w:t>A</w:t>
+            </w:r>
+            <w:r>
+              <w:t xml:space="preserve">ccuracy                           </w:t>
+            </w:r>
+          </w:p>
+        </w:tc>
+        <w:tc>
+          <w:tcPr>
+            <w:tcW w:w="3786" w:type="dxa"/>
+            <w:gridSpan w:val="2"/>
+          </w:tcPr>
+          <w:p>
+            <w:pPr>
+              <w:rPr>
+                <w:rFonts w:ascii="Arial" w:hAnsi="Arial" w:cs="Arial"/>
+                <w:szCs w:val="28"/>
+              </w:rPr>
+            </w:pPr>
+            <w:r>
+              <w:t xml:space="preserve">                    </w:t>
+            </w:r>
+          </w:p>
+        </w:tc>
+        <w:tc>
+          <w:tcPr>
+            <w:tcW w:w="1841" w:type="dxa"/>
+          </w:tcPr>
+          <w:p>
+            <w:pPr>
+              <w:rPr>
+                <w:rFonts w:ascii="Arial" w:hAnsi="Arial" w:cs="Arial"/>
+                <w:szCs w:val="28"/>
+              </w:rPr>
+            </w:pPr>
+            <w:r>
+              <w:rPr>
+                <w:rFonts w:ascii="Arial" w:hAnsi="Arial" w:cs="Arial"/>
+                <w:szCs w:val="28"/>
+              </w:rPr>
+              <w:t>0.</w:t>
+            </w:r>
+            <w:r>
+              <w:rPr>
+                <w:rFonts w:ascii="Arial" w:hAnsi="Arial" w:cs="Arial"/>
+                <w:szCs w:val="28"/>
+              </w:rPr>
+              <w:t>69</w:t>
+            </w:r>
+          </w:p>
+        </w:tc>
+        <w:tc>
+          <w:tcPr>
+            <w:tcW w:w="1908" w:type="dxa"/>
+          </w:tcPr>
+          <w:p>
+            <w:pPr>
+              <w:rPr>
+                <w:rFonts w:ascii="Arial" w:hAnsi="Arial" w:cs="Arial"/>
+                <w:szCs w:val="28"/>
+              </w:rPr>
+            </w:pPr>
+            <w:r>
+              <w:rPr>
+                <w:rFonts w:ascii="Arial" w:hAnsi="Arial" w:cs="Arial"/>
+                <w:szCs w:val="28"/>
+              </w:rPr>
+              <w:t>1</w:t>
+            </w:r>
+            <w:r>
+              <w:rPr>
+                <w:rFonts w:ascii="Arial" w:hAnsi="Arial" w:cs="Arial"/>
+                <w:szCs w:val="28"/>
+              </w:rPr>
+              <w:t>11</w:t>
+            </w:r>
+          </w:p>
+        </w:tc>
+      </w:tr>
+      <w:tr>
+        <w:trPr>
+          <w:trHeight w:val="341"/>
+        </w:trPr>
+        <w:tc>
+          <w:tcPr>
+            <w:tcW w:w="1815" w:type="dxa"/>
+          </w:tcPr>
+          <w:p>
+            <w:pPr>
+              <w:rPr>
+                <w:rFonts w:ascii="Arial" w:hAnsi="Arial" w:cs="Arial"/>
+                <w:szCs w:val="28"/>
+              </w:rPr>
+            </w:pPr>
+            <w:r>
+              <w:rPr>
+                <w:rFonts w:ascii="Arial" w:hAnsi="Arial" w:cs="Arial"/>
+                <w:szCs w:val="28"/>
+              </w:rPr>
+              <w:t>M</w:t>
+            </w:r>
+            <w:r>
+              <w:rPr>
+                <w:rFonts w:ascii="Arial" w:hAnsi="Arial" w:cs="Arial"/>
+                <w:szCs w:val="28"/>
+              </w:rPr>
+              <w:t>acro avg</w:t>
+            </w:r>
+          </w:p>
+        </w:tc>
+        <w:tc>
+          <w:tcPr>
+            <w:tcW w:w="1908" w:type="dxa"/>
+          </w:tcPr>
+          <w:p>
+            <w:pPr>
+              <w:rPr>
+                <w:rFonts w:ascii="Arial" w:hAnsi="Arial" w:cs="Arial"/>
+                <w:szCs w:val="28"/>
+              </w:rPr>
+            </w:pPr>
+            <w:r>
+              <w:rPr>
+                <w:rFonts w:ascii="Arial" w:hAnsi="Arial" w:cs="Arial"/>
+              </w:rPr>
+              <w:t>0.</w:t>
+            </w:r>
+            <w:r>
+              <w:rPr>
+                <w:rFonts w:ascii="Arial" w:hAnsi="Arial" w:cs="Arial"/>
+              </w:rPr>
+              <w:t>55</w:t>
+            </w:r>
+          </w:p>
+        </w:tc>
+        <w:tc>
+          <w:tcPr>
+            <w:tcW w:w="1878" w:type="dxa"/>
+          </w:tcPr>
+          <w:p>
+            <w:pPr>
+              <w:rPr>
+                <w:rFonts w:ascii="Arial" w:hAnsi="Arial" w:cs="Arial"/>
+                <w:szCs w:val="28"/>
+              </w:rPr>
+            </w:pPr>
+            <w:r>
+              <w:rPr>
+                <w:rFonts w:ascii="Arial" w:hAnsi="Arial" w:cs="Arial"/>
+              </w:rPr>
+              <w:t>0.5</w:t>
+            </w:r>
+            <w:r>
+              <w:rPr>
+                <w:rFonts w:ascii="Arial" w:hAnsi="Arial" w:cs="Arial"/>
+              </w:rPr>
+              <w:t>5</w:t>
+            </w:r>
+          </w:p>
+        </w:tc>
+        <w:tc>
+          <w:tcPr>
+            <w:tcW w:w="1841" w:type="dxa"/>
+          </w:tcPr>
+          <w:p>
+            <w:pPr>
+              <w:rPr>
+                <w:rFonts w:ascii="Arial" w:hAnsi="Arial" w:cs="Arial"/>
+                <w:szCs w:val="28"/>
+              </w:rPr>
+            </w:pPr>
+            <w:r>
+              <w:rPr>
+                <w:rFonts w:ascii="Arial" w:hAnsi="Arial" w:cs="Arial"/>
+              </w:rPr>
+              <w:t>0.</w:t>
+            </w:r>
+            <w:r>
+              <w:rPr>
+                <w:rFonts w:ascii="Arial" w:hAnsi="Arial" w:cs="Arial"/>
+              </w:rPr>
+              <w:t>55</w:t>
+            </w:r>
+          </w:p>
+        </w:tc>
+        <w:tc>
+          <w:tcPr>
+            <w:tcW w:w="1908" w:type="dxa"/>
+          </w:tcPr>
+          <w:p>
+            <w:pPr>
+              <w:rPr>
+                <w:rFonts w:ascii="Arial" w:hAnsi="Arial" w:cs="Arial"/>
+                <w:szCs w:val="28"/>
+              </w:rPr>
+            </w:pPr>
+            <w:r>
+              <w:rPr>
+                <w:rFonts w:ascii="Arial" w:hAnsi="Arial" w:cs="Arial"/>
+                <w:szCs w:val="28"/>
+              </w:rPr>
+              <w:t>1</w:t>
+            </w:r>
+            <w:r>
+              <w:rPr>
+                <w:rFonts w:ascii="Arial" w:hAnsi="Arial" w:cs="Arial"/>
+                <w:szCs w:val="28"/>
+              </w:rPr>
+              <w:t>11</w:t>
+            </w:r>
+          </w:p>
+        </w:tc>
+      </w:tr>
+      <w:tr>
+        <w:trPr>
+          <w:trHeight w:val="260"/>
+        </w:trPr>
+        <w:tc>
+          <w:tcPr>
+            <w:tcW w:w="1815" w:type="dxa"/>
+          </w:tcPr>
+          <w:p>
+            <w:pPr>
+              <w:rPr>
+                <w:rFonts w:ascii="Arial" w:hAnsi="Arial" w:cs="Arial"/>
+                <w:szCs w:val="28"/>
+              </w:rPr>
+            </w:pPr>
+            <w:r>
+              <w:rPr>
+                <w:rFonts w:ascii="Arial" w:hAnsi="Arial" w:cs="Arial"/>
+                <w:szCs w:val="28"/>
+              </w:rPr>
+              <w:t>W</w:t>
+            </w:r>
+            <w:r>
+              <w:rPr>
+                <w:rFonts w:ascii="Arial" w:hAnsi="Arial" w:cs="Arial"/>
+                <w:szCs w:val="28"/>
+              </w:rPr>
+              <w:t>eighted avg</w:t>
+            </w:r>
+          </w:p>
+        </w:tc>
+        <w:tc>
+          <w:tcPr>
+            <w:tcW w:w="1908" w:type="dxa"/>
+          </w:tcPr>
+          <w:p>
+            <w:pPr>
+              <w:rPr>
+                <w:rFonts w:ascii="Arial" w:hAnsi="Arial" w:cs="Arial"/>
+                <w:szCs w:val="28"/>
+              </w:rPr>
+            </w:pPr>
+            <w:r>
+              <w:rPr>
+                <w:rFonts w:ascii="Arial" w:hAnsi="Arial" w:cs="Arial"/>
+                <w:szCs w:val="28"/>
+              </w:rPr>
+              <w:t>0.</w:t>
+            </w:r>
+            <w:r>
+              <w:rPr>
+                <w:rFonts w:ascii="Arial" w:hAnsi="Arial" w:cs="Arial"/>
+                <w:szCs w:val="28"/>
+              </w:rPr>
+              <w:t>71</w:t>
+            </w:r>
+          </w:p>
+        </w:tc>
+        <w:tc>
+          <w:tcPr>
+            <w:tcW w:w="1878" w:type="dxa"/>
+          </w:tcPr>
+          <w:p>
+            <w:pPr>
+              <w:rPr>
+                <w:rFonts w:ascii="Arial" w:hAnsi="Arial" w:cs="Arial"/>
+                <w:szCs w:val="28"/>
+              </w:rPr>
+            </w:pPr>
+            <w:r>
+              <w:rPr>
+                <w:rFonts w:ascii="Arial" w:hAnsi="Arial" w:cs="Arial"/>
+                <w:szCs w:val="28"/>
+              </w:rPr>
+              <w:t>0.</w:t>
+            </w:r>
+            <w:r>
+              <w:rPr>
+                <w:rFonts w:ascii="Arial" w:hAnsi="Arial" w:cs="Arial"/>
+                <w:szCs w:val="28"/>
+              </w:rPr>
+              <w:t>69</w:t>
+            </w:r>
+          </w:p>
+        </w:tc>
+        <w:tc>
+          <w:tcPr>
+            <w:tcW w:w="1841" w:type="dxa"/>
+          </w:tcPr>
+          <w:p>
+            <w:pPr>
+              <w:rPr>
+                <w:rFonts w:ascii="Arial" w:hAnsi="Arial" w:cs="Arial"/>
+                <w:szCs w:val="28"/>
+              </w:rPr>
+            </w:pPr>
+            <w:r>
+              <w:rPr>
+                <w:rFonts w:ascii="Arial" w:hAnsi="Arial" w:cs="Arial"/>
+                <w:szCs w:val="28"/>
+              </w:rPr>
+              <w:t>0.</w:t>
+            </w:r>
+            <w:r>
+              <w:rPr>
+                <w:rFonts w:ascii="Arial" w:hAnsi="Arial" w:cs="Arial"/>
+                <w:szCs w:val="28"/>
+              </w:rPr>
+              <w:t>70</w:t>
+            </w:r>
+          </w:p>
+        </w:tc>
+        <w:tc>
+          <w:tcPr>
+            <w:tcW w:w="1908" w:type="dxa"/>
+          </w:tcPr>
+          <w:p>
+            <w:pPr>
+              <w:rPr>
+                <w:rFonts w:ascii="Arial" w:hAnsi="Arial" w:cs="Arial"/>
+                <w:szCs w:val="28"/>
+              </w:rPr>
+            </w:pPr>
+            <w:r>
+              <w:rPr>
+                <w:rFonts w:ascii="Arial" w:hAnsi="Arial" w:cs="Arial"/>
+                <w:szCs w:val="28"/>
+              </w:rPr>
+              <w:t>1</w:t>
+            </w:r>
+            <w:r>
+              <w:rPr>
+                <w:rFonts w:ascii="Arial" w:hAnsi="Arial" w:cs="Arial"/>
+                <w:szCs w:val="28"/>
+              </w:rPr>
+              <w:t>11</w:t>
             </w:r>
           </w:p>
         </w:tc>

--- a/Combined_datasets/14-OM-datasets/compilation_report/Experiment_report_May_2023.docx
+++ b/Combined_datasets/14-OM-datasets/compilation_report/Experiment_report_May_2023.docx
@@ -3404,7 +3404,28 @@
           <w:rFonts w:ascii="Arial" w:hAnsi="Arial" w:cs="Arial"/>
           <w:szCs w:val="28"/>
         </w:rPr>
-        <w:t xml:space="preserve"> (Ecommerce)</w:t>
+        <w:t xml:space="preserve"> </w:t>
+      </w:r>
+      <w:r>
+        <w:rPr>
+          <w:rFonts w:ascii="Arial" w:hAnsi="Arial" w:cs="Arial"/>
+          <w:szCs w:val="28"/>
+        </w:rPr>
+        <w:t xml:space="preserve">- </w:t>
+      </w:r>
+      <w:r>
+        <w:rPr>
+          <w:rFonts w:ascii="Arial" w:hAnsi="Arial" w:cs="Arial"/>
+          <w:szCs w:val="28"/>
+        </w:rPr>
+        <w:t>University (Unseen) + Decider (Unseen)</w:t>
+      </w:r>
+      <w:r>
+        <w:rPr>
+          <w:rFonts w:ascii="Arial" w:hAnsi="Arial" w:cs="Arial"/>
+          <w:szCs w:val="28"/>
+        </w:rPr>
+        <w:t xml:space="preserve"> + CO (Unseen) + OS (Unseen)</w:t>
       </w:r>
     </w:p>
     <w:p>
@@ -5696,6 +5717,16 @@
         </w:rPr>
         <w:t xml:space="preserve">Notebook URL:    </w:t>
       </w:r>
+      <w:hyperlink r:id="rId19" w:history="1">
+        <w:r>
+          <w:rPr>
+            <w:rStyle w:val="Hyperlink"/>
+            <w:rFonts w:ascii="Arial" w:hAnsi="Arial" w:cs="Arial"/>
+            <w:szCs w:val="28"/>
+          </w:rPr>
+          <w:t>Notebook-6</w:t>
+        </w:r>
+      </w:hyperlink>
     </w:p>
     <w:p>
       <w:pPr>
@@ -5711,6 +5742,23 @@
         </w:rPr>
         <w:t xml:space="preserve">Dataset URL:      </w:t>
       </w:r>
+      <w:r>
+        <w:rPr>
+          <w:rFonts w:ascii="Arial" w:hAnsi="Arial" w:cs="Arial"/>
+          <w:szCs w:val="28"/>
+        </w:rPr>
+        <w:t xml:space="preserve"> </w:t>
+      </w:r>
+      <w:hyperlink r:id="rId20" w:history="1">
+        <w:r>
+          <w:rPr>
+            <w:rStyle w:val="Hyperlink"/>
+            <w:rFonts w:ascii="Arial" w:hAnsi="Arial" w:cs="Arial"/>
+            <w:szCs w:val="28"/>
+          </w:rPr>
+          <w:t>Dataset-6</w:t>
+        </w:r>
+      </w:hyperlink>
     </w:p>
     <w:p>
       <w:pPr>
@@ -5735,6 +5783,23 @@
         </w:rPr>
         <w:t xml:space="preserve"> URL:     </w:t>
       </w:r>
+      <w:r>
+        <w:rPr>
+          <w:rFonts w:ascii="Arial" w:hAnsi="Arial" w:cs="Arial"/>
+          <w:szCs w:val="28"/>
+        </w:rPr>
+        <w:t xml:space="preserve">   </w:t>
+      </w:r>
+      <w:hyperlink r:id="rId21" w:history="1">
+        <w:r>
+          <w:rPr>
+            <w:rStyle w:val="Hyperlink"/>
+            <w:rFonts w:ascii="Arial" w:hAnsi="Arial" w:cs="Arial"/>
+            <w:szCs w:val="28"/>
+          </w:rPr>
+          <w:t>Testset-6</w:t>
+        </w:r>
+      </w:hyperlink>
     </w:p>
     <w:p>
       <w:pPr>
@@ -6475,6 +6540,1285 @@
         <w:rPr>
           <w:rFonts w:ascii="Arial" w:hAnsi="Arial" w:cs="Arial"/>
           <w:szCs w:val="28"/>
+        </w:rPr>
+      </w:pPr>
+    </w:p>
+    <w:p>
+      <w:pPr>
+        <w:jc w:val="both"/>
+        <w:rPr>
+          <w:rFonts w:ascii="Arial" w:hAnsi="Arial" w:cs="Arial"/>
+          <w:sz w:val="32"/>
+          <w:szCs w:val="36"/>
+        </w:rPr>
+      </w:pPr>
+    </w:p>
+    <w:p>
+      <w:pPr>
+        <w:jc w:val="both"/>
+        <w:rPr>
+          <w:rFonts w:ascii="Arial" w:hAnsi="Arial" w:cs="Arial"/>
+          <w:sz w:val="32"/>
+          <w:szCs w:val="36"/>
+        </w:rPr>
+      </w:pPr>
+    </w:p>
+    <w:p>
+      <w:pPr>
+        <w:jc w:val="both"/>
+        <w:rPr>
+          <w:rFonts w:ascii="Arial" w:hAnsi="Arial" w:cs="Arial"/>
+          <w:sz w:val="32"/>
+          <w:szCs w:val="36"/>
+        </w:rPr>
+      </w:pPr>
+    </w:p>
+    <w:p>
+      <w:pPr>
+        <w:jc w:val="both"/>
+        <w:rPr>
+          <w:rFonts w:ascii="Arial" w:hAnsi="Arial" w:cs="Arial"/>
+          <w:sz w:val="32"/>
+          <w:szCs w:val="36"/>
+        </w:rPr>
+      </w:pPr>
+    </w:p>
+    <w:p>
+      <w:pPr>
+        <w:jc w:val="both"/>
+        <w:rPr>
+          <w:rFonts w:ascii="Arial" w:hAnsi="Arial" w:cs="Arial"/>
+          <w:sz w:val="32"/>
+          <w:szCs w:val="36"/>
+        </w:rPr>
+      </w:pPr>
+    </w:p>
+    <w:p>
+      <w:pPr>
+        <w:jc w:val="both"/>
+        <w:rPr>
+          <w:rFonts w:ascii="Arial" w:hAnsi="Arial" w:cs="Arial"/>
+          <w:sz w:val="32"/>
+          <w:szCs w:val="36"/>
+        </w:rPr>
+      </w:pPr>
+    </w:p>
+    <w:p>
+      <w:pPr>
+        <w:jc w:val="both"/>
+        <w:rPr>
+          <w:rFonts w:ascii="Arial" w:hAnsi="Arial" w:cs="Arial"/>
+          <w:sz w:val="32"/>
+          <w:szCs w:val="36"/>
+        </w:rPr>
+      </w:pPr>
+    </w:p>
+    <w:p>
+      <w:pPr>
+        <w:rPr>
+          <w:rFonts w:ascii="Arial" w:hAnsi="Arial" w:cs="Arial"/>
+          <w:szCs w:val="28"/>
+        </w:rPr>
+      </w:pPr>
+      <w:r>
+        <w:rPr>
+          <w:rFonts w:ascii="Arial" w:hAnsi="Arial" w:cs="Arial"/>
+          <w:szCs w:val="28"/>
+        </w:rPr>
+        <w:lastRenderedPageBreak/>
+        <w:t xml:space="preserve">Experiment </w:t>
+      </w:r>
+      <w:r>
+        <w:rPr>
+          <w:rFonts w:ascii="Arial" w:hAnsi="Arial" w:cs="Arial"/>
+          <w:szCs w:val="28"/>
+        </w:rPr>
+        <w:t xml:space="preserve">6 – Sampling Distribution </w:t>
+      </w:r>
+    </w:p>
+    <w:p>
+      <w:pPr>
+        <w:rPr>
+          <w:rFonts w:ascii="Arial" w:hAnsi="Arial" w:cs="Arial"/>
+          <w:szCs w:val="28"/>
+        </w:rPr>
+      </w:pPr>
+    </w:p>
+    <w:p>
+      <w:pPr>
+        <w:rPr>
+          <w:rFonts w:ascii="Arial" w:hAnsi="Arial" w:cs="Arial"/>
+          <w:szCs w:val="28"/>
+        </w:rPr>
+      </w:pPr>
+      <w:r>
+        <w:rPr>
+          <w:rFonts w:ascii="Arial" w:hAnsi="Arial" w:cs="Arial"/>
+          <w:szCs w:val="28"/>
+        </w:rPr>
+        <w:t>P (30%) – NP (70%)</w:t>
+      </w:r>
+    </w:p>
+    <w:p>
+      <w:pPr>
+        <w:rPr>
+          <w:rFonts w:ascii="Arial" w:hAnsi="Arial" w:cs="Arial"/>
+          <w:b/>
+          <w:bCs/>
+          <w:szCs w:val="28"/>
+          <w:u w:val="single"/>
+        </w:rPr>
+      </w:pPr>
+    </w:p>
+    <w:p>
+      <w:pPr>
+        <w:rPr>
+          <w:rFonts w:ascii="Arial" w:hAnsi="Arial" w:cs="Arial"/>
+          <w:szCs w:val="28"/>
+        </w:rPr>
+      </w:pPr>
+      <w:r>
+        <w:rPr>
+          <w:rFonts w:ascii="Arial" w:hAnsi="Arial" w:cs="Arial"/>
+          <w:szCs w:val="28"/>
+        </w:rPr>
+        <w:t xml:space="preserve">Total OM: 14 </w:t>
+      </w:r>
+    </w:p>
+    <w:p>
+      <w:pPr>
+        <w:rPr>
+          <w:rFonts w:ascii="Arial" w:hAnsi="Arial" w:cs="Arial"/>
+          <w:szCs w:val="28"/>
+        </w:rPr>
+      </w:pPr>
+    </w:p>
+    <w:p>
+      <w:pPr>
+        <w:rPr>
+          <w:rFonts w:ascii="Arial" w:hAnsi="Arial" w:cs="Arial"/>
+          <w:szCs w:val="28"/>
+        </w:rPr>
+      </w:pPr>
+      <w:r>
+        <w:rPr>
+          <w:rFonts w:ascii="Arial" w:hAnsi="Arial" w:cs="Arial"/>
+          <w:szCs w:val="28"/>
+        </w:rPr>
+        <w:t xml:space="preserve">Train </w:t>
+      </w:r>
+      <w:proofErr w:type="gramStart"/>
+      <w:r>
+        <w:rPr>
+          <w:rFonts w:ascii="Arial" w:hAnsi="Arial" w:cs="Arial"/>
+          <w:szCs w:val="28"/>
+        </w:rPr>
+        <w:t>OM :</w:t>
+      </w:r>
+      <w:proofErr w:type="gramEnd"/>
+      <w:r>
+        <w:rPr>
+          <w:rFonts w:ascii="Arial" w:hAnsi="Arial" w:cs="Arial"/>
+          <w:szCs w:val="28"/>
+        </w:rPr>
+        <w:t xml:space="preserve"> 1</w:t>
+      </w:r>
+      <w:r>
+        <w:rPr>
+          <w:rFonts w:ascii="Arial" w:hAnsi="Arial" w:cs="Arial"/>
+          <w:szCs w:val="28"/>
+        </w:rPr>
+        <w:t>0</w:t>
+      </w:r>
+      <w:r>
+        <w:rPr>
+          <w:rFonts w:ascii="Arial" w:hAnsi="Arial" w:cs="Arial"/>
+          <w:szCs w:val="28"/>
+        </w:rPr>
+        <w:t xml:space="preserve"> </w:t>
+      </w:r>
+    </w:p>
+    <w:p>
+      <w:pPr>
+        <w:rPr>
+          <w:rFonts w:ascii="Arial" w:hAnsi="Arial" w:cs="Arial"/>
+          <w:szCs w:val="28"/>
+        </w:rPr>
+      </w:pPr>
+      <w:r>
+        <w:rPr>
+          <w:rFonts w:ascii="Arial" w:hAnsi="Arial" w:cs="Arial"/>
+          <w:szCs w:val="28"/>
+        </w:rPr>
+        <w:t xml:space="preserve">Test </w:t>
+      </w:r>
+      <w:proofErr w:type="gramStart"/>
+      <w:r>
+        <w:rPr>
+          <w:rFonts w:ascii="Arial" w:hAnsi="Arial" w:cs="Arial"/>
+          <w:szCs w:val="28"/>
+        </w:rPr>
+        <w:t>OM :</w:t>
+      </w:r>
+      <w:proofErr w:type="gramEnd"/>
+      <w:r>
+        <w:rPr>
+          <w:rFonts w:ascii="Arial" w:hAnsi="Arial" w:cs="Arial"/>
+          <w:szCs w:val="28"/>
+        </w:rPr>
+        <w:t xml:space="preserve"> </w:t>
+      </w:r>
+      <w:r>
+        <w:rPr>
+          <w:rFonts w:ascii="Arial" w:hAnsi="Arial" w:cs="Arial"/>
+          <w:szCs w:val="28"/>
+        </w:rPr>
+        <w:t>4</w:t>
+      </w:r>
+      <w:r>
+        <w:rPr>
+          <w:rFonts w:ascii="Arial" w:hAnsi="Arial" w:cs="Arial"/>
+          <w:szCs w:val="28"/>
+        </w:rPr>
+        <w:t xml:space="preserve"> (</w:t>
+      </w:r>
+      <w:r>
+        <w:rPr>
+          <w:rFonts w:ascii="Arial" w:hAnsi="Arial" w:cs="Arial"/>
+          <w:szCs w:val="28"/>
+        </w:rPr>
+        <w:t>University OM + Decider</w:t>
+      </w:r>
+      <w:r>
+        <w:rPr>
+          <w:rFonts w:ascii="Arial" w:hAnsi="Arial" w:cs="Arial"/>
+          <w:szCs w:val="28"/>
+        </w:rPr>
+        <w:t>)</w:t>
+      </w:r>
+    </w:p>
+    <w:p>
+      <w:pPr>
+        <w:rPr>
+          <w:rFonts w:ascii="Arial" w:hAnsi="Arial" w:cs="Arial"/>
+          <w:szCs w:val="28"/>
+        </w:rPr>
+      </w:pPr>
+    </w:p>
+    <w:p>
+      <w:pPr>
+        <w:rPr>
+          <w:rFonts w:ascii="Arial" w:hAnsi="Arial" w:cs="Arial"/>
+          <w:szCs w:val="28"/>
+        </w:rPr>
+      </w:pPr>
+      <w:r>
+        <w:rPr>
+          <w:rFonts w:ascii="Arial" w:hAnsi="Arial" w:cs="Arial"/>
+          <w:szCs w:val="28"/>
+        </w:rPr>
+        <w:t xml:space="preserve">Type: </w:t>
+      </w:r>
+      <w:r>
+        <w:rPr>
+          <w:rFonts w:ascii="Arial" w:hAnsi="Arial" w:cs="Arial"/>
+          <w:color w:val="00B050"/>
+          <w:szCs w:val="28"/>
+        </w:rPr>
+        <w:t xml:space="preserve">Test set is unseen by the model. </w:t>
+      </w:r>
+    </w:p>
+    <w:p>
+      <w:pPr>
+        <w:rPr>
+          <w:rFonts w:ascii="Arial" w:hAnsi="Arial" w:cs="Arial"/>
+          <w:szCs w:val="28"/>
+        </w:rPr>
+      </w:pPr>
+    </w:p>
+    <w:p>
+      <w:pPr>
+        <w:rPr>
+          <w:rFonts w:ascii="Arial" w:hAnsi="Arial" w:cs="Arial"/>
+          <w:szCs w:val="28"/>
+        </w:rPr>
+      </w:pPr>
+    </w:p>
+    <w:p>
+      <w:pPr>
+        <w:rPr>
+          <w:rFonts w:ascii="Arial" w:hAnsi="Arial" w:cs="Arial"/>
+          <w:szCs w:val="28"/>
+        </w:rPr>
+      </w:pPr>
+      <w:r>
+        <w:rPr>
+          <w:rFonts w:ascii="Arial" w:hAnsi="Arial" w:cs="Arial"/>
+          <w:szCs w:val="28"/>
+        </w:rPr>
+        <w:t>Training Set:</w:t>
+      </w:r>
+    </w:p>
+    <w:p>
+      <w:pPr>
+        <w:rPr>
+          <w:rFonts w:ascii="Arial" w:hAnsi="Arial" w:cs="Arial"/>
+          <w:szCs w:val="28"/>
+        </w:rPr>
+      </w:pPr>
+    </w:p>
+    <w:p>
+      <w:pPr>
+        <w:rPr>
+          <w:rFonts w:ascii="Arial" w:hAnsi="Arial" w:cs="Arial"/>
+          <w:i/>
+          <w:iCs/>
+          <w:szCs w:val="28"/>
+        </w:rPr>
+      </w:pPr>
+      <w:r>
+        <w:rPr>
+          <w:rFonts w:ascii="Arial" w:hAnsi="Arial" w:cs="Arial"/>
+          <w:szCs w:val="28"/>
+        </w:rPr>
+        <w:t>Total Dataset Instances:</w:t>
+      </w:r>
+      <w:r>
+        <w:rPr>
+          <w:rFonts w:ascii="Arial" w:hAnsi="Arial" w:cs="Arial"/>
+          <w:szCs w:val="28"/>
+        </w:rPr>
+        <w:t xml:space="preserve"> 30701</w:t>
+      </w:r>
+    </w:p>
+    <w:p>
+      <w:pPr>
+        <w:rPr>
+          <w:rFonts w:ascii="Arial" w:hAnsi="Arial" w:cs="Arial"/>
+          <w:szCs w:val="28"/>
+        </w:rPr>
+      </w:pPr>
+      <w:r>
+        <w:rPr>
+          <w:rFonts w:ascii="Arial" w:hAnsi="Arial" w:cs="Arial"/>
+          <w:szCs w:val="28"/>
+        </w:rPr>
+        <w:t xml:space="preserve">Pareto Optimal (P) instances: </w:t>
+      </w:r>
+      <w:r>
+        <w:rPr>
+          <w:rFonts w:ascii="Arial" w:hAnsi="Arial" w:cs="Arial"/>
+          <w:szCs w:val="28"/>
+        </w:rPr>
+        <w:t xml:space="preserve"> 9210</w:t>
+      </w:r>
+    </w:p>
+    <w:p>
+      <w:pPr>
+        <w:rPr>
+          <w:rFonts w:ascii="Arial" w:hAnsi="Arial" w:cs="Arial"/>
+          <w:szCs w:val="28"/>
+        </w:rPr>
+      </w:pPr>
+      <w:r>
+        <w:rPr>
+          <w:rFonts w:ascii="Arial" w:hAnsi="Arial" w:cs="Arial"/>
+          <w:szCs w:val="28"/>
+        </w:rPr>
+        <w:t xml:space="preserve">Pareto Optimal (NP) instances: </w:t>
+      </w:r>
+      <w:r>
+        <w:rPr>
+          <w:rFonts w:ascii="Arial" w:hAnsi="Arial" w:cs="Arial"/>
+          <w:szCs w:val="28"/>
+        </w:rPr>
+        <w:t>21491</w:t>
+      </w:r>
+    </w:p>
+    <w:p>
+      <w:pPr>
+        <w:rPr>
+          <w:rFonts w:ascii="Arial" w:hAnsi="Arial" w:cs="Arial"/>
+          <w:szCs w:val="28"/>
+        </w:rPr>
+      </w:pPr>
+    </w:p>
+    <w:p>
+      <w:pPr>
+        <w:rPr>
+          <w:rFonts w:ascii="Arial" w:hAnsi="Arial" w:cs="Arial"/>
+          <w:szCs w:val="28"/>
+        </w:rPr>
+      </w:pPr>
+      <w:r>
+        <w:rPr>
+          <w:rFonts w:ascii="Arial" w:hAnsi="Arial" w:cs="Arial"/>
+          <w:szCs w:val="28"/>
+        </w:rPr>
+        <w:t xml:space="preserve">Testing Set: </w:t>
+      </w:r>
+    </w:p>
+    <w:p>
+      <w:pPr>
+        <w:rPr>
+          <w:rFonts w:ascii="Arial" w:hAnsi="Arial" w:cs="Arial"/>
+          <w:szCs w:val="28"/>
+        </w:rPr>
+      </w:pPr>
+    </w:p>
+    <w:p>
+      <w:pPr>
+        <w:rPr>
+          <w:rFonts w:ascii="Arial" w:hAnsi="Arial" w:cs="Arial"/>
+          <w:i/>
+          <w:iCs/>
+          <w:szCs w:val="28"/>
+        </w:rPr>
+      </w:pPr>
+      <w:r>
+        <w:rPr>
+          <w:rFonts w:ascii="Arial" w:hAnsi="Arial" w:cs="Arial"/>
+          <w:szCs w:val="28"/>
+        </w:rPr>
+        <w:t>Total Dataset Instances:</w:t>
+      </w:r>
+      <w:r>
+        <w:rPr>
+          <w:rFonts w:ascii="Arial" w:hAnsi="Arial" w:cs="Arial"/>
+          <w:szCs w:val="28"/>
+        </w:rPr>
+        <w:t xml:space="preserve"> </w:t>
+      </w:r>
+      <w:r>
+        <w:rPr>
+          <w:rFonts w:ascii="Arial" w:hAnsi="Arial" w:cs="Arial"/>
+          <w:szCs w:val="28"/>
+        </w:rPr>
+        <w:t>127</w:t>
+      </w:r>
+    </w:p>
+    <w:p>
+      <w:pPr>
+        <w:rPr>
+          <w:rFonts w:ascii="Arial" w:hAnsi="Arial" w:cs="Arial"/>
+          <w:szCs w:val="28"/>
+        </w:rPr>
+      </w:pPr>
+      <w:r>
+        <w:rPr>
+          <w:rFonts w:ascii="Arial" w:hAnsi="Arial" w:cs="Arial"/>
+          <w:szCs w:val="28"/>
+        </w:rPr>
+        <w:t xml:space="preserve">Pareto Optimal (P) instances:  </w:t>
+      </w:r>
+      <w:r>
+        <w:rPr>
+          <w:rFonts w:ascii="Arial" w:hAnsi="Arial" w:cs="Arial"/>
+          <w:szCs w:val="28"/>
+        </w:rPr>
+        <w:t>32</w:t>
+      </w:r>
+    </w:p>
+    <w:p>
+      <w:pPr>
+        <w:rPr>
+          <w:rFonts w:ascii="Arial" w:hAnsi="Arial" w:cs="Arial"/>
+          <w:szCs w:val="28"/>
+        </w:rPr>
+      </w:pPr>
+      <w:r>
+        <w:rPr>
+          <w:rFonts w:ascii="Arial" w:hAnsi="Arial" w:cs="Arial"/>
+          <w:szCs w:val="28"/>
+        </w:rPr>
+        <w:t xml:space="preserve">Pareto Optimal (NP) instances: </w:t>
+      </w:r>
+      <w:r>
+        <w:rPr>
+          <w:rFonts w:ascii="Arial" w:hAnsi="Arial" w:cs="Arial"/>
+          <w:szCs w:val="28"/>
+        </w:rPr>
+        <w:t>95</w:t>
+      </w:r>
+    </w:p>
+    <w:p>
+      <w:pPr>
+        <w:rPr>
+          <w:rFonts w:ascii="Arial" w:hAnsi="Arial" w:cs="Arial"/>
+          <w:szCs w:val="28"/>
+        </w:rPr>
+      </w:pPr>
+    </w:p>
+    <w:p>
+      <w:pPr>
+        <w:rPr>
+          <w:rFonts w:ascii="Arial" w:hAnsi="Arial" w:cs="Arial"/>
+          <w:szCs w:val="28"/>
+        </w:rPr>
+      </w:pPr>
+      <w:r>
+        <w:rPr>
+          <w:rFonts w:ascii="Arial" w:hAnsi="Arial" w:cs="Arial"/>
+          <w:szCs w:val="28"/>
+        </w:rPr>
+        <w:t xml:space="preserve">Notebook URL:    </w:t>
+      </w:r>
+    </w:p>
+    <w:p>
+      <w:pPr>
+        <w:rPr>
+          <w:rFonts w:ascii="Arial" w:hAnsi="Arial" w:cs="Arial"/>
+          <w:szCs w:val="28"/>
+        </w:rPr>
+      </w:pPr>
+      <w:r>
+        <w:rPr>
+          <w:rFonts w:ascii="Arial" w:hAnsi="Arial" w:cs="Arial"/>
+          <w:szCs w:val="28"/>
+        </w:rPr>
+        <w:t xml:space="preserve">Dataset URL:       </w:t>
+      </w:r>
+    </w:p>
+    <w:p>
+      <w:pPr>
+        <w:rPr>
+          <w:rFonts w:ascii="Arial" w:hAnsi="Arial" w:cs="Arial"/>
+          <w:szCs w:val="28"/>
+        </w:rPr>
+      </w:pPr>
+      <w:proofErr w:type="spellStart"/>
+      <w:r>
+        <w:rPr>
+          <w:rFonts w:ascii="Arial" w:hAnsi="Arial" w:cs="Arial"/>
+          <w:szCs w:val="28"/>
+        </w:rPr>
+        <w:t>Testset</w:t>
+      </w:r>
+      <w:proofErr w:type="spellEnd"/>
+      <w:r>
+        <w:rPr>
+          <w:rFonts w:ascii="Arial" w:hAnsi="Arial" w:cs="Arial"/>
+          <w:szCs w:val="28"/>
+        </w:rPr>
+        <w:t xml:space="preserve"> URL:        </w:t>
+      </w:r>
+    </w:p>
+    <w:p>
+      <w:pPr>
+        <w:rPr>
+          <w:rFonts w:ascii="Arial" w:hAnsi="Arial" w:cs="Arial"/>
+          <w:szCs w:val="28"/>
+        </w:rPr>
+      </w:pPr>
+    </w:p>
+    <w:tbl>
+      <w:tblPr>
+        <w:tblStyle w:val="TableGrid"/>
+        <w:tblW w:w="9350" w:type="dxa"/>
+        <w:tblLook w:val="04A0" w:firstRow="1" w:lastRow="0" w:firstColumn="1" w:lastColumn="0" w:noHBand="0" w:noVBand="1"/>
+      </w:tblPr>
+      <w:tblGrid>
+        <w:gridCol w:w="1815"/>
+        <w:gridCol w:w="1908"/>
+        <w:gridCol w:w="1878"/>
+        <w:gridCol w:w="1841"/>
+        <w:gridCol w:w="1908"/>
+      </w:tblGrid>
+      <w:tr>
+        <w:trPr>
+          <w:trHeight w:val="440"/>
+        </w:trPr>
+        <w:tc>
+          <w:tcPr>
+            <w:tcW w:w="1815" w:type="dxa"/>
+          </w:tcPr>
+          <w:p>
+            <w:pPr>
+              <w:rPr>
+                <w:rFonts w:ascii="Arial" w:hAnsi="Arial" w:cs="Arial"/>
+                <w:szCs w:val="28"/>
+              </w:rPr>
+            </w:pPr>
+          </w:p>
+        </w:tc>
+        <w:tc>
+          <w:tcPr>
+            <w:tcW w:w="1908" w:type="dxa"/>
+          </w:tcPr>
+          <w:p>
+            <w:pPr>
+              <w:rPr>
+                <w:rFonts w:ascii="Arial" w:hAnsi="Arial" w:cs="Arial"/>
+                <w:szCs w:val="28"/>
+              </w:rPr>
+            </w:pPr>
+            <w:r>
+              <w:rPr>
+                <w:rFonts w:ascii="Arial" w:hAnsi="Arial" w:cs="Arial"/>
+                <w:szCs w:val="28"/>
+              </w:rPr>
+              <w:t>Precision</w:t>
+            </w:r>
+          </w:p>
+        </w:tc>
+        <w:tc>
+          <w:tcPr>
+            <w:tcW w:w="1878" w:type="dxa"/>
+          </w:tcPr>
+          <w:p>
+            <w:pPr>
+              <w:rPr>
+                <w:rFonts w:ascii="Arial" w:hAnsi="Arial" w:cs="Arial"/>
+                <w:szCs w:val="28"/>
+              </w:rPr>
+            </w:pPr>
+            <w:r>
+              <w:rPr>
+                <w:rFonts w:ascii="Arial" w:hAnsi="Arial" w:cs="Arial"/>
+                <w:szCs w:val="28"/>
+              </w:rPr>
+              <w:t>Recall</w:t>
+            </w:r>
+          </w:p>
+        </w:tc>
+        <w:tc>
+          <w:tcPr>
+            <w:tcW w:w="1841" w:type="dxa"/>
+          </w:tcPr>
+          <w:p>
+            <w:pPr>
+              <w:rPr>
+                <w:rFonts w:ascii="Arial" w:hAnsi="Arial" w:cs="Arial"/>
+                <w:szCs w:val="28"/>
+              </w:rPr>
+            </w:pPr>
+            <w:r>
+              <w:rPr>
+                <w:rFonts w:ascii="Arial" w:hAnsi="Arial" w:cs="Arial"/>
+                <w:szCs w:val="28"/>
+              </w:rPr>
+              <w:t>F1</w:t>
+            </w:r>
+          </w:p>
+        </w:tc>
+        <w:tc>
+          <w:tcPr>
+            <w:tcW w:w="1908" w:type="dxa"/>
+          </w:tcPr>
+          <w:p>
+            <w:pPr>
+              <w:rPr>
+                <w:rFonts w:ascii="Arial" w:hAnsi="Arial" w:cs="Arial"/>
+                <w:szCs w:val="28"/>
+              </w:rPr>
+            </w:pPr>
+            <w:r>
+              <w:rPr>
+                <w:rFonts w:ascii="Arial" w:hAnsi="Arial" w:cs="Arial"/>
+                <w:szCs w:val="28"/>
+              </w:rPr>
+              <w:t>Support</w:t>
+            </w:r>
+          </w:p>
+        </w:tc>
+      </w:tr>
+      <w:tr>
+        <w:trPr>
+          <w:trHeight w:val="431"/>
+        </w:trPr>
+        <w:tc>
+          <w:tcPr>
+            <w:tcW w:w="1815" w:type="dxa"/>
+          </w:tcPr>
+          <w:p>
+            <w:pPr>
+              <w:rPr>
+                <w:rFonts w:ascii="Arial" w:hAnsi="Arial" w:cs="Arial"/>
+                <w:szCs w:val="28"/>
+              </w:rPr>
+            </w:pPr>
+            <w:r>
+              <w:rPr>
+                <w:rFonts w:ascii="Arial" w:hAnsi="Arial" w:cs="Arial"/>
+                <w:szCs w:val="28"/>
+              </w:rPr>
+              <w:t>0 (NP)</w:t>
+            </w:r>
+          </w:p>
+        </w:tc>
+        <w:tc>
+          <w:tcPr>
+            <w:tcW w:w="1908" w:type="dxa"/>
+          </w:tcPr>
+          <w:p>
+            <w:pPr>
+              <w:rPr>
+                <w:rFonts w:ascii="Arial" w:hAnsi="Arial" w:cs="Arial"/>
+                <w:szCs w:val="28"/>
+              </w:rPr>
+            </w:pPr>
+            <w:r>
+              <w:rPr>
+                <w:rFonts w:ascii="Arial" w:hAnsi="Arial" w:cs="Arial"/>
+                <w:szCs w:val="28"/>
+              </w:rPr>
+              <w:t>0.82</w:t>
+            </w:r>
+          </w:p>
+        </w:tc>
+        <w:tc>
+          <w:tcPr>
+            <w:tcW w:w="1878" w:type="dxa"/>
+          </w:tcPr>
+          <w:p>
+            <w:pPr>
+              <w:rPr>
+                <w:rFonts w:ascii="Arial" w:hAnsi="Arial" w:cs="Arial"/>
+                <w:szCs w:val="28"/>
+              </w:rPr>
+            </w:pPr>
+            <w:r>
+              <w:rPr>
+                <w:rFonts w:ascii="Arial" w:hAnsi="Arial" w:cs="Arial"/>
+                <w:szCs w:val="28"/>
+              </w:rPr>
+              <w:t>0.79</w:t>
+            </w:r>
+          </w:p>
+        </w:tc>
+        <w:tc>
+          <w:tcPr>
+            <w:tcW w:w="1841" w:type="dxa"/>
+          </w:tcPr>
+          <w:p>
+            <w:pPr>
+              <w:rPr>
+                <w:rFonts w:ascii="Arial" w:hAnsi="Arial" w:cs="Arial"/>
+                <w:szCs w:val="28"/>
+              </w:rPr>
+            </w:pPr>
+            <w:r>
+              <w:rPr>
+                <w:rFonts w:ascii="Arial" w:hAnsi="Arial" w:cs="Arial"/>
+                <w:szCs w:val="28"/>
+              </w:rPr>
+              <w:t>0.80</w:t>
+            </w:r>
+          </w:p>
+        </w:tc>
+        <w:tc>
+          <w:tcPr>
+            <w:tcW w:w="1908" w:type="dxa"/>
+          </w:tcPr>
+          <w:p>
+            <w:pPr>
+              <w:rPr>
+                <w:rFonts w:ascii="Arial" w:hAnsi="Arial" w:cs="Arial"/>
+                <w:szCs w:val="28"/>
+              </w:rPr>
+            </w:pPr>
+            <w:r>
+              <w:rPr>
+                <w:rFonts w:ascii="Arial" w:hAnsi="Arial" w:cs="Arial"/>
+                <w:szCs w:val="28"/>
+              </w:rPr>
+              <w:t>89</w:t>
+            </w:r>
+          </w:p>
+        </w:tc>
+      </w:tr>
+      <w:tr>
+        <w:trPr>
+          <w:trHeight w:val="359"/>
+        </w:trPr>
+        <w:tc>
+          <w:tcPr>
+            <w:tcW w:w="1815" w:type="dxa"/>
+          </w:tcPr>
+          <w:p>
+            <w:pPr>
+              <w:rPr>
+                <w:rFonts w:ascii="Arial" w:hAnsi="Arial" w:cs="Arial"/>
+                <w:szCs w:val="28"/>
+              </w:rPr>
+            </w:pPr>
+            <w:r>
+              <w:rPr>
+                <w:rFonts w:ascii="Arial" w:hAnsi="Arial" w:cs="Arial"/>
+                <w:szCs w:val="28"/>
+              </w:rPr>
+              <w:t>1 (P)</w:t>
+            </w:r>
+          </w:p>
+        </w:tc>
+        <w:tc>
+          <w:tcPr>
+            <w:tcW w:w="1908" w:type="dxa"/>
+          </w:tcPr>
+          <w:p>
+            <w:pPr>
+              <w:rPr>
+                <w:rFonts w:ascii="Arial" w:hAnsi="Arial" w:cs="Arial"/>
+                <w:szCs w:val="28"/>
+              </w:rPr>
+            </w:pPr>
+            <w:r>
+              <w:rPr>
+                <w:rFonts w:ascii="Arial" w:hAnsi="Arial" w:cs="Arial"/>
+                <w:szCs w:val="28"/>
+              </w:rPr>
+              <w:t>0.27</w:t>
+            </w:r>
+          </w:p>
+        </w:tc>
+        <w:tc>
+          <w:tcPr>
+            <w:tcW w:w="1878" w:type="dxa"/>
+          </w:tcPr>
+          <w:p>
+            <w:pPr>
+              <w:rPr>
+                <w:rFonts w:ascii="Arial" w:hAnsi="Arial" w:cs="Arial"/>
+                <w:szCs w:val="28"/>
+              </w:rPr>
+            </w:pPr>
+            <w:r>
+              <w:rPr>
+                <w:rFonts w:ascii="Arial" w:hAnsi="Arial" w:cs="Arial"/>
+                <w:szCs w:val="28"/>
+              </w:rPr>
+              <w:t>0.32</w:t>
+            </w:r>
+          </w:p>
+        </w:tc>
+        <w:tc>
+          <w:tcPr>
+            <w:tcW w:w="1841" w:type="dxa"/>
+          </w:tcPr>
+          <w:p>
+            <w:pPr>
+              <w:rPr>
+                <w:rFonts w:ascii="Arial" w:hAnsi="Arial" w:cs="Arial"/>
+                <w:szCs w:val="28"/>
+              </w:rPr>
+            </w:pPr>
+            <w:r>
+              <w:rPr>
+                <w:rFonts w:ascii="Arial" w:hAnsi="Arial" w:cs="Arial"/>
+                <w:szCs w:val="28"/>
+              </w:rPr>
+              <w:t>0.29</w:t>
+            </w:r>
+          </w:p>
+        </w:tc>
+        <w:tc>
+          <w:tcPr>
+            <w:tcW w:w="1908" w:type="dxa"/>
+          </w:tcPr>
+          <w:p>
+            <w:pPr>
+              <w:rPr>
+                <w:rFonts w:ascii="Arial" w:hAnsi="Arial" w:cs="Arial"/>
+                <w:szCs w:val="28"/>
+              </w:rPr>
+            </w:pPr>
+            <w:r>
+              <w:rPr>
+                <w:rFonts w:ascii="Arial" w:hAnsi="Arial" w:cs="Arial"/>
+                <w:szCs w:val="28"/>
+              </w:rPr>
+              <w:t>22</w:t>
+            </w:r>
+          </w:p>
+        </w:tc>
+      </w:tr>
+      <w:tr>
+        <w:trPr>
+          <w:trHeight w:val="350"/>
+        </w:trPr>
+        <w:tc>
+          <w:tcPr>
+            <w:tcW w:w="1815" w:type="dxa"/>
+          </w:tcPr>
+          <w:p>
+            <w:pPr>
+              <w:rPr>
+                <w:rFonts w:ascii="Arial" w:hAnsi="Arial" w:cs="Arial"/>
+                <w:szCs w:val="28"/>
+              </w:rPr>
+            </w:pPr>
+            <w:r>
+              <w:t>A</w:t>
+            </w:r>
+            <w:r>
+              <w:t xml:space="preserve">ccuracy                           </w:t>
+            </w:r>
+          </w:p>
+        </w:tc>
+        <w:tc>
+          <w:tcPr>
+            <w:tcW w:w="3786" w:type="dxa"/>
+            <w:gridSpan w:val="2"/>
+          </w:tcPr>
+          <w:p>
+            <w:pPr>
+              <w:rPr>
+                <w:rFonts w:ascii="Arial" w:hAnsi="Arial" w:cs="Arial"/>
+                <w:szCs w:val="28"/>
+              </w:rPr>
+            </w:pPr>
+            <w:r>
+              <w:t xml:space="preserve">                    </w:t>
+            </w:r>
+          </w:p>
+        </w:tc>
+        <w:tc>
+          <w:tcPr>
+            <w:tcW w:w="1841" w:type="dxa"/>
+          </w:tcPr>
+          <w:p>
+            <w:pPr>
+              <w:rPr>
+                <w:rFonts w:ascii="Arial" w:hAnsi="Arial" w:cs="Arial"/>
+                <w:szCs w:val="28"/>
+              </w:rPr>
+            </w:pPr>
+            <w:r>
+              <w:rPr>
+                <w:rFonts w:ascii="Arial" w:hAnsi="Arial" w:cs="Arial"/>
+                <w:szCs w:val="28"/>
+              </w:rPr>
+              <w:t>0.69</w:t>
+            </w:r>
+          </w:p>
+        </w:tc>
+        <w:tc>
+          <w:tcPr>
+            <w:tcW w:w="1908" w:type="dxa"/>
+          </w:tcPr>
+          <w:p>
+            <w:pPr>
+              <w:rPr>
+                <w:rFonts w:ascii="Arial" w:hAnsi="Arial" w:cs="Arial"/>
+                <w:szCs w:val="28"/>
+              </w:rPr>
+            </w:pPr>
+            <w:r>
+              <w:rPr>
+                <w:rFonts w:ascii="Arial" w:hAnsi="Arial" w:cs="Arial"/>
+                <w:szCs w:val="28"/>
+              </w:rPr>
+              <w:t>111</w:t>
+            </w:r>
+          </w:p>
+        </w:tc>
+      </w:tr>
+      <w:tr>
+        <w:trPr>
+          <w:trHeight w:val="341"/>
+        </w:trPr>
+        <w:tc>
+          <w:tcPr>
+            <w:tcW w:w="1815" w:type="dxa"/>
+          </w:tcPr>
+          <w:p>
+            <w:pPr>
+              <w:rPr>
+                <w:rFonts w:ascii="Arial" w:hAnsi="Arial" w:cs="Arial"/>
+                <w:szCs w:val="28"/>
+              </w:rPr>
+            </w:pPr>
+            <w:r>
+              <w:rPr>
+                <w:rFonts w:ascii="Arial" w:hAnsi="Arial" w:cs="Arial"/>
+                <w:szCs w:val="28"/>
+              </w:rPr>
+              <w:t>M</w:t>
+            </w:r>
+            <w:r>
+              <w:rPr>
+                <w:rFonts w:ascii="Arial" w:hAnsi="Arial" w:cs="Arial"/>
+                <w:szCs w:val="28"/>
+              </w:rPr>
+              <w:t>acro avg</w:t>
+            </w:r>
+          </w:p>
+        </w:tc>
+        <w:tc>
+          <w:tcPr>
+            <w:tcW w:w="1908" w:type="dxa"/>
+          </w:tcPr>
+          <w:p>
+            <w:pPr>
+              <w:rPr>
+                <w:rFonts w:ascii="Arial" w:hAnsi="Arial" w:cs="Arial"/>
+                <w:szCs w:val="28"/>
+              </w:rPr>
+            </w:pPr>
+            <w:r>
+              <w:rPr>
+                <w:rFonts w:ascii="Arial" w:hAnsi="Arial" w:cs="Arial"/>
+              </w:rPr>
+              <w:t>0.</w:t>
+            </w:r>
+            <w:r>
+              <w:rPr>
+                <w:rFonts w:ascii="Arial" w:hAnsi="Arial" w:cs="Arial"/>
+              </w:rPr>
+              <w:t>55</w:t>
+            </w:r>
+          </w:p>
+        </w:tc>
+        <w:tc>
+          <w:tcPr>
+            <w:tcW w:w="1878" w:type="dxa"/>
+          </w:tcPr>
+          <w:p>
+            <w:pPr>
+              <w:rPr>
+                <w:rFonts w:ascii="Arial" w:hAnsi="Arial" w:cs="Arial"/>
+                <w:szCs w:val="28"/>
+              </w:rPr>
+            </w:pPr>
+            <w:r>
+              <w:rPr>
+                <w:rFonts w:ascii="Arial" w:hAnsi="Arial" w:cs="Arial"/>
+              </w:rPr>
+              <w:t>0.5</w:t>
+            </w:r>
+            <w:r>
+              <w:rPr>
+                <w:rFonts w:ascii="Arial" w:hAnsi="Arial" w:cs="Arial"/>
+              </w:rPr>
+              <w:t>5</w:t>
+            </w:r>
+          </w:p>
+        </w:tc>
+        <w:tc>
+          <w:tcPr>
+            <w:tcW w:w="1841" w:type="dxa"/>
+          </w:tcPr>
+          <w:p>
+            <w:pPr>
+              <w:rPr>
+                <w:rFonts w:ascii="Arial" w:hAnsi="Arial" w:cs="Arial"/>
+                <w:szCs w:val="28"/>
+              </w:rPr>
+            </w:pPr>
+            <w:r>
+              <w:rPr>
+                <w:rFonts w:ascii="Arial" w:hAnsi="Arial" w:cs="Arial"/>
+              </w:rPr>
+              <w:t>0.</w:t>
+            </w:r>
+            <w:r>
+              <w:rPr>
+                <w:rFonts w:ascii="Arial" w:hAnsi="Arial" w:cs="Arial"/>
+              </w:rPr>
+              <w:t>55</w:t>
+            </w:r>
+          </w:p>
+        </w:tc>
+        <w:tc>
+          <w:tcPr>
+            <w:tcW w:w="1908" w:type="dxa"/>
+          </w:tcPr>
+          <w:p>
+            <w:pPr>
+              <w:rPr>
+                <w:rFonts w:ascii="Arial" w:hAnsi="Arial" w:cs="Arial"/>
+                <w:szCs w:val="28"/>
+              </w:rPr>
+            </w:pPr>
+            <w:r>
+              <w:rPr>
+                <w:rFonts w:ascii="Arial" w:hAnsi="Arial" w:cs="Arial"/>
+                <w:szCs w:val="28"/>
+              </w:rPr>
+              <w:t>111</w:t>
+            </w:r>
+          </w:p>
+        </w:tc>
+      </w:tr>
+      <w:tr>
+        <w:trPr>
+          <w:trHeight w:val="260"/>
+        </w:trPr>
+        <w:tc>
+          <w:tcPr>
+            <w:tcW w:w="1815" w:type="dxa"/>
+          </w:tcPr>
+          <w:p>
+            <w:pPr>
+              <w:rPr>
+                <w:rFonts w:ascii="Arial" w:hAnsi="Arial" w:cs="Arial"/>
+                <w:szCs w:val="28"/>
+              </w:rPr>
+            </w:pPr>
+            <w:r>
+              <w:rPr>
+                <w:rFonts w:ascii="Arial" w:hAnsi="Arial" w:cs="Arial"/>
+                <w:szCs w:val="28"/>
+              </w:rPr>
+              <w:t>W</w:t>
+            </w:r>
+            <w:r>
+              <w:rPr>
+                <w:rFonts w:ascii="Arial" w:hAnsi="Arial" w:cs="Arial"/>
+                <w:szCs w:val="28"/>
+              </w:rPr>
+              <w:t>eighted avg</w:t>
+            </w:r>
+          </w:p>
+        </w:tc>
+        <w:tc>
+          <w:tcPr>
+            <w:tcW w:w="1908" w:type="dxa"/>
+          </w:tcPr>
+          <w:p>
+            <w:pPr>
+              <w:rPr>
+                <w:rFonts w:ascii="Arial" w:hAnsi="Arial" w:cs="Arial"/>
+                <w:szCs w:val="28"/>
+              </w:rPr>
+            </w:pPr>
+            <w:r>
+              <w:rPr>
+                <w:rFonts w:ascii="Arial" w:hAnsi="Arial" w:cs="Arial"/>
+                <w:szCs w:val="28"/>
+              </w:rPr>
+              <w:t>0.</w:t>
+            </w:r>
+            <w:r>
+              <w:rPr>
+                <w:rFonts w:ascii="Arial" w:hAnsi="Arial" w:cs="Arial"/>
+                <w:szCs w:val="28"/>
+              </w:rPr>
+              <w:t>71</w:t>
+            </w:r>
+          </w:p>
+        </w:tc>
+        <w:tc>
+          <w:tcPr>
+            <w:tcW w:w="1878" w:type="dxa"/>
+          </w:tcPr>
+          <w:p>
+            <w:pPr>
+              <w:rPr>
+                <w:rFonts w:ascii="Arial" w:hAnsi="Arial" w:cs="Arial"/>
+                <w:szCs w:val="28"/>
+              </w:rPr>
+            </w:pPr>
+            <w:r>
+              <w:rPr>
+                <w:rFonts w:ascii="Arial" w:hAnsi="Arial" w:cs="Arial"/>
+                <w:szCs w:val="28"/>
+              </w:rPr>
+              <w:t>0.</w:t>
+            </w:r>
+            <w:r>
+              <w:rPr>
+                <w:rFonts w:ascii="Arial" w:hAnsi="Arial" w:cs="Arial"/>
+                <w:szCs w:val="28"/>
+              </w:rPr>
+              <w:t>69</w:t>
+            </w:r>
+          </w:p>
+        </w:tc>
+        <w:tc>
+          <w:tcPr>
+            <w:tcW w:w="1841" w:type="dxa"/>
+          </w:tcPr>
+          <w:p>
+            <w:pPr>
+              <w:rPr>
+                <w:rFonts w:ascii="Arial" w:hAnsi="Arial" w:cs="Arial"/>
+                <w:szCs w:val="28"/>
+              </w:rPr>
+            </w:pPr>
+            <w:r>
+              <w:rPr>
+                <w:rFonts w:ascii="Arial" w:hAnsi="Arial" w:cs="Arial"/>
+                <w:szCs w:val="28"/>
+              </w:rPr>
+              <w:t>0.</w:t>
+            </w:r>
+            <w:r>
+              <w:rPr>
+                <w:rFonts w:ascii="Arial" w:hAnsi="Arial" w:cs="Arial"/>
+                <w:szCs w:val="28"/>
+              </w:rPr>
+              <w:t>70</w:t>
+            </w:r>
+          </w:p>
+        </w:tc>
+        <w:tc>
+          <w:tcPr>
+            <w:tcW w:w="1908" w:type="dxa"/>
+          </w:tcPr>
+          <w:p>
+            <w:pPr>
+              <w:rPr>
+                <w:rFonts w:ascii="Arial" w:hAnsi="Arial" w:cs="Arial"/>
+                <w:szCs w:val="28"/>
+              </w:rPr>
+            </w:pPr>
+            <w:r>
+              <w:rPr>
+                <w:rFonts w:ascii="Arial" w:hAnsi="Arial" w:cs="Arial"/>
+                <w:szCs w:val="28"/>
+              </w:rPr>
+              <w:t>111</w:t>
+            </w:r>
+          </w:p>
+        </w:tc>
+      </w:tr>
+    </w:tbl>
+    <w:p>
+      <w:pPr>
+        <w:rPr>
+          <w:rFonts w:ascii="Arial" w:hAnsi="Arial" w:cs="Arial"/>
+          <w:szCs w:val="28"/>
+        </w:rPr>
+      </w:pPr>
+    </w:p>
+    <w:p>
+      <w:pPr>
+        <w:jc w:val="both"/>
+        <w:rPr>
+          <w:rFonts w:ascii="Arial" w:hAnsi="Arial" w:cs="Arial"/>
+          <w:sz w:val="32"/>
+          <w:szCs w:val="36"/>
+        </w:rPr>
+      </w:pPr>
+    </w:p>
+    <w:p>
+      <w:pPr>
+        <w:jc w:val="both"/>
+        <w:rPr>
+          <w:rFonts w:ascii="Arial" w:hAnsi="Arial" w:cs="Arial"/>
+          <w:sz w:val="32"/>
+          <w:szCs w:val="36"/>
+        </w:rPr>
+      </w:pPr>
+    </w:p>
+    <w:p>
+      <w:pPr>
+        <w:jc w:val="both"/>
+        <w:rPr>
+          <w:rFonts w:ascii="Arial" w:hAnsi="Arial" w:cs="Arial"/>
+          <w:sz w:val="32"/>
+          <w:szCs w:val="36"/>
+        </w:rPr>
+      </w:pPr>
+    </w:p>
+    <w:p>
+      <w:pPr>
+        <w:jc w:val="both"/>
+        <w:rPr>
+          <w:rFonts w:ascii="Arial" w:hAnsi="Arial" w:cs="Arial"/>
+          <w:sz w:val="32"/>
+          <w:szCs w:val="36"/>
         </w:rPr>
       </w:pPr>
     </w:p>

--- a/Combined_datasets/14-OM-datasets/compilation_report/Experiment_report_May_2023.docx
+++ b/Combined_datasets/14-OM-datasets/compilation_report/Experiment_report_May_2023.docx
@@ -6633,7 +6633,14 @@
           <w:rFonts w:ascii="Arial" w:hAnsi="Arial" w:cs="Arial"/>
           <w:szCs w:val="28"/>
         </w:rPr>
-        <w:t xml:space="preserve">6 – Sampling Distribution </w:t>
+        <w:t>7</w:t>
+      </w:r>
+      <w:r>
+        <w:rPr>
+          <w:rFonts w:ascii="Arial" w:hAnsi="Arial" w:cs="Arial"/>
+          <w:szCs w:val="28"/>
+        </w:rPr>
+        <w:t xml:space="preserve"> – Sampling Distribution </w:t>
       </w:r>
     </w:p>
     <w:p>
@@ -7063,6 +7070,16 @@
         </w:rPr>
         <w:t xml:space="preserve">Notebook URL:    </w:t>
       </w:r>
+      <w:hyperlink r:id="rId22" w:history="1">
+        <w:r>
+          <w:rPr>
+            <w:rStyle w:val="Hyperlink"/>
+            <w:rFonts w:ascii="Arial" w:hAnsi="Arial" w:cs="Arial"/>
+            <w:szCs w:val="28"/>
+          </w:rPr>
+          <w:t>Notebook-7</w:t>
+        </w:r>
+      </w:hyperlink>
     </w:p>
     <w:p>
       <w:pPr>
@@ -7078,6 +7095,16 @@
         </w:rPr>
         <w:t xml:space="preserve">Dataset URL:       </w:t>
       </w:r>
+      <w:hyperlink r:id="rId23" w:history="1">
+        <w:r>
+          <w:rPr>
+            <w:rStyle w:val="Hyperlink"/>
+            <w:rFonts w:ascii="Arial" w:hAnsi="Arial" w:cs="Arial"/>
+            <w:szCs w:val="28"/>
+          </w:rPr>
+          <w:t>Dataset-7</w:t>
+        </w:r>
+      </w:hyperlink>
     </w:p>
     <w:p>
       <w:pPr>
@@ -7102,6 +7129,16 @@
         </w:rPr>
         <w:t xml:space="preserve"> URL:        </w:t>
       </w:r>
+      <w:hyperlink r:id="rId24" w:history="1">
+        <w:r>
+          <w:rPr>
+            <w:rStyle w:val="Hyperlink"/>
+            <w:rFonts w:ascii="Arial" w:hAnsi="Arial" w:cs="Arial"/>
+            <w:szCs w:val="28"/>
+          </w:rPr>
+          <w:t>Testset-7</w:t>
+        </w:r>
+      </w:hyperlink>
     </w:p>
     <w:p>
       <w:pPr>
@@ -7262,7 +7299,14 @@
                 <w:rFonts w:ascii="Arial" w:hAnsi="Arial" w:cs="Arial"/>
                 <w:szCs w:val="28"/>
               </w:rPr>
-              <w:t>0.82</w:t>
+              <w:t>0.</w:t>
+            </w:r>
+            <w:r>
+              <w:rPr>
+                <w:rFonts w:ascii="Arial" w:hAnsi="Arial" w:cs="Arial"/>
+                <w:szCs w:val="28"/>
+              </w:rPr>
+              <w:t>74</w:t>
             </w:r>
           </w:p>
         </w:tc>
@@ -7282,7 +7326,14 @@
                 <w:rFonts w:ascii="Arial" w:hAnsi="Arial" w:cs="Arial"/>
                 <w:szCs w:val="28"/>
               </w:rPr>
-              <w:t>0.79</w:t>
+              <w:t>0.7</w:t>
+            </w:r>
+            <w:r>
+              <w:rPr>
+                <w:rFonts w:ascii="Arial" w:hAnsi="Arial" w:cs="Arial"/>
+                <w:szCs w:val="28"/>
+              </w:rPr>
+              <w:t>7</w:t>
             </w:r>
           </w:p>
         </w:tc>
@@ -7302,7 +7353,14 @@
                 <w:rFonts w:ascii="Arial" w:hAnsi="Arial" w:cs="Arial"/>
                 <w:szCs w:val="28"/>
               </w:rPr>
-              <w:t>0.80</w:t>
+              <w:t>0.</w:t>
+            </w:r>
+            <w:r>
+              <w:rPr>
+                <w:rFonts w:ascii="Arial" w:hAnsi="Arial" w:cs="Arial"/>
+                <w:szCs w:val="28"/>
+              </w:rPr>
+              <w:t>76</w:t>
             </w:r>
           </w:p>
         </w:tc>
@@ -7322,7 +7380,7 @@
                 <w:rFonts w:ascii="Arial" w:hAnsi="Arial" w:cs="Arial"/>
                 <w:szCs w:val="28"/>
               </w:rPr>
-              <w:t>89</w:t>
+              <w:t>95</w:t>
             </w:r>
           </w:p>
         </w:tc>
@@ -7367,7 +7425,14 @@
                 <w:rFonts w:ascii="Arial" w:hAnsi="Arial" w:cs="Arial"/>
                 <w:szCs w:val="28"/>
               </w:rPr>
-              <w:t>0.27</w:t>
+              <w:t>0.2</w:t>
+            </w:r>
+            <w:r>
+              <w:rPr>
+                <w:rFonts w:ascii="Arial" w:hAnsi="Arial" w:cs="Arial"/>
+                <w:szCs w:val="28"/>
+              </w:rPr>
+              <w:t>4</w:t>
             </w:r>
           </w:p>
         </w:tc>
@@ -7387,7 +7452,14 @@
                 <w:rFonts w:ascii="Arial" w:hAnsi="Arial" w:cs="Arial"/>
                 <w:szCs w:val="28"/>
               </w:rPr>
-              <w:t>0.32</w:t>
+              <w:t>0.</w:t>
+            </w:r>
+            <w:r>
+              <w:rPr>
+                <w:rFonts w:ascii="Arial" w:hAnsi="Arial" w:cs="Arial"/>
+                <w:szCs w:val="28"/>
+              </w:rPr>
+              <w:t>22</w:t>
             </w:r>
           </w:p>
         </w:tc>
@@ -7407,7 +7479,14 @@
                 <w:rFonts w:ascii="Arial" w:hAnsi="Arial" w:cs="Arial"/>
                 <w:szCs w:val="28"/>
               </w:rPr>
-              <w:t>0.29</w:t>
+              <w:t>0.2</w:t>
+            </w:r>
+            <w:r>
+              <w:rPr>
+                <w:rFonts w:ascii="Arial" w:hAnsi="Arial" w:cs="Arial"/>
+                <w:szCs w:val="28"/>
+              </w:rPr>
+              <w:t>3</w:t>
             </w:r>
           </w:p>
         </w:tc>
@@ -7427,7 +7506,7 @@
                 <w:rFonts w:ascii="Arial" w:hAnsi="Arial" w:cs="Arial"/>
                 <w:szCs w:val="28"/>
               </w:rPr>
-              <w:t>22</w:t>
+              <w:t>32</w:t>
             </w:r>
           </w:p>
         </w:tc>
@@ -7488,7 +7567,14 @@
                 <w:rFonts w:ascii="Arial" w:hAnsi="Arial" w:cs="Arial"/>
                 <w:szCs w:val="28"/>
               </w:rPr>
-              <w:t>0.69</w:t>
+              <w:t>0.6</w:t>
+            </w:r>
+            <w:r>
+              <w:rPr>
+                <w:rFonts w:ascii="Arial" w:hAnsi="Arial" w:cs="Arial"/>
+                <w:szCs w:val="28"/>
+              </w:rPr>
+              <w:t>3</w:t>
             </w:r>
           </w:p>
         </w:tc>
@@ -7508,7 +7594,7 @@
                 <w:rFonts w:ascii="Arial" w:hAnsi="Arial" w:cs="Arial"/>
                 <w:szCs w:val="28"/>
               </w:rPr>
-              <w:t>111</w:t>
+              <w:t>127</w:t>
             </w:r>
           </w:p>
         </w:tc>
@@ -7565,7 +7651,7 @@
               <w:rPr>
                 <w:rFonts w:ascii="Arial" w:hAnsi="Arial" w:cs="Arial"/>
               </w:rPr>
-              <w:t>55</w:t>
+              <w:t>49</w:t>
             </w:r>
           </w:p>
         </w:tc>
@@ -7584,13 +7670,13 @@
               <w:rPr>
                 <w:rFonts w:ascii="Arial" w:hAnsi="Arial" w:cs="Arial"/>
               </w:rPr>
-              <w:t>0.5</w:t>
-            </w:r>
-            <w:r>
-              <w:rPr>
-                <w:rFonts w:ascii="Arial" w:hAnsi="Arial" w:cs="Arial"/>
-              </w:rPr>
-              <w:t>5</w:t>
+              <w:t>0.</w:t>
+            </w:r>
+            <w:r>
+              <w:rPr>
+                <w:rFonts w:ascii="Arial" w:hAnsi="Arial" w:cs="Arial"/>
+              </w:rPr>
+              <w:t>49</w:t>
             </w:r>
           </w:p>
         </w:tc>
@@ -7615,7 +7701,7 @@
               <w:rPr>
                 <w:rFonts w:ascii="Arial" w:hAnsi="Arial" w:cs="Arial"/>
               </w:rPr>
-              <w:t>55</w:t>
+              <w:t>49</w:t>
             </w:r>
           </w:p>
         </w:tc>
@@ -7635,7 +7721,7 @@
                 <w:rFonts w:ascii="Arial" w:hAnsi="Arial" w:cs="Arial"/>
                 <w:szCs w:val="28"/>
               </w:rPr>
-              <w:t>111</w:t>
+              <w:t>127</w:t>
             </w:r>
           </w:p>
         </w:tc>
@@ -7694,7 +7780,7 @@
                 <w:rFonts w:ascii="Arial" w:hAnsi="Arial" w:cs="Arial"/>
                 <w:szCs w:val="28"/>
               </w:rPr>
-              <w:t>71</w:t>
+              <w:t>62</w:t>
             </w:r>
           </w:p>
         </w:tc>
@@ -7721,7 +7807,14 @@
                 <w:rFonts w:ascii="Arial" w:hAnsi="Arial" w:cs="Arial"/>
                 <w:szCs w:val="28"/>
               </w:rPr>
-              <w:t>69</w:t>
+              <w:t>6</w:t>
+            </w:r>
+            <w:r>
+              <w:rPr>
+                <w:rFonts w:ascii="Arial" w:hAnsi="Arial" w:cs="Arial"/>
+                <w:szCs w:val="28"/>
+              </w:rPr>
+              <w:t>3</w:t>
             </w:r>
           </w:p>
         </w:tc>
@@ -7748,7 +7841,7 @@
                 <w:rFonts w:ascii="Arial" w:hAnsi="Arial" w:cs="Arial"/>
                 <w:szCs w:val="28"/>
               </w:rPr>
-              <w:t>70</w:t>
+              <w:t>62</w:t>
             </w:r>
           </w:p>
         </w:tc>
@@ -7768,7 +7861,7 @@
                 <w:rFonts w:ascii="Arial" w:hAnsi="Arial" w:cs="Arial"/>
                 <w:szCs w:val="28"/>
               </w:rPr>
-              <w:t>111</w:t>
+              <w:t>127</w:t>
             </w:r>
           </w:p>
         </w:tc>
@@ -7779,6 +7872,1324 @@
         <w:rPr>
           <w:rFonts w:ascii="Arial" w:hAnsi="Arial" w:cs="Arial"/>
           <w:szCs w:val="28"/>
+        </w:rPr>
+      </w:pPr>
+    </w:p>
+    <w:p>
+      <w:pPr>
+        <w:jc w:val="both"/>
+        <w:rPr>
+          <w:rFonts w:ascii="Arial" w:hAnsi="Arial" w:cs="Arial"/>
+          <w:sz w:val="32"/>
+          <w:szCs w:val="36"/>
+        </w:rPr>
+      </w:pPr>
+    </w:p>
+    <w:p>
+      <w:pPr>
+        <w:jc w:val="both"/>
+        <w:rPr>
+          <w:rFonts w:ascii="Arial" w:hAnsi="Arial" w:cs="Arial"/>
+          <w:sz w:val="32"/>
+          <w:szCs w:val="36"/>
+        </w:rPr>
+      </w:pPr>
+    </w:p>
+    <w:p>
+      <w:pPr>
+        <w:jc w:val="both"/>
+        <w:rPr>
+          <w:rFonts w:ascii="Arial" w:hAnsi="Arial" w:cs="Arial"/>
+          <w:sz w:val="32"/>
+          <w:szCs w:val="36"/>
+        </w:rPr>
+      </w:pPr>
+    </w:p>
+    <w:p>
+      <w:pPr>
+        <w:jc w:val="both"/>
+        <w:rPr>
+          <w:rFonts w:ascii="Arial" w:hAnsi="Arial" w:cs="Arial"/>
+          <w:sz w:val="32"/>
+          <w:szCs w:val="36"/>
+        </w:rPr>
+      </w:pPr>
+    </w:p>
+    <w:p>
+      <w:pPr>
+        <w:jc w:val="both"/>
+        <w:rPr>
+          <w:rFonts w:ascii="Arial" w:hAnsi="Arial" w:cs="Arial"/>
+          <w:sz w:val="32"/>
+          <w:szCs w:val="36"/>
+        </w:rPr>
+      </w:pPr>
+    </w:p>
+    <w:p>
+      <w:pPr>
+        <w:jc w:val="both"/>
+        <w:rPr>
+          <w:rFonts w:ascii="Arial" w:hAnsi="Arial" w:cs="Arial"/>
+          <w:sz w:val="32"/>
+          <w:szCs w:val="36"/>
+        </w:rPr>
+      </w:pPr>
+    </w:p>
+    <w:p>
+      <w:pPr>
+        <w:jc w:val="both"/>
+        <w:rPr>
+          <w:rFonts w:ascii="Arial" w:hAnsi="Arial" w:cs="Arial"/>
+          <w:sz w:val="32"/>
+          <w:szCs w:val="36"/>
+        </w:rPr>
+      </w:pPr>
+    </w:p>
+    <w:p>
+      <w:pPr>
+        <w:jc w:val="both"/>
+        <w:rPr>
+          <w:rFonts w:ascii="Arial" w:hAnsi="Arial" w:cs="Arial"/>
+          <w:sz w:val="32"/>
+          <w:szCs w:val="36"/>
+        </w:rPr>
+      </w:pPr>
+    </w:p>
+    <w:p>
+      <w:pPr>
+        <w:rPr>
+          <w:rFonts w:ascii="Arial" w:hAnsi="Arial" w:cs="Arial"/>
+          <w:szCs w:val="28"/>
+        </w:rPr>
+      </w:pPr>
+      <w:r>
+        <w:rPr>
+          <w:rFonts w:ascii="Arial" w:hAnsi="Arial" w:cs="Arial"/>
+          <w:szCs w:val="28"/>
+        </w:rPr>
+        <w:t xml:space="preserve">Experiment </w:t>
+      </w:r>
+      <w:r>
+        <w:rPr>
+          <w:rFonts w:ascii="Arial" w:hAnsi="Arial" w:cs="Arial"/>
+          <w:szCs w:val="28"/>
+        </w:rPr>
+        <w:t xml:space="preserve">8 </w:t>
+      </w:r>
+      <w:r>
+        <w:rPr>
+          <w:rFonts w:ascii="Arial" w:hAnsi="Arial" w:cs="Arial"/>
+          <w:szCs w:val="28"/>
+        </w:rPr>
+        <w:t xml:space="preserve">– Sampling Distribution </w:t>
+      </w:r>
+    </w:p>
+    <w:p>
+      <w:pPr>
+        <w:rPr>
+          <w:rFonts w:ascii="Arial" w:hAnsi="Arial" w:cs="Arial"/>
+          <w:szCs w:val="28"/>
+        </w:rPr>
+      </w:pPr>
+    </w:p>
+    <w:p>
+      <w:pPr>
+        <w:rPr>
+          <w:rFonts w:ascii="Arial" w:hAnsi="Arial" w:cs="Arial"/>
+          <w:szCs w:val="28"/>
+        </w:rPr>
+      </w:pPr>
+      <w:r>
+        <w:rPr>
+          <w:rFonts w:ascii="Arial" w:hAnsi="Arial" w:cs="Arial"/>
+          <w:szCs w:val="28"/>
+        </w:rPr>
+        <w:t>P (</w:t>
+      </w:r>
+      <w:r>
+        <w:rPr>
+          <w:rFonts w:ascii="Arial" w:hAnsi="Arial" w:cs="Arial"/>
+          <w:szCs w:val="28"/>
+        </w:rPr>
+        <w:t>5</w:t>
+      </w:r>
+      <w:r>
+        <w:rPr>
+          <w:rFonts w:ascii="Arial" w:hAnsi="Arial" w:cs="Arial"/>
+          <w:szCs w:val="28"/>
+        </w:rPr>
+        <w:t>0%) – NP (</w:t>
+      </w:r>
+      <w:r>
+        <w:rPr>
+          <w:rFonts w:ascii="Arial" w:hAnsi="Arial" w:cs="Arial"/>
+          <w:szCs w:val="28"/>
+        </w:rPr>
+        <w:t>5</w:t>
+      </w:r>
+      <w:r>
+        <w:rPr>
+          <w:rFonts w:ascii="Arial" w:hAnsi="Arial" w:cs="Arial"/>
+          <w:szCs w:val="28"/>
+        </w:rPr>
+        <w:t>0%)</w:t>
+      </w:r>
+    </w:p>
+    <w:p>
+      <w:pPr>
+        <w:rPr>
+          <w:rFonts w:ascii="Arial" w:hAnsi="Arial" w:cs="Arial"/>
+          <w:b/>
+          <w:bCs/>
+          <w:szCs w:val="28"/>
+          <w:u w:val="single"/>
+        </w:rPr>
+      </w:pPr>
+    </w:p>
+    <w:p>
+      <w:pPr>
+        <w:rPr>
+          <w:rFonts w:ascii="Arial" w:hAnsi="Arial" w:cs="Arial"/>
+          <w:szCs w:val="28"/>
+        </w:rPr>
+      </w:pPr>
+      <w:r>
+        <w:rPr>
+          <w:rFonts w:ascii="Arial" w:hAnsi="Arial" w:cs="Arial"/>
+          <w:szCs w:val="28"/>
+        </w:rPr>
+        <w:t xml:space="preserve">Total OM: 14 </w:t>
+      </w:r>
+    </w:p>
+    <w:p>
+      <w:pPr>
+        <w:rPr>
+          <w:rFonts w:ascii="Arial" w:hAnsi="Arial" w:cs="Arial"/>
+          <w:szCs w:val="28"/>
+        </w:rPr>
+      </w:pPr>
+    </w:p>
+    <w:p>
+      <w:pPr>
+        <w:rPr>
+          <w:rFonts w:ascii="Arial" w:hAnsi="Arial" w:cs="Arial"/>
+          <w:szCs w:val="28"/>
+        </w:rPr>
+      </w:pPr>
+      <w:r>
+        <w:rPr>
+          <w:rFonts w:ascii="Arial" w:hAnsi="Arial" w:cs="Arial"/>
+          <w:szCs w:val="28"/>
+        </w:rPr>
+        <w:t xml:space="preserve">Train </w:t>
+      </w:r>
+      <w:proofErr w:type="gramStart"/>
+      <w:r>
+        <w:rPr>
+          <w:rFonts w:ascii="Arial" w:hAnsi="Arial" w:cs="Arial"/>
+          <w:szCs w:val="28"/>
+        </w:rPr>
+        <w:t>OM :</w:t>
+      </w:r>
+      <w:proofErr w:type="gramEnd"/>
+      <w:r>
+        <w:rPr>
+          <w:rFonts w:ascii="Arial" w:hAnsi="Arial" w:cs="Arial"/>
+          <w:szCs w:val="28"/>
+        </w:rPr>
+        <w:t xml:space="preserve"> 1</w:t>
+      </w:r>
+      <w:r>
+        <w:rPr>
+          <w:rFonts w:ascii="Arial" w:hAnsi="Arial" w:cs="Arial"/>
+          <w:szCs w:val="28"/>
+        </w:rPr>
+        <w:t>3</w:t>
+      </w:r>
+      <w:r>
+        <w:rPr>
+          <w:rFonts w:ascii="Arial" w:hAnsi="Arial" w:cs="Arial"/>
+          <w:szCs w:val="28"/>
+        </w:rPr>
+        <w:t xml:space="preserve"> </w:t>
+      </w:r>
+    </w:p>
+    <w:p>
+      <w:pPr>
+        <w:rPr>
+          <w:rFonts w:ascii="Arial" w:hAnsi="Arial" w:cs="Arial"/>
+          <w:szCs w:val="28"/>
+        </w:rPr>
+      </w:pPr>
+      <w:r>
+        <w:rPr>
+          <w:rFonts w:ascii="Arial" w:hAnsi="Arial" w:cs="Arial"/>
+          <w:szCs w:val="28"/>
+        </w:rPr>
+        <w:t xml:space="preserve">Test </w:t>
+      </w:r>
+      <w:proofErr w:type="gramStart"/>
+      <w:r>
+        <w:rPr>
+          <w:rFonts w:ascii="Arial" w:hAnsi="Arial" w:cs="Arial"/>
+          <w:szCs w:val="28"/>
+        </w:rPr>
+        <w:t>OM :</w:t>
+      </w:r>
+      <w:proofErr w:type="gramEnd"/>
+      <w:r>
+        <w:rPr>
+          <w:rFonts w:ascii="Arial" w:hAnsi="Arial" w:cs="Arial"/>
+          <w:szCs w:val="28"/>
+        </w:rPr>
+        <w:t xml:space="preserve"> </w:t>
+      </w:r>
+      <w:r>
+        <w:rPr>
+          <w:rFonts w:ascii="Arial" w:hAnsi="Arial" w:cs="Arial"/>
+          <w:szCs w:val="28"/>
+        </w:rPr>
+        <w:t>1</w:t>
+      </w:r>
+      <w:r>
+        <w:rPr>
+          <w:rFonts w:ascii="Arial" w:hAnsi="Arial" w:cs="Arial"/>
+          <w:szCs w:val="28"/>
+        </w:rPr>
+        <w:t xml:space="preserve"> (</w:t>
+      </w:r>
+      <w:r>
+        <w:rPr>
+          <w:rFonts w:ascii="Arial" w:hAnsi="Arial" w:cs="Arial"/>
+          <w:szCs w:val="28"/>
+        </w:rPr>
+        <w:t>University OM</w:t>
+      </w:r>
+      <w:r>
+        <w:rPr>
+          <w:rFonts w:ascii="Arial" w:hAnsi="Arial" w:cs="Arial"/>
+          <w:szCs w:val="28"/>
+        </w:rPr>
+        <w:t>)</w:t>
+      </w:r>
+    </w:p>
+    <w:p>
+      <w:pPr>
+        <w:rPr>
+          <w:rFonts w:ascii="Arial" w:hAnsi="Arial" w:cs="Arial"/>
+          <w:szCs w:val="28"/>
+        </w:rPr>
+      </w:pPr>
+    </w:p>
+    <w:p>
+      <w:pPr>
+        <w:rPr>
+          <w:rFonts w:ascii="Arial" w:hAnsi="Arial" w:cs="Arial"/>
+          <w:szCs w:val="28"/>
+        </w:rPr>
+      </w:pPr>
+      <w:r>
+        <w:rPr>
+          <w:rFonts w:ascii="Arial" w:hAnsi="Arial" w:cs="Arial"/>
+          <w:szCs w:val="28"/>
+        </w:rPr>
+        <w:t xml:space="preserve">Type: </w:t>
+      </w:r>
+      <w:r>
+        <w:rPr>
+          <w:rFonts w:ascii="Arial" w:hAnsi="Arial" w:cs="Arial"/>
+          <w:color w:val="00B050"/>
+          <w:szCs w:val="28"/>
+        </w:rPr>
+        <w:t xml:space="preserve">Test set is unseen by the model. </w:t>
+      </w:r>
+    </w:p>
+    <w:p>
+      <w:pPr>
+        <w:rPr>
+          <w:rFonts w:ascii="Arial" w:hAnsi="Arial" w:cs="Arial"/>
+          <w:szCs w:val="28"/>
+        </w:rPr>
+      </w:pPr>
+    </w:p>
+    <w:p>
+      <w:pPr>
+        <w:rPr>
+          <w:rFonts w:ascii="Arial" w:hAnsi="Arial" w:cs="Arial"/>
+          <w:szCs w:val="28"/>
+        </w:rPr>
+      </w:pPr>
+    </w:p>
+    <w:p>
+      <w:pPr>
+        <w:rPr>
+          <w:rFonts w:ascii="Arial" w:hAnsi="Arial" w:cs="Arial"/>
+          <w:szCs w:val="28"/>
+        </w:rPr>
+      </w:pPr>
+      <w:r>
+        <w:rPr>
+          <w:rFonts w:ascii="Arial" w:hAnsi="Arial" w:cs="Arial"/>
+          <w:szCs w:val="28"/>
+        </w:rPr>
+        <w:t>Training Set:</w:t>
+      </w:r>
+    </w:p>
+    <w:p>
+      <w:pPr>
+        <w:rPr>
+          <w:rFonts w:ascii="Arial" w:hAnsi="Arial" w:cs="Arial"/>
+          <w:szCs w:val="28"/>
+        </w:rPr>
+      </w:pPr>
+    </w:p>
+    <w:p>
+      <w:pPr>
+        <w:rPr>
+          <w:rFonts w:ascii="Arial" w:hAnsi="Arial" w:cs="Arial"/>
+          <w:i/>
+          <w:iCs/>
+          <w:szCs w:val="28"/>
+        </w:rPr>
+      </w:pPr>
+      <w:r>
+        <w:rPr>
+          <w:rFonts w:ascii="Arial" w:hAnsi="Arial" w:cs="Arial"/>
+          <w:szCs w:val="28"/>
+        </w:rPr>
+        <w:t>Total Dataset Instances:</w:t>
+      </w:r>
+      <w:r>
+        <w:rPr>
+          <w:rFonts w:ascii="Arial" w:hAnsi="Arial" w:cs="Arial"/>
+          <w:szCs w:val="28"/>
+        </w:rPr>
+        <w:t xml:space="preserve"> 30</w:t>
+      </w:r>
+      <w:r>
+        <w:rPr>
+          <w:rFonts w:ascii="Arial" w:hAnsi="Arial" w:cs="Arial"/>
+          <w:szCs w:val="28"/>
+        </w:rPr>
+        <w:t>940</w:t>
+      </w:r>
+    </w:p>
+    <w:p>
+      <w:pPr>
+        <w:rPr>
+          <w:rFonts w:ascii="Arial" w:hAnsi="Arial" w:cs="Arial"/>
+          <w:szCs w:val="28"/>
+        </w:rPr>
+      </w:pPr>
+      <w:r>
+        <w:rPr>
+          <w:rFonts w:ascii="Arial" w:hAnsi="Arial" w:cs="Arial"/>
+          <w:szCs w:val="28"/>
+        </w:rPr>
+        <w:t xml:space="preserve">Pareto Optimal (P) instances: </w:t>
+      </w:r>
+      <w:r>
+        <w:rPr>
+          <w:rFonts w:ascii="Arial" w:hAnsi="Arial" w:cs="Arial"/>
+          <w:szCs w:val="28"/>
+        </w:rPr>
+        <w:t xml:space="preserve"> </w:t>
+      </w:r>
+      <w:r>
+        <w:rPr>
+          <w:rFonts w:ascii="Arial" w:hAnsi="Arial" w:cs="Arial"/>
+          <w:szCs w:val="28"/>
+        </w:rPr>
+        <w:t>15470</w:t>
+      </w:r>
+    </w:p>
+    <w:p>
+      <w:pPr>
+        <w:rPr>
+          <w:rFonts w:ascii="Arial" w:hAnsi="Arial" w:cs="Arial"/>
+          <w:szCs w:val="28"/>
+        </w:rPr>
+      </w:pPr>
+      <w:r>
+        <w:rPr>
+          <w:rFonts w:ascii="Arial" w:hAnsi="Arial" w:cs="Arial"/>
+          <w:szCs w:val="28"/>
+        </w:rPr>
+        <w:t xml:space="preserve">Pareto Optimal (NP) instances: </w:t>
+      </w:r>
+      <w:r>
+        <w:rPr>
+          <w:rFonts w:ascii="Arial" w:hAnsi="Arial" w:cs="Arial"/>
+          <w:szCs w:val="28"/>
+        </w:rPr>
+        <w:t>15470</w:t>
+      </w:r>
+    </w:p>
+    <w:p>
+      <w:pPr>
+        <w:rPr>
+          <w:rFonts w:ascii="Arial" w:hAnsi="Arial" w:cs="Arial"/>
+          <w:szCs w:val="28"/>
+        </w:rPr>
+      </w:pPr>
+    </w:p>
+    <w:p>
+      <w:pPr>
+        <w:rPr>
+          <w:rFonts w:ascii="Arial" w:hAnsi="Arial" w:cs="Arial"/>
+          <w:szCs w:val="28"/>
+        </w:rPr>
+      </w:pPr>
+      <w:r>
+        <w:rPr>
+          <w:rFonts w:ascii="Arial" w:hAnsi="Arial" w:cs="Arial"/>
+          <w:szCs w:val="28"/>
+        </w:rPr>
+        <w:t xml:space="preserve">Testing Set: </w:t>
+      </w:r>
+    </w:p>
+    <w:p>
+      <w:pPr>
+        <w:rPr>
+          <w:rFonts w:ascii="Arial" w:hAnsi="Arial" w:cs="Arial"/>
+          <w:szCs w:val="28"/>
+        </w:rPr>
+      </w:pPr>
+    </w:p>
+    <w:p>
+      <w:pPr>
+        <w:rPr>
+          <w:rFonts w:ascii="Arial" w:hAnsi="Arial" w:cs="Arial"/>
+          <w:szCs w:val="28"/>
+        </w:rPr>
+      </w:pPr>
+      <w:r>
+        <w:rPr>
+          <w:rFonts w:ascii="Arial" w:hAnsi="Arial" w:cs="Arial"/>
+          <w:szCs w:val="28"/>
+        </w:rPr>
+        <w:t xml:space="preserve">Total Dataset Instances:  </w:t>
+      </w:r>
+      <w:r>
+        <w:rPr>
+          <w:rFonts w:ascii="Arial" w:hAnsi="Arial" w:cs="Arial"/>
+          <w:szCs w:val="28"/>
+        </w:rPr>
+        <w:t>31</w:t>
+      </w:r>
+    </w:p>
+    <w:p>
+      <w:pPr>
+        <w:rPr>
+          <w:rFonts w:ascii="Arial" w:hAnsi="Arial" w:cs="Arial"/>
+          <w:szCs w:val="28"/>
+        </w:rPr>
+      </w:pPr>
+      <w:r>
+        <w:rPr>
+          <w:rFonts w:ascii="Arial" w:hAnsi="Arial" w:cs="Arial"/>
+          <w:szCs w:val="28"/>
+        </w:rPr>
+        <w:t xml:space="preserve">Pareto Optimal (P) instances:  </w:t>
+      </w:r>
+      <w:r>
+        <w:rPr>
+          <w:rFonts w:ascii="Arial" w:hAnsi="Arial" w:cs="Arial"/>
+          <w:szCs w:val="28"/>
+        </w:rPr>
+        <w:t>10</w:t>
+      </w:r>
+    </w:p>
+    <w:p>
+      <w:pPr>
+        <w:rPr>
+          <w:rFonts w:ascii="Arial" w:hAnsi="Arial" w:cs="Arial"/>
+          <w:szCs w:val="28"/>
+        </w:rPr>
+      </w:pPr>
+      <w:r>
+        <w:rPr>
+          <w:rFonts w:ascii="Arial" w:hAnsi="Arial" w:cs="Arial"/>
+          <w:szCs w:val="28"/>
+        </w:rPr>
+        <w:t xml:space="preserve">Pareto Optimal (NP) instances: </w:t>
+      </w:r>
+      <w:r>
+        <w:rPr>
+          <w:rFonts w:ascii="Arial" w:hAnsi="Arial" w:cs="Arial"/>
+          <w:szCs w:val="28"/>
+        </w:rPr>
+        <w:t>21</w:t>
+      </w:r>
+    </w:p>
+    <w:p>
+      <w:pPr>
+        <w:rPr>
+          <w:rFonts w:ascii="Arial" w:hAnsi="Arial" w:cs="Arial"/>
+          <w:szCs w:val="28"/>
+        </w:rPr>
+      </w:pPr>
+    </w:p>
+    <w:p>
+      <w:pPr>
+        <w:rPr>
+          <w:rFonts w:ascii="Arial" w:hAnsi="Arial" w:cs="Arial"/>
+          <w:szCs w:val="28"/>
+        </w:rPr>
+      </w:pPr>
+      <w:r>
+        <w:rPr>
+          <w:rFonts w:ascii="Arial" w:hAnsi="Arial" w:cs="Arial"/>
+          <w:szCs w:val="28"/>
+        </w:rPr>
+        <w:t xml:space="preserve">Notebook URL:    </w:t>
+      </w:r>
+    </w:p>
+    <w:p>
+      <w:pPr>
+        <w:rPr>
+          <w:rFonts w:ascii="Arial" w:hAnsi="Arial" w:cs="Arial"/>
+          <w:szCs w:val="28"/>
+        </w:rPr>
+      </w:pPr>
+      <w:r>
+        <w:rPr>
+          <w:rFonts w:ascii="Arial" w:hAnsi="Arial" w:cs="Arial"/>
+          <w:szCs w:val="28"/>
+        </w:rPr>
+        <w:t xml:space="preserve">Dataset URL:       </w:t>
+      </w:r>
+    </w:p>
+    <w:p>
+      <w:pPr>
+        <w:rPr>
+          <w:rFonts w:ascii="Arial" w:hAnsi="Arial" w:cs="Arial"/>
+          <w:szCs w:val="28"/>
+        </w:rPr>
+      </w:pPr>
+      <w:proofErr w:type="spellStart"/>
+      <w:r>
+        <w:rPr>
+          <w:rFonts w:ascii="Arial" w:hAnsi="Arial" w:cs="Arial"/>
+          <w:szCs w:val="28"/>
+        </w:rPr>
+        <w:t>Testset</w:t>
+      </w:r>
+      <w:proofErr w:type="spellEnd"/>
+      <w:r>
+        <w:rPr>
+          <w:rFonts w:ascii="Arial" w:hAnsi="Arial" w:cs="Arial"/>
+          <w:szCs w:val="28"/>
+        </w:rPr>
+        <w:t xml:space="preserve"> URL:        </w:t>
+      </w:r>
+    </w:p>
+    <w:p>
+      <w:pPr>
+        <w:rPr>
+          <w:rFonts w:ascii="Arial" w:hAnsi="Arial" w:cs="Arial"/>
+          <w:szCs w:val="28"/>
+        </w:rPr>
+      </w:pPr>
+    </w:p>
+    <w:tbl>
+      <w:tblPr>
+        <w:tblStyle w:val="TableGrid"/>
+        <w:tblW w:w="9350" w:type="dxa"/>
+        <w:tblLook w:val="04A0" w:firstRow="1" w:lastRow="0" w:firstColumn="1" w:lastColumn="0" w:noHBand="0" w:noVBand="1"/>
+      </w:tblPr>
+      <w:tblGrid>
+        <w:gridCol w:w="1815"/>
+        <w:gridCol w:w="1908"/>
+        <w:gridCol w:w="1878"/>
+        <w:gridCol w:w="1841"/>
+        <w:gridCol w:w="1908"/>
+      </w:tblGrid>
+      <w:tr>
+        <w:trPr>
+          <w:trHeight w:val="440"/>
+        </w:trPr>
+        <w:tc>
+          <w:tcPr>
+            <w:tcW w:w="1815" w:type="dxa"/>
+          </w:tcPr>
+          <w:p>
+            <w:pPr>
+              <w:rPr>
+                <w:rFonts w:ascii="Arial" w:hAnsi="Arial" w:cs="Arial"/>
+                <w:szCs w:val="28"/>
+              </w:rPr>
+            </w:pPr>
+          </w:p>
+        </w:tc>
+        <w:tc>
+          <w:tcPr>
+            <w:tcW w:w="1908" w:type="dxa"/>
+          </w:tcPr>
+          <w:p>
+            <w:pPr>
+              <w:rPr>
+                <w:rFonts w:ascii="Arial" w:hAnsi="Arial" w:cs="Arial"/>
+                <w:szCs w:val="28"/>
+              </w:rPr>
+            </w:pPr>
+            <w:r>
+              <w:rPr>
+                <w:rFonts w:ascii="Arial" w:hAnsi="Arial" w:cs="Arial"/>
+                <w:szCs w:val="28"/>
+              </w:rPr>
+              <w:t>Precision</w:t>
+            </w:r>
+          </w:p>
+        </w:tc>
+        <w:tc>
+          <w:tcPr>
+            <w:tcW w:w="1878" w:type="dxa"/>
+          </w:tcPr>
+          <w:p>
+            <w:pPr>
+              <w:rPr>
+                <w:rFonts w:ascii="Arial" w:hAnsi="Arial" w:cs="Arial"/>
+                <w:szCs w:val="28"/>
+              </w:rPr>
+            </w:pPr>
+            <w:r>
+              <w:rPr>
+                <w:rFonts w:ascii="Arial" w:hAnsi="Arial" w:cs="Arial"/>
+                <w:szCs w:val="28"/>
+              </w:rPr>
+              <w:t>Recall</w:t>
+            </w:r>
+          </w:p>
+        </w:tc>
+        <w:tc>
+          <w:tcPr>
+            <w:tcW w:w="1841" w:type="dxa"/>
+          </w:tcPr>
+          <w:p>
+            <w:pPr>
+              <w:rPr>
+                <w:rFonts w:ascii="Arial" w:hAnsi="Arial" w:cs="Arial"/>
+                <w:szCs w:val="28"/>
+              </w:rPr>
+            </w:pPr>
+            <w:r>
+              <w:rPr>
+                <w:rFonts w:ascii="Arial" w:hAnsi="Arial" w:cs="Arial"/>
+                <w:szCs w:val="28"/>
+              </w:rPr>
+              <w:t>F1</w:t>
+            </w:r>
+          </w:p>
+        </w:tc>
+        <w:tc>
+          <w:tcPr>
+            <w:tcW w:w="1908" w:type="dxa"/>
+          </w:tcPr>
+          <w:p>
+            <w:pPr>
+              <w:rPr>
+                <w:rFonts w:ascii="Arial" w:hAnsi="Arial" w:cs="Arial"/>
+                <w:szCs w:val="28"/>
+              </w:rPr>
+            </w:pPr>
+            <w:r>
+              <w:rPr>
+                <w:rFonts w:ascii="Arial" w:hAnsi="Arial" w:cs="Arial"/>
+                <w:szCs w:val="28"/>
+              </w:rPr>
+              <w:t>Support</w:t>
+            </w:r>
+          </w:p>
+        </w:tc>
+      </w:tr>
+      <w:tr>
+        <w:trPr>
+          <w:trHeight w:val="431"/>
+        </w:trPr>
+        <w:tc>
+          <w:tcPr>
+            <w:tcW w:w="1815" w:type="dxa"/>
+          </w:tcPr>
+          <w:p>
+            <w:pPr>
+              <w:rPr>
+                <w:rFonts w:ascii="Arial" w:hAnsi="Arial" w:cs="Arial"/>
+                <w:szCs w:val="28"/>
+              </w:rPr>
+            </w:pPr>
+            <w:r>
+              <w:rPr>
+                <w:rFonts w:ascii="Arial" w:hAnsi="Arial" w:cs="Arial"/>
+                <w:szCs w:val="28"/>
+              </w:rPr>
+              <w:t>0 (NP)</w:t>
+            </w:r>
+          </w:p>
+        </w:tc>
+        <w:tc>
+          <w:tcPr>
+            <w:tcW w:w="1908" w:type="dxa"/>
+          </w:tcPr>
+          <w:p>
+            <w:pPr>
+              <w:rPr>
+                <w:rFonts w:ascii="Arial" w:hAnsi="Arial" w:cs="Arial"/>
+                <w:szCs w:val="28"/>
+              </w:rPr>
+            </w:pPr>
+            <w:r>
+              <w:rPr>
+                <w:rFonts w:ascii="Arial" w:hAnsi="Arial" w:cs="Arial"/>
+                <w:szCs w:val="28"/>
+              </w:rPr>
+              <w:t>0.73</w:t>
+            </w:r>
+          </w:p>
+        </w:tc>
+        <w:tc>
+          <w:tcPr>
+            <w:tcW w:w="1878" w:type="dxa"/>
+          </w:tcPr>
+          <w:p>
+            <w:pPr>
+              <w:rPr>
+                <w:rFonts w:ascii="Arial" w:hAnsi="Arial" w:cs="Arial"/>
+                <w:szCs w:val="28"/>
+              </w:rPr>
+            </w:pPr>
+            <w:r>
+              <w:rPr>
+                <w:rFonts w:ascii="Arial" w:hAnsi="Arial" w:cs="Arial"/>
+                <w:szCs w:val="28"/>
+              </w:rPr>
+              <w:t>0.76</w:t>
+            </w:r>
+          </w:p>
+        </w:tc>
+        <w:tc>
+          <w:tcPr>
+            <w:tcW w:w="1841" w:type="dxa"/>
+          </w:tcPr>
+          <w:p>
+            <w:pPr>
+              <w:rPr>
+                <w:rFonts w:ascii="Arial" w:hAnsi="Arial" w:cs="Arial"/>
+                <w:szCs w:val="28"/>
+              </w:rPr>
+            </w:pPr>
+            <w:r>
+              <w:rPr>
+                <w:rFonts w:ascii="Arial" w:hAnsi="Arial" w:cs="Arial"/>
+                <w:szCs w:val="28"/>
+              </w:rPr>
+              <w:t>0.74</w:t>
+            </w:r>
+          </w:p>
+        </w:tc>
+        <w:tc>
+          <w:tcPr>
+            <w:tcW w:w="1908" w:type="dxa"/>
+          </w:tcPr>
+          <w:p>
+            <w:pPr>
+              <w:rPr>
+                <w:rFonts w:ascii="Arial" w:hAnsi="Arial" w:cs="Arial"/>
+                <w:szCs w:val="28"/>
+              </w:rPr>
+            </w:pPr>
+            <w:r>
+              <w:rPr>
+                <w:rFonts w:ascii="Arial" w:hAnsi="Arial" w:cs="Arial"/>
+                <w:szCs w:val="28"/>
+              </w:rPr>
+              <w:t>21</w:t>
+            </w:r>
+          </w:p>
+        </w:tc>
+      </w:tr>
+      <w:tr>
+        <w:trPr>
+          <w:trHeight w:val="359"/>
+        </w:trPr>
+        <w:tc>
+          <w:tcPr>
+            <w:tcW w:w="1815" w:type="dxa"/>
+          </w:tcPr>
+          <w:p>
+            <w:pPr>
+              <w:rPr>
+                <w:rFonts w:ascii="Arial" w:hAnsi="Arial" w:cs="Arial"/>
+                <w:szCs w:val="28"/>
+              </w:rPr>
+            </w:pPr>
+            <w:r>
+              <w:rPr>
+                <w:rFonts w:ascii="Arial" w:hAnsi="Arial" w:cs="Arial"/>
+                <w:szCs w:val="28"/>
+              </w:rPr>
+              <w:t>1 (P)</w:t>
+            </w:r>
+          </w:p>
+        </w:tc>
+        <w:tc>
+          <w:tcPr>
+            <w:tcW w:w="1908" w:type="dxa"/>
+          </w:tcPr>
+          <w:p>
+            <w:pPr>
+              <w:rPr>
+                <w:rFonts w:ascii="Arial" w:hAnsi="Arial" w:cs="Arial"/>
+                <w:szCs w:val="28"/>
+              </w:rPr>
+            </w:pPr>
+            <w:r>
+              <w:rPr>
+                <w:rFonts w:ascii="Arial" w:hAnsi="Arial" w:cs="Arial"/>
+                <w:szCs w:val="28"/>
+              </w:rPr>
+              <w:t>0.44</w:t>
+            </w:r>
+          </w:p>
+        </w:tc>
+        <w:tc>
+          <w:tcPr>
+            <w:tcW w:w="1878" w:type="dxa"/>
+          </w:tcPr>
+          <w:p>
+            <w:pPr>
+              <w:rPr>
+                <w:rFonts w:ascii="Arial" w:hAnsi="Arial" w:cs="Arial"/>
+                <w:szCs w:val="28"/>
+              </w:rPr>
+            </w:pPr>
+            <w:r>
+              <w:rPr>
+                <w:rFonts w:ascii="Arial" w:hAnsi="Arial" w:cs="Arial"/>
+                <w:szCs w:val="28"/>
+              </w:rPr>
+              <w:t>0.40</w:t>
+            </w:r>
+          </w:p>
+        </w:tc>
+        <w:tc>
+          <w:tcPr>
+            <w:tcW w:w="1841" w:type="dxa"/>
+          </w:tcPr>
+          <w:p>
+            <w:pPr>
+              <w:rPr>
+                <w:rFonts w:ascii="Arial" w:hAnsi="Arial" w:cs="Arial"/>
+                <w:szCs w:val="28"/>
+              </w:rPr>
+            </w:pPr>
+            <w:r>
+              <w:rPr>
+                <w:rFonts w:ascii="Arial" w:hAnsi="Arial" w:cs="Arial"/>
+                <w:szCs w:val="28"/>
+              </w:rPr>
+              <w:t>0</w:t>
+            </w:r>
+            <w:r>
+              <w:rPr>
+                <w:rFonts w:ascii="Arial" w:hAnsi="Arial" w:cs="Arial"/>
+                <w:szCs w:val="28"/>
+              </w:rPr>
+              <w:t>.42</w:t>
+            </w:r>
+          </w:p>
+        </w:tc>
+        <w:tc>
+          <w:tcPr>
+            <w:tcW w:w="1908" w:type="dxa"/>
+          </w:tcPr>
+          <w:p>
+            <w:pPr>
+              <w:rPr>
+                <w:rFonts w:ascii="Arial" w:hAnsi="Arial" w:cs="Arial"/>
+                <w:szCs w:val="28"/>
+              </w:rPr>
+            </w:pPr>
+            <w:r>
+              <w:rPr>
+                <w:rFonts w:ascii="Arial" w:hAnsi="Arial" w:cs="Arial"/>
+                <w:szCs w:val="28"/>
+              </w:rPr>
+              <w:t>10</w:t>
+            </w:r>
+          </w:p>
+        </w:tc>
+      </w:tr>
+      <w:tr>
+        <w:trPr>
+          <w:trHeight w:val="350"/>
+        </w:trPr>
+        <w:tc>
+          <w:tcPr>
+            <w:tcW w:w="1815" w:type="dxa"/>
+          </w:tcPr>
+          <w:p>
+            <w:pPr>
+              <w:rPr>
+                <w:rFonts w:ascii="Arial" w:hAnsi="Arial" w:cs="Arial"/>
+                <w:szCs w:val="28"/>
+              </w:rPr>
+            </w:pPr>
+            <w:r>
+              <w:t>A</w:t>
+            </w:r>
+            <w:r>
+              <w:t xml:space="preserve">ccuracy                           </w:t>
+            </w:r>
+          </w:p>
+        </w:tc>
+        <w:tc>
+          <w:tcPr>
+            <w:tcW w:w="3786" w:type="dxa"/>
+            <w:gridSpan w:val="2"/>
+          </w:tcPr>
+          <w:p>
+            <w:pPr>
+              <w:rPr>
+                <w:rFonts w:ascii="Arial" w:hAnsi="Arial" w:cs="Arial"/>
+                <w:szCs w:val="28"/>
+              </w:rPr>
+            </w:pPr>
+            <w:r>
+              <w:t xml:space="preserve">                    </w:t>
+            </w:r>
+          </w:p>
+        </w:tc>
+        <w:tc>
+          <w:tcPr>
+            <w:tcW w:w="1841" w:type="dxa"/>
+          </w:tcPr>
+          <w:p>
+            <w:pPr>
+              <w:rPr>
+                <w:rFonts w:ascii="Arial" w:hAnsi="Arial" w:cs="Arial"/>
+                <w:szCs w:val="28"/>
+              </w:rPr>
+            </w:pPr>
+            <w:r>
+              <w:rPr>
+                <w:rFonts w:ascii="Arial" w:hAnsi="Arial" w:cs="Arial"/>
+                <w:szCs w:val="28"/>
+              </w:rPr>
+              <w:t>0</w:t>
+            </w:r>
+            <w:r>
+              <w:rPr>
+                <w:rFonts w:ascii="Arial" w:hAnsi="Arial" w:cs="Arial"/>
+                <w:szCs w:val="28"/>
+              </w:rPr>
+              <w:t>.65</w:t>
+            </w:r>
+          </w:p>
+        </w:tc>
+        <w:tc>
+          <w:tcPr>
+            <w:tcW w:w="1908" w:type="dxa"/>
+          </w:tcPr>
+          <w:p>
+            <w:pPr>
+              <w:rPr>
+                <w:rFonts w:ascii="Arial" w:hAnsi="Arial" w:cs="Arial"/>
+                <w:szCs w:val="28"/>
+              </w:rPr>
+            </w:pPr>
+            <w:r>
+              <w:rPr>
+                <w:rFonts w:ascii="Arial" w:hAnsi="Arial" w:cs="Arial"/>
+                <w:szCs w:val="28"/>
+              </w:rPr>
+              <w:t>31</w:t>
+            </w:r>
+          </w:p>
+        </w:tc>
+      </w:tr>
+      <w:tr>
+        <w:trPr>
+          <w:trHeight w:val="341"/>
+        </w:trPr>
+        <w:tc>
+          <w:tcPr>
+            <w:tcW w:w="1815" w:type="dxa"/>
+          </w:tcPr>
+          <w:p>
+            <w:pPr>
+              <w:rPr>
+                <w:rFonts w:ascii="Arial" w:hAnsi="Arial" w:cs="Arial"/>
+                <w:szCs w:val="28"/>
+              </w:rPr>
+            </w:pPr>
+            <w:r>
+              <w:rPr>
+                <w:rFonts w:ascii="Arial" w:hAnsi="Arial" w:cs="Arial"/>
+                <w:szCs w:val="28"/>
+              </w:rPr>
+              <w:t>M</w:t>
+            </w:r>
+            <w:r>
+              <w:rPr>
+                <w:rFonts w:ascii="Arial" w:hAnsi="Arial" w:cs="Arial"/>
+                <w:szCs w:val="28"/>
+              </w:rPr>
+              <w:t>acro avg</w:t>
+            </w:r>
+          </w:p>
+        </w:tc>
+        <w:tc>
+          <w:tcPr>
+            <w:tcW w:w="1908" w:type="dxa"/>
+          </w:tcPr>
+          <w:p>
+            <w:pPr>
+              <w:rPr>
+                <w:rFonts w:ascii="Arial" w:hAnsi="Arial" w:cs="Arial"/>
+                <w:szCs w:val="28"/>
+              </w:rPr>
+            </w:pPr>
+            <w:r>
+              <w:rPr>
+                <w:rFonts w:ascii="Arial" w:hAnsi="Arial" w:cs="Arial"/>
+                <w:szCs w:val="28"/>
+              </w:rPr>
+              <w:t>0</w:t>
+            </w:r>
+            <w:r>
+              <w:rPr>
+                <w:rFonts w:ascii="Arial" w:hAnsi="Arial" w:cs="Arial"/>
+                <w:szCs w:val="28"/>
+              </w:rPr>
+              <w:t>.58</w:t>
+            </w:r>
+          </w:p>
+        </w:tc>
+        <w:tc>
+          <w:tcPr>
+            <w:tcW w:w="1878" w:type="dxa"/>
+          </w:tcPr>
+          <w:p>
+            <w:pPr>
+              <w:rPr>
+                <w:rFonts w:ascii="Arial" w:hAnsi="Arial" w:cs="Arial"/>
+                <w:szCs w:val="28"/>
+              </w:rPr>
+            </w:pPr>
+            <w:r>
+              <w:rPr>
+                <w:rFonts w:ascii="Arial" w:hAnsi="Arial" w:cs="Arial"/>
+                <w:szCs w:val="28"/>
+              </w:rPr>
+              <w:t>0</w:t>
+            </w:r>
+            <w:r>
+              <w:rPr>
+                <w:rFonts w:ascii="Arial" w:hAnsi="Arial" w:cs="Arial"/>
+                <w:szCs w:val="28"/>
+              </w:rPr>
+              <w:t>.58</w:t>
+            </w:r>
+          </w:p>
+        </w:tc>
+        <w:tc>
+          <w:tcPr>
+            <w:tcW w:w="1841" w:type="dxa"/>
+          </w:tcPr>
+          <w:p>
+            <w:pPr>
+              <w:rPr>
+                <w:rFonts w:ascii="Arial" w:hAnsi="Arial" w:cs="Arial"/>
+                <w:szCs w:val="28"/>
+              </w:rPr>
+            </w:pPr>
+            <w:r>
+              <w:rPr>
+                <w:rFonts w:ascii="Arial" w:hAnsi="Arial" w:cs="Arial"/>
+                <w:szCs w:val="28"/>
+              </w:rPr>
+              <w:t>0</w:t>
+            </w:r>
+            <w:r>
+              <w:rPr>
+                <w:rFonts w:ascii="Arial" w:hAnsi="Arial" w:cs="Arial"/>
+                <w:szCs w:val="28"/>
+              </w:rPr>
+              <w:t>.59</w:t>
+            </w:r>
+          </w:p>
+        </w:tc>
+        <w:tc>
+          <w:tcPr>
+            <w:tcW w:w="1908" w:type="dxa"/>
+          </w:tcPr>
+          <w:p>
+            <w:pPr>
+              <w:rPr>
+                <w:rFonts w:ascii="Arial" w:hAnsi="Arial" w:cs="Arial"/>
+                <w:szCs w:val="28"/>
+              </w:rPr>
+            </w:pPr>
+            <w:r>
+              <w:rPr>
+                <w:rFonts w:ascii="Arial" w:hAnsi="Arial" w:cs="Arial"/>
+                <w:szCs w:val="28"/>
+              </w:rPr>
+              <w:t>31</w:t>
+            </w:r>
+          </w:p>
+        </w:tc>
+      </w:tr>
+      <w:tr>
+        <w:trPr>
+          <w:trHeight w:val="260"/>
+        </w:trPr>
+        <w:tc>
+          <w:tcPr>
+            <w:tcW w:w="1815" w:type="dxa"/>
+          </w:tcPr>
+          <w:p>
+            <w:pPr>
+              <w:rPr>
+                <w:rFonts w:ascii="Arial" w:hAnsi="Arial" w:cs="Arial"/>
+                <w:szCs w:val="28"/>
+              </w:rPr>
+            </w:pPr>
+            <w:r>
+              <w:rPr>
+                <w:rFonts w:ascii="Arial" w:hAnsi="Arial" w:cs="Arial"/>
+                <w:szCs w:val="28"/>
+              </w:rPr>
+              <w:t>W</w:t>
+            </w:r>
+            <w:r>
+              <w:rPr>
+                <w:rFonts w:ascii="Arial" w:hAnsi="Arial" w:cs="Arial"/>
+                <w:szCs w:val="28"/>
+              </w:rPr>
+              <w:t>eighted avg</w:t>
+            </w:r>
+          </w:p>
+        </w:tc>
+        <w:tc>
+          <w:tcPr>
+            <w:tcW w:w="1908" w:type="dxa"/>
+          </w:tcPr>
+          <w:p>
+            <w:pPr>
+              <w:rPr>
+                <w:rFonts w:ascii="Arial" w:hAnsi="Arial" w:cs="Arial"/>
+                <w:szCs w:val="28"/>
+              </w:rPr>
+            </w:pPr>
+            <w:r>
+              <w:rPr>
+                <w:rFonts w:ascii="Arial" w:hAnsi="Arial" w:cs="Arial"/>
+                <w:szCs w:val="28"/>
+              </w:rPr>
+              <w:t>0</w:t>
+            </w:r>
+            <w:r>
+              <w:rPr>
+                <w:rFonts w:ascii="Arial" w:hAnsi="Arial" w:cs="Arial"/>
+                <w:szCs w:val="28"/>
+              </w:rPr>
+              <w:t>.65</w:t>
+            </w:r>
+          </w:p>
+        </w:tc>
+        <w:tc>
+          <w:tcPr>
+            <w:tcW w:w="1878" w:type="dxa"/>
+          </w:tcPr>
+          <w:p>
+            <w:pPr>
+              <w:rPr>
+                <w:rFonts w:ascii="Arial" w:hAnsi="Arial" w:cs="Arial"/>
+                <w:szCs w:val="28"/>
+              </w:rPr>
+            </w:pPr>
+            <w:r>
+              <w:rPr>
+                <w:rFonts w:ascii="Arial" w:hAnsi="Arial" w:cs="Arial"/>
+                <w:szCs w:val="28"/>
+              </w:rPr>
+              <w:t>0</w:t>
+            </w:r>
+            <w:r>
+              <w:rPr>
+                <w:rFonts w:ascii="Arial" w:hAnsi="Arial" w:cs="Arial"/>
+                <w:szCs w:val="28"/>
+              </w:rPr>
+              <w:t>.64</w:t>
+            </w:r>
+          </w:p>
+        </w:tc>
+        <w:tc>
+          <w:tcPr>
+            <w:tcW w:w="1841" w:type="dxa"/>
+          </w:tcPr>
+          <w:p>
+            <w:pPr>
+              <w:rPr>
+                <w:rFonts w:ascii="Arial" w:hAnsi="Arial" w:cs="Arial"/>
+                <w:szCs w:val="28"/>
+              </w:rPr>
+            </w:pPr>
+            <w:r>
+              <w:rPr>
+                <w:rFonts w:ascii="Arial" w:hAnsi="Arial" w:cs="Arial"/>
+                <w:szCs w:val="28"/>
+              </w:rPr>
+              <w:t>0</w:t>
+            </w:r>
+            <w:r>
+              <w:rPr>
+                <w:rFonts w:ascii="Arial" w:hAnsi="Arial" w:cs="Arial"/>
+                <w:szCs w:val="28"/>
+              </w:rPr>
+              <w:t>.65</w:t>
+            </w:r>
+          </w:p>
+        </w:tc>
+        <w:tc>
+          <w:tcPr>
+            <w:tcW w:w="1908" w:type="dxa"/>
+          </w:tcPr>
+          <w:p>
+            <w:pPr>
+              <w:rPr>
+                <w:rFonts w:ascii="Arial" w:hAnsi="Arial" w:cs="Arial"/>
+                <w:szCs w:val="28"/>
+              </w:rPr>
+            </w:pPr>
+            <w:r>
+              <w:rPr>
+                <w:rFonts w:ascii="Arial" w:hAnsi="Arial" w:cs="Arial"/>
+                <w:szCs w:val="28"/>
+              </w:rPr>
+              <w:t>31</w:t>
+            </w:r>
+          </w:p>
+        </w:tc>
+      </w:tr>
+    </w:tbl>
+    <w:p>
+      <w:pPr>
+        <w:rPr>
+          <w:rFonts w:ascii="Arial" w:hAnsi="Arial" w:cs="Arial"/>
+          <w:szCs w:val="28"/>
+        </w:rPr>
+      </w:pPr>
+    </w:p>
+    <w:p>
+      <w:pPr>
+        <w:jc w:val="both"/>
+        <w:rPr>
+          <w:rFonts w:ascii="Arial" w:hAnsi="Arial" w:cs="Arial"/>
+          <w:sz w:val="32"/>
+          <w:szCs w:val="36"/>
         </w:rPr>
       </w:pPr>
     </w:p>

--- a/Combined_datasets/14-OM-datasets/compilation_report/Experiment_report_May_2023.docx
+++ b/Combined_datasets/14-OM-datasets/compilation_report/Experiment_report_May_2023.docx
@@ -5291,14 +5291,7 @@
           <w:rFonts w:ascii="Arial" w:hAnsi="Arial" w:cs="Arial"/>
           <w:szCs w:val="28"/>
         </w:rPr>
-        <w:t>6</w:t>
-      </w:r>
-      <w:r>
-        <w:rPr>
-          <w:rFonts w:ascii="Arial" w:hAnsi="Arial" w:cs="Arial"/>
-          <w:szCs w:val="28"/>
-        </w:rPr>
-        <w:t xml:space="preserve"> – Sampling Distribution </w:t>
+        <w:t xml:space="preserve">6 – Sampling Distribution </w:t>
       </w:r>
     </w:p>
     <w:p>
@@ -5452,14 +5445,7 @@
           <w:rFonts w:ascii="Arial" w:hAnsi="Arial" w:cs="Arial"/>
           <w:szCs w:val="28"/>
         </w:rPr>
-        <w:t>University OM</w:t>
-      </w:r>
-      <w:r>
-        <w:rPr>
-          <w:rFonts w:ascii="Arial" w:hAnsi="Arial" w:cs="Arial"/>
-          <w:szCs w:val="28"/>
-        </w:rPr>
-        <w:t xml:space="preserve"> + Decider</w:t>
+        <w:t>University OM + Decider</w:t>
       </w:r>
       <w:r>
         <w:rPr>
@@ -7974,65 +7960,30 @@
           <w:rFonts w:ascii="Arial" w:hAnsi="Arial" w:cs="Arial"/>
           <w:szCs w:val="28"/>
         </w:rPr>
-        <w:t xml:space="preserve">8 </w:t>
-      </w:r>
-      <w:r>
-        <w:rPr>
-          <w:rFonts w:ascii="Arial" w:hAnsi="Arial" w:cs="Arial"/>
-          <w:szCs w:val="28"/>
-        </w:rPr>
-        <w:t xml:space="preserve">– Sampling Distribution </w:t>
-      </w:r>
-    </w:p>
-    <w:p>
-      <w:pPr>
-        <w:rPr>
-          <w:rFonts w:ascii="Arial" w:hAnsi="Arial" w:cs="Arial"/>
-          <w:szCs w:val="28"/>
-        </w:rPr>
-      </w:pPr>
-    </w:p>
-    <w:p>
-      <w:pPr>
-        <w:rPr>
-          <w:rFonts w:ascii="Arial" w:hAnsi="Arial" w:cs="Arial"/>
-          <w:szCs w:val="28"/>
-        </w:rPr>
-      </w:pPr>
-      <w:r>
-        <w:rPr>
-          <w:rFonts w:ascii="Arial" w:hAnsi="Arial" w:cs="Arial"/>
-          <w:szCs w:val="28"/>
-        </w:rPr>
-        <w:t>P (</w:t>
-      </w:r>
-      <w:r>
-        <w:rPr>
-          <w:rFonts w:ascii="Arial" w:hAnsi="Arial" w:cs="Arial"/>
-          <w:szCs w:val="28"/>
-        </w:rPr>
-        <w:t>5</w:t>
-      </w:r>
-      <w:r>
-        <w:rPr>
-          <w:rFonts w:ascii="Arial" w:hAnsi="Arial" w:cs="Arial"/>
-          <w:szCs w:val="28"/>
-        </w:rPr>
-        <w:t>0%) – NP (</w:t>
-      </w:r>
-      <w:r>
-        <w:rPr>
-          <w:rFonts w:ascii="Arial" w:hAnsi="Arial" w:cs="Arial"/>
-          <w:szCs w:val="28"/>
-        </w:rPr>
-        <w:t>5</w:t>
-      </w:r>
-      <w:r>
-        <w:rPr>
-          <w:rFonts w:ascii="Arial" w:hAnsi="Arial" w:cs="Arial"/>
-          <w:szCs w:val="28"/>
-        </w:rPr>
-        <w:t>0%)</w:t>
+        <w:t xml:space="preserve">8 – Sampling Distribution </w:t>
+      </w:r>
+    </w:p>
+    <w:p>
+      <w:pPr>
+        <w:rPr>
+          <w:rFonts w:ascii="Arial" w:hAnsi="Arial" w:cs="Arial"/>
+          <w:szCs w:val="28"/>
+        </w:rPr>
+      </w:pPr>
+    </w:p>
+    <w:p>
+      <w:pPr>
+        <w:rPr>
+          <w:rFonts w:ascii="Arial" w:hAnsi="Arial" w:cs="Arial"/>
+          <w:szCs w:val="28"/>
+        </w:rPr>
+      </w:pPr>
+      <w:r>
+        <w:rPr>
+          <w:rFonts w:ascii="Arial" w:hAnsi="Arial" w:cs="Arial"/>
+          <w:szCs w:val="28"/>
+        </w:rPr>
+        <w:t>P (50%) – NP (50%)</w:t>
       </w:r>
     </w:p>
     <w:p>
@@ -8442,22 +8393,63 @@
           <w:rFonts w:ascii="Arial" w:hAnsi="Arial" w:cs="Arial"/>
           <w:szCs w:val="28"/>
         </w:rPr>
-        <w:t xml:space="preserve">Notebook URL:    </w:t>
-      </w:r>
-    </w:p>
-    <w:p>
-      <w:pPr>
-        <w:rPr>
-          <w:rFonts w:ascii="Arial" w:hAnsi="Arial" w:cs="Arial"/>
-          <w:szCs w:val="28"/>
-        </w:rPr>
-      </w:pPr>
-      <w:r>
-        <w:rPr>
-          <w:rFonts w:ascii="Arial" w:hAnsi="Arial" w:cs="Arial"/>
-          <w:szCs w:val="28"/>
-        </w:rPr>
-        <w:t xml:space="preserve">Dataset URL:       </w:t>
+        <w:t xml:space="preserve">Notebook URL:  </w:t>
+      </w:r>
+      <w:hyperlink r:id="rId25" w:history="1">
+        <w:r>
+          <w:rPr>
+            <w:rStyle w:val="Hyperlink"/>
+            <w:rFonts w:ascii="Arial" w:hAnsi="Arial" w:cs="Arial"/>
+            <w:szCs w:val="28"/>
+          </w:rPr>
+          <w:t>Notebook-8</w:t>
+        </w:r>
+      </w:hyperlink>
+      <w:r>
+        <w:rPr>
+          <w:rFonts w:ascii="Arial" w:hAnsi="Arial" w:cs="Arial"/>
+          <w:szCs w:val="28"/>
+        </w:rPr>
+        <w:t xml:space="preserve">  </w:t>
+      </w:r>
+    </w:p>
+    <w:p>
+      <w:pPr>
+        <w:rPr>
+          <w:rFonts w:ascii="Arial" w:hAnsi="Arial" w:cs="Arial"/>
+          <w:szCs w:val="28"/>
+        </w:rPr>
+      </w:pPr>
+      <w:r>
+        <w:rPr>
+          <w:rFonts w:ascii="Arial" w:hAnsi="Arial" w:cs="Arial"/>
+          <w:szCs w:val="28"/>
+        </w:rPr>
+        <w:t xml:space="preserve">Dataset URL:  </w:t>
+      </w:r>
+      <w:r>
+        <w:rPr>
+          <w:rFonts w:ascii="Arial" w:hAnsi="Arial" w:cs="Arial"/>
+          <w:szCs w:val="28"/>
+        </w:rPr>
+        <w:t xml:space="preserve">   </w:t>
+      </w:r>
+      <w:hyperlink r:id="rId26" w:history="1">
+        <w:r>
+          <w:rPr>
+            <w:rStyle w:val="Hyperlink"/>
+            <w:rFonts w:ascii="Arial" w:hAnsi="Arial" w:cs="Arial"/>
+            <w:szCs w:val="28"/>
+          </w:rPr>
+          <w:t>Dataset-8</w:t>
+        </w:r>
+      </w:hyperlink>
+      <w:r>
+        <w:rPr>
+          <w:rFonts w:ascii="Arial" w:hAnsi="Arial" w:cs="Arial"/>
+          <w:szCs w:val="28"/>
+        </w:rPr>
+        <w:t xml:space="preserve">     </w:t>
       </w:r>
     </w:p>
     <w:p>
@@ -8481,7 +8473,24 @@
           <w:rFonts w:ascii="Arial" w:hAnsi="Arial" w:cs="Arial"/>
           <w:szCs w:val="28"/>
         </w:rPr>
-        <w:t xml:space="preserve"> URL:        </w:t>
+        <w:t xml:space="preserve"> URL:      </w:t>
+      </w:r>
+      <w:hyperlink r:id="rId27" w:history="1">
+        <w:r>
+          <w:rPr>
+            <w:rStyle w:val="Hyperlink"/>
+            <w:rFonts w:ascii="Arial" w:hAnsi="Arial" w:cs="Arial"/>
+            <w:szCs w:val="28"/>
+          </w:rPr>
+          <w:t>Testset-8</w:t>
+        </w:r>
+      </w:hyperlink>
+      <w:r>
+        <w:rPr>
+          <w:rFonts w:ascii="Arial" w:hAnsi="Arial" w:cs="Arial"/>
+          <w:szCs w:val="28"/>
+        </w:rPr>
+        <w:t xml:space="preserve">  </w:t>
       </w:r>
     </w:p>
     <w:p>
@@ -9170,6 +9179,1218 @@
                 <w:szCs w:val="28"/>
               </w:rPr>
               <w:t>31</w:t>
+            </w:r>
+          </w:p>
+        </w:tc>
+      </w:tr>
+    </w:tbl>
+    <w:p>
+      <w:pPr>
+        <w:rPr>
+          <w:rFonts w:ascii="Arial" w:hAnsi="Arial" w:cs="Arial"/>
+          <w:szCs w:val="28"/>
+        </w:rPr>
+      </w:pPr>
+    </w:p>
+    <w:p>
+      <w:pPr>
+        <w:jc w:val="both"/>
+        <w:rPr>
+          <w:rFonts w:ascii="Arial" w:hAnsi="Arial" w:cs="Arial"/>
+          <w:sz w:val="32"/>
+          <w:szCs w:val="36"/>
+        </w:rPr>
+      </w:pPr>
+    </w:p>
+    <w:p>
+      <w:pPr>
+        <w:jc w:val="both"/>
+        <w:rPr>
+          <w:rFonts w:ascii="Arial" w:hAnsi="Arial" w:cs="Arial"/>
+          <w:sz w:val="32"/>
+          <w:szCs w:val="36"/>
+        </w:rPr>
+      </w:pPr>
+    </w:p>
+    <w:p>
+      <w:pPr>
+        <w:jc w:val="both"/>
+        <w:rPr>
+          <w:rFonts w:ascii="Arial" w:hAnsi="Arial" w:cs="Arial"/>
+          <w:sz w:val="32"/>
+          <w:szCs w:val="36"/>
+        </w:rPr>
+      </w:pPr>
+    </w:p>
+    <w:p>
+      <w:pPr>
+        <w:jc w:val="both"/>
+        <w:rPr>
+          <w:rFonts w:ascii="Arial" w:hAnsi="Arial" w:cs="Arial"/>
+          <w:sz w:val="32"/>
+          <w:szCs w:val="36"/>
+        </w:rPr>
+      </w:pPr>
+    </w:p>
+    <w:p>
+      <w:pPr>
+        <w:jc w:val="both"/>
+        <w:rPr>
+          <w:rFonts w:ascii="Arial" w:hAnsi="Arial" w:cs="Arial"/>
+          <w:sz w:val="32"/>
+          <w:szCs w:val="36"/>
+        </w:rPr>
+      </w:pPr>
+    </w:p>
+    <w:p>
+      <w:pPr>
+        <w:jc w:val="both"/>
+        <w:rPr>
+          <w:rFonts w:ascii="Arial" w:hAnsi="Arial" w:cs="Arial"/>
+          <w:sz w:val="32"/>
+          <w:szCs w:val="36"/>
+        </w:rPr>
+      </w:pPr>
+    </w:p>
+    <w:p>
+      <w:pPr>
+        <w:rPr>
+          <w:rFonts w:ascii="Arial" w:hAnsi="Arial" w:cs="Arial"/>
+          <w:szCs w:val="28"/>
+        </w:rPr>
+      </w:pPr>
+      <w:r>
+        <w:rPr>
+          <w:rFonts w:ascii="Arial" w:hAnsi="Arial" w:cs="Arial"/>
+          <w:szCs w:val="28"/>
+        </w:rPr>
+        <w:lastRenderedPageBreak/>
+        <w:t xml:space="preserve">Experiment </w:t>
+      </w:r>
+      <w:r>
+        <w:rPr>
+          <w:rFonts w:ascii="Arial" w:hAnsi="Arial" w:cs="Arial"/>
+          <w:szCs w:val="28"/>
+        </w:rPr>
+        <w:t xml:space="preserve">8 – Sampling Distribution </w:t>
+      </w:r>
+    </w:p>
+    <w:p>
+      <w:pPr>
+        <w:rPr>
+          <w:rFonts w:ascii="Arial" w:hAnsi="Arial" w:cs="Arial"/>
+          <w:szCs w:val="28"/>
+        </w:rPr>
+      </w:pPr>
+    </w:p>
+    <w:p>
+      <w:pPr>
+        <w:rPr>
+          <w:rFonts w:ascii="Arial" w:hAnsi="Arial" w:cs="Arial"/>
+          <w:szCs w:val="28"/>
+        </w:rPr>
+      </w:pPr>
+      <w:r>
+        <w:rPr>
+          <w:rFonts w:ascii="Arial" w:hAnsi="Arial" w:cs="Arial"/>
+          <w:szCs w:val="28"/>
+        </w:rPr>
+        <w:t>P (50%) – NP (50%)</w:t>
+      </w:r>
+    </w:p>
+    <w:p>
+      <w:pPr>
+        <w:rPr>
+          <w:rFonts w:ascii="Arial" w:hAnsi="Arial" w:cs="Arial"/>
+          <w:b/>
+          <w:bCs/>
+          <w:szCs w:val="28"/>
+          <w:u w:val="single"/>
+        </w:rPr>
+      </w:pPr>
+    </w:p>
+    <w:p>
+      <w:pPr>
+        <w:rPr>
+          <w:rFonts w:ascii="Arial" w:hAnsi="Arial" w:cs="Arial"/>
+          <w:szCs w:val="28"/>
+        </w:rPr>
+      </w:pPr>
+      <w:r>
+        <w:rPr>
+          <w:rFonts w:ascii="Arial" w:hAnsi="Arial" w:cs="Arial"/>
+          <w:szCs w:val="28"/>
+        </w:rPr>
+        <w:t>Total OM: 1</w:t>
+      </w:r>
+      <w:r>
+        <w:rPr>
+          <w:rFonts w:ascii="Arial" w:hAnsi="Arial" w:cs="Arial"/>
+          <w:szCs w:val="28"/>
+        </w:rPr>
+        <w:t>4</w:t>
+      </w:r>
+      <w:r>
+        <w:rPr>
+          <w:rFonts w:ascii="Arial" w:hAnsi="Arial" w:cs="Arial"/>
+          <w:szCs w:val="28"/>
+        </w:rPr>
+        <w:t xml:space="preserve"> </w:t>
+      </w:r>
+    </w:p>
+    <w:p>
+      <w:pPr>
+        <w:rPr>
+          <w:rFonts w:ascii="Arial" w:hAnsi="Arial" w:cs="Arial"/>
+          <w:szCs w:val="28"/>
+        </w:rPr>
+      </w:pPr>
+    </w:p>
+    <w:p>
+      <w:pPr>
+        <w:rPr>
+          <w:rFonts w:ascii="Arial" w:hAnsi="Arial" w:cs="Arial"/>
+          <w:szCs w:val="28"/>
+        </w:rPr>
+      </w:pPr>
+      <w:r>
+        <w:rPr>
+          <w:rFonts w:ascii="Arial" w:hAnsi="Arial" w:cs="Arial"/>
+          <w:szCs w:val="28"/>
+        </w:rPr>
+        <w:t xml:space="preserve">Train </w:t>
+      </w:r>
+      <w:proofErr w:type="gramStart"/>
+      <w:r>
+        <w:rPr>
+          <w:rFonts w:ascii="Arial" w:hAnsi="Arial" w:cs="Arial"/>
+          <w:szCs w:val="28"/>
+        </w:rPr>
+        <w:t>OM :</w:t>
+      </w:r>
+      <w:proofErr w:type="gramEnd"/>
+      <w:r>
+        <w:rPr>
+          <w:rFonts w:ascii="Arial" w:hAnsi="Arial" w:cs="Arial"/>
+          <w:szCs w:val="28"/>
+        </w:rPr>
+        <w:t xml:space="preserve"> </w:t>
+      </w:r>
+      <w:r>
+        <w:rPr>
+          <w:rFonts w:ascii="Arial" w:hAnsi="Arial" w:cs="Arial"/>
+          <w:szCs w:val="28"/>
+        </w:rPr>
+        <w:t>12</w:t>
+      </w:r>
+      <w:r>
+        <w:rPr>
+          <w:rFonts w:ascii="Arial" w:hAnsi="Arial" w:cs="Arial"/>
+          <w:szCs w:val="28"/>
+        </w:rPr>
+        <w:t xml:space="preserve"> </w:t>
+      </w:r>
+    </w:p>
+    <w:p>
+      <w:pPr>
+        <w:rPr>
+          <w:rFonts w:ascii="Arial" w:hAnsi="Arial" w:cs="Arial"/>
+          <w:szCs w:val="28"/>
+        </w:rPr>
+      </w:pPr>
+      <w:r>
+        <w:rPr>
+          <w:rFonts w:ascii="Arial" w:hAnsi="Arial" w:cs="Arial"/>
+          <w:szCs w:val="28"/>
+        </w:rPr>
+        <w:t xml:space="preserve">Test </w:t>
+      </w:r>
+      <w:proofErr w:type="gramStart"/>
+      <w:r>
+        <w:rPr>
+          <w:rFonts w:ascii="Arial" w:hAnsi="Arial" w:cs="Arial"/>
+          <w:szCs w:val="28"/>
+        </w:rPr>
+        <w:t>OM :</w:t>
+      </w:r>
+      <w:proofErr w:type="gramEnd"/>
+      <w:r>
+        <w:rPr>
+          <w:rFonts w:ascii="Arial" w:hAnsi="Arial" w:cs="Arial"/>
+          <w:szCs w:val="28"/>
+        </w:rPr>
+        <w:t xml:space="preserve"> </w:t>
+      </w:r>
+      <w:r>
+        <w:rPr>
+          <w:rFonts w:ascii="Arial" w:hAnsi="Arial" w:cs="Arial"/>
+          <w:szCs w:val="28"/>
+        </w:rPr>
+        <w:t>2</w:t>
+      </w:r>
+      <w:r>
+        <w:rPr>
+          <w:rFonts w:ascii="Arial" w:hAnsi="Arial" w:cs="Arial"/>
+          <w:szCs w:val="28"/>
+        </w:rPr>
+        <w:t xml:space="preserve"> (</w:t>
+      </w:r>
+      <w:r>
+        <w:rPr>
+          <w:rFonts w:ascii="Arial" w:hAnsi="Arial" w:cs="Arial"/>
+          <w:szCs w:val="28"/>
+        </w:rPr>
+        <w:t>University OM</w:t>
+      </w:r>
+      <w:r>
+        <w:rPr>
+          <w:rFonts w:ascii="Arial" w:hAnsi="Arial" w:cs="Arial"/>
+          <w:szCs w:val="28"/>
+        </w:rPr>
+        <w:t xml:space="preserve"> + Decider</w:t>
+      </w:r>
+      <w:r>
+        <w:rPr>
+          <w:rFonts w:ascii="Arial" w:hAnsi="Arial" w:cs="Arial"/>
+          <w:szCs w:val="28"/>
+        </w:rPr>
+        <w:t>)</w:t>
+      </w:r>
+    </w:p>
+    <w:p>
+      <w:pPr>
+        <w:rPr>
+          <w:rFonts w:ascii="Arial" w:hAnsi="Arial" w:cs="Arial"/>
+          <w:szCs w:val="28"/>
+        </w:rPr>
+      </w:pPr>
+    </w:p>
+    <w:p>
+      <w:pPr>
+        <w:rPr>
+          <w:rFonts w:ascii="Arial" w:hAnsi="Arial" w:cs="Arial"/>
+          <w:szCs w:val="28"/>
+        </w:rPr>
+      </w:pPr>
+      <w:r>
+        <w:rPr>
+          <w:rFonts w:ascii="Arial" w:hAnsi="Arial" w:cs="Arial"/>
+          <w:szCs w:val="28"/>
+        </w:rPr>
+        <w:t xml:space="preserve">Type: </w:t>
+      </w:r>
+      <w:r>
+        <w:rPr>
+          <w:rFonts w:ascii="Arial" w:hAnsi="Arial" w:cs="Arial"/>
+          <w:color w:val="00B050"/>
+          <w:szCs w:val="28"/>
+        </w:rPr>
+        <w:t xml:space="preserve">Test set is unseen by the model. </w:t>
+      </w:r>
+    </w:p>
+    <w:p>
+      <w:pPr>
+        <w:rPr>
+          <w:rFonts w:ascii="Arial" w:hAnsi="Arial" w:cs="Arial"/>
+          <w:szCs w:val="28"/>
+        </w:rPr>
+      </w:pPr>
+    </w:p>
+    <w:p>
+      <w:pPr>
+        <w:rPr>
+          <w:rFonts w:ascii="Arial" w:hAnsi="Arial" w:cs="Arial"/>
+          <w:szCs w:val="28"/>
+        </w:rPr>
+      </w:pPr>
+    </w:p>
+    <w:p>
+      <w:pPr>
+        <w:rPr>
+          <w:rFonts w:ascii="Arial" w:hAnsi="Arial" w:cs="Arial"/>
+          <w:szCs w:val="28"/>
+        </w:rPr>
+      </w:pPr>
+      <w:r>
+        <w:rPr>
+          <w:rFonts w:ascii="Arial" w:hAnsi="Arial" w:cs="Arial"/>
+          <w:szCs w:val="28"/>
+        </w:rPr>
+        <w:t>Training Set:</w:t>
+      </w:r>
+    </w:p>
+    <w:p>
+      <w:pPr>
+        <w:rPr>
+          <w:rFonts w:ascii="Arial" w:hAnsi="Arial" w:cs="Arial"/>
+          <w:szCs w:val="28"/>
+        </w:rPr>
+      </w:pPr>
+    </w:p>
+    <w:p>
+      <w:pPr>
+        <w:rPr>
+          <w:rFonts w:ascii="Arial" w:hAnsi="Arial" w:cs="Arial"/>
+          <w:i/>
+          <w:iCs/>
+          <w:szCs w:val="28"/>
+        </w:rPr>
+      </w:pPr>
+      <w:r>
+        <w:rPr>
+          <w:rFonts w:ascii="Arial" w:hAnsi="Arial" w:cs="Arial"/>
+          <w:szCs w:val="28"/>
+        </w:rPr>
+        <w:t>Total Dataset Instances:</w:t>
+      </w:r>
+      <w:r>
+        <w:rPr>
+          <w:rFonts w:ascii="Arial" w:hAnsi="Arial" w:cs="Arial"/>
+          <w:szCs w:val="28"/>
+        </w:rPr>
+        <w:t xml:space="preserve"> </w:t>
+      </w:r>
+      <w:r>
+        <w:rPr>
+          <w:rFonts w:ascii="Arial" w:hAnsi="Arial" w:cs="Arial"/>
+          <w:szCs w:val="28"/>
+        </w:rPr>
+        <w:t>30829</w:t>
+      </w:r>
+    </w:p>
+    <w:p>
+      <w:pPr>
+        <w:rPr>
+          <w:rFonts w:ascii="Arial" w:hAnsi="Arial" w:cs="Arial"/>
+          <w:szCs w:val="28"/>
+        </w:rPr>
+      </w:pPr>
+      <w:r>
+        <w:rPr>
+          <w:rFonts w:ascii="Arial" w:hAnsi="Arial" w:cs="Arial"/>
+          <w:szCs w:val="28"/>
+        </w:rPr>
+        <w:t xml:space="preserve">Pareto Optimal (P) instances: </w:t>
+      </w:r>
+      <w:r>
+        <w:rPr>
+          <w:rFonts w:ascii="Arial" w:hAnsi="Arial" w:cs="Arial"/>
+          <w:szCs w:val="28"/>
+        </w:rPr>
+        <w:t xml:space="preserve"> </w:t>
+      </w:r>
+      <w:r>
+        <w:rPr>
+          <w:rFonts w:ascii="Arial" w:hAnsi="Arial" w:cs="Arial"/>
+          <w:szCs w:val="28"/>
+        </w:rPr>
+        <w:t>15414</w:t>
+      </w:r>
+    </w:p>
+    <w:p>
+      <w:pPr>
+        <w:rPr>
+          <w:rFonts w:ascii="Arial" w:hAnsi="Arial" w:cs="Arial"/>
+          <w:szCs w:val="28"/>
+        </w:rPr>
+      </w:pPr>
+      <w:r>
+        <w:rPr>
+          <w:rFonts w:ascii="Arial" w:hAnsi="Arial" w:cs="Arial"/>
+          <w:szCs w:val="28"/>
+        </w:rPr>
+        <w:t xml:space="preserve">Pareto Optimal (NP) instances: </w:t>
+      </w:r>
+      <w:r>
+        <w:rPr>
+          <w:rFonts w:ascii="Arial" w:hAnsi="Arial" w:cs="Arial"/>
+          <w:szCs w:val="28"/>
+        </w:rPr>
+        <w:t>15414</w:t>
+      </w:r>
+    </w:p>
+    <w:p>
+      <w:pPr>
+        <w:rPr>
+          <w:rFonts w:ascii="Arial" w:hAnsi="Arial" w:cs="Arial"/>
+          <w:szCs w:val="28"/>
+        </w:rPr>
+      </w:pPr>
+    </w:p>
+    <w:p>
+      <w:pPr>
+        <w:rPr>
+          <w:rFonts w:ascii="Arial" w:hAnsi="Arial" w:cs="Arial"/>
+          <w:szCs w:val="28"/>
+        </w:rPr>
+      </w:pPr>
+      <w:r>
+        <w:rPr>
+          <w:rFonts w:ascii="Arial" w:hAnsi="Arial" w:cs="Arial"/>
+          <w:szCs w:val="28"/>
+        </w:rPr>
+        <w:t xml:space="preserve">Testing Set: </w:t>
+      </w:r>
+    </w:p>
+    <w:p>
+      <w:pPr>
+        <w:rPr>
+          <w:rFonts w:ascii="Arial" w:hAnsi="Arial" w:cs="Arial"/>
+          <w:szCs w:val="28"/>
+        </w:rPr>
+      </w:pPr>
+    </w:p>
+    <w:p>
+      <w:pPr>
+        <w:rPr>
+          <w:rFonts w:ascii="Arial" w:hAnsi="Arial" w:cs="Arial"/>
+          <w:szCs w:val="28"/>
+        </w:rPr>
+      </w:pPr>
+      <w:r>
+        <w:rPr>
+          <w:rFonts w:ascii="Arial" w:hAnsi="Arial" w:cs="Arial"/>
+          <w:szCs w:val="28"/>
+        </w:rPr>
+        <w:t>Total instances - 111</w:t>
+      </w:r>
+    </w:p>
+    <w:p>
+      <w:pPr>
+        <w:rPr>
+          <w:rFonts w:ascii="Arial" w:hAnsi="Arial" w:cs="Arial"/>
+          <w:szCs w:val="28"/>
+        </w:rPr>
+      </w:pPr>
+      <w:r>
+        <w:rPr>
+          <w:rFonts w:ascii="Arial" w:hAnsi="Arial" w:cs="Arial"/>
+          <w:szCs w:val="28"/>
+        </w:rPr>
+        <w:t xml:space="preserve">Pareto Optimal (P) instances:  </w:t>
+      </w:r>
+      <w:r>
+        <w:rPr>
+          <w:rFonts w:ascii="Arial" w:hAnsi="Arial" w:cs="Arial"/>
+          <w:szCs w:val="28"/>
+        </w:rPr>
+        <w:t>25</w:t>
+      </w:r>
+    </w:p>
+    <w:p>
+      <w:pPr>
+        <w:rPr>
+          <w:rFonts w:ascii="Arial" w:hAnsi="Arial" w:cs="Arial"/>
+          <w:szCs w:val="28"/>
+        </w:rPr>
+      </w:pPr>
+      <w:r>
+        <w:rPr>
+          <w:rFonts w:ascii="Arial" w:hAnsi="Arial" w:cs="Arial"/>
+          <w:szCs w:val="28"/>
+        </w:rPr>
+        <w:t xml:space="preserve">Pareto Optimal (NP) instances: </w:t>
+      </w:r>
+      <w:r>
+        <w:rPr>
+          <w:rFonts w:ascii="Arial" w:hAnsi="Arial" w:cs="Arial"/>
+          <w:szCs w:val="28"/>
+        </w:rPr>
+        <w:t>80</w:t>
+      </w:r>
+    </w:p>
+    <w:p>
+      <w:pPr>
+        <w:rPr>
+          <w:rFonts w:ascii="Arial" w:hAnsi="Arial" w:cs="Arial"/>
+          <w:szCs w:val="28"/>
+        </w:rPr>
+      </w:pPr>
+    </w:p>
+    <w:p>
+      <w:pPr>
+        <w:rPr>
+          <w:rFonts w:ascii="Arial" w:hAnsi="Arial" w:cs="Arial"/>
+          <w:szCs w:val="28"/>
+        </w:rPr>
+      </w:pPr>
+      <w:r>
+        <w:rPr>
+          <w:rFonts w:ascii="Arial" w:hAnsi="Arial" w:cs="Arial"/>
+          <w:szCs w:val="28"/>
+        </w:rPr>
+        <w:t xml:space="preserve">Notebook URL:  </w:t>
+      </w:r>
+    </w:p>
+    <w:p>
+      <w:pPr>
+        <w:rPr>
+          <w:rFonts w:ascii="Arial" w:hAnsi="Arial" w:cs="Arial"/>
+          <w:szCs w:val="28"/>
+        </w:rPr>
+      </w:pPr>
+      <w:r>
+        <w:rPr>
+          <w:rFonts w:ascii="Arial" w:hAnsi="Arial" w:cs="Arial"/>
+          <w:szCs w:val="28"/>
+        </w:rPr>
+        <w:t xml:space="preserve">Dataset URL:     </w:t>
+      </w:r>
+    </w:p>
+    <w:p>
+      <w:pPr>
+        <w:rPr>
+          <w:rFonts w:ascii="Arial" w:hAnsi="Arial" w:cs="Arial"/>
+          <w:szCs w:val="28"/>
+        </w:rPr>
+      </w:pPr>
+      <w:proofErr w:type="spellStart"/>
+      <w:r>
+        <w:rPr>
+          <w:rFonts w:ascii="Arial" w:hAnsi="Arial" w:cs="Arial"/>
+          <w:szCs w:val="28"/>
+        </w:rPr>
+        <w:t>Testset</w:t>
+      </w:r>
+      <w:proofErr w:type="spellEnd"/>
+      <w:r>
+        <w:rPr>
+          <w:rFonts w:ascii="Arial" w:hAnsi="Arial" w:cs="Arial"/>
+          <w:szCs w:val="28"/>
+        </w:rPr>
+        <w:t xml:space="preserve"> URL:      </w:t>
+      </w:r>
+    </w:p>
+    <w:p>
+      <w:pPr>
+        <w:rPr>
+          <w:rFonts w:ascii="Arial" w:hAnsi="Arial" w:cs="Arial"/>
+          <w:szCs w:val="28"/>
+        </w:rPr>
+      </w:pPr>
+    </w:p>
+    <w:tbl>
+      <w:tblPr>
+        <w:tblStyle w:val="TableGrid"/>
+        <w:tblW w:w="9350" w:type="dxa"/>
+        <w:tblLook w:val="04A0" w:firstRow="1" w:lastRow="0" w:firstColumn="1" w:lastColumn="0" w:noHBand="0" w:noVBand="1"/>
+      </w:tblPr>
+      <w:tblGrid>
+        <w:gridCol w:w="1815"/>
+        <w:gridCol w:w="1908"/>
+        <w:gridCol w:w="1878"/>
+        <w:gridCol w:w="1841"/>
+        <w:gridCol w:w="1908"/>
+      </w:tblGrid>
+      <w:tr>
+        <w:trPr>
+          <w:trHeight w:val="440"/>
+        </w:trPr>
+        <w:tc>
+          <w:tcPr>
+            <w:tcW w:w="1815" w:type="dxa"/>
+          </w:tcPr>
+          <w:p>
+            <w:pPr>
+              <w:rPr>
+                <w:rFonts w:ascii="Arial" w:hAnsi="Arial" w:cs="Arial"/>
+                <w:szCs w:val="28"/>
+              </w:rPr>
+            </w:pPr>
+          </w:p>
+        </w:tc>
+        <w:tc>
+          <w:tcPr>
+            <w:tcW w:w="1908" w:type="dxa"/>
+          </w:tcPr>
+          <w:p>
+            <w:pPr>
+              <w:rPr>
+                <w:rFonts w:ascii="Arial" w:hAnsi="Arial" w:cs="Arial"/>
+                <w:szCs w:val="28"/>
+              </w:rPr>
+            </w:pPr>
+            <w:r>
+              <w:rPr>
+                <w:rFonts w:ascii="Arial" w:hAnsi="Arial" w:cs="Arial"/>
+                <w:szCs w:val="28"/>
+              </w:rPr>
+              <w:t>Precision</w:t>
+            </w:r>
+          </w:p>
+        </w:tc>
+        <w:tc>
+          <w:tcPr>
+            <w:tcW w:w="1878" w:type="dxa"/>
+          </w:tcPr>
+          <w:p>
+            <w:pPr>
+              <w:rPr>
+                <w:rFonts w:ascii="Arial" w:hAnsi="Arial" w:cs="Arial"/>
+                <w:szCs w:val="28"/>
+              </w:rPr>
+            </w:pPr>
+            <w:r>
+              <w:rPr>
+                <w:rFonts w:ascii="Arial" w:hAnsi="Arial" w:cs="Arial"/>
+                <w:szCs w:val="28"/>
+              </w:rPr>
+              <w:t>Recall</w:t>
+            </w:r>
+          </w:p>
+        </w:tc>
+        <w:tc>
+          <w:tcPr>
+            <w:tcW w:w="1841" w:type="dxa"/>
+          </w:tcPr>
+          <w:p>
+            <w:pPr>
+              <w:rPr>
+                <w:rFonts w:ascii="Arial" w:hAnsi="Arial" w:cs="Arial"/>
+                <w:szCs w:val="28"/>
+              </w:rPr>
+            </w:pPr>
+            <w:r>
+              <w:rPr>
+                <w:rFonts w:ascii="Arial" w:hAnsi="Arial" w:cs="Arial"/>
+                <w:szCs w:val="28"/>
+              </w:rPr>
+              <w:t>F1</w:t>
+            </w:r>
+          </w:p>
+        </w:tc>
+        <w:tc>
+          <w:tcPr>
+            <w:tcW w:w="1908" w:type="dxa"/>
+          </w:tcPr>
+          <w:p>
+            <w:pPr>
+              <w:rPr>
+                <w:rFonts w:ascii="Arial" w:hAnsi="Arial" w:cs="Arial"/>
+                <w:szCs w:val="28"/>
+              </w:rPr>
+            </w:pPr>
+            <w:r>
+              <w:rPr>
+                <w:rFonts w:ascii="Arial" w:hAnsi="Arial" w:cs="Arial"/>
+                <w:szCs w:val="28"/>
+              </w:rPr>
+              <w:t>Support</w:t>
+            </w:r>
+          </w:p>
+        </w:tc>
+      </w:tr>
+      <w:tr>
+        <w:trPr>
+          <w:trHeight w:val="431"/>
+        </w:trPr>
+        <w:tc>
+          <w:tcPr>
+            <w:tcW w:w="1815" w:type="dxa"/>
+          </w:tcPr>
+          <w:p>
+            <w:pPr>
+              <w:rPr>
+                <w:rFonts w:ascii="Arial" w:hAnsi="Arial" w:cs="Arial"/>
+                <w:szCs w:val="28"/>
+              </w:rPr>
+            </w:pPr>
+            <w:r>
+              <w:rPr>
+                <w:rFonts w:ascii="Arial" w:hAnsi="Arial" w:cs="Arial"/>
+                <w:szCs w:val="28"/>
+              </w:rPr>
+              <w:t>0 (NP)</w:t>
+            </w:r>
+          </w:p>
+        </w:tc>
+        <w:tc>
+          <w:tcPr>
+            <w:tcW w:w="1908" w:type="dxa"/>
+          </w:tcPr>
+          <w:p>
+            <w:pPr>
+              <w:rPr>
+                <w:rFonts w:ascii="Arial" w:hAnsi="Arial" w:cs="Arial"/>
+                <w:szCs w:val="28"/>
+              </w:rPr>
+            </w:pPr>
+            <w:r>
+              <w:rPr>
+                <w:rFonts w:ascii="Arial" w:hAnsi="Arial" w:cs="Arial"/>
+                <w:szCs w:val="28"/>
+              </w:rPr>
+              <w:t>0.82</w:t>
+            </w:r>
+          </w:p>
+        </w:tc>
+        <w:tc>
+          <w:tcPr>
+            <w:tcW w:w="1878" w:type="dxa"/>
+          </w:tcPr>
+          <w:p>
+            <w:pPr>
+              <w:rPr>
+                <w:rFonts w:ascii="Arial" w:hAnsi="Arial" w:cs="Arial"/>
+                <w:szCs w:val="28"/>
+              </w:rPr>
+            </w:pPr>
+            <w:r>
+              <w:rPr>
+                <w:rFonts w:ascii="Arial" w:hAnsi="Arial" w:cs="Arial"/>
+                <w:szCs w:val="28"/>
+              </w:rPr>
+              <w:t>0.81</w:t>
+            </w:r>
+          </w:p>
+        </w:tc>
+        <w:tc>
+          <w:tcPr>
+            <w:tcW w:w="1841" w:type="dxa"/>
+          </w:tcPr>
+          <w:p>
+            <w:pPr>
+              <w:rPr>
+                <w:rFonts w:ascii="Arial" w:hAnsi="Arial" w:cs="Arial"/>
+                <w:szCs w:val="28"/>
+              </w:rPr>
+            </w:pPr>
+            <w:r>
+              <w:rPr>
+                <w:rFonts w:ascii="Arial" w:hAnsi="Arial" w:cs="Arial"/>
+                <w:szCs w:val="28"/>
+              </w:rPr>
+              <w:t>0.82</w:t>
+            </w:r>
+          </w:p>
+        </w:tc>
+        <w:tc>
+          <w:tcPr>
+            <w:tcW w:w="1908" w:type="dxa"/>
+          </w:tcPr>
+          <w:p>
+            <w:pPr>
+              <w:rPr>
+                <w:rFonts w:ascii="Arial" w:hAnsi="Arial" w:cs="Arial"/>
+                <w:szCs w:val="28"/>
+              </w:rPr>
+            </w:pPr>
+            <w:r>
+              <w:rPr>
+                <w:rFonts w:ascii="Arial" w:hAnsi="Arial" w:cs="Arial"/>
+                <w:szCs w:val="28"/>
+              </w:rPr>
+              <w:t>89</w:t>
+            </w:r>
+          </w:p>
+        </w:tc>
+      </w:tr>
+      <w:tr>
+        <w:trPr>
+          <w:trHeight w:val="359"/>
+        </w:trPr>
+        <w:tc>
+          <w:tcPr>
+            <w:tcW w:w="1815" w:type="dxa"/>
+          </w:tcPr>
+          <w:p>
+            <w:pPr>
+              <w:rPr>
+                <w:rFonts w:ascii="Arial" w:hAnsi="Arial" w:cs="Arial"/>
+                <w:szCs w:val="28"/>
+              </w:rPr>
+            </w:pPr>
+            <w:r>
+              <w:rPr>
+                <w:rFonts w:ascii="Arial" w:hAnsi="Arial" w:cs="Arial"/>
+                <w:szCs w:val="28"/>
+              </w:rPr>
+              <w:t>1 (P)</w:t>
+            </w:r>
+          </w:p>
+        </w:tc>
+        <w:tc>
+          <w:tcPr>
+            <w:tcW w:w="1908" w:type="dxa"/>
+          </w:tcPr>
+          <w:p>
+            <w:pPr>
+              <w:rPr>
+                <w:rFonts w:ascii="Arial" w:hAnsi="Arial" w:cs="Arial"/>
+                <w:szCs w:val="28"/>
+              </w:rPr>
+            </w:pPr>
+            <w:r>
+              <w:rPr>
+                <w:rFonts w:ascii="Arial" w:hAnsi="Arial" w:cs="Arial"/>
+                <w:szCs w:val="28"/>
+              </w:rPr>
+              <w:t>0.26</w:t>
+            </w:r>
+          </w:p>
+        </w:tc>
+        <w:tc>
+          <w:tcPr>
+            <w:tcW w:w="1878" w:type="dxa"/>
+          </w:tcPr>
+          <w:p>
+            <w:pPr>
+              <w:rPr>
+                <w:rFonts w:ascii="Arial" w:hAnsi="Arial" w:cs="Arial"/>
+                <w:szCs w:val="28"/>
+              </w:rPr>
+            </w:pPr>
+            <w:r>
+              <w:rPr>
+                <w:rFonts w:ascii="Arial" w:hAnsi="Arial" w:cs="Arial"/>
+                <w:szCs w:val="28"/>
+              </w:rPr>
+              <w:t>0.27</w:t>
+            </w:r>
+          </w:p>
+        </w:tc>
+        <w:tc>
+          <w:tcPr>
+            <w:tcW w:w="1841" w:type="dxa"/>
+          </w:tcPr>
+          <w:p>
+            <w:pPr>
+              <w:rPr>
+                <w:rFonts w:ascii="Arial" w:hAnsi="Arial" w:cs="Arial"/>
+                <w:szCs w:val="28"/>
+              </w:rPr>
+            </w:pPr>
+            <w:r>
+              <w:rPr>
+                <w:rFonts w:ascii="Arial" w:hAnsi="Arial" w:cs="Arial"/>
+                <w:szCs w:val="28"/>
+              </w:rPr>
+              <w:t>0.27</w:t>
+            </w:r>
+          </w:p>
+        </w:tc>
+        <w:tc>
+          <w:tcPr>
+            <w:tcW w:w="1908" w:type="dxa"/>
+          </w:tcPr>
+          <w:p>
+            <w:pPr>
+              <w:rPr>
+                <w:rFonts w:ascii="Arial" w:hAnsi="Arial" w:cs="Arial"/>
+                <w:szCs w:val="28"/>
+              </w:rPr>
+            </w:pPr>
+            <w:r>
+              <w:rPr>
+                <w:rFonts w:ascii="Arial" w:hAnsi="Arial" w:cs="Arial"/>
+                <w:szCs w:val="28"/>
+              </w:rPr>
+              <w:t>22</w:t>
+            </w:r>
+          </w:p>
+        </w:tc>
+      </w:tr>
+      <w:tr>
+        <w:trPr>
+          <w:trHeight w:val="350"/>
+        </w:trPr>
+        <w:tc>
+          <w:tcPr>
+            <w:tcW w:w="1815" w:type="dxa"/>
+          </w:tcPr>
+          <w:p>
+            <w:pPr>
+              <w:rPr>
+                <w:rFonts w:ascii="Arial" w:hAnsi="Arial" w:cs="Arial"/>
+                <w:szCs w:val="28"/>
+              </w:rPr>
+            </w:pPr>
+            <w:r>
+              <w:t>A</w:t>
+            </w:r>
+            <w:r>
+              <w:t xml:space="preserve">ccuracy                           </w:t>
+            </w:r>
+          </w:p>
+        </w:tc>
+        <w:tc>
+          <w:tcPr>
+            <w:tcW w:w="3786" w:type="dxa"/>
+            <w:gridSpan w:val="2"/>
+          </w:tcPr>
+          <w:p>
+            <w:pPr>
+              <w:rPr>
+                <w:rFonts w:ascii="Arial" w:hAnsi="Arial" w:cs="Arial"/>
+                <w:szCs w:val="28"/>
+              </w:rPr>
+            </w:pPr>
+            <w:r>
+              <w:t xml:space="preserve">                    </w:t>
+            </w:r>
+          </w:p>
+        </w:tc>
+        <w:tc>
+          <w:tcPr>
+            <w:tcW w:w="1841" w:type="dxa"/>
+          </w:tcPr>
+          <w:p>
+            <w:pPr>
+              <w:rPr>
+                <w:rFonts w:ascii="Arial" w:hAnsi="Arial" w:cs="Arial"/>
+                <w:szCs w:val="28"/>
+              </w:rPr>
+            </w:pPr>
+            <w:r>
+              <w:rPr>
+                <w:rFonts w:ascii="Arial" w:hAnsi="Arial" w:cs="Arial"/>
+                <w:szCs w:val="28"/>
+              </w:rPr>
+              <w:t>0.70</w:t>
+            </w:r>
+          </w:p>
+        </w:tc>
+        <w:tc>
+          <w:tcPr>
+            <w:tcW w:w="1908" w:type="dxa"/>
+          </w:tcPr>
+          <w:p>
+            <w:pPr>
+              <w:rPr>
+                <w:rFonts w:ascii="Arial" w:hAnsi="Arial" w:cs="Arial"/>
+                <w:szCs w:val="28"/>
+              </w:rPr>
+            </w:pPr>
+            <w:r>
+              <w:rPr>
+                <w:rFonts w:ascii="Arial" w:hAnsi="Arial" w:cs="Arial"/>
+                <w:szCs w:val="28"/>
+              </w:rPr>
+              <w:t>111</w:t>
+            </w:r>
+          </w:p>
+        </w:tc>
+      </w:tr>
+      <w:tr>
+        <w:trPr>
+          <w:trHeight w:val="341"/>
+        </w:trPr>
+        <w:tc>
+          <w:tcPr>
+            <w:tcW w:w="1815" w:type="dxa"/>
+          </w:tcPr>
+          <w:p>
+            <w:pPr>
+              <w:rPr>
+                <w:rFonts w:ascii="Arial" w:hAnsi="Arial" w:cs="Arial"/>
+                <w:szCs w:val="28"/>
+              </w:rPr>
+            </w:pPr>
+            <w:r>
+              <w:rPr>
+                <w:rFonts w:ascii="Arial" w:hAnsi="Arial" w:cs="Arial"/>
+                <w:szCs w:val="28"/>
+              </w:rPr>
+              <w:t>M</w:t>
+            </w:r>
+            <w:r>
+              <w:rPr>
+                <w:rFonts w:ascii="Arial" w:hAnsi="Arial" w:cs="Arial"/>
+                <w:szCs w:val="28"/>
+              </w:rPr>
+              <w:t>acro avg</w:t>
+            </w:r>
+          </w:p>
+        </w:tc>
+        <w:tc>
+          <w:tcPr>
+            <w:tcW w:w="1908" w:type="dxa"/>
+          </w:tcPr>
+          <w:p>
+            <w:pPr>
+              <w:rPr>
+                <w:rFonts w:ascii="Arial" w:hAnsi="Arial" w:cs="Arial"/>
+                <w:szCs w:val="28"/>
+              </w:rPr>
+            </w:pPr>
+            <w:r>
+              <w:rPr>
+                <w:rFonts w:ascii="Arial" w:hAnsi="Arial" w:cs="Arial"/>
+                <w:szCs w:val="28"/>
+              </w:rPr>
+              <w:t>0.54</w:t>
+            </w:r>
+          </w:p>
+        </w:tc>
+        <w:tc>
+          <w:tcPr>
+            <w:tcW w:w="1878" w:type="dxa"/>
+          </w:tcPr>
+          <w:p>
+            <w:pPr>
+              <w:rPr>
+                <w:rFonts w:ascii="Arial" w:hAnsi="Arial" w:cs="Arial"/>
+                <w:szCs w:val="28"/>
+              </w:rPr>
+            </w:pPr>
+            <w:r>
+              <w:rPr>
+                <w:rFonts w:ascii="Arial" w:hAnsi="Arial" w:cs="Arial"/>
+                <w:szCs w:val="28"/>
+              </w:rPr>
+              <w:t>0.54</w:t>
+            </w:r>
+          </w:p>
+        </w:tc>
+        <w:tc>
+          <w:tcPr>
+            <w:tcW w:w="1841" w:type="dxa"/>
+          </w:tcPr>
+          <w:p>
+            <w:pPr>
+              <w:rPr>
+                <w:rFonts w:ascii="Arial" w:hAnsi="Arial" w:cs="Arial"/>
+                <w:szCs w:val="28"/>
+              </w:rPr>
+            </w:pPr>
+            <w:r>
+              <w:rPr>
+                <w:rFonts w:ascii="Arial" w:hAnsi="Arial" w:cs="Arial"/>
+                <w:szCs w:val="28"/>
+              </w:rPr>
+              <w:t>0.54</w:t>
+            </w:r>
+          </w:p>
+        </w:tc>
+        <w:tc>
+          <w:tcPr>
+            <w:tcW w:w="1908" w:type="dxa"/>
+          </w:tcPr>
+          <w:p>
+            <w:pPr>
+              <w:rPr>
+                <w:rFonts w:ascii="Arial" w:hAnsi="Arial" w:cs="Arial"/>
+                <w:szCs w:val="28"/>
+              </w:rPr>
+            </w:pPr>
+            <w:r>
+              <w:rPr>
+                <w:rFonts w:ascii="Arial" w:hAnsi="Arial" w:cs="Arial"/>
+                <w:szCs w:val="28"/>
+              </w:rPr>
+              <w:t>111</w:t>
+            </w:r>
+          </w:p>
+        </w:tc>
+      </w:tr>
+      <w:tr>
+        <w:trPr>
+          <w:trHeight w:val="260"/>
+        </w:trPr>
+        <w:tc>
+          <w:tcPr>
+            <w:tcW w:w="1815" w:type="dxa"/>
+          </w:tcPr>
+          <w:p>
+            <w:pPr>
+              <w:rPr>
+                <w:rFonts w:ascii="Arial" w:hAnsi="Arial" w:cs="Arial"/>
+                <w:szCs w:val="28"/>
+              </w:rPr>
+            </w:pPr>
+            <w:r>
+              <w:rPr>
+                <w:rFonts w:ascii="Arial" w:hAnsi="Arial" w:cs="Arial"/>
+                <w:szCs w:val="28"/>
+              </w:rPr>
+              <w:t>W</w:t>
+            </w:r>
+            <w:r>
+              <w:rPr>
+                <w:rFonts w:ascii="Arial" w:hAnsi="Arial" w:cs="Arial"/>
+                <w:szCs w:val="28"/>
+              </w:rPr>
+              <w:t>eighted avg</w:t>
+            </w:r>
+          </w:p>
+        </w:tc>
+        <w:tc>
+          <w:tcPr>
+            <w:tcW w:w="1908" w:type="dxa"/>
+          </w:tcPr>
+          <w:p>
+            <w:pPr>
+              <w:rPr>
+                <w:rFonts w:ascii="Arial" w:hAnsi="Arial" w:cs="Arial"/>
+                <w:szCs w:val="28"/>
+              </w:rPr>
+            </w:pPr>
+            <w:r>
+              <w:rPr>
+                <w:rFonts w:ascii="Arial" w:hAnsi="Arial" w:cs="Arial"/>
+                <w:szCs w:val="28"/>
+              </w:rPr>
+              <w:t>0.71</w:t>
+            </w:r>
+          </w:p>
+        </w:tc>
+        <w:tc>
+          <w:tcPr>
+            <w:tcW w:w="1878" w:type="dxa"/>
+          </w:tcPr>
+          <w:p>
+            <w:pPr>
+              <w:rPr>
+                <w:rFonts w:ascii="Arial" w:hAnsi="Arial" w:cs="Arial"/>
+                <w:szCs w:val="28"/>
+              </w:rPr>
+            </w:pPr>
+            <w:r>
+              <w:rPr>
+                <w:rFonts w:ascii="Arial" w:hAnsi="Arial" w:cs="Arial"/>
+                <w:szCs w:val="28"/>
+              </w:rPr>
+              <w:t>0.70</w:t>
+            </w:r>
+          </w:p>
+        </w:tc>
+        <w:tc>
+          <w:tcPr>
+            <w:tcW w:w="1841" w:type="dxa"/>
+          </w:tcPr>
+          <w:p>
+            <w:pPr>
+              <w:rPr>
+                <w:rFonts w:ascii="Arial" w:hAnsi="Arial" w:cs="Arial"/>
+                <w:szCs w:val="28"/>
+              </w:rPr>
+            </w:pPr>
+            <w:r>
+              <w:rPr>
+                <w:rFonts w:ascii="Arial" w:hAnsi="Arial" w:cs="Arial"/>
+                <w:szCs w:val="28"/>
+              </w:rPr>
+              <w:t>0.71</w:t>
+            </w:r>
+          </w:p>
+        </w:tc>
+        <w:tc>
+          <w:tcPr>
+            <w:tcW w:w="1908" w:type="dxa"/>
+          </w:tcPr>
+          <w:p>
+            <w:pPr>
+              <w:rPr>
+                <w:rFonts w:ascii="Arial" w:hAnsi="Arial" w:cs="Arial"/>
+                <w:szCs w:val="28"/>
+              </w:rPr>
+            </w:pPr>
+            <w:r>
+              <w:rPr>
+                <w:rFonts w:ascii="Arial" w:hAnsi="Arial" w:cs="Arial"/>
+                <w:szCs w:val="28"/>
+              </w:rPr>
+              <w:t>111</w:t>
             </w:r>
           </w:p>
         </w:tc>

--- a/Combined_datasets/14-OM-datasets/compilation_report/Experiment_report_May_2023.docx
+++ b/Combined_datasets/14-OM-datasets/compilation_report/Experiment_report_May_2023.docx
@@ -6787,6 +6787,13 @@
           <w:rFonts w:ascii="Arial" w:hAnsi="Arial" w:cs="Arial"/>
           <w:szCs w:val="28"/>
         </w:rPr>
+        <w:t xml:space="preserve"> + CO + OS</w:t>
+      </w:r>
+      <w:r>
+        <w:rPr>
+          <w:rFonts w:ascii="Arial" w:hAnsi="Arial" w:cs="Arial"/>
+          <w:szCs w:val="28"/>
+        </w:rPr>
         <w:t>)</w:t>
       </w:r>
     </w:p>
@@ -9272,7 +9279,14 @@
           <w:rFonts w:ascii="Arial" w:hAnsi="Arial" w:cs="Arial"/>
           <w:szCs w:val="28"/>
         </w:rPr>
-        <w:t xml:space="preserve">8 – Sampling Distribution </w:t>
+        <w:t>9</w:t>
+      </w:r>
+      <w:r>
+        <w:rPr>
+          <w:rFonts w:ascii="Arial" w:hAnsi="Arial" w:cs="Arial"/>
+          <w:szCs w:val="28"/>
+        </w:rPr>
+        <w:t xml:space="preserve"> – Sampling Distribution </w:t>
       </w:r>
     </w:p>
     <w:p>
@@ -9721,6 +9735,16 @@
         </w:rPr>
         <w:t xml:space="preserve">Notebook URL:  </w:t>
       </w:r>
+      <w:hyperlink r:id="rId28" w:history="1">
+        <w:r>
+          <w:rPr>
+            <w:rStyle w:val="Hyperlink"/>
+            <w:rFonts w:ascii="Arial" w:hAnsi="Arial" w:cs="Arial"/>
+            <w:szCs w:val="28"/>
+          </w:rPr>
+          <w:t>Notebook-9</w:t>
+        </w:r>
+      </w:hyperlink>
     </w:p>
     <w:p>
       <w:pPr>
@@ -9736,6 +9760,16 @@
         </w:rPr>
         <w:t xml:space="preserve">Dataset URL:     </w:t>
       </w:r>
+      <w:hyperlink r:id="rId29" w:history="1">
+        <w:r>
+          <w:rPr>
+            <w:rStyle w:val="Hyperlink"/>
+            <w:rFonts w:ascii="Arial" w:hAnsi="Arial" w:cs="Arial"/>
+            <w:szCs w:val="28"/>
+          </w:rPr>
+          <w:t>Dataset-9</w:t>
+        </w:r>
+      </w:hyperlink>
     </w:p>
     <w:p>
       <w:pPr>
@@ -9760,6 +9794,16 @@
         </w:rPr>
         <w:t xml:space="preserve"> URL:      </w:t>
       </w:r>
+      <w:hyperlink r:id="rId30" w:history="1">
+        <w:r>
+          <w:rPr>
+            <w:rStyle w:val="Hyperlink"/>
+            <w:rFonts w:ascii="Arial" w:hAnsi="Arial" w:cs="Arial"/>
+            <w:szCs w:val="28"/>
+          </w:rPr>
+          <w:t>Testset-9</w:t>
+        </w:r>
+      </w:hyperlink>
     </w:p>
     <w:p>
       <w:pPr>
@@ -10451,6 +10495,1203 @@
           <w:rFonts w:ascii="Arial" w:hAnsi="Arial" w:cs="Arial"/>
           <w:sz w:val="32"/>
           <w:szCs w:val="36"/>
+        </w:rPr>
+      </w:pPr>
+    </w:p>
+    <w:p>
+      <w:pPr>
+        <w:jc w:val="both"/>
+        <w:rPr>
+          <w:rFonts w:ascii="Arial" w:hAnsi="Arial" w:cs="Arial"/>
+          <w:sz w:val="32"/>
+          <w:szCs w:val="36"/>
+        </w:rPr>
+      </w:pPr>
+    </w:p>
+    <w:p>
+      <w:pPr>
+        <w:jc w:val="both"/>
+        <w:rPr>
+          <w:rFonts w:ascii="Arial" w:hAnsi="Arial" w:cs="Arial"/>
+          <w:sz w:val="32"/>
+          <w:szCs w:val="36"/>
+        </w:rPr>
+      </w:pPr>
+    </w:p>
+    <w:p>
+      <w:pPr>
+        <w:rPr>
+          <w:rFonts w:ascii="Arial" w:hAnsi="Arial" w:cs="Arial"/>
+          <w:szCs w:val="28"/>
+        </w:rPr>
+      </w:pPr>
+      <w:r>
+        <w:rPr>
+          <w:rFonts w:ascii="Arial" w:hAnsi="Arial" w:cs="Arial"/>
+          <w:szCs w:val="28"/>
+        </w:rPr>
+        <w:lastRenderedPageBreak/>
+        <w:t xml:space="preserve">Experiment </w:t>
+      </w:r>
+      <w:r>
+        <w:rPr>
+          <w:rFonts w:ascii="Arial" w:hAnsi="Arial" w:cs="Arial"/>
+          <w:szCs w:val="28"/>
+        </w:rPr>
+        <w:t xml:space="preserve">10 </w:t>
+      </w:r>
+      <w:r>
+        <w:rPr>
+          <w:rFonts w:ascii="Arial" w:hAnsi="Arial" w:cs="Arial"/>
+          <w:szCs w:val="28"/>
+        </w:rPr>
+        <w:t xml:space="preserve">– Sampling Distribution </w:t>
+      </w:r>
+    </w:p>
+    <w:p>
+      <w:pPr>
+        <w:rPr>
+          <w:rFonts w:ascii="Arial" w:hAnsi="Arial" w:cs="Arial"/>
+          <w:szCs w:val="28"/>
+        </w:rPr>
+      </w:pPr>
+    </w:p>
+    <w:p>
+      <w:pPr>
+        <w:rPr>
+          <w:rFonts w:ascii="Arial" w:hAnsi="Arial" w:cs="Arial"/>
+          <w:szCs w:val="28"/>
+        </w:rPr>
+      </w:pPr>
+      <w:r>
+        <w:rPr>
+          <w:rFonts w:ascii="Arial" w:hAnsi="Arial" w:cs="Arial"/>
+          <w:szCs w:val="28"/>
+        </w:rPr>
+        <w:t>P (50%) – NP (50%)</w:t>
+      </w:r>
+    </w:p>
+    <w:p>
+      <w:pPr>
+        <w:rPr>
+          <w:rFonts w:ascii="Arial" w:hAnsi="Arial" w:cs="Arial"/>
+          <w:b/>
+          <w:bCs/>
+          <w:szCs w:val="28"/>
+          <w:u w:val="single"/>
+        </w:rPr>
+      </w:pPr>
+    </w:p>
+    <w:p>
+      <w:pPr>
+        <w:rPr>
+          <w:rFonts w:ascii="Arial" w:hAnsi="Arial" w:cs="Arial"/>
+          <w:szCs w:val="28"/>
+        </w:rPr>
+      </w:pPr>
+      <w:r>
+        <w:rPr>
+          <w:rFonts w:ascii="Arial" w:hAnsi="Arial" w:cs="Arial"/>
+          <w:szCs w:val="28"/>
+        </w:rPr>
+        <w:t>Total OM: 1</w:t>
+      </w:r>
+      <w:r>
+        <w:rPr>
+          <w:rFonts w:ascii="Arial" w:hAnsi="Arial" w:cs="Arial"/>
+          <w:szCs w:val="28"/>
+        </w:rPr>
+        <w:t>4</w:t>
+      </w:r>
+      <w:r>
+        <w:rPr>
+          <w:rFonts w:ascii="Arial" w:hAnsi="Arial" w:cs="Arial"/>
+          <w:szCs w:val="28"/>
+        </w:rPr>
+        <w:t xml:space="preserve"> </w:t>
+      </w:r>
+    </w:p>
+    <w:p>
+      <w:pPr>
+        <w:rPr>
+          <w:rFonts w:ascii="Arial" w:hAnsi="Arial" w:cs="Arial"/>
+          <w:szCs w:val="28"/>
+        </w:rPr>
+      </w:pPr>
+    </w:p>
+    <w:p>
+      <w:pPr>
+        <w:rPr>
+          <w:rFonts w:ascii="Arial" w:hAnsi="Arial" w:cs="Arial"/>
+          <w:szCs w:val="28"/>
+        </w:rPr>
+      </w:pPr>
+      <w:r>
+        <w:rPr>
+          <w:rFonts w:ascii="Arial" w:hAnsi="Arial" w:cs="Arial"/>
+          <w:szCs w:val="28"/>
+        </w:rPr>
+        <w:t xml:space="preserve">Train </w:t>
+      </w:r>
+      <w:proofErr w:type="gramStart"/>
+      <w:r>
+        <w:rPr>
+          <w:rFonts w:ascii="Arial" w:hAnsi="Arial" w:cs="Arial"/>
+          <w:szCs w:val="28"/>
+        </w:rPr>
+        <w:t>OM :</w:t>
+      </w:r>
+      <w:proofErr w:type="gramEnd"/>
+      <w:r>
+        <w:rPr>
+          <w:rFonts w:ascii="Arial" w:hAnsi="Arial" w:cs="Arial"/>
+          <w:szCs w:val="28"/>
+        </w:rPr>
+        <w:t xml:space="preserve"> 1</w:t>
+      </w:r>
+      <w:r>
+        <w:rPr>
+          <w:rFonts w:ascii="Arial" w:hAnsi="Arial" w:cs="Arial"/>
+          <w:szCs w:val="28"/>
+        </w:rPr>
+        <w:t>0</w:t>
+      </w:r>
+      <w:r>
+        <w:rPr>
+          <w:rFonts w:ascii="Arial" w:hAnsi="Arial" w:cs="Arial"/>
+          <w:szCs w:val="28"/>
+        </w:rPr>
+        <w:t xml:space="preserve"> </w:t>
+      </w:r>
+    </w:p>
+    <w:p>
+      <w:pPr>
+        <w:rPr>
+          <w:rFonts w:ascii="Arial" w:hAnsi="Arial" w:cs="Arial"/>
+          <w:szCs w:val="28"/>
+        </w:rPr>
+      </w:pPr>
+      <w:r>
+        <w:rPr>
+          <w:rFonts w:ascii="Arial" w:hAnsi="Arial" w:cs="Arial"/>
+          <w:szCs w:val="28"/>
+        </w:rPr>
+        <w:t xml:space="preserve">Test </w:t>
+      </w:r>
+      <w:proofErr w:type="gramStart"/>
+      <w:r>
+        <w:rPr>
+          <w:rFonts w:ascii="Arial" w:hAnsi="Arial" w:cs="Arial"/>
+          <w:szCs w:val="28"/>
+        </w:rPr>
+        <w:t>OM :</w:t>
+      </w:r>
+      <w:proofErr w:type="gramEnd"/>
+      <w:r>
+        <w:rPr>
+          <w:rFonts w:ascii="Arial" w:hAnsi="Arial" w:cs="Arial"/>
+          <w:szCs w:val="28"/>
+        </w:rPr>
+        <w:t xml:space="preserve"> </w:t>
+      </w:r>
+      <w:r>
+        <w:rPr>
+          <w:rFonts w:ascii="Arial" w:hAnsi="Arial" w:cs="Arial"/>
+          <w:szCs w:val="28"/>
+        </w:rPr>
+        <w:t>4</w:t>
+      </w:r>
+      <w:r>
+        <w:rPr>
+          <w:rFonts w:ascii="Arial" w:hAnsi="Arial" w:cs="Arial"/>
+          <w:szCs w:val="28"/>
+        </w:rPr>
+        <w:t xml:space="preserve"> (</w:t>
+      </w:r>
+      <w:r>
+        <w:rPr>
+          <w:rFonts w:ascii="Arial" w:hAnsi="Arial" w:cs="Arial"/>
+          <w:szCs w:val="28"/>
+        </w:rPr>
+        <w:t>University OM + Decider + CO + OS</w:t>
+      </w:r>
+      <w:r>
+        <w:rPr>
+          <w:rFonts w:ascii="Arial" w:hAnsi="Arial" w:cs="Arial"/>
+          <w:szCs w:val="28"/>
+        </w:rPr>
+        <w:t>)</w:t>
+      </w:r>
+    </w:p>
+    <w:p>
+      <w:pPr>
+        <w:rPr>
+          <w:rFonts w:ascii="Arial" w:hAnsi="Arial" w:cs="Arial"/>
+          <w:szCs w:val="28"/>
+        </w:rPr>
+      </w:pPr>
+    </w:p>
+    <w:p>
+      <w:pPr>
+        <w:rPr>
+          <w:rFonts w:ascii="Arial" w:hAnsi="Arial" w:cs="Arial"/>
+          <w:szCs w:val="28"/>
+        </w:rPr>
+      </w:pPr>
+      <w:r>
+        <w:rPr>
+          <w:rFonts w:ascii="Arial" w:hAnsi="Arial" w:cs="Arial"/>
+          <w:szCs w:val="28"/>
+        </w:rPr>
+        <w:t xml:space="preserve">Type: </w:t>
+      </w:r>
+      <w:r>
+        <w:rPr>
+          <w:rFonts w:ascii="Arial" w:hAnsi="Arial" w:cs="Arial"/>
+          <w:color w:val="00B050"/>
+          <w:szCs w:val="28"/>
+        </w:rPr>
+        <w:t xml:space="preserve">Test set is unseen by the model. </w:t>
+      </w:r>
+    </w:p>
+    <w:p>
+      <w:pPr>
+        <w:rPr>
+          <w:rFonts w:ascii="Arial" w:hAnsi="Arial" w:cs="Arial"/>
+          <w:szCs w:val="28"/>
+        </w:rPr>
+      </w:pPr>
+    </w:p>
+    <w:p>
+      <w:pPr>
+        <w:rPr>
+          <w:rFonts w:ascii="Arial" w:hAnsi="Arial" w:cs="Arial"/>
+          <w:szCs w:val="28"/>
+        </w:rPr>
+      </w:pPr>
+    </w:p>
+    <w:p>
+      <w:pPr>
+        <w:rPr>
+          <w:rFonts w:ascii="Arial" w:hAnsi="Arial" w:cs="Arial"/>
+          <w:szCs w:val="28"/>
+        </w:rPr>
+      </w:pPr>
+      <w:r>
+        <w:rPr>
+          <w:rFonts w:ascii="Arial" w:hAnsi="Arial" w:cs="Arial"/>
+          <w:szCs w:val="28"/>
+        </w:rPr>
+        <w:t>Training Set:</w:t>
+      </w:r>
+    </w:p>
+    <w:p>
+      <w:pPr>
+        <w:rPr>
+          <w:rFonts w:ascii="Arial" w:hAnsi="Arial" w:cs="Arial"/>
+          <w:szCs w:val="28"/>
+        </w:rPr>
+      </w:pPr>
+    </w:p>
+    <w:p>
+      <w:pPr>
+        <w:rPr>
+          <w:rFonts w:ascii="Arial" w:hAnsi="Arial" w:cs="Arial"/>
+          <w:i/>
+          <w:iCs/>
+          <w:szCs w:val="28"/>
+        </w:rPr>
+      </w:pPr>
+      <w:r>
+        <w:rPr>
+          <w:rFonts w:ascii="Arial" w:hAnsi="Arial" w:cs="Arial"/>
+          <w:szCs w:val="28"/>
+        </w:rPr>
+        <w:t>Total Dataset Instances:</w:t>
+      </w:r>
+      <w:r>
+        <w:rPr>
+          <w:rFonts w:ascii="Arial" w:hAnsi="Arial" w:cs="Arial"/>
+          <w:szCs w:val="28"/>
+        </w:rPr>
+        <w:t xml:space="preserve"> 30701</w:t>
+      </w:r>
+    </w:p>
+    <w:p>
+      <w:pPr>
+        <w:rPr>
+          <w:rFonts w:ascii="Arial" w:hAnsi="Arial" w:cs="Arial"/>
+          <w:szCs w:val="28"/>
+        </w:rPr>
+      </w:pPr>
+      <w:r>
+        <w:rPr>
+          <w:rFonts w:ascii="Arial" w:hAnsi="Arial" w:cs="Arial"/>
+          <w:szCs w:val="28"/>
+        </w:rPr>
+        <w:t xml:space="preserve">Pareto Optimal (P) instances: </w:t>
+      </w:r>
+      <w:r>
+        <w:rPr>
+          <w:rFonts w:ascii="Arial" w:hAnsi="Arial" w:cs="Arial"/>
+          <w:szCs w:val="28"/>
+        </w:rPr>
+        <w:t xml:space="preserve"> </w:t>
+      </w:r>
+      <w:r>
+        <w:rPr>
+          <w:rFonts w:ascii="Arial" w:hAnsi="Arial" w:cs="Arial"/>
+          <w:szCs w:val="28"/>
+        </w:rPr>
+        <w:t>15350</w:t>
+      </w:r>
+    </w:p>
+    <w:p>
+      <w:pPr>
+        <w:rPr>
+          <w:rFonts w:ascii="Arial" w:hAnsi="Arial" w:cs="Arial"/>
+          <w:szCs w:val="28"/>
+        </w:rPr>
+      </w:pPr>
+      <w:r>
+        <w:rPr>
+          <w:rFonts w:ascii="Arial" w:hAnsi="Arial" w:cs="Arial"/>
+          <w:szCs w:val="28"/>
+        </w:rPr>
+        <w:t xml:space="preserve">Pareto Optimal (NP) instances: </w:t>
+      </w:r>
+      <w:r>
+        <w:rPr>
+          <w:rFonts w:ascii="Arial" w:hAnsi="Arial" w:cs="Arial"/>
+          <w:szCs w:val="28"/>
+        </w:rPr>
+        <w:t>15350</w:t>
+      </w:r>
+    </w:p>
+    <w:p>
+      <w:pPr>
+        <w:rPr>
+          <w:rFonts w:ascii="Arial" w:hAnsi="Arial" w:cs="Arial"/>
+          <w:szCs w:val="28"/>
+        </w:rPr>
+      </w:pPr>
+    </w:p>
+    <w:p>
+      <w:pPr>
+        <w:rPr>
+          <w:rFonts w:ascii="Arial" w:hAnsi="Arial" w:cs="Arial"/>
+          <w:szCs w:val="28"/>
+        </w:rPr>
+      </w:pPr>
+      <w:r>
+        <w:rPr>
+          <w:rFonts w:ascii="Arial" w:hAnsi="Arial" w:cs="Arial"/>
+          <w:szCs w:val="28"/>
+        </w:rPr>
+        <w:t xml:space="preserve">Testing Set: </w:t>
+      </w:r>
+    </w:p>
+    <w:p>
+      <w:pPr>
+        <w:rPr>
+          <w:rFonts w:ascii="Arial" w:hAnsi="Arial" w:cs="Arial"/>
+          <w:szCs w:val="28"/>
+        </w:rPr>
+      </w:pPr>
+    </w:p>
+    <w:p>
+      <w:pPr>
+        <w:rPr>
+          <w:rFonts w:ascii="Arial" w:hAnsi="Arial" w:cs="Arial"/>
+          <w:i/>
+          <w:iCs/>
+          <w:szCs w:val="28"/>
+        </w:rPr>
+      </w:pPr>
+      <w:r>
+        <w:rPr>
+          <w:rFonts w:ascii="Arial" w:hAnsi="Arial" w:cs="Arial"/>
+          <w:szCs w:val="28"/>
+        </w:rPr>
+        <w:t>Total Dataset Instances:</w:t>
+      </w:r>
+      <w:r>
+        <w:rPr>
+          <w:rFonts w:ascii="Arial" w:hAnsi="Arial" w:cs="Arial"/>
+          <w:szCs w:val="28"/>
+        </w:rPr>
+        <w:t xml:space="preserve"> </w:t>
+      </w:r>
+      <w:r>
+        <w:rPr>
+          <w:rFonts w:ascii="Arial" w:hAnsi="Arial" w:cs="Arial"/>
+          <w:szCs w:val="28"/>
+        </w:rPr>
+        <w:t>127</w:t>
+      </w:r>
+    </w:p>
+    <w:p>
+      <w:pPr>
+        <w:rPr>
+          <w:rFonts w:ascii="Arial" w:hAnsi="Arial" w:cs="Arial"/>
+          <w:szCs w:val="28"/>
+        </w:rPr>
+      </w:pPr>
+      <w:r>
+        <w:rPr>
+          <w:rFonts w:ascii="Arial" w:hAnsi="Arial" w:cs="Arial"/>
+          <w:szCs w:val="28"/>
+        </w:rPr>
+        <w:t xml:space="preserve">Pareto Optimal (P) instances:  </w:t>
+      </w:r>
+      <w:r>
+        <w:rPr>
+          <w:rFonts w:ascii="Arial" w:hAnsi="Arial" w:cs="Arial"/>
+          <w:szCs w:val="28"/>
+        </w:rPr>
+        <w:t>32</w:t>
+      </w:r>
+    </w:p>
+    <w:p>
+      <w:pPr>
+        <w:rPr>
+          <w:rFonts w:ascii="Arial" w:hAnsi="Arial" w:cs="Arial"/>
+          <w:szCs w:val="28"/>
+        </w:rPr>
+      </w:pPr>
+      <w:r>
+        <w:rPr>
+          <w:rFonts w:ascii="Arial" w:hAnsi="Arial" w:cs="Arial"/>
+          <w:szCs w:val="28"/>
+        </w:rPr>
+        <w:t xml:space="preserve">Pareto Optimal (NP) instances: </w:t>
+      </w:r>
+      <w:r>
+        <w:rPr>
+          <w:rFonts w:ascii="Arial" w:hAnsi="Arial" w:cs="Arial"/>
+          <w:szCs w:val="28"/>
+        </w:rPr>
+        <w:t>95</w:t>
+      </w:r>
+    </w:p>
+    <w:p>
+      <w:pPr>
+        <w:rPr>
+          <w:rFonts w:ascii="Arial" w:hAnsi="Arial" w:cs="Arial"/>
+          <w:szCs w:val="28"/>
+        </w:rPr>
+      </w:pPr>
+    </w:p>
+    <w:p>
+      <w:pPr>
+        <w:rPr>
+          <w:rFonts w:ascii="Arial" w:hAnsi="Arial" w:cs="Arial"/>
+          <w:szCs w:val="28"/>
+        </w:rPr>
+      </w:pPr>
+    </w:p>
+    <w:p>
+      <w:pPr>
+        <w:rPr>
+          <w:rFonts w:ascii="Arial" w:hAnsi="Arial" w:cs="Arial"/>
+          <w:szCs w:val="28"/>
+        </w:rPr>
+      </w:pPr>
+    </w:p>
+    <w:p>
+      <w:pPr>
+        <w:rPr>
+          <w:rFonts w:ascii="Arial" w:hAnsi="Arial" w:cs="Arial"/>
+          <w:szCs w:val="28"/>
+        </w:rPr>
+      </w:pPr>
+      <w:r>
+        <w:rPr>
+          <w:rFonts w:ascii="Arial" w:hAnsi="Arial" w:cs="Arial"/>
+          <w:szCs w:val="28"/>
+        </w:rPr>
+        <w:t xml:space="preserve">Notebook URL:  </w:t>
+      </w:r>
+    </w:p>
+    <w:p>
+      <w:pPr>
+        <w:rPr>
+          <w:rFonts w:ascii="Arial" w:hAnsi="Arial" w:cs="Arial"/>
+          <w:szCs w:val="28"/>
+        </w:rPr>
+      </w:pPr>
+      <w:r>
+        <w:rPr>
+          <w:rFonts w:ascii="Arial" w:hAnsi="Arial" w:cs="Arial"/>
+          <w:szCs w:val="28"/>
+        </w:rPr>
+        <w:t xml:space="preserve">Dataset URL:    </w:t>
+      </w:r>
+    </w:p>
+    <w:p>
+      <w:pPr>
+        <w:rPr>
+          <w:rFonts w:ascii="Arial" w:hAnsi="Arial" w:cs="Arial"/>
+          <w:szCs w:val="28"/>
+        </w:rPr>
+      </w:pPr>
+      <w:proofErr w:type="spellStart"/>
+      <w:r>
+        <w:rPr>
+          <w:rFonts w:ascii="Arial" w:hAnsi="Arial" w:cs="Arial"/>
+          <w:szCs w:val="28"/>
+        </w:rPr>
+        <w:t>Testset</w:t>
+      </w:r>
+      <w:proofErr w:type="spellEnd"/>
+      <w:r>
+        <w:rPr>
+          <w:rFonts w:ascii="Arial" w:hAnsi="Arial" w:cs="Arial"/>
+          <w:szCs w:val="28"/>
+        </w:rPr>
+        <w:t xml:space="preserve"> URL:      </w:t>
+      </w:r>
+    </w:p>
+    <w:p>
+      <w:pPr>
+        <w:rPr>
+          <w:rFonts w:ascii="Arial" w:hAnsi="Arial" w:cs="Arial"/>
+          <w:szCs w:val="28"/>
+        </w:rPr>
+      </w:pPr>
+    </w:p>
+    <w:tbl>
+      <w:tblPr>
+        <w:tblStyle w:val="TableGrid"/>
+        <w:tblW w:w="9350" w:type="dxa"/>
+        <w:tblLook w:val="04A0" w:firstRow="1" w:lastRow="0" w:firstColumn="1" w:lastColumn="0" w:noHBand="0" w:noVBand="1"/>
+      </w:tblPr>
+      <w:tblGrid>
+        <w:gridCol w:w="1815"/>
+        <w:gridCol w:w="1908"/>
+        <w:gridCol w:w="1878"/>
+        <w:gridCol w:w="1841"/>
+        <w:gridCol w:w="1908"/>
+      </w:tblGrid>
+      <w:tr>
+        <w:trPr>
+          <w:trHeight w:val="440"/>
+        </w:trPr>
+        <w:tc>
+          <w:tcPr>
+            <w:tcW w:w="1815" w:type="dxa"/>
+          </w:tcPr>
+          <w:p>
+            <w:pPr>
+              <w:rPr>
+                <w:rFonts w:ascii="Arial" w:hAnsi="Arial" w:cs="Arial"/>
+                <w:szCs w:val="28"/>
+              </w:rPr>
+            </w:pPr>
+          </w:p>
+        </w:tc>
+        <w:tc>
+          <w:tcPr>
+            <w:tcW w:w="1908" w:type="dxa"/>
+          </w:tcPr>
+          <w:p>
+            <w:pPr>
+              <w:rPr>
+                <w:rFonts w:ascii="Arial" w:hAnsi="Arial" w:cs="Arial"/>
+                <w:szCs w:val="28"/>
+              </w:rPr>
+            </w:pPr>
+            <w:r>
+              <w:rPr>
+                <w:rFonts w:ascii="Arial" w:hAnsi="Arial" w:cs="Arial"/>
+                <w:szCs w:val="28"/>
+              </w:rPr>
+              <w:t>Precision</w:t>
+            </w:r>
+          </w:p>
+        </w:tc>
+        <w:tc>
+          <w:tcPr>
+            <w:tcW w:w="1878" w:type="dxa"/>
+          </w:tcPr>
+          <w:p>
+            <w:pPr>
+              <w:rPr>
+                <w:rFonts w:ascii="Arial" w:hAnsi="Arial" w:cs="Arial"/>
+                <w:szCs w:val="28"/>
+              </w:rPr>
+            </w:pPr>
+            <w:r>
+              <w:rPr>
+                <w:rFonts w:ascii="Arial" w:hAnsi="Arial" w:cs="Arial"/>
+                <w:szCs w:val="28"/>
+              </w:rPr>
+              <w:t>Recall</w:t>
+            </w:r>
+          </w:p>
+        </w:tc>
+        <w:tc>
+          <w:tcPr>
+            <w:tcW w:w="1841" w:type="dxa"/>
+          </w:tcPr>
+          <w:p>
+            <w:pPr>
+              <w:rPr>
+                <w:rFonts w:ascii="Arial" w:hAnsi="Arial" w:cs="Arial"/>
+                <w:szCs w:val="28"/>
+              </w:rPr>
+            </w:pPr>
+            <w:r>
+              <w:rPr>
+                <w:rFonts w:ascii="Arial" w:hAnsi="Arial" w:cs="Arial"/>
+                <w:szCs w:val="28"/>
+              </w:rPr>
+              <w:t>F1</w:t>
+            </w:r>
+          </w:p>
+        </w:tc>
+        <w:tc>
+          <w:tcPr>
+            <w:tcW w:w="1908" w:type="dxa"/>
+          </w:tcPr>
+          <w:p>
+            <w:pPr>
+              <w:rPr>
+                <w:rFonts w:ascii="Arial" w:hAnsi="Arial" w:cs="Arial"/>
+                <w:szCs w:val="28"/>
+              </w:rPr>
+            </w:pPr>
+            <w:r>
+              <w:rPr>
+                <w:rFonts w:ascii="Arial" w:hAnsi="Arial" w:cs="Arial"/>
+                <w:szCs w:val="28"/>
+              </w:rPr>
+              <w:t>Support</w:t>
+            </w:r>
+          </w:p>
+        </w:tc>
+      </w:tr>
+      <w:tr>
+        <w:trPr>
+          <w:trHeight w:val="431"/>
+        </w:trPr>
+        <w:tc>
+          <w:tcPr>
+            <w:tcW w:w="1815" w:type="dxa"/>
+          </w:tcPr>
+          <w:p>
+            <w:pPr>
+              <w:rPr>
+                <w:rFonts w:ascii="Arial" w:hAnsi="Arial" w:cs="Arial"/>
+                <w:szCs w:val="28"/>
+              </w:rPr>
+            </w:pPr>
+            <w:r>
+              <w:rPr>
+                <w:rFonts w:ascii="Arial" w:hAnsi="Arial" w:cs="Arial"/>
+                <w:szCs w:val="28"/>
+              </w:rPr>
+              <w:t>0 (NP)</w:t>
+            </w:r>
+          </w:p>
+        </w:tc>
+        <w:tc>
+          <w:tcPr>
+            <w:tcW w:w="1908" w:type="dxa"/>
+          </w:tcPr>
+          <w:p>
+            <w:pPr>
+              <w:rPr>
+                <w:rFonts w:ascii="Arial" w:hAnsi="Arial" w:cs="Arial"/>
+                <w:szCs w:val="28"/>
+              </w:rPr>
+            </w:pPr>
+            <w:r>
+              <w:rPr>
+                <w:rFonts w:ascii="Arial" w:hAnsi="Arial" w:cs="Arial"/>
+                <w:szCs w:val="28"/>
+              </w:rPr>
+              <w:t>0.84</w:t>
+            </w:r>
+          </w:p>
+        </w:tc>
+        <w:tc>
+          <w:tcPr>
+            <w:tcW w:w="1878" w:type="dxa"/>
+          </w:tcPr>
+          <w:p>
+            <w:pPr>
+              <w:rPr>
+                <w:rFonts w:ascii="Arial" w:hAnsi="Arial" w:cs="Arial"/>
+                <w:szCs w:val="28"/>
+              </w:rPr>
+            </w:pPr>
+            <w:r>
+              <w:rPr>
+                <w:rFonts w:ascii="Arial" w:hAnsi="Arial" w:cs="Arial"/>
+                <w:szCs w:val="28"/>
+              </w:rPr>
+              <w:t>0.89</w:t>
+            </w:r>
+          </w:p>
+        </w:tc>
+        <w:tc>
+          <w:tcPr>
+            <w:tcW w:w="1841" w:type="dxa"/>
+          </w:tcPr>
+          <w:p>
+            <w:pPr>
+              <w:rPr>
+                <w:rFonts w:ascii="Arial" w:hAnsi="Arial" w:cs="Arial"/>
+                <w:szCs w:val="28"/>
+              </w:rPr>
+            </w:pPr>
+            <w:r>
+              <w:rPr>
+                <w:rFonts w:ascii="Arial" w:hAnsi="Arial" w:cs="Arial"/>
+                <w:szCs w:val="28"/>
+              </w:rPr>
+              <w:t>0.87</w:t>
+            </w:r>
+          </w:p>
+        </w:tc>
+        <w:tc>
+          <w:tcPr>
+            <w:tcW w:w="1908" w:type="dxa"/>
+          </w:tcPr>
+          <w:p>
+            <w:pPr>
+              <w:rPr>
+                <w:rFonts w:ascii="Arial" w:hAnsi="Arial" w:cs="Arial"/>
+                <w:szCs w:val="28"/>
+              </w:rPr>
+            </w:pPr>
+            <w:r>
+              <w:rPr>
+                <w:rFonts w:ascii="Arial" w:hAnsi="Arial" w:cs="Arial"/>
+                <w:szCs w:val="28"/>
+              </w:rPr>
+              <w:t>95</w:t>
+            </w:r>
+          </w:p>
+        </w:tc>
+      </w:tr>
+      <w:tr>
+        <w:trPr>
+          <w:trHeight w:val="359"/>
+        </w:trPr>
+        <w:tc>
+          <w:tcPr>
+            <w:tcW w:w="1815" w:type="dxa"/>
+          </w:tcPr>
+          <w:p>
+            <w:pPr>
+              <w:rPr>
+                <w:rFonts w:ascii="Arial" w:hAnsi="Arial" w:cs="Arial"/>
+                <w:szCs w:val="28"/>
+              </w:rPr>
+            </w:pPr>
+            <w:r>
+              <w:rPr>
+                <w:rFonts w:ascii="Arial" w:hAnsi="Arial" w:cs="Arial"/>
+                <w:szCs w:val="28"/>
+              </w:rPr>
+              <w:t>1 (P)</w:t>
+            </w:r>
+          </w:p>
+        </w:tc>
+        <w:tc>
+          <w:tcPr>
+            <w:tcW w:w="1908" w:type="dxa"/>
+          </w:tcPr>
+          <w:p>
+            <w:pPr>
+              <w:rPr>
+                <w:rFonts w:ascii="Arial" w:hAnsi="Arial" w:cs="Arial"/>
+                <w:szCs w:val="28"/>
+              </w:rPr>
+            </w:pPr>
+            <w:r>
+              <w:rPr>
+                <w:rFonts w:ascii="Arial" w:hAnsi="Arial" w:cs="Arial"/>
+                <w:szCs w:val="28"/>
+              </w:rPr>
+              <w:t>0.62</w:t>
+            </w:r>
+          </w:p>
+        </w:tc>
+        <w:tc>
+          <w:tcPr>
+            <w:tcW w:w="1878" w:type="dxa"/>
+          </w:tcPr>
+          <w:p>
+            <w:pPr>
+              <w:rPr>
+                <w:rFonts w:ascii="Arial" w:hAnsi="Arial" w:cs="Arial"/>
+                <w:szCs w:val="28"/>
+              </w:rPr>
+            </w:pPr>
+            <w:r>
+              <w:rPr>
+                <w:rFonts w:ascii="Arial" w:hAnsi="Arial" w:cs="Arial"/>
+                <w:szCs w:val="28"/>
+              </w:rPr>
+              <w:t>0.50</w:t>
+            </w:r>
+          </w:p>
+        </w:tc>
+        <w:tc>
+          <w:tcPr>
+            <w:tcW w:w="1841" w:type="dxa"/>
+          </w:tcPr>
+          <w:p>
+            <w:pPr>
+              <w:rPr>
+                <w:rFonts w:ascii="Arial" w:hAnsi="Arial" w:cs="Arial"/>
+                <w:szCs w:val="28"/>
+              </w:rPr>
+            </w:pPr>
+            <w:r>
+              <w:rPr>
+                <w:rFonts w:ascii="Arial" w:hAnsi="Arial" w:cs="Arial"/>
+                <w:szCs w:val="28"/>
+              </w:rPr>
+              <w:t>0.55</w:t>
+            </w:r>
+          </w:p>
+        </w:tc>
+        <w:tc>
+          <w:tcPr>
+            <w:tcW w:w="1908" w:type="dxa"/>
+          </w:tcPr>
+          <w:p>
+            <w:pPr>
+              <w:rPr>
+                <w:rFonts w:ascii="Arial" w:hAnsi="Arial" w:cs="Arial"/>
+                <w:szCs w:val="28"/>
+              </w:rPr>
+            </w:pPr>
+            <w:r>
+              <w:rPr>
+                <w:rFonts w:ascii="Arial" w:hAnsi="Arial" w:cs="Arial"/>
+                <w:szCs w:val="28"/>
+              </w:rPr>
+              <w:t>32</w:t>
+            </w:r>
+          </w:p>
+        </w:tc>
+      </w:tr>
+      <w:tr>
+        <w:trPr>
+          <w:trHeight w:val="350"/>
+        </w:trPr>
+        <w:tc>
+          <w:tcPr>
+            <w:tcW w:w="1815" w:type="dxa"/>
+          </w:tcPr>
+          <w:p>
+            <w:pPr>
+              <w:rPr>
+                <w:rFonts w:ascii="Arial" w:hAnsi="Arial" w:cs="Arial"/>
+                <w:szCs w:val="28"/>
+              </w:rPr>
+            </w:pPr>
+            <w:r>
+              <w:t>A</w:t>
+            </w:r>
+            <w:r>
+              <w:t xml:space="preserve">ccuracy                           </w:t>
+            </w:r>
+          </w:p>
+        </w:tc>
+        <w:tc>
+          <w:tcPr>
+            <w:tcW w:w="3786" w:type="dxa"/>
+            <w:gridSpan w:val="2"/>
+          </w:tcPr>
+          <w:p>
+            <w:pPr>
+              <w:rPr>
+                <w:rFonts w:ascii="Arial" w:hAnsi="Arial" w:cs="Arial"/>
+                <w:szCs w:val="28"/>
+              </w:rPr>
+            </w:pPr>
+            <w:r>
+              <w:t xml:space="preserve">                    </w:t>
+            </w:r>
+          </w:p>
+        </w:tc>
+        <w:tc>
+          <w:tcPr>
+            <w:tcW w:w="1841" w:type="dxa"/>
+          </w:tcPr>
+          <w:p>
+            <w:pPr>
+              <w:rPr>
+                <w:rFonts w:ascii="Arial" w:hAnsi="Arial" w:cs="Arial"/>
+                <w:szCs w:val="28"/>
+              </w:rPr>
+            </w:pPr>
+            <w:r>
+              <w:rPr>
+                <w:rFonts w:ascii="Arial" w:hAnsi="Arial" w:cs="Arial"/>
+                <w:szCs w:val="28"/>
+              </w:rPr>
+              <w:t>0.80</w:t>
+            </w:r>
+          </w:p>
+        </w:tc>
+        <w:tc>
+          <w:tcPr>
+            <w:tcW w:w="1908" w:type="dxa"/>
+          </w:tcPr>
+          <w:p>
+            <w:pPr>
+              <w:rPr>
+                <w:rFonts w:ascii="Arial" w:hAnsi="Arial" w:cs="Arial"/>
+                <w:szCs w:val="28"/>
+              </w:rPr>
+            </w:pPr>
+            <w:r>
+              <w:rPr>
+                <w:rFonts w:ascii="Arial" w:hAnsi="Arial" w:cs="Arial"/>
+                <w:szCs w:val="28"/>
+              </w:rPr>
+              <w:t>111</w:t>
+            </w:r>
+          </w:p>
+        </w:tc>
+      </w:tr>
+      <w:tr>
+        <w:trPr>
+          <w:trHeight w:val="341"/>
+        </w:trPr>
+        <w:tc>
+          <w:tcPr>
+            <w:tcW w:w="1815" w:type="dxa"/>
+          </w:tcPr>
+          <w:p>
+            <w:pPr>
+              <w:rPr>
+                <w:rFonts w:ascii="Arial" w:hAnsi="Arial" w:cs="Arial"/>
+                <w:szCs w:val="28"/>
+              </w:rPr>
+            </w:pPr>
+            <w:r>
+              <w:rPr>
+                <w:rFonts w:ascii="Arial" w:hAnsi="Arial" w:cs="Arial"/>
+                <w:szCs w:val="28"/>
+              </w:rPr>
+              <w:t>M</w:t>
+            </w:r>
+            <w:r>
+              <w:rPr>
+                <w:rFonts w:ascii="Arial" w:hAnsi="Arial" w:cs="Arial"/>
+                <w:szCs w:val="28"/>
+              </w:rPr>
+              <w:t>acro avg</w:t>
+            </w:r>
+          </w:p>
+        </w:tc>
+        <w:tc>
+          <w:tcPr>
+            <w:tcW w:w="1908" w:type="dxa"/>
+          </w:tcPr>
+          <w:p>
+            <w:pPr>
+              <w:rPr>
+                <w:rFonts w:ascii="Arial" w:hAnsi="Arial" w:cs="Arial"/>
+                <w:szCs w:val="28"/>
+              </w:rPr>
+            </w:pPr>
+            <w:r>
+              <w:rPr>
+                <w:rFonts w:ascii="Arial" w:hAnsi="Arial" w:cs="Arial"/>
+                <w:szCs w:val="28"/>
+              </w:rPr>
+              <w:t>0.73</w:t>
+            </w:r>
+          </w:p>
+        </w:tc>
+        <w:tc>
+          <w:tcPr>
+            <w:tcW w:w="1878" w:type="dxa"/>
+          </w:tcPr>
+          <w:p>
+            <w:pPr>
+              <w:rPr>
+                <w:rFonts w:ascii="Arial" w:hAnsi="Arial" w:cs="Arial"/>
+                <w:szCs w:val="28"/>
+              </w:rPr>
+            </w:pPr>
+            <w:r>
+              <w:rPr>
+                <w:rFonts w:ascii="Arial" w:hAnsi="Arial" w:cs="Arial"/>
+                <w:szCs w:val="28"/>
+              </w:rPr>
+              <w:t>0.70</w:t>
+            </w:r>
+          </w:p>
+        </w:tc>
+        <w:tc>
+          <w:tcPr>
+            <w:tcW w:w="1841" w:type="dxa"/>
+          </w:tcPr>
+          <w:p>
+            <w:pPr>
+              <w:rPr>
+                <w:rFonts w:ascii="Arial" w:hAnsi="Arial" w:cs="Arial"/>
+                <w:szCs w:val="28"/>
+              </w:rPr>
+            </w:pPr>
+            <w:r>
+              <w:rPr>
+                <w:rFonts w:ascii="Arial" w:hAnsi="Arial" w:cs="Arial"/>
+                <w:szCs w:val="28"/>
+              </w:rPr>
+              <w:t>0.71</w:t>
+            </w:r>
+          </w:p>
+        </w:tc>
+        <w:tc>
+          <w:tcPr>
+            <w:tcW w:w="1908" w:type="dxa"/>
+          </w:tcPr>
+          <w:p>
+            <w:pPr>
+              <w:rPr>
+                <w:rFonts w:ascii="Arial" w:hAnsi="Arial" w:cs="Arial"/>
+                <w:szCs w:val="28"/>
+              </w:rPr>
+            </w:pPr>
+            <w:r>
+              <w:rPr>
+                <w:rFonts w:ascii="Arial" w:hAnsi="Arial" w:cs="Arial"/>
+                <w:szCs w:val="28"/>
+              </w:rPr>
+              <w:t>127</w:t>
+            </w:r>
+          </w:p>
+        </w:tc>
+      </w:tr>
+      <w:tr>
+        <w:trPr>
+          <w:trHeight w:val="260"/>
+        </w:trPr>
+        <w:tc>
+          <w:tcPr>
+            <w:tcW w:w="1815" w:type="dxa"/>
+          </w:tcPr>
+          <w:p>
+            <w:pPr>
+              <w:rPr>
+                <w:rFonts w:ascii="Arial" w:hAnsi="Arial" w:cs="Arial"/>
+                <w:szCs w:val="28"/>
+              </w:rPr>
+            </w:pPr>
+            <w:r>
+              <w:rPr>
+                <w:rFonts w:ascii="Arial" w:hAnsi="Arial" w:cs="Arial"/>
+                <w:szCs w:val="28"/>
+              </w:rPr>
+              <w:t>W</w:t>
+            </w:r>
+            <w:r>
+              <w:rPr>
+                <w:rFonts w:ascii="Arial" w:hAnsi="Arial" w:cs="Arial"/>
+                <w:szCs w:val="28"/>
+              </w:rPr>
+              <w:t>eighted avg</w:t>
+            </w:r>
+          </w:p>
+        </w:tc>
+        <w:tc>
+          <w:tcPr>
+            <w:tcW w:w="1908" w:type="dxa"/>
+          </w:tcPr>
+          <w:p>
+            <w:pPr>
+              <w:rPr>
+                <w:rFonts w:ascii="Arial" w:hAnsi="Arial" w:cs="Arial"/>
+                <w:szCs w:val="28"/>
+              </w:rPr>
+            </w:pPr>
+            <w:r>
+              <w:rPr>
+                <w:rFonts w:ascii="Arial" w:hAnsi="Arial" w:cs="Arial"/>
+                <w:szCs w:val="28"/>
+              </w:rPr>
+              <w:t>0.78</w:t>
+            </w:r>
+          </w:p>
+        </w:tc>
+        <w:tc>
+          <w:tcPr>
+            <w:tcW w:w="1878" w:type="dxa"/>
+          </w:tcPr>
+          <w:p>
+            <w:pPr>
+              <w:rPr>
+                <w:rFonts w:ascii="Arial" w:hAnsi="Arial" w:cs="Arial"/>
+                <w:szCs w:val="28"/>
+              </w:rPr>
+            </w:pPr>
+            <w:r>
+              <w:rPr>
+                <w:rFonts w:ascii="Arial" w:hAnsi="Arial" w:cs="Arial"/>
+                <w:szCs w:val="28"/>
+              </w:rPr>
+              <w:t>0.80</w:t>
+            </w:r>
+          </w:p>
+        </w:tc>
+        <w:tc>
+          <w:tcPr>
+            <w:tcW w:w="1841" w:type="dxa"/>
+          </w:tcPr>
+          <w:p>
+            <w:pPr>
+              <w:rPr>
+                <w:rFonts w:ascii="Arial" w:hAnsi="Arial" w:cs="Arial"/>
+                <w:szCs w:val="28"/>
+              </w:rPr>
+            </w:pPr>
+            <w:r>
+              <w:rPr>
+                <w:rFonts w:ascii="Arial" w:hAnsi="Arial" w:cs="Arial"/>
+                <w:szCs w:val="28"/>
+              </w:rPr>
+              <w:t>0.79</w:t>
+            </w:r>
+          </w:p>
+        </w:tc>
+        <w:tc>
+          <w:tcPr>
+            <w:tcW w:w="1908" w:type="dxa"/>
+          </w:tcPr>
+          <w:p>
+            <w:pPr>
+              <w:rPr>
+                <w:rFonts w:ascii="Arial" w:hAnsi="Arial" w:cs="Arial"/>
+                <w:szCs w:val="28"/>
+              </w:rPr>
+            </w:pPr>
+            <w:r>
+              <w:rPr>
+                <w:rFonts w:ascii="Arial" w:hAnsi="Arial" w:cs="Arial"/>
+                <w:szCs w:val="28"/>
+              </w:rPr>
+              <w:t>127</w:t>
+            </w:r>
+          </w:p>
+        </w:tc>
+      </w:tr>
+    </w:tbl>
+    <w:p>
+      <w:pPr>
+        <w:rPr>
+          <w:rFonts w:ascii="Arial" w:hAnsi="Arial" w:cs="Arial"/>
+          <w:szCs w:val="28"/>
         </w:rPr>
       </w:pPr>
     </w:p>

--- a/Combined_datasets/14-OM-datasets/compilation_report/Experiment_report_May_2023.docx
+++ b/Combined_datasets/14-OM-datasets/compilation_report/Experiment_report_May_2023.docx
@@ -11012,6 +11012,16 @@
         </w:rPr>
         <w:t xml:space="preserve">Notebook URL:  </w:t>
       </w:r>
+      <w:hyperlink r:id="rId31" w:history="1">
+        <w:r>
+          <w:rPr>
+            <w:rStyle w:val="Hyperlink"/>
+            <w:rFonts w:ascii="Arial" w:hAnsi="Arial" w:cs="Arial"/>
+            <w:szCs w:val="28"/>
+          </w:rPr>
+          <w:t>Notebook-10</w:t>
+        </w:r>
+      </w:hyperlink>
     </w:p>
     <w:p>
       <w:pPr>
@@ -11027,6 +11037,23 @@
         </w:rPr>
         <w:t xml:space="preserve">Dataset URL:    </w:t>
       </w:r>
+      <w:r>
+        <w:rPr>
+          <w:rFonts w:ascii="Arial" w:hAnsi="Arial" w:cs="Arial"/>
+          <w:szCs w:val="28"/>
+        </w:rPr>
+        <w:t xml:space="preserve"> </w:t>
+      </w:r>
+      <w:hyperlink r:id="rId32" w:history="1">
+        <w:r>
+          <w:rPr>
+            <w:rStyle w:val="Hyperlink"/>
+            <w:rFonts w:ascii="Arial" w:hAnsi="Arial" w:cs="Arial"/>
+            <w:szCs w:val="28"/>
+          </w:rPr>
+          <w:t>Dataset-10</w:t>
+        </w:r>
+      </w:hyperlink>
     </w:p>
     <w:p>
       <w:pPr>
@@ -11051,6 +11078,16 @@
         </w:rPr>
         <w:t xml:space="preserve"> URL:      </w:t>
       </w:r>
+      <w:hyperlink r:id="rId33" w:history="1">
+        <w:r>
+          <w:rPr>
+            <w:rStyle w:val="Hyperlink"/>
+            <w:rFonts w:ascii="Arial" w:hAnsi="Arial" w:cs="Arial"/>
+            <w:szCs w:val="28"/>
+          </w:rPr>
+          <w:t>Testset-10</w:t>
+        </w:r>
+      </w:hyperlink>
     </w:p>
     <w:p>
       <w:pPr>
@@ -11457,7 +11494,7 @@
                 <w:rFonts w:ascii="Arial" w:hAnsi="Arial" w:cs="Arial"/>
                 <w:szCs w:val="28"/>
               </w:rPr>
-              <w:t>111</w:t>
+              <w:t>127</w:t>
             </w:r>
           </w:p>
         </w:tc>
@@ -11692,6 +11729,1326 @@
         <w:rPr>
           <w:rFonts w:ascii="Arial" w:hAnsi="Arial" w:cs="Arial"/>
           <w:szCs w:val="28"/>
+        </w:rPr>
+      </w:pPr>
+    </w:p>
+    <w:p>
+      <w:pPr>
+        <w:jc w:val="both"/>
+        <w:rPr>
+          <w:rFonts w:ascii="Arial" w:hAnsi="Arial" w:cs="Arial"/>
+          <w:sz w:val="32"/>
+          <w:szCs w:val="36"/>
+        </w:rPr>
+      </w:pPr>
+    </w:p>
+    <w:p>
+      <w:pPr>
+        <w:jc w:val="both"/>
+        <w:rPr>
+          <w:rFonts w:ascii="Arial" w:hAnsi="Arial" w:cs="Arial"/>
+          <w:sz w:val="32"/>
+          <w:szCs w:val="36"/>
+        </w:rPr>
+      </w:pPr>
+    </w:p>
+    <w:p>
+      <w:pPr>
+        <w:jc w:val="both"/>
+        <w:rPr>
+          <w:rFonts w:ascii="Arial" w:hAnsi="Arial" w:cs="Arial"/>
+          <w:sz w:val="32"/>
+          <w:szCs w:val="36"/>
+        </w:rPr>
+      </w:pPr>
+    </w:p>
+    <w:p>
+      <w:pPr>
+        <w:jc w:val="both"/>
+        <w:rPr>
+          <w:rFonts w:ascii="Arial" w:hAnsi="Arial" w:cs="Arial"/>
+          <w:sz w:val="32"/>
+          <w:szCs w:val="36"/>
+        </w:rPr>
+      </w:pPr>
+    </w:p>
+    <w:p>
+      <w:pPr>
+        <w:jc w:val="both"/>
+        <w:rPr>
+          <w:rFonts w:ascii="Arial" w:hAnsi="Arial" w:cs="Arial"/>
+          <w:sz w:val="32"/>
+          <w:szCs w:val="36"/>
+        </w:rPr>
+      </w:pPr>
+    </w:p>
+    <w:p>
+      <w:pPr>
+        <w:jc w:val="both"/>
+        <w:rPr>
+          <w:rFonts w:ascii="Arial" w:hAnsi="Arial" w:cs="Arial"/>
+          <w:sz w:val="32"/>
+          <w:szCs w:val="36"/>
+        </w:rPr>
+      </w:pPr>
+    </w:p>
+    <w:p>
+      <w:pPr>
+        <w:rPr>
+          <w:rFonts w:ascii="Arial" w:hAnsi="Arial" w:cs="Arial"/>
+          <w:szCs w:val="28"/>
+        </w:rPr>
+      </w:pPr>
+      <w:r>
+        <w:rPr>
+          <w:rFonts w:ascii="Arial" w:hAnsi="Arial" w:cs="Arial"/>
+          <w:szCs w:val="28"/>
+        </w:rPr>
+        <w:t xml:space="preserve">Experiment </w:t>
+      </w:r>
+      <w:r>
+        <w:rPr>
+          <w:rFonts w:ascii="Arial" w:hAnsi="Arial" w:cs="Arial"/>
+          <w:szCs w:val="28"/>
+        </w:rPr>
+        <w:t>1</w:t>
+      </w:r>
+      <w:r>
+        <w:rPr>
+          <w:rFonts w:ascii="Arial" w:hAnsi="Arial" w:cs="Arial"/>
+          <w:szCs w:val="28"/>
+        </w:rPr>
+        <w:t>1</w:t>
+      </w:r>
+      <w:r>
+        <w:rPr>
+          <w:rFonts w:ascii="Arial" w:hAnsi="Arial" w:cs="Arial"/>
+          <w:szCs w:val="28"/>
+        </w:rPr>
+        <w:t xml:space="preserve"> – Sampling Distribution </w:t>
+      </w:r>
+    </w:p>
+    <w:p>
+      <w:pPr>
+        <w:rPr>
+          <w:rFonts w:ascii="Arial" w:hAnsi="Arial" w:cs="Arial"/>
+          <w:szCs w:val="28"/>
+        </w:rPr>
+      </w:pPr>
+    </w:p>
+    <w:p>
+      <w:pPr>
+        <w:rPr>
+          <w:rFonts w:ascii="Arial" w:hAnsi="Arial" w:cs="Arial"/>
+          <w:szCs w:val="28"/>
+        </w:rPr>
+      </w:pPr>
+      <w:r>
+        <w:rPr>
+          <w:rFonts w:ascii="Arial" w:hAnsi="Arial" w:cs="Arial"/>
+          <w:szCs w:val="28"/>
+        </w:rPr>
+        <w:t>P (</w:t>
+      </w:r>
+      <w:r>
+        <w:rPr>
+          <w:rFonts w:ascii="Arial" w:hAnsi="Arial" w:cs="Arial"/>
+          <w:szCs w:val="28"/>
+        </w:rPr>
+        <w:t>6</w:t>
+      </w:r>
+      <w:r>
+        <w:rPr>
+          <w:rFonts w:ascii="Arial" w:hAnsi="Arial" w:cs="Arial"/>
+          <w:szCs w:val="28"/>
+        </w:rPr>
+        <w:t>0%) – NP (50%)</w:t>
+      </w:r>
+    </w:p>
+    <w:p>
+      <w:pPr>
+        <w:rPr>
+          <w:rFonts w:ascii="Arial" w:hAnsi="Arial" w:cs="Arial"/>
+          <w:szCs w:val="28"/>
+        </w:rPr>
+      </w:pPr>
+    </w:p>
+    <w:p>
+      <w:pPr>
+        <w:rPr>
+          <w:rFonts w:ascii="Arial" w:hAnsi="Arial" w:cs="Arial"/>
+          <w:szCs w:val="28"/>
+        </w:rPr>
+      </w:pPr>
+      <w:r>
+        <w:rPr>
+          <w:rFonts w:ascii="Arial" w:hAnsi="Arial" w:cs="Arial"/>
+          <w:szCs w:val="28"/>
+        </w:rPr>
+        <w:t xml:space="preserve">Dataset orientation: </w:t>
+      </w:r>
+      <w:r>
+        <w:rPr>
+          <w:rFonts w:ascii="Arial" w:hAnsi="Arial" w:cs="Arial"/>
+          <w:color w:val="7030A0"/>
+          <w:szCs w:val="28"/>
+        </w:rPr>
+        <w:t xml:space="preserve">Contained space between each </w:t>
+      </w:r>
+      <w:proofErr w:type="gramStart"/>
+      <w:r>
+        <w:rPr>
+          <w:rFonts w:ascii="Arial" w:hAnsi="Arial" w:cs="Arial"/>
+          <w:color w:val="7030A0"/>
+          <w:szCs w:val="28"/>
+        </w:rPr>
+        <w:t>words</w:t>
+      </w:r>
+      <w:proofErr w:type="gramEnd"/>
+      <w:r>
+        <w:rPr>
+          <w:rFonts w:ascii="Arial" w:hAnsi="Arial" w:cs="Arial"/>
+          <w:color w:val="7030A0"/>
+          <w:szCs w:val="28"/>
+        </w:rPr>
+        <w:t xml:space="preserve"> and symbols. </w:t>
+      </w:r>
+    </w:p>
+    <w:p>
+      <w:pPr>
+        <w:rPr>
+          <w:rFonts w:ascii="Arial" w:hAnsi="Arial" w:cs="Arial"/>
+          <w:b/>
+          <w:bCs/>
+          <w:szCs w:val="28"/>
+          <w:u w:val="single"/>
+        </w:rPr>
+      </w:pPr>
+    </w:p>
+    <w:p>
+      <w:pPr>
+        <w:rPr>
+          <w:rFonts w:ascii="Arial" w:hAnsi="Arial" w:cs="Arial"/>
+          <w:szCs w:val="28"/>
+        </w:rPr>
+      </w:pPr>
+      <w:r>
+        <w:rPr>
+          <w:rFonts w:ascii="Arial" w:hAnsi="Arial" w:cs="Arial"/>
+          <w:szCs w:val="28"/>
+        </w:rPr>
+        <w:t>Total OM: 1</w:t>
+      </w:r>
+      <w:r>
+        <w:rPr>
+          <w:rFonts w:ascii="Arial" w:hAnsi="Arial" w:cs="Arial"/>
+          <w:szCs w:val="28"/>
+        </w:rPr>
+        <w:t>4</w:t>
+      </w:r>
+      <w:r>
+        <w:rPr>
+          <w:rFonts w:ascii="Arial" w:hAnsi="Arial" w:cs="Arial"/>
+          <w:szCs w:val="28"/>
+        </w:rPr>
+        <w:t xml:space="preserve"> </w:t>
+      </w:r>
+    </w:p>
+    <w:p>
+      <w:pPr>
+        <w:rPr>
+          <w:rFonts w:ascii="Arial" w:hAnsi="Arial" w:cs="Arial"/>
+          <w:szCs w:val="28"/>
+        </w:rPr>
+      </w:pPr>
+    </w:p>
+    <w:p>
+      <w:pPr>
+        <w:rPr>
+          <w:rFonts w:ascii="Arial" w:hAnsi="Arial" w:cs="Arial"/>
+          <w:szCs w:val="28"/>
+        </w:rPr>
+      </w:pPr>
+      <w:r>
+        <w:rPr>
+          <w:rFonts w:ascii="Arial" w:hAnsi="Arial" w:cs="Arial"/>
+          <w:szCs w:val="28"/>
+        </w:rPr>
+        <w:t xml:space="preserve">Train </w:t>
+      </w:r>
+      <w:proofErr w:type="gramStart"/>
+      <w:r>
+        <w:rPr>
+          <w:rFonts w:ascii="Arial" w:hAnsi="Arial" w:cs="Arial"/>
+          <w:szCs w:val="28"/>
+        </w:rPr>
+        <w:t>OM :</w:t>
+      </w:r>
+      <w:proofErr w:type="gramEnd"/>
+      <w:r>
+        <w:rPr>
+          <w:rFonts w:ascii="Arial" w:hAnsi="Arial" w:cs="Arial"/>
+          <w:szCs w:val="28"/>
+        </w:rPr>
+        <w:t xml:space="preserve"> 1</w:t>
+      </w:r>
+      <w:r>
+        <w:rPr>
+          <w:rFonts w:ascii="Arial" w:hAnsi="Arial" w:cs="Arial"/>
+          <w:szCs w:val="28"/>
+        </w:rPr>
+        <w:t>3</w:t>
+      </w:r>
+      <w:r>
+        <w:rPr>
+          <w:rFonts w:ascii="Arial" w:hAnsi="Arial" w:cs="Arial"/>
+          <w:szCs w:val="28"/>
+        </w:rPr>
+        <w:t xml:space="preserve"> </w:t>
+      </w:r>
+    </w:p>
+    <w:p>
+      <w:pPr>
+        <w:rPr>
+          <w:rFonts w:ascii="Arial" w:hAnsi="Arial" w:cs="Arial"/>
+          <w:szCs w:val="28"/>
+        </w:rPr>
+      </w:pPr>
+    </w:p>
+    <w:p>
+      <w:pPr>
+        <w:rPr>
+          <w:rFonts w:ascii="Arial" w:hAnsi="Arial" w:cs="Arial"/>
+          <w:szCs w:val="28"/>
+        </w:rPr>
+      </w:pPr>
+      <w:r>
+        <w:rPr>
+          <w:rFonts w:ascii="Arial" w:hAnsi="Arial" w:cs="Arial"/>
+          <w:szCs w:val="28"/>
+        </w:rPr>
+        <w:t xml:space="preserve">Test </w:t>
+      </w:r>
+      <w:proofErr w:type="gramStart"/>
+      <w:r>
+        <w:rPr>
+          <w:rFonts w:ascii="Arial" w:hAnsi="Arial" w:cs="Arial"/>
+          <w:szCs w:val="28"/>
+        </w:rPr>
+        <w:t>OM :</w:t>
+      </w:r>
+      <w:proofErr w:type="gramEnd"/>
+      <w:r>
+        <w:rPr>
+          <w:rFonts w:ascii="Arial" w:hAnsi="Arial" w:cs="Arial"/>
+          <w:szCs w:val="28"/>
+        </w:rPr>
+        <w:t xml:space="preserve"> </w:t>
+      </w:r>
+      <w:r>
+        <w:rPr>
+          <w:rFonts w:ascii="Arial" w:hAnsi="Arial" w:cs="Arial"/>
+          <w:szCs w:val="28"/>
+        </w:rPr>
+        <w:t>1</w:t>
+      </w:r>
+      <w:r>
+        <w:rPr>
+          <w:rFonts w:ascii="Arial" w:hAnsi="Arial" w:cs="Arial"/>
+          <w:szCs w:val="28"/>
+        </w:rPr>
+        <w:t xml:space="preserve"> (</w:t>
+      </w:r>
+      <w:r>
+        <w:rPr>
+          <w:rFonts w:ascii="Arial" w:hAnsi="Arial" w:cs="Arial"/>
+          <w:szCs w:val="28"/>
+        </w:rPr>
+        <w:t>University OM</w:t>
+      </w:r>
+      <w:r>
+        <w:rPr>
+          <w:rFonts w:ascii="Arial" w:hAnsi="Arial" w:cs="Arial"/>
+          <w:szCs w:val="28"/>
+        </w:rPr>
+        <w:t>)</w:t>
+      </w:r>
+    </w:p>
+    <w:p>
+      <w:pPr>
+        <w:rPr>
+          <w:rFonts w:ascii="Arial" w:hAnsi="Arial" w:cs="Arial"/>
+          <w:szCs w:val="28"/>
+        </w:rPr>
+      </w:pPr>
+    </w:p>
+    <w:p>
+      <w:pPr>
+        <w:rPr>
+          <w:rFonts w:ascii="Arial" w:hAnsi="Arial" w:cs="Arial"/>
+          <w:szCs w:val="28"/>
+        </w:rPr>
+      </w:pPr>
+      <w:r>
+        <w:rPr>
+          <w:rFonts w:ascii="Arial" w:hAnsi="Arial" w:cs="Arial"/>
+          <w:szCs w:val="28"/>
+        </w:rPr>
+        <w:t xml:space="preserve">Type: </w:t>
+      </w:r>
+      <w:r>
+        <w:rPr>
+          <w:rFonts w:ascii="Arial" w:hAnsi="Arial" w:cs="Arial"/>
+          <w:color w:val="00B050"/>
+          <w:szCs w:val="28"/>
+        </w:rPr>
+        <w:t xml:space="preserve">Test set is unseen by the model. </w:t>
+      </w:r>
+    </w:p>
+    <w:p>
+      <w:pPr>
+        <w:rPr>
+          <w:rFonts w:ascii="Arial" w:hAnsi="Arial" w:cs="Arial"/>
+          <w:szCs w:val="28"/>
+        </w:rPr>
+      </w:pPr>
+    </w:p>
+    <w:p>
+      <w:pPr>
+        <w:rPr>
+          <w:rFonts w:ascii="Arial" w:hAnsi="Arial" w:cs="Arial"/>
+          <w:szCs w:val="28"/>
+        </w:rPr>
+      </w:pPr>
+    </w:p>
+    <w:p>
+      <w:pPr>
+        <w:rPr>
+          <w:rFonts w:ascii="Arial" w:hAnsi="Arial" w:cs="Arial"/>
+          <w:szCs w:val="28"/>
+        </w:rPr>
+      </w:pPr>
+      <w:r>
+        <w:rPr>
+          <w:rFonts w:ascii="Arial" w:hAnsi="Arial" w:cs="Arial"/>
+          <w:szCs w:val="28"/>
+        </w:rPr>
+        <w:t>Training Set:</w:t>
+      </w:r>
+    </w:p>
+    <w:p>
+      <w:pPr>
+        <w:rPr>
+          <w:rFonts w:ascii="Arial" w:hAnsi="Arial" w:cs="Arial"/>
+          <w:szCs w:val="28"/>
+        </w:rPr>
+      </w:pPr>
+    </w:p>
+    <w:p>
+      <w:pPr>
+        <w:rPr>
+          <w:rFonts w:ascii="Arial" w:hAnsi="Arial" w:cs="Arial"/>
+          <w:szCs w:val="28"/>
+        </w:rPr>
+      </w:pPr>
+      <w:r>
+        <w:rPr>
+          <w:rFonts w:ascii="Arial" w:hAnsi="Arial" w:cs="Arial"/>
+          <w:szCs w:val="28"/>
+        </w:rPr>
+        <w:t xml:space="preserve">Total Dataset Instances:  </w:t>
+      </w:r>
+      <w:r>
+        <w:rPr>
+          <w:rFonts w:ascii="Arial" w:hAnsi="Arial" w:cs="Arial"/>
+          <w:szCs w:val="28"/>
+        </w:rPr>
+        <w:t>30940</w:t>
+      </w:r>
+    </w:p>
+    <w:p>
+      <w:pPr>
+        <w:rPr>
+          <w:rFonts w:ascii="Arial" w:hAnsi="Arial" w:cs="Arial"/>
+          <w:szCs w:val="28"/>
+        </w:rPr>
+      </w:pPr>
+      <w:r>
+        <w:rPr>
+          <w:rFonts w:ascii="Arial" w:hAnsi="Arial" w:cs="Arial"/>
+          <w:szCs w:val="28"/>
+        </w:rPr>
+        <w:t xml:space="preserve">Pareto Optimal (P) instances:  </w:t>
+      </w:r>
+      <w:r>
+        <w:rPr>
+          <w:rFonts w:ascii="Arial" w:hAnsi="Arial" w:cs="Arial"/>
+          <w:szCs w:val="28"/>
+        </w:rPr>
+        <w:t>18564</w:t>
+      </w:r>
+      <w:r>
+        <w:rPr>
+          <w:rFonts w:ascii="Arial" w:hAnsi="Arial" w:cs="Arial"/>
+          <w:szCs w:val="28"/>
+        </w:rPr>
+        <w:t xml:space="preserve"> P</w:t>
+      </w:r>
+    </w:p>
+    <w:p>
+      <w:pPr>
+        <w:rPr>
+          <w:rFonts w:ascii="Arial" w:hAnsi="Arial" w:cs="Arial"/>
+          <w:szCs w:val="28"/>
+        </w:rPr>
+      </w:pPr>
+      <w:r>
+        <w:rPr>
+          <w:rFonts w:ascii="Arial" w:hAnsi="Arial" w:cs="Arial"/>
+          <w:szCs w:val="28"/>
+        </w:rPr>
+        <w:t xml:space="preserve">Pareto Optimal (NP) instances: </w:t>
+      </w:r>
+      <w:r>
+        <w:rPr>
+          <w:rFonts w:ascii="Arial" w:hAnsi="Arial" w:cs="Arial"/>
+          <w:szCs w:val="28"/>
+        </w:rPr>
+        <w:t xml:space="preserve">12376 </w:t>
+      </w:r>
+      <w:r>
+        <w:rPr>
+          <w:rFonts w:ascii="Arial" w:hAnsi="Arial" w:cs="Arial"/>
+          <w:szCs w:val="28"/>
+        </w:rPr>
+        <w:t>NP</w:t>
+      </w:r>
+    </w:p>
+    <w:p>
+      <w:pPr>
+        <w:rPr>
+          <w:rFonts w:ascii="Arial" w:hAnsi="Arial" w:cs="Arial"/>
+          <w:szCs w:val="28"/>
+        </w:rPr>
+      </w:pPr>
+    </w:p>
+    <w:p>
+      <w:pPr>
+        <w:rPr>
+          <w:rFonts w:ascii="Arial" w:hAnsi="Arial" w:cs="Arial"/>
+          <w:szCs w:val="28"/>
+        </w:rPr>
+      </w:pPr>
+      <w:r>
+        <w:rPr>
+          <w:rFonts w:ascii="Arial" w:hAnsi="Arial" w:cs="Arial"/>
+          <w:szCs w:val="28"/>
+        </w:rPr>
+        <w:t xml:space="preserve">Testing Set: </w:t>
+      </w:r>
+    </w:p>
+    <w:p>
+      <w:pPr>
+        <w:rPr>
+          <w:rFonts w:ascii="Arial" w:hAnsi="Arial" w:cs="Arial"/>
+          <w:szCs w:val="28"/>
+        </w:rPr>
+      </w:pPr>
+    </w:p>
+    <w:p>
+      <w:pPr>
+        <w:rPr>
+          <w:rFonts w:ascii="Arial" w:hAnsi="Arial" w:cs="Arial"/>
+          <w:szCs w:val="28"/>
+        </w:rPr>
+      </w:pPr>
+      <w:r>
+        <w:rPr>
+          <w:rFonts w:ascii="Arial" w:hAnsi="Arial" w:cs="Arial"/>
+          <w:szCs w:val="28"/>
+        </w:rPr>
+        <w:t xml:space="preserve">Total Dataset Instances:  </w:t>
+      </w:r>
+      <w:r>
+        <w:rPr>
+          <w:rFonts w:ascii="Arial" w:hAnsi="Arial" w:cs="Arial"/>
+          <w:szCs w:val="28"/>
+        </w:rPr>
+        <w:t>31</w:t>
+      </w:r>
+    </w:p>
+    <w:p>
+      <w:pPr>
+        <w:rPr>
+          <w:rFonts w:ascii="Arial" w:hAnsi="Arial" w:cs="Arial"/>
+          <w:szCs w:val="28"/>
+        </w:rPr>
+      </w:pPr>
+      <w:r>
+        <w:rPr>
+          <w:rFonts w:ascii="Arial" w:hAnsi="Arial" w:cs="Arial"/>
+          <w:szCs w:val="28"/>
+        </w:rPr>
+        <w:t xml:space="preserve">Pareto Optimal (P) instances:  </w:t>
+      </w:r>
+      <w:r>
+        <w:rPr>
+          <w:rFonts w:ascii="Arial" w:hAnsi="Arial" w:cs="Arial"/>
+          <w:szCs w:val="28"/>
+        </w:rPr>
+        <w:t>10</w:t>
+      </w:r>
+    </w:p>
+    <w:p>
+      <w:pPr>
+        <w:rPr>
+          <w:rFonts w:ascii="Arial" w:hAnsi="Arial" w:cs="Arial"/>
+          <w:szCs w:val="28"/>
+        </w:rPr>
+      </w:pPr>
+      <w:r>
+        <w:rPr>
+          <w:rFonts w:ascii="Arial" w:hAnsi="Arial" w:cs="Arial"/>
+          <w:szCs w:val="28"/>
+        </w:rPr>
+        <w:t xml:space="preserve">Pareto Optimal (NP) instances: </w:t>
+      </w:r>
+      <w:r>
+        <w:rPr>
+          <w:rFonts w:ascii="Arial" w:hAnsi="Arial" w:cs="Arial"/>
+          <w:szCs w:val="28"/>
+        </w:rPr>
+        <w:t>21</w:t>
+      </w:r>
+    </w:p>
+    <w:p>
+      <w:pPr>
+        <w:rPr>
+          <w:rFonts w:ascii="Arial" w:hAnsi="Arial" w:cs="Arial"/>
+          <w:szCs w:val="28"/>
+        </w:rPr>
+      </w:pPr>
+    </w:p>
+    <w:p>
+      <w:pPr>
+        <w:rPr>
+          <w:rFonts w:ascii="Arial" w:hAnsi="Arial" w:cs="Arial"/>
+          <w:szCs w:val="28"/>
+        </w:rPr>
+      </w:pPr>
+    </w:p>
+    <w:p>
+      <w:pPr>
+        <w:rPr>
+          <w:rFonts w:ascii="Arial" w:hAnsi="Arial" w:cs="Arial"/>
+          <w:szCs w:val="28"/>
+        </w:rPr>
+      </w:pPr>
+    </w:p>
+    <w:p>
+      <w:pPr>
+        <w:rPr>
+          <w:rFonts w:ascii="Arial" w:hAnsi="Arial" w:cs="Arial"/>
+          <w:szCs w:val="28"/>
+        </w:rPr>
+      </w:pPr>
+      <w:r>
+        <w:rPr>
+          <w:rFonts w:ascii="Arial" w:hAnsi="Arial" w:cs="Arial"/>
+          <w:szCs w:val="28"/>
+        </w:rPr>
+        <w:t xml:space="preserve">Notebook URL:  </w:t>
+      </w:r>
+    </w:p>
+    <w:p>
+      <w:pPr>
+        <w:rPr>
+          <w:rFonts w:ascii="Arial" w:hAnsi="Arial" w:cs="Arial"/>
+          <w:szCs w:val="28"/>
+        </w:rPr>
+      </w:pPr>
+      <w:r>
+        <w:rPr>
+          <w:rFonts w:ascii="Arial" w:hAnsi="Arial" w:cs="Arial"/>
+          <w:szCs w:val="28"/>
+        </w:rPr>
+        <w:t xml:space="preserve">Dataset URL:     </w:t>
+      </w:r>
+    </w:p>
+    <w:p>
+      <w:pPr>
+        <w:rPr>
+          <w:rFonts w:ascii="Arial" w:hAnsi="Arial" w:cs="Arial"/>
+          <w:szCs w:val="28"/>
+        </w:rPr>
+      </w:pPr>
+      <w:proofErr w:type="spellStart"/>
+      <w:r>
+        <w:rPr>
+          <w:rFonts w:ascii="Arial" w:hAnsi="Arial" w:cs="Arial"/>
+          <w:szCs w:val="28"/>
+        </w:rPr>
+        <w:t>Testset</w:t>
+      </w:r>
+      <w:proofErr w:type="spellEnd"/>
+      <w:r>
+        <w:rPr>
+          <w:rFonts w:ascii="Arial" w:hAnsi="Arial" w:cs="Arial"/>
+          <w:szCs w:val="28"/>
+        </w:rPr>
+        <w:t xml:space="preserve"> URL:    </w:t>
+      </w:r>
+    </w:p>
+    <w:p>
+      <w:pPr>
+        <w:rPr>
+          <w:rFonts w:ascii="Arial" w:hAnsi="Arial" w:cs="Arial"/>
+          <w:szCs w:val="28"/>
+        </w:rPr>
+      </w:pPr>
+    </w:p>
+    <w:tbl>
+      <w:tblPr>
+        <w:tblStyle w:val="TableGrid"/>
+        <w:tblW w:w="9350" w:type="dxa"/>
+        <w:tblLook w:val="04A0" w:firstRow="1" w:lastRow="0" w:firstColumn="1" w:lastColumn="0" w:noHBand="0" w:noVBand="1"/>
+      </w:tblPr>
+      <w:tblGrid>
+        <w:gridCol w:w="1815"/>
+        <w:gridCol w:w="1908"/>
+        <w:gridCol w:w="1878"/>
+        <w:gridCol w:w="1841"/>
+        <w:gridCol w:w="1908"/>
+      </w:tblGrid>
+      <w:tr>
+        <w:trPr>
+          <w:trHeight w:val="440"/>
+        </w:trPr>
+        <w:tc>
+          <w:tcPr>
+            <w:tcW w:w="1815" w:type="dxa"/>
+          </w:tcPr>
+          <w:p>
+            <w:pPr>
+              <w:rPr>
+                <w:rFonts w:ascii="Arial" w:hAnsi="Arial" w:cs="Arial"/>
+                <w:szCs w:val="28"/>
+              </w:rPr>
+            </w:pPr>
+          </w:p>
+        </w:tc>
+        <w:tc>
+          <w:tcPr>
+            <w:tcW w:w="1908" w:type="dxa"/>
+          </w:tcPr>
+          <w:p>
+            <w:pPr>
+              <w:rPr>
+                <w:rFonts w:ascii="Arial" w:hAnsi="Arial" w:cs="Arial"/>
+                <w:szCs w:val="28"/>
+              </w:rPr>
+            </w:pPr>
+            <w:r>
+              <w:rPr>
+                <w:rFonts w:ascii="Arial" w:hAnsi="Arial" w:cs="Arial"/>
+                <w:szCs w:val="28"/>
+              </w:rPr>
+              <w:t>Precision</w:t>
+            </w:r>
+          </w:p>
+        </w:tc>
+        <w:tc>
+          <w:tcPr>
+            <w:tcW w:w="1878" w:type="dxa"/>
+          </w:tcPr>
+          <w:p>
+            <w:pPr>
+              <w:rPr>
+                <w:rFonts w:ascii="Arial" w:hAnsi="Arial" w:cs="Arial"/>
+                <w:szCs w:val="28"/>
+              </w:rPr>
+            </w:pPr>
+            <w:r>
+              <w:rPr>
+                <w:rFonts w:ascii="Arial" w:hAnsi="Arial" w:cs="Arial"/>
+                <w:szCs w:val="28"/>
+              </w:rPr>
+              <w:t>Recall</w:t>
+            </w:r>
+          </w:p>
+        </w:tc>
+        <w:tc>
+          <w:tcPr>
+            <w:tcW w:w="1841" w:type="dxa"/>
+          </w:tcPr>
+          <w:p>
+            <w:pPr>
+              <w:rPr>
+                <w:rFonts w:ascii="Arial" w:hAnsi="Arial" w:cs="Arial"/>
+                <w:szCs w:val="28"/>
+              </w:rPr>
+            </w:pPr>
+            <w:r>
+              <w:rPr>
+                <w:rFonts w:ascii="Arial" w:hAnsi="Arial" w:cs="Arial"/>
+                <w:szCs w:val="28"/>
+              </w:rPr>
+              <w:t>F1</w:t>
+            </w:r>
+          </w:p>
+        </w:tc>
+        <w:tc>
+          <w:tcPr>
+            <w:tcW w:w="1908" w:type="dxa"/>
+          </w:tcPr>
+          <w:p>
+            <w:pPr>
+              <w:rPr>
+                <w:rFonts w:ascii="Arial" w:hAnsi="Arial" w:cs="Arial"/>
+                <w:szCs w:val="28"/>
+              </w:rPr>
+            </w:pPr>
+            <w:r>
+              <w:rPr>
+                <w:rFonts w:ascii="Arial" w:hAnsi="Arial" w:cs="Arial"/>
+                <w:szCs w:val="28"/>
+              </w:rPr>
+              <w:t>Support</w:t>
+            </w:r>
+          </w:p>
+        </w:tc>
+      </w:tr>
+      <w:tr>
+        <w:trPr>
+          <w:trHeight w:val="431"/>
+        </w:trPr>
+        <w:tc>
+          <w:tcPr>
+            <w:tcW w:w="1815" w:type="dxa"/>
+          </w:tcPr>
+          <w:p>
+            <w:pPr>
+              <w:rPr>
+                <w:rFonts w:ascii="Arial" w:hAnsi="Arial" w:cs="Arial"/>
+                <w:szCs w:val="28"/>
+              </w:rPr>
+            </w:pPr>
+            <w:r>
+              <w:rPr>
+                <w:rFonts w:ascii="Arial" w:hAnsi="Arial" w:cs="Arial"/>
+                <w:szCs w:val="28"/>
+              </w:rPr>
+              <w:t>0 (NP)</w:t>
+            </w:r>
+          </w:p>
+        </w:tc>
+        <w:tc>
+          <w:tcPr>
+            <w:tcW w:w="1908" w:type="dxa"/>
+          </w:tcPr>
+          <w:p>
+            <w:pPr>
+              <w:rPr>
+                <w:rFonts w:ascii="Arial" w:hAnsi="Arial" w:cs="Arial"/>
+                <w:szCs w:val="28"/>
+              </w:rPr>
+            </w:pPr>
+            <w:r>
+              <w:rPr>
+                <w:rFonts w:ascii="Arial" w:hAnsi="Arial" w:cs="Arial"/>
+                <w:szCs w:val="28"/>
+              </w:rPr>
+              <w:t>0.76</w:t>
+            </w:r>
+          </w:p>
+        </w:tc>
+        <w:tc>
+          <w:tcPr>
+            <w:tcW w:w="1878" w:type="dxa"/>
+          </w:tcPr>
+          <w:p>
+            <w:pPr>
+              <w:rPr>
+                <w:rFonts w:ascii="Arial" w:hAnsi="Arial" w:cs="Arial"/>
+                <w:szCs w:val="28"/>
+              </w:rPr>
+            </w:pPr>
+            <w:r>
+              <w:rPr>
+                <w:rFonts w:ascii="Arial" w:hAnsi="Arial" w:cs="Arial"/>
+                <w:szCs w:val="28"/>
+              </w:rPr>
+              <w:t>0.90</w:t>
+            </w:r>
+          </w:p>
+        </w:tc>
+        <w:tc>
+          <w:tcPr>
+            <w:tcW w:w="1841" w:type="dxa"/>
+          </w:tcPr>
+          <w:p>
+            <w:pPr>
+              <w:rPr>
+                <w:rFonts w:ascii="Arial" w:hAnsi="Arial" w:cs="Arial"/>
+                <w:szCs w:val="28"/>
+              </w:rPr>
+            </w:pPr>
+            <w:r>
+              <w:rPr>
+                <w:rFonts w:ascii="Arial" w:hAnsi="Arial" w:cs="Arial"/>
+                <w:szCs w:val="28"/>
+              </w:rPr>
+              <w:t>0.83</w:t>
+            </w:r>
+          </w:p>
+        </w:tc>
+        <w:tc>
+          <w:tcPr>
+            <w:tcW w:w="1908" w:type="dxa"/>
+          </w:tcPr>
+          <w:p>
+            <w:pPr>
+              <w:rPr>
+                <w:rFonts w:ascii="Arial" w:hAnsi="Arial" w:cs="Arial"/>
+                <w:szCs w:val="28"/>
+              </w:rPr>
+            </w:pPr>
+            <w:r>
+              <w:rPr>
+                <w:rFonts w:ascii="Arial" w:hAnsi="Arial" w:cs="Arial"/>
+                <w:szCs w:val="28"/>
+              </w:rPr>
+              <w:t>10</w:t>
+            </w:r>
+          </w:p>
+        </w:tc>
+      </w:tr>
+      <w:tr>
+        <w:trPr>
+          <w:trHeight w:val="359"/>
+        </w:trPr>
+        <w:tc>
+          <w:tcPr>
+            <w:tcW w:w="1815" w:type="dxa"/>
+          </w:tcPr>
+          <w:p>
+            <w:pPr>
+              <w:rPr>
+                <w:rFonts w:ascii="Arial" w:hAnsi="Arial" w:cs="Arial"/>
+                <w:szCs w:val="28"/>
+              </w:rPr>
+            </w:pPr>
+            <w:r>
+              <w:rPr>
+                <w:rFonts w:ascii="Arial" w:hAnsi="Arial" w:cs="Arial"/>
+                <w:szCs w:val="28"/>
+              </w:rPr>
+              <w:t>1 (P)</w:t>
+            </w:r>
+          </w:p>
+        </w:tc>
+        <w:tc>
+          <w:tcPr>
+            <w:tcW w:w="1908" w:type="dxa"/>
+          </w:tcPr>
+          <w:p>
+            <w:pPr>
+              <w:rPr>
+                <w:rFonts w:ascii="Arial" w:hAnsi="Arial" w:cs="Arial"/>
+                <w:szCs w:val="28"/>
+              </w:rPr>
+            </w:pPr>
+            <w:r>
+              <w:rPr>
+                <w:rFonts w:ascii="Arial" w:hAnsi="Arial" w:cs="Arial"/>
+                <w:szCs w:val="28"/>
+              </w:rPr>
+              <w:t>0.67</w:t>
+            </w:r>
+          </w:p>
+        </w:tc>
+        <w:tc>
+          <w:tcPr>
+            <w:tcW w:w="1878" w:type="dxa"/>
+          </w:tcPr>
+          <w:p>
+            <w:pPr>
+              <w:rPr>
+                <w:rFonts w:ascii="Arial" w:hAnsi="Arial" w:cs="Arial"/>
+                <w:szCs w:val="28"/>
+              </w:rPr>
+            </w:pPr>
+            <w:r>
+              <w:rPr>
+                <w:rFonts w:ascii="Arial" w:hAnsi="Arial" w:cs="Arial"/>
+                <w:szCs w:val="28"/>
+              </w:rPr>
+              <w:t>0.40</w:t>
+            </w:r>
+          </w:p>
+        </w:tc>
+        <w:tc>
+          <w:tcPr>
+            <w:tcW w:w="1841" w:type="dxa"/>
+          </w:tcPr>
+          <w:p>
+            <w:pPr>
+              <w:rPr>
+                <w:rFonts w:ascii="Arial" w:hAnsi="Arial" w:cs="Arial"/>
+                <w:szCs w:val="28"/>
+              </w:rPr>
+            </w:pPr>
+            <w:r>
+              <w:rPr>
+                <w:rFonts w:ascii="Arial" w:hAnsi="Arial" w:cs="Arial"/>
+                <w:szCs w:val="28"/>
+              </w:rPr>
+              <w:t>0.50</w:t>
+            </w:r>
+          </w:p>
+        </w:tc>
+        <w:tc>
+          <w:tcPr>
+            <w:tcW w:w="1908" w:type="dxa"/>
+          </w:tcPr>
+          <w:p>
+            <w:pPr>
+              <w:rPr>
+                <w:rFonts w:ascii="Arial" w:hAnsi="Arial" w:cs="Arial"/>
+                <w:szCs w:val="28"/>
+              </w:rPr>
+            </w:pPr>
+            <w:r>
+              <w:rPr>
+                <w:rFonts w:ascii="Arial" w:hAnsi="Arial" w:cs="Arial"/>
+                <w:szCs w:val="28"/>
+              </w:rPr>
+              <w:t>21</w:t>
+            </w:r>
+          </w:p>
+        </w:tc>
+      </w:tr>
+      <w:tr>
+        <w:trPr>
+          <w:trHeight w:val="350"/>
+        </w:trPr>
+        <w:tc>
+          <w:tcPr>
+            <w:tcW w:w="1815" w:type="dxa"/>
+          </w:tcPr>
+          <w:p>
+            <w:pPr>
+              <w:rPr>
+                <w:rFonts w:ascii="Arial" w:hAnsi="Arial" w:cs="Arial"/>
+                <w:szCs w:val="28"/>
+              </w:rPr>
+            </w:pPr>
+            <w:r>
+              <w:t>A</w:t>
+            </w:r>
+            <w:r>
+              <w:t xml:space="preserve">ccuracy                           </w:t>
+            </w:r>
+          </w:p>
+        </w:tc>
+        <w:tc>
+          <w:tcPr>
+            <w:tcW w:w="3786" w:type="dxa"/>
+            <w:gridSpan w:val="2"/>
+          </w:tcPr>
+          <w:p>
+            <w:pPr>
+              <w:rPr>
+                <w:rFonts w:ascii="Arial" w:hAnsi="Arial" w:cs="Arial"/>
+                <w:szCs w:val="28"/>
+              </w:rPr>
+            </w:pPr>
+            <w:r>
+              <w:t xml:space="preserve">                    </w:t>
+            </w:r>
+          </w:p>
+        </w:tc>
+        <w:tc>
+          <w:tcPr>
+            <w:tcW w:w="1841" w:type="dxa"/>
+          </w:tcPr>
+          <w:p>
+            <w:pPr>
+              <w:rPr>
+                <w:rFonts w:ascii="Arial" w:hAnsi="Arial" w:cs="Arial"/>
+                <w:szCs w:val="28"/>
+              </w:rPr>
+            </w:pPr>
+            <w:r>
+              <w:rPr>
+                <w:rFonts w:ascii="Arial" w:hAnsi="Arial" w:cs="Arial"/>
+                <w:szCs w:val="28"/>
+              </w:rPr>
+              <w:t>0.74</w:t>
+            </w:r>
+          </w:p>
+        </w:tc>
+        <w:tc>
+          <w:tcPr>
+            <w:tcW w:w="1908" w:type="dxa"/>
+          </w:tcPr>
+          <w:p>
+            <w:pPr>
+              <w:rPr>
+                <w:rFonts w:ascii="Arial" w:hAnsi="Arial" w:cs="Arial"/>
+                <w:szCs w:val="28"/>
+              </w:rPr>
+            </w:pPr>
+            <w:r>
+              <w:rPr>
+                <w:rFonts w:ascii="Arial" w:hAnsi="Arial" w:cs="Arial"/>
+                <w:szCs w:val="28"/>
+              </w:rPr>
+              <w:t>31</w:t>
+            </w:r>
+          </w:p>
+        </w:tc>
+      </w:tr>
+      <w:tr>
+        <w:trPr>
+          <w:trHeight w:val="341"/>
+        </w:trPr>
+        <w:tc>
+          <w:tcPr>
+            <w:tcW w:w="1815" w:type="dxa"/>
+          </w:tcPr>
+          <w:p>
+            <w:pPr>
+              <w:rPr>
+                <w:rFonts w:ascii="Arial" w:hAnsi="Arial" w:cs="Arial"/>
+                <w:szCs w:val="28"/>
+              </w:rPr>
+            </w:pPr>
+            <w:r>
+              <w:rPr>
+                <w:rFonts w:ascii="Arial" w:hAnsi="Arial" w:cs="Arial"/>
+                <w:szCs w:val="28"/>
+              </w:rPr>
+              <w:t>M</w:t>
+            </w:r>
+            <w:r>
+              <w:rPr>
+                <w:rFonts w:ascii="Arial" w:hAnsi="Arial" w:cs="Arial"/>
+                <w:szCs w:val="28"/>
+              </w:rPr>
+              <w:t>acro avg</w:t>
+            </w:r>
+          </w:p>
+        </w:tc>
+        <w:tc>
+          <w:tcPr>
+            <w:tcW w:w="1908" w:type="dxa"/>
+          </w:tcPr>
+          <w:p>
+            <w:pPr>
+              <w:rPr>
+                <w:rFonts w:ascii="Arial" w:hAnsi="Arial" w:cs="Arial"/>
+                <w:szCs w:val="28"/>
+              </w:rPr>
+            </w:pPr>
+            <w:r>
+              <w:rPr>
+                <w:rFonts w:ascii="Arial" w:hAnsi="Arial" w:cs="Arial"/>
+                <w:szCs w:val="28"/>
+              </w:rPr>
+              <w:t>0.71</w:t>
+            </w:r>
+          </w:p>
+        </w:tc>
+        <w:tc>
+          <w:tcPr>
+            <w:tcW w:w="1878" w:type="dxa"/>
+          </w:tcPr>
+          <w:p>
+            <w:pPr>
+              <w:rPr>
+                <w:rFonts w:ascii="Arial" w:hAnsi="Arial" w:cs="Arial"/>
+                <w:szCs w:val="28"/>
+              </w:rPr>
+            </w:pPr>
+            <w:r>
+              <w:rPr>
+                <w:rFonts w:ascii="Arial" w:hAnsi="Arial" w:cs="Arial"/>
+                <w:szCs w:val="28"/>
+              </w:rPr>
+              <w:t>0.65</w:t>
+            </w:r>
+          </w:p>
+        </w:tc>
+        <w:tc>
+          <w:tcPr>
+            <w:tcW w:w="1841" w:type="dxa"/>
+          </w:tcPr>
+          <w:p>
+            <w:pPr>
+              <w:rPr>
+                <w:rFonts w:ascii="Arial" w:hAnsi="Arial" w:cs="Arial"/>
+                <w:szCs w:val="28"/>
+              </w:rPr>
+            </w:pPr>
+            <w:r>
+              <w:rPr>
+                <w:rFonts w:ascii="Arial" w:hAnsi="Arial" w:cs="Arial"/>
+                <w:szCs w:val="28"/>
+              </w:rPr>
+              <w:t>0.66</w:t>
+            </w:r>
+          </w:p>
+        </w:tc>
+        <w:tc>
+          <w:tcPr>
+            <w:tcW w:w="1908" w:type="dxa"/>
+          </w:tcPr>
+          <w:p>
+            <w:pPr>
+              <w:rPr>
+                <w:rFonts w:ascii="Arial" w:hAnsi="Arial" w:cs="Arial"/>
+                <w:szCs w:val="28"/>
+              </w:rPr>
+            </w:pPr>
+            <w:r>
+              <w:rPr>
+                <w:rFonts w:ascii="Arial" w:hAnsi="Arial" w:cs="Arial"/>
+                <w:szCs w:val="28"/>
+              </w:rPr>
+              <w:t>31</w:t>
+            </w:r>
+          </w:p>
+        </w:tc>
+      </w:tr>
+      <w:tr>
+        <w:trPr>
+          <w:trHeight w:val="260"/>
+        </w:trPr>
+        <w:tc>
+          <w:tcPr>
+            <w:tcW w:w="1815" w:type="dxa"/>
+          </w:tcPr>
+          <w:p>
+            <w:pPr>
+              <w:rPr>
+                <w:rFonts w:ascii="Arial" w:hAnsi="Arial" w:cs="Arial"/>
+                <w:szCs w:val="28"/>
+              </w:rPr>
+            </w:pPr>
+            <w:r>
+              <w:rPr>
+                <w:rFonts w:ascii="Arial" w:hAnsi="Arial" w:cs="Arial"/>
+                <w:szCs w:val="28"/>
+              </w:rPr>
+              <w:t>W</w:t>
+            </w:r>
+            <w:r>
+              <w:rPr>
+                <w:rFonts w:ascii="Arial" w:hAnsi="Arial" w:cs="Arial"/>
+                <w:szCs w:val="28"/>
+              </w:rPr>
+              <w:t>eighted avg</w:t>
+            </w:r>
+          </w:p>
+        </w:tc>
+        <w:tc>
+          <w:tcPr>
+            <w:tcW w:w="1908" w:type="dxa"/>
+          </w:tcPr>
+          <w:p>
+            <w:pPr>
+              <w:rPr>
+                <w:rFonts w:ascii="Arial" w:hAnsi="Arial" w:cs="Arial"/>
+                <w:szCs w:val="28"/>
+              </w:rPr>
+            </w:pPr>
+            <w:r>
+              <w:rPr>
+                <w:rFonts w:ascii="Arial" w:hAnsi="Arial" w:cs="Arial"/>
+                <w:szCs w:val="28"/>
+              </w:rPr>
+              <w:t>0.73</w:t>
+            </w:r>
+          </w:p>
+        </w:tc>
+        <w:tc>
+          <w:tcPr>
+            <w:tcW w:w="1878" w:type="dxa"/>
+          </w:tcPr>
+          <w:p>
+            <w:pPr>
+              <w:rPr>
+                <w:rFonts w:ascii="Arial" w:hAnsi="Arial" w:cs="Arial"/>
+                <w:szCs w:val="28"/>
+              </w:rPr>
+            </w:pPr>
+            <w:r>
+              <w:rPr>
+                <w:rFonts w:ascii="Arial" w:hAnsi="Arial" w:cs="Arial"/>
+                <w:szCs w:val="28"/>
+              </w:rPr>
+              <w:t>0.74</w:t>
+            </w:r>
+          </w:p>
+        </w:tc>
+        <w:tc>
+          <w:tcPr>
+            <w:tcW w:w="1841" w:type="dxa"/>
+          </w:tcPr>
+          <w:p>
+            <w:pPr>
+              <w:rPr>
+                <w:rFonts w:ascii="Arial" w:hAnsi="Arial" w:cs="Arial"/>
+                <w:szCs w:val="28"/>
+              </w:rPr>
+            </w:pPr>
+            <w:r>
+              <w:rPr>
+                <w:rFonts w:ascii="Arial" w:hAnsi="Arial" w:cs="Arial"/>
+                <w:szCs w:val="28"/>
+              </w:rPr>
+              <w:t>0.72</w:t>
+            </w:r>
+          </w:p>
+        </w:tc>
+        <w:tc>
+          <w:tcPr>
+            <w:tcW w:w="1908" w:type="dxa"/>
+          </w:tcPr>
+          <w:p>
+            <w:pPr>
+              <w:rPr>
+                <w:rFonts w:ascii="Arial" w:hAnsi="Arial" w:cs="Arial"/>
+                <w:szCs w:val="28"/>
+              </w:rPr>
+            </w:pPr>
+            <w:r>
+              <w:rPr>
+                <w:rFonts w:ascii="Arial" w:hAnsi="Arial" w:cs="Arial"/>
+                <w:szCs w:val="28"/>
+              </w:rPr>
+              <w:t>31</w:t>
+            </w:r>
+          </w:p>
+        </w:tc>
+      </w:tr>
+    </w:tbl>
+    <w:p>
+      <w:pPr>
+        <w:rPr>
+          <w:rFonts w:ascii="Arial" w:hAnsi="Arial" w:cs="Arial"/>
+          <w:szCs w:val="28"/>
+        </w:rPr>
+      </w:pPr>
+    </w:p>
+    <w:p>
+      <w:pPr>
+        <w:jc w:val="both"/>
+        <w:rPr>
+          <w:rFonts w:ascii="Arial" w:hAnsi="Arial" w:cs="Arial"/>
+          <w:sz w:val="32"/>
+          <w:szCs w:val="36"/>
         </w:rPr>
       </w:pPr>
     </w:p>

--- a/Combined_datasets/14-OM-datasets/compilation_report/Experiment_report_May_2023.docx
+++ b/Combined_datasets/14-OM-datasets/compilation_report/Experiment_report_May_2023.docx
@@ -11862,7 +11862,21 @@
           <w:rFonts w:ascii="Arial" w:hAnsi="Arial" w:cs="Arial"/>
           <w:szCs w:val="28"/>
         </w:rPr>
-        <w:t>0%) – NP (50%)</w:t>
+        <w:t>0%) – NP (</w:t>
+      </w:r>
+      <w:r>
+        <w:rPr>
+          <w:rFonts w:ascii="Arial" w:hAnsi="Arial" w:cs="Arial"/>
+          <w:szCs w:val="28"/>
+        </w:rPr>
+        <w:t>4</w:t>
+      </w:r>
+      <w:r>
+        <w:rPr>
+          <w:rFonts w:ascii="Arial" w:hAnsi="Arial" w:cs="Arial"/>
+          <w:szCs w:val="28"/>
+        </w:rPr>
+        <w:t>0%)</w:t>
       </w:r>
     </w:p>
     <w:p>
@@ -12359,6 +12373,16 @@
         </w:rPr>
         <w:t xml:space="preserve">Notebook URL:  </w:t>
       </w:r>
+      <w:hyperlink r:id="rId34" w:history="1">
+        <w:r>
+          <w:rPr>
+            <w:rStyle w:val="Hyperlink"/>
+            <w:rFonts w:ascii="Arial" w:hAnsi="Arial" w:cs="Arial"/>
+            <w:szCs w:val="28"/>
+          </w:rPr>
+          <w:t>Notebook-11</w:t>
+        </w:r>
+      </w:hyperlink>
     </w:p>
     <w:p>
       <w:pPr>
@@ -12374,6 +12398,16 @@
         </w:rPr>
         <w:t xml:space="preserve">Dataset URL:     </w:t>
       </w:r>
+      <w:hyperlink r:id="rId35" w:history="1">
+        <w:r>
+          <w:rPr>
+            <w:rStyle w:val="Hyperlink"/>
+            <w:rFonts w:ascii="Arial" w:hAnsi="Arial" w:cs="Arial"/>
+            <w:szCs w:val="28"/>
+          </w:rPr>
+          <w:t>Dataset-11</w:t>
+        </w:r>
+      </w:hyperlink>
     </w:p>
     <w:p>
       <w:pPr>
@@ -12398,6 +12432,23 @@
         </w:rPr>
         <w:t xml:space="preserve"> URL:    </w:t>
       </w:r>
+      <w:r>
+        <w:rPr>
+          <w:rFonts w:ascii="Arial" w:hAnsi="Arial" w:cs="Arial"/>
+          <w:szCs w:val="28"/>
+        </w:rPr>
+        <w:t xml:space="preserve">  </w:t>
+      </w:r>
+      <w:hyperlink r:id="rId36" w:history="1">
+        <w:r>
+          <w:rPr>
+            <w:rStyle w:val="Hyperlink"/>
+            <w:rFonts w:ascii="Arial" w:hAnsi="Arial" w:cs="Arial"/>
+            <w:szCs w:val="28"/>
+          </w:rPr>
+          <w:t>Testset-11</w:t>
+        </w:r>
+      </w:hyperlink>
     </w:p>
     <w:p>
       <w:pPr>
@@ -13059,6 +13110,1266 @@
           <w:rFonts w:ascii="Arial" w:hAnsi="Arial" w:cs="Arial"/>
           <w:sz w:val="32"/>
           <w:szCs w:val="36"/>
+        </w:rPr>
+      </w:pPr>
+    </w:p>
+    <w:p>
+      <w:pPr>
+        <w:jc w:val="both"/>
+        <w:rPr>
+          <w:rFonts w:ascii="Arial" w:hAnsi="Arial" w:cs="Arial"/>
+          <w:sz w:val="32"/>
+          <w:szCs w:val="36"/>
+        </w:rPr>
+      </w:pPr>
+    </w:p>
+    <w:p>
+      <w:pPr>
+        <w:rPr>
+          <w:rFonts w:ascii="Arial" w:hAnsi="Arial" w:cs="Arial"/>
+          <w:szCs w:val="28"/>
+        </w:rPr>
+      </w:pPr>
+      <w:r>
+        <w:rPr>
+          <w:rFonts w:ascii="Arial" w:hAnsi="Arial" w:cs="Arial"/>
+          <w:szCs w:val="28"/>
+        </w:rPr>
+        <w:t xml:space="preserve">Experiment </w:t>
+      </w:r>
+      <w:r>
+        <w:rPr>
+          <w:rFonts w:ascii="Arial" w:hAnsi="Arial" w:cs="Arial"/>
+          <w:szCs w:val="28"/>
+        </w:rPr>
+        <w:t>1</w:t>
+      </w:r>
+      <w:r>
+        <w:rPr>
+          <w:rFonts w:ascii="Arial" w:hAnsi="Arial" w:cs="Arial"/>
+          <w:szCs w:val="28"/>
+        </w:rPr>
+        <w:t>2</w:t>
+      </w:r>
+      <w:r>
+        <w:rPr>
+          <w:rFonts w:ascii="Arial" w:hAnsi="Arial" w:cs="Arial"/>
+          <w:szCs w:val="28"/>
+        </w:rPr>
+        <w:t xml:space="preserve"> – Sampling Distribution </w:t>
+      </w:r>
+    </w:p>
+    <w:p>
+      <w:pPr>
+        <w:rPr>
+          <w:rFonts w:ascii="Arial" w:hAnsi="Arial" w:cs="Arial"/>
+          <w:szCs w:val="28"/>
+        </w:rPr>
+      </w:pPr>
+    </w:p>
+    <w:p>
+      <w:pPr>
+        <w:rPr>
+          <w:rFonts w:ascii="Arial" w:hAnsi="Arial" w:cs="Arial"/>
+          <w:szCs w:val="28"/>
+        </w:rPr>
+      </w:pPr>
+      <w:r>
+        <w:rPr>
+          <w:rFonts w:ascii="Arial" w:hAnsi="Arial" w:cs="Arial"/>
+          <w:szCs w:val="28"/>
+        </w:rPr>
+        <w:t>P (60%) – NP (50%)</w:t>
+      </w:r>
+    </w:p>
+    <w:p>
+      <w:pPr>
+        <w:rPr>
+          <w:rFonts w:ascii="Arial" w:hAnsi="Arial" w:cs="Arial"/>
+          <w:szCs w:val="28"/>
+        </w:rPr>
+      </w:pPr>
+    </w:p>
+    <w:p>
+      <w:pPr>
+        <w:rPr>
+          <w:rFonts w:ascii="Arial" w:hAnsi="Arial" w:cs="Arial"/>
+          <w:szCs w:val="28"/>
+        </w:rPr>
+      </w:pPr>
+      <w:r>
+        <w:rPr>
+          <w:rFonts w:ascii="Arial" w:hAnsi="Arial" w:cs="Arial"/>
+          <w:szCs w:val="28"/>
+        </w:rPr>
+        <w:t xml:space="preserve">Dataset orientation: </w:t>
+      </w:r>
+      <w:r>
+        <w:rPr>
+          <w:rFonts w:ascii="Arial" w:hAnsi="Arial" w:cs="Arial"/>
+          <w:color w:val="7030A0"/>
+          <w:szCs w:val="28"/>
+        </w:rPr>
+        <w:t xml:space="preserve">Contained space between each </w:t>
+      </w:r>
+      <w:proofErr w:type="gramStart"/>
+      <w:r>
+        <w:rPr>
+          <w:rFonts w:ascii="Arial" w:hAnsi="Arial" w:cs="Arial"/>
+          <w:color w:val="7030A0"/>
+          <w:szCs w:val="28"/>
+        </w:rPr>
+        <w:t>words</w:t>
+      </w:r>
+      <w:proofErr w:type="gramEnd"/>
+      <w:r>
+        <w:rPr>
+          <w:rFonts w:ascii="Arial" w:hAnsi="Arial" w:cs="Arial"/>
+          <w:color w:val="7030A0"/>
+          <w:szCs w:val="28"/>
+        </w:rPr>
+        <w:t xml:space="preserve"> and symbols. </w:t>
+      </w:r>
+    </w:p>
+    <w:p>
+      <w:pPr>
+        <w:rPr>
+          <w:rFonts w:ascii="Arial" w:hAnsi="Arial" w:cs="Arial"/>
+          <w:b/>
+          <w:bCs/>
+          <w:szCs w:val="28"/>
+          <w:u w:val="single"/>
+        </w:rPr>
+      </w:pPr>
+    </w:p>
+    <w:p>
+      <w:pPr>
+        <w:rPr>
+          <w:rFonts w:ascii="Arial" w:hAnsi="Arial" w:cs="Arial"/>
+          <w:szCs w:val="28"/>
+        </w:rPr>
+      </w:pPr>
+      <w:r>
+        <w:rPr>
+          <w:rFonts w:ascii="Arial" w:hAnsi="Arial" w:cs="Arial"/>
+          <w:szCs w:val="28"/>
+        </w:rPr>
+        <w:t>Total OM: 1</w:t>
+      </w:r>
+      <w:r>
+        <w:rPr>
+          <w:rFonts w:ascii="Arial" w:hAnsi="Arial" w:cs="Arial"/>
+          <w:szCs w:val="28"/>
+        </w:rPr>
+        <w:t>4</w:t>
+      </w:r>
+      <w:r>
+        <w:rPr>
+          <w:rFonts w:ascii="Arial" w:hAnsi="Arial" w:cs="Arial"/>
+          <w:szCs w:val="28"/>
+        </w:rPr>
+        <w:t xml:space="preserve"> </w:t>
+      </w:r>
+    </w:p>
+    <w:p>
+      <w:pPr>
+        <w:rPr>
+          <w:rFonts w:ascii="Arial" w:hAnsi="Arial" w:cs="Arial"/>
+          <w:szCs w:val="28"/>
+        </w:rPr>
+      </w:pPr>
+    </w:p>
+    <w:p>
+      <w:pPr>
+        <w:rPr>
+          <w:rFonts w:ascii="Arial" w:hAnsi="Arial" w:cs="Arial"/>
+          <w:szCs w:val="28"/>
+        </w:rPr>
+      </w:pPr>
+      <w:r>
+        <w:rPr>
+          <w:rFonts w:ascii="Arial" w:hAnsi="Arial" w:cs="Arial"/>
+          <w:szCs w:val="28"/>
+        </w:rPr>
+        <w:t xml:space="preserve">Train </w:t>
+      </w:r>
+      <w:proofErr w:type="gramStart"/>
+      <w:r>
+        <w:rPr>
+          <w:rFonts w:ascii="Arial" w:hAnsi="Arial" w:cs="Arial"/>
+          <w:szCs w:val="28"/>
+        </w:rPr>
+        <w:t>OM :</w:t>
+      </w:r>
+      <w:proofErr w:type="gramEnd"/>
+      <w:r>
+        <w:rPr>
+          <w:rFonts w:ascii="Arial" w:hAnsi="Arial" w:cs="Arial"/>
+          <w:szCs w:val="28"/>
+        </w:rPr>
+        <w:t xml:space="preserve"> 1</w:t>
+      </w:r>
+      <w:r>
+        <w:rPr>
+          <w:rFonts w:ascii="Arial" w:hAnsi="Arial" w:cs="Arial"/>
+          <w:szCs w:val="28"/>
+        </w:rPr>
+        <w:t>2</w:t>
+      </w:r>
+      <w:r>
+        <w:rPr>
+          <w:rFonts w:ascii="Arial" w:hAnsi="Arial" w:cs="Arial"/>
+          <w:szCs w:val="28"/>
+        </w:rPr>
+        <w:t xml:space="preserve"> </w:t>
+      </w:r>
+    </w:p>
+    <w:p>
+      <w:pPr>
+        <w:rPr>
+          <w:rFonts w:ascii="Arial" w:hAnsi="Arial" w:cs="Arial"/>
+          <w:szCs w:val="28"/>
+        </w:rPr>
+      </w:pPr>
+    </w:p>
+    <w:p>
+      <w:pPr>
+        <w:rPr>
+          <w:rFonts w:ascii="Arial" w:hAnsi="Arial" w:cs="Arial"/>
+          <w:szCs w:val="28"/>
+        </w:rPr>
+      </w:pPr>
+      <w:r>
+        <w:rPr>
+          <w:rFonts w:ascii="Arial" w:hAnsi="Arial" w:cs="Arial"/>
+          <w:szCs w:val="28"/>
+        </w:rPr>
+        <w:t xml:space="preserve">Test </w:t>
+      </w:r>
+      <w:proofErr w:type="gramStart"/>
+      <w:r>
+        <w:rPr>
+          <w:rFonts w:ascii="Arial" w:hAnsi="Arial" w:cs="Arial"/>
+          <w:szCs w:val="28"/>
+        </w:rPr>
+        <w:t>OM :</w:t>
+      </w:r>
+      <w:proofErr w:type="gramEnd"/>
+      <w:r>
+        <w:rPr>
+          <w:rFonts w:ascii="Arial" w:hAnsi="Arial" w:cs="Arial"/>
+          <w:szCs w:val="28"/>
+        </w:rPr>
+        <w:t xml:space="preserve"> </w:t>
+      </w:r>
+      <w:r>
+        <w:rPr>
+          <w:rFonts w:ascii="Arial" w:hAnsi="Arial" w:cs="Arial"/>
+          <w:szCs w:val="28"/>
+        </w:rPr>
+        <w:t>2</w:t>
+      </w:r>
+      <w:r>
+        <w:rPr>
+          <w:rFonts w:ascii="Arial" w:hAnsi="Arial" w:cs="Arial"/>
+          <w:szCs w:val="28"/>
+        </w:rPr>
+        <w:t xml:space="preserve"> (</w:t>
+      </w:r>
+      <w:r>
+        <w:rPr>
+          <w:rFonts w:ascii="Arial" w:hAnsi="Arial" w:cs="Arial"/>
+          <w:szCs w:val="28"/>
+        </w:rPr>
+        <w:t>University OM</w:t>
+      </w:r>
+      <w:r>
+        <w:rPr>
+          <w:rFonts w:ascii="Arial" w:hAnsi="Arial" w:cs="Arial"/>
+          <w:szCs w:val="28"/>
+        </w:rPr>
+        <w:t xml:space="preserve"> + Decider</w:t>
+      </w:r>
+      <w:r>
+        <w:rPr>
+          <w:rFonts w:ascii="Arial" w:hAnsi="Arial" w:cs="Arial"/>
+          <w:szCs w:val="28"/>
+        </w:rPr>
+        <w:t>)</w:t>
+      </w:r>
+    </w:p>
+    <w:p>
+      <w:pPr>
+        <w:rPr>
+          <w:rFonts w:ascii="Arial" w:hAnsi="Arial" w:cs="Arial"/>
+          <w:szCs w:val="28"/>
+        </w:rPr>
+      </w:pPr>
+    </w:p>
+    <w:p>
+      <w:pPr>
+        <w:rPr>
+          <w:rFonts w:ascii="Arial" w:hAnsi="Arial" w:cs="Arial"/>
+          <w:szCs w:val="28"/>
+        </w:rPr>
+      </w:pPr>
+      <w:r>
+        <w:rPr>
+          <w:rFonts w:ascii="Arial" w:hAnsi="Arial" w:cs="Arial"/>
+          <w:szCs w:val="28"/>
+        </w:rPr>
+        <w:t xml:space="preserve">Type: </w:t>
+      </w:r>
+      <w:r>
+        <w:rPr>
+          <w:rFonts w:ascii="Arial" w:hAnsi="Arial" w:cs="Arial"/>
+          <w:color w:val="00B050"/>
+          <w:szCs w:val="28"/>
+        </w:rPr>
+        <w:t xml:space="preserve">Test set is unseen by the model. </w:t>
+      </w:r>
+    </w:p>
+    <w:p>
+      <w:pPr>
+        <w:rPr>
+          <w:rFonts w:ascii="Arial" w:hAnsi="Arial" w:cs="Arial"/>
+          <w:szCs w:val="28"/>
+        </w:rPr>
+      </w:pPr>
+    </w:p>
+    <w:p>
+      <w:pPr>
+        <w:rPr>
+          <w:rFonts w:ascii="Arial" w:hAnsi="Arial" w:cs="Arial"/>
+          <w:szCs w:val="28"/>
+        </w:rPr>
+      </w:pPr>
+    </w:p>
+    <w:p>
+      <w:pPr>
+        <w:rPr>
+          <w:rFonts w:ascii="Arial" w:hAnsi="Arial" w:cs="Arial"/>
+          <w:szCs w:val="28"/>
+        </w:rPr>
+      </w:pPr>
+      <w:r>
+        <w:rPr>
+          <w:rFonts w:ascii="Arial" w:hAnsi="Arial" w:cs="Arial"/>
+          <w:szCs w:val="28"/>
+        </w:rPr>
+        <w:t>Training Set:</w:t>
+      </w:r>
+    </w:p>
+    <w:p>
+      <w:pPr>
+        <w:rPr>
+          <w:rFonts w:ascii="Arial" w:hAnsi="Arial" w:cs="Arial"/>
+          <w:szCs w:val="28"/>
+        </w:rPr>
+      </w:pPr>
+    </w:p>
+    <w:p>
+      <w:pPr>
+        <w:rPr>
+          <w:rFonts w:ascii="Arial" w:hAnsi="Arial" w:cs="Arial"/>
+          <w:szCs w:val="28"/>
+        </w:rPr>
+      </w:pPr>
+      <w:r>
+        <w:rPr>
+          <w:rFonts w:ascii="Arial" w:hAnsi="Arial" w:cs="Arial"/>
+          <w:szCs w:val="28"/>
+        </w:rPr>
+        <w:t xml:space="preserve">Total Dataset Instances:  </w:t>
+      </w:r>
+      <w:r>
+        <w:rPr>
+          <w:rFonts w:ascii="Arial" w:hAnsi="Arial" w:cs="Arial"/>
+          <w:szCs w:val="28"/>
+        </w:rPr>
+        <w:t>30</w:t>
+      </w:r>
+      <w:r>
+        <w:rPr>
+          <w:rFonts w:ascii="Arial" w:hAnsi="Arial" w:cs="Arial"/>
+          <w:szCs w:val="28"/>
+        </w:rPr>
+        <w:t>829</w:t>
+      </w:r>
+    </w:p>
+    <w:p>
+      <w:pPr>
+        <w:rPr>
+          <w:rFonts w:ascii="Arial" w:hAnsi="Arial" w:cs="Arial"/>
+          <w:szCs w:val="28"/>
+        </w:rPr>
+      </w:pPr>
+      <w:r>
+        <w:rPr>
+          <w:rFonts w:ascii="Arial" w:hAnsi="Arial" w:cs="Arial"/>
+          <w:szCs w:val="28"/>
+        </w:rPr>
+        <w:t xml:space="preserve">Pareto Optimal (P) instances:  </w:t>
+      </w:r>
+      <w:r>
+        <w:rPr>
+          <w:rFonts w:ascii="Arial" w:hAnsi="Arial" w:cs="Arial"/>
+          <w:szCs w:val="28"/>
+        </w:rPr>
+        <w:t>18497 P</w:t>
+      </w:r>
+    </w:p>
+    <w:p>
+      <w:pPr>
+        <w:rPr>
+          <w:rFonts w:ascii="Arial" w:hAnsi="Arial" w:cs="Arial"/>
+          <w:szCs w:val="28"/>
+        </w:rPr>
+      </w:pPr>
+      <w:r>
+        <w:rPr>
+          <w:rFonts w:ascii="Arial" w:hAnsi="Arial" w:cs="Arial"/>
+          <w:szCs w:val="28"/>
+        </w:rPr>
+        <w:t xml:space="preserve">Pareto Optimal (NP) instances: </w:t>
+      </w:r>
+      <w:r>
+        <w:rPr>
+          <w:rFonts w:ascii="Arial" w:hAnsi="Arial" w:cs="Arial"/>
+          <w:szCs w:val="28"/>
+        </w:rPr>
+        <w:t>123</w:t>
+      </w:r>
+      <w:r>
+        <w:rPr>
+          <w:rFonts w:ascii="Arial" w:hAnsi="Arial" w:cs="Arial"/>
+          <w:szCs w:val="28"/>
+        </w:rPr>
+        <w:t>32</w:t>
+      </w:r>
+      <w:r>
+        <w:rPr>
+          <w:rFonts w:ascii="Arial" w:hAnsi="Arial" w:cs="Arial"/>
+          <w:szCs w:val="28"/>
+        </w:rPr>
+        <w:t xml:space="preserve"> </w:t>
+      </w:r>
+      <w:r>
+        <w:rPr>
+          <w:rFonts w:ascii="Arial" w:hAnsi="Arial" w:cs="Arial"/>
+          <w:szCs w:val="28"/>
+        </w:rPr>
+        <w:t>NP</w:t>
+      </w:r>
+    </w:p>
+    <w:p>
+      <w:pPr>
+        <w:rPr>
+          <w:rFonts w:ascii="Arial" w:hAnsi="Arial" w:cs="Arial"/>
+          <w:szCs w:val="28"/>
+        </w:rPr>
+      </w:pPr>
+    </w:p>
+    <w:p>
+      <w:pPr>
+        <w:rPr>
+          <w:rFonts w:ascii="Arial" w:hAnsi="Arial" w:cs="Arial"/>
+          <w:szCs w:val="28"/>
+        </w:rPr>
+      </w:pPr>
+      <w:r>
+        <w:rPr>
+          <w:rFonts w:ascii="Arial" w:hAnsi="Arial" w:cs="Arial"/>
+          <w:szCs w:val="28"/>
+        </w:rPr>
+        <w:t xml:space="preserve">Testing Set: </w:t>
+      </w:r>
+    </w:p>
+    <w:p>
+      <w:pPr>
+        <w:rPr>
+          <w:rFonts w:ascii="Arial" w:hAnsi="Arial" w:cs="Arial"/>
+          <w:szCs w:val="28"/>
+        </w:rPr>
+      </w:pPr>
+    </w:p>
+    <w:p>
+      <w:pPr>
+        <w:rPr>
+          <w:rFonts w:ascii="Arial" w:hAnsi="Arial" w:cs="Arial"/>
+          <w:szCs w:val="28"/>
+        </w:rPr>
+      </w:pPr>
+      <w:r>
+        <w:rPr>
+          <w:rFonts w:ascii="Arial" w:hAnsi="Arial" w:cs="Arial"/>
+          <w:szCs w:val="28"/>
+        </w:rPr>
+        <w:t>Total instances - 111</w:t>
+      </w:r>
+    </w:p>
+    <w:p>
+      <w:pPr>
+        <w:rPr>
+          <w:rFonts w:ascii="Arial" w:hAnsi="Arial" w:cs="Arial"/>
+          <w:szCs w:val="28"/>
+        </w:rPr>
+      </w:pPr>
+      <w:r>
+        <w:rPr>
+          <w:rFonts w:ascii="Arial" w:hAnsi="Arial" w:cs="Arial"/>
+          <w:szCs w:val="28"/>
+        </w:rPr>
+        <w:t xml:space="preserve">Pareto Optimal (P) instances:  </w:t>
+      </w:r>
+      <w:r>
+        <w:rPr>
+          <w:rFonts w:ascii="Arial" w:hAnsi="Arial" w:cs="Arial"/>
+          <w:szCs w:val="28"/>
+        </w:rPr>
+        <w:t>25</w:t>
+      </w:r>
+    </w:p>
+    <w:p>
+      <w:pPr>
+        <w:rPr>
+          <w:rFonts w:ascii="Arial" w:hAnsi="Arial" w:cs="Arial"/>
+          <w:szCs w:val="28"/>
+        </w:rPr>
+      </w:pPr>
+      <w:r>
+        <w:rPr>
+          <w:rFonts w:ascii="Arial" w:hAnsi="Arial" w:cs="Arial"/>
+          <w:szCs w:val="28"/>
+        </w:rPr>
+        <w:t xml:space="preserve">Pareto Optimal (NP) instances: </w:t>
+      </w:r>
+      <w:r>
+        <w:rPr>
+          <w:rFonts w:ascii="Arial" w:hAnsi="Arial" w:cs="Arial"/>
+          <w:szCs w:val="28"/>
+        </w:rPr>
+        <w:t>80</w:t>
+      </w:r>
+    </w:p>
+    <w:p>
+      <w:pPr>
+        <w:rPr>
+          <w:rFonts w:ascii="Arial" w:hAnsi="Arial" w:cs="Arial"/>
+          <w:szCs w:val="28"/>
+        </w:rPr>
+      </w:pPr>
+    </w:p>
+    <w:p>
+      <w:pPr>
+        <w:rPr>
+          <w:rFonts w:ascii="Arial" w:hAnsi="Arial" w:cs="Arial"/>
+          <w:szCs w:val="28"/>
+        </w:rPr>
+      </w:pPr>
+    </w:p>
+    <w:p>
+      <w:pPr>
+        <w:rPr>
+          <w:rFonts w:ascii="Arial" w:hAnsi="Arial" w:cs="Arial"/>
+          <w:szCs w:val="28"/>
+        </w:rPr>
+      </w:pPr>
+    </w:p>
+    <w:p>
+      <w:pPr>
+        <w:rPr>
+          <w:rFonts w:ascii="Arial" w:hAnsi="Arial" w:cs="Arial"/>
+          <w:szCs w:val="28"/>
+        </w:rPr>
+      </w:pPr>
+      <w:r>
+        <w:rPr>
+          <w:rFonts w:ascii="Arial" w:hAnsi="Arial" w:cs="Arial"/>
+          <w:szCs w:val="28"/>
+        </w:rPr>
+        <w:t xml:space="preserve">Notebook URL:  </w:t>
+      </w:r>
+    </w:p>
+    <w:p>
+      <w:pPr>
+        <w:rPr>
+          <w:rFonts w:ascii="Arial" w:hAnsi="Arial" w:cs="Arial"/>
+          <w:szCs w:val="28"/>
+        </w:rPr>
+      </w:pPr>
+      <w:r>
+        <w:rPr>
+          <w:rFonts w:ascii="Arial" w:hAnsi="Arial" w:cs="Arial"/>
+          <w:szCs w:val="28"/>
+        </w:rPr>
+        <w:t xml:space="preserve">Dataset URL:    </w:t>
+      </w:r>
+    </w:p>
+    <w:p>
+      <w:pPr>
+        <w:rPr>
+          <w:rFonts w:ascii="Arial" w:hAnsi="Arial" w:cs="Arial"/>
+          <w:szCs w:val="28"/>
+        </w:rPr>
+      </w:pPr>
+      <w:proofErr w:type="spellStart"/>
+      <w:r>
+        <w:rPr>
+          <w:rFonts w:ascii="Arial" w:hAnsi="Arial" w:cs="Arial"/>
+          <w:szCs w:val="28"/>
+        </w:rPr>
+        <w:t>Testset</w:t>
+      </w:r>
+      <w:proofErr w:type="spellEnd"/>
+      <w:r>
+        <w:rPr>
+          <w:rFonts w:ascii="Arial" w:hAnsi="Arial" w:cs="Arial"/>
+          <w:szCs w:val="28"/>
+        </w:rPr>
+        <w:t xml:space="preserve"> URL:      </w:t>
+      </w:r>
+    </w:p>
+    <w:p>
+      <w:pPr>
+        <w:rPr>
+          <w:rFonts w:ascii="Arial" w:hAnsi="Arial" w:cs="Arial"/>
+          <w:szCs w:val="28"/>
+        </w:rPr>
+      </w:pPr>
+    </w:p>
+    <w:tbl>
+      <w:tblPr>
+        <w:tblStyle w:val="TableGrid"/>
+        <w:tblW w:w="9350" w:type="dxa"/>
+        <w:tblLook w:val="04A0" w:firstRow="1" w:lastRow="0" w:firstColumn="1" w:lastColumn="0" w:noHBand="0" w:noVBand="1"/>
+      </w:tblPr>
+      <w:tblGrid>
+        <w:gridCol w:w="1815"/>
+        <w:gridCol w:w="1908"/>
+        <w:gridCol w:w="1878"/>
+        <w:gridCol w:w="1841"/>
+        <w:gridCol w:w="1908"/>
+      </w:tblGrid>
+      <w:tr>
+        <w:trPr>
+          <w:trHeight w:val="503"/>
+        </w:trPr>
+        <w:tc>
+          <w:tcPr>
+            <w:tcW w:w="1815" w:type="dxa"/>
+          </w:tcPr>
+          <w:p>
+            <w:pPr>
+              <w:rPr>
+                <w:rFonts w:ascii="Arial" w:hAnsi="Arial" w:cs="Arial"/>
+                <w:szCs w:val="28"/>
+              </w:rPr>
+            </w:pPr>
+          </w:p>
+        </w:tc>
+        <w:tc>
+          <w:tcPr>
+            <w:tcW w:w="1908" w:type="dxa"/>
+          </w:tcPr>
+          <w:p>
+            <w:pPr>
+              <w:rPr>
+                <w:rFonts w:ascii="Arial" w:hAnsi="Arial" w:cs="Arial"/>
+                <w:szCs w:val="28"/>
+              </w:rPr>
+            </w:pPr>
+            <w:r>
+              <w:rPr>
+                <w:rFonts w:ascii="Arial" w:hAnsi="Arial" w:cs="Arial"/>
+                <w:szCs w:val="28"/>
+              </w:rPr>
+              <w:t>Precision</w:t>
+            </w:r>
+          </w:p>
+        </w:tc>
+        <w:tc>
+          <w:tcPr>
+            <w:tcW w:w="1878" w:type="dxa"/>
+          </w:tcPr>
+          <w:p>
+            <w:pPr>
+              <w:rPr>
+                <w:rFonts w:ascii="Arial" w:hAnsi="Arial" w:cs="Arial"/>
+                <w:szCs w:val="28"/>
+              </w:rPr>
+            </w:pPr>
+            <w:r>
+              <w:rPr>
+                <w:rFonts w:ascii="Arial" w:hAnsi="Arial" w:cs="Arial"/>
+                <w:szCs w:val="28"/>
+              </w:rPr>
+              <w:t>Recall</w:t>
+            </w:r>
+          </w:p>
+        </w:tc>
+        <w:tc>
+          <w:tcPr>
+            <w:tcW w:w="1841" w:type="dxa"/>
+          </w:tcPr>
+          <w:p>
+            <w:pPr>
+              <w:rPr>
+                <w:rFonts w:ascii="Arial" w:hAnsi="Arial" w:cs="Arial"/>
+                <w:szCs w:val="28"/>
+              </w:rPr>
+            </w:pPr>
+            <w:r>
+              <w:rPr>
+                <w:rFonts w:ascii="Arial" w:hAnsi="Arial" w:cs="Arial"/>
+                <w:szCs w:val="28"/>
+              </w:rPr>
+              <w:t>F1</w:t>
+            </w:r>
+          </w:p>
+        </w:tc>
+        <w:tc>
+          <w:tcPr>
+            <w:tcW w:w="1908" w:type="dxa"/>
+          </w:tcPr>
+          <w:p>
+            <w:pPr>
+              <w:rPr>
+                <w:rFonts w:ascii="Arial" w:hAnsi="Arial" w:cs="Arial"/>
+                <w:szCs w:val="28"/>
+              </w:rPr>
+            </w:pPr>
+            <w:r>
+              <w:rPr>
+                <w:rFonts w:ascii="Arial" w:hAnsi="Arial" w:cs="Arial"/>
+                <w:szCs w:val="28"/>
+              </w:rPr>
+              <w:t>Support</w:t>
+            </w:r>
+          </w:p>
+        </w:tc>
+      </w:tr>
+      <w:tr>
+        <w:trPr>
+          <w:trHeight w:val="431"/>
+        </w:trPr>
+        <w:tc>
+          <w:tcPr>
+            <w:tcW w:w="1815" w:type="dxa"/>
+          </w:tcPr>
+          <w:p>
+            <w:pPr>
+              <w:rPr>
+                <w:rFonts w:ascii="Arial" w:hAnsi="Arial" w:cs="Arial"/>
+                <w:szCs w:val="28"/>
+              </w:rPr>
+            </w:pPr>
+            <w:r>
+              <w:rPr>
+                <w:rFonts w:ascii="Arial" w:hAnsi="Arial" w:cs="Arial"/>
+                <w:szCs w:val="28"/>
+              </w:rPr>
+              <w:t>0 (NP)</w:t>
+            </w:r>
+          </w:p>
+        </w:tc>
+        <w:tc>
+          <w:tcPr>
+            <w:tcW w:w="1908" w:type="dxa"/>
+          </w:tcPr>
+          <w:p>
+            <w:pPr>
+              <w:rPr>
+                <w:rFonts w:ascii="Arial" w:hAnsi="Arial" w:cs="Arial"/>
+                <w:szCs w:val="28"/>
+              </w:rPr>
+            </w:pPr>
+            <w:r>
+              <w:rPr>
+                <w:rFonts w:ascii="Arial" w:hAnsi="Arial" w:cs="Arial"/>
+                <w:szCs w:val="28"/>
+              </w:rPr>
+              <w:t>0.87</w:t>
+            </w:r>
+          </w:p>
+        </w:tc>
+        <w:tc>
+          <w:tcPr>
+            <w:tcW w:w="1878" w:type="dxa"/>
+          </w:tcPr>
+          <w:p>
+            <w:pPr>
+              <w:rPr>
+                <w:rFonts w:ascii="Arial" w:hAnsi="Arial" w:cs="Arial"/>
+                <w:szCs w:val="28"/>
+              </w:rPr>
+            </w:pPr>
+            <w:r>
+              <w:rPr>
+                <w:rFonts w:ascii="Arial" w:hAnsi="Arial" w:cs="Arial"/>
+                <w:szCs w:val="28"/>
+              </w:rPr>
+              <w:t>0.90</w:t>
+            </w:r>
+          </w:p>
+        </w:tc>
+        <w:tc>
+          <w:tcPr>
+            <w:tcW w:w="1841" w:type="dxa"/>
+          </w:tcPr>
+          <w:p>
+            <w:pPr>
+              <w:rPr>
+                <w:rFonts w:ascii="Arial" w:hAnsi="Arial" w:cs="Arial"/>
+                <w:szCs w:val="28"/>
+              </w:rPr>
+            </w:pPr>
+            <w:r>
+              <w:rPr>
+                <w:rFonts w:ascii="Arial" w:hAnsi="Arial" w:cs="Arial"/>
+                <w:szCs w:val="28"/>
+              </w:rPr>
+              <w:t>0.88</w:t>
+            </w:r>
+          </w:p>
+        </w:tc>
+        <w:tc>
+          <w:tcPr>
+            <w:tcW w:w="1908" w:type="dxa"/>
+          </w:tcPr>
+          <w:p>
+            <w:pPr>
+              <w:rPr>
+                <w:rFonts w:ascii="Arial" w:hAnsi="Arial" w:cs="Arial"/>
+                <w:szCs w:val="28"/>
+              </w:rPr>
+            </w:pPr>
+            <w:r>
+              <w:rPr>
+                <w:rFonts w:ascii="Arial" w:hAnsi="Arial" w:cs="Arial"/>
+                <w:szCs w:val="28"/>
+              </w:rPr>
+              <w:t>89</w:t>
+            </w:r>
+          </w:p>
+        </w:tc>
+      </w:tr>
+      <w:tr>
+        <w:trPr>
+          <w:trHeight w:val="359"/>
+        </w:trPr>
+        <w:tc>
+          <w:tcPr>
+            <w:tcW w:w="1815" w:type="dxa"/>
+          </w:tcPr>
+          <w:p>
+            <w:pPr>
+              <w:rPr>
+                <w:rFonts w:ascii="Arial" w:hAnsi="Arial" w:cs="Arial"/>
+                <w:szCs w:val="28"/>
+              </w:rPr>
+            </w:pPr>
+            <w:r>
+              <w:rPr>
+                <w:rFonts w:ascii="Arial" w:hAnsi="Arial" w:cs="Arial"/>
+                <w:szCs w:val="28"/>
+              </w:rPr>
+              <w:t>1 (P)</w:t>
+            </w:r>
+          </w:p>
+        </w:tc>
+        <w:tc>
+          <w:tcPr>
+            <w:tcW w:w="1908" w:type="dxa"/>
+          </w:tcPr>
+          <w:p>
+            <w:pPr>
+              <w:rPr>
+                <w:rFonts w:ascii="Arial" w:hAnsi="Arial" w:cs="Arial"/>
+                <w:szCs w:val="28"/>
+              </w:rPr>
+            </w:pPr>
+            <w:r>
+              <w:rPr>
+                <w:rFonts w:ascii="Arial" w:hAnsi="Arial" w:cs="Arial"/>
+                <w:szCs w:val="28"/>
+              </w:rPr>
+              <w:t>0.53</w:t>
+            </w:r>
+          </w:p>
+        </w:tc>
+        <w:tc>
+          <w:tcPr>
+            <w:tcW w:w="1878" w:type="dxa"/>
+          </w:tcPr>
+          <w:p>
+            <w:pPr>
+              <w:rPr>
+                <w:rFonts w:ascii="Arial" w:hAnsi="Arial" w:cs="Arial"/>
+                <w:szCs w:val="28"/>
+              </w:rPr>
+            </w:pPr>
+            <w:r>
+              <w:rPr>
+                <w:rFonts w:ascii="Arial" w:hAnsi="Arial" w:cs="Arial"/>
+                <w:szCs w:val="28"/>
+              </w:rPr>
+              <w:t>0.45</w:t>
+            </w:r>
+          </w:p>
+        </w:tc>
+        <w:tc>
+          <w:tcPr>
+            <w:tcW w:w="1841" w:type="dxa"/>
+          </w:tcPr>
+          <w:p>
+            <w:pPr>
+              <w:rPr>
+                <w:rFonts w:ascii="Arial" w:hAnsi="Arial" w:cs="Arial"/>
+                <w:szCs w:val="28"/>
+              </w:rPr>
+            </w:pPr>
+            <w:r>
+              <w:rPr>
+                <w:rFonts w:ascii="Arial" w:hAnsi="Arial" w:cs="Arial"/>
+                <w:szCs w:val="28"/>
+              </w:rPr>
+              <w:t>0.49</w:t>
+            </w:r>
+          </w:p>
+        </w:tc>
+        <w:tc>
+          <w:tcPr>
+            <w:tcW w:w="1908" w:type="dxa"/>
+          </w:tcPr>
+          <w:p>
+            <w:pPr>
+              <w:rPr>
+                <w:rFonts w:ascii="Arial" w:hAnsi="Arial" w:cs="Arial"/>
+                <w:szCs w:val="28"/>
+              </w:rPr>
+            </w:pPr>
+            <w:r>
+              <w:rPr>
+                <w:rFonts w:ascii="Arial" w:hAnsi="Arial" w:cs="Arial"/>
+                <w:szCs w:val="28"/>
+              </w:rPr>
+              <w:t>22</w:t>
+            </w:r>
+          </w:p>
+        </w:tc>
+      </w:tr>
+      <w:tr>
+        <w:trPr>
+          <w:trHeight w:val="350"/>
+        </w:trPr>
+        <w:tc>
+          <w:tcPr>
+            <w:tcW w:w="1815" w:type="dxa"/>
+          </w:tcPr>
+          <w:p>
+            <w:pPr>
+              <w:rPr>
+                <w:rFonts w:ascii="Arial" w:hAnsi="Arial" w:cs="Arial"/>
+                <w:szCs w:val="28"/>
+              </w:rPr>
+            </w:pPr>
+            <w:r>
+              <w:t>A</w:t>
+            </w:r>
+            <w:r>
+              <w:t xml:space="preserve">ccuracy                           </w:t>
+            </w:r>
+          </w:p>
+        </w:tc>
+        <w:tc>
+          <w:tcPr>
+            <w:tcW w:w="3786" w:type="dxa"/>
+            <w:gridSpan w:val="2"/>
+          </w:tcPr>
+          <w:p>
+            <w:pPr>
+              <w:rPr>
+                <w:rFonts w:ascii="Arial" w:hAnsi="Arial" w:cs="Arial"/>
+                <w:szCs w:val="28"/>
+              </w:rPr>
+            </w:pPr>
+            <w:r>
+              <w:t xml:space="preserve">                    </w:t>
+            </w:r>
+          </w:p>
+        </w:tc>
+        <w:tc>
+          <w:tcPr>
+            <w:tcW w:w="1841" w:type="dxa"/>
+          </w:tcPr>
+          <w:p>
+            <w:pPr>
+              <w:rPr>
+                <w:rFonts w:ascii="Arial" w:hAnsi="Arial" w:cs="Arial"/>
+                <w:szCs w:val="28"/>
+              </w:rPr>
+            </w:pPr>
+            <w:r>
+              <w:rPr>
+                <w:rFonts w:ascii="Arial" w:hAnsi="Arial" w:cs="Arial"/>
+                <w:szCs w:val="28"/>
+              </w:rPr>
+              <w:t>0.81</w:t>
+            </w:r>
+          </w:p>
+        </w:tc>
+        <w:tc>
+          <w:tcPr>
+            <w:tcW w:w="1908" w:type="dxa"/>
+          </w:tcPr>
+          <w:p>
+            <w:pPr>
+              <w:rPr>
+                <w:rFonts w:ascii="Arial" w:hAnsi="Arial" w:cs="Arial"/>
+                <w:szCs w:val="28"/>
+              </w:rPr>
+            </w:pPr>
+            <w:r>
+              <w:rPr>
+                <w:rFonts w:ascii="Arial" w:hAnsi="Arial" w:cs="Arial"/>
+                <w:szCs w:val="28"/>
+              </w:rPr>
+              <w:t>111</w:t>
+            </w:r>
+          </w:p>
+        </w:tc>
+      </w:tr>
+      <w:tr>
+        <w:trPr>
+          <w:trHeight w:val="341"/>
+        </w:trPr>
+        <w:tc>
+          <w:tcPr>
+            <w:tcW w:w="1815" w:type="dxa"/>
+          </w:tcPr>
+          <w:p>
+            <w:pPr>
+              <w:rPr>
+                <w:rFonts w:ascii="Arial" w:hAnsi="Arial" w:cs="Arial"/>
+                <w:szCs w:val="28"/>
+              </w:rPr>
+            </w:pPr>
+            <w:r>
+              <w:rPr>
+                <w:rFonts w:ascii="Arial" w:hAnsi="Arial" w:cs="Arial"/>
+                <w:szCs w:val="28"/>
+              </w:rPr>
+              <w:t>M</w:t>
+            </w:r>
+            <w:r>
+              <w:rPr>
+                <w:rFonts w:ascii="Arial" w:hAnsi="Arial" w:cs="Arial"/>
+                <w:szCs w:val="28"/>
+              </w:rPr>
+              <w:t>acro avg</w:t>
+            </w:r>
+          </w:p>
+        </w:tc>
+        <w:tc>
+          <w:tcPr>
+            <w:tcW w:w="1908" w:type="dxa"/>
+          </w:tcPr>
+          <w:p>
+            <w:pPr>
+              <w:rPr>
+                <w:rFonts w:ascii="Arial" w:hAnsi="Arial" w:cs="Arial"/>
+                <w:szCs w:val="28"/>
+              </w:rPr>
+            </w:pPr>
+            <w:r>
+              <w:rPr>
+                <w:rFonts w:ascii="Arial" w:hAnsi="Arial" w:cs="Arial"/>
+                <w:szCs w:val="28"/>
+              </w:rPr>
+              <w:t>0.70</w:t>
+            </w:r>
+          </w:p>
+        </w:tc>
+        <w:tc>
+          <w:tcPr>
+            <w:tcW w:w="1878" w:type="dxa"/>
+          </w:tcPr>
+          <w:p>
+            <w:pPr>
+              <w:rPr>
+                <w:rFonts w:ascii="Arial" w:hAnsi="Arial" w:cs="Arial"/>
+                <w:szCs w:val="28"/>
+              </w:rPr>
+            </w:pPr>
+            <w:r>
+              <w:rPr>
+                <w:rFonts w:ascii="Arial" w:hAnsi="Arial" w:cs="Arial"/>
+                <w:szCs w:val="28"/>
+              </w:rPr>
+              <w:t>0.68</w:t>
+            </w:r>
+          </w:p>
+        </w:tc>
+        <w:tc>
+          <w:tcPr>
+            <w:tcW w:w="1841" w:type="dxa"/>
+          </w:tcPr>
+          <w:p>
+            <w:pPr>
+              <w:rPr>
+                <w:rFonts w:ascii="Arial" w:hAnsi="Arial" w:cs="Arial"/>
+                <w:szCs w:val="28"/>
+              </w:rPr>
+            </w:pPr>
+            <w:r>
+              <w:rPr>
+                <w:rFonts w:ascii="Arial" w:hAnsi="Arial" w:cs="Arial"/>
+                <w:szCs w:val="28"/>
+              </w:rPr>
+              <w:t>0.69</w:t>
+            </w:r>
+          </w:p>
+        </w:tc>
+        <w:tc>
+          <w:tcPr>
+            <w:tcW w:w="1908" w:type="dxa"/>
+          </w:tcPr>
+          <w:p>
+            <w:pPr>
+              <w:rPr>
+                <w:rFonts w:ascii="Arial" w:hAnsi="Arial" w:cs="Arial"/>
+                <w:szCs w:val="28"/>
+              </w:rPr>
+            </w:pPr>
+            <w:r>
+              <w:rPr>
+                <w:rFonts w:ascii="Arial" w:hAnsi="Arial" w:cs="Arial"/>
+                <w:szCs w:val="28"/>
+              </w:rPr>
+              <w:t>111</w:t>
+            </w:r>
+          </w:p>
+        </w:tc>
+      </w:tr>
+      <w:tr>
+        <w:trPr>
+          <w:trHeight w:val="260"/>
+        </w:trPr>
+        <w:tc>
+          <w:tcPr>
+            <w:tcW w:w="1815" w:type="dxa"/>
+          </w:tcPr>
+          <w:p>
+            <w:pPr>
+              <w:rPr>
+                <w:rFonts w:ascii="Arial" w:hAnsi="Arial" w:cs="Arial"/>
+                <w:szCs w:val="28"/>
+              </w:rPr>
+            </w:pPr>
+            <w:r>
+              <w:rPr>
+                <w:rFonts w:ascii="Arial" w:hAnsi="Arial" w:cs="Arial"/>
+                <w:szCs w:val="28"/>
+              </w:rPr>
+              <w:t>W</w:t>
+            </w:r>
+            <w:r>
+              <w:rPr>
+                <w:rFonts w:ascii="Arial" w:hAnsi="Arial" w:cs="Arial"/>
+                <w:szCs w:val="28"/>
+              </w:rPr>
+              <w:t>eighted avg</w:t>
+            </w:r>
+          </w:p>
+        </w:tc>
+        <w:tc>
+          <w:tcPr>
+            <w:tcW w:w="1908" w:type="dxa"/>
+          </w:tcPr>
+          <w:p>
+            <w:pPr>
+              <w:rPr>
+                <w:rFonts w:ascii="Arial" w:hAnsi="Arial" w:cs="Arial"/>
+                <w:szCs w:val="28"/>
+              </w:rPr>
+            </w:pPr>
+            <w:r>
+              <w:rPr>
+                <w:rFonts w:ascii="Arial" w:hAnsi="Arial" w:cs="Arial"/>
+                <w:szCs w:val="28"/>
+              </w:rPr>
+              <w:t>0.80</w:t>
+            </w:r>
+          </w:p>
+        </w:tc>
+        <w:tc>
+          <w:tcPr>
+            <w:tcW w:w="1878" w:type="dxa"/>
+          </w:tcPr>
+          <w:p>
+            <w:pPr>
+              <w:rPr>
+                <w:rFonts w:ascii="Arial" w:hAnsi="Arial" w:cs="Arial"/>
+                <w:szCs w:val="28"/>
+              </w:rPr>
+            </w:pPr>
+            <w:r>
+              <w:rPr>
+                <w:rFonts w:ascii="Arial" w:hAnsi="Arial" w:cs="Arial"/>
+                <w:szCs w:val="28"/>
+              </w:rPr>
+              <w:t>0.81</w:t>
+            </w:r>
+          </w:p>
+        </w:tc>
+        <w:tc>
+          <w:tcPr>
+            <w:tcW w:w="1841" w:type="dxa"/>
+          </w:tcPr>
+          <w:p>
+            <w:pPr>
+              <w:rPr>
+                <w:rFonts w:ascii="Arial" w:hAnsi="Arial" w:cs="Arial"/>
+                <w:szCs w:val="28"/>
+              </w:rPr>
+            </w:pPr>
+            <w:r>
+              <w:rPr>
+                <w:rFonts w:ascii="Arial" w:hAnsi="Arial" w:cs="Arial"/>
+                <w:szCs w:val="28"/>
+              </w:rPr>
+              <w:t>0.81</w:t>
+            </w:r>
+          </w:p>
+        </w:tc>
+        <w:tc>
+          <w:tcPr>
+            <w:tcW w:w="1908" w:type="dxa"/>
+          </w:tcPr>
+          <w:p>
+            <w:pPr>
+              <w:rPr>
+                <w:rFonts w:ascii="Arial" w:hAnsi="Arial" w:cs="Arial"/>
+                <w:szCs w:val="28"/>
+              </w:rPr>
+            </w:pPr>
+            <w:r>
+              <w:rPr>
+                <w:rFonts w:ascii="Arial" w:hAnsi="Arial" w:cs="Arial"/>
+                <w:szCs w:val="28"/>
+              </w:rPr>
+              <w:t>111</w:t>
+            </w:r>
+          </w:p>
+        </w:tc>
+      </w:tr>
+    </w:tbl>
+    <w:p>
+      <w:pPr>
+        <w:rPr>
+          <w:rFonts w:ascii="Arial" w:hAnsi="Arial" w:cs="Arial"/>
+          <w:szCs w:val="28"/>
         </w:rPr>
       </w:pPr>
     </w:p>

--- a/Combined_datasets/14-OM-datasets/compilation_report/Experiment_report_May_2023.docx
+++ b/Combined_datasets/14-OM-datasets/compilation_report/Experiment_report_May_2023.docx
@@ -13179,7 +13179,21 @@
           <w:rFonts w:ascii="Arial" w:hAnsi="Arial" w:cs="Arial"/>
           <w:szCs w:val="28"/>
         </w:rPr>
-        <w:t>P (60%) – NP (50%)</w:t>
+        <w:t>P (60%) – NP (</w:t>
+      </w:r>
+      <w:r>
+        <w:rPr>
+          <w:rFonts w:ascii="Arial" w:hAnsi="Arial" w:cs="Arial"/>
+          <w:szCs w:val="28"/>
+        </w:rPr>
+        <w:t>4</w:t>
+      </w:r>
+      <w:r>
+        <w:rPr>
+          <w:rFonts w:ascii="Arial" w:hAnsi="Arial" w:cs="Arial"/>
+          <w:szCs w:val="28"/>
+        </w:rPr>
+        <w:t>0%)</w:t>
       </w:r>
     </w:p>
     <w:p>
@@ -13690,21 +13704,55 @@
         </w:rPr>
         <w:t xml:space="preserve">Notebook URL:  </w:t>
       </w:r>
-    </w:p>
-    <w:p>
-      <w:pPr>
-        <w:rPr>
-          <w:rFonts w:ascii="Arial" w:hAnsi="Arial" w:cs="Arial"/>
-          <w:szCs w:val="28"/>
-        </w:rPr>
-      </w:pPr>
-      <w:r>
-        <w:rPr>
-          <w:rFonts w:ascii="Arial" w:hAnsi="Arial" w:cs="Arial"/>
-          <w:szCs w:val="28"/>
-        </w:rPr>
-        <w:t xml:space="preserve">Dataset URL:    </w:t>
-      </w:r>
+      <w:hyperlink r:id="rId37" w:history="1">
+        <w:r>
+          <w:rPr>
+            <w:rStyle w:val="Hyperlink"/>
+            <w:rFonts w:ascii="Arial" w:hAnsi="Arial" w:cs="Arial"/>
+            <w:szCs w:val="28"/>
+          </w:rPr>
+          <w:t>Notebook-12</w:t>
+        </w:r>
+      </w:hyperlink>
+    </w:p>
+    <w:p>
+      <w:pPr>
+        <w:rPr>
+          <w:rFonts w:ascii="Arial" w:hAnsi="Arial" w:cs="Arial"/>
+          <w:szCs w:val="28"/>
+        </w:rPr>
+      </w:pPr>
+      <w:r>
+        <w:rPr>
+          <w:rFonts w:ascii="Arial" w:hAnsi="Arial" w:cs="Arial"/>
+          <w:szCs w:val="28"/>
+        </w:rPr>
+        <w:t xml:space="preserve">Dataset URL:   </w:t>
+      </w:r>
+      <w:r>
+        <w:rPr>
+          <w:rFonts w:ascii="Arial" w:hAnsi="Arial" w:cs="Arial"/>
+          <w:szCs w:val="28"/>
+        </w:rPr>
+        <w:t xml:space="preserve"> </w:t>
+      </w:r>
+      <w:r>
+        <w:rPr>
+          <w:rFonts w:ascii="Arial" w:hAnsi="Arial" w:cs="Arial"/>
+          <w:szCs w:val="28"/>
+        </w:rPr>
+        <w:t xml:space="preserve"> </w:t>
+      </w:r>
+      <w:hyperlink r:id="rId38" w:history="1">
+        <w:r>
+          <w:rPr>
+            <w:rStyle w:val="Hyperlink"/>
+            <w:rFonts w:ascii="Arial" w:hAnsi="Arial" w:cs="Arial"/>
+            <w:szCs w:val="28"/>
+          </w:rPr>
+          <w:t>Dataset-12</w:t>
+        </w:r>
+      </w:hyperlink>
     </w:p>
     <w:p>
       <w:pPr>
@@ -13727,7 +13775,39 @@
           <w:rFonts w:ascii="Arial" w:hAnsi="Arial" w:cs="Arial"/>
           <w:szCs w:val="28"/>
         </w:rPr>
-        <w:t xml:space="preserve"> URL:      </w:t>
+        <w:t xml:space="preserve"> URL:    </w:t>
+      </w:r>
+      <w:r>
+        <w:rPr>
+          <w:rFonts w:ascii="Arial" w:hAnsi="Arial" w:cs="Arial"/>
+          <w:szCs w:val="28"/>
+        </w:rPr>
+        <w:t xml:space="preserve">  </w:t>
+      </w:r>
+      <w:hyperlink r:id="rId39" w:history="1">
+        <w:r>
+          <w:rPr>
+            <w:rStyle w:val="Hyperlink"/>
+            <w:rFonts w:ascii="Arial" w:hAnsi="Arial" w:cs="Arial"/>
+            <w:szCs w:val="28"/>
+          </w:rPr>
+          <w:t>Testset-12</w:t>
+        </w:r>
+        <w:r>
+          <w:rPr>
+            <w:rStyle w:val="Hyperlink"/>
+            <w:rFonts w:ascii="Arial" w:hAnsi="Arial" w:cs="Arial"/>
+            <w:szCs w:val="28"/>
+          </w:rPr>
+          <w:t xml:space="preserve"> </w:t>
+        </w:r>
+      </w:hyperlink>
+      <w:r>
+        <w:rPr>
+          <w:rFonts w:ascii="Arial" w:hAnsi="Arial" w:cs="Arial"/>
+          <w:szCs w:val="28"/>
+        </w:rPr>
+        <w:t xml:space="preserve"> </w:t>
       </w:r>
     </w:p>
     <w:p>
@@ -14370,6 +14450,1432 @@
         <w:rPr>
           <w:rFonts w:ascii="Arial" w:hAnsi="Arial" w:cs="Arial"/>
           <w:szCs w:val="28"/>
+        </w:rPr>
+      </w:pPr>
+    </w:p>
+    <w:p>
+      <w:pPr>
+        <w:jc w:val="both"/>
+        <w:rPr>
+          <w:rFonts w:ascii="Arial" w:hAnsi="Arial" w:cs="Arial"/>
+          <w:sz w:val="32"/>
+          <w:szCs w:val="36"/>
+        </w:rPr>
+      </w:pPr>
+    </w:p>
+    <w:p>
+      <w:pPr>
+        <w:jc w:val="both"/>
+        <w:rPr>
+          <w:rFonts w:ascii="Arial" w:hAnsi="Arial" w:cs="Arial"/>
+          <w:sz w:val="32"/>
+          <w:szCs w:val="36"/>
+        </w:rPr>
+      </w:pPr>
+    </w:p>
+    <w:p>
+      <w:pPr>
+        <w:rPr>
+          <w:rFonts w:ascii="Arial" w:hAnsi="Arial" w:cs="Arial"/>
+          <w:szCs w:val="28"/>
+        </w:rPr>
+      </w:pPr>
+      <w:r>
+        <w:rPr>
+          <w:rFonts w:ascii="Arial" w:hAnsi="Arial" w:cs="Arial"/>
+          <w:szCs w:val="28"/>
+        </w:rPr>
+        <w:lastRenderedPageBreak/>
+        <w:t xml:space="preserve">Experiment </w:t>
+      </w:r>
+      <w:r>
+        <w:rPr>
+          <w:rFonts w:ascii="Arial" w:hAnsi="Arial" w:cs="Arial"/>
+          <w:szCs w:val="28"/>
+        </w:rPr>
+        <w:t>1</w:t>
+      </w:r>
+      <w:r>
+        <w:rPr>
+          <w:rFonts w:ascii="Arial" w:hAnsi="Arial" w:cs="Arial"/>
+          <w:szCs w:val="28"/>
+        </w:rPr>
+        <w:t>3</w:t>
+      </w:r>
+      <w:r>
+        <w:rPr>
+          <w:rFonts w:ascii="Arial" w:hAnsi="Arial" w:cs="Arial"/>
+          <w:szCs w:val="28"/>
+        </w:rPr>
+        <w:t xml:space="preserve"> – Sampling Distribution </w:t>
+      </w:r>
+    </w:p>
+    <w:p>
+      <w:pPr>
+        <w:rPr>
+          <w:rFonts w:ascii="Arial" w:hAnsi="Arial" w:cs="Arial"/>
+          <w:szCs w:val="28"/>
+        </w:rPr>
+      </w:pPr>
+    </w:p>
+    <w:p>
+      <w:pPr>
+        <w:rPr>
+          <w:rFonts w:ascii="Arial" w:hAnsi="Arial" w:cs="Arial"/>
+          <w:szCs w:val="28"/>
+        </w:rPr>
+      </w:pPr>
+      <w:r>
+        <w:rPr>
+          <w:rFonts w:ascii="Arial" w:hAnsi="Arial" w:cs="Arial"/>
+          <w:szCs w:val="28"/>
+        </w:rPr>
+        <w:t>P (60%) – NP (</w:t>
+      </w:r>
+      <w:r>
+        <w:rPr>
+          <w:rFonts w:ascii="Arial" w:hAnsi="Arial" w:cs="Arial"/>
+          <w:szCs w:val="28"/>
+        </w:rPr>
+        <w:t>4</w:t>
+      </w:r>
+      <w:r>
+        <w:rPr>
+          <w:rFonts w:ascii="Arial" w:hAnsi="Arial" w:cs="Arial"/>
+          <w:szCs w:val="28"/>
+        </w:rPr>
+        <w:t>0%)</w:t>
+      </w:r>
+    </w:p>
+    <w:p>
+      <w:pPr>
+        <w:rPr>
+          <w:rFonts w:ascii="Arial" w:hAnsi="Arial" w:cs="Arial"/>
+          <w:szCs w:val="28"/>
+        </w:rPr>
+      </w:pPr>
+    </w:p>
+    <w:p>
+      <w:pPr>
+        <w:rPr>
+          <w:rFonts w:ascii="Arial" w:hAnsi="Arial" w:cs="Arial"/>
+          <w:szCs w:val="28"/>
+        </w:rPr>
+      </w:pPr>
+      <w:r>
+        <w:rPr>
+          <w:rFonts w:ascii="Arial" w:hAnsi="Arial" w:cs="Arial"/>
+          <w:szCs w:val="28"/>
+        </w:rPr>
+        <w:t xml:space="preserve">Dataset orientation: </w:t>
+      </w:r>
+      <w:r>
+        <w:rPr>
+          <w:rFonts w:ascii="Arial" w:hAnsi="Arial" w:cs="Arial"/>
+          <w:color w:val="7030A0"/>
+          <w:szCs w:val="28"/>
+        </w:rPr>
+        <w:t xml:space="preserve">Contained space between each </w:t>
+      </w:r>
+      <w:proofErr w:type="gramStart"/>
+      <w:r>
+        <w:rPr>
+          <w:rFonts w:ascii="Arial" w:hAnsi="Arial" w:cs="Arial"/>
+          <w:color w:val="7030A0"/>
+          <w:szCs w:val="28"/>
+        </w:rPr>
+        <w:t>words</w:t>
+      </w:r>
+      <w:proofErr w:type="gramEnd"/>
+      <w:r>
+        <w:rPr>
+          <w:rFonts w:ascii="Arial" w:hAnsi="Arial" w:cs="Arial"/>
+          <w:color w:val="7030A0"/>
+          <w:szCs w:val="28"/>
+        </w:rPr>
+        <w:t xml:space="preserve"> and symbols. </w:t>
+      </w:r>
+    </w:p>
+    <w:p>
+      <w:pPr>
+        <w:rPr>
+          <w:rFonts w:ascii="Arial" w:hAnsi="Arial" w:cs="Arial"/>
+          <w:b/>
+          <w:bCs/>
+          <w:szCs w:val="28"/>
+          <w:u w:val="single"/>
+        </w:rPr>
+      </w:pPr>
+    </w:p>
+    <w:p>
+      <w:pPr>
+        <w:rPr>
+          <w:rFonts w:ascii="Arial" w:hAnsi="Arial" w:cs="Arial"/>
+          <w:szCs w:val="28"/>
+        </w:rPr>
+      </w:pPr>
+      <w:r>
+        <w:rPr>
+          <w:rFonts w:ascii="Arial" w:hAnsi="Arial" w:cs="Arial"/>
+          <w:szCs w:val="28"/>
+        </w:rPr>
+        <w:t>Total OM: 1</w:t>
+      </w:r>
+      <w:r>
+        <w:rPr>
+          <w:rFonts w:ascii="Arial" w:hAnsi="Arial" w:cs="Arial"/>
+          <w:szCs w:val="28"/>
+        </w:rPr>
+        <w:t>4</w:t>
+      </w:r>
+      <w:r>
+        <w:rPr>
+          <w:rFonts w:ascii="Arial" w:hAnsi="Arial" w:cs="Arial"/>
+          <w:szCs w:val="28"/>
+        </w:rPr>
+        <w:t xml:space="preserve"> </w:t>
+      </w:r>
+    </w:p>
+    <w:p>
+      <w:pPr>
+        <w:rPr>
+          <w:rFonts w:ascii="Arial" w:hAnsi="Arial" w:cs="Arial"/>
+          <w:szCs w:val="28"/>
+        </w:rPr>
+      </w:pPr>
+    </w:p>
+    <w:p>
+      <w:pPr>
+        <w:rPr>
+          <w:rFonts w:ascii="Arial" w:hAnsi="Arial" w:cs="Arial"/>
+          <w:szCs w:val="28"/>
+        </w:rPr>
+      </w:pPr>
+      <w:r>
+        <w:rPr>
+          <w:rFonts w:ascii="Arial" w:hAnsi="Arial" w:cs="Arial"/>
+          <w:szCs w:val="28"/>
+        </w:rPr>
+        <w:t xml:space="preserve">Train </w:t>
+      </w:r>
+      <w:proofErr w:type="gramStart"/>
+      <w:r>
+        <w:rPr>
+          <w:rFonts w:ascii="Arial" w:hAnsi="Arial" w:cs="Arial"/>
+          <w:szCs w:val="28"/>
+        </w:rPr>
+        <w:t>OM :</w:t>
+      </w:r>
+      <w:proofErr w:type="gramEnd"/>
+      <w:r>
+        <w:rPr>
+          <w:rFonts w:ascii="Arial" w:hAnsi="Arial" w:cs="Arial"/>
+          <w:szCs w:val="28"/>
+        </w:rPr>
+        <w:t xml:space="preserve"> 1</w:t>
+      </w:r>
+      <w:r>
+        <w:rPr>
+          <w:rFonts w:ascii="Arial" w:hAnsi="Arial" w:cs="Arial"/>
+          <w:szCs w:val="28"/>
+        </w:rPr>
+        <w:t>0</w:t>
+      </w:r>
+      <w:r>
+        <w:rPr>
+          <w:rFonts w:ascii="Arial" w:hAnsi="Arial" w:cs="Arial"/>
+          <w:szCs w:val="28"/>
+        </w:rPr>
+        <w:t xml:space="preserve"> </w:t>
+      </w:r>
+    </w:p>
+    <w:p>
+      <w:pPr>
+        <w:rPr>
+          <w:rFonts w:ascii="Arial" w:hAnsi="Arial" w:cs="Arial"/>
+          <w:szCs w:val="28"/>
+        </w:rPr>
+      </w:pPr>
+    </w:p>
+    <w:p>
+      <w:pPr>
+        <w:rPr>
+          <w:rFonts w:ascii="Arial" w:hAnsi="Arial" w:cs="Arial"/>
+          <w:szCs w:val="28"/>
+        </w:rPr>
+      </w:pPr>
+      <w:r>
+        <w:rPr>
+          <w:rFonts w:ascii="Arial" w:hAnsi="Arial" w:cs="Arial"/>
+          <w:szCs w:val="28"/>
+        </w:rPr>
+        <w:t xml:space="preserve">Test </w:t>
+      </w:r>
+      <w:proofErr w:type="gramStart"/>
+      <w:r>
+        <w:rPr>
+          <w:rFonts w:ascii="Arial" w:hAnsi="Arial" w:cs="Arial"/>
+          <w:szCs w:val="28"/>
+        </w:rPr>
+        <w:t>OM :</w:t>
+      </w:r>
+      <w:proofErr w:type="gramEnd"/>
+      <w:r>
+        <w:rPr>
+          <w:rFonts w:ascii="Arial" w:hAnsi="Arial" w:cs="Arial"/>
+          <w:szCs w:val="28"/>
+        </w:rPr>
+        <w:t xml:space="preserve"> </w:t>
+      </w:r>
+      <w:r>
+        <w:rPr>
+          <w:rFonts w:ascii="Arial" w:hAnsi="Arial" w:cs="Arial"/>
+          <w:szCs w:val="28"/>
+        </w:rPr>
+        <w:t>4</w:t>
+      </w:r>
+      <w:r>
+        <w:rPr>
+          <w:rFonts w:ascii="Arial" w:hAnsi="Arial" w:cs="Arial"/>
+          <w:szCs w:val="28"/>
+        </w:rPr>
+        <w:t xml:space="preserve"> (</w:t>
+      </w:r>
+      <w:r>
+        <w:rPr>
+          <w:rFonts w:ascii="Arial" w:hAnsi="Arial" w:cs="Arial"/>
+          <w:szCs w:val="28"/>
+        </w:rPr>
+        <w:t>University OM + Decider</w:t>
+      </w:r>
+      <w:r>
+        <w:rPr>
+          <w:rFonts w:ascii="Arial" w:hAnsi="Arial" w:cs="Arial"/>
+          <w:szCs w:val="28"/>
+        </w:rPr>
+        <w:t xml:space="preserve"> + CO + OS</w:t>
+      </w:r>
+      <w:r>
+        <w:rPr>
+          <w:rFonts w:ascii="Arial" w:hAnsi="Arial" w:cs="Arial"/>
+          <w:szCs w:val="28"/>
+        </w:rPr>
+        <w:t>)</w:t>
+      </w:r>
+    </w:p>
+    <w:p>
+      <w:pPr>
+        <w:rPr>
+          <w:rFonts w:ascii="Arial" w:hAnsi="Arial" w:cs="Arial"/>
+          <w:szCs w:val="28"/>
+        </w:rPr>
+      </w:pPr>
+    </w:p>
+    <w:p>
+      <w:pPr>
+        <w:rPr>
+          <w:rFonts w:ascii="Arial" w:hAnsi="Arial" w:cs="Arial"/>
+          <w:szCs w:val="28"/>
+        </w:rPr>
+      </w:pPr>
+      <w:r>
+        <w:rPr>
+          <w:rFonts w:ascii="Arial" w:hAnsi="Arial" w:cs="Arial"/>
+          <w:szCs w:val="28"/>
+        </w:rPr>
+        <w:t xml:space="preserve">Type: </w:t>
+      </w:r>
+      <w:r>
+        <w:rPr>
+          <w:rFonts w:ascii="Arial" w:hAnsi="Arial" w:cs="Arial"/>
+          <w:color w:val="00B050"/>
+          <w:szCs w:val="28"/>
+        </w:rPr>
+        <w:t xml:space="preserve">Test set is unseen by the model. </w:t>
+      </w:r>
+    </w:p>
+    <w:p>
+      <w:pPr>
+        <w:rPr>
+          <w:rFonts w:ascii="Arial" w:hAnsi="Arial" w:cs="Arial"/>
+          <w:szCs w:val="28"/>
+        </w:rPr>
+      </w:pPr>
+    </w:p>
+    <w:p>
+      <w:pPr>
+        <w:rPr>
+          <w:rFonts w:ascii="Arial" w:hAnsi="Arial" w:cs="Arial"/>
+          <w:szCs w:val="28"/>
+        </w:rPr>
+      </w:pPr>
+    </w:p>
+    <w:p>
+      <w:pPr>
+        <w:rPr>
+          <w:rFonts w:ascii="Arial" w:hAnsi="Arial" w:cs="Arial"/>
+          <w:szCs w:val="28"/>
+        </w:rPr>
+      </w:pPr>
+    </w:p>
+    <w:p>
+      <w:pPr>
+        <w:rPr>
+          <w:rFonts w:ascii="Arial" w:hAnsi="Arial" w:cs="Arial"/>
+          <w:szCs w:val="28"/>
+        </w:rPr>
+      </w:pPr>
+      <w:r>
+        <w:rPr>
+          <w:rFonts w:ascii="Arial" w:hAnsi="Arial" w:cs="Arial"/>
+          <w:szCs w:val="28"/>
+        </w:rPr>
+        <w:t>Training Set:</w:t>
+      </w:r>
+    </w:p>
+    <w:p>
+      <w:pPr>
+        <w:rPr>
+          <w:rFonts w:ascii="Arial" w:hAnsi="Arial" w:cs="Arial"/>
+          <w:szCs w:val="28"/>
+        </w:rPr>
+      </w:pPr>
+    </w:p>
+    <w:p>
+      <w:pPr>
+        <w:rPr>
+          <w:rFonts w:ascii="Arial" w:hAnsi="Arial" w:cs="Arial"/>
+          <w:i/>
+          <w:iCs/>
+          <w:szCs w:val="28"/>
+        </w:rPr>
+      </w:pPr>
+      <w:r>
+        <w:rPr>
+          <w:rFonts w:ascii="Arial" w:hAnsi="Arial" w:cs="Arial"/>
+          <w:szCs w:val="28"/>
+        </w:rPr>
+        <w:t>Total Dataset Instances:</w:t>
+      </w:r>
+      <w:r>
+        <w:rPr>
+          <w:rFonts w:ascii="Arial" w:hAnsi="Arial" w:cs="Arial"/>
+          <w:szCs w:val="28"/>
+        </w:rPr>
+        <w:t xml:space="preserve"> 30701</w:t>
+      </w:r>
+    </w:p>
+    <w:p>
+      <w:pPr>
+        <w:rPr>
+          <w:rFonts w:ascii="Arial" w:hAnsi="Arial" w:cs="Arial"/>
+          <w:szCs w:val="28"/>
+        </w:rPr>
+      </w:pPr>
+      <w:r>
+        <w:rPr>
+          <w:rFonts w:ascii="Arial" w:hAnsi="Arial" w:cs="Arial"/>
+          <w:szCs w:val="28"/>
+        </w:rPr>
+        <w:t xml:space="preserve">Pareto Optimal (P) instances: </w:t>
+      </w:r>
+      <w:r>
+        <w:rPr>
+          <w:rFonts w:ascii="Arial" w:hAnsi="Arial" w:cs="Arial"/>
+          <w:szCs w:val="28"/>
+        </w:rPr>
+        <w:t xml:space="preserve"> 1</w:t>
+      </w:r>
+      <w:r>
+        <w:rPr>
+          <w:rFonts w:ascii="Arial" w:hAnsi="Arial" w:cs="Arial"/>
+          <w:szCs w:val="28"/>
+        </w:rPr>
+        <w:t>8420</w:t>
+      </w:r>
+    </w:p>
+    <w:p>
+      <w:pPr>
+        <w:rPr>
+          <w:rFonts w:ascii="Arial" w:hAnsi="Arial" w:cs="Arial"/>
+          <w:szCs w:val="28"/>
+        </w:rPr>
+      </w:pPr>
+      <w:r>
+        <w:rPr>
+          <w:rFonts w:ascii="Arial" w:hAnsi="Arial" w:cs="Arial"/>
+          <w:szCs w:val="28"/>
+        </w:rPr>
+        <w:t xml:space="preserve">Pareto Optimal (NP) instances: </w:t>
+      </w:r>
+      <w:r>
+        <w:rPr>
+          <w:rFonts w:ascii="Arial" w:hAnsi="Arial" w:cs="Arial"/>
+          <w:szCs w:val="28"/>
+        </w:rPr>
+        <w:t>12281</w:t>
+      </w:r>
+    </w:p>
+    <w:p>
+      <w:pPr>
+        <w:rPr>
+          <w:rFonts w:ascii="Arial" w:hAnsi="Arial" w:cs="Arial"/>
+          <w:szCs w:val="28"/>
+        </w:rPr>
+      </w:pPr>
+    </w:p>
+    <w:p>
+      <w:pPr>
+        <w:rPr>
+          <w:rFonts w:ascii="Arial" w:hAnsi="Arial" w:cs="Arial"/>
+          <w:szCs w:val="28"/>
+        </w:rPr>
+      </w:pPr>
+      <w:r>
+        <w:rPr>
+          <w:rFonts w:ascii="Arial" w:hAnsi="Arial" w:cs="Arial"/>
+          <w:szCs w:val="28"/>
+        </w:rPr>
+        <w:t xml:space="preserve">Testing Set: </w:t>
+      </w:r>
+    </w:p>
+    <w:p>
+      <w:pPr>
+        <w:rPr>
+          <w:rFonts w:ascii="Arial" w:hAnsi="Arial" w:cs="Arial"/>
+          <w:szCs w:val="28"/>
+        </w:rPr>
+      </w:pPr>
+    </w:p>
+    <w:p>
+      <w:pPr>
+        <w:rPr>
+          <w:rFonts w:ascii="Arial" w:hAnsi="Arial" w:cs="Arial"/>
+          <w:i/>
+          <w:iCs/>
+          <w:szCs w:val="28"/>
+        </w:rPr>
+      </w:pPr>
+      <w:r>
+        <w:rPr>
+          <w:rFonts w:ascii="Arial" w:hAnsi="Arial" w:cs="Arial"/>
+          <w:szCs w:val="28"/>
+        </w:rPr>
+        <w:t>Total Dataset Instances:</w:t>
+      </w:r>
+      <w:r>
+        <w:rPr>
+          <w:rFonts w:ascii="Arial" w:hAnsi="Arial" w:cs="Arial"/>
+          <w:szCs w:val="28"/>
+        </w:rPr>
+        <w:t xml:space="preserve"> </w:t>
+      </w:r>
+      <w:r>
+        <w:rPr>
+          <w:rFonts w:ascii="Arial" w:hAnsi="Arial" w:cs="Arial"/>
+          <w:szCs w:val="28"/>
+        </w:rPr>
+        <w:t>127</w:t>
+      </w:r>
+    </w:p>
+    <w:p>
+      <w:pPr>
+        <w:rPr>
+          <w:rFonts w:ascii="Arial" w:hAnsi="Arial" w:cs="Arial"/>
+          <w:szCs w:val="28"/>
+        </w:rPr>
+      </w:pPr>
+      <w:r>
+        <w:rPr>
+          <w:rFonts w:ascii="Arial" w:hAnsi="Arial" w:cs="Arial"/>
+          <w:szCs w:val="28"/>
+        </w:rPr>
+        <w:t xml:space="preserve">Pareto Optimal (P) instances:  </w:t>
+      </w:r>
+      <w:r>
+        <w:rPr>
+          <w:rFonts w:ascii="Arial" w:hAnsi="Arial" w:cs="Arial"/>
+          <w:szCs w:val="28"/>
+        </w:rPr>
+        <w:t>32</w:t>
+      </w:r>
+    </w:p>
+    <w:p>
+      <w:pPr>
+        <w:rPr>
+          <w:rFonts w:ascii="Arial" w:hAnsi="Arial" w:cs="Arial"/>
+          <w:szCs w:val="28"/>
+        </w:rPr>
+      </w:pPr>
+      <w:r>
+        <w:rPr>
+          <w:rFonts w:ascii="Arial" w:hAnsi="Arial" w:cs="Arial"/>
+          <w:szCs w:val="28"/>
+        </w:rPr>
+        <w:t xml:space="preserve">Pareto Optimal (NP) instances: </w:t>
+      </w:r>
+      <w:r>
+        <w:rPr>
+          <w:rFonts w:ascii="Arial" w:hAnsi="Arial" w:cs="Arial"/>
+          <w:szCs w:val="28"/>
+        </w:rPr>
+        <w:t>95</w:t>
+      </w:r>
+    </w:p>
+    <w:p>
+      <w:pPr>
+        <w:rPr>
+          <w:rFonts w:ascii="Arial" w:hAnsi="Arial" w:cs="Arial"/>
+          <w:szCs w:val="28"/>
+        </w:rPr>
+      </w:pPr>
+    </w:p>
+    <w:p>
+      <w:pPr>
+        <w:rPr>
+          <w:rFonts w:ascii="Arial" w:hAnsi="Arial" w:cs="Arial"/>
+          <w:szCs w:val="28"/>
+        </w:rPr>
+      </w:pPr>
+    </w:p>
+    <w:p>
+      <w:pPr>
+        <w:rPr>
+          <w:rFonts w:ascii="Arial" w:hAnsi="Arial" w:cs="Arial"/>
+          <w:szCs w:val="28"/>
+        </w:rPr>
+      </w:pPr>
+    </w:p>
+    <w:p>
+      <w:pPr>
+        <w:rPr>
+          <w:rFonts w:ascii="Arial" w:hAnsi="Arial" w:cs="Arial"/>
+          <w:szCs w:val="28"/>
+        </w:rPr>
+      </w:pPr>
+    </w:p>
+    <w:p>
+      <w:pPr>
+        <w:rPr>
+          <w:rFonts w:ascii="Arial" w:hAnsi="Arial" w:cs="Arial"/>
+          <w:szCs w:val="28"/>
+        </w:rPr>
+      </w:pPr>
+      <w:r>
+        <w:rPr>
+          <w:rFonts w:ascii="Arial" w:hAnsi="Arial" w:cs="Arial"/>
+          <w:szCs w:val="28"/>
+        </w:rPr>
+        <w:t xml:space="preserve">Notebook URL:  </w:t>
+      </w:r>
+    </w:p>
+    <w:p>
+      <w:pPr>
+        <w:rPr>
+          <w:rFonts w:ascii="Arial" w:hAnsi="Arial" w:cs="Arial"/>
+          <w:szCs w:val="28"/>
+        </w:rPr>
+      </w:pPr>
+      <w:r>
+        <w:rPr>
+          <w:rFonts w:ascii="Arial" w:hAnsi="Arial" w:cs="Arial"/>
+          <w:szCs w:val="28"/>
+        </w:rPr>
+        <w:t xml:space="preserve">Dataset URL:    </w:t>
+      </w:r>
+    </w:p>
+    <w:p>
+      <w:pPr>
+        <w:rPr>
+          <w:rFonts w:ascii="Arial" w:hAnsi="Arial" w:cs="Arial"/>
+          <w:szCs w:val="28"/>
+        </w:rPr>
+      </w:pPr>
+      <w:proofErr w:type="spellStart"/>
+      <w:r>
+        <w:rPr>
+          <w:rFonts w:ascii="Arial" w:hAnsi="Arial" w:cs="Arial"/>
+          <w:szCs w:val="28"/>
+        </w:rPr>
+        <w:t>Testset</w:t>
+      </w:r>
+      <w:proofErr w:type="spellEnd"/>
+      <w:r>
+        <w:rPr>
+          <w:rFonts w:ascii="Arial" w:hAnsi="Arial" w:cs="Arial"/>
+          <w:szCs w:val="28"/>
+        </w:rPr>
+        <w:t xml:space="preserve"> URL:      </w:t>
+      </w:r>
+    </w:p>
+    <w:p>
+      <w:pPr>
+        <w:rPr>
+          <w:rFonts w:ascii="Arial" w:hAnsi="Arial" w:cs="Arial"/>
+          <w:szCs w:val="28"/>
+        </w:rPr>
+      </w:pPr>
+    </w:p>
+    <w:tbl>
+      <w:tblPr>
+        <w:tblStyle w:val="TableGrid"/>
+        <w:tblW w:w="9350" w:type="dxa"/>
+        <w:tblLook w:val="04A0" w:firstRow="1" w:lastRow="0" w:firstColumn="1" w:lastColumn="0" w:noHBand="0" w:noVBand="1"/>
+      </w:tblPr>
+      <w:tblGrid>
+        <w:gridCol w:w="1815"/>
+        <w:gridCol w:w="1908"/>
+        <w:gridCol w:w="1878"/>
+        <w:gridCol w:w="1841"/>
+        <w:gridCol w:w="1908"/>
+      </w:tblGrid>
+      <w:tr>
+        <w:trPr>
+          <w:trHeight w:val="503"/>
+        </w:trPr>
+        <w:tc>
+          <w:tcPr>
+            <w:tcW w:w="1815" w:type="dxa"/>
+          </w:tcPr>
+          <w:p>
+            <w:pPr>
+              <w:rPr>
+                <w:rFonts w:ascii="Arial" w:hAnsi="Arial" w:cs="Arial"/>
+                <w:szCs w:val="28"/>
+              </w:rPr>
+            </w:pPr>
+          </w:p>
+        </w:tc>
+        <w:tc>
+          <w:tcPr>
+            <w:tcW w:w="1908" w:type="dxa"/>
+          </w:tcPr>
+          <w:p>
+            <w:pPr>
+              <w:rPr>
+                <w:rFonts w:ascii="Arial" w:hAnsi="Arial" w:cs="Arial"/>
+                <w:szCs w:val="28"/>
+              </w:rPr>
+            </w:pPr>
+            <w:r>
+              <w:rPr>
+                <w:rFonts w:ascii="Arial" w:hAnsi="Arial" w:cs="Arial"/>
+                <w:szCs w:val="28"/>
+              </w:rPr>
+              <w:t>Precision</w:t>
+            </w:r>
+          </w:p>
+        </w:tc>
+        <w:tc>
+          <w:tcPr>
+            <w:tcW w:w="1878" w:type="dxa"/>
+          </w:tcPr>
+          <w:p>
+            <w:pPr>
+              <w:rPr>
+                <w:rFonts w:ascii="Arial" w:hAnsi="Arial" w:cs="Arial"/>
+                <w:szCs w:val="28"/>
+              </w:rPr>
+            </w:pPr>
+            <w:r>
+              <w:rPr>
+                <w:rFonts w:ascii="Arial" w:hAnsi="Arial" w:cs="Arial"/>
+                <w:szCs w:val="28"/>
+              </w:rPr>
+              <w:t>Recall</w:t>
+            </w:r>
+          </w:p>
+        </w:tc>
+        <w:tc>
+          <w:tcPr>
+            <w:tcW w:w="1841" w:type="dxa"/>
+          </w:tcPr>
+          <w:p>
+            <w:pPr>
+              <w:rPr>
+                <w:rFonts w:ascii="Arial" w:hAnsi="Arial" w:cs="Arial"/>
+                <w:szCs w:val="28"/>
+              </w:rPr>
+            </w:pPr>
+            <w:r>
+              <w:rPr>
+                <w:rFonts w:ascii="Arial" w:hAnsi="Arial" w:cs="Arial"/>
+                <w:szCs w:val="28"/>
+              </w:rPr>
+              <w:t>F1</w:t>
+            </w:r>
+          </w:p>
+        </w:tc>
+        <w:tc>
+          <w:tcPr>
+            <w:tcW w:w="1908" w:type="dxa"/>
+          </w:tcPr>
+          <w:p>
+            <w:pPr>
+              <w:rPr>
+                <w:rFonts w:ascii="Arial" w:hAnsi="Arial" w:cs="Arial"/>
+                <w:szCs w:val="28"/>
+              </w:rPr>
+            </w:pPr>
+            <w:r>
+              <w:rPr>
+                <w:rFonts w:ascii="Arial" w:hAnsi="Arial" w:cs="Arial"/>
+                <w:szCs w:val="28"/>
+              </w:rPr>
+              <w:t>Support</w:t>
+            </w:r>
+          </w:p>
+        </w:tc>
+      </w:tr>
+      <w:tr>
+        <w:trPr>
+          <w:trHeight w:val="431"/>
+        </w:trPr>
+        <w:tc>
+          <w:tcPr>
+            <w:tcW w:w="1815" w:type="dxa"/>
+          </w:tcPr>
+          <w:p>
+            <w:pPr>
+              <w:rPr>
+                <w:rFonts w:ascii="Arial" w:hAnsi="Arial" w:cs="Arial"/>
+                <w:szCs w:val="28"/>
+              </w:rPr>
+            </w:pPr>
+            <w:r>
+              <w:rPr>
+                <w:rFonts w:ascii="Arial" w:hAnsi="Arial" w:cs="Arial"/>
+                <w:szCs w:val="28"/>
+              </w:rPr>
+              <w:t>0 (NP)</w:t>
+            </w:r>
+          </w:p>
+        </w:tc>
+        <w:tc>
+          <w:tcPr>
+            <w:tcW w:w="1908" w:type="dxa"/>
+          </w:tcPr>
+          <w:p>
+            <w:pPr>
+              <w:rPr>
+                <w:rFonts w:ascii="Arial" w:hAnsi="Arial" w:cs="Arial"/>
+                <w:szCs w:val="28"/>
+              </w:rPr>
+            </w:pPr>
+            <w:r>
+              <w:rPr>
+                <w:rFonts w:ascii="Arial" w:hAnsi="Arial" w:cs="Arial"/>
+                <w:szCs w:val="28"/>
+              </w:rPr>
+              <w:t>0.81</w:t>
+            </w:r>
+          </w:p>
+        </w:tc>
+        <w:tc>
+          <w:tcPr>
+            <w:tcW w:w="1878" w:type="dxa"/>
+          </w:tcPr>
+          <w:p>
+            <w:pPr>
+              <w:rPr>
+                <w:rFonts w:ascii="Arial" w:hAnsi="Arial" w:cs="Arial"/>
+                <w:szCs w:val="28"/>
+              </w:rPr>
+            </w:pPr>
+            <w:r>
+              <w:rPr>
+                <w:rFonts w:ascii="Arial" w:hAnsi="Arial" w:cs="Arial"/>
+                <w:szCs w:val="28"/>
+              </w:rPr>
+              <w:t>0</w:t>
+            </w:r>
+            <w:r>
+              <w:rPr>
+                <w:rFonts w:ascii="Arial" w:hAnsi="Arial" w:cs="Arial"/>
+                <w:szCs w:val="28"/>
+              </w:rPr>
+              <w:t>.22</w:t>
+            </w:r>
+          </w:p>
+        </w:tc>
+        <w:tc>
+          <w:tcPr>
+            <w:tcW w:w="1841" w:type="dxa"/>
+          </w:tcPr>
+          <w:p>
+            <w:pPr>
+              <w:rPr>
+                <w:rFonts w:ascii="Arial" w:hAnsi="Arial" w:cs="Arial"/>
+                <w:szCs w:val="28"/>
+              </w:rPr>
+            </w:pPr>
+            <w:r>
+              <w:rPr>
+                <w:rFonts w:ascii="Arial" w:hAnsi="Arial" w:cs="Arial"/>
+                <w:szCs w:val="28"/>
+              </w:rPr>
+              <w:t>0</w:t>
+            </w:r>
+            <w:r>
+              <w:rPr>
+                <w:rFonts w:ascii="Arial" w:hAnsi="Arial" w:cs="Arial"/>
+                <w:szCs w:val="28"/>
+              </w:rPr>
+              <w:t>.35</w:t>
+            </w:r>
+          </w:p>
+        </w:tc>
+        <w:tc>
+          <w:tcPr>
+            <w:tcW w:w="1908" w:type="dxa"/>
+          </w:tcPr>
+          <w:p>
+            <w:pPr>
+              <w:rPr>
+                <w:rFonts w:ascii="Arial" w:hAnsi="Arial" w:cs="Arial"/>
+                <w:szCs w:val="28"/>
+              </w:rPr>
+            </w:pPr>
+            <w:r>
+              <w:rPr>
+                <w:rFonts w:ascii="Arial" w:hAnsi="Arial" w:cs="Arial"/>
+                <w:szCs w:val="28"/>
+              </w:rPr>
+              <w:t>95</w:t>
+            </w:r>
+          </w:p>
+        </w:tc>
+      </w:tr>
+      <w:tr>
+        <w:trPr>
+          <w:trHeight w:val="359"/>
+        </w:trPr>
+        <w:tc>
+          <w:tcPr>
+            <w:tcW w:w="1815" w:type="dxa"/>
+          </w:tcPr>
+          <w:p>
+            <w:pPr>
+              <w:rPr>
+                <w:rFonts w:ascii="Arial" w:hAnsi="Arial" w:cs="Arial"/>
+                <w:szCs w:val="28"/>
+              </w:rPr>
+            </w:pPr>
+            <w:r>
+              <w:rPr>
+                <w:rFonts w:ascii="Arial" w:hAnsi="Arial" w:cs="Arial"/>
+                <w:szCs w:val="28"/>
+              </w:rPr>
+              <w:t>1 (P)</w:t>
+            </w:r>
+          </w:p>
+        </w:tc>
+        <w:tc>
+          <w:tcPr>
+            <w:tcW w:w="1908" w:type="dxa"/>
+          </w:tcPr>
+          <w:p>
+            <w:pPr>
+              <w:rPr>
+                <w:rFonts w:ascii="Arial" w:hAnsi="Arial" w:cs="Arial"/>
+                <w:szCs w:val="28"/>
+              </w:rPr>
+            </w:pPr>
+            <w:r>
+              <w:rPr>
+                <w:rFonts w:ascii="Arial" w:hAnsi="Arial" w:cs="Arial"/>
+                <w:szCs w:val="28"/>
+              </w:rPr>
+              <w:t>0</w:t>
+            </w:r>
+            <w:r>
+              <w:rPr>
+                <w:rFonts w:ascii="Arial" w:hAnsi="Arial" w:cs="Arial"/>
+                <w:szCs w:val="28"/>
+              </w:rPr>
+              <w:t>.27</w:t>
+            </w:r>
+          </w:p>
+        </w:tc>
+        <w:tc>
+          <w:tcPr>
+            <w:tcW w:w="1878" w:type="dxa"/>
+          </w:tcPr>
+          <w:p>
+            <w:pPr>
+              <w:rPr>
+                <w:rFonts w:ascii="Arial" w:hAnsi="Arial" w:cs="Arial"/>
+                <w:szCs w:val="28"/>
+              </w:rPr>
+            </w:pPr>
+            <w:r>
+              <w:rPr>
+                <w:rFonts w:ascii="Arial" w:hAnsi="Arial" w:cs="Arial"/>
+                <w:szCs w:val="28"/>
+              </w:rPr>
+              <w:t>0</w:t>
+            </w:r>
+            <w:r>
+              <w:rPr>
+                <w:rFonts w:ascii="Arial" w:hAnsi="Arial" w:cs="Arial"/>
+                <w:szCs w:val="28"/>
+              </w:rPr>
+              <w:t>.84</w:t>
+            </w:r>
+          </w:p>
+        </w:tc>
+        <w:tc>
+          <w:tcPr>
+            <w:tcW w:w="1841" w:type="dxa"/>
+          </w:tcPr>
+          <w:p>
+            <w:pPr>
+              <w:rPr>
+                <w:rFonts w:ascii="Arial" w:hAnsi="Arial" w:cs="Arial"/>
+                <w:szCs w:val="28"/>
+              </w:rPr>
+            </w:pPr>
+            <w:r>
+              <w:rPr>
+                <w:rFonts w:ascii="Arial" w:hAnsi="Arial" w:cs="Arial"/>
+                <w:szCs w:val="28"/>
+              </w:rPr>
+              <w:t>0</w:t>
+            </w:r>
+            <w:r>
+              <w:rPr>
+                <w:rFonts w:ascii="Arial" w:hAnsi="Arial" w:cs="Arial"/>
+                <w:szCs w:val="28"/>
+              </w:rPr>
+              <w:t>.41</w:t>
+            </w:r>
+          </w:p>
+        </w:tc>
+        <w:tc>
+          <w:tcPr>
+            <w:tcW w:w="1908" w:type="dxa"/>
+          </w:tcPr>
+          <w:p>
+            <w:pPr>
+              <w:rPr>
+                <w:rFonts w:ascii="Arial" w:hAnsi="Arial" w:cs="Arial"/>
+                <w:szCs w:val="28"/>
+              </w:rPr>
+            </w:pPr>
+            <w:r>
+              <w:rPr>
+                <w:rFonts w:ascii="Arial" w:hAnsi="Arial" w:cs="Arial"/>
+                <w:szCs w:val="28"/>
+              </w:rPr>
+              <w:t>32</w:t>
+            </w:r>
+          </w:p>
+        </w:tc>
+      </w:tr>
+      <w:tr>
+        <w:trPr>
+          <w:trHeight w:val="350"/>
+        </w:trPr>
+        <w:tc>
+          <w:tcPr>
+            <w:tcW w:w="1815" w:type="dxa"/>
+          </w:tcPr>
+          <w:p>
+            <w:pPr>
+              <w:rPr>
+                <w:rFonts w:ascii="Arial" w:hAnsi="Arial" w:cs="Arial"/>
+                <w:szCs w:val="28"/>
+              </w:rPr>
+            </w:pPr>
+            <w:r>
+              <w:t>A</w:t>
+            </w:r>
+            <w:r>
+              <w:t xml:space="preserve">ccuracy                           </w:t>
+            </w:r>
+          </w:p>
+        </w:tc>
+        <w:tc>
+          <w:tcPr>
+            <w:tcW w:w="3786" w:type="dxa"/>
+            <w:gridSpan w:val="2"/>
+          </w:tcPr>
+          <w:p>
+            <w:pPr>
+              <w:rPr>
+                <w:rFonts w:ascii="Arial" w:hAnsi="Arial" w:cs="Arial"/>
+                <w:szCs w:val="28"/>
+              </w:rPr>
+            </w:pPr>
+            <w:r>
+              <w:t xml:space="preserve">                    </w:t>
+            </w:r>
+          </w:p>
+        </w:tc>
+        <w:tc>
+          <w:tcPr>
+            <w:tcW w:w="1841" w:type="dxa"/>
+          </w:tcPr>
+          <w:p>
+            <w:pPr>
+              <w:rPr>
+                <w:rFonts w:ascii="Arial" w:hAnsi="Arial" w:cs="Arial"/>
+                <w:szCs w:val="28"/>
+              </w:rPr>
+            </w:pPr>
+            <w:r>
+              <w:rPr>
+                <w:rFonts w:ascii="Arial" w:hAnsi="Arial" w:cs="Arial"/>
+                <w:szCs w:val="28"/>
+              </w:rPr>
+              <w:t>0</w:t>
+            </w:r>
+            <w:r>
+              <w:rPr>
+                <w:rFonts w:ascii="Arial" w:hAnsi="Arial" w:cs="Arial"/>
+                <w:szCs w:val="28"/>
+              </w:rPr>
+              <w:t>.38</w:t>
+            </w:r>
+          </w:p>
+        </w:tc>
+        <w:tc>
+          <w:tcPr>
+            <w:tcW w:w="1908" w:type="dxa"/>
+          </w:tcPr>
+          <w:p>
+            <w:pPr>
+              <w:rPr>
+                <w:rFonts w:ascii="Arial" w:hAnsi="Arial" w:cs="Arial"/>
+                <w:szCs w:val="28"/>
+              </w:rPr>
+            </w:pPr>
+            <w:r>
+              <w:rPr>
+                <w:rFonts w:ascii="Arial" w:hAnsi="Arial" w:cs="Arial"/>
+                <w:szCs w:val="28"/>
+              </w:rPr>
+              <w:t>1</w:t>
+            </w:r>
+            <w:r>
+              <w:rPr>
+                <w:rFonts w:ascii="Arial" w:hAnsi="Arial" w:cs="Arial"/>
+                <w:szCs w:val="28"/>
+              </w:rPr>
+              <w:t>27</w:t>
+            </w:r>
+          </w:p>
+        </w:tc>
+      </w:tr>
+      <w:tr>
+        <w:trPr>
+          <w:trHeight w:val="341"/>
+        </w:trPr>
+        <w:tc>
+          <w:tcPr>
+            <w:tcW w:w="1815" w:type="dxa"/>
+          </w:tcPr>
+          <w:p>
+            <w:pPr>
+              <w:rPr>
+                <w:rFonts w:ascii="Arial" w:hAnsi="Arial" w:cs="Arial"/>
+                <w:szCs w:val="28"/>
+              </w:rPr>
+            </w:pPr>
+            <w:r>
+              <w:rPr>
+                <w:rFonts w:ascii="Arial" w:hAnsi="Arial" w:cs="Arial"/>
+                <w:szCs w:val="28"/>
+              </w:rPr>
+              <w:t>M</w:t>
+            </w:r>
+            <w:r>
+              <w:rPr>
+                <w:rFonts w:ascii="Arial" w:hAnsi="Arial" w:cs="Arial"/>
+                <w:szCs w:val="28"/>
+              </w:rPr>
+              <w:t>acro avg</w:t>
+            </w:r>
+          </w:p>
+        </w:tc>
+        <w:tc>
+          <w:tcPr>
+            <w:tcW w:w="1908" w:type="dxa"/>
+          </w:tcPr>
+          <w:p>
+            <w:pPr>
+              <w:rPr>
+                <w:rFonts w:ascii="Arial" w:hAnsi="Arial" w:cs="Arial"/>
+                <w:szCs w:val="28"/>
+              </w:rPr>
+            </w:pPr>
+            <w:r>
+              <w:rPr>
+                <w:rFonts w:ascii="Arial" w:hAnsi="Arial" w:cs="Arial"/>
+                <w:szCs w:val="28"/>
+              </w:rPr>
+              <w:t>0</w:t>
+            </w:r>
+            <w:r>
+              <w:rPr>
+                <w:rFonts w:ascii="Arial" w:hAnsi="Arial" w:cs="Arial"/>
+                <w:szCs w:val="28"/>
+              </w:rPr>
+              <w:t>.54</w:t>
+            </w:r>
+          </w:p>
+        </w:tc>
+        <w:tc>
+          <w:tcPr>
+            <w:tcW w:w="1878" w:type="dxa"/>
+          </w:tcPr>
+          <w:p>
+            <w:pPr>
+              <w:rPr>
+                <w:rFonts w:ascii="Arial" w:hAnsi="Arial" w:cs="Arial"/>
+                <w:szCs w:val="28"/>
+              </w:rPr>
+            </w:pPr>
+            <w:r>
+              <w:rPr>
+                <w:rFonts w:ascii="Arial" w:hAnsi="Arial" w:cs="Arial"/>
+                <w:szCs w:val="28"/>
+              </w:rPr>
+              <w:t>0</w:t>
+            </w:r>
+            <w:r>
+              <w:rPr>
+                <w:rFonts w:ascii="Arial" w:hAnsi="Arial" w:cs="Arial"/>
+                <w:szCs w:val="28"/>
+              </w:rPr>
+              <w:t>.53</w:t>
+            </w:r>
+          </w:p>
+        </w:tc>
+        <w:tc>
+          <w:tcPr>
+            <w:tcW w:w="1841" w:type="dxa"/>
+          </w:tcPr>
+          <w:p>
+            <w:pPr>
+              <w:rPr>
+                <w:rFonts w:ascii="Arial" w:hAnsi="Arial" w:cs="Arial"/>
+                <w:szCs w:val="28"/>
+              </w:rPr>
+            </w:pPr>
+            <w:r>
+              <w:rPr>
+                <w:rFonts w:ascii="Arial" w:hAnsi="Arial" w:cs="Arial"/>
+                <w:szCs w:val="28"/>
+              </w:rPr>
+              <w:t>0</w:t>
+            </w:r>
+            <w:r>
+              <w:rPr>
+                <w:rFonts w:ascii="Arial" w:hAnsi="Arial" w:cs="Arial"/>
+                <w:szCs w:val="28"/>
+              </w:rPr>
+              <w:t>.38</w:t>
+            </w:r>
+          </w:p>
+        </w:tc>
+        <w:tc>
+          <w:tcPr>
+            <w:tcW w:w="1908" w:type="dxa"/>
+          </w:tcPr>
+          <w:p>
+            <w:pPr>
+              <w:rPr>
+                <w:rFonts w:ascii="Arial" w:hAnsi="Arial" w:cs="Arial"/>
+                <w:szCs w:val="28"/>
+              </w:rPr>
+            </w:pPr>
+            <w:r>
+              <w:rPr>
+                <w:rFonts w:ascii="Arial" w:hAnsi="Arial" w:cs="Arial"/>
+                <w:szCs w:val="28"/>
+              </w:rPr>
+              <w:t>1</w:t>
+            </w:r>
+            <w:r>
+              <w:rPr>
+                <w:rFonts w:ascii="Arial" w:hAnsi="Arial" w:cs="Arial"/>
+                <w:szCs w:val="28"/>
+              </w:rPr>
+              <w:t>27</w:t>
+            </w:r>
+          </w:p>
+        </w:tc>
+      </w:tr>
+      <w:tr>
+        <w:trPr>
+          <w:trHeight w:val="260"/>
+        </w:trPr>
+        <w:tc>
+          <w:tcPr>
+            <w:tcW w:w="1815" w:type="dxa"/>
+          </w:tcPr>
+          <w:p>
+            <w:pPr>
+              <w:rPr>
+                <w:rFonts w:ascii="Arial" w:hAnsi="Arial" w:cs="Arial"/>
+                <w:szCs w:val="28"/>
+              </w:rPr>
+            </w:pPr>
+            <w:r>
+              <w:rPr>
+                <w:rFonts w:ascii="Arial" w:hAnsi="Arial" w:cs="Arial"/>
+                <w:szCs w:val="28"/>
+              </w:rPr>
+              <w:t>W</w:t>
+            </w:r>
+            <w:r>
+              <w:rPr>
+                <w:rFonts w:ascii="Arial" w:hAnsi="Arial" w:cs="Arial"/>
+                <w:szCs w:val="28"/>
+              </w:rPr>
+              <w:t>eighted avg</w:t>
+            </w:r>
+          </w:p>
+        </w:tc>
+        <w:tc>
+          <w:tcPr>
+            <w:tcW w:w="1908" w:type="dxa"/>
+          </w:tcPr>
+          <w:p>
+            <w:pPr>
+              <w:rPr>
+                <w:rFonts w:ascii="Arial" w:hAnsi="Arial" w:cs="Arial"/>
+                <w:szCs w:val="28"/>
+              </w:rPr>
+            </w:pPr>
+            <w:r>
+              <w:rPr>
+                <w:rFonts w:ascii="Arial" w:hAnsi="Arial" w:cs="Arial"/>
+                <w:szCs w:val="28"/>
+              </w:rPr>
+              <w:t>0</w:t>
+            </w:r>
+            <w:r>
+              <w:rPr>
+                <w:rFonts w:ascii="Arial" w:hAnsi="Arial" w:cs="Arial"/>
+                <w:szCs w:val="28"/>
+              </w:rPr>
+              <w:t>.67</w:t>
+            </w:r>
+          </w:p>
+        </w:tc>
+        <w:tc>
+          <w:tcPr>
+            <w:tcW w:w="1878" w:type="dxa"/>
+          </w:tcPr>
+          <w:p>
+            <w:pPr>
+              <w:rPr>
+                <w:rFonts w:ascii="Arial" w:hAnsi="Arial" w:cs="Arial"/>
+                <w:szCs w:val="28"/>
+              </w:rPr>
+            </w:pPr>
+            <w:r>
+              <w:rPr>
+                <w:rFonts w:ascii="Arial" w:hAnsi="Arial" w:cs="Arial"/>
+                <w:szCs w:val="28"/>
+              </w:rPr>
+              <w:t>0</w:t>
+            </w:r>
+            <w:r>
+              <w:rPr>
+                <w:rFonts w:ascii="Arial" w:hAnsi="Arial" w:cs="Arial"/>
+                <w:szCs w:val="28"/>
+              </w:rPr>
+              <w:t>.38</w:t>
+            </w:r>
+          </w:p>
+        </w:tc>
+        <w:tc>
+          <w:tcPr>
+            <w:tcW w:w="1841" w:type="dxa"/>
+          </w:tcPr>
+          <w:p>
+            <w:pPr>
+              <w:rPr>
+                <w:rFonts w:ascii="Arial" w:hAnsi="Arial" w:cs="Arial"/>
+                <w:szCs w:val="28"/>
+              </w:rPr>
+            </w:pPr>
+            <w:r>
+              <w:rPr>
+                <w:rFonts w:ascii="Arial" w:hAnsi="Arial" w:cs="Arial"/>
+                <w:szCs w:val="28"/>
+              </w:rPr>
+              <w:t>0</w:t>
+            </w:r>
+            <w:r>
+              <w:rPr>
+                <w:rFonts w:ascii="Arial" w:hAnsi="Arial" w:cs="Arial"/>
+                <w:szCs w:val="28"/>
+              </w:rPr>
+              <w:t>.36</w:t>
+            </w:r>
+          </w:p>
+        </w:tc>
+        <w:tc>
+          <w:tcPr>
+            <w:tcW w:w="1908" w:type="dxa"/>
+          </w:tcPr>
+          <w:p>
+            <w:pPr>
+              <w:rPr>
+                <w:rFonts w:ascii="Arial" w:hAnsi="Arial" w:cs="Arial"/>
+                <w:szCs w:val="28"/>
+              </w:rPr>
+            </w:pPr>
+            <w:r>
+              <w:rPr>
+                <w:rFonts w:ascii="Arial" w:hAnsi="Arial" w:cs="Arial"/>
+                <w:szCs w:val="28"/>
+              </w:rPr>
+              <w:t>127</w:t>
+            </w:r>
+          </w:p>
+        </w:tc>
+      </w:tr>
+    </w:tbl>
+    <w:p>
+      <w:pPr>
+        <w:rPr>
+          <w:rFonts w:ascii="Arial" w:hAnsi="Arial" w:cs="Arial"/>
+          <w:szCs w:val="28"/>
+        </w:rPr>
+      </w:pPr>
+    </w:p>
+    <w:p>
+      <w:pPr>
+        <w:jc w:val="both"/>
+        <w:rPr>
+          <w:rFonts w:ascii="Arial" w:hAnsi="Arial" w:cs="Arial"/>
+          <w:sz w:val="32"/>
+          <w:szCs w:val="36"/>
+        </w:rPr>
+      </w:pPr>
+    </w:p>
+    <w:p>
+      <w:pPr>
+        <w:jc w:val="both"/>
+        <w:rPr>
+          <w:rFonts w:ascii="Arial" w:hAnsi="Arial" w:cs="Arial"/>
+          <w:sz w:val="32"/>
+          <w:szCs w:val="36"/>
+        </w:rPr>
+      </w:pPr>
+    </w:p>
+    <w:p>
+      <w:pPr>
+        <w:jc w:val="both"/>
+        <w:rPr>
+          <w:rFonts w:ascii="Arial" w:hAnsi="Arial" w:cs="Arial"/>
+          <w:sz w:val="32"/>
+          <w:szCs w:val="36"/>
         </w:rPr>
       </w:pPr>
     </w:p>

--- a/Combined_datasets/14-OM-datasets/compilation_report/Experiment_report_May_2023.docx
+++ b/Combined_datasets/14-OM-datasets/compilation_report/Experiment_report_May_2023.docx
@@ -9454,14 +9454,7 @@
           <w:rFonts w:ascii="Arial" w:hAnsi="Arial" w:cs="Arial"/>
           <w:szCs w:val="28"/>
         </w:rPr>
-        <w:t>University OM</w:t>
-      </w:r>
-      <w:r>
-        <w:rPr>
-          <w:rFonts w:ascii="Arial" w:hAnsi="Arial" w:cs="Arial"/>
-          <w:szCs w:val="28"/>
-        </w:rPr>
-        <w:t xml:space="preserve"> + Decider</w:t>
+        <w:t>University OM + Decider</w:t>
       </w:r>
       <w:r>
         <w:rPr>
@@ -10538,14 +10531,7 @@
           <w:rFonts w:ascii="Arial" w:hAnsi="Arial" w:cs="Arial"/>
           <w:szCs w:val="28"/>
         </w:rPr>
-        <w:t xml:space="preserve">10 </w:t>
-      </w:r>
-      <w:r>
-        <w:rPr>
-          <w:rFonts w:ascii="Arial" w:hAnsi="Arial" w:cs="Arial"/>
-          <w:szCs w:val="28"/>
-        </w:rPr>
-        <w:t xml:space="preserve">– Sampling Distribution </w:t>
+        <w:t xml:space="preserve">10 – Sampling Distribution </w:t>
       </w:r>
     </w:p>
     <w:p>
@@ -10836,14 +10822,7 @@
           <w:rFonts w:ascii="Arial" w:hAnsi="Arial" w:cs="Arial"/>
           <w:szCs w:val="28"/>
         </w:rPr>
-        <w:t xml:space="preserve"> </w:t>
-      </w:r>
-      <w:r>
-        <w:rPr>
-          <w:rFonts w:ascii="Arial" w:hAnsi="Arial" w:cs="Arial"/>
-          <w:szCs w:val="28"/>
-        </w:rPr>
-        <w:t>15350</w:t>
+        <w:t xml:space="preserve"> 15350</w:t>
       </w:r>
     </w:p>
     <w:p>
@@ -11811,58 +11790,30 @@
           <w:rFonts w:ascii="Arial" w:hAnsi="Arial" w:cs="Arial"/>
           <w:szCs w:val="28"/>
         </w:rPr>
-        <w:t>1</w:t>
-      </w:r>
-      <w:r>
-        <w:rPr>
-          <w:rFonts w:ascii="Arial" w:hAnsi="Arial" w:cs="Arial"/>
-          <w:szCs w:val="28"/>
-        </w:rPr>
-        <w:t>1</w:t>
-      </w:r>
-      <w:r>
-        <w:rPr>
-          <w:rFonts w:ascii="Arial" w:hAnsi="Arial" w:cs="Arial"/>
-          <w:szCs w:val="28"/>
-        </w:rPr>
-        <w:t xml:space="preserve"> – Sampling Distribution </w:t>
-      </w:r>
-    </w:p>
-    <w:p>
-      <w:pPr>
-        <w:rPr>
-          <w:rFonts w:ascii="Arial" w:hAnsi="Arial" w:cs="Arial"/>
-          <w:szCs w:val="28"/>
-        </w:rPr>
-      </w:pPr>
-    </w:p>
-    <w:p>
-      <w:pPr>
-        <w:rPr>
-          <w:rFonts w:ascii="Arial" w:hAnsi="Arial" w:cs="Arial"/>
-          <w:szCs w:val="28"/>
-        </w:rPr>
-      </w:pPr>
-      <w:r>
-        <w:rPr>
-          <w:rFonts w:ascii="Arial" w:hAnsi="Arial" w:cs="Arial"/>
-          <w:szCs w:val="28"/>
-        </w:rPr>
-        <w:t>P (</w:t>
-      </w:r>
-      <w:r>
-        <w:rPr>
-          <w:rFonts w:ascii="Arial" w:hAnsi="Arial" w:cs="Arial"/>
-          <w:szCs w:val="28"/>
-        </w:rPr>
-        <w:t>6</w:t>
-      </w:r>
-      <w:r>
-        <w:rPr>
-          <w:rFonts w:ascii="Arial" w:hAnsi="Arial" w:cs="Arial"/>
-          <w:szCs w:val="28"/>
-        </w:rPr>
-        <w:t>0%) – NP (</w:t>
+        <w:t xml:space="preserve">11 – Sampling Distribution </w:t>
+      </w:r>
+    </w:p>
+    <w:p>
+      <w:pPr>
+        <w:rPr>
+          <w:rFonts w:ascii="Arial" w:hAnsi="Arial" w:cs="Arial"/>
+          <w:szCs w:val="28"/>
+        </w:rPr>
+      </w:pPr>
+    </w:p>
+    <w:p>
+      <w:pPr>
+        <w:rPr>
+          <w:rFonts w:ascii="Arial" w:hAnsi="Arial" w:cs="Arial"/>
+          <w:szCs w:val="28"/>
+        </w:rPr>
+      </w:pPr>
+      <w:r>
+        <w:rPr>
+          <w:rFonts w:ascii="Arial" w:hAnsi="Arial" w:cs="Arial"/>
+          <w:szCs w:val="28"/>
+        </w:rPr>
+        <w:t>P (60%) – NP (</w:t>
       </w:r>
       <w:r>
         <w:rPr>
@@ -13142,21 +13093,7 @@
           <w:rFonts w:ascii="Arial" w:hAnsi="Arial" w:cs="Arial"/>
           <w:szCs w:val="28"/>
         </w:rPr>
-        <w:t>1</w:t>
-      </w:r>
-      <w:r>
-        <w:rPr>
-          <w:rFonts w:ascii="Arial" w:hAnsi="Arial" w:cs="Arial"/>
-          <w:szCs w:val="28"/>
-        </w:rPr>
-        <w:t>2</w:t>
-      </w:r>
-      <w:r>
-        <w:rPr>
-          <w:rFonts w:ascii="Arial" w:hAnsi="Arial" w:cs="Arial"/>
-          <w:szCs w:val="28"/>
-        </w:rPr>
-        <w:t xml:space="preserve"> – Sampling Distribution </w:t>
+        <w:t xml:space="preserve">12 – Sampling Distribution </w:t>
       </w:r>
     </w:p>
     <w:p>
@@ -13395,14 +13332,7 @@
           <w:rFonts w:ascii="Arial" w:hAnsi="Arial" w:cs="Arial"/>
           <w:szCs w:val="28"/>
         </w:rPr>
-        <w:t>University OM</w:t>
-      </w:r>
-      <w:r>
-        <w:rPr>
-          <w:rFonts w:ascii="Arial" w:hAnsi="Arial" w:cs="Arial"/>
-          <w:szCs w:val="28"/>
-        </w:rPr>
-        <w:t xml:space="preserve"> + Decider</w:t>
+        <w:t>University OM + Decider</w:t>
       </w:r>
       <w:r>
         <w:rPr>
@@ -13552,21 +13482,7 @@
           <w:rFonts w:ascii="Arial" w:hAnsi="Arial" w:cs="Arial"/>
           <w:szCs w:val="28"/>
         </w:rPr>
-        <w:t>123</w:t>
-      </w:r>
-      <w:r>
-        <w:rPr>
-          <w:rFonts w:ascii="Arial" w:hAnsi="Arial" w:cs="Arial"/>
-          <w:szCs w:val="28"/>
-        </w:rPr>
-        <w:t>32</w:t>
-      </w:r>
-      <w:r>
-        <w:rPr>
-          <w:rFonts w:ascii="Arial" w:hAnsi="Arial" w:cs="Arial"/>
-          <w:szCs w:val="28"/>
-        </w:rPr>
-        <w:t xml:space="preserve"> </w:t>
+        <w:t xml:space="preserve">12332 </w:t>
       </w:r>
       <w:r>
         <w:rPr>
@@ -14884,14 +14800,7 @@
           <w:rFonts w:ascii="Arial" w:hAnsi="Arial" w:cs="Arial"/>
           <w:szCs w:val="28"/>
         </w:rPr>
-        <w:t xml:space="preserve"> 1</w:t>
-      </w:r>
-      <w:r>
-        <w:rPr>
-          <w:rFonts w:ascii="Arial" w:hAnsi="Arial" w:cs="Arial"/>
-          <w:szCs w:val="28"/>
-        </w:rPr>
-        <w:t>8420</w:t>
+        <w:t xml:space="preserve"> 18420</w:t>
       </w:r>
     </w:p>
     <w:p>
@@ -15068,6 +14977,16 @@
         </w:rPr>
         <w:t xml:space="preserve">Notebook URL:  </w:t>
       </w:r>
+      <w:hyperlink r:id="rId40" w:history="1">
+        <w:r>
+          <w:rPr>
+            <w:rStyle w:val="Hyperlink"/>
+            <w:rFonts w:ascii="Arial" w:hAnsi="Arial" w:cs="Arial"/>
+            <w:szCs w:val="28"/>
+          </w:rPr>
+          <w:t>Notebook-13</w:t>
+        </w:r>
+      </w:hyperlink>
     </w:p>
     <w:p>
       <w:pPr>
@@ -15083,6 +15002,23 @@
         </w:rPr>
         <w:t xml:space="preserve">Dataset URL:    </w:t>
       </w:r>
+      <w:r>
+        <w:rPr>
+          <w:rFonts w:ascii="Arial" w:hAnsi="Arial" w:cs="Arial"/>
+          <w:szCs w:val="28"/>
+        </w:rPr>
+        <w:t xml:space="preserve"> </w:t>
+      </w:r>
+      <w:hyperlink r:id="rId41" w:history="1">
+        <w:r>
+          <w:rPr>
+            <w:rStyle w:val="Hyperlink"/>
+            <w:rFonts w:ascii="Arial" w:hAnsi="Arial" w:cs="Arial"/>
+            <w:szCs w:val="28"/>
+          </w:rPr>
+          <w:t>Dataset-13</w:t>
+        </w:r>
+      </w:hyperlink>
     </w:p>
     <w:p>
       <w:pPr>
@@ -15107,6 +15043,16 @@
         </w:rPr>
         <w:t xml:space="preserve"> URL:      </w:t>
       </w:r>
+      <w:hyperlink r:id="rId42" w:history="1">
+        <w:r>
+          <w:rPr>
+            <w:rStyle w:val="Hyperlink"/>
+            <w:rFonts w:ascii="Arial" w:hAnsi="Arial" w:cs="Arial"/>
+            <w:szCs w:val="28"/>
+          </w:rPr>
+          <w:t>Testset-13</w:t>
+        </w:r>
+      </w:hyperlink>
     </w:p>
     <w:p>
       <w:pPr>
@@ -15856,6 +15802,2459 @@
           <w:rFonts w:ascii="Arial" w:hAnsi="Arial" w:cs="Arial"/>
           <w:sz w:val="32"/>
           <w:szCs w:val="36"/>
+        </w:rPr>
+      </w:pPr>
+    </w:p>
+    <w:p>
+      <w:pPr>
+        <w:jc w:val="both"/>
+        <w:rPr>
+          <w:rFonts w:ascii="Arial" w:hAnsi="Arial" w:cs="Arial"/>
+          <w:sz w:val="32"/>
+          <w:szCs w:val="36"/>
+        </w:rPr>
+      </w:pPr>
+    </w:p>
+    <w:p>
+      <w:pPr>
+        <w:jc w:val="both"/>
+        <w:rPr>
+          <w:rFonts w:ascii="Arial" w:hAnsi="Arial" w:cs="Arial"/>
+          <w:sz w:val="32"/>
+          <w:szCs w:val="36"/>
+        </w:rPr>
+      </w:pPr>
+    </w:p>
+    <w:p>
+      <w:pPr>
+        <w:rPr>
+          <w:rFonts w:ascii="Arial" w:hAnsi="Arial" w:cs="Arial"/>
+          <w:szCs w:val="28"/>
+        </w:rPr>
+      </w:pPr>
+      <w:r>
+        <w:rPr>
+          <w:rFonts w:ascii="Arial" w:hAnsi="Arial" w:cs="Arial"/>
+          <w:szCs w:val="28"/>
+        </w:rPr>
+        <w:t xml:space="preserve">Experiment </w:t>
+      </w:r>
+      <w:r>
+        <w:rPr>
+          <w:rFonts w:ascii="Arial" w:hAnsi="Arial" w:cs="Arial"/>
+          <w:szCs w:val="28"/>
+        </w:rPr>
+        <w:t xml:space="preserve">13 – Sampling Distribution </w:t>
+      </w:r>
+    </w:p>
+    <w:p>
+      <w:pPr>
+        <w:rPr>
+          <w:rFonts w:ascii="Arial" w:hAnsi="Arial" w:cs="Arial"/>
+          <w:szCs w:val="28"/>
+        </w:rPr>
+      </w:pPr>
+    </w:p>
+    <w:p>
+      <w:pPr>
+        <w:rPr>
+          <w:rFonts w:ascii="Arial" w:hAnsi="Arial" w:cs="Arial"/>
+          <w:szCs w:val="28"/>
+        </w:rPr>
+      </w:pPr>
+      <w:r>
+        <w:rPr>
+          <w:rFonts w:ascii="Arial" w:hAnsi="Arial" w:cs="Arial"/>
+          <w:szCs w:val="28"/>
+        </w:rPr>
+        <w:t>P (</w:t>
+      </w:r>
+      <w:r>
+        <w:rPr>
+          <w:rFonts w:ascii="Arial" w:hAnsi="Arial" w:cs="Arial"/>
+          <w:szCs w:val="28"/>
+        </w:rPr>
+        <w:t>7</w:t>
+      </w:r>
+      <w:r>
+        <w:rPr>
+          <w:rFonts w:ascii="Arial" w:hAnsi="Arial" w:cs="Arial"/>
+          <w:szCs w:val="28"/>
+        </w:rPr>
+        <w:t>0%) – NP (</w:t>
+      </w:r>
+      <w:r>
+        <w:rPr>
+          <w:rFonts w:ascii="Arial" w:hAnsi="Arial" w:cs="Arial"/>
+          <w:szCs w:val="28"/>
+        </w:rPr>
+        <w:t>3</w:t>
+      </w:r>
+      <w:r>
+        <w:rPr>
+          <w:rFonts w:ascii="Arial" w:hAnsi="Arial" w:cs="Arial"/>
+          <w:szCs w:val="28"/>
+        </w:rPr>
+        <w:t>0%)</w:t>
+      </w:r>
+    </w:p>
+    <w:p>
+      <w:pPr>
+        <w:rPr>
+          <w:rFonts w:ascii="Arial" w:hAnsi="Arial" w:cs="Arial"/>
+          <w:szCs w:val="28"/>
+        </w:rPr>
+      </w:pPr>
+    </w:p>
+    <w:p>
+      <w:pPr>
+        <w:rPr>
+          <w:rFonts w:ascii="Arial" w:hAnsi="Arial" w:cs="Arial"/>
+          <w:szCs w:val="28"/>
+        </w:rPr>
+      </w:pPr>
+      <w:r>
+        <w:rPr>
+          <w:rFonts w:ascii="Arial" w:hAnsi="Arial" w:cs="Arial"/>
+          <w:szCs w:val="28"/>
+        </w:rPr>
+        <w:t xml:space="preserve">Dataset orientation: </w:t>
+      </w:r>
+      <w:r>
+        <w:rPr>
+          <w:rFonts w:ascii="Arial" w:hAnsi="Arial" w:cs="Arial"/>
+          <w:color w:val="7030A0"/>
+          <w:szCs w:val="28"/>
+        </w:rPr>
+        <w:t xml:space="preserve">Contained space between each </w:t>
+      </w:r>
+      <w:proofErr w:type="gramStart"/>
+      <w:r>
+        <w:rPr>
+          <w:rFonts w:ascii="Arial" w:hAnsi="Arial" w:cs="Arial"/>
+          <w:color w:val="7030A0"/>
+          <w:szCs w:val="28"/>
+        </w:rPr>
+        <w:t>words</w:t>
+      </w:r>
+      <w:proofErr w:type="gramEnd"/>
+      <w:r>
+        <w:rPr>
+          <w:rFonts w:ascii="Arial" w:hAnsi="Arial" w:cs="Arial"/>
+          <w:color w:val="7030A0"/>
+          <w:szCs w:val="28"/>
+        </w:rPr>
+        <w:t xml:space="preserve"> and symbols. </w:t>
+      </w:r>
+    </w:p>
+    <w:p>
+      <w:pPr>
+        <w:rPr>
+          <w:rFonts w:ascii="Arial" w:hAnsi="Arial" w:cs="Arial"/>
+          <w:b/>
+          <w:bCs/>
+          <w:szCs w:val="28"/>
+          <w:u w:val="single"/>
+        </w:rPr>
+      </w:pPr>
+    </w:p>
+    <w:p>
+      <w:pPr>
+        <w:rPr>
+          <w:rFonts w:ascii="Arial" w:hAnsi="Arial" w:cs="Arial"/>
+          <w:szCs w:val="28"/>
+        </w:rPr>
+      </w:pPr>
+      <w:r>
+        <w:rPr>
+          <w:rFonts w:ascii="Arial" w:hAnsi="Arial" w:cs="Arial"/>
+          <w:szCs w:val="28"/>
+        </w:rPr>
+        <w:t>Total OM: 1</w:t>
+      </w:r>
+      <w:r>
+        <w:rPr>
+          <w:rFonts w:ascii="Arial" w:hAnsi="Arial" w:cs="Arial"/>
+          <w:szCs w:val="28"/>
+        </w:rPr>
+        <w:t>4</w:t>
+      </w:r>
+      <w:r>
+        <w:rPr>
+          <w:rFonts w:ascii="Arial" w:hAnsi="Arial" w:cs="Arial"/>
+          <w:szCs w:val="28"/>
+        </w:rPr>
+        <w:t xml:space="preserve"> </w:t>
+      </w:r>
+    </w:p>
+    <w:p>
+      <w:pPr>
+        <w:rPr>
+          <w:rFonts w:ascii="Arial" w:hAnsi="Arial" w:cs="Arial"/>
+          <w:szCs w:val="28"/>
+        </w:rPr>
+      </w:pPr>
+    </w:p>
+    <w:p>
+      <w:pPr>
+        <w:rPr>
+          <w:rFonts w:ascii="Arial" w:hAnsi="Arial" w:cs="Arial"/>
+          <w:szCs w:val="28"/>
+        </w:rPr>
+      </w:pPr>
+      <w:r>
+        <w:rPr>
+          <w:rFonts w:ascii="Arial" w:hAnsi="Arial" w:cs="Arial"/>
+          <w:szCs w:val="28"/>
+        </w:rPr>
+        <w:t xml:space="preserve">Train </w:t>
+      </w:r>
+      <w:proofErr w:type="gramStart"/>
+      <w:r>
+        <w:rPr>
+          <w:rFonts w:ascii="Arial" w:hAnsi="Arial" w:cs="Arial"/>
+          <w:szCs w:val="28"/>
+        </w:rPr>
+        <w:t>OM :</w:t>
+      </w:r>
+      <w:proofErr w:type="gramEnd"/>
+      <w:r>
+        <w:rPr>
+          <w:rFonts w:ascii="Arial" w:hAnsi="Arial" w:cs="Arial"/>
+          <w:szCs w:val="28"/>
+        </w:rPr>
+        <w:t xml:space="preserve"> 1</w:t>
+      </w:r>
+      <w:r>
+        <w:rPr>
+          <w:rFonts w:ascii="Arial" w:hAnsi="Arial" w:cs="Arial"/>
+          <w:szCs w:val="28"/>
+        </w:rPr>
+        <w:t>3</w:t>
+      </w:r>
+    </w:p>
+    <w:p>
+      <w:pPr>
+        <w:rPr>
+          <w:rFonts w:ascii="Arial" w:hAnsi="Arial" w:cs="Arial"/>
+          <w:szCs w:val="28"/>
+        </w:rPr>
+      </w:pPr>
+    </w:p>
+    <w:p>
+      <w:pPr>
+        <w:rPr>
+          <w:rFonts w:ascii="Arial" w:hAnsi="Arial" w:cs="Arial"/>
+          <w:szCs w:val="28"/>
+        </w:rPr>
+      </w:pPr>
+      <w:r>
+        <w:rPr>
+          <w:rFonts w:ascii="Arial" w:hAnsi="Arial" w:cs="Arial"/>
+          <w:szCs w:val="28"/>
+        </w:rPr>
+        <w:t xml:space="preserve">Test </w:t>
+      </w:r>
+      <w:proofErr w:type="gramStart"/>
+      <w:r>
+        <w:rPr>
+          <w:rFonts w:ascii="Arial" w:hAnsi="Arial" w:cs="Arial"/>
+          <w:szCs w:val="28"/>
+        </w:rPr>
+        <w:t>OM :</w:t>
+      </w:r>
+      <w:proofErr w:type="gramEnd"/>
+      <w:r>
+        <w:rPr>
+          <w:rFonts w:ascii="Arial" w:hAnsi="Arial" w:cs="Arial"/>
+          <w:szCs w:val="28"/>
+        </w:rPr>
+        <w:t xml:space="preserve"> </w:t>
+      </w:r>
+      <w:r>
+        <w:rPr>
+          <w:rFonts w:ascii="Arial" w:hAnsi="Arial" w:cs="Arial"/>
+          <w:szCs w:val="28"/>
+        </w:rPr>
+        <w:t>1</w:t>
+      </w:r>
+      <w:r>
+        <w:rPr>
+          <w:rFonts w:ascii="Arial" w:hAnsi="Arial" w:cs="Arial"/>
+          <w:szCs w:val="28"/>
+        </w:rPr>
+        <w:t xml:space="preserve"> (</w:t>
+      </w:r>
+      <w:r>
+        <w:rPr>
+          <w:rFonts w:ascii="Arial" w:hAnsi="Arial" w:cs="Arial"/>
+          <w:szCs w:val="28"/>
+        </w:rPr>
+        <w:t xml:space="preserve">University OM </w:t>
+      </w:r>
+      <w:r>
+        <w:rPr>
+          <w:rFonts w:ascii="Arial" w:hAnsi="Arial" w:cs="Arial"/>
+          <w:szCs w:val="28"/>
+        </w:rPr>
+        <w:t>)</w:t>
+      </w:r>
+    </w:p>
+    <w:p>
+      <w:pPr>
+        <w:rPr>
+          <w:rFonts w:ascii="Arial" w:hAnsi="Arial" w:cs="Arial"/>
+          <w:szCs w:val="28"/>
+        </w:rPr>
+      </w:pPr>
+    </w:p>
+    <w:p>
+      <w:pPr>
+        <w:rPr>
+          <w:rFonts w:ascii="Arial" w:hAnsi="Arial" w:cs="Arial"/>
+          <w:szCs w:val="28"/>
+        </w:rPr>
+      </w:pPr>
+      <w:r>
+        <w:rPr>
+          <w:rFonts w:ascii="Arial" w:hAnsi="Arial" w:cs="Arial"/>
+          <w:szCs w:val="28"/>
+        </w:rPr>
+        <w:t xml:space="preserve">Type: </w:t>
+      </w:r>
+      <w:r>
+        <w:rPr>
+          <w:rFonts w:ascii="Arial" w:hAnsi="Arial" w:cs="Arial"/>
+          <w:color w:val="00B050"/>
+          <w:szCs w:val="28"/>
+        </w:rPr>
+        <w:t xml:space="preserve">Test set is unseen by the model. </w:t>
+      </w:r>
+    </w:p>
+    <w:p>
+      <w:pPr>
+        <w:rPr>
+          <w:rFonts w:ascii="Arial" w:hAnsi="Arial" w:cs="Arial"/>
+          <w:szCs w:val="28"/>
+        </w:rPr>
+      </w:pPr>
+    </w:p>
+    <w:p>
+      <w:pPr>
+        <w:rPr>
+          <w:rFonts w:ascii="Arial" w:hAnsi="Arial" w:cs="Arial"/>
+          <w:szCs w:val="28"/>
+        </w:rPr>
+      </w:pPr>
+    </w:p>
+    <w:p>
+      <w:pPr>
+        <w:rPr>
+          <w:rFonts w:ascii="Arial" w:hAnsi="Arial" w:cs="Arial"/>
+          <w:szCs w:val="28"/>
+        </w:rPr>
+      </w:pPr>
+    </w:p>
+    <w:p>
+      <w:pPr>
+        <w:rPr>
+          <w:rFonts w:ascii="Arial" w:hAnsi="Arial" w:cs="Arial"/>
+          <w:szCs w:val="28"/>
+        </w:rPr>
+      </w:pPr>
+      <w:r>
+        <w:rPr>
+          <w:rFonts w:ascii="Arial" w:hAnsi="Arial" w:cs="Arial"/>
+          <w:szCs w:val="28"/>
+        </w:rPr>
+        <w:t>Training Set:</w:t>
+      </w:r>
+    </w:p>
+    <w:p>
+      <w:pPr>
+        <w:rPr>
+          <w:rFonts w:ascii="Arial" w:hAnsi="Arial" w:cs="Arial"/>
+          <w:szCs w:val="28"/>
+        </w:rPr>
+      </w:pPr>
+    </w:p>
+    <w:p>
+      <w:pPr>
+        <w:rPr>
+          <w:rFonts w:ascii="Arial" w:hAnsi="Arial" w:cs="Arial"/>
+          <w:szCs w:val="28"/>
+        </w:rPr>
+      </w:pPr>
+      <w:r>
+        <w:rPr>
+          <w:rFonts w:ascii="Arial" w:hAnsi="Arial" w:cs="Arial"/>
+          <w:szCs w:val="28"/>
+        </w:rPr>
+        <w:t xml:space="preserve">Total Dataset Instances:  </w:t>
+      </w:r>
+      <w:r>
+        <w:rPr>
+          <w:rFonts w:ascii="Arial" w:hAnsi="Arial" w:cs="Arial"/>
+          <w:szCs w:val="28"/>
+        </w:rPr>
+        <w:t>30940</w:t>
+      </w:r>
+    </w:p>
+    <w:p>
+      <w:pPr>
+        <w:rPr>
+          <w:rFonts w:ascii="Arial" w:hAnsi="Arial" w:cs="Arial"/>
+          <w:szCs w:val="28"/>
+        </w:rPr>
+      </w:pPr>
+      <w:r>
+        <w:rPr>
+          <w:rFonts w:ascii="Arial" w:hAnsi="Arial" w:cs="Arial"/>
+          <w:szCs w:val="28"/>
+        </w:rPr>
+        <w:t xml:space="preserve">Pareto Optimal (P) instances:  </w:t>
+      </w:r>
+      <w:r>
+        <w:rPr>
+          <w:rFonts w:ascii="Arial" w:hAnsi="Arial" w:cs="Arial"/>
+          <w:szCs w:val="28"/>
+        </w:rPr>
+        <w:t>21658</w:t>
+      </w:r>
+      <w:r>
+        <w:rPr>
+          <w:rFonts w:ascii="Arial" w:hAnsi="Arial" w:cs="Arial"/>
+          <w:szCs w:val="28"/>
+        </w:rPr>
+        <w:t>P</w:t>
+      </w:r>
+    </w:p>
+    <w:p>
+      <w:pPr>
+        <w:rPr>
+          <w:rFonts w:ascii="Arial" w:hAnsi="Arial" w:cs="Arial"/>
+          <w:szCs w:val="28"/>
+        </w:rPr>
+      </w:pPr>
+      <w:r>
+        <w:rPr>
+          <w:rFonts w:ascii="Arial" w:hAnsi="Arial" w:cs="Arial"/>
+          <w:szCs w:val="28"/>
+        </w:rPr>
+        <w:t xml:space="preserve">Pareto Optimal (NP) instances: </w:t>
+      </w:r>
+      <w:r>
+        <w:rPr>
+          <w:rFonts w:ascii="Arial" w:hAnsi="Arial" w:cs="Arial"/>
+          <w:szCs w:val="28"/>
+        </w:rPr>
+        <w:t>9282</w:t>
+      </w:r>
+      <w:r>
+        <w:rPr>
+          <w:rFonts w:ascii="Arial" w:hAnsi="Arial" w:cs="Arial"/>
+          <w:szCs w:val="28"/>
+        </w:rPr>
+        <w:t xml:space="preserve"> </w:t>
+      </w:r>
+      <w:r>
+        <w:rPr>
+          <w:rFonts w:ascii="Arial" w:hAnsi="Arial" w:cs="Arial"/>
+          <w:szCs w:val="28"/>
+        </w:rPr>
+        <w:t>NP</w:t>
+      </w:r>
+    </w:p>
+    <w:p>
+      <w:pPr>
+        <w:rPr>
+          <w:rFonts w:ascii="Arial" w:hAnsi="Arial" w:cs="Arial"/>
+          <w:szCs w:val="28"/>
+        </w:rPr>
+      </w:pPr>
+    </w:p>
+    <w:p>
+      <w:pPr>
+        <w:rPr>
+          <w:rFonts w:ascii="Arial" w:hAnsi="Arial" w:cs="Arial"/>
+          <w:szCs w:val="28"/>
+        </w:rPr>
+      </w:pPr>
+      <w:r>
+        <w:rPr>
+          <w:rFonts w:ascii="Arial" w:hAnsi="Arial" w:cs="Arial"/>
+          <w:szCs w:val="28"/>
+        </w:rPr>
+        <w:t xml:space="preserve">Testing Set: </w:t>
+      </w:r>
+    </w:p>
+    <w:p>
+      <w:pPr>
+        <w:rPr>
+          <w:rFonts w:ascii="Arial" w:hAnsi="Arial" w:cs="Arial"/>
+          <w:szCs w:val="28"/>
+        </w:rPr>
+      </w:pPr>
+    </w:p>
+    <w:p>
+      <w:pPr>
+        <w:rPr>
+          <w:rFonts w:ascii="Arial" w:hAnsi="Arial" w:cs="Arial"/>
+          <w:szCs w:val="28"/>
+        </w:rPr>
+      </w:pPr>
+      <w:r>
+        <w:rPr>
+          <w:rFonts w:ascii="Arial" w:hAnsi="Arial" w:cs="Arial"/>
+          <w:szCs w:val="28"/>
+        </w:rPr>
+        <w:t xml:space="preserve">Total Dataset Instances:  </w:t>
+      </w:r>
+      <w:r>
+        <w:rPr>
+          <w:rFonts w:ascii="Arial" w:hAnsi="Arial" w:cs="Arial"/>
+          <w:szCs w:val="28"/>
+        </w:rPr>
+        <w:t>31</w:t>
+      </w:r>
+    </w:p>
+    <w:p>
+      <w:pPr>
+        <w:rPr>
+          <w:rFonts w:ascii="Arial" w:hAnsi="Arial" w:cs="Arial"/>
+          <w:szCs w:val="28"/>
+        </w:rPr>
+      </w:pPr>
+      <w:r>
+        <w:rPr>
+          <w:rFonts w:ascii="Arial" w:hAnsi="Arial" w:cs="Arial"/>
+          <w:szCs w:val="28"/>
+        </w:rPr>
+        <w:t xml:space="preserve">Pareto Optimal (P) instances:  </w:t>
+      </w:r>
+      <w:r>
+        <w:rPr>
+          <w:rFonts w:ascii="Arial" w:hAnsi="Arial" w:cs="Arial"/>
+          <w:szCs w:val="28"/>
+        </w:rPr>
+        <w:t>10</w:t>
+      </w:r>
+    </w:p>
+    <w:p>
+      <w:pPr>
+        <w:rPr>
+          <w:rFonts w:ascii="Arial" w:hAnsi="Arial" w:cs="Arial"/>
+          <w:szCs w:val="28"/>
+        </w:rPr>
+      </w:pPr>
+      <w:r>
+        <w:rPr>
+          <w:rFonts w:ascii="Arial" w:hAnsi="Arial" w:cs="Arial"/>
+          <w:szCs w:val="28"/>
+        </w:rPr>
+        <w:t xml:space="preserve">Pareto Optimal (NP) instances: </w:t>
+      </w:r>
+      <w:r>
+        <w:rPr>
+          <w:rFonts w:ascii="Arial" w:hAnsi="Arial" w:cs="Arial"/>
+          <w:szCs w:val="28"/>
+        </w:rPr>
+        <w:t>21</w:t>
+      </w:r>
+    </w:p>
+    <w:p>
+      <w:pPr>
+        <w:rPr>
+          <w:rFonts w:ascii="Arial" w:hAnsi="Arial" w:cs="Arial"/>
+          <w:szCs w:val="28"/>
+        </w:rPr>
+      </w:pPr>
+    </w:p>
+    <w:p>
+      <w:pPr>
+        <w:rPr>
+          <w:rFonts w:ascii="Arial" w:hAnsi="Arial" w:cs="Arial"/>
+          <w:szCs w:val="28"/>
+        </w:rPr>
+      </w:pPr>
+    </w:p>
+    <w:p>
+      <w:pPr>
+        <w:rPr>
+          <w:rFonts w:ascii="Arial" w:hAnsi="Arial" w:cs="Arial"/>
+          <w:szCs w:val="28"/>
+        </w:rPr>
+      </w:pPr>
+    </w:p>
+    <w:p>
+      <w:pPr>
+        <w:rPr>
+          <w:rFonts w:ascii="Arial" w:hAnsi="Arial" w:cs="Arial"/>
+          <w:szCs w:val="28"/>
+        </w:rPr>
+      </w:pPr>
+      <w:r>
+        <w:rPr>
+          <w:rFonts w:ascii="Arial" w:hAnsi="Arial" w:cs="Arial"/>
+          <w:szCs w:val="28"/>
+        </w:rPr>
+        <w:t xml:space="preserve">Notebook URL:  </w:t>
+      </w:r>
+    </w:p>
+    <w:p>
+      <w:pPr>
+        <w:rPr>
+          <w:rFonts w:ascii="Arial" w:hAnsi="Arial" w:cs="Arial"/>
+          <w:szCs w:val="28"/>
+        </w:rPr>
+      </w:pPr>
+      <w:r>
+        <w:rPr>
+          <w:rFonts w:ascii="Arial" w:hAnsi="Arial" w:cs="Arial"/>
+          <w:szCs w:val="28"/>
+        </w:rPr>
+        <w:t xml:space="preserve">Dataset URL:     </w:t>
+      </w:r>
+    </w:p>
+    <w:p>
+      <w:pPr>
+        <w:rPr>
+          <w:rFonts w:ascii="Arial" w:hAnsi="Arial" w:cs="Arial"/>
+          <w:szCs w:val="28"/>
+        </w:rPr>
+      </w:pPr>
+      <w:proofErr w:type="spellStart"/>
+      <w:r>
+        <w:rPr>
+          <w:rFonts w:ascii="Arial" w:hAnsi="Arial" w:cs="Arial"/>
+          <w:szCs w:val="28"/>
+        </w:rPr>
+        <w:t>Testset</w:t>
+      </w:r>
+      <w:proofErr w:type="spellEnd"/>
+      <w:r>
+        <w:rPr>
+          <w:rFonts w:ascii="Arial" w:hAnsi="Arial" w:cs="Arial"/>
+          <w:szCs w:val="28"/>
+        </w:rPr>
+        <w:t xml:space="preserve"> URL:      </w:t>
+      </w:r>
+    </w:p>
+    <w:p>
+      <w:pPr>
+        <w:rPr>
+          <w:rFonts w:ascii="Arial" w:hAnsi="Arial" w:cs="Arial"/>
+          <w:szCs w:val="28"/>
+        </w:rPr>
+      </w:pPr>
+    </w:p>
+    <w:tbl>
+      <w:tblPr>
+        <w:tblStyle w:val="TableGrid"/>
+        <w:tblW w:w="9350" w:type="dxa"/>
+        <w:tblLook w:val="04A0" w:firstRow="1" w:lastRow="0" w:firstColumn="1" w:lastColumn="0" w:noHBand="0" w:noVBand="1"/>
+      </w:tblPr>
+      <w:tblGrid>
+        <w:gridCol w:w="1815"/>
+        <w:gridCol w:w="1908"/>
+        <w:gridCol w:w="1878"/>
+        <w:gridCol w:w="1841"/>
+        <w:gridCol w:w="1908"/>
+      </w:tblGrid>
+      <w:tr>
+        <w:trPr>
+          <w:trHeight w:val="503"/>
+        </w:trPr>
+        <w:tc>
+          <w:tcPr>
+            <w:tcW w:w="1815" w:type="dxa"/>
+          </w:tcPr>
+          <w:p>
+            <w:pPr>
+              <w:rPr>
+                <w:rFonts w:ascii="Arial" w:hAnsi="Arial" w:cs="Arial"/>
+                <w:szCs w:val="28"/>
+              </w:rPr>
+            </w:pPr>
+          </w:p>
+        </w:tc>
+        <w:tc>
+          <w:tcPr>
+            <w:tcW w:w="1908" w:type="dxa"/>
+          </w:tcPr>
+          <w:p>
+            <w:pPr>
+              <w:rPr>
+                <w:rFonts w:ascii="Arial" w:hAnsi="Arial" w:cs="Arial"/>
+                <w:szCs w:val="28"/>
+              </w:rPr>
+            </w:pPr>
+            <w:r>
+              <w:rPr>
+                <w:rFonts w:ascii="Arial" w:hAnsi="Arial" w:cs="Arial"/>
+                <w:szCs w:val="28"/>
+              </w:rPr>
+              <w:t>Precision</w:t>
+            </w:r>
+          </w:p>
+        </w:tc>
+        <w:tc>
+          <w:tcPr>
+            <w:tcW w:w="1878" w:type="dxa"/>
+          </w:tcPr>
+          <w:p>
+            <w:pPr>
+              <w:rPr>
+                <w:rFonts w:ascii="Arial" w:hAnsi="Arial" w:cs="Arial"/>
+                <w:szCs w:val="28"/>
+              </w:rPr>
+            </w:pPr>
+            <w:r>
+              <w:rPr>
+                <w:rFonts w:ascii="Arial" w:hAnsi="Arial" w:cs="Arial"/>
+                <w:szCs w:val="28"/>
+              </w:rPr>
+              <w:t>Recall</w:t>
+            </w:r>
+          </w:p>
+        </w:tc>
+        <w:tc>
+          <w:tcPr>
+            <w:tcW w:w="1841" w:type="dxa"/>
+          </w:tcPr>
+          <w:p>
+            <w:pPr>
+              <w:rPr>
+                <w:rFonts w:ascii="Arial" w:hAnsi="Arial" w:cs="Arial"/>
+                <w:szCs w:val="28"/>
+              </w:rPr>
+            </w:pPr>
+            <w:r>
+              <w:rPr>
+                <w:rFonts w:ascii="Arial" w:hAnsi="Arial" w:cs="Arial"/>
+                <w:szCs w:val="28"/>
+              </w:rPr>
+              <w:t>F1</w:t>
+            </w:r>
+          </w:p>
+        </w:tc>
+        <w:tc>
+          <w:tcPr>
+            <w:tcW w:w="1908" w:type="dxa"/>
+          </w:tcPr>
+          <w:p>
+            <w:pPr>
+              <w:rPr>
+                <w:rFonts w:ascii="Arial" w:hAnsi="Arial" w:cs="Arial"/>
+                <w:szCs w:val="28"/>
+              </w:rPr>
+            </w:pPr>
+            <w:r>
+              <w:rPr>
+                <w:rFonts w:ascii="Arial" w:hAnsi="Arial" w:cs="Arial"/>
+                <w:szCs w:val="28"/>
+              </w:rPr>
+              <w:t>Support</w:t>
+            </w:r>
+          </w:p>
+        </w:tc>
+      </w:tr>
+      <w:tr>
+        <w:trPr>
+          <w:trHeight w:val="431"/>
+        </w:trPr>
+        <w:tc>
+          <w:tcPr>
+            <w:tcW w:w="1815" w:type="dxa"/>
+          </w:tcPr>
+          <w:p>
+            <w:pPr>
+              <w:rPr>
+                <w:rFonts w:ascii="Arial" w:hAnsi="Arial" w:cs="Arial"/>
+                <w:szCs w:val="28"/>
+              </w:rPr>
+            </w:pPr>
+            <w:r>
+              <w:rPr>
+                <w:rFonts w:ascii="Arial" w:hAnsi="Arial" w:cs="Arial"/>
+                <w:szCs w:val="28"/>
+              </w:rPr>
+              <w:t>0 (NP)</w:t>
+            </w:r>
+          </w:p>
+        </w:tc>
+        <w:tc>
+          <w:tcPr>
+            <w:tcW w:w="1908" w:type="dxa"/>
+          </w:tcPr>
+          <w:p>
+            <w:pPr>
+              <w:rPr>
+                <w:rFonts w:ascii="Arial" w:hAnsi="Arial" w:cs="Arial"/>
+                <w:szCs w:val="28"/>
+              </w:rPr>
+            </w:pPr>
+          </w:p>
+        </w:tc>
+        <w:tc>
+          <w:tcPr>
+            <w:tcW w:w="1878" w:type="dxa"/>
+          </w:tcPr>
+          <w:p>
+            <w:pPr>
+              <w:rPr>
+                <w:rFonts w:ascii="Arial" w:hAnsi="Arial" w:cs="Arial"/>
+                <w:szCs w:val="28"/>
+              </w:rPr>
+            </w:pPr>
+          </w:p>
+        </w:tc>
+        <w:tc>
+          <w:tcPr>
+            <w:tcW w:w="1841" w:type="dxa"/>
+          </w:tcPr>
+          <w:p>
+            <w:pPr>
+              <w:rPr>
+                <w:rFonts w:ascii="Arial" w:hAnsi="Arial" w:cs="Arial"/>
+                <w:szCs w:val="28"/>
+              </w:rPr>
+            </w:pPr>
+          </w:p>
+        </w:tc>
+        <w:tc>
+          <w:tcPr>
+            <w:tcW w:w="1908" w:type="dxa"/>
+          </w:tcPr>
+          <w:p>
+            <w:pPr>
+              <w:rPr>
+                <w:rFonts w:ascii="Arial" w:hAnsi="Arial" w:cs="Arial"/>
+                <w:szCs w:val="28"/>
+              </w:rPr>
+            </w:pPr>
+            <w:r>
+              <w:rPr>
+                <w:rFonts w:ascii="Arial" w:hAnsi="Arial" w:cs="Arial"/>
+                <w:szCs w:val="28"/>
+              </w:rPr>
+              <w:t>21</w:t>
+            </w:r>
+          </w:p>
+        </w:tc>
+      </w:tr>
+      <w:tr>
+        <w:trPr>
+          <w:trHeight w:val="359"/>
+        </w:trPr>
+        <w:tc>
+          <w:tcPr>
+            <w:tcW w:w="1815" w:type="dxa"/>
+          </w:tcPr>
+          <w:p>
+            <w:pPr>
+              <w:rPr>
+                <w:rFonts w:ascii="Arial" w:hAnsi="Arial" w:cs="Arial"/>
+                <w:szCs w:val="28"/>
+              </w:rPr>
+            </w:pPr>
+            <w:r>
+              <w:rPr>
+                <w:rFonts w:ascii="Arial" w:hAnsi="Arial" w:cs="Arial"/>
+                <w:szCs w:val="28"/>
+              </w:rPr>
+              <w:t>1 (P)</w:t>
+            </w:r>
+          </w:p>
+        </w:tc>
+        <w:tc>
+          <w:tcPr>
+            <w:tcW w:w="1908" w:type="dxa"/>
+          </w:tcPr>
+          <w:p>
+            <w:pPr>
+              <w:rPr>
+                <w:rFonts w:ascii="Arial" w:hAnsi="Arial" w:cs="Arial"/>
+                <w:szCs w:val="28"/>
+              </w:rPr>
+            </w:pPr>
+          </w:p>
+        </w:tc>
+        <w:tc>
+          <w:tcPr>
+            <w:tcW w:w="1878" w:type="dxa"/>
+          </w:tcPr>
+          <w:p>
+            <w:pPr>
+              <w:rPr>
+                <w:rFonts w:ascii="Arial" w:hAnsi="Arial" w:cs="Arial"/>
+                <w:szCs w:val="28"/>
+              </w:rPr>
+            </w:pPr>
+          </w:p>
+        </w:tc>
+        <w:tc>
+          <w:tcPr>
+            <w:tcW w:w="1841" w:type="dxa"/>
+          </w:tcPr>
+          <w:p>
+            <w:pPr>
+              <w:rPr>
+                <w:rFonts w:ascii="Arial" w:hAnsi="Arial" w:cs="Arial"/>
+                <w:szCs w:val="28"/>
+              </w:rPr>
+            </w:pPr>
+          </w:p>
+        </w:tc>
+        <w:tc>
+          <w:tcPr>
+            <w:tcW w:w="1908" w:type="dxa"/>
+          </w:tcPr>
+          <w:p>
+            <w:pPr>
+              <w:rPr>
+                <w:rFonts w:ascii="Arial" w:hAnsi="Arial" w:cs="Arial"/>
+                <w:szCs w:val="28"/>
+              </w:rPr>
+            </w:pPr>
+            <w:r>
+              <w:rPr>
+                <w:rFonts w:ascii="Arial" w:hAnsi="Arial" w:cs="Arial"/>
+                <w:szCs w:val="28"/>
+              </w:rPr>
+              <w:t>10</w:t>
+            </w:r>
+          </w:p>
+        </w:tc>
+      </w:tr>
+      <w:tr>
+        <w:trPr>
+          <w:trHeight w:val="350"/>
+        </w:trPr>
+        <w:tc>
+          <w:tcPr>
+            <w:tcW w:w="1815" w:type="dxa"/>
+          </w:tcPr>
+          <w:p>
+            <w:pPr>
+              <w:rPr>
+                <w:rFonts w:ascii="Arial" w:hAnsi="Arial" w:cs="Arial"/>
+                <w:szCs w:val="28"/>
+              </w:rPr>
+            </w:pPr>
+            <w:r>
+              <w:t>A</w:t>
+            </w:r>
+            <w:r>
+              <w:t xml:space="preserve">ccuracy                           </w:t>
+            </w:r>
+          </w:p>
+        </w:tc>
+        <w:tc>
+          <w:tcPr>
+            <w:tcW w:w="3786" w:type="dxa"/>
+            <w:gridSpan w:val="2"/>
+          </w:tcPr>
+          <w:p>
+            <w:pPr>
+              <w:rPr>
+                <w:rFonts w:ascii="Arial" w:hAnsi="Arial" w:cs="Arial"/>
+                <w:szCs w:val="28"/>
+              </w:rPr>
+            </w:pPr>
+            <w:r>
+              <w:t xml:space="preserve">                    </w:t>
+            </w:r>
+          </w:p>
+        </w:tc>
+        <w:tc>
+          <w:tcPr>
+            <w:tcW w:w="1841" w:type="dxa"/>
+          </w:tcPr>
+          <w:p>
+            <w:pPr>
+              <w:rPr>
+                <w:rFonts w:ascii="Arial" w:hAnsi="Arial" w:cs="Arial"/>
+                <w:szCs w:val="28"/>
+              </w:rPr>
+            </w:pPr>
+          </w:p>
+        </w:tc>
+        <w:tc>
+          <w:tcPr>
+            <w:tcW w:w="1908" w:type="dxa"/>
+          </w:tcPr>
+          <w:p>
+            <w:pPr>
+              <w:rPr>
+                <w:rFonts w:ascii="Arial" w:hAnsi="Arial" w:cs="Arial"/>
+                <w:szCs w:val="28"/>
+              </w:rPr>
+            </w:pPr>
+            <w:r>
+              <w:rPr>
+                <w:rFonts w:ascii="Arial" w:hAnsi="Arial" w:cs="Arial"/>
+                <w:szCs w:val="28"/>
+              </w:rPr>
+              <w:t>31</w:t>
+            </w:r>
+          </w:p>
+        </w:tc>
+      </w:tr>
+      <w:tr>
+        <w:trPr>
+          <w:trHeight w:val="341"/>
+        </w:trPr>
+        <w:tc>
+          <w:tcPr>
+            <w:tcW w:w="1815" w:type="dxa"/>
+          </w:tcPr>
+          <w:p>
+            <w:pPr>
+              <w:rPr>
+                <w:rFonts w:ascii="Arial" w:hAnsi="Arial" w:cs="Arial"/>
+                <w:szCs w:val="28"/>
+              </w:rPr>
+            </w:pPr>
+            <w:r>
+              <w:rPr>
+                <w:rFonts w:ascii="Arial" w:hAnsi="Arial" w:cs="Arial"/>
+                <w:szCs w:val="28"/>
+              </w:rPr>
+              <w:t>M</w:t>
+            </w:r>
+            <w:r>
+              <w:rPr>
+                <w:rFonts w:ascii="Arial" w:hAnsi="Arial" w:cs="Arial"/>
+                <w:szCs w:val="28"/>
+              </w:rPr>
+              <w:t>acro avg</w:t>
+            </w:r>
+          </w:p>
+        </w:tc>
+        <w:tc>
+          <w:tcPr>
+            <w:tcW w:w="1908" w:type="dxa"/>
+          </w:tcPr>
+          <w:p>
+            <w:pPr>
+              <w:rPr>
+                <w:rFonts w:ascii="Arial" w:hAnsi="Arial" w:cs="Arial"/>
+                <w:szCs w:val="28"/>
+              </w:rPr>
+            </w:pPr>
+          </w:p>
+        </w:tc>
+        <w:tc>
+          <w:tcPr>
+            <w:tcW w:w="1878" w:type="dxa"/>
+          </w:tcPr>
+          <w:p>
+            <w:pPr>
+              <w:rPr>
+                <w:rFonts w:ascii="Arial" w:hAnsi="Arial" w:cs="Arial"/>
+                <w:szCs w:val="28"/>
+              </w:rPr>
+            </w:pPr>
+          </w:p>
+        </w:tc>
+        <w:tc>
+          <w:tcPr>
+            <w:tcW w:w="1841" w:type="dxa"/>
+          </w:tcPr>
+          <w:p>
+            <w:pPr>
+              <w:rPr>
+                <w:rFonts w:ascii="Arial" w:hAnsi="Arial" w:cs="Arial"/>
+                <w:szCs w:val="28"/>
+              </w:rPr>
+            </w:pPr>
+          </w:p>
+        </w:tc>
+        <w:tc>
+          <w:tcPr>
+            <w:tcW w:w="1908" w:type="dxa"/>
+          </w:tcPr>
+          <w:p>
+            <w:pPr>
+              <w:rPr>
+                <w:rFonts w:ascii="Arial" w:hAnsi="Arial" w:cs="Arial"/>
+                <w:szCs w:val="28"/>
+              </w:rPr>
+            </w:pPr>
+            <w:r>
+              <w:rPr>
+                <w:rFonts w:ascii="Arial" w:hAnsi="Arial" w:cs="Arial"/>
+                <w:szCs w:val="28"/>
+              </w:rPr>
+              <w:t>31</w:t>
+            </w:r>
+          </w:p>
+        </w:tc>
+      </w:tr>
+      <w:tr>
+        <w:trPr>
+          <w:trHeight w:val="260"/>
+        </w:trPr>
+        <w:tc>
+          <w:tcPr>
+            <w:tcW w:w="1815" w:type="dxa"/>
+          </w:tcPr>
+          <w:p>
+            <w:pPr>
+              <w:rPr>
+                <w:rFonts w:ascii="Arial" w:hAnsi="Arial" w:cs="Arial"/>
+                <w:szCs w:val="28"/>
+              </w:rPr>
+            </w:pPr>
+            <w:r>
+              <w:rPr>
+                <w:rFonts w:ascii="Arial" w:hAnsi="Arial" w:cs="Arial"/>
+                <w:szCs w:val="28"/>
+              </w:rPr>
+              <w:t>W</w:t>
+            </w:r>
+            <w:r>
+              <w:rPr>
+                <w:rFonts w:ascii="Arial" w:hAnsi="Arial" w:cs="Arial"/>
+                <w:szCs w:val="28"/>
+              </w:rPr>
+              <w:t>eighted avg</w:t>
+            </w:r>
+          </w:p>
+        </w:tc>
+        <w:tc>
+          <w:tcPr>
+            <w:tcW w:w="1908" w:type="dxa"/>
+          </w:tcPr>
+          <w:p>
+            <w:pPr>
+              <w:rPr>
+                <w:rFonts w:ascii="Arial" w:hAnsi="Arial" w:cs="Arial"/>
+                <w:szCs w:val="28"/>
+              </w:rPr>
+            </w:pPr>
+          </w:p>
+        </w:tc>
+        <w:tc>
+          <w:tcPr>
+            <w:tcW w:w="1878" w:type="dxa"/>
+          </w:tcPr>
+          <w:p>
+            <w:pPr>
+              <w:rPr>
+                <w:rFonts w:ascii="Arial" w:hAnsi="Arial" w:cs="Arial"/>
+                <w:szCs w:val="28"/>
+              </w:rPr>
+            </w:pPr>
+          </w:p>
+        </w:tc>
+        <w:tc>
+          <w:tcPr>
+            <w:tcW w:w="1841" w:type="dxa"/>
+          </w:tcPr>
+          <w:p>
+            <w:pPr>
+              <w:rPr>
+                <w:rFonts w:ascii="Arial" w:hAnsi="Arial" w:cs="Arial"/>
+                <w:szCs w:val="28"/>
+              </w:rPr>
+            </w:pPr>
+          </w:p>
+        </w:tc>
+        <w:tc>
+          <w:tcPr>
+            <w:tcW w:w="1908" w:type="dxa"/>
+          </w:tcPr>
+          <w:p>
+            <w:pPr>
+              <w:rPr>
+                <w:rFonts w:ascii="Arial" w:hAnsi="Arial" w:cs="Arial"/>
+                <w:szCs w:val="28"/>
+              </w:rPr>
+            </w:pPr>
+            <w:r>
+              <w:rPr>
+                <w:rFonts w:ascii="Arial" w:hAnsi="Arial" w:cs="Arial"/>
+                <w:szCs w:val="28"/>
+              </w:rPr>
+              <w:t>31</w:t>
+            </w:r>
+          </w:p>
+        </w:tc>
+      </w:tr>
+    </w:tbl>
+    <w:p>
+      <w:pPr>
+        <w:rPr>
+          <w:rFonts w:ascii="Arial" w:hAnsi="Arial" w:cs="Arial"/>
+          <w:szCs w:val="28"/>
+        </w:rPr>
+      </w:pPr>
+    </w:p>
+    <w:p>
+      <w:pPr>
+        <w:rPr>
+          <w:rFonts w:ascii="Arial" w:hAnsi="Arial" w:cs="Arial"/>
+          <w:szCs w:val="28"/>
+        </w:rPr>
+      </w:pPr>
+      <w:r>
+        <w:rPr>
+          <w:rFonts w:ascii="Arial" w:hAnsi="Arial" w:cs="Arial"/>
+          <w:szCs w:val="28"/>
+        </w:rPr>
+        <w:lastRenderedPageBreak/>
+        <w:t xml:space="preserve">Experiment </w:t>
+      </w:r>
+      <w:r>
+        <w:rPr>
+          <w:rFonts w:ascii="Arial" w:hAnsi="Arial" w:cs="Arial"/>
+          <w:szCs w:val="28"/>
+        </w:rPr>
+        <w:t>1</w:t>
+      </w:r>
+      <w:r>
+        <w:rPr>
+          <w:rFonts w:ascii="Arial" w:hAnsi="Arial" w:cs="Arial"/>
+          <w:szCs w:val="28"/>
+        </w:rPr>
+        <w:t>5</w:t>
+      </w:r>
+      <w:r>
+        <w:rPr>
+          <w:rFonts w:ascii="Arial" w:hAnsi="Arial" w:cs="Arial"/>
+          <w:szCs w:val="28"/>
+        </w:rPr>
+        <w:t xml:space="preserve"> – Sampling Distribution </w:t>
+      </w:r>
+    </w:p>
+    <w:p>
+      <w:pPr>
+        <w:rPr>
+          <w:rFonts w:ascii="Arial" w:hAnsi="Arial" w:cs="Arial"/>
+          <w:szCs w:val="28"/>
+        </w:rPr>
+      </w:pPr>
+    </w:p>
+    <w:p>
+      <w:pPr>
+        <w:rPr>
+          <w:rFonts w:ascii="Arial" w:hAnsi="Arial" w:cs="Arial"/>
+          <w:szCs w:val="28"/>
+        </w:rPr>
+      </w:pPr>
+      <w:r>
+        <w:rPr>
+          <w:rFonts w:ascii="Arial" w:hAnsi="Arial" w:cs="Arial"/>
+          <w:szCs w:val="28"/>
+        </w:rPr>
+        <w:t>P (70%) – NP (30%)</w:t>
+      </w:r>
+    </w:p>
+    <w:p>
+      <w:pPr>
+        <w:rPr>
+          <w:rFonts w:ascii="Arial" w:hAnsi="Arial" w:cs="Arial"/>
+          <w:szCs w:val="28"/>
+        </w:rPr>
+      </w:pPr>
+    </w:p>
+    <w:p>
+      <w:pPr>
+        <w:rPr>
+          <w:rFonts w:ascii="Arial" w:hAnsi="Arial" w:cs="Arial"/>
+          <w:szCs w:val="28"/>
+        </w:rPr>
+      </w:pPr>
+      <w:r>
+        <w:rPr>
+          <w:rFonts w:ascii="Arial" w:hAnsi="Arial" w:cs="Arial"/>
+          <w:szCs w:val="28"/>
+        </w:rPr>
+        <w:t xml:space="preserve">Dataset orientation: </w:t>
+      </w:r>
+      <w:r>
+        <w:rPr>
+          <w:rFonts w:ascii="Arial" w:hAnsi="Arial" w:cs="Arial"/>
+          <w:color w:val="7030A0"/>
+          <w:szCs w:val="28"/>
+        </w:rPr>
+        <w:t xml:space="preserve">Contained space between each </w:t>
+      </w:r>
+      <w:proofErr w:type="gramStart"/>
+      <w:r>
+        <w:rPr>
+          <w:rFonts w:ascii="Arial" w:hAnsi="Arial" w:cs="Arial"/>
+          <w:color w:val="7030A0"/>
+          <w:szCs w:val="28"/>
+        </w:rPr>
+        <w:t>words</w:t>
+      </w:r>
+      <w:proofErr w:type="gramEnd"/>
+      <w:r>
+        <w:rPr>
+          <w:rFonts w:ascii="Arial" w:hAnsi="Arial" w:cs="Arial"/>
+          <w:color w:val="7030A0"/>
+          <w:szCs w:val="28"/>
+        </w:rPr>
+        <w:t xml:space="preserve"> and symbols. </w:t>
+      </w:r>
+    </w:p>
+    <w:p>
+      <w:pPr>
+        <w:rPr>
+          <w:rFonts w:ascii="Arial" w:hAnsi="Arial" w:cs="Arial"/>
+          <w:b/>
+          <w:bCs/>
+          <w:szCs w:val="28"/>
+          <w:u w:val="single"/>
+        </w:rPr>
+      </w:pPr>
+    </w:p>
+    <w:p>
+      <w:pPr>
+        <w:rPr>
+          <w:rFonts w:ascii="Arial" w:hAnsi="Arial" w:cs="Arial"/>
+          <w:szCs w:val="28"/>
+        </w:rPr>
+      </w:pPr>
+      <w:r>
+        <w:rPr>
+          <w:rFonts w:ascii="Arial" w:hAnsi="Arial" w:cs="Arial"/>
+          <w:szCs w:val="28"/>
+        </w:rPr>
+        <w:t>Total OM: 1</w:t>
+      </w:r>
+      <w:r>
+        <w:rPr>
+          <w:rFonts w:ascii="Arial" w:hAnsi="Arial" w:cs="Arial"/>
+          <w:szCs w:val="28"/>
+        </w:rPr>
+        <w:t>4</w:t>
+      </w:r>
+      <w:r>
+        <w:rPr>
+          <w:rFonts w:ascii="Arial" w:hAnsi="Arial" w:cs="Arial"/>
+          <w:szCs w:val="28"/>
+        </w:rPr>
+        <w:t xml:space="preserve"> </w:t>
+      </w:r>
+    </w:p>
+    <w:p>
+      <w:pPr>
+        <w:rPr>
+          <w:rFonts w:ascii="Arial" w:hAnsi="Arial" w:cs="Arial"/>
+          <w:szCs w:val="28"/>
+        </w:rPr>
+      </w:pPr>
+    </w:p>
+    <w:p>
+      <w:pPr>
+        <w:rPr>
+          <w:rFonts w:ascii="Arial" w:hAnsi="Arial" w:cs="Arial"/>
+          <w:szCs w:val="28"/>
+        </w:rPr>
+      </w:pPr>
+      <w:r>
+        <w:rPr>
+          <w:rFonts w:ascii="Arial" w:hAnsi="Arial" w:cs="Arial"/>
+          <w:szCs w:val="28"/>
+        </w:rPr>
+        <w:t xml:space="preserve">Train </w:t>
+      </w:r>
+      <w:proofErr w:type="gramStart"/>
+      <w:r>
+        <w:rPr>
+          <w:rFonts w:ascii="Arial" w:hAnsi="Arial" w:cs="Arial"/>
+          <w:szCs w:val="28"/>
+        </w:rPr>
+        <w:t>OM :</w:t>
+      </w:r>
+      <w:proofErr w:type="gramEnd"/>
+      <w:r>
+        <w:rPr>
+          <w:rFonts w:ascii="Arial" w:hAnsi="Arial" w:cs="Arial"/>
+          <w:szCs w:val="28"/>
+        </w:rPr>
+        <w:t xml:space="preserve"> 1</w:t>
+      </w:r>
+      <w:r>
+        <w:rPr>
+          <w:rFonts w:ascii="Arial" w:hAnsi="Arial" w:cs="Arial"/>
+          <w:szCs w:val="28"/>
+        </w:rPr>
+        <w:t>2</w:t>
+      </w:r>
+    </w:p>
+    <w:p>
+      <w:pPr>
+        <w:rPr>
+          <w:rFonts w:ascii="Arial" w:hAnsi="Arial" w:cs="Arial"/>
+          <w:szCs w:val="28"/>
+        </w:rPr>
+      </w:pPr>
+    </w:p>
+    <w:p>
+      <w:pPr>
+        <w:rPr>
+          <w:rFonts w:ascii="Arial" w:hAnsi="Arial" w:cs="Arial"/>
+          <w:szCs w:val="28"/>
+        </w:rPr>
+      </w:pPr>
+      <w:r>
+        <w:rPr>
+          <w:rFonts w:ascii="Arial" w:hAnsi="Arial" w:cs="Arial"/>
+          <w:szCs w:val="28"/>
+        </w:rPr>
+        <w:t xml:space="preserve">Test </w:t>
+      </w:r>
+      <w:proofErr w:type="gramStart"/>
+      <w:r>
+        <w:rPr>
+          <w:rFonts w:ascii="Arial" w:hAnsi="Arial" w:cs="Arial"/>
+          <w:szCs w:val="28"/>
+        </w:rPr>
+        <w:t>OM :</w:t>
+      </w:r>
+      <w:proofErr w:type="gramEnd"/>
+      <w:r>
+        <w:rPr>
+          <w:rFonts w:ascii="Arial" w:hAnsi="Arial" w:cs="Arial"/>
+          <w:szCs w:val="28"/>
+        </w:rPr>
+        <w:t xml:space="preserve"> </w:t>
+      </w:r>
+      <w:r>
+        <w:rPr>
+          <w:rFonts w:ascii="Arial" w:hAnsi="Arial" w:cs="Arial"/>
+          <w:szCs w:val="28"/>
+        </w:rPr>
+        <w:t>2</w:t>
+      </w:r>
+      <w:r>
+        <w:rPr>
+          <w:rFonts w:ascii="Arial" w:hAnsi="Arial" w:cs="Arial"/>
+          <w:szCs w:val="28"/>
+        </w:rPr>
+        <w:t xml:space="preserve"> (</w:t>
+      </w:r>
+      <w:r>
+        <w:rPr>
+          <w:rFonts w:ascii="Arial" w:hAnsi="Arial" w:cs="Arial"/>
+          <w:szCs w:val="28"/>
+        </w:rPr>
+        <w:t>University OM</w:t>
+      </w:r>
+      <w:r>
+        <w:rPr>
+          <w:rFonts w:ascii="Arial" w:hAnsi="Arial" w:cs="Arial"/>
+          <w:szCs w:val="28"/>
+        </w:rPr>
+        <w:t xml:space="preserve"> + Decider</w:t>
+      </w:r>
+      <w:r>
+        <w:rPr>
+          <w:rFonts w:ascii="Arial" w:hAnsi="Arial" w:cs="Arial"/>
+          <w:szCs w:val="28"/>
+        </w:rPr>
+        <w:t xml:space="preserve"> </w:t>
+      </w:r>
+      <w:r>
+        <w:rPr>
+          <w:rFonts w:ascii="Arial" w:hAnsi="Arial" w:cs="Arial"/>
+          <w:szCs w:val="28"/>
+        </w:rPr>
+        <w:t>)</w:t>
+      </w:r>
+    </w:p>
+    <w:p>
+      <w:pPr>
+        <w:rPr>
+          <w:rFonts w:ascii="Arial" w:hAnsi="Arial" w:cs="Arial"/>
+          <w:szCs w:val="28"/>
+        </w:rPr>
+      </w:pPr>
+    </w:p>
+    <w:p>
+      <w:pPr>
+        <w:rPr>
+          <w:rFonts w:ascii="Arial" w:hAnsi="Arial" w:cs="Arial"/>
+          <w:szCs w:val="28"/>
+        </w:rPr>
+      </w:pPr>
+      <w:r>
+        <w:rPr>
+          <w:rFonts w:ascii="Arial" w:hAnsi="Arial" w:cs="Arial"/>
+          <w:szCs w:val="28"/>
+        </w:rPr>
+        <w:t xml:space="preserve">Type: </w:t>
+      </w:r>
+      <w:r>
+        <w:rPr>
+          <w:rFonts w:ascii="Arial" w:hAnsi="Arial" w:cs="Arial"/>
+          <w:color w:val="00B050"/>
+          <w:szCs w:val="28"/>
+        </w:rPr>
+        <w:t xml:space="preserve">Test set is unseen by the model. </w:t>
+      </w:r>
+    </w:p>
+    <w:p>
+      <w:pPr>
+        <w:rPr>
+          <w:rFonts w:ascii="Arial" w:hAnsi="Arial" w:cs="Arial"/>
+          <w:szCs w:val="28"/>
+        </w:rPr>
+      </w:pPr>
+    </w:p>
+    <w:p>
+      <w:pPr>
+        <w:rPr>
+          <w:rFonts w:ascii="Arial" w:hAnsi="Arial" w:cs="Arial"/>
+          <w:szCs w:val="28"/>
+        </w:rPr>
+      </w:pPr>
+    </w:p>
+    <w:p>
+      <w:pPr>
+        <w:rPr>
+          <w:rFonts w:ascii="Arial" w:hAnsi="Arial" w:cs="Arial"/>
+          <w:szCs w:val="28"/>
+        </w:rPr>
+      </w:pPr>
+    </w:p>
+    <w:p>
+      <w:pPr>
+        <w:rPr>
+          <w:rFonts w:ascii="Arial" w:hAnsi="Arial" w:cs="Arial"/>
+          <w:szCs w:val="28"/>
+        </w:rPr>
+      </w:pPr>
+      <w:r>
+        <w:rPr>
+          <w:rFonts w:ascii="Arial" w:hAnsi="Arial" w:cs="Arial"/>
+          <w:szCs w:val="28"/>
+        </w:rPr>
+        <w:t>Training Set:</w:t>
+      </w:r>
+    </w:p>
+    <w:p>
+      <w:pPr>
+        <w:rPr>
+          <w:rFonts w:ascii="Arial" w:hAnsi="Arial" w:cs="Arial"/>
+          <w:szCs w:val="28"/>
+        </w:rPr>
+      </w:pPr>
+    </w:p>
+    <w:p>
+      <w:pPr>
+        <w:rPr>
+          <w:rFonts w:ascii="Arial" w:hAnsi="Arial" w:cs="Arial"/>
+          <w:szCs w:val="28"/>
+        </w:rPr>
+      </w:pPr>
+      <w:r>
+        <w:rPr>
+          <w:rFonts w:ascii="Arial" w:hAnsi="Arial" w:cs="Arial"/>
+          <w:szCs w:val="28"/>
+        </w:rPr>
+        <w:t xml:space="preserve">Total Dataset Instances:  </w:t>
+      </w:r>
+      <w:r>
+        <w:rPr>
+          <w:rFonts w:ascii="Arial" w:hAnsi="Arial" w:cs="Arial"/>
+          <w:szCs w:val="28"/>
+        </w:rPr>
+        <w:t>30</w:t>
+      </w:r>
+      <w:r>
+        <w:rPr>
+          <w:rFonts w:ascii="Arial" w:hAnsi="Arial" w:cs="Arial"/>
+          <w:szCs w:val="28"/>
+        </w:rPr>
+        <w:t>829</w:t>
+      </w:r>
+    </w:p>
+    <w:p>
+      <w:pPr>
+        <w:rPr>
+          <w:rFonts w:ascii="Arial" w:hAnsi="Arial" w:cs="Arial"/>
+          <w:szCs w:val="28"/>
+        </w:rPr>
+      </w:pPr>
+      <w:r>
+        <w:rPr>
+          <w:rFonts w:ascii="Arial" w:hAnsi="Arial" w:cs="Arial"/>
+          <w:szCs w:val="28"/>
+        </w:rPr>
+        <w:t xml:space="preserve">Pareto Optimal (P) instances:  </w:t>
+      </w:r>
+      <w:r>
+        <w:rPr>
+          <w:rFonts w:ascii="Arial" w:hAnsi="Arial" w:cs="Arial"/>
+          <w:szCs w:val="28"/>
+        </w:rPr>
+        <w:t>21580</w:t>
+      </w:r>
+    </w:p>
+    <w:p>
+      <w:pPr>
+        <w:rPr>
+          <w:rFonts w:ascii="Arial" w:hAnsi="Arial" w:cs="Arial"/>
+          <w:szCs w:val="28"/>
+        </w:rPr>
+      </w:pPr>
+      <w:r>
+        <w:rPr>
+          <w:rFonts w:ascii="Arial" w:hAnsi="Arial" w:cs="Arial"/>
+          <w:szCs w:val="28"/>
+        </w:rPr>
+        <w:t xml:space="preserve">Pareto Optimal (NP) instances: </w:t>
+      </w:r>
+      <w:r>
+        <w:rPr>
+          <w:rFonts w:ascii="Arial" w:hAnsi="Arial" w:cs="Arial"/>
+          <w:szCs w:val="28"/>
+        </w:rPr>
+        <w:t>9248</w:t>
+      </w:r>
+    </w:p>
+    <w:p>
+      <w:pPr>
+        <w:rPr>
+          <w:rFonts w:ascii="Arial" w:hAnsi="Arial" w:cs="Arial"/>
+          <w:szCs w:val="28"/>
+        </w:rPr>
+      </w:pPr>
+    </w:p>
+    <w:p>
+      <w:pPr>
+        <w:rPr>
+          <w:rFonts w:ascii="Arial" w:hAnsi="Arial" w:cs="Arial"/>
+          <w:szCs w:val="28"/>
+        </w:rPr>
+      </w:pPr>
+      <w:r>
+        <w:rPr>
+          <w:rFonts w:ascii="Arial" w:hAnsi="Arial" w:cs="Arial"/>
+          <w:szCs w:val="28"/>
+        </w:rPr>
+        <w:t xml:space="preserve">Testing Set: </w:t>
+      </w:r>
+    </w:p>
+    <w:p>
+      <w:pPr>
+        <w:rPr>
+          <w:rFonts w:ascii="Arial" w:hAnsi="Arial" w:cs="Arial"/>
+          <w:szCs w:val="28"/>
+        </w:rPr>
+      </w:pPr>
+    </w:p>
+    <w:p>
+      <w:pPr>
+        <w:rPr>
+          <w:rFonts w:ascii="Arial" w:hAnsi="Arial" w:cs="Arial"/>
+          <w:szCs w:val="28"/>
+        </w:rPr>
+      </w:pPr>
+      <w:r>
+        <w:rPr>
+          <w:rFonts w:ascii="Arial" w:hAnsi="Arial" w:cs="Arial"/>
+          <w:szCs w:val="28"/>
+        </w:rPr>
+        <w:t xml:space="preserve">Total instances - </w:t>
+      </w:r>
+      <w:r>
+        <w:rPr>
+          <w:rFonts w:ascii="Arial" w:hAnsi="Arial" w:cs="Arial"/>
+          <w:szCs w:val="28"/>
+        </w:rPr>
+        <w:t>105</w:t>
+      </w:r>
+    </w:p>
+    <w:p>
+      <w:pPr>
+        <w:rPr>
+          <w:rFonts w:ascii="Arial" w:hAnsi="Arial" w:cs="Arial"/>
+          <w:szCs w:val="28"/>
+        </w:rPr>
+      </w:pPr>
+      <w:r>
+        <w:rPr>
+          <w:rFonts w:ascii="Arial" w:hAnsi="Arial" w:cs="Arial"/>
+          <w:szCs w:val="28"/>
+        </w:rPr>
+        <w:t xml:space="preserve">Pareto Optimal (P) instances:  </w:t>
+      </w:r>
+      <w:r>
+        <w:rPr>
+          <w:rFonts w:ascii="Arial" w:hAnsi="Arial" w:cs="Arial"/>
+          <w:szCs w:val="28"/>
+        </w:rPr>
+        <w:t>25</w:t>
+      </w:r>
+    </w:p>
+    <w:p>
+      <w:pPr>
+        <w:rPr>
+          <w:rFonts w:ascii="Arial" w:hAnsi="Arial" w:cs="Arial"/>
+          <w:szCs w:val="28"/>
+        </w:rPr>
+      </w:pPr>
+      <w:r>
+        <w:rPr>
+          <w:rFonts w:ascii="Arial" w:hAnsi="Arial" w:cs="Arial"/>
+          <w:szCs w:val="28"/>
+        </w:rPr>
+        <w:t xml:space="preserve">Pareto Optimal (NP) instances: </w:t>
+      </w:r>
+      <w:r>
+        <w:rPr>
+          <w:rFonts w:ascii="Arial" w:hAnsi="Arial" w:cs="Arial"/>
+          <w:szCs w:val="28"/>
+        </w:rPr>
+        <w:t>80</w:t>
+      </w:r>
+    </w:p>
+    <w:p>
+      <w:pPr>
+        <w:rPr>
+          <w:rFonts w:ascii="Arial" w:hAnsi="Arial" w:cs="Arial"/>
+          <w:szCs w:val="28"/>
+        </w:rPr>
+      </w:pPr>
+    </w:p>
+    <w:p>
+      <w:pPr>
+        <w:rPr>
+          <w:rFonts w:ascii="Arial" w:hAnsi="Arial" w:cs="Arial"/>
+          <w:szCs w:val="28"/>
+        </w:rPr>
+      </w:pPr>
+    </w:p>
+    <w:p>
+      <w:pPr>
+        <w:rPr>
+          <w:rFonts w:ascii="Arial" w:hAnsi="Arial" w:cs="Arial"/>
+          <w:szCs w:val="28"/>
+        </w:rPr>
+      </w:pPr>
+    </w:p>
+    <w:p>
+      <w:pPr>
+        <w:rPr>
+          <w:rFonts w:ascii="Arial" w:hAnsi="Arial" w:cs="Arial"/>
+          <w:szCs w:val="28"/>
+        </w:rPr>
+      </w:pPr>
+      <w:r>
+        <w:rPr>
+          <w:rFonts w:ascii="Arial" w:hAnsi="Arial" w:cs="Arial"/>
+          <w:szCs w:val="28"/>
+        </w:rPr>
+        <w:t xml:space="preserve">Notebook URL:  </w:t>
+      </w:r>
+    </w:p>
+    <w:p>
+      <w:pPr>
+        <w:rPr>
+          <w:rFonts w:ascii="Arial" w:hAnsi="Arial" w:cs="Arial"/>
+          <w:szCs w:val="28"/>
+        </w:rPr>
+      </w:pPr>
+      <w:r>
+        <w:rPr>
+          <w:rFonts w:ascii="Arial" w:hAnsi="Arial" w:cs="Arial"/>
+          <w:szCs w:val="28"/>
+        </w:rPr>
+        <w:t xml:space="preserve">Dataset URL:     </w:t>
+      </w:r>
+    </w:p>
+    <w:p>
+      <w:pPr>
+        <w:rPr>
+          <w:rFonts w:ascii="Arial" w:hAnsi="Arial" w:cs="Arial"/>
+          <w:szCs w:val="28"/>
+        </w:rPr>
+      </w:pPr>
+      <w:proofErr w:type="spellStart"/>
+      <w:r>
+        <w:rPr>
+          <w:rFonts w:ascii="Arial" w:hAnsi="Arial" w:cs="Arial"/>
+          <w:szCs w:val="28"/>
+        </w:rPr>
+        <w:t>Testset</w:t>
+      </w:r>
+      <w:proofErr w:type="spellEnd"/>
+      <w:r>
+        <w:rPr>
+          <w:rFonts w:ascii="Arial" w:hAnsi="Arial" w:cs="Arial"/>
+          <w:szCs w:val="28"/>
+        </w:rPr>
+        <w:t xml:space="preserve"> URL:      </w:t>
+      </w:r>
+    </w:p>
+    <w:p>
+      <w:pPr>
+        <w:rPr>
+          <w:rFonts w:ascii="Arial" w:hAnsi="Arial" w:cs="Arial"/>
+          <w:szCs w:val="28"/>
+        </w:rPr>
+      </w:pPr>
+    </w:p>
+    <w:tbl>
+      <w:tblPr>
+        <w:tblStyle w:val="TableGrid"/>
+        <w:tblW w:w="9350" w:type="dxa"/>
+        <w:tblLook w:val="04A0" w:firstRow="1" w:lastRow="0" w:firstColumn="1" w:lastColumn="0" w:noHBand="0" w:noVBand="1"/>
+      </w:tblPr>
+      <w:tblGrid>
+        <w:gridCol w:w="1815"/>
+        <w:gridCol w:w="1908"/>
+        <w:gridCol w:w="1878"/>
+        <w:gridCol w:w="1841"/>
+        <w:gridCol w:w="1908"/>
+      </w:tblGrid>
+      <w:tr>
+        <w:trPr>
+          <w:trHeight w:val="503"/>
+        </w:trPr>
+        <w:tc>
+          <w:tcPr>
+            <w:tcW w:w="1815" w:type="dxa"/>
+          </w:tcPr>
+          <w:p>
+            <w:pPr>
+              <w:rPr>
+                <w:rFonts w:ascii="Arial" w:hAnsi="Arial" w:cs="Arial"/>
+                <w:szCs w:val="28"/>
+              </w:rPr>
+            </w:pPr>
+          </w:p>
+        </w:tc>
+        <w:tc>
+          <w:tcPr>
+            <w:tcW w:w="1908" w:type="dxa"/>
+          </w:tcPr>
+          <w:p>
+            <w:pPr>
+              <w:rPr>
+                <w:rFonts w:ascii="Arial" w:hAnsi="Arial" w:cs="Arial"/>
+                <w:szCs w:val="28"/>
+              </w:rPr>
+            </w:pPr>
+            <w:r>
+              <w:rPr>
+                <w:rFonts w:ascii="Arial" w:hAnsi="Arial" w:cs="Arial"/>
+                <w:szCs w:val="28"/>
+              </w:rPr>
+              <w:t>Precision</w:t>
+            </w:r>
+          </w:p>
+        </w:tc>
+        <w:tc>
+          <w:tcPr>
+            <w:tcW w:w="1878" w:type="dxa"/>
+          </w:tcPr>
+          <w:p>
+            <w:pPr>
+              <w:rPr>
+                <w:rFonts w:ascii="Arial" w:hAnsi="Arial" w:cs="Arial"/>
+                <w:szCs w:val="28"/>
+              </w:rPr>
+            </w:pPr>
+            <w:r>
+              <w:rPr>
+                <w:rFonts w:ascii="Arial" w:hAnsi="Arial" w:cs="Arial"/>
+                <w:szCs w:val="28"/>
+              </w:rPr>
+              <w:t>Recall</w:t>
+            </w:r>
+          </w:p>
+        </w:tc>
+        <w:tc>
+          <w:tcPr>
+            <w:tcW w:w="1841" w:type="dxa"/>
+          </w:tcPr>
+          <w:p>
+            <w:pPr>
+              <w:rPr>
+                <w:rFonts w:ascii="Arial" w:hAnsi="Arial" w:cs="Arial"/>
+                <w:szCs w:val="28"/>
+              </w:rPr>
+            </w:pPr>
+            <w:r>
+              <w:rPr>
+                <w:rFonts w:ascii="Arial" w:hAnsi="Arial" w:cs="Arial"/>
+                <w:szCs w:val="28"/>
+              </w:rPr>
+              <w:t>F1</w:t>
+            </w:r>
+          </w:p>
+        </w:tc>
+        <w:tc>
+          <w:tcPr>
+            <w:tcW w:w="1908" w:type="dxa"/>
+          </w:tcPr>
+          <w:p>
+            <w:pPr>
+              <w:rPr>
+                <w:rFonts w:ascii="Arial" w:hAnsi="Arial" w:cs="Arial"/>
+                <w:szCs w:val="28"/>
+              </w:rPr>
+            </w:pPr>
+            <w:r>
+              <w:rPr>
+                <w:rFonts w:ascii="Arial" w:hAnsi="Arial" w:cs="Arial"/>
+                <w:szCs w:val="28"/>
+              </w:rPr>
+              <w:t>Support</w:t>
+            </w:r>
+          </w:p>
+        </w:tc>
+      </w:tr>
+      <w:tr>
+        <w:trPr>
+          <w:trHeight w:val="431"/>
+        </w:trPr>
+        <w:tc>
+          <w:tcPr>
+            <w:tcW w:w="1815" w:type="dxa"/>
+          </w:tcPr>
+          <w:p>
+            <w:pPr>
+              <w:rPr>
+                <w:rFonts w:ascii="Arial" w:hAnsi="Arial" w:cs="Arial"/>
+                <w:szCs w:val="28"/>
+              </w:rPr>
+            </w:pPr>
+            <w:r>
+              <w:rPr>
+                <w:rFonts w:ascii="Arial" w:hAnsi="Arial" w:cs="Arial"/>
+                <w:szCs w:val="28"/>
+              </w:rPr>
+              <w:t>0 (NP)</w:t>
+            </w:r>
+          </w:p>
+        </w:tc>
+        <w:tc>
+          <w:tcPr>
+            <w:tcW w:w="1908" w:type="dxa"/>
+          </w:tcPr>
+          <w:p>
+            <w:pPr>
+              <w:rPr>
+                <w:rFonts w:ascii="Arial" w:hAnsi="Arial" w:cs="Arial"/>
+                <w:szCs w:val="28"/>
+              </w:rPr>
+            </w:pPr>
+            <w:r>
+              <w:rPr>
+                <w:rFonts w:ascii="Arial" w:hAnsi="Arial" w:cs="Arial"/>
+                <w:szCs w:val="28"/>
+              </w:rPr>
+              <w:t>0.94</w:t>
+            </w:r>
+          </w:p>
+        </w:tc>
+        <w:tc>
+          <w:tcPr>
+            <w:tcW w:w="1878" w:type="dxa"/>
+          </w:tcPr>
+          <w:p>
+            <w:pPr>
+              <w:rPr>
+                <w:rFonts w:ascii="Arial" w:hAnsi="Arial" w:cs="Arial"/>
+                <w:szCs w:val="28"/>
+              </w:rPr>
+            </w:pPr>
+            <w:r>
+              <w:rPr>
+                <w:rFonts w:ascii="Arial" w:hAnsi="Arial" w:cs="Arial"/>
+                <w:szCs w:val="28"/>
+              </w:rPr>
+              <w:t>0.17</w:t>
+            </w:r>
+          </w:p>
+        </w:tc>
+        <w:tc>
+          <w:tcPr>
+            <w:tcW w:w="1841" w:type="dxa"/>
+          </w:tcPr>
+          <w:p>
+            <w:pPr>
+              <w:rPr>
+                <w:rFonts w:ascii="Arial" w:hAnsi="Arial" w:cs="Arial"/>
+                <w:szCs w:val="28"/>
+              </w:rPr>
+            </w:pPr>
+            <w:r>
+              <w:rPr>
+                <w:rFonts w:ascii="Arial" w:hAnsi="Arial" w:cs="Arial"/>
+                <w:szCs w:val="28"/>
+              </w:rPr>
+              <w:t>0.29</w:t>
+            </w:r>
+          </w:p>
+        </w:tc>
+        <w:tc>
+          <w:tcPr>
+            <w:tcW w:w="1908" w:type="dxa"/>
+          </w:tcPr>
+          <w:p>
+            <w:pPr>
+              <w:rPr>
+                <w:rFonts w:ascii="Arial" w:hAnsi="Arial" w:cs="Arial"/>
+                <w:szCs w:val="28"/>
+              </w:rPr>
+            </w:pPr>
+            <w:r>
+              <w:rPr>
+                <w:rFonts w:ascii="Arial" w:hAnsi="Arial" w:cs="Arial"/>
+                <w:szCs w:val="28"/>
+              </w:rPr>
+              <w:t>89</w:t>
+            </w:r>
+          </w:p>
+        </w:tc>
+      </w:tr>
+      <w:tr>
+        <w:trPr>
+          <w:trHeight w:val="359"/>
+        </w:trPr>
+        <w:tc>
+          <w:tcPr>
+            <w:tcW w:w="1815" w:type="dxa"/>
+          </w:tcPr>
+          <w:p>
+            <w:pPr>
+              <w:rPr>
+                <w:rFonts w:ascii="Arial" w:hAnsi="Arial" w:cs="Arial"/>
+                <w:szCs w:val="28"/>
+              </w:rPr>
+            </w:pPr>
+            <w:r>
+              <w:rPr>
+                <w:rFonts w:ascii="Arial" w:hAnsi="Arial" w:cs="Arial"/>
+                <w:szCs w:val="28"/>
+              </w:rPr>
+              <w:t>1 (P)</w:t>
+            </w:r>
+          </w:p>
+        </w:tc>
+        <w:tc>
+          <w:tcPr>
+            <w:tcW w:w="1908" w:type="dxa"/>
+          </w:tcPr>
+          <w:p>
+            <w:pPr>
+              <w:rPr>
+                <w:rFonts w:ascii="Arial" w:hAnsi="Arial" w:cs="Arial"/>
+                <w:szCs w:val="28"/>
+              </w:rPr>
+            </w:pPr>
+            <w:r>
+              <w:rPr>
+                <w:rFonts w:ascii="Arial" w:hAnsi="Arial" w:cs="Arial"/>
+                <w:szCs w:val="28"/>
+              </w:rPr>
+              <w:t>0.22</w:t>
+            </w:r>
+          </w:p>
+        </w:tc>
+        <w:tc>
+          <w:tcPr>
+            <w:tcW w:w="1878" w:type="dxa"/>
+          </w:tcPr>
+          <w:p>
+            <w:pPr>
+              <w:rPr>
+                <w:rFonts w:ascii="Arial" w:hAnsi="Arial" w:cs="Arial"/>
+                <w:szCs w:val="28"/>
+              </w:rPr>
+            </w:pPr>
+            <w:r>
+              <w:rPr>
+                <w:rFonts w:ascii="Arial" w:hAnsi="Arial" w:cs="Arial"/>
+                <w:szCs w:val="28"/>
+              </w:rPr>
+              <w:t>0.95</w:t>
+            </w:r>
+          </w:p>
+        </w:tc>
+        <w:tc>
+          <w:tcPr>
+            <w:tcW w:w="1841" w:type="dxa"/>
+          </w:tcPr>
+          <w:p>
+            <w:pPr>
+              <w:rPr>
+                <w:rFonts w:ascii="Arial" w:hAnsi="Arial" w:cs="Arial"/>
+                <w:szCs w:val="28"/>
+              </w:rPr>
+            </w:pPr>
+            <w:r>
+              <w:rPr>
+                <w:rFonts w:ascii="Arial" w:hAnsi="Arial" w:cs="Arial"/>
+                <w:szCs w:val="28"/>
+              </w:rPr>
+              <w:t>0.36</w:t>
+            </w:r>
+          </w:p>
+        </w:tc>
+        <w:tc>
+          <w:tcPr>
+            <w:tcW w:w="1908" w:type="dxa"/>
+          </w:tcPr>
+          <w:p>
+            <w:pPr>
+              <w:rPr>
+                <w:rFonts w:ascii="Arial" w:hAnsi="Arial" w:cs="Arial"/>
+                <w:szCs w:val="28"/>
+              </w:rPr>
+            </w:pPr>
+            <w:r>
+              <w:rPr>
+                <w:rFonts w:ascii="Arial" w:hAnsi="Arial" w:cs="Arial"/>
+                <w:szCs w:val="28"/>
+              </w:rPr>
+              <w:t>22</w:t>
+            </w:r>
+          </w:p>
+        </w:tc>
+      </w:tr>
+      <w:tr>
+        <w:trPr>
+          <w:trHeight w:val="350"/>
+        </w:trPr>
+        <w:tc>
+          <w:tcPr>
+            <w:tcW w:w="1815" w:type="dxa"/>
+          </w:tcPr>
+          <w:p>
+            <w:pPr>
+              <w:rPr>
+                <w:rFonts w:ascii="Arial" w:hAnsi="Arial" w:cs="Arial"/>
+                <w:szCs w:val="28"/>
+              </w:rPr>
+            </w:pPr>
+            <w:r>
+              <w:t>A</w:t>
+            </w:r>
+            <w:r>
+              <w:t xml:space="preserve">ccuracy                           </w:t>
+            </w:r>
+          </w:p>
+        </w:tc>
+        <w:tc>
+          <w:tcPr>
+            <w:tcW w:w="3786" w:type="dxa"/>
+            <w:gridSpan w:val="2"/>
+          </w:tcPr>
+          <w:p>
+            <w:pPr>
+              <w:rPr>
+                <w:rFonts w:ascii="Arial" w:hAnsi="Arial" w:cs="Arial"/>
+                <w:szCs w:val="28"/>
+              </w:rPr>
+            </w:pPr>
+            <w:r>
+              <w:t xml:space="preserve">                    </w:t>
+            </w:r>
+          </w:p>
+        </w:tc>
+        <w:tc>
+          <w:tcPr>
+            <w:tcW w:w="1841" w:type="dxa"/>
+          </w:tcPr>
+          <w:p>
+            <w:pPr>
+              <w:rPr>
+                <w:rFonts w:ascii="Arial" w:hAnsi="Arial" w:cs="Arial"/>
+                <w:szCs w:val="28"/>
+              </w:rPr>
+            </w:pPr>
+            <w:r>
+              <w:rPr>
+                <w:rFonts w:ascii="Arial" w:hAnsi="Arial" w:cs="Arial"/>
+                <w:szCs w:val="28"/>
+              </w:rPr>
+              <w:t>0.32</w:t>
+            </w:r>
+          </w:p>
+        </w:tc>
+        <w:tc>
+          <w:tcPr>
+            <w:tcW w:w="1908" w:type="dxa"/>
+          </w:tcPr>
+          <w:p>
+            <w:pPr>
+              <w:rPr>
+                <w:rFonts w:ascii="Arial" w:hAnsi="Arial" w:cs="Arial"/>
+                <w:szCs w:val="28"/>
+              </w:rPr>
+            </w:pPr>
+            <w:r>
+              <w:rPr>
+                <w:rFonts w:ascii="Arial" w:hAnsi="Arial" w:cs="Arial"/>
+                <w:szCs w:val="28"/>
+              </w:rPr>
+              <w:t>1</w:t>
+            </w:r>
+            <w:r>
+              <w:rPr>
+                <w:rFonts w:ascii="Arial" w:hAnsi="Arial" w:cs="Arial"/>
+                <w:szCs w:val="28"/>
+              </w:rPr>
+              <w:t>11</w:t>
+            </w:r>
+          </w:p>
+        </w:tc>
+      </w:tr>
+      <w:tr>
+        <w:trPr>
+          <w:trHeight w:val="341"/>
+        </w:trPr>
+        <w:tc>
+          <w:tcPr>
+            <w:tcW w:w="1815" w:type="dxa"/>
+          </w:tcPr>
+          <w:p>
+            <w:pPr>
+              <w:rPr>
+                <w:rFonts w:ascii="Arial" w:hAnsi="Arial" w:cs="Arial"/>
+                <w:szCs w:val="28"/>
+              </w:rPr>
+            </w:pPr>
+            <w:r>
+              <w:rPr>
+                <w:rFonts w:ascii="Arial" w:hAnsi="Arial" w:cs="Arial"/>
+                <w:szCs w:val="28"/>
+              </w:rPr>
+              <w:t>M</w:t>
+            </w:r>
+            <w:r>
+              <w:rPr>
+                <w:rFonts w:ascii="Arial" w:hAnsi="Arial" w:cs="Arial"/>
+                <w:szCs w:val="28"/>
+              </w:rPr>
+              <w:t>acro avg</w:t>
+            </w:r>
+          </w:p>
+        </w:tc>
+        <w:tc>
+          <w:tcPr>
+            <w:tcW w:w="1908" w:type="dxa"/>
+          </w:tcPr>
+          <w:p>
+            <w:pPr>
+              <w:rPr>
+                <w:rFonts w:ascii="Arial" w:hAnsi="Arial" w:cs="Arial"/>
+                <w:szCs w:val="28"/>
+              </w:rPr>
+            </w:pPr>
+            <w:r>
+              <w:rPr>
+                <w:rFonts w:ascii="Arial" w:hAnsi="Arial" w:cs="Arial"/>
+                <w:szCs w:val="28"/>
+              </w:rPr>
+              <w:t>0.58</w:t>
+            </w:r>
+          </w:p>
+        </w:tc>
+        <w:tc>
+          <w:tcPr>
+            <w:tcW w:w="1878" w:type="dxa"/>
+          </w:tcPr>
+          <w:p>
+            <w:pPr>
+              <w:rPr>
+                <w:rFonts w:ascii="Arial" w:hAnsi="Arial" w:cs="Arial"/>
+                <w:szCs w:val="28"/>
+              </w:rPr>
+            </w:pPr>
+            <w:r>
+              <w:rPr>
+                <w:rFonts w:ascii="Arial" w:hAnsi="Arial" w:cs="Arial"/>
+                <w:szCs w:val="28"/>
+              </w:rPr>
+              <w:t>0.56</w:t>
+            </w:r>
+          </w:p>
+        </w:tc>
+        <w:tc>
+          <w:tcPr>
+            <w:tcW w:w="1841" w:type="dxa"/>
+          </w:tcPr>
+          <w:p>
+            <w:pPr>
+              <w:rPr>
+                <w:rFonts w:ascii="Arial" w:hAnsi="Arial" w:cs="Arial"/>
+                <w:szCs w:val="28"/>
+              </w:rPr>
+            </w:pPr>
+            <w:r>
+              <w:rPr>
+                <w:rFonts w:ascii="Arial" w:hAnsi="Arial" w:cs="Arial"/>
+                <w:szCs w:val="28"/>
+              </w:rPr>
+              <w:t>0.32</w:t>
+            </w:r>
+          </w:p>
+        </w:tc>
+        <w:tc>
+          <w:tcPr>
+            <w:tcW w:w="1908" w:type="dxa"/>
+          </w:tcPr>
+          <w:p>
+            <w:pPr>
+              <w:rPr>
+                <w:rFonts w:ascii="Arial" w:hAnsi="Arial" w:cs="Arial"/>
+                <w:szCs w:val="28"/>
+              </w:rPr>
+            </w:pPr>
+            <w:r>
+              <w:rPr>
+                <w:rFonts w:ascii="Arial" w:hAnsi="Arial" w:cs="Arial"/>
+                <w:szCs w:val="28"/>
+              </w:rPr>
+              <w:t>1</w:t>
+            </w:r>
+            <w:r>
+              <w:rPr>
+                <w:rFonts w:ascii="Arial" w:hAnsi="Arial" w:cs="Arial"/>
+                <w:szCs w:val="28"/>
+              </w:rPr>
+              <w:t>11</w:t>
+            </w:r>
+          </w:p>
+        </w:tc>
+      </w:tr>
+      <w:tr>
+        <w:trPr>
+          <w:trHeight w:val="260"/>
+        </w:trPr>
+        <w:tc>
+          <w:tcPr>
+            <w:tcW w:w="1815" w:type="dxa"/>
+          </w:tcPr>
+          <w:p>
+            <w:pPr>
+              <w:rPr>
+                <w:rFonts w:ascii="Arial" w:hAnsi="Arial" w:cs="Arial"/>
+                <w:szCs w:val="28"/>
+              </w:rPr>
+            </w:pPr>
+            <w:r>
+              <w:rPr>
+                <w:rFonts w:ascii="Arial" w:hAnsi="Arial" w:cs="Arial"/>
+                <w:szCs w:val="28"/>
+              </w:rPr>
+              <w:t>W</w:t>
+            </w:r>
+            <w:r>
+              <w:rPr>
+                <w:rFonts w:ascii="Arial" w:hAnsi="Arial" w:cs="Arial"/>
+                <w:szCs w:val="28"/>
+              </w:rPr>
+              <w:t>eighted avg</w:t>
+            </w:r>
+          </w:p>
+        </w:tc>
+        <w:tc>
+          <w:tcPr>
+            <w:tcW w:w="1908" w:type="dxa"/>
+          </w:tcPr>
+          <w:p>
+            <w:pPr>
+              <w:rPr>
+                <w:rFonts w:ascii="Arial" w:hAnsi="Arial" w:cs="Arial"/>
+                <w:szCs w:val="28"/>
+              </w:rPr>
+            </w:pPr>
+            <w:r>
+              <w:rPr>
+                <w:rFonts w:ascii="Arial" w:hAnsi="Arial" w:cs="Arial"/>
+                <w:szCs w:val="28"/>
+              </w:rPr>
+              <w:t>0.80</w:t>
+            </w:r>
+          </w:p>
+        </w:tc>
+        <w:tc>
+          <w:tcPr>
+            <w:tcW w:w="1878" w:type="dxa"/>
+          </w:tcPr>
+          <w:p>
+            <w:pPr>
+              <w:rPr>
+                <w:rFonts w:ascii="Arial" w:hAnsi="Arial" w:cs="Arial"/>
+                <w:szCs w:val="28"/>
+              </w:rPr>
+            </w:pPr>
+            <w:r>
+              <w:rPr>
+                <w:rFonts w:ascii="Arial" w:hAnsi="Arial" w:cs="Arial"/>
+                <w:szCs w:val="28"/>
+              </w:rPr>
+              <w:t>0.32</w:t>
+            </w:r>
+          </w:p>
+        </w:tc>
+        <w:tc>
+          <w:tcPr>
+            <w:tcW w:w="1841" w:type="dxa"/>
+          </w:tcPr>
+          <w:p>
+            <w:pPr>
+              <w:rPr>
+                <w:rFonts w:ascii="Arial" w:hAnsi="Arial" w:cs="Arial"/>
+                <w:szCs w:val="28"/>
+              </w:rPr>
+            </w:pPr>
+            <w:r>
+              <w:rPr>
+                <w:rFonts w:ascii="Arial" w:hAnsi="Arial" w:cs="Arial"/>
+                <w:szCs w:val="28"/>
+              </w:rPr>
+              <w:t>0.30</w:t>
+            </w:r>
+          </w:p>
+        </w:tc>
+        <w:tc>
+          <w:tcPr>
+            <w:tcW w:w="1908" w:type="dxa"/>
+          </w:tcPr>
+          <w:p>
+            <w:pPr>
+              <w:rPr>
+                <w:rFonts w:ascii="Arial" w:hAnsi="Arial" w:cs="Arial"/>
+                <w:szCs w:val="28"/>
+              </w:rPr>
+            </w:pPr>
+            <w:r>
+              <w:rPr>
+                <w:rFonts w:ascii="Arial" w:hAnsi="Arial" w:cs="Arial"/>
+                <w:szCs w:val="28"/>
+              </w:rPr>
+              <w:t>1</w:t>
+            </w:r>
+            <w:r>
+              <w:rPr>
+                <w:rFonts w:ascii="Arial" w:hAnsi="Arial" w:cs="Arial"/>
+                <w:szCs w:val="28"/>
+              </w:rPr>
+              <w:t>11</w:t>
+            </w:r>
+          </w:p>
+        </w:tc>
+      </w:tr>
+    </w:tbl>
+    <w:p>
+      <w:pPr>
+        <w:rPr>
+          <w:rFonts w:ascii="Arial" w:hAnsi="Arial" w:cs="Arial"/>
+          <w:szCs w:val="28"/>
         </w:rPr>
       </w:pPr>
     </w:p>

--- a/Combined_datasets/14-OM-datasets/compilation_report/Experiment_report_May_2023.docx
+++ b/Combined_datasets/14-OM-datasets/compilation_report/Experiment_report_May_2023.docx
@@ -16594,6 +16594,13 @@
                 <w:szCs w:val="28"/>
               </w:rPr>
             </w:pPr>
+            <w:r>
+              <w:rPr>
+                <w:rFonts w:ascii="Arial" w:hAnsi="Arial" w:cs="Arial"/>
+                <w:szCs w:val="28"/>
+              </w:rPr>
+              <w:t>0.83</w:t>
+            </w:r>
           </w:p>
         </w:tc>
         <w:tc>
@@ -16607,6 +16614,13 @@
                 <w:szCs w:val="28"/>
               </w:rPr>
             </w:pPr>
+            <w:r>
+              <w:rPr>
+                <w:rFonts w:ascii="Arial" w:hAnsi="Arial" w:cs="Arial"/>
+                <w:szCs w:val="28"/>
+              </w:rPr>
+              <w:t>0.71</w:t>
+            </w:r>
           </w:p>
         </w:tc>
         <w:tc>
@@ -16620,6 +16634,13 @@
                 <w:szCs w:val="28"/>
               </w:rPr>
             </w:pPr>
+            <w:r>
+              <w:rPr>
+                <w:rFonts w:ascii="Arial" w:hAnsi="Arial" w:cs="Arial"/>
+                <w:szCs w:val="28"/>
+              </w:rPr>
+              <w:t>0.77</w:t>
+            </w:r>
           </w:p>
         </w:tc>
         <w:tc>
@@ -16678,6 +16699,13 @@
                 <w:szCs w:val="28"/>
               </w:rPr>
             </w:pPr>
+            <w:r>
+              <w:rPr>
+                <w:rFonts w:ascii="Arial" w:hAnsi="Arial" w:cs="Arial"/>
+                <w:szCs w:val="28"/>
+              </w:rPr>
+              <w:t>0.54</w:t>
+            </w:r>
           </w:p>
         </w:tc>
         <w:tc>
@@ -16691,6 +16719,13 @@
                 <w:szCs w:val="28"/>
               </w:rPr>
             </w:pPr>
+            <w:r>
+              <w:rPr>
+                <w:rFonts w:ascii="Arial" w:hAnsi="Arial" w:cs="Arial"/>
+                <w:szCs w:val="28"/>
+              </w:rPr>
+              <w:t>0.70</w:t>
+            </w:r>
           </w:p>
         </w:tc>
         <w:tc>
@@ -16704,6 +16739,13 @@
                 <w:szCs w:val="28"/>
               </w:rPr>
             </w:pPr>
+            <w:r>
+              <w:rPr>
+                <w:rFonts w:ascii="Arial" w:hAnsi="Arial" w:cs="Arial"/>
+                <w:szCs w:val="28"/>
+              </w:rPr>
+              <w:t>0.61</w:t>
+            </w:r>
           </w:p>
         </w:tc>
         <w:tc>
@@ -16778,6 +16820,13 @@
                 <w:szCs w:val="28"/>
               </w:rPr>
             </w:pPr>
+            <w:r>
+              <w:rPr>
+                <w:rFonts w:ascii="Arial" w:hAnsi="Arial" w:cs="Arial"/>
+                <w:szCs w:val="28"/>
+              </w:rPr>
+              <w:t>0.71</w:t>
+            </w:r>
           </w:p>
         </w:tc>
         <w:tc>
@@ -16843,6 +16892,13 @@
                 <w:szCs w:val="28"/>
               </w:rPr>
             </w:pPr>
+            <w:r>
+              <w:rPr>
+                <w:rFonts w:ascii="Arial" w:hAnsi="Arial" w:cs="Arial"/>
+                <w:szCs w:val="28"/>
+              </w:rPr>
+              <w:t>0.69</w:t>
+            </w:r>
           </w:p>
         </w:tc>
         <w:tc>
@@ -16856,6 +16912,13 @@
                 <w:szCs w:val="28"/>
               </w:rPr>
             </w:pPr>
+            <w:r>
+              <w:rPr>
+                <w:rFonts w:ascii="Arial" w:hAnsi="Arial" w:cs="Arial"/>
+                <w:szCs w:val="28"/>
+              </w:rPr>
+              <w:t>0.71</w:t>
+            </w:r>
           </w:p>
         </w:tc>
         <w:tc>
@@ -16869,6 +16932,13 @@
                 <w:szCs w:val="28"/>
               </w:rPr>
             </w:pPr>
+            <w:r>
+              <w:rPr>
+                <w:rFonts w:ascii="Arial" w:hAnsi="Arial" w:cs="Arial"/>
+                <w:szCs w:val="28"/>
+              </w:rPr>
+              <w:t>0.69</w:t>
+            </w:r>
           </w:p>
         </w:tc>
         <w:tc>
@@ -16934,6 +17004,13 @@
                 <w:szCs w:val="28"/>
               </w:rPr>
             </w:pPr>
+            <w:r>
+              <w:rPr>
+                <w:rFonts w:ascii="Arial" w:hAnsi="Arial" w:cs="Arial"/>
+                <w:szCs w:val="28"/>
+              </w:rPr>
+              <w:t>0.74</w:t>
+            </w:r>
           </w:p>
         </w:tc>
         <w:tc>
@@ -16947,6 +17024,13 @@
                 <w:szCs w:val="28"/>
               </w:rPr>
             </w:pPr>
+            <w:r>
+              <w:rPr>
+                <w:rFonts w:ascii="Arial" w:hAnsi="Arial" w:cs="Arial"/>
+                <w:szCs w:val="28"/>
+              </w:rPr>
+              <w:t>0.71</w:t>
+            </w:r>
           </w:p>
         </w:tc>
         <w:tc>
@@ -16960,6 +17044,13 @@
                 <w:szCs w:val="28"/>
               </w:rPr>
             </w:pPr>
+            <w:r>
+              <w:rPr>
+                <w:rFonts w:ascii="Arial" w:hAnsi="Arial" w:cs="Arial"/>
+                <w:szCs w:val="28"/>
+              </w:rPr>
+              <w:t>0.72</w:t>
+            </w:r>
           </w:p>
         </w:tc>
         <w:tc>
@@ -17554,6 +17645,16 @@
         </w:rPr>
         <w:t xml:space="preserve">Notebook URL:  </w:t>
       </w:r>
+      <w:hyperlink r:id="rId43" w:history="1">
+        <w:r>
+          <w:rPr>
+            <w:rStyle w:val="Hyperlink"/>
+            <w:rFonts w:ascii="Arial" w:hAnsi="Arial" w:cs="Arial"/>
+            <w:szCs w:val="28"/>
+          </w:rPr>
+          <w:t>Notebook-15</w:t>
+        </w:r>
+      </w:hyperlink>
     </w:p>
     <w:p>
       <w:pPr>
@@ -17569,6 +17670,16 @@
         </w:rPr>
         <w:t xml:space="preserve">Dataset URL:     </w:t>
       </w:r>
+      <w:hyperlink r:id="rId44" w:history="1">
+        <w:r>
+          <w:rPr>
+            <w:rStyle w:val="Hyperlink"/>
+            <w:rFonts w:ascii="Arial" w:hAnsi="Arial" w:cs="Arial"/>
+            <w:szCs w:val="28"/>
+          </w:rPr>
+          <w:t>Dataset-15</w:t>
+        </w:r>
+      </w:hyperlink>
     </w:p>
     <w:p>
       <w:pPr>
@@ -17593,6 +17704,16 @@
         </w:rPr>
         <w:t xml:space="preserve"> URL:      </w:t>
       </w:r>
+      <w:hyperlink r:id="rId45" w:history="1">
+        <w:r>
+          <w:rPr>
+            <w:rStyle w:val="Hyperlink"/>
+            <w:rFonts w:ascii="Arial" w:hAnsi="Arial" w:cs="Arial"/>
+            <w:szCs w:val="28"/>
+          </w:rPr>
+          <w:t>Testset-15</w:t>
+        </w:r>
+      </w:hyperlink>
     </w:p>
     <w:p>
       <w:pPr>
@@ -18278,6 +18399,1187 @@
         </w:rPr>
       </w:pPr>
     </w:p>
+    <w:p>
+      <w:pPr>
+        <w:jc w:val="both"/>
+        <w:rPr>
+          <w:rFonts w:ascii="Arial" w:hAnsi="Arial" w:cs="Arial"/>
+          <w:sz w:val="32"/>
+          <w:szCs w:val="36"/>
+        </w:rPr>
+      </w:pPr>
+    </w:p>
+    <w:p>
+      <w:pPr>
+        <w:jc w:val="both"/>
+        <w:rPr>
+          <w:rFonts w:ascii="Arial" w:hAnsi="Arial" w:cs="Arial"/>
+          <w:sz w:val="32"/>
+          <w:szCs w:val="36"/>
+        </w:rPr>
+      </w:pPr>
+    </w:p>
+    <w:p>
+      <w:pPr>
+        <w:rPr>
+          <w:rFonts w:ascii="Arial" w:hAnsi="Arial" w:cs="Arial"/>
+          <w:szCs w:val="28"/>
+        </w:rPr>
+      </w:pPr>
+      <w:r>
+        <w:rPr>
+          <w:rFonts w:ascii="Arial" w:hAnsi="Arial" w:cs="Arial"/>
+          <w:szCs w:val="28"/>
+        </w:rPr>
+        <w:t xml:space="preserve">Experiment </w:t>
+      </w:r>
+      <w:r>
+        <w:rPr>
+          <w:rFonts w:ascii="Arial" w:hAnsi="Arial" w:cs="Arial"/>
+          <w:szCs w:val="28"/>
+        </w:rPr>
+        <w:t>1</w:t>
+      </w:r>
+      <w:r>
+        <w:rPr>
+          <w:rFonts w:ascii="Arial" w:hAnsi="Arial" w:cs="Arial"/>
+          <w:szCs w:val="28"/>
+        </w:rPr>
+        <w:t>6</w:t>
+      </w:r>
+      <w:r>
+        <w:rPr>
+          <w:rFonts w:ascii="Arial" w:hAnsi="Arial" w:cs="Arial"/>
+          <w:szCs w:val="28"/>
+        </w:rPr>
+        <w:t xml:space="preserve"> – Sampling Distribution </w:t>
+      </w:r>
+    </w:p>
+    <w:p>
+      <w:pPr>
+        <w:rPr>
+          <w:rFonts w:ascii="Arial" w:hAnsi="Arial" w:cs="Arial"/>
+          <w:szCs w:val="28"/>
+        </w:rPr>
+      </w:pPr>
+    </w:p>
+    <w:p>
+      <w:pPr>
+        <w:rPr>
+          <w:rFonts w:ascii="Arial" w:hAnsi="Arial" w:cs="Arial"/>
+          <w:szCs w:val="28"/>
+        </w:rPr>
+      </w:pPr>
+      <w:r>
+        <w:rPr>
+          <w:rFonts w:ascii="Arial" w:hAnsi="Arial" w:cs="Arial"/>
+          <w:szCs w:val="28"/>
+        </w:rPr>
+        <w:t>P (70%) – NP (30%)</w:t>
+      </w:r>
+    </w:p>
+    <w:p>
+      <w:pPr>
+        <w:rPr>
+          <w:rFonts w:ascii="Arial" w:hAnsi="Arial" w:cs="Arial"/>
+          <w:szCs w:val="28"/>
+        </w:rPr>
+      </w:pPr>
+    </w:p>
+    <w:p>
+      <w:pPr>
+        <w:rPr>
+          <w:rFonts w:ascii="Arial" w:hAnsi="Arial" w:cs="Arial"/>
+          <w:szCs w:val="28"/>
+        </w:rPr>
+      </w:pPr>
+      <w:r>
+        <w:rPr>
+          <w:rFonts w:ascii="Arial" w:hAnsi="Arial" w:cs="Arial"/>
+          <w:szCs w:val="28"/>
+        </w:rPr>
+        <w:t xml:space="preserve">Dataset orientation: </w:t>
+      </w:r>
+      <w:r>
+        <w:rPr>
+          <w:rFonts w:ascii="Arial" w:hAnsi="Arial" w:cs="Arial"/>
+          <w:color w:val="7030A0"/>
+          <w:szCs w:val="28"/>
+        </w:rPr>
+        <w:t xml:space="preserve">Contained space between each </w:t>
+      </w:r>
+      <w:proofErr w:type="gramStart"/>
+      <w:r>
+        <w:rPr>
+          <w:rFonts w:ascii="Arial" w:hAnsi="Arial" w:cs="Arial"/>
+          <w:color w:val="7030A0"/>
+          <w:szCs w:val="28"/>
+        </w:rPr>
+        <w:t>words</w:t>
+      </w:r>
+      <w:proofErr w:type="gramEnd"/>
+      <w:r>
+        <w:rPr>
+          <w:rFonts w:ascii="Arial" w:hAnsi="Arial" w:cs="Arial"/>
+          <w:color w:val="7030A0"/>
+          <w:szCs w:val="28"/>
+        </w:rPr>
+        <w:t xml:space="preserve"> and symbols. </w:t>
+      </w:r>
+    </w:p>
+    <w:p>
+      <w:pPr>
+        <w:rPr>
+          <w:rFonts w:ascii="Arial" w:hAnsi="Arial" w:cs="Arial"/>
+          <w:b/>
+          <w:bCs/>
+          <w:szCs w:val="28"/>
+          <w:u w:val="single"/>
+        </w:rPr>
+      </w:pPr>
+    </w:p>
+    <w:p>
+      <w:pPr>
+        <w:rPr>
+          <w:rFonts w:ascii="Arial" w:hAnsi="Arial" w:cs="Arial"/>
+          <w:szCs w:val="28"/>
+        </w:rPr>
+      </w:pPr>
+      <w:r>
+        <w:rPr>
+          <w:rFonts w:ascii="Arial" w:hAnsi="Arial" w:cs="Arial"/>
+          <w:szCs w:val="28"/>
+        </w:rPr>
+        <w:t>Total OM: 1</w:t>
+      </w:r>
+      <w:r>
+        <w:rPr>
+          <w:rFonts w:ascii="Arial" w:hAnsi="Arial" w:cs="Arial"/>
+          <w:szCs w:val="28"/>
+        </w:rPr>
+        <w:t>4</w:t>
+      </w:r>
+      <w:r>
+        <w:rPr>
+          <w:rFonts w:ascii="Arial" w:hAnsi="Arial" w:cs="Arial"/>
+          <w:szCs w:val="28"/>
+        </w:rPr>
+        <w:t xml:space="preserve"> </w:t>
+      </w:r>
+    </w:p>
+    <w:p>
+      <w:pPr>
+        <w:rPr>
+          <w:rFonts w:ascii="Arial" w:hAnsi="Arial" w:cs="Arial"/>
+          <w:szCs w:val="28"/>
+        </w:rPr>
+      </w:pPr>
+    </w:p>
+    <w:p>
+      <w:pPr>
+        <w:rPr>
+          <w:rFonts w:ascii="Arial" w:hAnsi="Arial" w:cs="Arial"/>
+          <w:szCs w:val="28"/>
+        </w:rPr>
+      </w:pPr>
+      <w:r>
+        <w:rPr>
+          <w:rFonts w:ascii="Arial" w:hAnsi="Arial" w:cs="Arial"/>
+          <w:szCs w:val="28"/>
+        </w:rPr>
+        <w:t xml:space="preserve">Train </w:t>
+      </w:r>
+      <w:proofErr w:type="gramStart"/>
+      <w:r>
+        <w:rPr>
+          <w:rFonts w:ascii="Arial" w:hAnsi="Arial" w:cs="Arial"/>
+          <w:szCs w:val="28"/>
+        </w:rPr>
+        <w:t>OM :</w:t>
+      </w:r>
+      <w:proofErr w:type="gramEnd"/>
+      <w:r>
+        <w:rPr>
+          <w:rFonts w:ascii="Arial" w:hAnsi="Arial" w:cs="Arial"/>
+          <w:szCs w:val="28"/>
+        </w:rPr>
+        <w:t xml:space="preserve"> 1</w:t>
+      </w:r>
+      <w:r>
+        <w:rPr>
+          <w:rFonts w:ascii="Arial" w:hAnsi="Arial" w:cs="Arial"/>
+          <w:szCs w:val="28"/>
+        </w:rPr>
+        <w:t>0</w:t>
+      </w:r>
+    </w:p>
+    <w:p>
+      <w:pPr>
+        <w:rPr>
+          <w:rFonts w:ascii="Arial" w:hAnsi="Arial" w:cs="Arial"/>
+          <w:szCs w:val="28"/>
+        </w:rPr>
+      </w:pPr>
+    </w:p>
+    <w:p>
+      <w:pPr>
+        <w:rPr>
+          <w:rFonts w:ascii="Arial" w:hAnsi="Arial" w:cs="Arial"/>
+          <w:szCs w:val="28"/>
+        </w:rPr>
+      </w:pPr>
+      <w:r>
+        <w:rPr>
+          <w:rFonts w:ascii="Arial" w:hAnsi="Arial" w:cs="Arial"/>
+          <w:szCs w:val="28"/>
+        </w:rPr>
+        <w:t xml:space="preserve">Test </w:t>
+      </w:r>
+      <w:proofErr w:type="gramStart"/>
+      <w:r>
+        <w:rPr>
+          <w:rFonts w:ascii="Arial" w:hAnsi="Arial" w:cs="Arial"/>
+          <w:szCs w:val="28"/>
+        </w:rPr>
+        <w:t>OM :</w:t>
+      </w:r>
+      <w:proofErr w:type="gramEnd"/>
+      <w:r>
+        <w:rPr>
+          <w:rFonts w:ascii="Arial" w:hAnsi="Arial" w:cs="Arial"/>
+          <w:szCs w:val="28"/>
+        </w:rPr>
+        <w:t xml:space="preserve"> </w:t>
+      </w:r>
+      <w:r>
+        <w:rPr>
+          <w:rFonts w:ascii="Arial" w:hAnsi="Arial" w:cs="Arial"/>
+          <w:szCs w:val="28"/>
+        </w:rPr>
+        <w:t>4</w:t>
+      </w:r>
+      <w:r>
+        <w:rPr>
+          <w:rFonts w:ascii="Arial" w:hAnsi="Arial" w:cs="Arial"/>
+          <w:szCs w:val="28"/>
+        </w:rPr>
+        <w:t xml:space="preserve"> (</w:t>
+      </w:r>
+      <w:r>
+        <w:rPr>
+          <w:rFonts w:ascii="Arial" w:hAnsi="Arial" w:cs="Arial"/>
+          <w:szCs w:val="28"/>
+        </w:rPr>
+        <w:t>University OM + Decider + CO + OS</w:t>
+      </w:r>
+      <w:r>
+        <w:rPr>
+          <w:rFonts w:ascii="Arial" w:hAnsi="Arial" w:cs="Arial"/>
+          <w:szCs w:val="28"/>
+        </w:rPr>
+        <w:t>)</w:t>
+      </w:r>
+    </w:p>
+    <w:p>
+      <w:pPr>
+        <w:rPr>
+          <w:rFonts w:ascii="Arial" w:hAnsi="Arial" w:cs="Arial"/>
+          <w:szCs w:val="28"/>
+        </w:rPr>
+      </w:pPr>
+    </w:p>
+    <w:p>
+      <w:pPr>
+        <w:rPr>
+          <w:rFonts w:ascii="Arial" w:hAnsi="Arial" w:cs="Arial"/>
+          <w:szCs w:val="28"/>
+        </w:rPr>
+      </w:pPr>
+      <w:r>
+        <w:rPr>
+          <w:rFonts w:ascii="Arial" w:hAnsi="Arial" w:cs="Arial"/>
+          <w:szCs w:val="28"/>
+        </w:rPr>
+        <w:t xml:space="preserve">Type: </w:t>
+      </w:r>
+      <w:r>
+        <w:rPr>
+          <w:rFonts w:ascii="Arial" w:hAnsi="Arial" w:cs="Arial"/>
+          <w:color w:val="00B050"/>
+          <w:szCs w:val="28"/>
+        </w:rPr>
+        <w:t xml:space="preserve">Test set is unseen by the model. </w:t>
+      </w:r>
+    </w:p>
+    <w:p>
+      <w:pPr>
+        <w:rPr>
+          <w:rFonts w:ascii="Arial" w:hAnsi="Arial" w:cs="Arial"/>
+          <w:szCs w:val="28"/>
+        </w:rPr>
+      </w:pPr>
+    </w:p>
+    <w:p>
+      <w:pPr>
+        <w:rPr>
+          <w:rFonts w:ascii="Arial" w:hAnsi="Arial" w:cs="Arial"/>
+          <w:szCs w:val="28"/>
+        </w:rPr>
+      </w:pPr>
+    </w:p>
+    <w:p>
+      <w:pPr>
+        <w:rPr>
+          <w:rFonts w:ascii="Arial" w:hAnsi="Arial" w:cs="Arial"/>
+          <w:szCs w:val="28"/>
+        </w:rPr>
+      </w:pPr>
+    </w:p>
+    <w:p>
+      <w:pPr>
+        <w:rPr>
+          <w:rFonts w:ascii="Arial" w:hAnsi="Arial" w:cs="Arial"/>
+          <w:szCs w:val="28"/>
+        </w:rPr>
+      </w:pPr>
+      <w:r>
+        <w:rPr>
+          <w:rFonts w:ascii="Arial" w:hAnsi="Arial" w:cs="Arial"/>
+          <w:szCs w:val="28"/>
+        </w:rPr>
+        <w:t>Training Set:</w:t>
+      </w:r>
+    </w:p>
+    <w:p>
+      <w:pPr>
+        <w:rPr>
+          <w:rFonts w:ascii="Arial" w:hAnsi="Arial" w:cs="Arial"/>
+          <w:szCs w:val="28"/>
+        </w:rPr>
+      </w:pPr>
+    </w:p>
+    <w:p>
+      <w:pPr>
+        <w:rPr>
+          <w:rFonts w:ascii="Arial" w:hAnsi="Arial" w:cs="Arial"/>
+          <w:szCs w:val="28"/>
+        </w:rPr>
+      </w:pPr>
+      <w:r>
+        <w:rPr>
+          <w:rFonts w:ascii="Arial" w:hAnsi="Arial" w:cs="Arial"/>
+          <w:szCs w:val="28"/>
+        </w:rPr>
+        <w:t xml:space="preserve">Total Dataset Instances:  </w:t>
+      </w:r>
+      <w:r>
+        <w:rPr>
+          <w:rFonts w:ascii="Arial" w:hAnsi="Arial" w:cs="Arial"/>
+          <w:szCs w:val="28"/>
+        </w:rPr>
+        <w:t>30</w:t>
+      </w:r>
+      <w:r>
+        <w:rPr>
+          <w:rFonts w:ascii="Arial" w:hAnsi="Arial" w:cs="Arial"/>
+          <w:szCs w:val="28"/>
+        </w:rPr>
+        <w:t>701</w:t>
+      </w:r>
+    </w:p>
+    <w:p>
+      <w:pPr>
+        <w:rPr>
+          <w:rFonts w:ascii="Arial" w:hAnsi="Arial" w:cs="Arial"/>
+          <w:szCs w:val="28"/>
+        </w:rPr>
+      </w:pPr>
+      <w:r>
+        <w:rPr>
+          <w:rFonts w:ascii="Arial" w:hAnsi="Arial" w:cs="Arial"/>
+          <w:szCs w:val="28"/>
+        </w:rPr>
+        <w:t xml:space="preserve">Pareto Optimal (P) instances:  </w:t>
+      </w:r>
+      <w:r>
+        <w:rPr>
+          <w:rFonts w:ascii="Arial" w:hAnsi="Arial" w:cs="Arial"/>
+          <w:szCs w:val="28"/>
+        </w:rPr>
+        <w:t>21</w:t>
+      </w:r>
+      <w:r>
+        <w:rPr>
+          <w:rFonts w:ascii="Arial" w:hAnsi="Arial" w:cs="Arial"/>
+          <w:szCs w:val="28"/>
+        </w:rPr>
+        <w:t>491 P</w:t>
+      </w:r>
+    </w:p>
+    <w:p>
+      <w:pPr>
+        <w:rPr>
+          <w:rFonts w:ascii="Arial" w:hAnsi="Arial" w:cs="Arial"/>
+          <w:szCs w:val="28"/>
+        </w:rPr>
+      </w:pPr>
+      <w:r>
+        <w:rPr>
+          <w:rFonts w:ascii="Arial" w:hAnsi="Arial" w:cs="Arial"/>
+          <w:szCs w:val="28"/>
+        </w:rPr>
+        <w:t xml:space="preserve">Pareto Optimal (NP) instances: </w:t>
+      </w:r>
+      <w:r>
+        <w:rPr>
+          <w:rFonts w:ascii="Arial" w:hAnsi="Arial" w:cs="Arial"/>
+          <w:szCs w:val="28"/>
+        </w:rPr>
+        <w:t>92</w:t>
+      </w:r>
+      <w:r>
+        <w:rPr>
+          <w:rFonts w:ascii="Arial" w:hAnsi="Arial" w:cs="Arial"/>
+          <w:szCs w:val="28"/>
+        </w:rPr>
+        <w:t xml:space="preserve">10 </w:t>
+      </w:r>
+      <w:r>
+        <w:rPr>
+          <w:rFonts w:ascii="Arial" w:hAnsi="Arial" w:cs="Arial"/>
+          <w:szCs w:val="28"/>
+        </w:rPr>
+        <w:t>NP</w:t>
+      </w:r>
+    </w:p>
+    <w:p>
+      <w:pPr>
+        <w:rPr>
+          <w:rFonts w:ascii="Arial" w:hAnsi="Arial" w:cs="Arial"/>
+          <w:szCs w:val="28"/>
+        </w:rPr>
+      </w:pPr>
+    </w:p>
+    <w:p>
+      <w:pPr>
+        <w:rPr>
+          <w:rFonts w:ascii="Arial" w:hAnsi="Arial" w:cs="Arial"/>
+          <w:szCs w:val="28"/>
+        </w:rPr>
+      </w:pPr>
+      <w:r>
+        <w:rPr>
+          <w:rFonts w:ascii="Arial" w:hAnsi="Arial" w:cs="Arial"/>
+          <w:szCs w:val="28"/>
+        </w:rPr>
+        <w:t xml:space="preserve">Testing Set: </w:t>
+      </w:r>
+    </w:p>
+    <w:p>
+      <w:pPr>
+        <w:rPr>
+          <w:rFonts w:ascii="Arial" w:hAnsi="Arial" w:cs="Arial"/>
+          <w:szCs w:val="28"/>
+        </w:rPr>
+      </w:pPr>
+    </w:p>
+    <w:p>
+      <w:pPr>
+        <w:rPr>
+          <w:rFonts w:ascii="Arial" w:hAnsi="Arial" w:cs="Arial"/>
+          <w:i/>
+          <w:iCs/>
+          <w:szCs w:val="28"/>
+        </w:rPr>
+      </w:pPr>
+      <w:r>
+        <w:rPr>
+          <w:rFonts w:ascii="Arial" w:hAnsi="Arial" w:cs="Arial"/>
+          <w:szCs w:val="28"/>
+        </w:rPr>
+        <w:t>Total Dataset Instances:</w:t>
+      </w:r>
+      <w:r>
+        <w:rPr>
+          <w:rFonts w:ascii="Arial" w:hAnsi="Arial" w:cs="Arial"/>
+          <w:szCs w:val="28"/>
+        </w:rPr>
+        <w:t xml:space="preserve"> </w:t>
+      </w:r>
+      <w:r>
+        <w:rPr>
+          <w:rFonts w:ascii="Arial" w:hAnsi="Arial" w:cs="Arial"/>
+          <w:szCs w:val="28"/>
+        </w:rPr>
+        <w:t>127</w:t>
+      </w:r>
+    </w:p>
+    <w:p>
+      <w:pPr>
+        <w:rPr>
+          <w:rFonts w:ascii="Arial" w:hAnsi="Arial" w:cs="Arial"/>
+          <w:szCs w:val="28"/>
+        </w:rPr>
+      </w:pPr>
+      <w:r>
+        <w:rPr>
+          <w:rFonts w:ascii="Arial" w:hAnsi="Arial" w:cs="Arial"/>
+          <w:szCs w:val="28"/>
+        </w:rPr>
+        <w:t xml:space="preserve">Pareto Optimal (P) instances:  </w:t>
+      </w:r>
+      <w:r>
+        <w:rPr>
+          <w:rFonts w:ascii="Arial" w:hAnsi="Arial" w:cs="Arial"/>
+          <w:szCs w:val="28"/>
+        </w:rPr>
+        <w:t>32</w:t>
+      </w:r>
+    </w:p>
+    <w:p>
+      <w:pPr>
+        <w:rPr>
+          <w:rFonts w:ascii="Arial" w:hAnsi="Arial" w:cs="Arial"/>
+          <w:szCs w:val="28"/>
+        </w:rPr>
+      </w:pPr>
+      <w:r>
+        <w:rPr>
+          <w:rFonts w:ascii="Arial" w:hAnsi="Arial" w:cs="Arial"/>
+          <w:szCs w:val="28"/>
+        </w:rPr>
+        <w:t xml:space="preserve">Pareto Optimal (NP) instances: </w:t>
+      </w:r>
+      <w:r>
+        <w:rPr>
+          <w:rFonts w:ascii="Arial" w:hAnsi="Arial" w:cs="Arial"/>
+          <w:szCs w:val="28"/>
+        </w:rPr>
+        <w:t>95</w:t>
+      </w:r>
+    </w:p>
+    <w:p>
+      <w:pPr>
+        <w:rPr>
+          <w:rFonts w:ascii="Arial" w:hAnsi="Arial" w:cs="Arial"/>
+          <w:szCs w:val="28"/>
+        </w:rPr>
+      </w:pPr>
+    </w:p>
+    <w:p>
+      <w:pPr>
+        <w:rPr>
+          <w:rFonts w:ascii="Arial" w:hAnsi="Arial" w:cs="Arial"/>
+          <w:szCs w:val="28"/>
+        </w:rPr>
+      </w:pPr>
+    </w:p>
+    <w:p>
+      <w:pPr>
+        <w:rPr>
+          <w:rFonts w:ascii="Arial" w:hAnsi="Arial" w:cs="Arial"/>
+          <w:szCs w:val="28"/>
+        </w:rPr>
+      </w:pPr>
+    </w:p>
+    <w:p>
+      <w:pPr>
+        <w:rPr>
+          <w:rFonts w:ascii="Arial" w:hAnsi="Arial" w:cs="Arial"/>
+          <w:szCs w:val="28"/>
+        </w:rPr>
+      </w:pPr>
+      <w:r>
+        <w:rPr>
+          <w:rFonts w:ascii="Arial" w:hAnsi="Arial" w:cs="Arial"/>
+          <w:szCs w:val="28"/>
+        </w:rPr>
+        <w:t xml:space="preserve">Notebook URL:  </w:t>
+      </w:r>
+    </w:p>
+    <w:p>
+      <w:pPr>
+        <w:rPr>
+          <w:rFonts w:ascii="Arial" w:hAnsi="Arial" w:cs="Arial"/>
+          <w:szCs w:val="28"/>
+        </w:rPr>
+      </w:pPr>
+      <w:r>
+        <w:rPr>
+          <w:rFonts w:ascii="Arial" w:hAnsi="Arial" w:cs="Arial"/>
+          <w:szCs w:val="28"/>
+        </w:rPr>
+        <w:t xml:space="preserve">Dataset URL:     </w:t>
+      </w:r>
+    </w:p>
+    <w:p>
+      <w:pPr>
+        <w:rPr>
+          <w:rFonts w:ascii="Arial" w:hAnsi="Arial" w:cs="Arial"/>
+          <w:szCs w:val="28"/>
+        </w:rPr>
+      </w:pPr>
+      <w:proofErr w:type="spellStart"/>
+      <w:r>
+        <w:rPr>
+          <w:rFonts w:ascii="Arial" w:hAnsi="Arial" w:cs="Arial"/>
+          <w:szCs w:val="28"/>
+        </w:rPr>
+        <w:t>Testset</w:t>
+      </w:r>
+      <w:proofErr w:type="spellEnd"/>
+      <w:r>
+        <w:rPr>
+          <w:rFonts w:ascii="Arial" w:hAnsi="Arial" w:cs="Arial"/>
+          <w:szCs w:val="28"/>
+        </w:rPr>
+        <w:t xml:space="preserve"> URL:      </w:t>
+      </w:r>
+    </w:p>
+    <w:p>
+      <w:pPr>
+        <w:rPr>
+          <w:rFonts w:ascii="Arial" w:hAnsi="Arial" w:cs="Arial"/>
+          <w:szCs w:val="28"/>
+        </w:rPr>
+      </w:pPr>
+    </w:p>
+    <w:tbl>
+      <w:tblPr>
+        <w:tblStyle w:val="TableGrid"/>
+        <w:tblW w:w="9350" w:type="dxa"/>
+        <w:tblLook w:val="04A0" w:firstRow="1" w:lastRow="0" w:firstColumn="1" w:lastColumn="0" w:noHBand="0" w:noVBand="1"/>
+      </w:tblPr>
+      <w:tblGrid>
+        <w:gridCol w:w="1815"/>
+        <w:gridCol w:w="1908"/>
+        <w:gridCol w:w="1878"/>
+        <w:gridCol w:w="1841"/>
+        <w:gridCol w:w="1908"/>
+      </w:tblGrid>
+      <w:tr>
+        <w:trPr>
+          <w:trHeight w:val="503"/>
+        </w:trPr>
+        <w:tc>
+          <w:tcPr>
+            <w:tcW w:w="1815" w:type="dxa"/>
+          </w:tcPr>
+          <w:p>
+            <w:pPr>
+              <w:rPr>
+                <w:rFonts w:ascii="Arial" w:hAnsi="Arial" w:cs="Arial"/>
+                <w:szCs w:val="28"/>
+              </w:rPr>
+            </w:pPr>
+          </w:p>
+        </w:tc>
+        <w:tc>
+          <w:tcPr>
+            <w:tcW w:w="1908" w:type="dxa"/>
+          </w:tcPr>
+          <w:p>
+            <w:pPr>
+              <w:rPr>
+                <w:rFonts w:ascii="Arial" w:hAnsi="Arial" w:cs="Arial"/>
+                <w:szCs w:val="28"/>
+              </w:rPr>
+            </w:pPr>
+            <w:r>
+              <w:rPr>
+                <w:rFonts w:ascii="Arial" w:hAnsi="Arial" w:cs="Arial"/>
+                <w:szCs w:val="28"/>
+              </w:rPr>
+              <w:t>Precision</w:t>
+            </w:r>
+          </w:p>
+        </w:tc>
+        <w:tc>
+          <w:tcPr>
+            <w:tcW w:w="1878" w:type="dxa"/>
+          </w:tcPr>
+          <w:p>
+            <w:pPr>
+              <w:rPr>
+                <w:rFonts w:ascii="Arial" w:hAnsi="Arial" w:cs="Arial"/>
+                <w:szCs w:val="28"/>
+              </w:rPr>
+            </w:pPr>
+            <w:r>
+              <w:rPr>
+                <w:rFonts w:ascii="Arial" w:hAnsi="Arial" w:cs="Arial"/>
+                <w:szCs w:val="28"/>
+              </w:rPr>
+              <w:t>Recall</w:t>
+            </w:r>
+          </w:p>
+        </w:tc>
+        <w:tc>
+          <w:tcPr>
+            <w:tcW w:w="1841" w:type="dxa"/>
+          </w:tcPr>
+          <w:p>
+            <w:pPr>
+              <w:rPr>
+                <w:rFonts w:ascii="Arial" w:hAnsi="Arial" w:cs="Arial"/>
+                <w:szCs w:val="28"/>
+              </w:rPr>
+            </w:pPr>
+            <w:r>
+              <w:rPr>
+                <w:rFonts w:ascii="Arial" w:hAnsi="Arial" w:cs="Arial"/>
+                <w:szCs w:val="28"/>
+              </w:rPr>
+              <w:t>F1</w:t>
+            </w:r>
+          </w:p>
+        </w:tc>
+        <w:tc>
+          <w:tcPr>
+            <w:tcW w:w="1908" w:type="dxa"/>
+          </w:tcPr>
+          <w:p>
+            <w:pPr>
+              <w:rPr>
+                <w:rFonts w:ascii="Arial" w:hAnsi="Arial" w:cs="Arial"/>
+                <w:szCs w:val="28"/>
+              </w:rPr>
+            </w:pPr>
+            <w:r>
+              <w:rPr>
+                <w:rFonts w:ascii="Arial" w:hAnsi="Arial" w:cs="Arial"/>
+                <w:szCs w:val="28"/>
+              </w:rPr>
+              <w:t>Support</w:t>
+            </w:r>
+          </w:p>
+        </w:tc>
+      </w:tr>
+      <w:tr>
+        <w:trPr>
+          <w:trHeight w:val="431"/>
+        </w:trPr>
+        <w:tc>
+          <w:tcPr>
+            <w:tcW w:w="1815" w:type="dxa"/>
+          </w:tcPr>
+          <w:p>
+            <w:pPr>
+              <w:rPr>
+                <w:rFonts w:ascii="Arial" w:hAnsi="Arial" w:cs="Arial"/>
+                <w:szCs w:val="28"/>
+              </w:rPr>
+            </w:pPr>
+            <w:r>
+              <w:rPr>
+                <w:rFonts w:ascii="Arial" w:hAnsi="Arial" w:cs="Arial"/>
+                <w:szCs w:val="28"/>
+              </w:rPr>
+              <w:t>0 (NP)</w:t>
+            </w:r>
+          </w:p>
+        </w:tc>
+        <w:tc>
+          <w:tcPr>
+            <w:tcW w:w="1908" w:type="dxa"/>
+          </w:tcPr>
+          <w:p>
+            <w:pPr>
+              <w:rPr>
+                <w:rFonts w:ascii="Arial" w:hAnsi="Arial" w:cs="Arial"/>
+                <w:szCs w:val="28"/>
+              </w:rPr>
+            </w:pPr>
+          </w:p>
+        </w:tc>
+        <w:tc>
+          <w:tcPr>
+            <w:tcW w:w="1878" w:type="dxa"/>
+          </w:tcPr>
+          <w:p>
+            <w:pPr>
+              <w:rPr>
+                <w:rFonts w:ascii="Arial" w:hAnsi="Arial" w:cs="Arial"/>
+                <w:szCs w:val="28"/>
+              </w:rPr>
+            </w:pPr>
+          </w:p>
+        </w:tc>
+        <w:tc>
+          <w:tcPr>
+            <w:tcW w:w="1841" w:type="dxa"/>
+          </w:tcPr>
+          <w:p>
+            <w:pPr>
+              <w:rPr>
+                <w:rFonts w:ascii="Arial" w:hAnsi="Arial" w:cs="Arial"/>
+                <w:szCs w:val="28"/>
+              </w:rPr>
+            </w:pPr>
+          </w:p>
+        </w:tc>
+        <w:tc>
+          <w:tcPr>
+            <w:tcW w:w="1908" w:type="dxa"/>
+          </w:tcPr>
+          <w:p>
+            <w:pPr>
+              <w:rPr>
+                <w:rFonts w:ascii="Arial" w:hAnsi="Arial" w:cs="Arial"/>
+                <w:szCs w:val="28"/>
+              </w:rPr>
+            </w:pPr>
+            <w:r>
+              <w:rPr>
+                <w:rFonts w:ascii="Arial" w:hAnsi="Arial" w:cs="Arial"/>
+                <w:szCs w:val="28"/>
+              </w:rPr>
+              <w:t>21</w:t>
+            </w:r>
+          </w:p>
+        </w:tc>
+      </w:tr>
+      <w:tr>
+        <w:trPr>
+          <w:trHeight w:val="359"/>
+        </w:trPr>
+        <w:tc>
+          <w:tcPr>
+            <w:tcW w:w="1815" w:type="dxa"/>
+          </w:tcPr>
+          <w:p>
+            <w:pPr>
+              <w:rPr>
+                <w:rFonts w:ascii="Arial" w:hAnsi="Arial" w:cs="Arial"/>
+                <w:szCs w:val="28"/>
+              </w:rPr>
+            </w:pPr>
+            <w:r>
+              <w:rPr>
+                <w:rFonts w:ascii="Arial" w:hAnsi="Arial" w:cs="Arial"/>
+                <w:szCs w:val="28"/>
+              </w:rPr>
+              <w:t>1 (P)</w:t>
+            </w:r>
+          </w:p>
+        </w:tc>
+        <w:tc>
+          <w:tcPr>
+            <w:tcW w:w="1908" w:type="dxa"/>
+          </w:tcPr>
+          <w:p>
+            <w:pPr>
+              <w:rPr>
+                <w:rFonts w:ascii="Arial" w:hAnsi="Arial" w:cs="Arial"/>
+                <w:szCs w:val="28"/>
+              </w:rPr>
+            </w:pPr>
+          </w:p>
+        </w:tc>
+        <w:tc>
+          <w:tcPr>
+            <w:tcW w:w="1878" w:type="dxa"/>
+          </w:tcPr>
+          <w:p>
+            <w:pPr>
+              <w:rPr>
+                <w:rFonts w:ascii="Arial" w:hAnsi="Arial" w:cs="Arial"/>
+                <w:szCs w:val="28"/>
+              </w:rPr>
+            </w:pPr>
+          </w:p>
+        </w:tc>
+        <w:tc>
+          <w:tcPr>
+            <w:tcW w:w="1841" w:type="dxa"/>
+          </w:tcPr>
+          <w:p>
+            <w:pPr>
+              <w:rPr>
+                <w:rFonts w:ascii="Arial" w:hAnsi="Arial" w:cs="Arial"/>
+                <w:szCs w:val="28"/>
+              </w:rPr>
+            </w:pPr>
+          </w:p>
+        </w:tc>
+        <w:tc>
+          <w:tcPr>
+            <w:tcW w:w="1908" w:type="dxa"/>
+          </w:tcPr>
+          <w:p>
+            <w:pPr>
+              <w:rPr>
+                <w:rFonts w:ascii="Arial" w:hAnsi="Arial" w:cs="Arial"/>
+                <w:szCs w:val="28"/>
+              </w:rPr>
+            </w:pPr>
+            <w:r>
+              <w:rPr>
+                <w:rFonts w:ascii="Arial" w:hAnsi="Arial" w:cs="Arial"/>
+                <w:szCs w:val="28"/>
+              </w:rPr>
+              <w:t>10</w:t>
+            </w:r>
+          </w:p>
+        </w:tc>
+      </w:tr>
+      <w:tr>
+        <w:trPr>
+          <w:trHeight w:val="350"/>
+        </w:trPr>
+        <w:tc>
+          <w:tcPr>
+            <w:tcW w:w="1815" w:type="dxa"/>
+          </w:tcPr>
+          <w:p>
+            <w:pPr>
+              <w:rPr>
+                <w:rFonts w:ascii="Arial" w:hAnsi="Arial" w:cs="Arial"/>
+                <w:szCs w:val="28"/>
+              </w:rPr>
+            </w:pPr>
+            <w:r>
+              <w:t>A</w:t>
+            </w:r>
+            <w:r>
+              <w:t xml:space="preserve">ccuracy                           </w:t>
+            </w:r>
+          </w:p>
+        </w:tc>
+        <w:tc>
+          <w:tcPr>
+            <w:tcW w:w="3786" w:type="dxa"/>
+            <w:gridSpan w:val="2"/>
+          </w:tcPr>
+          <w:p>
+            <w:pPr>
+              <w:rPr>
+                <w:rFonts w:ascii="Arial" w:hAnsi="Arial" w:cs="Arial"/>
+                <w:szCs w:val="28"/>
+              </w:rPr>
+            </w:pPr>
+            <w:r>
+              <w:t xml:space="preserve">                    </w:t>
+            </w:r>
+          </w:p>
+        </w:tc>
+        <w:tc>
+          <w:tcPr>
+            <w:tcW w:w="1841" w:type="dxa"/>
+          </w:tcPr>
+          <w:p>
+            <w:pPr>
+              <w:rPr>
+                <w:rFonts w:ascii="Arial" w:hAnsi="Arial" w:cs="Arial"/>
+                <w:szCs w:val="28"/>
+              </w:rPr>
+            </w:pPr>
+          </w:p>
+        </w:tc>
+        <w:tc>
+          <w:tcPr>
+            <w:tcW w:w="1908" w:type="dxa"/>
+          </w:tcPr>
+          <w:p>
+            <w:pPr>
+              <w:rPr>
+                <w:rFonts w:ascii="Arial" w:hAnsi="Arial" w:cs="Arial"/>
+                <w:szCs w:val="28"/>
+              </w:rPr>
+            </w:pPr>
+            <w:r>
+              <w:rPr>
+                <w:rFonts w:ascii="Arial" w:hAnsi="Arial" w:cs="Arial"/>
+                <w:szCs w:val="28"/>
+              </w:rPr>
+              <w:t>31</w:t>
+            </w:r>
+          </w:p>
+        </w:tc>
+      </w:tr>
+      <w:tr>
+        <w:trPr>
+          <w:trHeight w:val="341"/>
+        </w:trPr>
+        <w:tc>
+          <w:tcPr>
+            <w:tcW w:w="1815" w:type="dxa"/>
+          </w:tcPr>
+          <w:p>
+            <w:pPr>
+              <w:rPr>
+                <w:rFonts w:ascii="Arial" w:hAnsi="Arial" w:cs="Arial"/>
+                <w:szCs w:val="28"/>
+              </w:rPr>
+            </w:pPr>
+            <w:r>
+              <w:rPr>
+                <w:rFonts w:ascii="Arial" w:hAnsi="Arial" w:cs="Arial"/>
+                <w:szCs w:val="28"/>
+              </w:rPr>
+              <w:t>M</w:t>
+            </w:r>
+            <w:r>
+              <w:rPr>
+                <w:rFonts w:ascii="Arial" w:hAnsi="Arial" w:cs="Arial"/>
+                <w:szCs w:val="28"/>
+              </w:rPr>
+              <w:t>acro avg</w:t>
+            </w:r>
+          </w:p>
+        </w:tc>
+        <w:tc>
+          <w:tcPr>
+            <w:tcW w:w="1908" w:type="dxa"/>
+          </w:tcPr>
+          <w:p>
+            <w:pPr>
+              <w:rPr>
+                <w:rFonts w:ascii="Arial" w:hAnsi="Arial" w:cs="Arial"/>
+                <w:szCs w:val="28"/>
+              </w:rPr>
+            </w:pPr>
+          </w:p>
+        </w:tc>
+        <w:tc>
+          <w:tcPr>
+            <w:tcW w:w="1878" w:type="dxa"/>
+          </w:tcPr>
+          <w:p>
+            <w:pPr>
+              <w:rPr>
+                <w:rFonts w:ascii="Arial" w:hAnsi="Arial" w:cs="Arial"/>
+                <w:szCs w:val="28"/>
+              </w:rPr>
+            </w:pPr>
+          </w:p>
+        </w:tc>
+        <w:tc>
+          <w:tcPr>
+            <w:tcW w:w="1841" w:type="dxa"/>
+          </w:tcPr>
+          <w:p>
+            <w:pPr>
+              <w:rPr>
+                <w:rFonts w:ascii="Arial" w:hAnsi="Arial" w:cs="Arial"/>
+                <w:szCs w:val="28"/>
+              </w:rPr>
+            </w:pPr>
+          </w:p>
+        </w:tc>
+        <w:tc>
+          <w:tcPr>
+            <w:tcW w:w="1908" w:type="dxa"/>
+          </w:tcPr>
+          <w:p>
+            <w:pPr>
+              <w:rPr>
+                <w:rFonts w:ascii="Arial" w:hAnsi="Arial" w:cs="Arial"/>
+                <w:szCs w:val="28"/>
+              </w:rPr>
+            </w:pPr>
+            <w:r>
+              <w:rPr>
+                <w:rFonts w:ascii="Arial" w:hAnsi="Arial" w:cs="Arial"/>
+                <w:szCs w:val="28"/>
+              </w:rPr>
+              <w:t>31</w:t>
+            </w:r>
+          </w:p>
+        </w:tc>
+      </w:tr>
+      <w:tr>
+        <w:trPr>
+          <w:trHeight w:val="260"/>
+        </w:trPr>
+        <w:tc>
+          <w:tcPr>
+            <w:tcW w:w="1815" w:type="dxa"/>
+          </w:tcPr>
+          <w:p>
+            <w:pPr>
+              <w:rPr>
+                <w:rFonts w:ascii="Arial" w:hAnsi="Arial" w:cs="Arial"/>
+                <w:szCs w:val="28"/>
+              </w:rPr>
+            </w:pPr>
+            <w:r>
+              <w:rPr>
+                <w:rFonts w:ascii="Arial" w:hAnsi="Arial" w:cs="Arial"/>
+                <w:szCs w:val="28"/>
+              </w:rPr>
+              <w:t>W</w:t>
+            </w:r>
+            <w:r>
+              <w:rPr>
+                <w:rFonts w:ascii="Arial" w:hAnsi="Arial" w:cs="Arial"/>
+                <w:szCs w:val="28"/>
+              </w:rPr>
+              <w:t>eighted avg</w:t>
+            </w:r>
+          </w:p>
+        </w:tc>
+        <w:tc>
+          <w:tcPr>
+            <w:tcW w:w="1908" w:type="dxa"/>
+          </w:tcPr>
+          <w:p>
+            <w:pPr>
+              <w:rPr>
+                <w:rFonts w:ascii="Arial" w:hAnsi="Arial" w:cs="Arial"/>
+                <w:szCs w:val="28"/>
+              </w:rPr>
+            </w:pPr>
+          </w:p>
+        </w:tc>
+        <w:tc>
+          <w:tcPr>
+            <w:tcW w:w="1878" w:type="dxa"/>
+          </w:tcPr>
+          <w:p>
+            <w:pPr>
+              <w:rPr>
+                <w:rFonts w:ascii="Arial" w:hAnsi="Arial" w:cs="Arial"/>
+                <w:szCs w:val="28"/>
+              </w:rPr>
+            </w:pPr>
+          </w:p>
+        </w:tc>
+        <w:tc>
+          <w:tcPr>
+            <w:tcW w:w="1841" w:type="dxa"/>
+          </w:tcPr>
+          <w:p>
+            <w:pPr>
+              <w:rPr>
+                <w:rFonts w:ascii="Arial" w:hAnsi="Arial" w:cs="Arial"/>
+                <w:szCs w:val="28"/>
+              </w:rPr>
+            </w:pPr>
+          </w:p>
+        </w:tc>
+        <w:tc>
+          <w:tcPr>
+            <w:tcW w:w="1908" w:type="dxa"/>
+          </w:tcPr>
+          <w:p>
+            <w:pPr>
+              <w:rPr>
+                <w:rFonts w:ascii="Arial" w:hAnsi="Arial" w:cs="Arial"/>
+                <w:szCs w:val="28"/>
+              </w:rPr>
+            </w:pPr>
+            <w:r>
+              <w:rPr>
+                <w:rFonts w:ascii="Arial" w:hAnsi="Arial" w:cs="Arial"/>
+                <w:szCs w:val="28"/>
+              </w:rPr>
+              <w:t>31</w:t>
+            </w:r>
+          </w:p>
+        </w:tc>
+      </w:tr>
+    </w:tbl>
     <w:p>
       <w:pPr>
         <w:jc w:val="both"/>

--- a/Combined_datasets/14-OM-datasets/compilation_report/Experiment_report_May_2023.docx
+++ b/Combined_datasets/14-OM-datasets/compilation_report/Experiment_report_May_2023.docx
@@ -15844,7 +15844,21 @@
           <w:rFonts w:ascii="Arial" w:hAnsi="Arial" w:cs="Arial"/>
           <w:szCs w:val="28"/>
         </w:rPr>
-        <w:t xml:space="preserve">13 – Sampling Distribution </w:t>
+        <w:t>1</w:t>
+      </w:r>
+      <w:r>
+        <w:rPr>
+          <w:rFonts w:ascii="Arial" w:hAnsi="Arial" w:cs="Arial"/>
+          <w:szCs w:val="28"/>
+        </w:rPr>
+        <w:t>4</w:t>
+      </w:r>
+      <w:r>
+        <w:rPr>
+          <w:rFonts w:ascii="Arial" w:hAnsi="Arial" w:cs="Arial"/>
+          <w:szCs w:val="28"/>
+        </w:rPr>
+        <w:t xml:space="preserve"> – Sampling Distribution </w:t>
       </w:r>
     </w:p>
     <w:p>
@@ -16400,6 +16414,16 @@
         </w:rPr>
         <w:t xml:space="preserve">Notebook URL:  </w:t>
       </w:r>
+      <w:hyperlink r:id="rId43" w:history="1">
+        <w:r>
+          <w:rPr>
+            <w:rStyle w:val="Hyperlink"/>
+            <w:rFonts w:ascii="Arial" w:hAnsi="Arial" w:cs="Arial"/>
+            <w:szCs w:val="28"/>
+          </w:rPr>
+          <w:t>Notebook-14</w:t>
+        </w:r>
+      </w:hyperlink>
     </w:p>
     <w:p>
       <w:pPr>
@@ -16415,6 +16439,16 @@
         </w:rPr>
         <w:t xml:space="preserve">Dataset URL:     </w:t>
       </w:r>
+      <w:hyperlink r:id="rId44" w:history="1">
+        <w:r>
+          <w:rPr>
+            <w:rStyle w:val="Hyperlink"/>
+            <w:rFonts w:ascii="Arial" w:hAnsi="Arial" w:cs="Arial"/>
+            <w:szCs w:val="28"/>
+          </w:rPr>
+          <w:t>Dataset-14</w:t>
+        </w:r>
+      </w:hyperlink>
     </w:p>
     <w:p>
       <w:pPr>
@@ -16439,6 +16473,16 @@
         </w:rPr>
         <w:t xml:space="preserve"> URL:      </w:t>
       </w:r>
+      <w:hyperlink r:id="rId45" w:history="1">
+        <w:r>
+          <w:rPr>
+            <w:rStyle w:val="Hyperlink"/>
+            <w:rFonts w:ascii="Arial" w:hAnsi="Arial" w:cs="Arial"/>
+            <w:szCs w:val="28"/>
+          </w:rPr>
+          <w:t>Testset-14</w:t>
+        </w:r>
+      </w:hyperlink>
     </w:p>
     <w:p>
       <w:pPr>
@@ -17645,7 +17689,7 @@
         </w:rPr>
         <w:t xml:space="preserve">Notebook URL:  </w:t>
       </w:r>
-      <w:hyperlink r:id="rId43" w:history="1">
+      <w:hyperlink r:id="rId46" w:history="1">
         <w:r>
           <w:rPr>
             <w:rStyle w:val="Hyperlink"/>
@@ -17670,7 +17714,7 @@
         </w:rPr>
         <w:t xml:space="preserve">Dataset URL:     </w:t>
       </w:r>
-      <w:hyperlink r:id="rId44" w:history="1">
+      <w:hyperlink r:id="rId47" w:history="1">
         <w:r>
           <w:rPr>
             <w:rStyle w:val="Hyperlink"/>
@@ -17704,7 +17748,7 @@
         </w:rPr>
         <w:t xml:space="preserve"> URL:      </w:t>
       </w:r>
-      <w:hyperlink r:id="rId45" w:history="1">
+      <w:hyperlink r:id="rId48" w:history="1">
         <w:r>
           <w:rPr>
             <w:rStyle w:val="Hyperlink"/>
@@ -19234,7 +19278,7 @@
                 <w:rFonts w:ascii="Arial" w:hAnsi="Arial" w:cs="Arial"/>
                 <w:szCs w:val="28"/>
               </w:rPr>
-              <w:t>21</w:t>
+              <w:t>95</w:t>
             </w:r>
           </w:p>
         </w:tc>
@@ -19318,7 +19362,7 @@
                 <w:rFonts w:ascii="Arial" w:hAnsi="Arial" w:cs="Arial"/>
                 <w:szCs w:val="28"/>
               </w:rPr>
-              <w:t>10</w:t>
+              <w:t>32</w:t>
             </w:r>
           </w:p>
         </w:tc>
@@ -19392,7 +19436,7 @@
                 <w:rFonts w:ascii="Arial" w:hAnsi="Arial" w:cs="Arial"/>
                 <w:szCs w:val="28"/>
               </w:rPr>
-              <w:t>31</w:t>
+              <w:t>127</w:t>
             </w:r>
           </w:p>
         </w:tc>
@@ -19483,7 +19527,7 @@
                 <w:rFonts w:ascii="Arial" w:hAnsi="Arial" w:cs="Arial"/>
                 <w:szCs w:val="28"/>
               </w:rPr>
-              <w:t>31</w:t>
+              <w:t>127</w:t>
             </w:r>
           </w:p>
         </w:tc>
@@ -19574,7 +19618,7 @@
                 <w:rFonts w:ascii="Arial" w:hAnsi="Arial" w:cs="Arial"/>
                 <w:szCs w:val="28"/>
               </w:rPr>
-              <w:t>31</w:t>
+              <w:t>127</w:t>
             </w:r>
           </w:p>
         </w:tc>

--- a/Combined_datasets/14-OM-datasets/compilation_report/Experiment_report_May_2023.docx
+++ b/Combined_datasets/14-OM-datasets/compilation_report/Experiment_report_May_2023.docx
@@ -19234,6 +19234,13 @@
                 <w:szCs w:val="28"/>
               </w:rPr>
             </w:pPr>
+            <w:r>
+              <w:rPr>
+                <w:rFonts w:ascii="Arial" w:hAnsi="Arial" w:cs="Arial"/>
+                <w:szCs w:val="28"/>
+              </w:rPr>
+              <w:t>0.75</w:t>
+            </w:r>
           </w:p>
         </w:tc>
         <w:tc>
@@ -19247,6 +19254,13 @@
                 <w:szCs w:val="28"/>
               </w:rPr>
             </w:pPr>
+            <w:r>
+              <w:rPr>
+                <w:rFonts w:ascii="Arial" w:hAnsi="Arial" w:cs="Arial"/>
+                <w:szCs w:val="28"/>
+              </w:rPr>
+              <w:t>0.16</w:t>
+            </w:r>
           </w:p>
         </w:tc>
         <w:tc>
@@ -19260,6 +19274,13 @@
                 <w:szCs w:val="28"/>
               </w:rPr>
             </w:pPr>
+            <w:r>
+              <w:rPr>
+                <w:rFonts w:ascii="Arial" w:hAnsi="Arial" w:cs="Arial"/>
+                <w:szCs w:val="28"/>
+              </w:rPr>
+              <w:t>0.26</w:t>
+            </w:r>
           </w:p>
         </w:tc>
         <w:tc>
@@ -19318,6 +19339,13 @@
                 <w:szCs w:val="28"/>
               </w:rPr>
             </w:pPr>
+            <w:r>
+              <w:rPr>
+                <w:rFonts w:ascii="Arial" w:hAnsi="Arial" w:cs="Arial"/>
+                <w:szCs w:val="28"/>
+              </w:rPr>
+              <w:t>0.25</w:t>
+            </w:r>
           </w:p>
         </w:tc>
         <w:tc>
@@ -19331,6 +19359,13 @@
                 <w:szCs w:val="28"/>
               </w:rPr>
             </w:pPr>
+            <w:r>
+              <w:rPr>
+                <w:rFonts w:ascii="Arial" w:hAnsi="Arial" w:cs="Arial"/>
+                <w:szCs w:val="28"/>
+              </w:rPr>
+              <w:t>0.84</w:t>
+            </w:r>
           </w:p>
         </w:tc>
         <w:tc>
@@ -19344,6 +19379,13 @@
                 <w:szCs w:val="28"/>
               </w:rPr>
             </w:pPr>
+            <w:r>
+              <w:rPr>
+                <w:rFonts w:ascii="Arial" w:hAnsi="Arial" w:cs="Arial"/>
+                <w:szCs w:val="28"/>
+              </w:rPr>
+              <w:t>0.39</w:t>
+            </w:r>
           </w:p>
         </w:tc>
         <w:tc>
@@ -19418,6 +19460,13 @@
                 <w:szCs w:val="28"/>
               </w:rPr>
             </w:pPr>
+            <w:r>
+              <w:rPr>
+                <w:rFonts w:ascii="Arial" w:hAnsi="Arial" w:cs="Arial"/>
+                <w:szCs w:val="28"/>
+              </w:rPr>
+              <w:t>0.33</w:t>
+            </w:r>
           </w:p>
         </w:tc>
         <w:tc>
@@ -19483,6 +19532,13 @@
                 <w:szCs w:val="28"/>
               </w:rPr>
             </w:pPr>
+            <w:r>
+              <w:rPr>
+                <w:rFonts w:ascii="Arial" w:hAnsi="Arial" w:cs="Arial"/>
+                <w:szCs w:val="28"/>
+              </w:rPr>
+              <w:t>0.50</w:t>
+            </w:r>
           </w:p>
         </w:tc>
         <w:tc>
@@ -19496,6 +19552,13 @@
                 <w:szCs w:val="28"/>
               </w:rPr>
             </w:pPr>
+            <w:r>
+              <w:rPr>
+                <w:rFonts w:ascii="Arial" w:hAnsi="Arial" w:cs="Arial"/>
+                <w:szCs w:val="28"/>
+              </w:rPr>
+              <w:t>0.50</w:t>
+            </w:r>
           </w:p>
         </w:tc>
         <w:tc>
@@ -19509,6 +19572,13 @@
                 <w:szCs w:val="28"/>
               </w:rPr>
             </w:pPr>
+            <w:r>
+              <w:rPr>
+                <w:rFonts w:ascii="Arial" w:hAnsi="Arial" w:cs="Arial"/>
+                <w:szCs w:val="28"/>
+              </w:rPr>
+              <w:t>0.32</w:t>
+            </w:r>
           </w:p>
         </w:tc>
         <w:tc>
@@ -19574,6 +19644,13 @@
                 <w:szCs w:val="28"/>
               </w:rPr>
             </w:pPr>
+            <w:r>
+              <w:rPr>
+                <w:rFonts w:ascii="Arial" w:hAnsi="Arial" w:cs="Arial"/>
+                <w:szCs w:val="28"/>
+              </w:rPr>
+              <w:t>0.62</w:t>
+            </w:r>
           </w:p>
         </w:tc>
         <w:tc>
@@ -19587,6 +19664,13 @@
                 <w:szCs w:val="28"/>
               </w:rPr>
             </w:pPr>
+            <w:r>
+              <w:rPr>
+                <w:rFonts w:ascii="Arial" w:hAnsi="Arial" w:cs="Arial"/>
+                <w:szCs w:val="28"/>
+              </w:rPr>
+              <w:t>0.33</w:t>
+            </w:r>
           </w:p>
         </w:tc>
         <w:tc>
@@ -19600,6 +19684,13 @@
                 <w:szCs w:val="28"/>
               </w:rPr>
             </w:pPr>
+            <w:r>
+              <w:rPr>
+                <w:rFonts w:ascii="Arial" w:hAnsi="Arial" w:cs="Arial"/>
+                <w:szCs w:val="28"/>
+              </w:rPr>
+              <w:t>0.29</w:t>
+            </w:r>
           </w:p>
         </w:tc>
         <w:tc>

--- a/Combined_datasets/14-OM-datasets/compilation_report/Experiment_report_May_2023.docx
+++ b/Combined_datasets/14-OM-datasets/compilation_report/Experiment_report_May_2023.docx
@@ -18550,25 +18550,7 @@
           <w:color w:val="7030A0"/>
           <w:szCs w:val="28"/>
         </w:rPr>
-        <w:t xml:space="preserve">Contained space between each </w:t>
-      </w:r>
-      <w:proofErr w:type="gramStart"/>
-      <w:r>
-        <w:rPr>
-          <w:rFonts w:ascii="Arial" w:hAnsi="Arial" w:cs="Arial"/>
-          <w:color w:val="7030A0"/>
-          <w:szCs w:val="28"/>
-        </w:rPr>
-        <w:t>words</w:t>
-      </w:r>
-      <w:proofErr w:type="gramEnd"/>
-      <w:r>
-        <w:rPr>
-          <w:rFonts w:ascii="Arial" w:hAnsi="Arial" w:cs="Arial"/>
-          <w:color w:val="7030A0"/>
-          <w:szCs w:val="28"/>
-        </w:rPr>
-        <w:t xml:space="preserve"> and symbols. </w:t>
+        <w:t xml:space="preserve">Contained space between words and symbols. </w:t>
       </w:r>
     </w:p>
     <w:p>
@@ -19040,6 +19022,16 @@
         </w:rPr>
         <w:t xml:space="preserve">Notebook URL:  </w:t>
       </w:r>
+      <w:hyperlink r:id="rId49" w:history="1">
+        <w:r>
+          <w:rPr>
+            <w:rStyle w:val="Hyperlink"/>
+            <w:rFonts w:ascii="Arial" w:hAnsi="Arial" w:cs="Arial"/>
+            <w:szCs w:val="28"/>
+          </w:rPr>
+          <w:t>Notebook-16</w:t>
+        </w:r>
+      </w:hyperlink>
     </w:p>
     <w:p>
       <w:pPr>
@@ -19055,6 +19047,16 @@
         </w:rPr>
         <w:t xml:space="preserve">Dataset URL:     </w:t>
       </w:r>
+      <w:hyperlink r:id="rId50" w:history="1">
+        <w:r>
+          <w:rPr>
+            <w:rStyle w:val="Hyperlink"/>
+            <w:rFonts w:ascii="Arial" w:hAnsi="Arial" w:cs="Arial"/>
+            <w:szCs w:val="28"/>
+          </w:rPr>
+          <w:t>Dataset-16</w:t>
+        </w:r>
+      </w:hyperlink>
     </w:p>
     <w:p>
       <w:pPr>
@@ -19079,6 +19081,16 @@
         </w:rPr>
         <w:t xml:space="preserve"> URL:      </w:t>
       </w:r>
+      <w:hyperlink r:id="rId51" w:history="1">
+        <w:r>
+          <w:rPr>
+            <w:rStyle w:val="Hyperlink"/>
+            <w:rFonts w:ascii="Arial" w:hAnsi="Arial" w:cs="Arial"/>
+            <w:szCs w:val="28"/>
+          </w:rPr>
+          <w:t>Testset-16</w:t>
+        </w:r>
+      </w:hyperlink>
     </w:p>
     <w:p>
       <w:pPr>
@@ -19710,6 +19722,1251 @@
                 <w:szCs w:val="28"/>
               </w:rPr>
               <w:t>127</w:t>
+            </w:r>
+          </w:p>
+        </w:tc>
+      </w:tr>
+    </w:tbl>
+    <w:p>
+      <w:pPr>
+        <w:jc w:val="both"/>
+        <w:rPr>
+          <w:rFonts w:ascii="Arial" w:hAnsi="Arial" w:cs="Arial"/>
+          <w:sz w:val="32"/>
+          <w:szCs w:val="36"/>
+        </w:rPr>
+      </w:pPr>
+    </w:p>
+    <w:p>
+      <w:pPr>
+        <w:jc w:val="both"/>
+        <w:rPr>
+          <w:rFonts w:ascii="Arial" w:hAnsi="Arial" w:cs="Arial"/>
+          <w:sz w:val="32"/>
+          <w:szCs w:val="36"/>
+        </w:rPr>
+      </w:pPr>
+    </w:p>
+    <w:p>
+      <w:pPr>
+        <w:rPr>
+          <w:rFonts w:ascii="Arial" w:hAnsi="Arial" w:cs="Arial"/>
+          <w:szCs w:val="28"/>
+        </w:rPr>
+      </w:pPr>
+      <w:r>
+        <w:rPr>
+          <w:rFonts w:ascii="Arial" w:hAnsi="Arial" w:cs="Arial"/>
+          <w:szCs w:val="28"/>
+        </w:rPr>
+        <w:t xml:space="preserve">Experiment </w:t>
+      </w:r>
+      <w:r>
+        <w:rPr>
+          <w:rFonts w:ascii="Arial" w:hAnsi="Arial" w:cs="Arial"/>
+          <w:szCs w:val="28"/>
+        </w:rPr>
+        <w:t>1</w:t>
+      </w:r>
+      <w:r>
+        <w:rPr>
+          <w:rFonts w:ascii="Arial" w:hAnsi="Arial" w:cs="Arial"/>
+          <w:szCs w:val="28"/>
+        </w:rPr>
+        <w:t>7</w:t>
+      </w:r>
+      <w:r>
+        <w:rPr>
+          <w:rFonts w:ascii="Arial" w:hAnsi="Arial" w:cs="Arial"/>
+          <w:szCs w:val="28"/>
+        </w:rPr>
+        <w:t xml:space="preserve"> – Sampling Distribution </w:t>
+      </w:r>
+    </w:p>
+    <w:p>
+      <w:pPr>
+        <w:rPr>
+          <w:rFonts w:ascii="Arial" w:hAnsi="Arial" w:cs="Arial"/>
+          <w:szCs w:val="28"/>
+        </w:rPr>
+      </w:pPr>
+    </w:p>
+    <w:p>
+      <w:pPr>
+        <w:rPr>
+          <w:rFonts w:ascii="Arial" w:hAnsi="Arial" w:cs="Arial"/>
+          <w:szCs w:val="28"/>
+        </w:rPr>
+      </w:pPr>
+      <w:r>
+        <w:rPr>
+          <w:rFonts w:ascii="Arial" w:hAnsi="Arial" w:cs="Arial"/>
+          <w:szCs w:val="28"/>
+        </w:rPr>
+        <w:t>P (</w:t>
+      </w:r>
+      <w:r>
+        <w:rPr>
+          <w:rFonts w:ascii="Arial" w:hAnsi="Arial" w:cs="Arial"/>
+          <w:szCs w:val="28"/>
+        </w:rPr>
+        <w:t>8</w:t>
+      </w:r>
+      <w:r>
+        <w:rPr>
+          <w:rFonts w:ascii="Arial" w:hAnsi="Arial" w:cs="Arial"/>
+          <w:szCs w:val="28"/>
+        </w:rPr>
+        <w:t>0%) – NP (</w:t>
+      </w:r>
+      <w:r>
+        <w:rPr>
+          <w:rFonts w:ascii="Arial" w:hAnsi="Arial" w:cs="Arial"/>
+          <w:szCs w:val="28"/>
+        </w:rPr>
+        <w:t>2</w:t>
+      </w:r>
+      <w:r>
+        <w:rPr>
+          <w:rFonts w:ascii="Arial" w:hAnsi="Arial" w:cs="Arial"/>
+          <w:szCs w:val="28"/>
+        </w:rPr>
+        <w:t>0%)</w:t>
+      </w:r>
+    </w:p>
+    <w:p>
+      <w:pPr>
+        <w:rPr>
+          <w:rFonts w:ascii="Arial" w:hAnsi="Arial" w:cs="Arial"/>
+          <w:szCs w:val="28"/>
+        </w:rPr>
+      </w:pPr>
+    </w:p>
+    <w:p>
+      <w:pPr>
+        <w:rPr>
+          <w:rFonts w:ascii="Arial" w:hAnsi="Arial" w:cs="Arial"/>
+          <w:szCs w:val="28"/>
+        </w:rPr>
+      </w:pPr>
+      <w:r>
+        <w:rPr>
+          <w:rFonts w:ascii="Arial" w:hAnsi="Arial" w:cs="Arial"/>
+          <w:szCs w:val="28"/>
+        </w:rPr>
+        <w:t xml:space="preserve">Dataset orientation: </w:t>
+      </w:r>
+      <w:r>
+        <w:rPr>
+          <w:rFonts w:ascii="Arial" w:hAnsi="Arial" w:cs="Arial"/>
+          <w:color w:val="7030A0"/>
+          <w:szCs w:val="28"/>
+        </w:rPr>
+        <w:t xml:space="preserve">Contained space between words and symbols. </w:t>
+      </w:r>
+    </w:p>
+    <w:p>
+      <w:pPr>
+        <w:rPr>
+          <w:rFonts w:ascii="Arial" w:hAnsi="Arial" w:cs="Arial"/>
+          <w:b/>
+          <w:bCs/>
+          <w:szCs w:val="28"/>
+          <w:u w:val="single"/>
+        </w:rPr>
+      </w:pPr>
+    </w:p>
+    <w:p>
+      <w:pPr>
+        <w:rPr>
+          <w:rFonts w:ascii="Arial" w:hAnsi="Arial" w:cs="Arial"/>
+          <w:szCs w:val="28"/>
+        </w:rPr>
+      </w:pPr>
+      <w:r>
+        <w:rPr>
+          <w:rFonts w:ascii="Arial" w:hAnsi="Arial" w:cs="Arial"/>
+          <w:szCs w:val="28"/>
+        </w:rPr>
+        <w:t>Total OM: 1</w:t>
+      </w:r>
+      <w:r>
+        <w:rPr>
+          <w:rFonts w:ascii="Arial" w:hAnsi="Arial" w:cs="Arial"/>
+          <w:szCs w:val="28"/>
+        </w:rPr>
+        <w:t>4</w:t>
+      </w:r>
+      <w:r>
+        <w:rPr>
+          <w:rFonts w:ascii="Arial" w:hAnsi="Arial" w:cs="Arial"/>
+          <w:szCs w:val="28"/>
+        </w:rPr>
+        <w:t xml:space="preserve"> </w:t>
+      </w:r>
+    </w:p>
+    <w:p>
+      <w:pPr>
+        <w:rPr>
+          <w:rFonts w:ascii="Arial" w:hAnsi="Arial" w:cs="Arial"/>
+          <w:szCs w:val="28"/>
+        </w:rPr>
+      </w:pPr>
+    </w:p>
+    <w:p>
+      <w:pPr>
+        <w:rPr>
+          <w:rFonts w:ascii="Arial" w:hAnsi="Arial" w:cs="Arial"/>
+          <w:szCs w:val="28"/>
+        </w:rPr>
+      </w:pPr>
+      <w:r>
+        <w:rPr>
+          <w:rFonts w:ascii="Arial" w:hAnsi="Arial" w:cs="Arial"/>
+          <w:szCs w:val="28"/>
+        </w:rPr>
+        <w:t xml:space="preserve">Train </w:t>
+      </w:r>
+      <w:proofErr w:type="gramStart"/>
+      <w:r>
+        <w:rPr>
+          <w:rFonts w:ascii="Arial" w:hAnsi="Arial" w:cs="Arial"/>
+          <w:szCs w:val="28"/>
+        </w:rPr>
+        <w:t>OM :</w:t>
+      </w:r>
+      <w:proofErr w:type="gramEnd"/>
+      <w:r>
+        <w:rPr>
+          <w:rFonts w:ascii="Arial" w:hAnsi="Arial" w:cs="Arial"/>
+          <w:szCs w:val="28"/>
+        </w:rPr>
+        <w:t xml:space="preserve"> 1</w:t>
+      </w:r>
+      <w:r>
+        <w:rPr>
+          <w:rFonts w:ascii="Arial" w:hAnsi="Arial" w:cs="Arial"/>
+          <w:szCs w:val="28"/>
+        </w:rPr>
+        <w:t>3</w:t>
+      </w:r>
+    </w:p>
+    <w:p>
+      <w:pPr>
+        <w:rPr>
+          <w:rFonts w:ascii="Arial" w:hAnsi="Arial" w:cs="Arial"/>
+          <w:szCs w:val="28"/>
+        </w:rPr>
+      </w:pPr>
+    </w:p>
+    <w:p>
+      <w:pPr>
+        <w:rPr>
+          <w:rFonts w:ascii="Arial" w:hAnsi="Arial" w:cs="Arial"/>
+          <w:szCs w:val="28"/>
+        </w:rPr>
+      </w:pPr>
+      <w:r>
+        <w:rPr>
+          <w:rFonts w:ascii="Arial" w:hAnsi="Arial" w:cs="Arial"/>
+          <w:szCs w:val="28"/>
+        </w:rPr>
+        <w:t xml:space="preserve">Test </w:t>
+      </w:r>
+      <w:proofErr w:type="gramStart"/>
+      <w:r>
+        <w:rPr>
+          <w:rFonts w:ascii="Arial" w:hAnsi="Arial" w:cs="Arial"/>
+          <w:szCs w:val="28"/>
+        </w:rPr>
+        <w:t>OM :</w:t>
+      </w:r>
+      <w:proofErr w:type="gramEnd"/>
+      <w:r>
+        <w:rPr>
+          <w:rFonts w:ascii="Arial" w:hAnsi="Arial" w:cs="Arial"/>
+          <w:szCs w:val="28"/>
+        </w:rPr>
+        <w:t xml:space="preserve"> </w:t>
+      </w:r>
+      <w:r>
+        <w:rPr>
+          <w:rFonts w:ascii="Arial" w:hAnsi="Arial" w:cs="Arial"/>
+          <w:szCs w:val="28"/>
+        </w:rPr>
+        <w:t xml:space="preserve">1 </w:t>
+      </w:r>
+      <w:r>
+        <w:rPr>
+          <w:rFonts w:ascii="Arial" w:hAnsi="Arial" w:cs="Arial"/>
+          <w:szCs w:val="28"/>
+        </w:rPr>
+        <w:t>(</w:t>
+      </w:r>
+      <w:r>
+        <w:rPr>
+          <w:rFonts w:ascii="Arial" w:hAnsi="Arial" w:cs="Arial"/>
+          <w:szCs w:val="28"/>
+        </w:rPr>
+        <w:t>University OM</w:t>
+      </w:r>
+      <w:r>
+        <w:rPr>
+          <w:rFonts w:ascii="Arial" w:hAnsi="Arial" w:cs="Arial"/>
+          <w:szCs w:val="28"/>
+        </w:rPr>
+        <w:t>)</w:t>
+      </w:r>
+    </w:p>
+    <w:p>
+      <w:pPr>
+        <w:rPr>
+          <w:rFonts w:ascii="Arial" w:hAnsi="Arial" w:cs="Arial"/>
+          <w:szCs w:val="28"/>
+        </w:rPr>
+      </w:pPr>
+    </w:p>
+    <w:p>
+      <w:pPr>
+        <w:rPr>
+          <w:rFonts w:ascii="Arial" w:hAnsi="Arial" w:cs="Arial"/>
+          <w:szCs w:val="28"/>
+        </w:rPr>
+      </w:pPr>
+      <w:r>
+        <w:rPr>
+          <w:rFonts w:ascii="Arial" w:hAnsi="Arial" w:cs="Arial"/>
+          <w:szCs w:val="28"/>
+        </w:rPr>
+        <w:t xml:space="preserve">Type: </w:t>
+      </w:r>
+      <w:r>
+        <w:rPr>
+          <w:rFonts w:ascii="Arial" w:hAnsi="Arial" w:cs="Arial"/>
+          <w:color w:val="00B050"/>
+          <w:szCs w:val="28"/>
+        </w:rPr>
+        <w:t xml:space="preserve">Test set is unseen by the model. </w:t>
+      </w:r>
+    </w:p>
+    <w:p>
+      <w:pPr>
+        <w:rPr>
+          <w:rFonts w:ascii="Arial" w:hAnsi="Arial" w:cs="Arial"/>
+          <w:szCs w:val="28"/>
+        </w:rPr>
+      </w:pPr>
+    </w:p>
+    <w:p>
+      <w:pPr>
+        <w:rPr>
+          <w:rFonts w:ascii="Arial" w:hAnsi="Arial" w:cs="Arial"/>
+          <w:szCs w:val="28"/>
+        </w:rPr>
+      </w:pPr>
+    </w:p>
+    <w:p>
+      <w:pPr>
+        <w:rPr>
+          <w:rFonts w:ascii="Arial" w:hAnsi="Arial" w:cs="Arial"/>
+          <w:szCs w:val="28"/>
+        </w:rPr>
+      </w:pPr>
+    </w:p>
+    <w:p>
+      <w:pPr>
+        <w:rPr>
+          <w:rFonts w:ascii="Arial" w:hAnsi="Arial" w:cs="Arial"/>
+          <w:szCs w:val="28"/>
+        </w:rPr>
+      </w:pPr>
+      <w:r>
+        <w:rPr>
+          <w:rFonts w:ascii="Arial" w:hAnsi="Arial" w:cs="Arial"/>
+          <w:szCs w:val="28"/>
+        </w:rPr>
+        <w:t>Training Set:</w:t>
+      </w:r>
+    </w:p>
+    <w:p>
+      <w:pPr>
+        <w:rPr>
+          <w:rFonts w:ascii="Arial" w:hAnsi="Arial" w:cs="Arial"/>
+          <w:szCs w:val="28"/>
+        </w:rPr>
+      </w:pPr>
+    </w:p>
+    <w:p>
+      <w:pPr>
+        <w:rPr>
+          <w:rFonts w:ascii="Arial" w:hAnsi="Arial" w:cs="Arial"/>
+          <w:szCs w:val="28"/>
+        </w:rPr>
+      </w:pPr>
+      <w:r>
+        <w:rPr>
+          <w:rFonts w:ascii="Arial" w:hAnsi="Arial" w:cs="Arial"/>
+          <w:szCs w:val="28"/>
+        </w:rPr>
+        <w:t xml:space="preserve">Total Dataset Instances:  </w:t>
+      </w:r>
+      <w:r>
+        <w:rPr>
+          <w:rFonts w:ascii="Arial" w:hAnsi="Arial" w:cs="Arial"/>
+          <w:szCs w:val="28"/>
+        </w:rPr>
+        <w:t>30940</w:t>
+      </w:r>
+    </w:p>
+    <w:p>
+      <w:pPr>
+        <w:rPr>
+          <w:rFonts w:ascii="Arial" w:hAnsi="Arial" w:cs="Arial"/>
+          <w:szCs w:val="28"/>
+        </w:rPr>
+      </w:pPr>
+      <w:r>
+        <w:rPr>
+          <w:rFonts w:ascii="Arial" w:hAnsi="Arial" w:cs="Arial"/>
+          <w:szCs w:val="28"/>
+        </w:rPr>
+        <w:t xml:space="preserve">Pareto Optimal (P) instances:  </w:t>
+      </w:r>
+      <w:r>
+        <w:rPr>
+          <w:rFonts w:ascii="Arial" w:hAnsi="Arial" w:cs="Arial"/>
+          <w:szCs w:val="28"/>
+        </w:rPr>
+        <w:t>24752</w:t>
+      </w:r>
+    </w:p>
+    <w:p>
+      <w:pPr>
+        <w:rPr>
+          <w:rFonts w:ascii="Arial" w:hAnsi="Arial" w:cs="Arial"/>
+          <w:szCs w:val="28"/>
+        </w:rPr>
+      </w:pPr>
+      <w:r>
+        <w:rPr>
+          <w:rFonts w:ascii="Arial" w:hAnsi="Arial" w:cs="Arial"/>
+          <w:szCs w:val="28"/>
+        </w:rPr>
+        <w:t xml:space="preserve">Pareto Optimal (NP) instances: </w:t>
+      </w:r>
+      <w:r>
+        <w:rPr>
+          <w:rFonts w:ascii="Arial" w:hAnsi="Arial" w:cs="Arial"/>
+          <w:szCs w:val="28"/>
+        </w:rPr>
+        <w:t>6188</w:t>
+      </w:r>
+    </w:p>
+    <w:p>
+      <w:pPr>
+        <w:rPr>
+          <w:rFonts w:ascii="Arial" w:hAnsi="Arial" w:cs="Arial"/>
+          <w:szCs w:val="28"/>
+        </w:rPr>
+      </w:pPr>
+    </w:p>
+    <w:p>
+      <w:pPr>
+        <w:rPr>
+          <w:rFonts w:ascii="Arial" w:hAnsi="Arial" w:cs="Arial"/>
+          <w:szCs w:val="28"/>
+        </w:rPr>
+      </w:pPr>
+      <w:r>
+        <w:rPr>
+          <w:rFonts w:ascii="Arial" w:hAnsi="Arial" w:cs="Arial"/>
+          <w:szCs w:val="28"/>
+        </w:rPr>
+        <w:t xml:space="preserve">Testing Set: </w:t>
+      </w:r>
+    </w:p>
+    <w:p>
+      <w:pPr>
+        <w:rPr>
+          <w:rFonts w:ascii="Arial" w:hAnsi="Arial" w:cs="Arial"/>
+          <w:szCs w:val="28"/>
+        </w:rPr>
+      </w:pPr>
+    </w:p>
+    <w:p>
+      <w:pPr>
+        <w:rPr>
+          <w:rFonts w:ascii="Arial" w:hAnsi="Arial" w:cs="Arial"/>
+          <w:szCs w:val="28"/>
+        </w:rPr>
+      </w:pPr>
+      <w:r>
+        <w:rPr>
+          <w:rFonts w:ascii="Arial" w:hAnsi="Arial" w:cs="Arial"/>
+          <w:szCs w:val="28"/>
+        </w:rPr>
+        <w:t xml:space="preserve">Total Dataset Instances:  </w:t>
+      </w:r>
+      <w:r>
+        <w:rPr>
+          <w:rFonts w:ascii="Arial" w:hAnsi="Arial" w:cs="Arial"/>
+          <w:szCs w:val="28"/>
+        </w:rPr>
+        <w:t>31</w:t>
+      </w:r>
+    </w:p>
+    <w:p>
+      <w:pPr>
+        <w:rPr>
+          <w:rFonts w:ascii="Arial" w:hAnsi="Arial" w:cs="Arial"/>
+          <w:szCs w:val="28"/>
+        </w:rPr>
+      </w:pPr>
+      <w:r>
+        <w:rPr>
+          <w:rFonts w:ascii="Arial" w:hAnsi="Arial" w:cs="Arial"/>
+          <w:szCs w:val="28"/>
+        </w:rPr>
+        <w:t xml:space="preserve">Pareto Optimal (P) instances:  </w:t>
+      </w:r>
+      <w:r>
+        <w:rPr>
+          <w:rFonts w:ascii="Arial" w:hAnsi="Arial" w:cs="Arial"/>
+          <w:szCs w:val="28"/>
+        </w:rPr>
+        <w:t>10</w:t>
+      </w:r>
+    </w:p>
+    <w:p>
+      <w:pPr>
+        <w:rPr>
+          <w:rFonts w:ascii="Arial" w:hAnsi="Arial" w:cs="Arial"/>
+          <w:szCs w:val="28"/>
+        </w:rPr>
+      </w:pPr>
+      <w:r>
+        <w:rPr>
+          <w:rFonts w:ascii="Arial" w:hAnsi="Arial" w:cs="Arial"/>
+          <w:szCs w:val="28"/>
+        </w:rPr>
+        <w:t xml:space="preserve">Pareto Optimal (NP) instances: </w:t>
+      </w:r>
+      <w:r>
+        <w:rPr>
+          <w:rFonts w:ascii="Arial" w:hAnsi="Arial" w:cs="Arial"/>
+          <w:szCs w:val="28"/>
+        </w:rPr>
+        <w:t>21</w:t>
+      </w:r>
+    </w:p>
+    <w:p>
+      <w:pPr>
+        <w:rPr>
+          <w:rFonts w:ascii="Arial" w:hAnsi="Arial" w:cs="Arial"/>
+          <w:szCs w:val="28"/>
+        </w:rPr>
+      </w:pPr>
+    </w:p>
+    <w:p>
+      <w:pPr>
+        <w:rPr>
+          <w:rFonts w:ascii="Arial" w:hAnsi="Arial" w:cs="Arial"/>
+          <w:szCs w:val="28"/>
+        </w:rPr>
+      </w:pPr>
+    </w:p>
+    <w:p>
+      <w:pPr>
+        <w:rPr>
+          <w:rFonts w:ascii="Arial" w:hAnsi="Arial" w:cs="Arial"/>
+          <w:szCs w:val="28"/>
+        </w:rPr>
+      </w:pPr>
+    </w:p>
+    <w:p>
+      <w:pPr>
+        <w:rPr>
+          <w:rFonts w:ascii="Arial" w:hAnsi="Arial" w:cs="Arial"/>
+          <w:szCs w:val="28"/>
+        </w:rPr>
+      </w:pPr>
+      <w:r>
+        <w:rPr>
+          <w:rFonts w:ascii="Arial" w:hAnsi="Arial" w:cs="Arial"/>
+          <w:szCs w:val="28"/>
+        </w:rPr>
+        <w:t xml:space="preserve">Notebook URL:  </w:t>
+      </w:r>
+    </w:p>
+    <w:p>
+      <w:pPr>
+        <w:rPr>
+          <w:rFonts w:ascii="Arial" w:hAnsi="Arial" w:cs="Arial"/>
+          <w:szCs w:val="28"/>
+        </w:rPr>
+      </w:pPr>
+      <w:r>
+        <w:rPr>
+          <w:rFonts w:ascii="Arial" w:hAnsi="Arial" w:cs="Arial"/>
+          <w:szCs w:val="28"/>
+        </w:rPr>
+        <w:t xml:space="preserve">Dataset URL:    </w:t>
+      </w:r>
+    </w:p>
+    <w:p>
+      <w:pPr>
+        <w:rPr>
+          <w:rFonts w:ascii="Arial" w:hAnsi="Arial" w:cs="Arial"/>
+          <w:szCs w:val="28"/>
+        </w:rPr>
+      </w:pPr>
+      <w:proofErr w:type="spellStart"/>
+      <w:r>
+        <w:rPr>
+          <w:rFonts w:ascii="Arial" w:hAnsi="Arial" w:cs="Arial"/>
+          <w:szCs w:val="28"/>
+        </w:rPr>
+        <w:t>Testset</w:t>
+      </w:r>
+      <w:proofErr w:type="spellEnd"/>
+      <w:r>
+        <w:rPr>
+          <w:rFonts w:ascii="Arial" w:hAnsi="Arial" w:cs="Arial"/>
+          <w:szCs w:val="28"/>
+        </w:rPr>
+        <w:t xml:space="preserve"> URL:      </w:t>
+      </w:r>
+    </w:p>
+    <w:p>
+      <w:pPr>
+        <w:rPr>
+          <w:rFonts w:ascii="Arial" w:hAnsi="Arial" w:cs="Arial"/>
+          <w:szCs w:val="28"/>
+        </w:rPr>
+      </w:pPr>
+    </w:p>
+    <w:tbl>
+      <w:tblPr>
+        <w:tblStyle w:val="TableGrid"/>
+        <w:tblW w:w="9350" w:type="dxa"/>
+        <w:tblLook w:val="04A0" w:firstRow="1" w:lastRow="0" w:firstColumn="1" w:lastColumn="0" w:noHBand="0" w:noVBand="1"/>
+      </w:tblPr>
+      <w:tblGrid>
+        <w:gridCol w:w="1815"/>
+        <w:gridCol w:w="1908"/>
+        <w:gridCol w:w="1878"/>
+        <w:gridCol w:w="1841"/>
+        <w:gridCol w:w="1908"/>
+      </w:tblGrid>
+      <w:tr>
+        <w:trPr>
+          <w:trHeight w:val="503"/>
+        </w:trPr>
+        <w:tc>
+          <w:tcPr>
+            <w:tcW w:w="1815" w:type="dxa"/>
+          </w:tcPr>
+          <w:p>
+            <w:pPr>
+              <w:rPr>
+                <w:rFonts w:ascii="Arial" w:hAnsi="Arial" w:cs="Arial"/>
+                <w:szCs w:val="28"/>
+              </w:rPr>
+            </w:pPr>
+          </w:p>
+        </w:tc>
+        <w:tc>
+          <w:tcPr>
+            <w:tcW w:w="1908" w:type="dxa"/>
+          </w:tcPr>
+          <w:p>
+            <w:pPr>
+              <w:rPr>
+                <w:rFonts w:ascii="Arial" w:hAnsi="Arial" w:cs="Arial"/>
+                <w:szCs w:val="28"/>
+              </w:rPr>
+            </w:pPr>
+            <w:r>
+              <w:rPr>
+                <w:rFonts w:ascii="Arial" w:hAnsi="Arial" w:cs="Arial"/>
+                <w:szCs w:val="28"/>
+              </w:rPr>
+              <w:t>Precision</w:t>
+            </w:r>
+          </w:p>
+        </w:tc>
+        <w:tc>
+          <w:tcPr>
+            <w:tcW w:w="1878" w:type="dxa"/>
+          </w:tcPr>
+          <w:p>
+            <w:pPr>
+              <w:rPr>
+                <w:rFonts w:ascii="Arial" w:hAnsi="Arial" w:cs="Arial"/>
+                <w:szCs w:val="28"/>
+              </w:rPr>
+            </w:pPr>
+            <w:r>
+              <w:rPr>
+                <w:rFonts w:ascii="Arial" w:hAnsi="Arial" w:cs="Arial"/>
+                <w:szCs w:val="28"/>
+              </w:rPr>
+              <w:t>Recall</w:t>
+            </w:r>
+          </w:p>
+        </w:tc>
+        <w:tc>
+          <w:tcPr>
+            <w:tcW w:w="1841" w:type="dxa"/>
+          </w:tcPr>
+          <w:p>
+            <w:pPr>
+              <w:rPr>
+                <w:rFonts w:ascii="Arial" w:hAnsi="Arial" w:cs="Arial"/>
+                <w:szCs w:val="28"/>
+              </w:rPr>
+            </w:pPr>
+            <w:r>
+              <w:rPr>
+                <w:rFonts w:ascii="Arial" w:hAnsi="Arial" w:cs="Arial"/>
+                <w:szCs w:val="28"/>
+              </w:rPr>
+              <w:t>F1</w:t>
+            </w:r>
+          </w:p>
+        </w:tc>
+        <w:tc>
+          <w:tcPr>
+            <w:tcW w:w="1908" w:type="dxa"/>
+          </w:tcPr>
+          <w:p>
+            <w:pPr>
+              <w:rPr>
+                <w:rFonts w:ascii="Arial" w:hAnsi="Arial" w:cs="Arial"/>
+                <w:szCs w:val="28"/>
+              </w:rPr>
+            </w:pPr>
+            <w:r>
+              <w:rPr>
+                <w:rFonts w:ascii="Arial" w:hAnsi="Arial" w:cs="Arial"/>
+                <w:szCs w:val="28"/>
+              </w:rPr>
+              <w:t>Support</w:t>
+            </w:r>
+          </w:p>
+        </w:tc>
+      </w:tr>
+      <w:tr>
+        <w:trPr>
+          <w:trHeight w:val="431"/>
+        </w:trPr>
+        <w:tc>
+          <w:tcPr>
+            <w:tcW w:w="1815" w:type="dxa"/>
+          </w:tcPr>
+          <w:p>
+            <w:pPr>
+              <w:rPr>
+                <w:rFonts w:ascii="Arial" w:hAnsi="Arial" w:cs="Arial"/>
+                <w:szCs w:val="28"/>
+              </w:rPr>
+            </w:pPr>
+            <w:r>
+              <w:rPr>
+                <w:rFonts w:ascii="Arial" w:hAnsi="Arial" w:cs="Arial"/>
+                <w:szCs w:val="28"/>
+              </w:rPr>
+              <w:t>0 (NP)</w:t>
+            </w:r>
+          </w:p>
+        </w:tc>
+        <w:tc>
+          <w:tcPr>
+            <w:tcW w:w="1908" w:type="dxa"/>
+          </w:tcPr>
+          <w:p>
+            <w:pPr>
+              <w:rPr>
+                <w:rFonts w:ascii="Arial" w:hAnsi="Arial" w:cs="Arial"/>
+                <w:szCs w:val="28"/>
+              </w:rPr>
+            </w:pPr>
+            <w:r>
+              <w:rPr>
+                <w:rFonts w:ascii="Arial" w:hAnsi="Arial" w:cs="Arial"/>
+                <w:szCs w:val="28"/>
+              </w:rPr>
+              <w:t>0.68</w:t>
+            </w:r>
+          </w:p>
+        </w:tc>
+        <w:tc>
+          <w:tcPr>
+            <w:tcW w:w="1878" w:type="dxa"/>
+          </w:tcPr>
+          <w:p>
+            <w:pPr>
+              <w:rPr>
+                <w:rFonts w:ascii="Arial" w:hAnsi="Arial" w:cs="Arial"/>
+                <w:szCs w:val="28"/>
+              </w:rPr>
+            </w:pPr>
+            <w:r>
+              <w:rPr>
+                <w:rFonts w:ascii="Arial" w:hAnsi="Arial" w:cs="Arial"/>
+                <w:szCs w:val="28"/>
+              </w:rPr>
+              <w:t>0.71</w:t>
+            </w:r>
+          </w:p>
+        </w:tc>
+        <w:tc>
+          <w:tcPr>
+            <w:tcW w:w="1841" w:type="dxa"/>
+          </w:tcPr>
+          <w:p>
+            <w:pPr>
+              <w:rPr>
+                <w:rFonts w:ascii="Arial" w:hAnsi="Arial" w:cs="Arial"/>
+                <w:szCs w:val="28"/>
+              </w:rPr>
+            </w:pPr>
+            <w:r>
+              <w:rPr>
+                <w:rFonts w:ascii="Arial" w:hAnsi="Arial" w:cs="Arial"/>
+                <w:szCs w:val="28"/>
+              </w:rPr>
+              <w:t>0.70</w:t>
+            </w:r>
+          </w:p>
+        </w:tc>
+        <w:tc>
+          <w:tcPr>
+            <w:tcW w:w="1908" w:type="dxa"/>
+          </w:tcPr>
+          <w:p>
+            <w:pPr>
+              <w:rPr>
+                <w:rFonts w:ascii="Arial" w:hAnsi="Arial" w:cs="Arial"/>
+                <w:szCs w:val="28"/>
+              </w:rPr>
+            </w:pPr>
+            <w:r>
+              <w:rPr>
+                <w:rFonts w:ascii="Arial" w:hAnsi="Arial" w:cs="Arial"/>
+                <w:szCs w:val="28"/>
+              </w:rPr>
+              <w:t>21</w:t>
+            </w:r>
+          </w:p>
+        </w:tc>
+      </w:tr>
+      <w:tr>
+        <w:trPr>
+          <w:trHeight w:val="359"/>
+        </w:trPr>
+        <w:tc>
+          <w:tcPr>
+            <w:tcW w:w="1815" w:type="dxa"/>
+          </w:tcPr>
+          <w:p>
+            <w:pPr>
+              <w:rPr>
+                <w:rFonts w:ascii="Arial" w:hAnsi="Arial" w:cs="Arial"/>
+                <w:szCs w:val="28"/>
+              </w:rPr>
+            </w:pPr>
+            <w:r>
+              <w:rPr>
+                <w:rFonts w:ascii="Arial" w:hAnsi="Arial" w:cs="Arial"/>
+                <w:szCs w:val="28"/>
+              </w:rPr>
+              <w:t>1 (P)</w:t>
+            </w:r>
+          </w:p>
+        </w:tc>
+        <w:tc>
+          <w:tcPr>
+            <w:tcW w:w="1908" w:type="dxa"/>
+          </w:tcPr>
+          <w:p>
+            <w:pPr>
+              <w:rPr>
+                <w:rFonts w:ascii="Arial" w:hAnsi="Arial" w:cs="Arial"/>
+                <w:szCs w:val="28"/>
+              </w:rPr>
+            </w:pPr>
+            <w:r>
+              <w:rPr>
+                <w:rFonts w:ascii="Arial" w:hAnsi="Arial" w:cs="Arial"/>
+                <w:szCs w:val="28"/>
+              </w:rPr>
+              <w:t>0.33</w:t>
+            </w:r>
+          </w:p>
+        </w:tc>
+        <w:tc>
+          <w:tcPr>
+            <w:tcW w:w="1878" w:type="dxa"/>
+          </w:tcPr>
+          <w:p>
+            <w:pPr>
+              <w:rPr>
+                <w:rFonts w:ascii="Arial" w:hAnsi="Arial" w:cs="Arial"/>
+                <w:szCs w:val="28"/>
+              </w:rPr>
+            </w:pPr>
+            <w:r>
+              <w:rPr>
+                <w:rFonts w:ascii="Arial" w:hAnsi="Arial" w:cs="Arial"/>
+                <w:szCs w:val="28"/>
+              </w:rPr>
+              <w:t>0.30</w:t>
+            </w:r>
+          </w:p>
+        </w:tc>
+        <w:tc>
+          <w:tcPr>
+            <w:tcW w:w="1841" w:type="dxa"/>
+          </w:tcPr>
+          <w:p>
+            <w:pPr>
+              <w:rPr>
+                <w:rFonts w:ascii="Arial" w:hAnsi="Arial" w:cs="Arial"/>
+                <w:szCs w:val="28"/>
+              </w:rPr>
+            </w:pPr>
+            <w:r>
+              <w:rPr>
+                <w:rFonts w:ascii="Arial" w:hAnsi="Arial" w:cs="Arial"/>
+                <w:szCs w:val="28"/>
+              </w:rPr>
+              <w:t>0.32</w:t>
+            </w:r>
+          </w:p>
+        </w:tc>
+        <w:tc>
+          <w:tcPr>
+            <w:tcW w:w="1908" w:type="dxa"/>
+          </w:tcPr>
+          <w:p>
+            <w:pPr>
+              <w:rPr>
+                <w:rFonts w:ascii="Arial" w:hAnsi="Arial" w:cs="Arial"/>
+                <w:szCs w:val="28"/>
+              </w:rPr>
+            </w:pPr>
+            <w:r>
+              <w:rPr>
+                <w:rFonts w:ascii="Arial" w:hAnsi="Arial" w:cs="Arial"/>
+                <w:szCs w:val="28"/>
+              </w:rPr>
+              <w:t>10</w:t>
+            </w:r>
+          </w:p>
+        </w:tc>
+      </w:tr>
+      <w:tr>
+        <w:trPr>
+          <w:trHeight w:val="350"/>
+        </w:trPr>
+        <w:tc>
+          <w:tcPr>
+            <w:tcW w:w="1815" w:type="dxa"/>
+          </w:tcPr>
+          <w:p>
+            <w:pPr>
+              <w:rPr>
+                <w:rFonts w:ascii="Arial" w:hAnsi="Arial" w:cs="Arial"/>
+                <w:szCs w:val="28"/>
+              </w:rPr>
+            </w:pPr>
+            <w:r>
+              <w:t>A</w:t>
+            </w:r>
+            <w:r>
+              <w:t xml:space="preserve">ccuracy                           </w:t>
+            </w:r>
+          </w:p>
+        </w:tc>
+        <w:tc>
+          <w:tcPr>
+            <w:tcW w:w="3786" w:type="dxa"/>
+            <w:gridSpan w:val="2"/>
+          </w:tcPr>
+          <w:p>
+            <w:pPr>
+              <w:rPr>
+                <w:rFonts w:ascii="Arial" w:hAnsi="Arial" w:cs="Arial"/>
+                <w:szCs w:val="28"/>
+              </w:rPr>
+            </w:pPr>
+            <w:r>
+              <w:t xml:space="preserve">                    </w:t>
+            </w:r>
+          </w:p>
+        </w:tc>
+        <w:tc>
+          <w:tcPr>
+            <w:tcW w:w="1841" w:type="dxa"/>
+          </w:tcPr>
+          <w:p>
+            <w:pPr>
+              <w:rPr>
+                <w:rFonts w:ascii="Arial" w:hAnsi="Arial" w:cs="Arial"/>
+                <w:szCs w:val="28"/>
+              </w:rPr>
+            </w:pPr>
+            <w:r>
+              <w:rPr>
+                <w:rFonts w:ascii="Arial" w:hAnsi="Arial" w:cs="Arial"/>
+                <w:szCs w:val="28"/>
+              </w:rPr>
+              <w:t>0.58</w:t>
+            </w:r>
+          </w:p>
+        </w:tc>
+        <w:tc>
+          <w:tcPr>
+            <w:tcW w:w="1908" w:type="dxa"/>
+          </w:tcPr>
+          <w:p>
+            <w:pPr>
+              <w:rPr>
+                <w:rFonts w:ascii="Arial" w:hAnsi="Arial" w:cs="Arial"/>
+                <w:szCs w:val="28"/>
+              </w:rPr>
+            </w:pPr>
+            <w:r>
+              <w:rPr>
+                <w:rFonts w:ascii="Arial" w:hAnsi="Arial" w:cs="Arial"/>
+                <w:szCs w:val="28"/>
+              </w:rPr>
+              <w:t>31</w:t>
+            </w:r>
+          </w:p>
+        </w:tc>
+      </w:tr>
+      <w:tr>
+        <w:trPr>
+          <w:trHeight w:val="341"/>
+        </w:trPr>
+        <w:tc>
+          <w:tcPr>
+            <w:tcW w:w="1815" w:type="dxa"/>
+          </w:tcPr>
+          <w:p>
+            <w:pPr>
+              <w:rPr>
+                <w:rFonts w:ascii="Arial" w:hAnsi="Arial" w:cs="Arial"/>
+                <w:szCs w:val="28"/>
+              </w:rPr>
+            </w:pPr>
+            <w:r>
+              <w:rPr>
+                <w:rFonts w:ascii="Arial" w:hAnsi="Arial" w:cs="Arial"/>
+                <w:szCs w:val="28"/>
+              </w:rPr>
+              <w:t>M</w:t>
+            </w:r>
+            <w:r>
+              <w:rPr>
+                <w:rFonts w:ascii="Arial" w:hAnsi="Arial" w:cs="Arial"/>
+                <w:szCs w:val="28"/>
+              </w:rPr>
+              <w:t>acro avg</w:t>
+            </w:r>
+          </w:p>
+        </w:tc>
+        <w:tc>
+          <w:tcPr>
+            <w:tcW w:w="1908" w:type="dxa"/>
+          </w:tcPr>
+          <w:p>
+            <w:pPr>
+              <w:rPr>
+                <w:rFonts w:ascii="Arial" w:hAnsi="Arial" w:cs="Arial"/>
+                <w:szCs w:val="28"/>
+              </w:rPr>
+            </w:pPr>
+            <w:r>
+              <w:rPr>
+                <w:rFonts w:ascii="Arial" w:hAnsi="Arial" w:cs="Arial"/>
+                <w:szCs w:val="28"/>
+              </w:rPr>
+              <w:t>0.51</w:t>
+            </w:r>
+          </w:p>
+        </w:tc>
+        <w:tc>
+          <w:tcPr>
+            <w:tcW w:w="1878" w:type="dxa"/>
+          </w:tcPr>
+          <w:p>
+            <w:pPr>
+              <w:rPr>
+                <w:rFonts w:ascii="Arial" w:hAnsi="Arial" w:cs="Arial"/>
+                <w:szCs w:val="28"/>
+              </w:rPr>
+            </w:pPr>
+            <w:r>
+              <w:rPr>
+                <w:rFonts w:ascii="Arial" w:hAnsi="Arial" w:cs="Arial"/>
+                <w:szCs w:val="28"/>
+              </w:rPr>
+              <w:t>0.51</w:t>
+            </w:r>
+          </w:p>
+        </w:tc>
+        <w:tc>
+          <w:tcPr>
+            <w:tcW w:w="1841" w:type="dxa"/>
+          </w:tcPr>
+          <w:p>
+            <w:pPr>
+              <w:rPr>
+                <w:rFonts w:ascii="Arial" w:hAnsi="Arial" w:cs="Arial"/>
+                <w:szCs w:val="28"/>
+              </w:rPr>
+            </w:pPr>
+            <w:r>
+              <w:rPr>
+                <w:rFonts w:ascii="Arial" w:hAnsi="Arial" w:cs="Arial"/>
+                <w:szCs w:val="28"/>
+              </w:rPr>
+              <w:t>0.51</w:t>
+            </w:r>
+          </w:p>
+        </w:tc>
+        <w:tc>
+          <w:tcPr>
+            <w:tcW w:w="1908" w:type="dxa"/>
+          </w:tcPr>
+          <w:p>
+            <w:pPr>
+              <w:rPr>
+                <w:rFonts w:ascii="Arial" w:hAnsi="Arial" w:cs="Arial"/>
+                <w:szCs w:val="28"/>
+              </w:rPr>
+            </w:pPr>
+            <w:r>
+              <w:rPr>
+                <w:rFonts w:ascii="Arial" w:hAnsi="Arial" w:cs="Arial"/>
+                <w:szCs w:val="28"/>
+              </w:rPr>
+              <w:t>31</w:t>
+            </w:r>
+          </w:p>
+        </w:tc>
+      </w:tr>
+      <w:tr>
+        <w:trPr>
+          <w:trHeight w:val="260"/>
+        </w:trPr>
+        <w:tc>
+          <w:tcPr>
+            <w:tcW w:w="1815" w:type="dxa"/>
+          </w:tcPr>
+          <w:p>
+            <w:pPr>
+              <w:rPr>
+                <w:rFonts w:ascii="Arial" w:hAnsi="Arial" w:cs="Arial"/>
+                <w:szCs w:val="28"/>
+              </w:rPr>
+            </w:pPr>
+            <w:r>
+              <w:rPr>
+                <w:rFonts w:ascii="Arial" w:hAnsi="Arial" w:cs="Arial"/>
+                <w:szCs w:val="28"/>
+              </w:rPr>
+              <w:t>W</w:t>
+            </w:r>
+            <w:r>
+              <w:rPr>
+                <w:rFonts w:ascii="Arial" w:hAnsi="Arial" w:cs="Arial"/>
+                <w:szCs w:val="28"/>
+              </w:rPr>
+              <w:t>eighted avg</w:t>
+            </w:r>
+          </w:p>
+        </w:tc>
+        <w:tc>
+          <w:tcPr>
+            <w:tcW w:w="1908" w:type="dxa"/>
+          </w:tcPr>
+          <w:p>
+            <w:pPr>
+              <w:rPr>
+                <w:rFonts w:ascii="Arial" w:hAnsi="Arial" w:cs="Arial"/>
+                <w:szCs w:val="28"/>
+              </w:rPr>
+            </w:pPr>
+            <w:r>
+              <w:rPr>
+                <w:rFonts w:ascii="Arial" w:hAnsi="Arial" w:cs="Arial"/>
+                <w:szCs w:val="28"/>
+              </w:rPr>
+              <w:t>0.57</w:t>
+            </w:r>
+          </w:p>
+        </w:tc>
+        <w:tc>
+          <w:tcPr>
+            <w:tcW w:w="1878" w:type="dxa"/>
+          </w:tcPr>
+          <w:p>
+            <w:pPr>
+              <w:rPr>
+                <w:rFonts w:ascii="Arial" w:hAnsi="Arial" w:cs="Arial"/>
+                <w:szCs w:val="28"/>
+              </w:rPr>
+            </w:pPr>
+            <w:r>
+              <w:rPr>
+                <w:rFonts w:ascii="Arial" w:hAnsi="Arial" w:cs="Arial"/>
+                <w:szCs w:val="28"/>
+              </w:rPr>
+              <w:t>0.58</w:t>
+            </w:r>
+          </w:p>
+        </w:tc>
+        <w:tc>
+          <w:tcPr>
+            <w:tcW w:w="1841" w:type="dxa"/>
+          </w:tcPr>
+          <w:p>
+            <w:pPr>
+              <w:rPr>
+                <w:rFonts w:ascii="Arial" w:hAnsi="Arial" w:cs="Arial"/>
+                <w:szCs w:val="28"/>
+              </w:rPr>
+            </w:pPr>
+            <w:r>
+              <w:rPr>
+                <w:rFonts w:ascii="Arial" w:hAnsi="Arial" w:cs="Arial"/>
+                <w:szCs w:val="28"/>
+              </w:rPr>
+              <w:t>0.57</w:t>
+            </w:r>
+          </w:p>
+        </w:tc>
+        <w:tc>
+          <w:tcPr>
+            <w:tcW w:w="1908" w:type="dxa"/>
+          </w:tcPr>
+          <w:p>
+            <w:pPr>
+              <w:rPr>
+                <w:rFonts w:ascii="Arial" w:hAnsi="Arial" w:cs="Arial"/>
+                <w:szCs w:val="28"/>
+              </w:rPr>
+            </w:pPr>
+            <w:r>
+              <w:rPr>
+                <w:rFonts w:ascii="Arial" w:hAnsi="Arial" w:cs="Arial"/>
+                <w:szCs w:val="28"/>
+              </w:rPr>
+              <w:t>31</w:t>
             </w:r>
           </w:p>
         </w:tc>

--- a/Combined_datasets/14-OM-datasets/compilation_report/Experiment_report_May_2023.docx
+++ b/Combined_datasets/14-OM-datasets/compilation_report/Experiment_report_May_2023.docx
@@ -20297,6 +20297,16 @@
         </w:rPr>
         <w:t xml:space="preserve">Notebook URL:  </w:t>
       </w:r>
+      <w:hyperlink r:id="rId52" w:history="1">
+        <w:r>
+          <w:rPr>
+            <w:rStyle w:val="Hyperlink"/>
+            <w:rFonts w:ascii="Arial" w:hAnsi="Arial" w:cs="Arial"/>
+            <w:szCs w:val="28"/>
+          </w:rPr>
+          <w:t>Notebook-17</w:t>
+        </w:r>
+      </w:hyperlink>
     </w:p>
     <w:p>
       <w:pPr>
@@ -20312,29 +20322,61 @@
         </w:rPr>
         <w:t xml:space="preserve">Dataset URL:    </w:t>
       </w:r>
-    </w:p>
-    <w:p>
-      <w:pPr>
-        <w:rPr>
-          <w:rFonts w:ascii="Arial" w:hAnsi="Arial" w:cs="Arial"/>
-          <w:szCs w:val="28"/>
-        </w:rPr>
-      </w:pPr>
-      <w:proofErr w:type="spellStart"/>
-      <w:r>
-        <w:rPr>
-          <w:rFonts w:ascii="Arial" w:hAnsi="Arial" w:cs="Arial"/>
-          <w:szCs w:val="28"/>
-        </w:rPr>
-        <w:t>Testset</w:t>
-      </w:r>
-      <w:proofErr w:type="spellEnd"/>
-      <w:r>
-        <w:rPr>
-          <w:rFonts w:ascii="Arial" w:hAnsi="Arial" w:cs="Arial"/>
-          <w:szCs w:val="28"/>
-        </w:rPr>
-        <w:t xml:space="preserve"> URL:      </w:t>
+      <w:r>
+        <w:rPr>
+          <w:rFonts w:ascii="Arial" w:hAnsi="Arial" w:cs="Arial"/>
+          <w:szCs w:val="28"/>
+        </w:rPr>
+        <w:t xml:space="preserve"> </w:t>
+      </w:r>
+      <w:hyperlink r:id="rId53" w:history="1">
+        <w:r>
+          <w:rPr>
+            <w:rStyle w:val="Hyperlink"/>
+            <w:rFonts w:ascii="Arial" w:hAnsi="Arial" w:cs="Arial"/>
+            <w:szCs w:val="28"/>
+          </w:rPr>
+          <w:t>Dataset-17</w:t>
+        </w:r>
+      </w:hyperlink>
+    </w:p>
+    <w:p>
+      <w:pPr>
+        <w:rPr>
+          <w:rFonts w:ascii="Arial" w:hAnsi="Arial" w:cs="Arial"/>
+          <w:szCs w:val="28"/>
+        </w:rPr>
+      </w:pPr>
+      <w:r>
+        <w:rPr>
+          <w:rFonts w:ascii="Arial" w:hAnsi="Arial" w:cs="Arial"/>
+          <w:szCs w:val="28"/>
+        </w:rPr>
+        <w:t>Test set</w:t>
+      </w:r>
+      <w:r>
+        <w:rPr>
+          <w:rFonts w:ascii="Arial" w:hAnsi="Arial" w:cs="Arial"/>
+          <w:szCs w:val="28"/>
+        </w:rPr>
+        <w:t xml:space="preserve"> URL:     </w:t>
+      </w:r>
+      <w:hyperlink r:id="rId54" w:history="1">
+        <w:r>
+          <w:rPr>
+            <w:rStyle w:val="Hyperlink"/>
+            <w:rFonts w:ascii="Arial" w:hAnsi="Arial" w:cs="Arial"/>
+            <w:szCs w:val="28"/>
+          </w:rPr>
+          <w:t>Testset-18</w:t>
+        </w:r>
+      </w:hyperlink>
+      <w:r>
+        <w:rPr>
+          <w:rFonts w:ascii="Arial" w:hAnsi="Arial" w:cs="Arial"/>
+          <w:szCs w:val="28"/>
+        </w:rPr>
+        <w:t xml:space="preserve"> </w:t>
       </w:r>
     </w:p>
     <w:p>

--- a/Combined_datasets/14-OM-datasets/compilation_report/Experiment_report_May_2023.docx
+++ b/Combined_datasets/14-OM-datasets/compilation_report/Experiment_report_May_2023.docx
@@ -11858,25 +11858,23 @@
           <w:color w:val="7030A0"/>
           <w:szCs w:val="28"/>
         </w:rPr>
-        <w:t xml:space="preserve">Contained space between each </w:t>
-      </w:r>
-      <w:proofErr w:type="gramStart"/>
+        <w:t xml:space="preserve">Training set </w:t>
+      </w:r>
       <w:r>
         <w:rPr>
           <w:rFonts w:ascii="Arial" w:hAnsi="Arial" w:cs="Arial"/>
           <w:color w:val="7030A0"/>
           <w:szCs w:val="28"/>
         </w:rPr>
-        <w:t>words</w:t>
-      </w:r>
-      <w:proofErr w:type="gramEnd"/>
+        <w:t>c</w:t>
+      </w:r>
       <w:r>
         <w:rPr>
           <w:rFonts w:ascii="Arial" w:hAnsi="Arial" w:cs="Arial"/>
           <w:color w:val="7030A0"/>
           <w:szCs w:val="28"/>
         </w:rPr>
-        <w:t xml:space="preserve"> and symbols. </w:t>
+        <w:t>ontained space between words and symbols.</w:t>
       </w:r>
     </w:p>
     <w:p>
@@ -13161,25 +13159,23 @@
           <w:color w:val="7030A0"/>
           <w:szCs w:val="28"/>
         </w:rPr>
-        <w:t xml:space="preserve">Contained space between each </w:t>
-      </w:r>
-      <w:proofErr w:type="gramStart"/>
+        <w:t xml:space="preserve">Training set </w:t>
+      </w:r>
       <w:r>
         <w:rPr>
           <w:rFonts w:ascii="Arial" w:hAnsi="Arial" w:cs="Arial"/>
           <w:color w:val="7030A0"/>
           <w:szCs w:val="28"/>
         </w:rPr>
-        <w:t>words</w:t>
-      </w:r>
-      <w:proofErr w:type="gramEnd"/>
+        <w:t>c</w:t>
+      </w:r>
       <w:r>
         <w:rPr>
           <w:rFonts w:ascii="Arial" w:hAnsi="Arial" w:cs="Arial"/>
           <w:color w:val="7030A0"/>
           <w:szCs w:val="28"/>
         </w:rPr>
-        <w:t xml:space="preserve"> and symbols. </w:t>
+        <w:t>ontained space between words and symbols.</w:t>
       </w:r>
     </w:p>
     <w:p>
@@ -14475,6 +14471,7 @@
       <w:pPr>
         <w:rPr>
           <w:rFonts w:ascii="Arial" w:hAnsi="Arial" w:cs="Arial"/>
+          <w:color w:val="7030A0"/>
           <w:szCs w:val="28"/>
         </w:rPr>
       </w:pPr>
@@ -14491,25 +14488,23 @@
           <w:color w:val="7030A0"/>
           <w:szCs w:val="28"/>
         </w:rPr>
-        <w:t xml:space="preserve">Contained space between each </w:t>
-      </w:r>
-      <w:proofErr w:type="gramStart"/>
+        <w:t xml:space="preserve">Training set </w:t>
+      </w:r>
       <w:r>
         <w:rPr>
           <w:rFonts w:ascii="Arial" w:hAnsi="Arial" w:cs="Arial"/>
           <w:color w:val="7030A0"/>
           <w:szCs w:val="28"/>
         </w:rPr>
-        <w:t>words</w:t>
-      </w:r>
-      <w:proofErr w:type="gramEnd"/>
+        <w:t>c</w:t>
+      </w:r>
       <w:r>
         <w:rPr>
           <w:rFonts w:ascii="Arial" w:hAnsi="Arial" w:cs="Arial"/>
           <w:color w:val="7030A0"/>
           <w:szCs w:val="28"/>
         </w:rPr>
-        <w:t xml:space="preserve"> and symbols. </w:t>
+        <w:t>ontained space between words and symbols.</w:t>
       </w:r>
     </w:p>
     <w:p>
@@ -15881,49 +15876,22 @@
           <w:rFonts w:ascii="Arial" w:hAnsi="Arial" w:cs="Arial"/>
           <w:szCs w:val="28"/>
         </w:rPr>
-        <w:t>P (</w:t>
-      </w:r>
-      <w:r>
-        <w:rPr>
-          <w:rFonts w:ascii="Arial" w:hAnsi="Arial" w:cs="Arial"/>
-          <w:szCs w:val="28"/>
-        </w:rPr>
-        <w:t>7</w:t>
-      </w:r>
-      <w:r>
-        <w:rPr>
-          <w:rFonts w:ascii="Arial" w:hAnsi="Arial" w:cs="Arial"/>
-          <w:szCs w:val="28"/>
-        </w:rPr>
-        <w:t>0%) – NP (</w:t>
-      </w:r>
-      <w:r>
-        <w:rPr>
-          <w:rFonts w:ascii="Arial" w:hAnsi="Arial" w:cs="Arial"/>
-          <w:szCs w:val="28"/>
-        </w:rPr>
-        <w:t>3</w:t>
-      </w:r>
-      <w:r>
-        <w:rPr>
-          <w:rFonts w:ascii="Arial" w:hAnsi="Arial" w:cs="Arial"/>
-          <w:szCs w:val="28"/>
-        </w:rPr>
-        <w:t>0%)</w:t>
-      </w:r>
-    </w:p>
-    <w:p>
-      <w:pPr>
-        <w:rPr>
-          <w:rFonts w:ascii="Arial" w:hAnsi="Arial" w:cs="Arial"/>
-          <w:szCs w:val="28"/>
-        </w:rPr>
-      </w:pPr>
-    </w:p>
-    <w:p>
-      <w:pPr>
-        <w:rPr>
-          <w:rFonts w:ascii="Arial" w:hAnsi="Arial" w:cs="Arial"/>
+        <w:t>P (70%) – NP (30%)</w:t>
+      </w:r>
+    </w:p>
+    <w:p>
+      <w:pPr>
+        <w:rPr>
+          <w:rFonts w:ascii="Arial" w:hAnsi="Arial" w:cs="Arial"/>
+          <w:szCs w:val="28"/>
+        </w:rPr>
+      </w:pPr>
+    </w:p>
+    <w:p>
+      <w:pPr>
+        <w:rPr>
+          <w:rFonts w:ascii="Arial" w:hAnsi="Arial" w:cs="Arial"/>
+          <w:color w:val="7030A0"/>
           <w:szCs w:val="28"/>
         </w:rPr>
       </w:pPr>
@@ -15940,25 +15908,23 @@
           <w:color w:val="7030A0"/>
           <w:szCs w:val="28"/>
         </w:rPr>
-        <w:t xml:space="preserve">Contained space between each </w:t>
-      </w:r>
-      <w:proofErr w:type="gramStart"/>
+        <w:t xml:space="preserve">Training set </w:t>
+      </w:r>
       <w:r>
         <w:rPr>
           <w:rFonts w:ascii="Arial" w:hAnsi="Arial" w:cs="Arial"/>
           <w:color w:val="7030A0"/>
           <w:szCs w:val="28"/>
         </w:rPr>
-        <w:t>words</w:t>
-      </w:r>
-      <w:proofErr w:type="gramEnd"/>
+        <w:t>c</w:t>
+      </w:r>
       <w:r>
         <w:rPr>
           <w:rFonts w:ascii="Arial" w:hAnsi="Arial" w:cs="Arial"/>
           <w:color w:val="7030A0"/>
           <w:szCs w:val="28"/>
         </w:rPr>
-        <w:t xml:space="preserve"> and symbols. </w:t>
+        <w:t>ontained space between words and symbols.</w:t>
       </w:r>
     </w:p>
     <w:p>
@@ -17215,25 +17181,23 @@
           <w:color w:val="7030A0"/>
           <w:szCs w:val="28"/>
         </w:rPr>
-        <w:t xml:space="preserve">Contained space between each </w:t>
-      </w:r>
-      <w:proofErr w:type="gramStart"/>
+        <w:t xml:space="preserve">Training set </w:t>
+      </w:r>
       <w:r>
         <w:rPr>
           <w:rFonts w:ascii="Arial" w:hAnsi="Arial" w:cs="Arial"/>
           <w:color w:val="7030A0"/>
           <w:szCs w:val="28"/>
         </w:rPr>
-        <w:t>words</w:t>
-      </w:r>
-      <w:proofErr w:type="gramEnd"/>
+        <w:t>c</w:t>
+      </w:r>
       <w:r>
         <w:rPr>
           <w:rFonts w:ascii="Arial" w:hAnsi="Arial" w:cs="Arial"/>
           <w:color w:val="7030A0"/>
           <w:szCs w:val="28"/>
         </w:rPr>
-        <w:t xml:space="preserve"> and symbols. </w:t>
+        <w:t>ontained space between words and symbols.</w:t>
       </w:r>
     </w:p>
     <w:p>
@@ -17379,21 +17343,7 @@
           <w:rFonts w:ascii="Arial" w:hAnsi="Arial" w:cs="Arial"/>
           <w:szCs w:val="28"/>
         </w:rPr>
-        <w:t>University OM</w:t>
-      </w:r>
-      <w:r>
-        <w:rPr>
-          <w:rFonts w:ascii="Arial" w:hAnsi="Arial" w:cs="Arial"/>
-          <w:szCs w:val="28"/>
-        </w:rPr>
-        <w:t xml:space="preserve"> + Decider</w:t>
-      </w:r>
-      <w:r>
-        <w:rPr>
-          <w:rFonts w:ascii="Arial" w:hAnsi="Arial" w:cs="Arial"/>
-          <w:szCs w:val="28"/>
-        </w:rPr>
-        <w:t xml:space="preserve"> </w:t>
+        <w:t xml:space="preserve">University OM + Decider </w:t>
       </w:r>
       <w:r>
         <w:rPr>
@@ -18534,35 +18484,43 @@
       <w:pPr>
         <w:rPr>
           <w:rFonts w:ascii="Arial" w:hAnsi="Arial" w:cs="Arial"/>
-          <w:szCs w:val="28"/>
-        </w:rPr>
-      </w:pPr>
-      <w:r>
-        <w:rPr>
-          <w:rFonts w:ascii="Arial" w:hAnsi="Arial" w:cs="Arial"/>
-          <w:szCs w:val="28"/>
-        </w:rPr>
-        <w:t xml:space="preserve">Dataset orientation: </w:t>
-      </w:r>
-      <w:r>
-        <w:rPr>
-          <w:rFonts w:ascii="Arial" w:hAnsi="Arial" w:cs="Arial"/>
-          <w:color w:val="7030A0"/>
-          <w:szCs w:val="28"/>
-        </w:rPr>
-        <w:t xml:space="preserve">Contained space between words and symbols. </w:t>
-      </w:r>
-    </w:p>
-    <w:p>
-      <w:pPr>
-        <w:rPr>
-          <w:rFonts w:ascii="Arial" w:hAnsi="Arial" w:cs="Arial"/>
           <w:b/>
           <w:bCs/>
           <w:szCs w:val="28"/>
           <w:u w:val="single"/>
         </w:rPr>
       </w:pPr>
+      <w:r>
+        <w:rPr>
+          <w:rFonts w:ascii="Arial" w:hAnsi="Arial" w:cs="Arial"/>
+          <w:szCs w:val="28"/>
+        </w:rPr>
+        <w:t xml:space="preserve">Dataset orientation: </w:t>
+      </w:r>
+      <w:r>
+        <w:rPr>
+          <w:rFonts w:ascii="Arial" w:hAnsi="Arial" w:cs="Arial"/>
+          <w:color w:val="7030A0"/>
+          <w:szCs w:val="28"/>
+        </w:rPr>
+        <w:t xml:space="preserve">Training set </w:t>
+      </w:r>
+      <w:r>
+        <w:rPr>
+          <w:rFonts w:ascii="Arial" w:hAnsi="Arial" w:cs="Arial"/>
+          <w:color w:val="7030A0"/>
+          <w:szCs w:val="28"/>
+        </w:rPr>
+        <w:t>c</w:t>
+      </w:r>
+      <w:r>
+        <w:rPr>
+          <w:rFonts w:ascii="Arial" w:hAnsi="Arial" w:cs="Arial"/>
+          <w:color w:val="7030A0"/>
+          <w:szCs w:val="28"/>
+        </w:rPr>
+        <w:t>ontained space between words and symbols.</w:t>
+      </w:r>
     </w:p>
     <w:p>
       <w:pPr>
@@ -19759,6 +19717,7 @@
           <w:rFonts w:ascii="Arial" w:hAnsi="Arial" w:cs="Arial"/>
           <w:szCs w:val="28"/>
         </w:rPr>
+        <w:lastRenderedPageBreak/>
         <w:t xml:space="preserve">Experiment </w:t>
       </w:r>
       <w:r>
@@ -19766,58 +19725,30 @@
           <w:rFonts w:ascii="Arial" w:hAnsi="Arial" w:cs="Arial"/>
           <w:szCs w:val="28"/>
         </w:rPr>
-        <w:t>1</w:t>
-      </w:r>
-      <w:r>
-        <w:rPr>
-          <w:rFonts w:ascii="Arial" w:hAnsi="Arial" w:cs="Arial"/>
-          <w:szCs w:val="28"/>
-        </w:rPr>
-        <w:t>7</w:t>
-      </w:r>
-      <w:r>
-        <w:rPr>
-          <w:rFonts w:ascii="Arial" w:hAnsi="Arial" w:cs="Arial"/>
-          <w:szCs w:val="28"/>
-        </w:rPr>
-        <w:t xml:space="preserve"> – Sampling Distribution </w:t>
-      </w:r>
-    </w:p>
-    <w:p>
-      <w:pPr>
-        <w:rPr>
-          <w:rFonts w:ascii="Arial" w:hAnsi="Arial" w:cs="Arial"/>
-          <w:szCs w:val="28"/>
-        </w:rPr>
-      </w:pPr>
-    </w:p>
-    <w:p>
-      <w:pPr>
-        <w:rPr>
-          <w:rFonts w:ascii="Arial" w:hAnsi="Arial" w:cs="Arial"/>
-          <w:szCs w:val="28"/>
-        </w:rPr>
-      </w:pPr>
-      <w:r>
-        <w:rPr>
-          <w:rFonts w:ascii="Arial" w:hAnsi="Arial" w:cs="Arial"/>
-          <w:szCs w:val="28"/>
-        </w:rPr>
-        <w:t>P (</w:t>
-      </w:r>
-      <w:r>
-        <w:rPr>
-          <w:rFonts w:ascii="Arial" w:hAnsi="Arial" w:cs="Arial"/>
-          <w:szCs w:val="28"/>
-        </w:rPr>
-        <w:t>8</w:t>
-      </w:r>
-      <w:r>
-        <w:rPr>
-          <w:rFonts w:ascii="Arial" w:hAnsi="Arial" w:cs="Arial"/>
-          <w:szCs w:val="28"/>
-        </w:rPr>
-        <w:t>0%) – NP (</w:t>
+        <w:t xml:space="preserve">17 – Sampling Distribution </w:t>
+      </w:r>
+    </w:p>
+    <w:p>
+      <w:pPr>
+        <w:rPr>
+          <w:rFonts w:ascii="Arial" w:hAnsi="Arial" w:cs="Arial"/>
+          <w:szCs w:val="28"/>
+        </w:rPr>
+      </w:pPr>
+    </w:p>
+    <w:p>
+      <w:pPr>
+        <w:rPr>
+          <w:rFonts w:ascii="Arial" w:hAnsi="Arial" w:cs="Arial"/>
+          <w:szCs w:val="28"/>
+        </w:rPr>
+      </w:pPr>
+      <w:r>
+        <w:rPr>
+          <w:rFonts w:ascii="Arial" w:hAnsi="Arial" w:cs="Arial"/>
+          <w:szCs w:val="28"/>
+        </w:rPr>
+        <w:t>P (80%) – NP (</w:t>
       </w:r>
       <w:r>
         <w:rPr>
@@ -19862,7 +19793,23 @@
           <w:color w:val="7030A0"/>
           <w:szCs w:val="28"/>
         </w:rPr>
-        <w:t xml:space="preserve">Contained space between words and symbols. </w:t>
+        <w:t xml:space="preserve">Training set </w:t>
+      </w:r>
+      <w:r>
+        <w:rPr>
+          <w:rFonts w:ascii="Arial" w:hAnsi="Arial" w:cs="Arial"/>
+          <w:color w:val="7030A0"/>
+          <w:szCs w:val="28"/>
+        </w:rPr>
+        <w:t>c</w:t>
+      </w:r>
+      <w:r>
+        <w:rPr>
+          <w:rFonts w:ascii="Arial" w:hAnsi="Arial" w:cs="Arial"/>
+          <w:color w:val="7030A0"/>
+          <w:szCs w:val="28"/>
+        </w:rPr>
+        <w:t>ontained space between words and symbols.</w:t>
       </w:r>
     </w:p>
     <w:p>
@@ -21014,6 +20961,2492 @@
         </w:tc>
       </w:tr>
     </w:tbl>
+    <w:p>
+      <w:pPr>
+        <w:jc w:val="both"/>
+        <w:rPr>
+          <w:rFonts w:ascii="Arial" w:hAnsi="Arial" w:cs="Arial"/>
+          <w:sz w:val="32"/>
+          <w:szCs w:val="36"/>
+        </w:rPr>
+      </w:pPr>
+    </w:p>
+    <w:p>
+      <w:pPr>
+        <w:jc w:val="both"/>
+        <w:rPr>
+          <w:rFonts w:ascii="Arial" w:hAnsi="Arial" w:cs="Arial"/>
+          <w:sz w:val="32"/>
+          <w:szCs w:val="36"/>
+        </w:rPr>
+      </w:pPr>
+    </w:p>
+    <w:p>
+      <w:pPr>
+        <w:jc w:val="both"/>
+        <w:rPr>
+          <w:rFonts w:ascii="Arial" w:hAnsi="Arial" w:cs="Arial"/>
+          <w:sz w:val="32"/>
+          <w:szCs w:val="36"/>
+        </w:rPr>
+      </w:pPr>
+    </w:p>
+    <w:p>
+      <w:pPr>
+        <w:rPr>
+          <w:rFonts w:ascii="Arial" w:hAnsi="Arial" w:cs="Arial"/>
+          <w:szCs w:val="28"/>
+        </w:rPr>
+      </w:pPr>
+      <w:r>
+        <w:rPr>
+          <w:rFonts w:ascii="Arial" w:hAnsi="Arial" w:cs="Arial"/>
+          <w:szCs w:val="28"/>
+        </w:rPr>
+        <w:lastRenderedPageBreak/>
+        <w:t xml:space="preserve">Experiment </w:t>
+      </w:r>
+      <w:r>
+        <w:rPr>
+          <w:rFonts w:ascii="Arial" w:hAnsi="Arial" w:cs="Arial"/>
+          <w:szCs w:val="28"/>
+        </w:rPr>
+        <w:t>1</w:t>
+      </w:r>
+      <w:r>
+        <w:rPr>
+          <w:rFonts w:ascii="Arial" w:hAnsi="Arial" w:cs="Arial"/>
+          <w:szCs w:val="28"/>
+        </w:rPr>
+        <w:t>8</w:t>
+      </w:r>
+      <w:r>
+        <w:rPr>
+          <w:rFonts w:ascii="Arial" w:hAnsi="Arial" w:cs="Arial"/>
+          <w:szCs w:val="28"/>
+        </w:rPr>
+        <w:t xml:space="preserve"> – Sampling Distribution </w:t>
+      </w:r>
+    </w:p>
+    <w:p>
+      <w:pPr>
+        <w:rPr>
+          <w:rFonts w:ascii="Arial" w:hAnsi="Arial" w:cs="Arial"/>
+          <w:szCs w:val="28"/>
+        </w:rPr>
+      </w:pPr>
+    </w:p>
+    <w:p>
+      <w:pPr>
+        <w:rPr>
+          <w:rFonts w:ascii="Arial" w:hAnsi="Arial" w:cs="Arial"/>
+          <w:szCs w:val="28"/>
+        </w:rPr>
+      </w:pPr>
+      <w:r>
+        <w:rPr>
+          <w:rFonts w:ascii="Arial" w:hAnsi="Arial" w:cs="Arial"/>
+          <w:szCs w:val="28"/>
+        </w:rPr>
+        <w:t>P (80%) – NP (20%)</w:t>
+      </w:r>
+    </w:p>
+    <w:p>
+      <w:pPr>
+        <w:rPr>
+          <w:rFonts w:ascii="Arial" w:hAnsi="Arial" w:cs="Arial"/>
+          <w:szCs w:val="28"/>
+        </w:rPr>
+      </w:pPr>
+    </w:p>
+    <w:p>
+      <w:pPr>
+        <w:rPr>
+          <w:rFonts w:ascii="Arial" w:hAnsi="Arial" w:cs="Arial"/>
+          <w:szCs w:val="28"/>
+        </w:rPr>
+      </w:pPr>
+      <w:r>
+        <w:rPr>
+          <w:rFonts w:ascii="Arial" w:hAnsi="Arial" w:cs="Arial"/>
+          <w:szCs w:val="28"/>
+        </w:rPr>
+        <w:t xml:space="preserve">Dataset orientation: </w:t>
+      </w:r>
+      <w:r>
+        <w:rPr>
+          <w:rFonts w:ascii="Arial" w:hAnsi="Arial" w:cs="Arial"/>
+          <w:color w:val="7030A0"/>
+          <w:szCs w:val="28"/>
+        </w:rPr>
+        <w:t xml:space="preserve">Training set </w:t>
+      </w:r>
+      <w:r>
+        <w:rPr>
+          <w:rFonts w:ascii="Arial" w:hAnsi="Arial" w:cs="Arial"/>
+          <w:color w:val="7030A0"/>
+          <w:szCs w:val="28"/>
+        </w:rPr>
+        <w:t>c</w:t>
+      </w:r>
+      <w:r>
+        <w:rPr>
+          <w:rFonts w:ascii="Arial" w:hAnsi="Arial" w:cs="Arial"/>
+          <w:color w:val="7030A0"/>
+          <w:szCs w:val="28"/>
+        </w:rPr>
+        <w:t>ontained space between words and symbols.</w:t>
+      </w:r>
+    </w:p>
+    <w:p>
+      <w:pPr>
+        <w:rPr>
+          <w:rFonts w:ascii="Arial" w:hAnsi="Arial" w:cs="Arial"/>
+          <w:b/>
+          <w:bCs/>
+          <w:szCs w:val="28"/>
+          <w:u w:val="single"/>
+        </w:rPr>
+      </w:pPr>
+    </w:p>
+    <w:p>
+      <w:pPr>
+        <w:rPr>
+          <w:rFonts w:ascii="Arial" w:hAnsi="Arial" w:cs="Arial"/>
+          <w:szCs w:val="28"/>
+        </w:rPr>
+      </w:pPr>
+      <w:r>
+        <w:rPr>
+          <w:rFonts w:ascii="Arial" w:hAnsi="Arial" w:cs="Arial"/>
+          <w:szCs w:val="28"/>
+        </w:rPr>
+        <w:t>Total OM: 1</w:t>
+      </w:r>
+      <w:r>
+        <w:rPr>
+          <w:rFonts w:ascii="Arial" w:hAnsi="Arial" w:cs="Arial"/>
+          <w:szCs w:val="28"/>
+        </w:rPr>
+        <w:t>4</w:t>
+      </w:r>
+      <w:r>
+        <w:rPr>
+          <w:rFonts w:ascii="Arial" w:hAnsi="Arial" w:cs="Arial"/>
+          <w:szCs w:val="28"/>
+        </w:rPr>
+        <w:t xml:space="preserve"> </w:t>
+      </w:r>
+    </w:p>
+    <w:p>
+      <w:pPr>
+        <w:rPr>
+          <w:rFonts w:ascii="Arial" w:hAnsi="Arial" w:cs="Arial"/>
+          <w:szCs w:val="28"/>
+        </w:rPr>
+      </w:pPr>
+    </w:p>
+    <w:p>
+      <w:pPr>
+        <w:rPr>
+          <w:rFonts w:ascii="Arial" w:hAnsi="Arial" w:cs="Arial"/>
+          <w:szCs w:val="28"/>
+        </w:rPr>
+      </w:pPr>
+      <w:r>
+        <w:rPr>
+          <w:rFonts w:ascii="Arial" w:hAnsi="Arial" w:cs="Arial"/>
+          <w:szCs w:val="28"/>
+        </w:rPr>
+        <w:t xml:space="preserve">Train </w:t>
+      </w:r>
+      <w:proofErr w:type="gramStart"/>
+      <w:r>
+        <w:rPr>
+          <w:rFonts w:ascii="Arial" w:hAnsi="Arial" w:cs="Arial"/>
+          <w:szCs w:val="28"/>
+        </w:rPr>
+        <w:t>OM :</w:t>
+      </w:r>
+      <w:proofErr w:type="gramEnd"/>
+      <w:r>
+        <w:rPr>
+          <w:rFonts w:ascii="Arial" w:hAnsi="Arial" w:cs="Arial"/>
+          <w:szCs w:val="28"/>
+        </w:rPr>
+        <w:t xml:space="preserve"> 1</w:t>
+      </w:r>
+      <w:r>
+        <w:rPr>
+          <w:rFonts w:ascii="Arial" w:hAnsi="Arial" w:cs="Arial"/>
+          <w:szCs w:val="28"/>
+        </w:rPr>
+        <w:t>3</w:t>
+      </w:r>
+    </w:p>
+    <w:p>
+      <w:pPr>
+        <w:rPr>
+          <w:rFonts w:ascii="Arial" w:hAnsi="Arial" w:cs="Arial"/>
+          <w:szCs w:val="28"/>
+        </w:rPr>
+      </w:pPr>
+    </w:p>
+    <w:p>
+      <w:pPr>
+        <w:rPr>
+          <w:rFonts w:ascii="Arial" w:hAnsi="Arial" w:cs="Arial"/>
+          <w:szCs w:val="28"/>
+        </w:rPr>
+      </w:pPr>
+      <w:r>
+        <w:rPr>
+          <w:rFonts w:ascii="Arial" w:hAnsi="Arial" w:cs="Arial"/>
+          <w:szCs w:val="28"/>
+        </w:rPr>
+        <w:t xml:space="preserve">Test </w:t>
+      </w:r>
+      <w:proofErr w:type="gramStart"/>
+      <w:r>
+        <w:rPr>
+          <w:rFonts w:ascii="Arial" w:hAnsi="Arial" w:cs="Arial"/>
+          <w:szCs w:val="28"/>
+        </w:rPr>
+        <w:t>OM :</w:t>
+      </w:r>
+      <w:proofErr w:type="gramEnd"/>
+      <w:r>
+        <w:rPr>
+          <w:rFonts w:ascii="Arial" w:hAnsi="Arial" w:cs="Arial"/>
+          <w:szCs w:val="28"/>
+        </w:rPr>
+        <w:t xml:space="preserve"> </w:t>
+      </w:r>
+      <w:r>
+        <w:rPr>
+          <w:rFonts w:ascii="Arial" w:hAnsi="Arial" w:cs="Arial"/>
+          <w:szCs w:val="28"/>
+        </w:rPr>
+        <w:t xml:space="preserve">1 </w:t>
+      </w:r>
+      <w:r>
+        <w:rPr>
+          <w:rFonts w:ascii="Arial" w:hAnsi="Arial" w:cs="Arial"/>
+          <w:szCs w:val="28"/>
+        </w:rPr>
+        <w:t>(</w:t>
+      </w:r>
+      <w:r>
+        <w:rPr>
+          <w:rFonts w:ascii="Arial" w:hAnsi="Arial" w:cs="Arial"/>
+          <w:szCs w:val="28"/>
+        </w:rPr>
+        <w:t>University OM</w:t>
+      </w:r>
+      <w:r>
+        <w:rPr>
+          <w:rFonts w:ascii="Arial" w:hAnsi="Arial" w:cs="Arial"/>
+          <w:szCs w:val="28"/>
+        </w:rPr>
+        <w:t>)</w:t>
+      </w:r>
+    </w:p>
+    <w:p>
+      <w:pPr>
+        <w:rPr>
+          <w:rFonts w:ascii="Arial" w:hAnsi="Arial" w:cs="Arial"/>
+          <w:szCs w:val="28"/>
+        </w:rPr>
+      </w:pPr>
+    </w:p>
+    <w:p>
+      <w:pPr>
+        <w:rPr>
+          <w:rFonts w:ascii="Arial" w:hAnsi="Arial" w:cs="Arial"/>
+          <w:szCs w:val="28"/>
+        </w:rPr>
+      </w:pPr>
+      <w:r>
+        <w:rPr>
+          <w:rFonts w:ascii="Arial" w:hAnsi="Arial" w:cs="Arial"/>
+          <w:szCs w:val="28"/>
+        </w:rPr>
+        <w:t xml:space="preserve">Type: </w:t>
+      </w:r>
+      <w:r>
+        <w:rPr>
+          <w:rFonts w:ascii="Arial" w:hAnsi="Arial" w:cs="Arial"/>
+          <w:color w:val="00B050"/>
+          <w:szCs w:val="28"/>
+        </w:rPr>
+        <w:t xml:space="preserve">Test set is unseen by the model. </w:t>
+      </w:r>
+    </w:p>
+    <w:p>
+      <w:pPr>
+        <w:rPr>
+          <w:rFonts w:ascii="Arial" w:hAnsi="Arial" w:cs="Arial"/>
+          <w:szCs w:val="28"/>
+        </w:rPr>
+      </w:pPr>
+    </w:p>
+    <w:p>
+      <w:pPr>
+        <w:rPr>
+          <w:rFonts w:ascii="Arial" w:hAnsi="Arial" w:cs="Arial"/>
+          <w:szCs w:val="28"/>
+        </w:rPr>
+      </w:pPr>
+    </w:p>
+    <w:p>
+      <w:pPr>
+        <w:rPr>
+          <w:rFonts w:ascii="Arial" w:hAnsi="Arial" w:cs="Arial"/>
+          <w:szCs w:val="28"/>
+        </w:rPr>
+      </w:pPr>
+    </w:p>
+    <w:p>
+      <w:pPr>
+        <w:rPr>
+          <w:rFonts w:ascii="Arial" w:hAnsi="Arial" w:cs="Arial"/>
+          <w:szCs w:val="28"/>
+        </w:rPr>
+      </w:pPr>
+      <w:r>
+        <w:rPr>
+          <w:rFonts w:ascii="Arial" w:hAnsi="Arial" w:cs="Arial"/>
+          <w:szCs w:val="28"/>
+        </w:rPr>
+        <w:t>Training Set:</w:t>
+      </w:r>
+    </w:p>
+    <w:p>
+      <w:pPr>
+        <w:rPr>
+          <w:rFonts w:ascii="Arial" w:hAnsi="Arial" w:cs="Arial"/>
+          <w:szCs w:val="28"/>
+        </w:rPr>
+      </w:pPr>
+    </w:p>
+    <w:p>
+      <w:pPr>
+        <w:rPr>
+          <w:rFonts w:ascii="Arial" w:hAnsi="Arial" w:cs="Arial"/>
+          <w:szCs w:val="28"/>
+        </w:rPr>
+      </w:pPr>
+      <w:r>
+        <w:rPr>
+          <w:rFonts w:ascii="Arial" w:hAnsi="Arial" w:cs="Arial"/>
+          <w:szCs w:val="28"/>
+        </w:rPr>
+        <w:t xml:space="preserve">Total Dataset Instances:  </w:t>
+      </w:r>
+      <w:r>
+        <w:rPr>
+          <w:rFonts w:ascii="Arial" w:hAnsi="Arial" w:cs="Arial"/>
+          <w:szCs w:val="28"/>
+        </w:rPr>
+        <w:t>30940</w:t>
+      </w:r>
+    </w:p>
+    <w:p>
+      <w:pPr>
+        <w:rPr>
+          <w:rFonts w:ascii="Arial" w:hAnsi="Arial" w:cs="Arial"/>
+          <w:szCs w:val="28"/>
+        </w:rPr>
+      </w:pPr>
+      <w:r>
+        <w:rPr>
+          <w:rFonts w:ascii="Arial" w:hAnsi="Arial" w:cs="Arial"/>
+          <w:szCs w:val="28"/>
+        </w:rPr>
+        <w:t xml:space="preserve">Pareto Optimal (P) instances:  </w:t>
+      </w:r>
+      <w:r>
+        <w:rPr>
+          <w:rFonts w:ascii="Arial" w:hAnsi="Arial" w:cs="Arial"/>
+          <w:szCs w:val="28"/>
+        </w:rPr>
+        <w:t>24752</w:t>
+      </w:r>
+    </w:p>
+    <w:p>
+      <w:pPr>
+        <w:rPr>
+          <w:rFonts w:ascii="Arial" w:hAnsi="Arial" w:cs="Arial"/>
+          <w:szCs w:val="28"/>
+        </w:rPr>
+      </w:pPr>
+      <w:r>
+        <w:rPr>
+          <w:rFonts w:ascii="Arial" w:hAnsi="Arial" w:cs="Arial"/>
+          <w:szCs w:val="28"/>
+        </w:rPr>
+        <w:t xml:space="preserve">Pareto Optimal (NP) instances: </w:t>
+      </w:r>
+      <w:r>
+        <w:rPr>
+          <w:rFonts w:ascii="Arial" w:hAnsi="Arial" w:cs="Arial"/>
+          <w:szCs w:val="28"/>
+        </w:rPr>
+        <w:t>6188</w:t>
+      </w:r>
+    </w:p>
+    <w:p>
+      <w:pPr>
+        <w:rPr>
+          <w:rFonts w:ascii="Arial" w:hAnsi="Arial" w:cs="Arial"/>
+          <w:szCs w:val="28"/>
+        </w:rPr>
+      </w:pPr>
+    </w:p>
+    <w:p>
+      <w:pPr>
+        <w:rPr>
+          <w:rFonts w:ascii="Arial" w:hAnsi="Arial" w:cs="Arial"/>
+          <w:szCs w:val="28"/>
+        </w:rPr>
+      </w:pPr>
+      <w:r>
+        <w:rPr>
+          <w:rFonts w:ascii="Arial" w:hAnsi="Arial" w:cs="Arial"/>
+          <w:szCs w:val="28"/>
+        </w:rPr>
+        <w:t xml:space="preserve">Testing Set: </w:t>
+      </w:r>
+    </w:p>
+    <w:p>
+      <w:pPr>
+        <w:rPr>
+          <w:rFonts w:ascii="Arial" w:hAnsi="Arial" w:cs="Arial"/>
+          <w:szCs w:val="28"/>
+        </w:rPr>
+      </w:pPr>
+    </w:p>
+    <w:p>
+      <w:pPr>
+        <w:rPr>
+          <w:rFonts w:ascii="Arial" w:hAnsi="Arial" w:cs="Arial"/>
+          <w:szCs w:val="28"/>
+        </w:rPr>
+      </w:pPr>
+      <w:r>
+        <w:rPr>
+          <w:rFonts w:ascii="Arial" w:hAnsi="Arial" w:cs="Arial"/>
+          <w:szCs w:val="28"/>
+        </w:rPr>
+        <w:t xml:space="preserve">Total Dataset Instances:  </w:t>
+      </w:r>
+      <w:r>
+        <w:rPr>
+          <w:rFonts w:ascii="Arial" w:hAnsi="Arial" w:cs="Arial"/>
+          <w:szCs w:val="28"/>
+        </w:rPr>
+        <w:t>31</w:t>
+      </w:r>
+    </w:p>
+    <w:p>
+      <w:pPr>
+        <w:rPr>
+          <w:rFonts w:ascii="Arial" w:hAnsi="Arial" w:cs="Arial"/>
+          <w:szCs w:val="28"/>
+        </w:rPr>
+      </w:pPr>
+      <w:r>
+        <w:rPr>
+          <w:rFonts w:ascii="Arial" w:hAnsi="Arial" w:cs="Arial"/>
+          <w:szCs w:val="28"/>
+        </w:rPr>
+        <w:t xml:space="preserve">Pareto Optimal (P) instances:  </w:t>
+      </w:r>
+      <w:r>
+        <w:rPr>
+          <w:rFonts w:ascii="Arial" w:hAnsi="Arial" w:cs="Arial"/>
+          <w:szCs w:val="28"/>
+        </w:rPr>
+        <w:t>10</w:t>
+      </w:r>
+    </w:p>
+    <w:p>
+      <w:pPr>
+        <w:rPr>
+          <w:rFonts w:ascii="Arial" w:hAnsi="Arial" w:cs="Arial"/>
+          <w:szCs w:val="28"/>
+        </w:rPr>
+      </w:pPr>
+      <w:r>
+        <w:rPr>
+          <w:rFonts w:ascii="Arial" w:hAnsi="Arial" w:cs="Arial"/>
+          <w:szCs w:val="28"/>
+        </w:rPr>
+        <w:t xml:space="preserve">Pareto Optimal (NP) instances: </w:t>
+      </w:r>
+      <w:r>
+        <w:rPr>
+          <w:rFonts w:ascii="Arial" w:hAnsi="Arial" w:cs="Arial"/>
+          <w:szCs w:val="28"/>
+        </w:rPr>
+        <w:t>21</w:t>
+      </w:r>
+    </w:p>
+    <w:p>
+      <w:pPr>
+        <w:rPr>
+          <w:rFonts w:ascii="Arial" w:hAnsi="Arial" w:cs="Arial"/>
+          <w:szCs w:val="28"/>
+        </w:rPr>
+      </w:pPr>
+    </w:p>
+    <w:p>
+      <w:pPr>
+        <w:rPr>
+          <w:rFonts w:ascii="Arial" w:hAnsi="Arial" w:cs="Arial"/>
+          <w:szCs w:val="28"/>
+        </w:rPr>
+      </w:pPr>
+    </w:p>
+    <w:p>
+      <w:pPr>
+        <w:rPr>
+          <w:rFonts w:ascii="Arial" w:hAnsi="Arial" w:cs="Arial"/>
+          <w:szCs w:val="28"/>
+        </w:rPr>
+      </w:pPr>
+    </w:p>
+    <w:p>
+      <w:pPr>
+        <w:rPr>
+          <w:rFonts w:ascii="Arial" w:hAnsi="Arial" w:cs="Arial"/>
+          <w:szCs w:val="28"/>
+        </w:rPr>
+      </w:pPr>
+      <w:r>
+        <w:rPr>
+          <w:rFonts w:ascii="Arial" w:hAnsi="Arial" w:cs="Arial"/>
+          <w:szCs w:val="28"/>
+        </w:rPr>
+        <w:t xml:space="preserve">Notebook URL:  </w:t>
+      </w:r>
+      <w:hyperlink r:id="rId55" w:history="1">
+        <w:r>
+          <w:rPr>
+            <w:rStyle w:val="Hyperlink"/>
+            <w:rFonts w:ascii="Arial" w:hAnsi="Arial" w:cs="Arial"/>
+            <w:szCs w:val="28"/>
+          </w:rPr>
+          <w:t>Notebook-18</w:t>
+        </w:r>
+      </w:hyperlink>
+    </w:p>
+    <w:p>
+      <w:pPr>
+        <w:rPr>
+          <w:rFonts w:ascii="Arial" w:hAnsi="Arial" w:cs="Arial"/>
+          <w:szCs w:val="28"/>
+        </w:rPr>
+      </w:pPr>
+      <w:r>
+        <w:rPr>
+          <w:rFonts w:ascii="Arial" w:hAnsi="Arial" w:cs="Arial"/>
+          <w:szCs w:val="28"/>
+        </w:rPr>
+        <w:t xml:space="preserve">Dataset URL:     </w:t>
+      </w:r>
+      <w:hyperlink r:id="rId56" w:history="1">
+        <w:r>
+          <w:rPr>
+            <w:rStyle w:val="Hyperlink"/>
+            <w:rFonts w:ascii="Arial" w:hAnsi="Arial" w:cs="Arial"/>
+            <w:szCs w:val="28"/>
+          </w:rPr>
+          <w:t>Dataset-18</w:t>
+        </w:r>
+      </w:hyperlink>
+    </w:p>
+    <w:p>
+      <w:pPr>
+        <w:rPr>
+          <w:rFonts w:ascii="Arial" w:hAnsi="Arial" w:cs="Arial"/>
+          <w:szCs w:val="28"/>
+        </w:rPr>
+      </w:pPr>
+      <w:r>
+        <w:rPr>
+          <w:rFonts w:ascii="Arial" w:hAnsi="Arial" w:cs="Arial"/>
+          <w:szCs w:val="28"/>
+        </w:rPr>
+        <w:t xml:space="preserve">Test set URL:     </w:t>
+      </w:r>
+      <w:hyperlink r:id="rId57" w:history="1">
+        <w:r>
+          <w:rPr>
+            <w:rStyle w:val="Hyperlink"/>
+            <w:rFonts w:ascii="Arial" w:hAnsi="Arial" w:cs="Arial"/>
+            <w:szCs w:val="28"/>
+          </w:rPr>
+          <w:t>Testset-18</w:t>
+        </w:r>
+      </w:hyperlink>
+      <w:r>
+        <w:rPr>
+          <w:rFonts w:ascii="Arial" w:hAnsi="Arial" w:cs="Arial"/>
+          <w:szCs w:val="28"/>
+        </w:rPr>
+        <w:t xml:space="preserve"> </w:t>
+      </w:r>
+    </w:p>
+    <w:p>
+      <w:pPr>
+        <w:rPr>
+          <w:rFonts w:ascii="Arial" w:hAnsi="Arial" w:cs="Arial"/>
+          <w:szCs w:val="28"/>
+        </w:rPr>
+      </w:pPr>
+    </w:p>
+    <w:tbl>
+      <w:tblPr>
+        <w:tblStyle w:val="TableGrid"/>
+        <w:tblW w:w="9350" w:type="dxa"/>
+        <w:tblLook w:val="04A0" w:firstRow="1" w:lastRow="0" w:firstColumn="1" w:lastColumn="0" w:noHBand="0" w:noVBand="1"/>
+      </w:tblPr>
+      <w:tblGrid>
+        <w:gridCol w:w="1815"/>
+        <w:gridCol w:w="1908"/>
+        <w:gridCol w:w="1878"/>
+        <w:gridCol w:w="1841"/>
+        <w:gridCol w:w="1908"/>
+      </w:tblGrid>
+      <w:tr>
+        <w:trPr>
+          <w:trHeight w:val="503"/>
+        </w:trPr>
+        <w:tc>
+          <w:tcPr>
+            <w:tcW w:w="1815" w:type="dxa"/>
+          </w:tcPr>
+          <w:p>
+            <w:pPr>
+              <w:rPr>
+                <w:rFonts w:ascii="Arial" w:hAnsi="Arial" w:cs="Arial"/>
+                <w:szCs w:val="28"/>
+              </w:rPr>
+            </w:pPr>
+          </w:p>
+        </w:tc>
+        <w:tc>
+          <w:tcPr>
+            <w:tcW w:w="1908" w:type="dxa"/>
+          </w:tcPr>
+          <w:p>
+            <w:pPr>
+              <w:rPr>
+                <w:rFonts w:ascii="Arial" w:hAnsi="Arial" w:cs="Arial"/>
+                <w:szCs w:val="28"/>
+              </w:rPr>
+            </w:pPr>
+            <w:r>
+              <w:rPr>
+                <w:rFonts w:ascii="Arial" w:hAnsi="Arial" w:cs="Arial"/>
+                <w:szCs w:val="28"/>
+              </w:rPr>
+              <w:t>Precision</w:t>
+            </w:r>
+          </w:p>
+        </w:tc>
+        <w:tc>
+          <w:tcPr>
+            <w:tcW w:w="1878" w:type="dxa"/>
+          </w:tcPr>
+          <w:p>
+            <w:pPr>
+              <w:rPr>
+                <w:rFonts w:ascii="Arial" w:hAnsi="Arial" w:cs="Arial"/>
+                <w:szCs w:val="28"/>
+              </w:rPr>
+            </w:pPr>
+            <w:r>
+              <w:rPr>
+                <w:rFonts w:ascii="Arial" w:hAnsi="Arial" w:cs="Arial"/>
+                <w:szCs w:val="28"/>
+              </w:rPr>
+              <w:t>Recall</w:t>
+            </w:r>
+          </w:p>
+        </w:tc>
+        <w:tc>
+          <w:tcPr>
+            <w:tcW w:w="1841" w:type="dxa"/>
+          </w:tcPr>
+          <w:p>
+            <w:pPr>
+              <w:rPr>
+                <w:rFonts w:ascii="Arial" w:hAnsi="Arial" w:cs="Arial"/>
+                <w:szCs w:val="28"/>
+              </w:rPr>
+            </w:pPr>
+            <w:r>
+              <w:rPr>
+                <w:rFonts w:ascii="Arial" w:hAnsi="Arial" w:cs="Arial"/>
+                <w:szCs w:val="28"/>
+              </w:rPr>
+              <w:t>F1</w:t>
+            </w:r>
+          </w:p>
+        </w:tc>
+        <w:tc>
+          <w:tcPr>
+            <w:tcW w:w="1908" w:type="dxa"/>
+          </w:tcPr>
+          <w:p>
+            <w:pPr>
+              <w:rPr>
+                <w:rFonts w:ascii="Arial" w:hAnsi="Arial" w:cs="Arial"/>
+                <w:szCs w:val="28"/>
+              </w:rPr>
+            </w:pPr>
+            <w:r>
+              <w:rPr>
+                <w:rFonts w:ascii="Arial" w:hAnsi="Arial" w:cs="Arial"/>
+                <w:szCs w:val="28"/>
+              </w:rPr>
+              <w:t>Support</w:t>
+            </w:r>
+          </w:p>
+        </w:tc>
+      </w:tr>
+      <w:tr>
+        <w:trPr>
+          <w:trHeight w:val="431"/>
+        </w:trPr>
+        <w:tc>
+          <w:tcPr>
+            <w:tcW w:w="1815" w:type="dxa"/>
+          </w:tcPr>
+          <w:p>
+            <w:pPr>
+              <w:rPr>
+                <w:rFonts w:ascii="Arial" w:hAnsi="Arial" w:cs="Arial"/>
+                <w:szCs w:val="28"/>
+              </w:rPr>
+            </w:pPr>
+            <w:r>
+              <w:rPr>
+                <w:rFonts w:ascii="Arial" w:hAnsi="Arial" w:cs="Arial"/>
+                <w:szCs w:val="28"/>
+              </w:rPr>
+              <w:t>0 (NP)</w:t>
+            </w:r>
+          </w:p>
+        </w:tc>
+        <w:tc>
+          <w:tcPr>
+            <w:tcW w:w="1908" w:type="dxa"/>
+          </w:tcPr>
+          <w:p>
+            <w:pPr>
+              <w:rPr>
+                <w:rFonts w:ascii="Arial" w:hAnsi="Arial" w:cs="Arial"/>
+                <w:szCs w:val="28"/>
+              </w:rPr>
+            </w:pPr>
+            <w:r>
+              <w:rPr>
+                <w:rFonts w:ascii="Arial" w:hAnsi="Arial" w:cs="Arial"/>
+                <w:szCs w:val="28"/>
+              </w:rPr>
+              <w:t>0.68</w:t>
+            </w:r>
+          </w:p>
+        </w:tc>
+        <w:tc>
+          <w:tcPr>
+            <w:tcW w:w="1878" w:type="dxa"/>
+          </w:tcPr>
+          <w:p>
+            <w:pPr>
+              <w:rPr>
+                <w:rFonts w:ascii="Arial" w:hAnsi="Arial" w:cs="Arial"/>
+                <w:szCs w:val="28"/>
+              </w:rPr>
+            </w:pPr>
+            <w:r>
+              <w:rPr>
+                <w:rFonts w:ascii="Arial" w:hAnsi="Arial" w:cs="Arial"/>
+                <w:szCs w:val="28"/>
+              </w:rPr>
+              <w:t>0.71</w:t>
+            </w:r>
+          </w:p>
+        </w:tc>
+        <w:tc>
+          <w:tcPr>
+            <w:tcW w:w="1841" w:type="dxa"/>
+          </w:tcPr>
+          <w:p>
+            <w:pPr>
+              <w:rPr>
+                <w:rFonts w:ascii="Arial" w:hAnsi="Arial" w:cs="Arial"/>
+                <w:szCs w:val="28"/>
+              </w:rPr>
+            </w:pPr>
+            <w:r>
+              <w:rPr>
+                <w:rFonts w:ascii="Arial" w:hAnsi="Arial" w:cs="Arial"/>
+                <w:szCs w:val="28"/>
+              </w:rPr>
+              <w:t>0.70</w:t>
+            </w:r>
+          </w:p>
+        </w:tc>
+        <w:tc>
+          <w:tcPr>
+            <w:tcW w:w="1908" w:type="dxa"/>
+          </w:tcPr>
+          <w:p>
+            <w:pPr>
+              <w:rPr>
+                <w:rFonts w:ascii="Arial" w:hAnsi="Arial" w:cs="Arial"/>
+                <w:szCs w:val="28"/>
+              </w:rPr>
+            </w:pPr>
+            <w:r>
+              <w:rPr>
+                <w:rFonts w:ascii="Arial" w:hAnsi="Arial" w:cs="Arial"/>
+                <w:szCs w:val="28"/>
+              </w:rPr>
+              <w:t>21</w:t>
+            </w:r>
+          </w:p>
+        </w:tc>
+      </w:tr>
+      <w:tr>
+        <w:trPr>
+          <w:trHeight w:val="359"/>
+        </w:trPr>
+        <w:tc>
+          <w:tcPr>
+            <w:tcW w:w="1815" w:type="dxa"/>
+          </w:tcPr>
+          <w:p>
+            <w:pPr>
+              <w:rPr>
+                <w:rFonts w:ascii="Arial" w:hAnsi="Arial" w:cs="Arial"/>
+                <w:szCs w:val="28"/>
+              </w:rPr>
+            </w:pPr>
+            <w:r>
+              <w:rPr>
+                <w:rFonts w:ascii="Arial" w:hAnsi="Arial" w:cs="Arial"/>
+                <w:szCs w:val="28"/>
+              </w:rPr>
+              <w:t>1 (P)</w:t>
+            </w:r>
+          </w:p>
+        </w:tc>
+        <w:tc>
+          <w:tcPr>
+            <w:tcW w:w="1908" w:type="dxa"/>
+          </w:tcPr>
+          <w:p>
+            <w:pPr>
+              <w:rPr>
+                <w:rFonts w:ascii="Arial" w:hAnsi="Arial" w:cs="Arial"/>
+                <w:szCs w:val="28"/>
+              </w:rPr>
+            </w:pPr>
+            <w:r>
+              <w:rPr>
+                <w:rFonts w:ascii="Arial" w:hAnsi="Arial" w:cs="Arial"/>
+                <w:szCs w:val="28"/>
+              </w:rPr>
+              <w:t>0.33</w:t>
+            </w:r>
+          </w:p>
+        </w:tc>
+        <w:tc>
+          <w:tcPr>
+            <w:tcW w:w="1878" w:type="dxa"/>
+          </w:tcPr>
+          <w:p>
+            <w:pPr>
+              <w:rPr>
+                <w:rFonts w:ascii="Arial" w:hAnsi="Arial" w:cs="Arial"/>
+                <w:szCs w:val="28"/>
+              </w:rPr>
+            </w:pPr>
+            <w:r>
+              <w:rPr>
+                <w:rFonts w:ascii="Arial" w:hAnsi="Arial" w:cs="Arial"/>
+                <w:szCs w:val="28"/>
+              </w:rPr>
+              <w:t>0.30</w:t>
+            </w:r>
+          </w:p>
+        </w:tc>
+        <w:tc>
+          <w:tcPr>
+            <w:tcW w:w="1841" w:type="dxa"/>
+          </w:tcPr>
+          <w:p>
+            <w:pPr>
+              <w:rPr>
+                <w:rFonts w:ascii="Arial" w:hAnsi="Arial" w:cs="Arial"/>
+                <w:szCs w:val="28"/>
+              </w:rPr>
+            </w:pPr>
+            <w:r>
+              <w:rPr>
+                <w:rFonts w:ascii="Arial" w:hAnsi="Arial" w:cs="Arial"/>
+                <w:szCs w:val="28"/>
+              </w:rPr>
+              <w:t>0.32</w:t>
+            </w:r>
+          </w:p>
+        </w:tc>
+        <w:tc>
+          <w:tcPr>
+            <w:tcW w:w="1908" w:type="dxa"/>
+          </w:tcPr>
+          <w:p>
+            <w:pPr>
+              <w:rPr>
+                <w:rFonts w:ascii="Arial" w:hAnsi="Arial" w:cs="Arial"/>
+                <w:szCs w:val="28"/>
+              </w:rPr>
+            </w:pPr>
+            <w:r>
+              <w:rPr>
+                <w:rFonts w:ascii="Arial" w:hAnsi="Arial" w:cs="Arial"/>
+                <w:szCs w:val="28"/>
+              </w:rPr>
+              <w:t>10</w:t>
+            </w:r>
+          </w:p>
+        </w:tc>
+      </w:tr>
+      <w:tr>
+        <w:trPr>
+          <w:trHeight w:val="350"/>
+        </w:trPr>
+        <w:tc>
+          <w:tcPr>
+            <w:tcW w:w="1815" w:type="dxa"/>
+          </w:tcPr>
+          <w:p>
+            <w:pPr>
+              <w:rPr>
+                <w:rFonts w:ascii="Arial" w:hAnsi="Arial" w:cs="Arial"/>
+                <w:szCs w:val="28"/>
+              </w:rPr>
+            </w:pPr>
+            <w:r>
+              <w:t>A</w:t>
+            </w:r>
+            <w:r>
+              <w:t xml:space="preserve">ccuracy                           </w:t>
+            </w:r>
+          </w:p>
+        </w:tc>
+        <w:tc>
+          <w:tcPr>
+            <w:tcW w:w="3786" w:type="dxa"/>
+            <w:gridSpan w:val="2"/>
+          </w:tcPr>
+          <w:p>
+            <w:pPr>
+              <w:rPr>
+                <w:rFonts w:ascii="Arial" w:hAnsi="Arial" w:cs="Arial"/>
+                <w:szCs w:val="28"/>
+              </w:rPr>
+            </w:pPr>
+            <w:r>
+              <w:t xml:space="preserve">                    </w:t>
+            </w:r>
+          </w:p>
+        </w:tc>
+        <w:tc>
+          <w:tcPr>
+            <w:tcW w:w="1841" w:type="dxa"/>
+          </w:tcPr>
+          <w:p>
+            <w:pPr>
+              <w:rPr>
+                <w:rFonts w:ascii="Arial" w:hAnsi="Arial" w:cs="Arial"/>
+                <w:szCs w:val="28"/>
+              </w:rPr>
+            </w:pPr>
+            <w:r>
+              <w:rPr>
+                <w:rFonts w:ascii="Arial" w:hAnsi="Arial" w:cs="Arial"/>
+                <w:szCs w:val="28"/>
+              </w:rPr>
+              <w:t>0.58</w:t>
+            </w:r>
+          </w:p>
+        </w:tc>
+        <w:tc>
+          <w:tcPr>
+            <w:tcW w:w="1908" w:type="dxa"/>
+          </w:tcPr>
+          <w:p>
+            <w:pPr>
+              <w:rPr>
+                <w:rFonts w:ascii="Arial" w:hAnsi="Arial" w:cs="Arial"/>
+                <w:szCs w:val="28"/>
+              </w:rPr>
+            </w:pPr>
+            <w:r>
+              <w:rPr>
+                <w:rFonts w:ascii="Arial" w:hAnsi="Arial" w:cs="Arial"/>
+                <w:szCs w:val="28"/>
+              </w:rPr>
+              <w:t>31</w:t>
+            </w:r>
+          </w:p>
+        </w:tc>
+      </w:tr>
+      <w:tr>
+        <w:trPr>
+          <w:trHeight w:val="341"/>
+        </w:trPr>
+        <w:tc>
+          <w:tcPr>
+            <w:tcW w:w="1815" w:type="dxa"/>
+          </w:tcPr>
+          <w:p>
+            <w:pPr>
+              <w:rPr>
+                <w:rFonts w:ascii="Arial" w:hAnsi="Arial" w:cs="Arial"/>
+                <w:szCs w:val="28"/>
+              </w:rPr>
+            </w:pPr>
+            <w:r>
+              <w:rPr>
+                <w:rFonts w:ascii="Arial" w:hAnsi="Arial" w:cs="Arial"/>
+                <w:szCs w:val="28"/>
+              </w:rPr>
+              <w:t>M</w:t>
+            </w:r>
+            <w:r>
+              <w:rPr>
+                <w:rFonts w:ascii="Arial" w:hAnsi="Arial" w:cs="Arial"/>
+                <w:szCs w:val="28"/>
+              </w:rPr>
+              <w:t>acro avg</w:t>
+            </w:r>
+          </w:p>
+        </w:tc>
+        <w:tc>
+          <w:tcPr>
+            <w:tcW w:w="1908" w:type="dxa"/>
+          </w:tcPr>
+          <w:p>
+            <w:pPr>
+              <w:rPr>
+                <w:rFonts w:ascii="Arial" w:hAnsi="Arial" w:cs="Arial"/>
+                <w:szCs w:val="28"/>
+              </w:rPr>
+            </w:pPr>
+            <w:r>
+              <w:rPr>
+                <w:rFonts w:ascii="Arial" w:hAnsi="Arial" w:cs="Arial"/>
+                <w:szCs w:val="28"/>
+              </w:rPr>
+              <w:t>0.51</w:t>
+            </w:r>
+          </w:p>
+        </w:tc>
+        <w:tc>
+          <w:tcPr>
+            <w:tcW w:w="1878" w:type="dxa"/>
+          </w:tcPr>
+          <w:p>
+            <w:pPr>
+              <w:rPr>
+                <w:rFonts w:ascii="Arial" w:hAnsi="Arial" w:cs="Arial"/>
+                <w:szCs w:val="28"/>
+              </w:rPr>
+            </w:pPr>
+            <w:r>
+              <w:rPr>
+                <w:rFonts w:ascii="Arial" w:hAnsi="Arial" w:cs="Arial"/>
+                <w:szCs w:val="28"/>
+              </w:rPr>
+              <w:t>0.51</w:t>
+            </w:r>
+          </w:p>
+        </w:tc>
+        <w:tc>
+          <w:tcPr>
+            <w:tcW w:w="1841" w:type="dxa"/>
+          </w:tcPr>
+          <w:p>
+            <w:pPr>
+              <w:rPr>
+                <w:rFonts w:ascii="Arial" w:hAnsi="Arial" w:cs="Arial"/>
+                <w:szCs w:val="28"/>
+              </w:rPr>
+            </w:pPr>
+            <w:r>
+              <w:rPr>
+                <w:rFonts w:ascii="Arial" w:hAnsi="Arial" w:cs="Arial"/>
+                <w:szCs w:val="28"/>
+              </w:rPr>
+              <w:t>0.51</w:t>
+            </w:r>
+          </w:p>
+        </w:tc>
+        <w:tc>
+          <w:tcPr>
+            <w:tcW w:w="1908" w:type="dxa"/>
+          </w:tcPr>
+          <w:p>
+            <w:pPr>
+              <w:rPr>
+                <w:rFonts w:ascii="Arial" w:hAnsi="Arial" w:cs="Arial"/>
+                <w:szCs w:val="28"/>
+              </w:rPr>
+            </w:pPr>
+            <w:r>
+              <w:rPr>
+                <w:rFonts w:ascii="Arial" w:hAnsi="Arial" w:cs="Arial"/>
+                <w:szCs w:val="28"/>
+              </w:rPr>
+              <w:t>31</w:t>
+            </w:r>
+          </w:p>
+        </w:tc>
+      </w:tr>
+      <w:tr>
+        <w:trPr>
+          <w:trHeight w:val="260"/>
+        </w:trPr>
+        <w:tc>
+          <w:tcPr>
+            <w:tcW w:w="1815" w:type="dxa"/>
+          </w:tcPr>
+          <w:p>
+            <w:pPr>
+              <w:rPr>
+                <w:rFonts w:ascii="Arial" w:hAnsi="Arial" w:cs="Arial"/>
+                <w:szCs w:val="28"/>
+              </w:rPr>
+            </w:pPr>
+            <w:r>
+              <w:rPr>
+                <w:rFonts w:ascii="Arial" w:hAnsi="Arial" w:cs="Arial"/>
+                <w:szCs w:val="28"/>
+              </w:rPr>
+              <w:t>W</w:t>
+            </w:r>
+            <w:r>
+              <w:rPr>
+                <w:rFonts w:ascii="Arial" w:hAnsi="Arial" w:cs="Arial"/>
+                <w:szCs w:val="28"/>
+              </w:rPr>
+              <w:t>eighted avg</w:t>
+            </w:r>
+          </w:p>
+        </w:tc>
+        <w:tc>
+          <w:tcPr>
+            <w:tcW w:w="1908" w:type="dxa"/>
+          </w:tcPr>
+          <w:p>
+            <w:pPr>
+              <w:rPr>
+                <w:rFonts w:ascii="Arial" w:hAnsi="Arial" w:cs="Arial"/>
+                <w:szCs w:val="28"/>
+              </w:rPr>
+            </w:pPr>
+            <w:r>
+              <w:rPr>
+                <w:rFonts w:ascii="Arial" w:hAnsi="Arial" w:cs="Arial"/>
+                <w:szCs w:val="28"/>
+              </w:rPr>
+              <w:t>0.57</w:t>
+            </w:r>
+          </w:p>
+        </w:tc>
+        <w:tc>
+          <w:tcPr>
+            <w:tcW w:w="1878" w:type="dxa"/>
+          </w:tcPr>
+          <w:p>
+            <w:pPr>
+              <w:rPr>
+                <w:rFonts w:ascii="Arial" w:hAnsi="Arial" w:cs="Arial"/>
+                <w:szCs w:val="28"/>
+              </w:rPr>
+            </w:pPr>
+            <w:r>
+              <w:rPr>
+                <w:rFonts w:ascii="Arial" w:hAnsi="Arial" w:cs="Arial"/>
+                <w:szCs w:val="28"/>
+              </w:rPr>
+              <w:t>0.58</w:t>
+            </w:r>
+          </w:p>
+        </w:tc>
+        <w:tc>
+          <w:tcPr>
+            <w:tcW w:w="1841" w:type="dxa"/>
+          </w:tcPr>
+          <w:p>
+            <w:pPr>
+              <w:rPr>
+                <w:rFonts w:ascii="Arial" w:hAnsi="Arial" w:cs="Arial"/>
+                <w:szCs w:val="28"/>
+              </w:rPr>
+            </w:pPr>
+            <w:r>
+              <w:rPr>
+                <w:rFonts w:ascii="Arial" w:hAnsi="Arial" w:cs="Arial"/>
+                <w:szCs w:val="28"/>
+              </w:rPr>
+              <w:t>0.57</w:t>
+            </w:r>
+          </w:p>
+        </w:tc>
+        <w:tc>
+          <w:tcPr>
+            <w:tcW w:w="1908" w:type="dxa"/>
+          </w:tcPr>
+          <w:p>
+            <w:pPr>
+              <w:rPr>
+                <w:rFonts w:ascii="Arial" w:hAnsi="Arial" w:cs="Arial"/>
+                <w:szCs w:val="28"/>
+              </w:rPr>
+            </w:pPr>
+            <w:r>
+              <w:rPr>
+                <w:rFonts w:ascii="Arial" w:hAnsi="Arial" w:cs="Arial"/>
+                <w:szCs w:val="28"/>
+              </w:rPr>
+              <w:t>31</w:t>
+            </w:r>
+          </w:p>
+        </w:tc>
+      </w:tr>
+    </w:tbl>
+    <w:p>
+      <w:pPr>
+        <w:jc w:val="both"/>
+        <w:rPr>
+          <w:rFonts w:ascii="Arial" w:hAnsi="Arial" w:cs="Arial"/>
+          <w:sz w:val="32"/>
+          <w:szCs w:val="36"/>
+        </w:rPr>
+      </w:pPr>
+    </w:p>
+    <w:p>
+      <w:pPr>
+        <w:jc w:val="both"/>
+        <w:rPr>
+          <w:rFonts w:ascii="Arial" w:hAnsi="Arial" w:cs="Arial"/>
+          <w:sz w:val="32"/>
+          <w:szCs w:val="36"/>
+        </w:rPr>
+      </w:pPr>
+    </w:p>
+    <w:p>
+      <w:pPr>
+        <w:jc w:val="both"/>
+        <w:rPr>
+          <w:rFonts w:ascii="Arial" w:hAnsi="Arial" w:cs="Arial"/>
+          <w:sz w:val="32"/>
+          <w:szCs w:val="36"/>
+        </w:rPr>
+      </w:pPr>
+    </w:p>
+    <w:p>
+      <w:pPr>
+        <w:rPr>
+          <w:rFonts w:ascii="Arial" w:hAnsi="Arial" w:cs="Arial"/>
+          <w:szCs w:val="28"/>
+        </w:rPr>
+      </w:pPr>
+      <w:r>
+        <w:rPr>
+          <w:rFonts w:ascii="Arial" w:hAnsi="Arial" w:cs="Arial"/>
+          <w:szCs w:val="28"/>
+        </w:rPr>
+        <w:lastRenderedPageBreak/>
+        <w:t xml:space="preserve">Experiment </w:t>
+      </w:r>
+      <w:r>
+        <w:rPr>
+          <w:rFonts w:ascii="Arial" w:hAnsi="Arial" w:cs="Arial"/>
+          <w:szCs w:val="28"/>
+        </w:rPr>
+        <w:t>1</w:t>
+      </w:r>
+      <w:r>
+        <w:rPr>
+          <w:rFonts w:ascii="Arial" w:hAnsi="Arial" w:cs="Arial"/>
+          <w:szCs w:val="28"/>
+        </w:rPr>
+        <w:t>9</w:t>
+      </w:r>
+      <w:r>
+        <w:rPr>
+          <w:rFonts w:ascii="Arial" w:hAnsi="Arial" w:cs="Arial"/>
+          <w:szCs w:val="28"/>
+        </w:rPr>
+        <w:t xml:space="preserve"> – Sampling Distribution </w:t>
+      </w:r>
+    </w:p>
+    <w:p>
+      <w:pPr>
+        <w:rPr>
+          <w:rFonts w:ascii="Arial" w:hAnsi="Arial" w:cs="Arial"/>
+          <w:szCs w:val="28"/>
+        </w:rPr>
+      </w:pPr>
+    </w:p>
+    <w:p>
+      <w:pPr>
+        <w:rPr>
+          <w:rFonts w:ascii="Arial" w:hAnsi="Arial" w:cs="Arial"/>
+          <w:szCs w:val="28"/>
+        </w:rPr>
+      </w:pPr>
+      <w:r>
+        <w:rPr>
+          <w:rFonts w:ascii="Arial" w:hAnsi="Arial" w:cs="Arial"/>
+          <w:szCs w:val="28"/>
+        </w:rPr>
+        <w:t>P (80%) – NP (20%)</w:t>
+      </w:r>
+    </w:p>
+    <w:p>
+      <w:pPr>
+        <w:rPr>
+          <w:rFonts w:ascii="Arial" w:hAnsi="Arial" w:cs="Arial"/>
+          <w:szCs w:val="28"/>
+        </w:rPr>
+      </w:pPr>
+    </w:p>
+    <w:p>
+      <w:pPr>
+        <w:rPr>
+          <w:rFonts w:ascii="Arial" w:hAnsi="Arial" w:cs="Arial"/>
+          <w:szCs w:val="28"/>
+        </w:rPr>
+      </w:pPr>
+      <w:r>
+        <w:rPr>
+          <w:rFonts w:ascii="Arial" w:hAnsi="Arial" w:cs="Arial"/>
+          <w:szCs w:val="28"/>
+        </w:rPr>
+        <w:t xml:space="preserve">Dataset orientation: </w:t>
+      </w:r>
+      <w:r>
+        <w:rPr>
+          <w:rFonts w:ascii="Arial" w:hAnsi="Arial" w:cs="Arial"/>
+          <w:color w:val="7030A0"/>
+          <w:szCs w:val="28"/>
+        </w:rPr>
+        <w:t xml:space="preserve">Training set </w:t>
+      </w:r>
+      <w:r>
+        <w:rPr>
+          <w:rFonts w:ascii="Arial" w:hAnsi="Arial" w:cs="Arial"/>
+          <w:color w:val="7030A0"/>
+          <w:szCs w:val="28"/>
+        </w:rPr>
+        <w:t>c</w:t>
+      </w:r>
+      <w:r>
+        <w:rPr>
+          <w:rFonts w:ascii="Arial" w:hAnsi="Arial" w:cs="Arial"/>
+          <w:color w:val="7030A0"/>
+          <w:szCs w:val="28"/>
+        </w:rPr>
+        <w:t xml:space="preserve">ontained space between words and symbols. </w:t>
+      </w:r>
+    </w:p>
+    <w:p>
+      <w:pPr>
+        <w:rPr>
+          <w:rFonts w:ascii="Arial" w:hAnsi="Arial" w:cs="Arial"/>
+          <w:b/>
+          <w:bCs/>
+          <w:szCs w:val="28"/>
+          <w:u w:val="single"/>
+        </w:rPr>
+      </w:pPr>
+    </w:p>
+    <w:p>
+      <w:pPr>
+        <w:rPr>
+          <w:rFonts w:ascii="Arial" w:hAnsi="Arial" w:cs="Arial"/>
+          <w:szCs w:val="28"/>
+        </w:rPr>
+      </w:pPr>
+      <w:r>
+        <w:rPr>
+          <w:rFonts w:ascii="Arial" w:hAnsi="Arial" w:cs="Arial"/>
+          <w:szCs w:val="28"/>
+        </w:rPr>
+        <w:t>Total OM: 1</w:t>
+      </w:r>
+      <w:r>
+        <w:rPr>
+          <w:rFonts w:ascii="Arial" w:hAnsi="Arial" w:cs="Arial"/>
+          <w:szCs w:val="28"/>
+        </w:rPr>
+        <w:t>4</w:t>
+      </w:r>
+      <w:r>
+        <w:rPr>
+          <w:rFonts w:ascii="Arial" w:hAnsi="Arial" w:cs="Arial"/>
+          <w:szCs w:val="28"/>
+        </w:rPr>
+        <w:t xml:space="preserve"> </w:t>
+      </w:r>
+    </w:p>
+    <w:p>
+      <w:pPr>
+        <w:rPr>
+          <w:rFonts w:ascii="Arial" w:hAnsi="Arial" w:cs="Arial"/>
+          <w:szCs w:val="28"/>
+        </w:rPr>
+      </w:pPr>
+    </w:p>
+    <w:p>
+      <w:pPr>
+        <w:rPr>
+          <w:rFonts w:ascii="Arial" w:hAnsi="Arial" w:cs="Arial"/>
+          <w:szCs w:val="28"/>
+        </w:rPr>
+      </w:pPr>
+      <w:r>
+        <w:rPr>
+          <w:rFonts w:ascii="Arial" w:hAnsi="Arial" w:cs="Arial"/>
+          <w:szCs w:val="28"/>
+        </w:rPr>
+        <w:t xml:space="preserve">Train </w:t>
+      </w:r>
+      <w:proofErr w:type="gramStart"/>
+      <w:r>
+        <w:rPr>
+          <w:rFonts w:ascii="Arial" w:hAnsi="Arial" w:cs="Arial"/>
+          <w:szCs w:val="28"/>
+        </w:rPr>
+        <w:t>OM :</w:t>
+      </w:r>
+      <w:proofErr w:type="gramEnd"/>
+      <w:r>
+        <w:rPr>
+          <w:rFonts w:ascii="Arial" w:hAnsi="Arial" w:cs="Arial"/>
+          <w:szCs w:val="28"/>
+        </w:rPr>
+        <w:t xml:space="preserve"> 1</w:t>
+      </w:r>
+      <w:r>
+        <w:rPr>
+          <w:rFonts w:ascii="Arial" w:hAnsi="Arial" w:cs="Arial"/>
+          <w:szCs w:val="28"/>
+        </w:rPr>
+        <w:t>2</w:t>
+      </w:r>
+    </w:p>
+    <w:p>
+      <w:pPr>
+        <w:rPr>
+          <w:rFonts w:ascii="Arial" w:hAnsi="Arial" w:cs="Arial"/>
+          <w:szCs w:val="28"/>
+        </w:rPr>
+      </w:pPr>
+    </w:p>
+    <w:p>
+      <w:pPr>
+        <w:rPr>
+          <w:rFonts w:ascii="Arial" w:hAnsi="Arial" w:cs="Arial"/>
+          <w:szCs w:val="28"/>
+        </w:rPr>
+      </w:pPr>
+      <w:r>
+        <w:rPr>
+          <w:rFonts w:ascii="Arial" w:hAnsi="Arial" w:cs="Arial"/>
+          <w:szCs w:val="28"/>
+        </w:rPr>
+        <w:t xml:space="preserve">Test </w:t>
+      </w:r>
+      <w:proofErr w:type="gramStart"/>
+      <w:r>
+        <w:rPr>
+          <w:rFonts w:ascii="Arial" w:hAnsi="Arial" w:cs="Arial"/>
+          <w:szCs w:val="28"/>
+        </w:rPr>
+        <w:t>OM :</w:t>
+      </w:r>
+      <w:proofErr w:type="gramEnd"/>
+      <w:r>
+        <w:rPr>
+          <w:rFonts w:ascii="Arial" w:hAnsi="Arial" w:cs="Arial"/>
+          <w:szCs w:val="28"/>
+        </w:rPr>
+        <w:t xml:space="preserve"> </w:t>
+      </w:r>
+      <w:r>
+        <w:rPr>
+          <w:rFonts w:ascii="Arial" w:hAnsi="Arial" w:cs="Arial"/>
+          <w:szCs w:val="28"/>
+        </w:rPr>
+        <w:t>2</w:t>
+      </w:r>
+      <w:r>
+        <w:rPr>
+          <w:rFonts w:ascii="Arial" w:hAnsi="Arial" w:cs="Arial"/>
+          <w:szCs w:val="28"/>
+        </w:rPr>
+        <w:t xml:space="preserve"> </w:t>
+      </w:r>
+      <w:r>
+        <w:rPr>
+          <w:rFonts w:ascii="Arial" w:hAnsi="Arial" w:cs="Arial"/>
+          <w:szCs w:val="28"/>
+        </w:rPr>
+        <w:t>(</w:t>
+      </w:r>
+      <w:r>
+        <w:rPr>
+          <w:rFonts w:ascii="Arial" w:hAnsi="Arial" w:cs="Arial"/>
+          <w:szCs w:val="28"/>
+        </w:rPr>
+        <w:t>University OM</w:t>
+      </w:r>
+      <w:r>
+        <w:rPr>
+          <w:rFonts w:ascii="Arial" w:hAnsi="Arial" w:cs="Arial"/>
+          <w:szCs w:val="28"/>
+        </w:rPr>
+        <w:t xml:space="preserve"> + Decider</w:t>
+      </w:r>
+      <w:r>
+        <w:rPr>
+          <w:rFonts w:ascii="Arial" w:hAnsi="Arial" w:cs="Arial"/>
+          <w:szCs w:val="28"/>
+        </w:rPr>
+        <w:t>)</w:t>
+      </w:r>
+    </w:p>
+    <w:p>
+      <w:pPr>
+        <w:rPr>
+          <w:rFonts w:ascii="Arial" w:hAnsi="Arial" w:cs="Arial"/>
+          <w:szCs w:val="28"/>
+        </w:rPr>
+      </w:pPr>
+    </w:p>
+    <w:p>
+      <w:pPr>
+        <w:rPr>
+          <w:rFonts w:ascii="Arial" w:hAnsi="Arial" w:cs="Arial"/>
+          <w:szCs w:val="28"/>
+        </w:rPr>
+      </w:pPr>
+      <w:r>
+        <w:rPr>
+          <w:rFonts w:ascii="Arial" w:hAnsi="Arial" w:cs="Arial"/>
+          <w:szCs w:val="28"/>
+        </w:rPr>
+        <w:t xml:space="preserve">Type: </w:t>
+      </w:r>
+      <w:r>
+        <w:rPr>
+          <w:rFonts w:ascii="Arial" w:hAnsi="Arial" w:cs="Arial"/>
+          <w:color w:val="00B050"/>
+          <w:szCs w:val="28"/>
+        </w:rPr>
+        <w:t xml:space="preserve">Test set is unseen by the model. </w:t>
+      </w:r>
+    </w:p>
+    <w:p>
+      <w:pPr>
+        <w:rPr>
+          <w:rFonts w:ascii="Arial" w:hAnsi="Arial" w:cs="Arial"/>
+          <w:szCs w:val="28"/>
+        </w:rPr>
+      </w:pPr>
+    </w:p>
+    <w:p>
+      <w:pPr>
+        <w:rPr>
+          <w:rFonts w:ascii="Arial" w:hAnsi="Arial" w:cs="Arial"/>
+          <w:szCs w:val="28"/>
+        </w:rPr>
+      </w:pPr>
+    </w:p>
+    <w:p>
+      <w:pPr>
+        <w:rPr>
+          <w:rFonts w:ascii="Arial" w:hAnsi="Arial" w:cs="Arial"/>
+          <w:szCs w:val="28"/>
+        </w:rPr>
+      </w:pPr>
+    </w:p>
+    <w:p>
+      <w:pPr>
+        <w:rPr>
+          <w:rFonts w:ascii="Arial" w:hAnsi="Arial" w:cs="Arial"/>
+          <w:szCs w:val="28"/>
+        </w:rPr>
+      </w:pPr>
+      <w:r>
+        <w:rPr>
+          <w:rFonts w:ascii="Arial" w:hAnsi="Arial" w:cs="Arial"/>
+          <w:szCs w:val="28"/>
+        </w:rPr>
+        <w:t>Training Set:</w:t>
+      </w:r>
+    </w:p>
+    <w:p>
+      <w:pPr>
+        <w:rPr>
+          <w:rFonts w:ascii="Arial" w:hAnsi="Arial" w:cs="Arial"/>
+          <w:szCs w:val="28"/>
+        </w:rPr>
+      </w:pPr>
+    </w:p>
+    <w:p>
+      <w:pPr>
+        <w:rPr>
+          <w:rFonts w:ascii="Arial" w:hAnsi="Arial" w:cs="Arial"/>
+          <w:szCs w:val="28"/>
+        </w:rPr>
+      </w:pPr>
+      <w:r>
+        <w:rPr>
+          <w:rFonts w:ascii="Arial" w:hAnsi="Arial" w:cs="Arial"/>
+          <w:szCs w:val="28"/>
+        </w:rPr>
+        <w:t xml:space="preserve">Total Dataset Instances:  </w:t>
+      </w:r>
+      <w:r>
+        <w:rPr>
+          <w:rFonts w:ascii="Arial" w:hAnsi="Arial" w:cs="Arial"/>
+          <w:szCs w:val="28"/>
+        </w:rPr>
+        <w:t>30</w:t>
+      </w:r>
+      <w:r>
+        <w:rPr>
+          <w:rFonts w:ascii="Arial" w:hAnsi="Arial" w:cs="Arial"/>
+          <w:szCs w:val="28"/>
+        </w:rPr>
+        <w:t>829</w:t>
+      </w:r>
+    </w:p>
+    <w:p>
+      <w:pPr>
+        <w:rPr>
+          <w:rFonts w:ascii="Arial" w:hAnsi="Arial" w:cs="Arial"/>
+          <w:szCs w:val="28"/>
+        </w:rPr>
+      </w:pPr>
+      <w:r>
+        <w:rPr>
+          <w:rFonts w:ascii="Arial" w:hAnsi="Arial" w:cs="Arial"/>
+          <w:szCs w:val="28"/>
+        </w:rPr>
+        <w:t xml:space="preserve">Pareto Optimal (P) instances:  </w:t>
+      </w:r>
+      <w:r>
+        <w:rPr>
+          <w:rFonts w:ascii="Arial" w:hAnsi="Arial" w:cs="Arial"/>
+          <w:szCs w:val="28"/>
+        </w:rPr>
+        <w:t>24663</w:t>
+      </w:r>
+    </w:p>
+    <w:p>
+      <w:pPr>
+        <w:rPr>
+          <w:rFonts w:ascii="Arial" w:hAnsi="Arial" w:cs="Arial"/>
+          <w:szCs w:val="28"/>
+        </w:rPr>
+      </w:pPr>
+      <w:r>
+        <w:rPr>
+          <w:rFonts w:ascii="Arial" w:hAnsi="Arial" w:cs="Arial"/>
+          <w:szCs w:val="28"/>
+        </w:rPr>
+        <w:t xml:space="preserve">Pareto Optimal (NP) instances: </w:t>
+      </w:r>
+      <w:r>
+        <w:rPr>
+          <w:rFonts w:ascii="Arial" w:hAnsi="Arial" w:cs="Arial"/>
+          <w:szCs w:val="28"/>
+        </w:rPr>
+        <w:t>6165</w:t>
+      </w:r>
+    </w:p>
+    <w:p>
+      <w:pPr>
+        <w:rPr>
+          <w:rFonts w:ascii="Arial" w:hAnsi="Arial" w:cs="Arial"/>
+          <w:szCs w:val="28"/>
+        </w:rPr>
+      </w:pPr>
+    </w:p>
+    <w:p>
+      <w:pPr>
+        <w:rPr>
+          <w:rFonts w:ascii="Arial" w:hAnsi="Arial" w:cs="Arial"/>
+          <w:szCs w:val="28"/>
+        </w:rPr>
+      </w:pPr>
+    </w:p>
+    <w:p>
+      <w:pPr>
+        <w:rPr>
+          <w:rFonts w:ascii="Arial" w:hAnsi="Arial" w:cs="Arial"/>
+          <w:szCs w:val="28"/>
+        </w:rPr>
+      </w:pPr>
+      <w:r>
+        <w:rPr>
+          <w:rFonts w:ascii="Arial" w:hAnsi="Arial" w:cs="Arial"/>
+          <w:szCs w:val="28"/>
+        </w:rPr>
+        <w:t xml:space="preserve">Testing Set: </w:t>
+      </w:r>
+    </w:p>
+    <w:p>
+      <w:pPr>
+        <w:rPr>
+          <w:rFonts w:ascii="Arial" w:hAnsi="Arial" w:cs="Arial"/>
+          <w:szCs w:val="28"/>
+        </w:rPr>
+      </w:pPr>
+    </w:p>
+    <w:p>
+      <w:pPr>
+        <w:rPr>
+          <w:rFonts w:ascii="Arial" w:hAnsi="Arial" w:cs="Arial"/>
+          <w:szCs w:val="28"/>
+        </w:rPr>
+      </w:pPr>
+      <w:r>
+        <w:rPr>
+          <w:rFonts w:ascii="Arial" w:hAnsi="Arial" w:cs="Arial"/>
+          <w:szCs w:val="28"/>
+        </w:rPr>
+        <w:t xml:space="preserve">Total </w:t>
+      </w:r>
+      <w:proofErr w:type="gramStart"/>
+      <w:r>
+        <w:rPr>
+          <w:rFonts w:ascii="Arial" w:hAnsi="Arial" w:cs="Arial"/>
+          <w:szCs w:val="28"/>
+        </w:rPr>
+        <w:t xml:space="preserve">instances </w:t>
+      </w:r>
+      <w:r>
+        <w:rPr>
+          <w:rFonts w:ascii="Arial" w:hAnsi="Arial" w:cs="Arial"/>
+          <w:szCs w:val="28"/>
+        </w:rPr>
+        <w:t>:</w:t>
+      </w:r>
+      <w:proofErr w:type="gramEnd"/>
+      <w:r>
+        <w:rPr>
+          <w:rFonts w:ascii="Arial" w:hAnsi="Arial" w:cs="Arial"/>
+          <w:szCs w:val="28"/>
+        </w:rPr>
+        <w:t xml:space="preserve"> </w:t>
+      </w:r>
+      <w:r>
+        <w:rPr>
+          <w:rFonts w:ascii="Arial" w:hAnsi="Arial" w:cs="Arial"/>
+          <w:szCs w:val="28"/>
+        </w:rPr>
+        <w:t>105</w:t>
+      </w:r>
+    </w:p>
+    <w:p>
+      <w:pPr>
+        <w:rPr>
+          <w:rFonts w:ascii="Arial" w:hAnsi="Arial" w:cs="Arial"/>
+          <w:szCs w:val="28"/>
+        </w:rPr>
+      </w:pPr>
+      <w:r>
+        <w:rPr>
+          <w:rFonts w:ascii="Arial" w:hAnsi="Arial" w:cs="Arial"/>
+          <w:szCs w:val="28"/>
+        </w:rPr>
+        <w:t xml:space="preserve">Pareto Optimal (P) instances:  </w:t>
+      </w:r>
+      <w:r>
+        <w:rPr>
+          <w:rFonts w:ascii="Arial" w:hAnsi="Arial" w:cs="Arial"/>
+          <w:szCs w:val="28"/>
+        </w:rPr>
+        <w:t>25</w:t>
+      </w:r>
+    </w:p>
+    <w:p>
+      <w:pPr>
+        <w:rPr>
+          <w:rFonts w:ascii="Arial" w:hAnsi="Arial" w:cs="Arial"/>
+          <w:szCs w:val="28"/>
+        </w:rPr>
+      </w:pPr>
+      <w:r>
+        <w:rPr>
+          <w:rFonts w:ascii="Arial" w:hAnsi="Arial" w:cs="Arial"/>
+          <w:szCs w:val="28"/>
+        </w:rPr>
+        <w:t xml:space="preserve">Pareto Optimal (NP) instances: </w:t>
+      </w:r>
+      <w:r>
+        <w:rPr>
+          <w:rFonts w:ascii="Arial" w:hAnsi="Arial" w:cs="Arial"/>
+          <w:szCs w:val="28"/>
+        </w:rPr>
+        <w:t>80</w:t>
+      </w:r>
+    </w:p>
+    <w:p>
+      <w:pPr>
+        <w:rPr>
+          <w:rFonts w:ascii="Arial" w:hAnsi="Arial" w:cs="Arial"/>
+          <w:szCs w:val="28"/>
+        </w:rPr>
+      </w:pPr>
+    </w:p>
+    <w:p>
+      <w:pPr>
+        <w:rPr>
+          <w:rFonts w:ascii="Arial" w:hAnsi="Arial" w:cs="Arial"/>
+          <w:szCs w:val="28"/>
+        </w:rPr>
+      </w:pPr>
+    </w:p>
+    <w:p>
+      <w:pPr>
+        <w:rPr>
+          <w:rFonts w:ascii="Arial" w:hAnsi="Arial" w:cs="Arial"/>
+          <w:szCs w:val="28"/>
+        </w:rPr>
+      </w:pPr>
+    </w:p>
+    <w:p>
+      <w:pPr>
+        <w:rPr>
+          <w:rFonts w:ascii="Arial" w:hAnsi="Arial" w:cs="Arial"/>
+          <w:szCs w:val="28"/>
+        </w:rPr>
+      </w:pPr>
+    </w:p>
+    <w:p>
+      <w:pPr>
+        <w:rPr>
+          <w:rFonts w:ascii="Arial" w:hAnsi="Arial" w:cs="Arial"/>
+          <w:szCs w:val="28"/>
+        </w:rPr>
+      </w:pPr>
+      <w:r>
+        <w:rPr>
+          <w:rFonts w:ascii="Arial" w:hAnsi="Arial" w:cs="Arial"/>
+          <w:szCs w:val="28"/>
+        </w:rPr>
+        <w:t xml:space="preserve">Notebook URL:  </w:t>
+      </w:r>
+    </w:p>
+    <w:p>
+      <w:pPr>
+        <w:rPr>
+          <w:rFonts w:ascii="Arial" w:hAnsi="Arial" w:cs="Arial"/>
+          <w:szCs w:val="28"/>
+        </w:rPr>
+      </w:pPr>
+      <w:r>
+        <w:rPr>
+          <w:rFonts w:ascii="Arial" w:hAnsi="Arial" w:cs="Arial"/>
+          <w:szCs w:val="28"/>
+        </w:rPr>
+        <w:t xml:space="preserve">Dataset URL:     </w:t>
+      </w:r>
+    </w:p>
+    <w:p>
+      <w:pPr>
+        <w:rPr>
+          <w:rFonts w:ascii="Arial" w:hAnsi="Arial" w:cs="Arial"/>
+          <w:szCs w:val="28"/>
+        </w:rPr>
+      </w:pPr>
+      <w:r>
+        <w:rPr>
+          <w:rFonts w:ascii="Arial" w:hAnsi="Arial" w:cs="Arial"/>
+          <w:szCs w:val="28"/>
+        </w:rPr>
+        <w:t xml:space="preserve">Test set URL:     </w:t>
+      </w:r>
+    </w:p>
+    <w:p>
+      <w:pPr>
+        <w:rPr>
+          <w:rFonts w:ascii="Arial" w:hAnsi="Arial" w:cs="Arial"/>
+          <w:szCs w:val="28"/>
+        </w:rPr>
+      </w:pPr>
+    </w:p>
+    <w:tbl>
+      <w:tblPr>
+        <w:tblStyle w:val="TableGrid"/>
+        <w:tblW w:w="9350" w:type="dxa"/>
+        <w:tblLook w:val="04A0" w:firstRow="1" w:lastRow="0" w:firstColumn="1" w:lastColumn="0" w:noHBand="0" w:noVBand="1"/>
+      </w:tblPr>
+      <w:tblGrid>
+        <w:gridCol w:w="1815"/>
+        <w:gridCol w:w="1908"/>
+        <w:gridCol w:w="1878"/>
+        <w:gridCol w:w="1841"/>
+        <w:gridCol w:w="1908"/>
+      </w:tblGrid>
+      <w:tr>
+        <w:trPr>
+          <w:trHeight w:val="503"/>
+        </w:trPr>
+        <w:tc>
+          <w:tcPr>
+            <w:tcW w:w="1815" w:type="dxa"/>
+          </w:tcPr>
+          <w:p>
+            <w:pPr>
+              <w:rPr>
+                <w:rFonts w:ascii="Arial" w:hAnsi="Arial" w:cs="Arial"/>
+                <w:szCs w:val="28"/>
+              </w:rPr>
+            </w:pPr>
+          </w:p>
+        </w:tc>
+        <w:tc>
+          <w:tcPr>
+            <w:tcW w:w="1908" w:type="dxa"/>
+          </w:tcPr>
+          <w:p>
+            <w:pPr>
+              <w:rPr>
+                <w:rFonts w:ascii="Arial" w:hAnsi="Arial" w:cs="Arial"/>
+                <w:szCs w:val="28"/>
+              </w:rPr>
+            </w:pPr>
+            <w:r>
+              <w:rPr>
+                <w:rFonts w:ascii="Arial" w:hAnsi="Arial" w:cs="Arial"/>
+                <w:szCs w:val="28"/>
+              </w:rPr>
+              <w:t>Precision</w:t>
+            </w:r>
+          </w:p>
+        </w:tc>
+        <w:tc>
+          <w:tcPr>
+            <w:tcW w:w="1878" w:type="dxa"/>
+          </w:tcPr>
+          <w:p>
+            <w:pPr>
+              <w:rPr>
+                <w:rFonts w:ascii="Arial" w:hAnsi="Arial" w:cs="Arial"/>
+                <w:szCs w:val="28"/>
+              </w:rPr>
+            </w:pPr>
+            <w:r>
+              <w:rPr>
+                <w:rFonts w:ascii="Arial" w:hAnsi="Arial" w:cs="Arial"/>
+                <w:szCs w:val="28"/>
+              </w:rPr>
+              <w:t>Recall</w:t>
+            </w:r>
+          </w:p>
+        </w:tc>
+        <w:tc>
+          <w:tcPr>
+            <w:tcW w:w="1841" w:type="dxa"/>
+          </w:tcPr>
+          <w:p>
+            <w:pPr>
+              <w:rPr>
+                <w:rFonts w:ascii="Arial" w:hAnsi="Arial" w:cs="Arial"/>
+                <w:szCs w:val="28"/>
+              </w:rPr>
+            </w:pPr>
+            <w:r>
+              <w:rPr>
+                <w:rFonts w:ascii="Arial" w:hAnsi="Arial" w:cs="Arial"/>
+                <w:szCs w:val="28"/>
+              </w:rPr>
+              <w:t>F1</w:t>
+            </w:r>
+          </w:p>
+        </w:tc>
+        <w:tc>
+          <w:tcPr>
+            <w:tcW w:w="1908" w:type="dxa"/>
+          </w:tcPr>
+          <w:p>
+            <w:pPr>
+              <w:rPr>
+                <w:rFonts w:ascii="Arial" w:hAnsi="Arial" w:cs="Arial"/>
+                <w:szCs w:val="28"/>
+              </w:rPr>
+            </w:pPr>
+            <w:r>
+              <w:rPr>
+                <w:rFonts w:ascii="Arial" w:hAnsi="Arial" w:cs="Arial"/>
+                <w:szCs w:val="28"/>
+              </w:rPr>
+              <w:t>Support</w:t>
+            </w:r>
+          </w:p>
+        </w:tc>
+      </w:tr>
+      <w:tr>
+        <w:trPr>
+          <w:trHeight w:val="431"/>
+        </w:trPr>
+        <w:tc>
+          <w:tcPr>
+            <w:tcW w:w="1815" w:type="dxa"/>
+          </w:tcPr>
+          <w:p>
+            <w:pPr>
+              <w:rPr>
+                <w:rFonts w:ascii="Arial" w:hAnsi="Arial" w:cs="Arial"/>
+                <w:szCs w:val="28"/>
+              </w:rPr>
+            </w:pPr>
+            <w:r>
+              <w:rPr>
+                <w:rFonts w:ascii="Arial" w:hAnsi="Arial" w:cs="Arial"/>
+                <w:szCs w:val="28"/>
+              </w:rPr>
+              <w:t>0 (NP)</w:t>
+            </w:r>
+          </w:p>
+        </w:tc>
+        <w:tc>
+          <w:tcPr>
+            <w:tcW w:w="1908" w:type="dxa"/>
+          </w:tcPr>
+          <w:p>
+            <w:pPr>
+              <w:rPr>
+                <w:rFonts w:ascii="Arial" w:hAnsi="Arial" w:cs="Arial"/>
+                <w:szCs w:val="28"/>
+              </w:rPr>
+            </w:pPr>
+          </w:p>
+        </w:tc>
+        <w:tc>
+          <w:tcPr>
+            <w:tcW w:w="1878" w:type="dxa"/>
+          </w:tcPr>
+          <w:p>
+            <w:pPr>
+              <w:rPr>
+                <w:rFonts w:ascii="Arial" w:hAnsi="Arial" w:cs="Arial"/>
+                <w:szCs w:val="28"/>
+              </w:rPr>
+            </w:pPr>
+          </w:p>
+        </w:tc>
+        <w:tc>
+          <w:tcPr>
+            <w:tcW w:w="1841" w:type="dxa"/>
+          </w:tcPr>
+          <w:p>
+            <w:pPr>
+              <w:rPr>
+                <w:rFonts w:ascii="Arial" w:hAnsi="Arial" w:cs="Arial"/>
+                <w:szCs w:val="28"/>
+              </w:rPr>
+            </w:pPr>
+          </w:p>
+        </w:tc>
+        <w:tc>
+          <w:tcPr>
+            <w:tcW w:w="1908" w:type="dxa"/>
+          </w:tcPr>
+          <w:p>
+            <w:pPr>
+              <w:rPr>
+                <w:rFonts w:ascii="Arial" w:hAnsi="Arial" w:cs="Arial"/>
+                <w:szCs w:val="28"/>
+              </w:rPr>
+            </w:pPr>
+            <w:r>
+              <w:rPr>
+                <w:rFonts w:ascii="Arial" w:hAnsi="Arial" w:cs="Arial"/>
+                <w:szCs w:val="28"/>
+              </w:rPr>
+              <w:t>80</w:t>
+            </w:r>
+          </w:p>
+        </w:tc>
+      </w:tr>
+      <w:tr>
+        <w:trPr>
+          <w:trHeight w:val="359"/>
+        </w:trPr>
+        <w:tc>
+          <w:tcPr>
+            <w:tcW w:w="1815" w:type="dxa"/>
+          </w:tcPr>
+          <w:p>
+            <w:pPr>
+              <w:rPr>
+                <w:rFonts w:ascii="Arial" w:hAnsi="Arial" w:cs="Arial"/>
+                <w:szCs w:val="28"/>
+              </w:rPr>
+            </w:pPr>
+            <w:r>
+              <w:rPr>
+                <w:rFonts w:ascii="Arial" w:hAnsi="Arial" w:cs="Arial"/>
+                <w:szCs w:val="28"/>
+              </w:rPr>
+              <w:t>1 (P)</w:t>
+            </w:r>
+          </w:p>
+        </w:tc>
+        <w:tc>
+          <w:tcPr>
+            <w:tcW w:w="1908" w:type="dxa"/>
+          </w:tcPr>
+          <w:p>
+            <w:pPr>
+              <w:rPr>
+                <w:rFonts w:ascii="Arial" w:hAnsi="Arial" w:cs="Arial"/>
+                <w:szCs w:val="28"/>
+              </w:rPr>
+            </w:pPr>
+          </w:p>
+        </w:tc>
+        <w:tc>
+          <w:tcPr>
+            <w:tcW w:w="1878" w:type="dxa"/>
+          </w:tcPr>
+          <w:p>
+            <w:pPr>
+              <w:rPr>
+                <w:rFonts w:ascii="Arial" w:hAnsi="Arial" w:cs="Arial"/>
+                <w:szCs w:val="28"/>
+              </w:rPr>
+            </w:pPr>
+          </w:p>
+        </w:tc>
+        <w:tc>
+          <w:tcPr>
+            <w:tcW w:w="1841" w:type="dxa"/>
+          </w:tcPr>
+          <w:p>
+            <w:pPr>
+              <w:rPr>
+                <w:rFonts w:ascii="Arial" w:hAnsi="Arial" w:cs="Arial"/>
+                <w:szCs w:val="28"/>
+              </w:rPr>
+            </w:pPr>
+          </w:p>
+        </w:tc>
+        <w:tc>
+          <w:tcPr>
+            <w:tcW w:w="1908" w:type="dxa"/>
+          </w:tcPr>
+          <w:p>
+            <w:pPr>
+              <w:rPr>
+                <w:rFonts w:ascii="Arial" w:hAnsi="Arial" w:cs="Arial"/>
+                <w:szCs w:val="28"/>
+              </w:rPr>
+            </w:pPr>
+            <w:r>
+              <w:rPr>
+                <w:rFonts w:ascii="Arial" w:hAnsi="Arial" w:cs="Arial"/>
+                <w:szCs w:val="28"/>
+              </w:rPr>
+              <w:t>25</w:t>
+            </w:r>
+          </w:p>
+        </w:tc>
+      </w:tr>
+      <w:tr>
+        <w:trPr>
+          <w:trHeight w:val="350"/>
+        </w:trPr>
+        <w:tc>
+          <w:tcPr>
+            <w:tcW w:w="1815" w:type="dxa"/>
+          </w:tcPr>
+          <w:p>
+            <w:pPr>
+              <w:rPr>
+                <w:rFonts w:ascii="Arial" w:hAnsi="Arial" w:cs="Arial"/>
+                <w:szCs w:val="28"/>
+              </w:rPr>
+            </w:pPr>
+            <w:r>
+              <w:t>A</w:t>
+            </w:r>
+            <w:r>
+              <w:t xml:space="preserve">ccuracy                           </w:t>
+            </w:r>
+          </w:p>
+        </w:tc>
+        <w:tc>
+          <w:tcPr>
+            <w:tcW w:w="3786" w:type="dxa"/>
+            <w:gridSpan w:val="2"/>
+          </w:tcPr>
+          <w:p>
+            <w:pPr>
+              <w:rPr>
+                <w:rFonts w:ascii="Arial" w:hAnsi="Arial" w:cs="Arial"/>
+                <w:szCs w:val="28"/>
+              </w:rPr>
+            </w:pPr>
+            <w:r>
+              <w:t xml:space="preserve">                    </w:t>
+            </w:r>
+          </w:p>
+        </w:tc>
+        <w:tc>
+          <w:tcPr>
+            <w:tcW w:w="1841" w:type="dxa"/>
+          </w:tcPr>
+          <w:p>
+            <w:pPr>
+              <w:rPr>
+                <w:rFonts w:ascii="Arial" w:hAnsi="Arial" w:cs="Arial"/>
+                <w:szCs w:val="28"/>
+              </w:rPr>
+            </w:pPr>
+          </w:p>
+        </w:tc>
+        <w:tc>
+          <w:tcPr>
+            <w:tcW w:w="1908" w:type="dxa"/>
+          </w:tcPr>
+          <w:p>
+            <w:pPr>
+              <w:rPr>
+                <w:rFonts w:ascii="Arial" w:hAnsi="Arial" w:cs="Arial"/>
+                <w:szCs w:val="28"/>
+              </w:rPr>
+            </w:pPr>
+            <w:r>
+              <w:rPr>
+                <w:rFonts w:ascii="Arial" w:hAnsi="Arial" w:cs="Arial"/>
+                <w:szCs w:val="28"/>
+              </w:rPr>
+              <w:t>105</w:t>
+            </w:r>
+          </w:p>
+        </w:tc>
+      </w:tr>
+      <w:tr>
+        <w:trPr>
+          <w:trHeight w:val="341"/>
+        </w:trPr>
+        <w:tc>
+          <w:tcPr>
+            <w:tcW w:w="1815" w:type="dxa"/>
+          </w:tcPr>
+          <w:p>
+            <w:pPr>
+              <w:rPr>
+                <w:rFonts w:ascii="Arial" w:hAnsi="Arial" w:cs="Arial"/>
+                <w:szCs w:val="28"/>
+              </w:rPr>
+            </w:pPr>
+            <w:r>
+              <w:rPr>
+                <w:rFonts w:ascii="Arial" w:hAnsi="Arial" w:cs="Arial"/>
+                <w:szCs w:val="28"/>
+              </w:rPr>
+              <w:t>M</w:t>
+            </w:r>
+            <w:r>
+              <w:rPr>
+                <w:rFonts w:ascii="Arial" w:hAnsi="Arial" w:cs="Arial"/>
+                <w:szCs w:val="28"/>
+              </w:rPr>
+              <w:t>acro avg</w:t>
+            </w:r>
+          </w:p>
+        </w:tc>
+        <w:tc>
+          <w:tcPr>
+            <w:tcW w:w="1908" w:type="dxa"/>
+          </w:tcPr>
+          <w:p>
+            <w:pPr>
+              <w:rPr>
+                <w:rFonts w:ascii="Arial" w:hAnsi="Arial" w:cs="Arial"/>
+                <w:szCs w:val="28"/>
+              </w:rPr>
+            </w:pPr>
+          </w:p>
+        </w:tc>
+        <w:tc>
+          <w:tcPr>
+            <w:tcW w:w="1878" w:type="dxa"/>
+          </w:tcPr>
+          <w:p>
+            <w:pPr>
+              <w:rPr>
+                <w:rFonts w:ascii="Arial" w:hAnsi="Arial" w:cs="Arial"/>
+                <w:szCs w:val="28"/>
+              </w:rPr>
+            </w:pPr>
+          </w:p>
+        </w:tc>
+        <w:tc>
+          <w:tcPr>
+            <w:tcW w:w="1841" w:type="dxa"/>
+          </w:tcPr>
+          <w:p>
+            <w:pPr>
+              <w:rPr>
+                <w:rFonts w:ascii="Arial" w:hAnsi="Arial" w:cs="Arial"/>
+                <w:szCs w:val="28"/>
+              </w:rPr>
+            </w:pPr>
+          </w:p>
+        </w:tc>
+        <w:tc>
+          <w:tcPr>
+            <w:tcW w:w="1908" w:type="dxa"/>
+          </w:tcPr>
+          <w:p>
+            <w:pPr>
+              <w:rPr>
+                <w:rFonts w:ascii="Arial" w:hAnsi="Arial" w:cs="Arial"/>
+                <w:szCs w:val="28"/>
+              </w:rPr>
+            </w:pPr>
+            <w:r>
+              <w:rPr>
+                <w:rFonts w:ascii="Arial" w:hAnsi="Arial" w:cs="Arial"/>
+                <w:szCs w:val="28"/>
+              </w:rPr>
+              <w:t>105</w:t>
+            </w:r>
+          </w:p>
+        </w:tc>
+      </w:tr>
+      <w:tr>
+        <w:trPr>
+          <w:trHeight w:val="260"/>
+        </w:trPr>
+        <w:tc>
+          <w:tcPr>
+            <w:tcW w:w="1815" w:type="dxa"/>
+          </w:tcPr>
+          <w:p>
+            <w:pPr>
+              <w:rPr>
+                <w:rFonts w:ascii="Arial" w:hAnsi="Arial" w:cs="Arial"/>
+                <w:szCs w:val="28"/>
+              </w:rPr>
+            </w:pPr>
+            <w:r>
+              <w:rPr>
+                <w:rFonts w:ascii="Arial" w:hAnsi="Arial" w:cs="Arial"/>
+                <w:szCs w:val="28"/>
+              </w:rPr>
+              <w:t>W</w:t>
+            </w:r>
+            <w:r>
+              <w:rPr>
+                <w:rFonts w:ascii="Arial" w:hAnsi="Arial" w:cs="Arial"/>
+                <w:szCs w:val="28"/>
+              </w:rPr>
+              <w:t>eighted avg</w:t>
+            </w:r>
+          </w:p>
+        </w:tc>
+        <w:tc>
+          <w:tcPr>
+            <w:tcW w:w="1908" w:type="dxa"/>
+          </w:tcPr>
+          <w:p>
+            <w:pPr>
+              <w:rPr>
+                <w:rFonts w:ascii="Arial" w:hAnsi="Arial" w:cs="Arial"/>
+                <w:szCs w:val="28"/>
+              </w:rPr>
+            </w:pPr>
+          </w:p>
+        </w:tc>
+        <w:tc>
+          <w:tcPr>
+            <w:tcW w:w="1878" w:type="dxa"/>
+          </w:tcPr>
+          <w:p>
+            <w:pPr>
+              <w:rPr>
+                <w:rFonts w:ascii="Arial" w:hAnsi="Arial" w:cs="Arial"/>
+                <w:szCs w:val="28"/>
+              </w:rPr>
+            </w:pPr>
+          </w:p>
+        </w:tc>
+        <w:tc>
+          <w:tcPr>
+            <w:tcW w:w="1841" w:type="dxa"/>
+          </w:tcPr>
+          <w:p>
+            <w:pPr>
+              <w:rPr>
+                <w:rFonts w:ascii="Arial" w:hAnsi="Arial" w:cs="Arial"/>
+                <w:szCs w:val="28"/>
+              </w:rPr>
+            </w:pPr>
+          </w:p>
+        </w:tc>
+        <w:tc>
+          <w:tcPr>
+            <w:tcW w:w="1908" w:type="dxa"/>
+          </w:tcPr>
+          <w:p>
+            <w:pPr>
+              <w:rPr>
+                <w:rFonts w:ascii="Arial" w:hAnsi="Arial" w:cs="Arial"/>
+                <w:szCs w:val="28"/>
+              </w:rPr>
+            </w:pPr>
+            <w:r>
+              <w:rPr>
+                <w:rFonts w:ascii="Arial" w:hAnsi="Arial" w:cs="Arial"/>
+                <w:szCs w:val="28"/>
+              </w:rPr>
+              <w:t>105</w:t>
+            </w:r>
+          </w:p>
+        </w:tc>
+      </w:tr>
+    </w:tbl>
+    <w:p>
+      <w:pPr>
+        <w:jc w:val="both"/>
+        <w:rPr>
+          <w:rFonts w:ascii="Arial" w:hAnsi="Arial" w:cs="Arial"/>
+          <w:sz w:val="32"/>
+          <w:szCs w:val="36"/>
+        </w:rPr>
+      </w:pPr>
+    </w:p>
     <w:p>
       <w:pPr>
         <w:jc w:val="both"/>

--- a/Combined_datasets/14-OM-datasets/compilation_report/Experiment_report_May_2023.docx
+++ b/Combined_datasets/14-OM-datasets/compilation_report/Experiment_report_May_2023.docx
@@ -203,6 +203,38 @@
           <w:szCs w:val="28"/>
         </w:rPr>
         <w:t xml:space="preserve"> 1 (Ecommerce)</w:t>
+      </w:r>
+    </w:p>
+    <w:p>
+      <w:pPr>
+        <w:rPr>
+          <w:rFonts w:ascii="Arial" w:hAnsi="Arial" w:cs="Arial"/>
+          <w:color w:val="C45911" w:themeColor="accent2" w:themeShade="BF"/>
+          <w:szCs w:val="28"/>
+        </w:rPr>
+      </w:pPr>
+      <w:r>
+        <w:rPr>
+          <w:rFonts w:ascii="Arial" w:hAnsi="Arial" w:cs="Arial"/>
+          <w:szCs w:val="28"/>
+        </w:rPr>
+        <w:t xml:space="preserve">Dataset orientation: </w:t>
+      </w:r>
+      <w:r>
+        <w:rPr>
+          <w:rFonts w:ascii="Arial" w:hAnsi="Arial" w:cs="Arial"/>
+          <w:color w:val="C45911" w:themeColor="accent2" w:themeShade="BF"/>
+          <w:szCs w:val="28"/>
+        </w:rPr>
+        <w:t xml:space="preserve">No </w:t>
+      </w:r>
+      <w:r>
+        <w:rPr>
+          <w:rFonts w:ascii="Arial" w:hAnsi="Arial" w:cs="Arial"/>
+          <w:color w:val="C45911" w:themeColor="accent2" w:themeShade="BF"/>
+          <w:szCs w:val="28"/>
+        </w:rPr>
+        <w:t>space between words and symbols.</w:t>
       </w:r>
     </w:p>
     <w:p>
@@ -1399,6 +1431,38 @@
       <w:pPr>
         <w:rPr>
           <w:rFonts w:ascii="Arial" w:hAnsi="Arial" w:cs="Arial"/>
+          <w:color w:val="C45911" w:themeColor="accent2" w:themeShade="BF"/>
+          <w:szCs w:val="28"/>
+        </w:rPr>
+      </w:pPr>
+      <w:r>
+        <w:rPr>
+          <w:rFonts w:ascii="Arial" w:hAnsi="Arial" w:cs="Arial"/>
+          <w:szCs w:val="28"/>
+        </w:rPr>
+        <w:t xml:space="preserve">Dataset orientation: </w:t>
+      </w:r>
+      <w:r>
+        <w:rPr>
+          <w:rFonts w:ascii="Arial" w:hAnsi="Arial" w:cs="Arial"/>
+          <w:color w:val="C45911" w:themeColor="accent2" w:themeShade="BF"/>
+          <w:szCs w:val="28"/>
+        </w:rPr>
+        <w:t>No space between words and symbols.</w:t>
+      </w:r>
+    </w:p>
+    <w:p>
+      <w:pPr>
+        <w:rPr>
+          <w:rFonts w:ascii="Arial" w:hAnsi="Arial" w:cs="Arial"/>
+          <w:szCs w:val="28"/>
+        </w:rPr>
+      </w:pPr>
+    </w:p>
+    <w:p>
+      <w:pPr>
+        <w:rPr>
+          <w:rFonts w:ascii="Arial" w:hAnsi="Arial" w:cs="Arial"/>
           <w:szCs w:val="28"/>
         </w:rPr>
       </w:pPr>
@@ -1977,46 +2041,6 @@
     </w:p>
     <w:p>
       <w:pPr>
-        <w:jc w:val="both"/>
-        <w:rPr>
-          <w:rFonts w:ascii="Arial" w:hAnsi="Arial" w:cs="Arial"/>
-          <w:sz w:val="32"/>
-          <w:szCs w:val="36"/>
-        </w:rPr>
-      </w:pPr>
-    </w:p>
-    <w:p>
-      <w:pPr>
-        <w:jc w:val="both"/>
-        <w:rPr>
-          <w:rFonts w:ascii="Arial" w:hAnsi="Arial" w:cs="Arial"/>
-          <w:sz w:val="32"/>
-          <w:szCs w:val="36"/>
-        </w:rPr>
-      </w:pPr>
-    </w:p>
-    <w:p>
-      <w:pPr>
-        <w:jc w:val="both"/>
-        <w:rPr>
-          <w:rFonts w:ascii="Arial" w:hAnsi="Arial" w:cs="Arial"/>
-          <w:sz w:val="32"/>
-          <w:szCs w:val="36"/>
-        </w:rPr>
-      </w:pPr>
-    </w:p>
-    <w:p>
-      <w:pPr>
-        <w:jc w:val="both"/>
-        <w:rPr>
-          <w:rFonts w:ascii="Arial" w:hAnsi="Arial" w:cs="Arial"/>
-          <w:sz w:val="32"/>
-          <w:szCs w:val="36"/>
-        </w:rPr>
-      </w:pPr>
-    </w:p>
-    <w:p>
-      <w:pPr>
         <w:rPr>
           <w:rFonts w:ascii="Arial" w:hAnsi="Arial" w:cs="Arial"/>
           <w:szCs w:val="28"/>
@@ -2166,6 +2190,30 @@
           <w:szCs w:val="28"/>
         </w:rPr>
         <w:t>University (Unseen) + Decider (Unseen)</w:t>
+      </w:r>
+    </w:p>
+    <w:p>
+      <w:pPr>
+        <w:rPr>
+          <w:rFonts w:ascii="Arial" w:hAnsi="Arial" w:cs="Arial"/>
+          <w:color w:val="C45911" w:themeColor="accent2" w:themeShade="BF"/>
+          <w:szCs w:val="28"/>
+        </w:rPr>
+      </w:pPr>
+      <w:r>
+        <w:rPr>
+          <w:rFonts w:ascii="Arial" w:hAnsi="Arial" w:cs="Arial"/>
+          <w:szCs w:val="28"/>
+        </w:rPr>
+        <w:t xml:space="preserve">Dataset orientation: </w:t>
+      </w:r>
+      <w:r>
+        <w:rPr>
+          <w:rFonts w:ascii="Arial" w:hAnsi="Arial" w:cs="Arial"/>
+          <w:color w:val="C45911" w:themeColor="accent2" w:themeShade="BF"/>
+          <w:szCs w:val="28"/>
+        </w:rPr>
+        <w:t>No space between words and symbols.</w:t>
       </w:r>
     </w:p>
     <w:p>
@@ -3432,6 +3480,38 @@
       <w:pPr>
         <w:rPr>
           <w:rFonts w:ascii="Arial" w:hAnsi="Arial" w:cs="Arial"/>
+          <w:color w:val="C45911" w:themeColor="accent2" w:themeShade="BF"/>
+          <w:szCs w:val="28"/>
+        </w:rPr>
+      </w:pPr>
+      <w:r>
+        <w:rPr>
+          <w:rFonts w:ascii="Arial" w:hAnsi="Arial" w:cs="Arial"/>
+          <w:szCs w:val="28"/>
+        </w:rPr>
+        <w:t xml:space="preserve">Dataset orientation: </w:t>
+      </w:r>
+      <w:r>
+        <w:rPr>
+          <w:rFonts w:ascii="Arial" w:hAnsi="Arial" w:cs="Arial"/>
+          <w:color w:val="C45911" w:themeColor="accent2" w:themeShade="BF"/>
+          <w:szCs w:val="28"/>
+        </w:rPr>
+        <w:t>No space between words and symbols.</w:t>
+      </w:r>
+    </w:p>
+    <w:p>
+      <w:pPr>
+        <w:rPr>
+          <w:rFonts w:ascii="Arial" w:hAnsi="Arial" w:cs="Arial"/>
+          <w:szCs w:val="28"/>
+        </w:rPr>
+      </w:pPr>
+    </w:p>
+    <w:p>
+      <w:pPr>
+        <w:rPr>
+          <w:rFonts w:ascii="Arial" w:hAnsi="Arial" w:cs="Arial"/>
           <w:szCs w:val="28"/>
         </w:rPr>
       </w:pPr>
@@ -4491,7 +4571,6 @@
           <w:rFonts w:ascii="Arial" w:hAnsi="Arial" w:cs="Arial"/>
           <w:szCs w:val="28"/>
         </w:rPr>
-        <w:lastRenderedPageBreak/>
         <w:t xml:space="preserve">Experiment </w:t>
       </w:r>
       <w:r>
@@ -4648,6 +4727,38 @@
         </w:rPr>
         <w:t>)</w:t>
       </w:r>
+    </w:p>
+    <w:p>
+      <w:pPr>
+        <w:rPr>
+          <w:rFonts w:ascii="Arial" w:hAnsi="Arial" w:cs="Arial"/>
+          <w:color w:val="C45911" w:themeColor="accent2" w:themeShade="BF"/>
+          <w:szCs w:val="28"/>
+        </w:rPr>
+      </w:pPr>
+      <w:r>
+        <w:rPr>
+          <w:rFonts w:ascii="Arial" w:hAnsi="Arial" w:cs="Arial"/>
+          <w:szCs w:val="28"/>
+        </w:rPr>
+        <w:t xml:space="preserve">Dataset orientation: </w:t>
+      </w:r>
+      <w:r>
+        <w:rPr>
+          <w:rFonts w:ascii="Arial" w:hAnsi="Arial" w:cs="Arial"/>
+          <w:color w:val="C45911" w:themeColor="accent2" w:themeShade="BF"/>
+          <w:szCs w:val="28"/>
+        </w:rPr>
+        <w:t>No space between words and symbols.</w:t>
+      </w:r>
+    </w:p>
+    <w:p>
+      <w:pPr>
+        <w:rPr>
+          <w:rFonts w:ascii="Arial" w:hAnsi="Arial" w:cs="Arial"/>
+          <w:szCs w:val="28"/>
+        </w:rPr>
+      </w:pPr>
     </w:p>
     <w:p>
       <w:pPr>
@@ -5253,37 +5364,16 @@
     </w:p>
     <w:p>
       <w:pPr>
-        <w:jc w:val="both"/>
-        <w:rPr>
-          <w:rFonts w:ascii="Arial" w:hAnsi="Arial" w:cs="Arial"/>
-          <w:sz w:val="32"/>
-          <w:szCs w:val="36"/>
-        </w:rPr>
-      </w:pPr>
-    </w:p>
-    <w:p>
-      <w:pPr>
-        <w:jc w:val="both"/>
-        <w:rPr>
-          <w:rFonts w:ascii="Arial" w:hAnsi="Arial" w:cs="Arial"/>
-          <w:sz w:val="32"/>
-          <w:szCs w:val="36"/>
-        </w:rPr>
-      </w:pPr>
-    </w:p>
-    <w:p>
-      <w:pPr>
-        <w:rPr>
-          <w:rFonts w:ascii="Arial" w:hAnsi="Arial" w:cs="Arial"/>
-          <w:szCs w:val="28"/>
-        </w:rPr>
-      </w:pPr>
-      <w:r>
-        <w:rPr>
-          <w:rFonts w:ascii="Arial" w:hAnsi="Arial" w:cs="Arial"/>
-          <w:szCs w:val="28"/>
-        </w:rPr>
-        <w:lastRenderedPageBreak/>
+        <w:rPr>
+          <w:rFonts w:ascii="Arial" w:hAnsi="Arial" w:cs="Arial"/>
+          <w:szCs w:val="28"/>
+        </w:rPr>
+      </w:pPr>
+      <w:r>
+        <w:rPr>
+          <w:rFonts w:ascii="Arial" w:hAnsi="Arial" w:cs="Arial"/>
+          <w:szCs w:val="28"/>
+        </w:rPr>
         <w:t xml:space="preserve">Experiment </w:t>
       </w:r>
       <w:r>
@@ -5453,6 +5543,30 @@
           <w:szCs w:val="28"/>
         </w:rPr>
         <w:t>)</w:t>
+      </w:r>
+    </w:p>
+    <w:p>
+      <w:pPr>
+        <w:rPr>
+          <w:rFonts w:ascii="Arial" w:hAnsi="Arial" w:cs="Arial"/>
+          <w:color w:val="C45911" w:themeColor="accent2" w:themeShade="BF"/>
+          <w:szCs w:val="28"/>
+        </w:rPr>
+      </w:pPr>
+      <w:r>
+        <w:rPr>
+          <w:rFonts w:ascii="Arial" w:hAnsi="Arial" w:cs="Arial"/>
+          <w:szCs w:val="28"/>
+        </w:rPr>
+        <w:t xml:space="preserve">Dataset orientation: </w:t>
+      </w:r>
+      <w:r>
+        <w:rPr>
+          <w:rFonts w:ascii="Arial" w:hAnsi="Arial" w:cs="Arial"/>
+          <w:color w:val="C45911" w:themeColor="accent2" w:themeShade="BF"/>
+          <w:szCs w:val="28"/>
+        </w:rPr>
+        <w:t>No space between words and symbols.</w:t>
       </w:r>
     </w:p>
     <w:p>
@@ -6611,7 +6725,6 @@
           <w:rFonts w:ascii="Arial" w:hAnsi="Arial" w:cs="Arial"/>
           <w:szCs w:val="28"/>
         </w:rPr>
-        <w:lastRenderedPageBreak/>
         <w:t xml:space="preserve">Experiment </w:t>
       </w:r>
       <w:r>
@@ -6795,6 +6908,30 @@
           <w:szCs w:val="28"/>
         </w:rPr>
         <w:t>)</w:t>
+      </w:r>
+    </w:p>
+    <w:p>
+      <w:pPr>
+        <w:rPr>
+          <w:rFonts w:ascii="Arial" w:hAnsi="Arial" w:cs="Arial"/>
+          <w:color w:val="C45911" w:themeColor="accent2" w:themeShade="BF"/>
+          <w:szCs w:val="28"/>
+        </w:rPr>
+      </w:pPr>
+      <w:r>
+        <w:rPr>
+          <w:rFonts w:ascii="Arial" w:hAnsi="Arial" w:cs="Arial"/>
+          <w:szCs w:val="28"/>
+        </w:rPr>
+        <w:t xml:space="preserve">Dataset orientation: </w:t>
+      </w:r>
+      <w:r>
+        <w:rPr>
+          <w:rFonts w:ascii="Arial" w:hAnsi="Arial" w:cs="Arial"/>
+          <w:color w:val="C45911" w:themeColor="accent2" w:themeShade="BF"/>
+          <w:szCs w:val="28"/>
+        </w:rPr>
+        <w:t>No space between words and symbols.</w:t>
       </w:r>
     </w:p>
     <w:p>
@@ -7920,36 +8057,6 @@
     </w:p>
     <w:p>
       <w:pPr>
-        <w:jc w:val="both"/>
-        <w:rPr>
-          <w:rFonts w:ascii="Arial" w:hAnsi="Arial" w:cs="Arial"/>
-          <w:sz w:val="32"/>
-          <w:szCs w:val="36"/>
-        </w:rPr>
-      </w:pPr>
-    </w:p>
-    <w:p>
-      <w:pPr>
-        <w:jc w:val="both"/>
-        <w:rPr>
-          <w:rFonts w:ascii="Arial" w:hAnsi="Arial" w:cs="Arial"/>
-          <w:sz w:val="32"/>
-          <w:szCs w:val="36"/>
-        </w:rPr>
-      </w:pPr>
-    </w:p>
-    <w:p>
-      <w:pPr>
-        <w:jc w:val="both"/>
-        <w:rPr>
-          <w:rFonts w:ascii="Arial" w:hAnsi="Arial" w:cs="Arial"/>
-          <w:sz w:val="32"/>
-          <w:szCs w:val="36"/>
-        </w:rPr>
-      </w:pPr>
-    </w:p>
-    <w:p>
-      <w:pPr>
         <w:rPr>
           <w:rFonts w:ascii="Arial" w:hAnsi="Arial" w:cs="Arial"/>
           <w:szCs w:val="28"/>
@@ -8129,6 +8236,30 @@
           <w:szCs w:val="28"/>
         </w:rPr>
         <w:t>)</w:t>
+      </w:r>
+    </w:p>
+    <w:p>
+      <w:pPr>
+        <w:rPr>
+          <w:rFonts w:ascii="Arial" w:hAnsi="Arial" w:cs="Arial"/>
+          <w:color w:val="C45911" w:themeColor="accent2" w:themeShade="BF"/>
+          <w:szCs w:val="28"/>
+        </w:rPr>
+      </w:pPr>
+      <w:r>
+        <w:rPr>
+          <w:rFonts w:ascii="Arial" w:hAnsi="Arial" w:cs="Arial"/>
+          <w:szCs w:val="28"/>
+        </w:rPr>
+        <w:t xml:space="preserve">Dataset orientation: </w:t>
+      </w:r>
+      <w:r>
+        <w:rPr>
+          <w:rFonts w:ascii="Arial" w:hAnsi="Arial" w:cs="Arial"/>
+          <w:color w:val="C45911" w:themeColor="accent2" w:themeShade="BF"/>
+          <w:szCs w:val="28"/>
+        </w:rPr>
+        <w:t>No space between words and symbols.</w:t>
       </w:r>
     </w:p>
     <w:p>
@@ -9271,7 +9402,6 @@
           <w:rFonts w:ascii="Arial" w:hAnsi="Arial" w:cs="Arial"/>
           <w:szCs w:val="28"/>
         </w:rPr>
-        <w:lastRenderedPageBreak/>
         <w:t xml:space="preserve">Experiment </w:t>
       </w:r>
       <w:r>
@@ -9462,6 +9592,30 @@
           <w:szCs w:val="28"/>
         </w:rPr>
         <w:t>)</w:t>
+      </w:r>
+    </w:p>
+    <w:p>
+      <w:pPr>
+        <w:rPr>
+          <w:rFonts w:ascii="Arial" w:hAnsi="Arial" w:cs="Arial"/>
+          <w:color w:val="C45911" w:themeColor="accent2" w:themeShade="BF"/>
+          <w:szCs w:val="28"/>
+        </w:rPr>
+      </w:pPr>
+      <w:r>
+        <w:rPr>
+          <w:rFonts w:ascii="Arial" w:hAnsi="Arial" w:cs="Arial"/>
+          <w:szCs w:val="28"/>
+        </w:rPr>
+        <w:t xml:space="preserve">Dataset orientation: </w:t>
+      </w:r>
+      <w:r>
+        <w:rPr>
+          <w:rFonts w:ascii="Arial" w:hAnsi="Arial" w:cs="Arial"/>
+          <w:color w:val="C45911" w:themeColor="accent2" w:themeShade="BF"/>
+          <w:szCs w:val="28"/>
+        </w:rPr>
+        <w:t>No space between words and symbols.</w:t>
       </w:r>
     </w:p>
     <w:p>
@@ -10503,27 +10657,16 @@
     </w:p>
     <w:p>
       <w:pPr>
-        <w:jc w:val="both"/>
-        <w:rPr>
-          <w:rFonts w:ascii="Arial" w:hAnsi="Arial" w:cs="Arial"/>
-          <w:sz w:val="32"/>
-          <w:szCs w:val="36"/>
-        </w:rPr>
-      </w:pPr>
-    </w:p>
-    <w:p>
-      <w:pPr>
-        <w:rPr>
-          <w:rFonts w:ascii="Arial" w:hAnsi="Arial" w:cs="Arial"/>
-          <w:szCs w:val="28"/>
-        </w:rPr>
-      </w:pPr>
-      <w:r>
-        <w:rPr>
-          <w:rFonts w:ascii="Arial" w:hAnsi="Arial" w:cs="Arial"/>
-          <w:szCs w:val="28"/>
-        </w:rPr>
-        <w:lastRenderedPageBreak/>
+        <w:rPr>
+          <w:rFonts w:ascii="Arial" w:hAnsi="Arial" w:cs="Arial"/>
+          <w:szCs w:val="28"/>
+        </w:rPr>
+      </w:pPr>
+      <w:r>
+        <w:rPr>
+          <w:rFonts w:ascii="Arial" w:hAnsi="Arial" w:cs="Arial"/>
+          <w:szCs w:val="28"/>
+        </w:rPr>
         <w:t xml:space="preserve">Experiment </w:t>
       </w:r>
       <w:r>
@@ -10707,6 +10850,30 @@
           <w:szCs w:val="28"/>
         </w:rPr>
         <w:t>)</w:t>
+      </w:r>
+    </w:p>
+    <w:p>
+      <w:pPr>
+        <w:rPr>
+          <w:rFonts w:ascii="Arial" w:hAnsi="Arial" w:cs="Arial"/>
+          <w:color w:val="C45911" w:themeColor="accent2" w:themeShade="BF"/>
+          <w:szCs w:val="28"/>
+        </w:rPr>
+      </w:pPr>
+      <w:r>
+        <w:rPr>
+          <w:rFonts w:ascii="Arial" w:hAnsi="Arial" w:cs="Arial"/>
+          <w:szCs w:val="28"/>
+        </w:rPr>
+        <w:t xml:space="preserve">Dataset orientation: </w:t>
+      </w:r>
+      <w:r>
+        <w:rPr>
+          <w:rFonts w:ascii="Arial" w:hAnsi="Arial" w:cs="Arial"/>
+          <w:color w:val="C45911" w:themeColor="accent2" w:themeShade="BF"/>
+          <w:szCs w:val="28"/>
+        </w:rPr>
+        <w:t>No space between words and symbols.</w:t>
       </w:r>
     </w:p>
     <w:p>
@@ -14397,7 +14564,6 @@
           <w:rFonts w:ascii="Arial" w:hAnsi="Arial" w:cs="Arial"/>
           <w:szCs w:val="28"/>
         </w:rPr>
-        <w:lastRenderedPageBreak/>
         <w:t xml:space="preserve">Experiment </w:t>
       </w:r>
       <w:r>
@@ -17105,7 +17271,6 @@
           <w:rFonts w:ascii="Arial" w:hAnsi="Arial" w:cs="Arial"/>
           <w:szCs w:val="28"/>
         </w:rPr>
-        <w:lastRenderedPageBreak/>
         <w:t xml:space="preserve">Experiment </w:t>
       </w:r>
       <w:r>
@@ -19717,7 +19882,6 @@
           <w:rFonts w:ascii="Arial" w:hAnsi="Arial" w:cs="Arial"/>
           <w:szCs w:val="28"/>
         </w:rPr>
-        <w:lastRenderedPageBreak/>
         <w:t xml:space="preserve">Experiment </w:t>
       </w:r>
       <w:r>
@@ -21003,7 +21167,6 @@
           <w:rFonts w:ascii="Arial" w:hAnsi="Arial" w:cs="Arial"/>
           <w:szCs w:val="28"/>
         </w:rPr>
-        <w:lastRenderedPageBreak/>
         <w:t xml:space="preserve">Experiment </w:t>
       </w:r>
       <w:r>
@@ -22275,7 +22438,6 @@
           <w:rFonts w:ascii="Arial" w:hAnsi="Arial" w:cs="Arial"/>
           <w:szCs w:val="28"/>
         </w:rPr>
-        <w:lastRenderedPageBreak/>
         <w:t xml:space="preserve">Experiment </w:t>
       </w:r>
       <w:r>
@@ -22769,7 +22931,14 @@
           <w:rFonts w:ascii="Arial" w:hAnsi="Arial" w:cs="Arial"/>
           <w:szCs w:val="28"/>
         </w:rPr>
-        <w:t>105</w:t>
+        <w:t>1</w:t>
+      </w:r>
+      <w:r>
+        <w:rPr>
+          <w:rFonts w:ascii="Arial" w:hAnsi="Arial" w:cs="Arial"/>
+          <w:szCs w:val="28"/>
+        </w:rPr>
+        <w:t>11</w:t>
       </w:r>
     </w:p>
     <w:p>
@@ -22791,7 +22960,14 @@
           <w:rFonts w:ascii="Arial" w:hAnsi="Arial" w:cs="Arial"/>
           <w:szCs w:val="28"/>
         </w:rPr>
-        <w:t>25</w:t>
+        <w:t>2</w:t>
+      </w:r>
+      <w:r>
+        <w:rPr>
+          <w:rFonts w:ascii="Arial" w:hAnsi="Arial" w:cs="Arial"/>
+          <w:szCs w:val="28"/>
+        </w:rPr>
+        <w:t>2</w:t>
       </w:r>
     </w:p>
     <w:p>
@@ -22813,7 +22989,14 @@
           <w:rFonts w:ascii="Arial" w:hAnsi="Arial" w:cs="Arial"/>
           <w:szCs w:val="28"/>
         </w:rPr>
-        <w:t>80</w:t>
+        <w:t>8</w:t>
+      </w:r>
+      <w:r>
+        <w:rPr>
+          <w:rFonts w:ascii="Arial" w:hAnsi="Arial" w:cs="Arial"/>
+          <w:szCs w:val="28"/>
+        </w:rPr>
+        <w:t>9</w:t>
       </w:r>
     </w:p>
     <w:p>
@@ -22862,6 +23045,16 @@
         </w:rPr>
         <w:t xml:space="preserve">Notebook URL:  </w:t>
       </w:r>
+      <w:hyperlink r:id="rId58" w:history="1">
+        <w:r>
+          <w:rPr>
+            <w:rStyle w:val="Hyperlink"/>
+            <w:rFonts w:ascii="Arial" w:hAnsi="Arial" w:cs="Arial"/>
+            <w:szCs w:val="28"/>
+          </w:rPr>
+          <w:t>Notebook-19</w:t>
+        </w:r>
+      </w:hyperlink>
     </w:p>
     <w:p>
       <w:pPr>
@@ -22877,6 +23070,16 @@
         </w:rPr>
         <w:t xml:space="preserve">Dataset URL:     </w:t>
       </w:r>
+      <w:hyperlink r:id="rId59" w:history="1">
+        <w:r>
+          <w:rPr>
+            <w:rStyle w:val="Hyperlink"/>
+            <w:rFonts w:ascii="Arial" w:hAnsi="Arial" w:cs="Arial"/>
+            <w:szCs w:val="28"/>
+          </w:rPr>
+          <w:t>Dataset-19</w:t>
+        </w:r>
+      </w:hyperlink>
     </w:p>
     <w:p>
       <w:pPr>
@@ -22892,6 +23095,16 @@
         </w:rPr>
         <w:t xml:space="preserve">Test set URL:     </w:t>
       </w:r>
+      <w:hyperlink r:id="rId60" w:history="1">
+        <w:r>
+          <w:rPr>
+            <w:rStyle w:val="Hyperlink"/>
+            <w:rFonts w:ascii="Arial" w:hAnsi="Arial" w:cs="Arial"/>
+            <w:szCs w:val="28"/>
+          </w:rPr>
+          <w:t>Testset-19</w:t>
+        </w:r>
+      </w:hyperlink>
     </w:p>
     <w:p>
       <w:pPr>
@@ -23047,6 +23260,13 @@
                 <w:szCs w:val="28"/>
               </w:rPr>
             </w:pPr>
+            <w:r>
+              <w:rPr>
+                <w:rFonts w:ascii="Arial" w:hAnsi="Arial" w:cs="Arial"/>
+                <w:szCs w:val="28"/>
+              </w:rPr>
+              <w:t>0.00</w:t>
+            </w:r>
           </w:p>
         </w:tc>
         <w:tc>
@@ -23060,6 +23280,13 @@
                 <w:szCs w:val="28"/>
               </w:rPr>
             </w:pPr>
+            <w:r>
+              <w:rPr>
+                <w:rFonts w:ascii="Arial" w:hAnsi="Arial" w:cs="Arial"/>
+                <w:szCs w:val="28"/>
+              </w:rPr>
+              <w:t>0.00</w:t>
+            </w:r>
           </w:p>
         </w:tc>
         <w:tc>
@@ -23073,6 +23300,13 @@
                 <w:szCs w:val="28"/>
               </w:rPr>
             </w:pPr>
+            <w:r>
+              <w:rPr>
+                <w:rFonts w:ascii="Arial" w:hAnsi="Arial" w:cs="Arial"/>
+                <w:szCs w:val="28"/>
+              </w:rPr>
+              <w:t>0.00</w:t>
+            </w:r>
           </w:p>
         </w:tc>
         <w:tc>
@@ -23091,7 +23325,14 @@
                 <w:rFonts w:ascii="Arial" w:hAnsi="Arial" w:cs="Arial"/>
                 <w:szCs w:val="28"/>
               </w:rPr>
-              <w:t>80</w:t>
+              <w:t>8</w:t>
+            </w:r>
+            <w:r>
+              <w:rPr>
+                <w:rFonts w:ascii="Arial" w:hAnsi="Arial" w:cs="Arial"/>
+                <w:szCs w:val="28"/>
+              </w:rPr>
+              <w:t>9</w:t>
             </w:r>
           </w:p>
         </w:tc>
@@ -23131,6 +23372,13 @@
                 <w:szCs w:val="28"/>
               </w:rPr>
             </w:pPr>
+            <w:r>
+              <w:rPr>
+                <w:rFonts w:ascii="Arial" w:hAnsi="Arial" w:cs="Arial"/>
+                <w:szCs w:val="28"/>
+              </w:rPr>
+              <w:t>0.20</w:t>
+            </w:r>
           </w:p>
         </w:tc>
         <w:tc>
@@ -23144,6 +23392,13 @@
                 <w:szCs w:val="28"/>
               </w:rPr>
             </w:pPr>
+            <w:r>
+              <w:rPr>
+                <w:rFonts w:ascii="Arial" w:hAnsi="Arial" w:cs="Arial"/>
+                <w:szCs w:val="28"/>
+              </w:rPr>
+              <w:t>1.00</w:t>
+            </w:r>
           </w:p>
         </w:tc>
         <w:tc>
@@ -23157,6 +23412,13 @@
                 <w:szCs w:val="28"/>
               </w:rPr>
             </w:pPr>
+            <w:r>
+              <w:rPr>
+                <w:rFonts w:ascii="Arial" w:hAnsi="Arial" w:cs="Arial"/>
+                <w:szCs w:val="28"/>
+              </w:rPr>
+              <w:t>0.33</w:t>
+            </w:r>
           </w:p>
         </w:tc>
         <w:tc>
@@ -23175,7 +23437,14 @@
                 <w:rFonts w:ascii="Arial" w:hAnsi="Arial" w:cs="Arial"/>
                 <w:szCs w:val="28"/>
               </w:rPr>
-              <w:t>25</w:t>
+              <w:t>2</w:t>
+            </w:r>
+            <w:r>
+              <w:rPr>
+                <w:rFonts w:ascii="Arial" w:hAnsi="Arial" w:cs="Arial"/>
+                <w:szCs w:val="28"/>
+              </w:rPr>
+              <w:t>2</w:t>
             </w:r>
           </w:p>
         </w:tc>
@@ -23231,6 +23500,13 @@
                 <w:szCs w:val="28"/>
               </w:rPr>
             </w:pPr>
+            <w:r>
+              <w:rPr>
+                <w:rFonts w:ascii="Arial" w:hAnsi="Arial" w:cs="Arial"/>
+                <w:szCs w:val="28"/>
+              </w:rPr>
+              <w:t>0.20</w:t>
+            </w:r>
           </w:p>
         </w:tc>
         <w:tc>
@@ -23249,7 +23525,14 @@
                 <w:rFonts w:ascii="Arial" w:hAnsi="Arial" w:cs="Arial"/>
                 <w:szCs w:val="28"/>
               </w:rPr>
-              <w:t>105</w:t>
+              <w:t>1</w:t>
+            </w:r>
+            <w:r>
+              <w:rPr>
+                <w:rFonts w:ascii="Arial" w:hAnsi="Arial" w:cs="Arial"/>
+                <w:szCs w:val="28"/>
+              </w:rPr>
+              <w:t>11</w:t>
             </w:r>
           </w:p>
         </w:tc>
@@ -23296,6 +23579,13 @@
                 <w:szCs w:val="28"/>
               </w:rPr>
             </w:pPr>
+            <w:r>
+              <w:rPr>
+                <w:rFonts w:ascii="Arial" w:hAnsi="Arial" w:cs="Arial"/>
+                <w:szCs w:val="28"/>
+              </w:rPr>
+              <w:t>0.10</w:t>
+            </w:r>
           </w:p>
         </w:tc>
         <w:tc>
@@ -23309,6 +23599,13 @@
                 <w:szCs w:val="28"/>
               </w:rPr>
             </w:pPr>
+            <w:r>
+              <w:rPr>
+                <w:rFonts w:ascii="Arial" w:hAnsi="Arial" w:cs="Arial"/>
+                <w:szCs w:val="28"/>
+              </w:rPr>
+              <w:t>0.50</w:t>
+            </w:r>
           </w:p>
         </w:tc>
         <w:tc>
@@ -23322,6 +23619,13 @@
                 <w:szCs w:val="28"/>
               </w:rPr>
             </w:pPr>
+            <w:r>
+              <w:rPr>
+                <w:rFonts w:ascii="Arial" w:hAnsi="Arial" w:cs="Arial"/>
+                <w:szCs w:val="28"/>
+              </w:rPr>
+              <w:t>0.17</w:t>
+            </w:r>
           </w:p>
         </w:tc>
         <w:tc>
@@ -23340,7 +23644,14 @@
                 <w:rFonts w:ascii="Arial" w:hAnsi="Arial" w:cs="Arial"/>
                 <w:szCs w:val="28"/>
               </w:rPr>
-              <w:t>105</w:t>
+              <w:t>1</w:t>
+            </w:r>
+            <w:r>
+              <w:rPr>
+                <w:rFonts w:ascii="Arial" w:hAnsi="Arial" w:cs="Arial"/>
+                <w:szCs w:val="28"/>
+              </w:rPr>
+              <w:t>11</w:t>
             </w:r>
           </w:p>
         </w:tc>
@@ -23387,6 +23698,13 @@
                 <w:szCs w:val="28"/>
               </w:rPr>
             </w:pPr>
+            <w:r>
+              <w:rPr>
+                <w:rFonts w:ascii="Arial" w:hAnsi="Arial" w:cs="Arial"/>
+                <w:szCs w:val="28"/>
+              </w:rPr>
+              <w:t>0.04</w:t>
+            </w:r>
           </w:p>
         </w:tc>
         <w:tc>
@@ -23400,6 +23718,13 @@
                 <w:szCs w:val="28"/>
               </w:rPr>
             </w:pPr>
+            <w:r>
+              <w:rPr>
+                <w:rFonts w:ascii="Arial" w:hAnsi="Arial" w:cs="Arial"/>
+                <w:szCs w:val="28"/>
+              </w:rPr>
+              <w:t>0.20</w:t>
+            </w:r>
           </w:p>
         </w:tc>
         <w:tc>
@@ -23413,6 +23738,13 @@
                 <w:szCs w:val="28"/>
               </w:rPr>
             </w:pPr>
+            <w:r>
+              <w:rPr>
+                <w:rFonts w:ascii="Arial" w:hAnsi="Arial" w:cs="Arial"/>
+                <w:szCs w:val="28"/>
+              </w:rPr>
+              <w:t>0.07</w:t>
+            </w:r>
           </w:p>
         </w:tc>
         <w:tc>
@@ -23431,7 +23763,1280 @@
                 <w:rFonts w:ascii="Arial" w:hAnsi="Arial" w:cs="Arial"/>
                 <w:szCs w:val="28"/>
               </w:rPr>
-              <w:t>105</w:t>
+              <w:t>1</w:t>
+            </w:r>
+            <w:r>
+              <w:rPr>
+                <w:rFonts w:ascii="Arial" w:hAnsi="Arial" w:cs="Arial"/>
+                <w:szCs w:val="28"/>
+              </w:rPr>
+              <w:t>11</w:t>
+            </w:r>
+          </w:p>
+        </w:tc>
+      </w:tr>
+    </w:tbl>
+    <w:p>
+      <w:pPr>
+        <w:jc w:val="both"/>
+        <w:rPr>
+          <w:rFonts w:ascii="Arial" w:hAnsi="Arial" w:cs="Arial"/>
+          <w:sz w:val="32"/>
+          <w:szCs w:val="36"/>
+        </w:rPr>
+      </w:pPr>
+    </w:p>
+    <w:p>
+      <w:pPr>
+        <w:rPr>
+          <w:rFonts w:ascii="Arial" w:hAnsi="Arial" w:cs="Arial"/>
+          <w:szCs w:val="28"/>
+        </w:rPr>
+      </w:pPr>
+      <w:r>
+        <w:rPr>
+          <w:rFonts w:ascii="Arial" w:hAnsi="Arial" w:cs="Arial"/>
+          <w:szCs w:val="28"/>
+        </w:rPr>
+        <w:t xml:space="preserve">Experiment </w:t>
+      </w:r>
+      <w:r>
+        <w:rPr>
+          <w:rFonts w:ascii="Arial" w:hAnsi="Arial" w:cs="Arial"/>
+          <w:szCs w:val="28"/>
+        </w:rPr>
+        <w:t xml:space="preserve">20 </w:t>
+      </w:r>
+      <w:r>
+        <w:rPr>
+          <w:rFonts w:ascii="Arial" w:hAnsi="Arial" w:cs="Arial"/>
+          <w:szCs w:val="28"/>
+        </w:rPr>
+        <w:t xml:space="preserve">– Sampling Distribution </w:t>
+      </w:r>
+    </w:p>
+    <w:p>
+      <w:pPr>
+        <w:rPr>
+          <w:rFonts w:ascii="Arial" w:hAnsi="Arial" w:cs="Arial"/>
+          <w:szCs w:val="28"/>
+        </w:rPr>
+      </w:pPr>
+    </w:p>
+    <w:p>
+      <w:pPr>
+        <w:rPr>
+          <w:rFonts w:ascii="Arial" w:hAnsi="Arial" w:cs="Arial"/>
+          <w:szCs w:val="28"/>
+        </w:rPr>
+      </w:pPr>
+      <w:r>
+        <w:rPr>
+          <w:rFonts w:ascii="Arial" w:hAnsi="Arial" w:cs="Arial"/>
+          <w:szCs w:val="28"/>
+        </w:rPr>
+        <w:t>P (80%) – NP (20%)</w:t>
+      </w:r>
+    </w:p>
+    <w:p>
+      <w:pPr>
+        <w:rPr>
+          <w:rFonts w:ascii="Arial" w:hAnsi="Arial" w:cs="Arial"/>
+          <w:szCs w:val="28"/>
+        </w:rPr>
+      </w:pPr>
+    </w:p>
+    <w:p>
+      <w:pPr>
+        <w:rPr>
+          <w:rFonts w:ascii="Arial" w:hAnsi="Arial" w:cs="Arial"/>
+          <w:szCs w:val="28"/>
+        </w:rPr>
+      </w:pPr>
+      <w:r>
+        <w:rPr>
+          <w:rFonts w:ascii="Arial" w:hAnsi="Arial" w:cs="Arial"/>
+          <w:szCs w:val="28"/>
+        </w:rPr>
+        <w:t xml:space="preserve">Dataset orientation: </w:t>
+      </w:r>
+      <w:r>
+        <w:rPr>
+          <w:rFonts w:ascii="Arial" w:hAnsi="Arial" w:cs="Arial"/>
+          <w:color w:val="7030A0"/>
+          <w:szCs w:val="28"/>
+        </w:rPr>
+        <w:t xml:space="preserve">Training set </w:t>
+      </w:r>
+      <w:r>
+        <w:rPr>
+          <w:rFonts w:ascii="Arial" w:hAnsi="Arial" w:cs="Arial"/>
+          <w:color w:val="7030A0"/>
+          <w:szCs w:val="28"/>
+        </w:rPr>
+        <w:t>c</w:t>
+      </w:r>
+      <w:r>
+        <w:rPr>
+          <w:rFonts w:ascii="Arial" w:hAnsi="Arial" w:cs="Arial"/>
+          <w:color w:val="7030A0"/>
+          <w:szCs w:val="28"/>
+        </w:rPr>
+        <w:t xml:space="preserve">ontained space between words and symbols. </w:t>
+      </w:r>
+    </w:p>
+    <w:p>
+      <w:pPr>
+        <w:rPr>
+          <w:rFonts w:ascii="Arial" w:hAnsi="Arial" w:cs="Arial"/>
+          <w:b/>
+          <w:bCs/>
+          <w:szCs w:val="28"/>
+          <w:u w:val="single"/>
+        </w:rPr>
+      </w:pPr>
+    </w:p>
+    <w:p>
+      <w:pPr>
+        <w:rPr>
+          <w:rFonts w:ascii="Arial" w:hAnsi="Arial" w:cs="Arial"/>
+          <w:szCs w:val="28"/>
+        </w:rPr>
+      </w:pPr>
+      <w:r>
+        <w:rPr>
+          <w:rFonts w:ascii="Arial" w:hAnsi="Arial" w:cs="Arial"/>
+          <w:szCs w:val="28"/>
+        </w:rPr>
+        <w:t xml:space="preserve">Total OM: </w:t>
+      </w:r>
+      <w:r>
+        <w:rPr>
+          <w:rFonts w:ascii="Arial" w:hAnsi="Arial" w:cs="Arial"/>
+          <w:szCs w:val="28"/>
+        </w:rPr>
+        <w:t>14</w:t>
+      </w:r>
+      <w:r>
+        <w:rPr>
+          <w:rFonts w:ascii="Arial" w:hAnsi="Arial" w:cs="Arial"/>
+          <w:szCs w:val="28"/>
+        </w:rPr>
+        <w:t xml:space="preserve"> </w:t>
+      </w:r>
+    </w:p>
+    <w:p>
+      <w:pPr>
+        <w:rPr>
+          <w:rFonts w:ascii="Arial" w:hAnsi="Arial" w:cs="Arial"/>
+          <w:szCs w:val="28"/>
+        </w:rPr>
+      </w:pPr>
+    </w:p>
+    <w:p>
+      <w:pPr>
+        <w:rPr>
+          <w:rFonts w:ascii="Arial" w:hAnsi="Arial" w:cs="Arial"/>
+          <w:szCs w:val="28"/>
+        </w:rPr>
+      </w:pPr>
+      <w:r>
+        <w:rPr>
+          <w:rFonts w:ascii="Arial" w:hAnsi="Arial" w:cs="Arial"/>
+          <w:szCs w:val="28"/>
+        </w:rPr>
+        <w:t xml:space="preserve">Train </w:t>
+      </w:r>
+      <w:proofErr w:type="gramStart"/>
+      <w:r>
+        <w:rPr>
+          <w:rFonts w:ascii="Arial" w:hAnsi="Arial" w:cs="Arial"/>
+          <w:szCs w:val="28"/>
+        </w:rPr>
+        <w:t>OM :</w:t>
+      </w:r>
+      <w:proofErr w:type="gramEnd"/>
+      <w:r>
+        <w:rPr>
+          <w:rFonts w:ascii="Arial" w:hAnsi="Arial" w:cs="Arial"/>
+          <w:szCs w:val="28"/>
+        </w:rPr>
+        <w:t xml:space="preserve"> 1</w:t>
+      </w:r>
+      <w:r>
+        <w:rPr>
+          <w:rFonts w:ascii="Arial" w:hAnsi="Arial" w:cs="Arial"/>
+          <w:szCs w:val="28"/>
+        </w:rPr>
+        <w:t>0</w:t>
+      </w:r>
+    </w:p>
+    <w:p>
+      <w:pPr>
+        <w:rPr>
+          <w:rFonts w:ascii="Arial" w:hAnsi="Arial" w:cs="Arial"/>
+          <w:szCs w:val="28"/>
+        </w:rPr>
+      </w:pPr>
+    </w:p>
+    <w:p>
+      <w:pPr>
+        <w:rPr>
+          <w:rFonts w:ascii="Arial" w:hAnsi="Arial" w:cs="Arial"/>
+          <w:szCs w:val="28"/>
+        </w:rPr>
+      </w:pPr>
+      <w:r>
+        <w:rPr>
+          <w:rFonts w:ascii="Arial" w:hAnsi="Arial" w:cs="Arial"/>
+          <w:szCs w:val="28"/>
+        </w:rPr>
+        <w:t xml:space="preserve">Test </w:t>
+      </w:r>
+      <w:proofErr w:type="gramStart"/>
+      <w:r>
+        <w:rPr>
+          <w:rFonts w:ascii="Arial" w:hAnsi="Arial" w:cs="Arial"/>
+          <w:szCs w:val="28"/>
+        </w:rPr>
+        <w:t>OM :</w:t>
+      </w:r>
+      <w:proofErr w:type="gramEnd"/>
+      <w:r>
+        <w:rPr>
+          <w:rFonts w:ascii="Arial" w:hAnsi="Arial" w:cs="Arial"/>
+          <w:szCs w:val="28"/>
+        </w:rPr>
+        <w:t xml:space="preserve"> </w:t>
+      </w:r>
+      <w:r>
+        <w:rPr>
+          <w:rFonts w:ascii="Arial" w:hAnsi="Arial" w:cs="Arial"/>
+          <w:szCs w:val="28"/>
+        </w:rPr>
+        <w:t>4</w:t>
+      </w:r>
+      <w:r>
+        <w:rPr>
+          <w:rFonts w:ascii="Arial" w:hAnsi="Arial" w:cs="Arial"/>
+          <w:szCs w:val="28"/>
+        </w:rPr>
+        <w:t xml:space="preserve"> </w:t>
+      </w:r>
+      <w:r>
+        <w:rPr>
+          <w:rFonts w:ascii="Arial" w:hAnsi="Arial" w:cs="Arial"/>
+          <w:szCs w:val="28"/>
+        </w:rPr>
+        <w:t>(</w:t>
+      </w:r>
+      <w:r>
+        <w:rPr>
+          <w:rFonts w:ascii="Arial" w:hAnsi="Arial" w:cs="Arial"/>
+          <w:szCs w:val="28"/>
+        </w:rPr>
+        <w:t>University OM + Decider</w:t>
+      </w:r>
+      <w:r>
+        <w:rPr>
+          <w:rFonts w:ascii="Arial" w:hAnsi="Arial" w:cs="Arial"/>
+          <w:szCs w:val="28"/>
+        </w:rPr>
+        <w:t xml:space="preserve"> + CO + OS</w:t>
+      </w:r>
+      <w:r>
+        <w:rPr>
+          <w:rFonts w:ascii="Arial" w:hAnsi="Arial" w:cs="Arial"/>
+          <w:szCs w:val="28"/>
+        </w:rPr>
+        <w:t>)</w:t>
+      </w:r>
+    </w:p>
+    <w:p>
+      <w:pPr>
+        <w:rPr>
+          <w:rFonts w:ascii="Arial" w:hAnsi="Arial" w:cs="Arial"/>
+          <w:szCs w:val="28"/>
+        </w:rPr>
+      </w:pPr>
+    </w:p>
+    <w:p>
+      <w:pPr>
+        <w:rPr>
+          <w:rFonts w:ascii="Arial" w:hAnsi="Arial" w:cs="Arial"/>
+          <w:szCs w:val="28"/>
+        </w:rPr>
+      </w:pPr>
+      <w:r>
+        <w:rPr>
+          <w:rFonts w:ascii="Arial" w:hAnsi="Arial" w:cs="Arial"/>
+          <w:szCs w:val="28"/>
+        </w:rPr>
+        <w:t xml:space="preserve">Type: </w:t>
+      </w:r>
+      <w:r>
+        <w:rPr>
+          <w:rFonts w:ascii="Arial" w:hAnsi="Arial" w:cs="Arial"/>
+          <w:color w:val="00B050"/>
+          <w:szCs w:val="28"/>
+        </w:rPr>
+        <w:t xml:space="preserve">Test set is unseen by the model. </w:t>
+      </w:r>
+    </w:p>
+    <w:p>
+      <w:pPr>
+        <w:rPr>
+          <w:rFonts w:ascii="Arial" w:hAnsi="Arial" w:cs="Arial"/>
+          <w:szCs w:val="28"/>
+        </w:rPr>
+      </w:pPr>
+    </w:p>
+    <w:p>
+      <w:pPr>
+        <w:rPr>
+          <w:rFonts w:ascii="Arial" w:hAnsi="Arial" w:cs="Arial"/>
+          <w:szCs w:val="28"/>
+        </w:rPr>
+      </w:pPr>
+    </w:p>
+    <w:p>
+      <w:pPr>
+        <w:rPr>
+          <w:rFonts w:ascii="Arial" w:hAnsi="Arial" w:cs="Arial"/>
+          <w:szCs w:val="28"/>
+        </w:rPr>
+      </w:pPr>
+    </w:p>
+    <w:p>
+      <w:pPr>
+        <w:rPr>
+          <w:rFonts w:ascii="Arial" w:hAnsi="Arial" w:cs="Arial"/>
+          <w:szCs w:val="28"/>
+        </w:rPr>
+      </w:pPr>
+      <w:r>
+        <w:rPr>
+          <w:rFonts w:ascii="Arial" w:hAnsi="Arial" w:cs="Arial"/>
+          <w:szCs w:val="28"/>
+        </w:rPr>
+        <w:t>Training Set:</w:t>
+      </w:r>
+    </w:p>
+    <w:p>
+      <w:pPr>
+        <w:rPr>
+          <w:rFonts w:ascii="Arial" w:hAnsi="Arial" w:cs="Arial"/>
+          <w:szCs w:val="28"/>
+        </w:rPr>
+      </w:pPr>
+    </w:p>
+    <w:p>
+      <w:pPr>
+        <w:rPr>
+          <w:rFonts w:ascii="Arial" w:hAnsi="Arial" w:cs="Arial"/>
+          <w:szCs w:val="28"/>
+        </w:rPr>
+      </w:pPr>
+      <w:r>
+        <w:rPr>
+          <w:rFonts w:ascii="Arial" w:hAnsi="Arial" w:cs="Arial"/>
+          <w:szCs w:val="28"/>
+        </w:rPr>
+        <w:t xml:space="preserve">Total Dataset Instances:  </w:t>
+      </w:r>
+      <w:r>
+        <w:rPr>
+          <w:rFonts w:ascii="Arial" w:hAnsi="Arial" w:cs="Arial"/>
+          <w:szCs w:val="28"/>
+        </w:rPr>
+        <w:t>30</w:t>
+      </w:r>
+      <w:r>
+        <w:rPr>
+          <w:rFonts w:ascii="Arial" w:hAnsi="Arial" w:cs="Arial"/>
+          <w:szCs w:val="28"/>
+        </w:rPr>
+        <w:t>701</w:t>
+      </w:r>
+    </w:p>
+    <w:p>
+      <w:pPr>
+        <w:rPr>
+          <w:rFonts w:ascii="Arial" w:hAnsi="Arial" w:cs="Arial"/>
+          <w:szCs w:val="28"/>
+        </w:rPr>
+      </w:pPr>
+      <w:r>
+        <w:rPr>
+          <w:rFonts w:ascii="Arial" w:hAnsi="Arial" w:cs="Arial"/>
+          <w:szCs w:val="28"/>
+        </w:rPr>
+        <w:t xml:space="preserve">Pareto Optimal (P) instances:  </w:t>
+      </w:r>
+      <w:r>
+        <w:rPr>
+          <w:rFonts w:ascii="Arial" w:hAnsi="Arial" w:cs="Arial"/>
+          <w:szCs w:val="28"/>
+        </w:rPr>
+        <w:t>24560</w:t>
+      </w:r>
+    </w:p>
+    <w:p>
+      <w:pPr>
+        <w:rPr>
+          <w:rFonts w:ascii="Arial" w:hAnsi="Arial" w:cs="Arial"/>
+          <w:szCs w:val="28"/>
+        </w:rPr>
+      </w:pPr>
+      <w:r>
+        <w:rPr>
+          <w:rFonts w:ascii="Arial" w:hAnsi="Arial" w:cs="Arial"/>
+          <w:szCs w:val="28"/>
+        </w:rPr>
+        <w:t xml:space="preserve">Pareto Optimal (NP) instances: </w:t>
+      </w:r>
+      <w:r>
+        <w:rPr>
+          <w:rFonts w:ascii="Arial" w:hAnsi="Arial" w:cs="Arial"/>
+          <w:szCs w:val="28"/>
+        </w:rPr>
+        <w:t>6140</w:t>
+      </w:r>
+    </w:p>
+    <w:p>
+      <w:pPr>
+        <w:rPr>
+          <w:rFonts w:ascii="Arial" w:hAnsi="Arial" w:cs="Arial"/>
+          <w:szCs w:val="28"/>
+        </w:rPr>
+      </w:pPr>
+    </w:p>
+    <w:p>
+      <w:pPr>
+        <w:rPr>
+          <w:rFonts w:ascii="Arial" w:hAnsi="Arial" w:cs="Arial"/>
+          <w:szCs w:val="28"/>
+        </w:rPr>
+      </w:pPr>
+    </w:p>
+    <w:p>
+      <w:pPr>
+        <w:rPr>
+          <w:rFonts w:ascii="Arial" w:hAnsi="Arial" w:cs="Arial"/>
+          <w:szCs w:val="28"/>
+        </w:rPr>
+      </w:pPr>
+      <w:r>
+        <w:rPr>
+          <w:rFonts w:ascii="Arial" w:hAnsi="Arial" w:cs="Arial"/>
+          <w:szCs w:val="28"/>
+        </w:rPr>
+        <w:t xml:space="preserve">Testing Set: </w:t>
+      </w:r>
+    </w:p>
+    <w:p>
+      <w:pPr>
+        <w:rPr>
+          <w:rFonts w:ascii="Arial" w:hAnsi="Arial" w:cs="Arial"/>
+          <w:szCs w:val="28"/>
+        </w:rPr>
+      </w:pPr>
+    </w:p>
+    <w:p>
+      <w:pPr>
+        <w:rPr>
+          <w:rFonts w:ascii="Arial" w:hAnsi="Arial" w:cs="Arial"/>
+          <w:i/>
+          <w:iCs/>
+          <w:szCs w:val="28"/>
+        </w:rPr>
+      </w:pPr>
+      <w:r>
+        <w:rPr>
+          <w:rFonts w:ascii="Arial" w:hAnsi="Arial" w:cs="Arial"/>
+          <w:szCs w:val="28"/>
+        </w:rPr>
+        <w:t>Total Dataset Instances:</w:t>
+      </w:r>
+      <w:r>
+        <w:rPr>
+          <w:rFonts w:ascii="Arial" w:hAnsi="Arial" w:cs="Arial"/>
+          <w:szCs w:val="28"/>
+        </w:rPr>
+        <w:t xml:space="preserve"> </w:t>
+      </w:r>
+      <w:r>
+        <w:rPr>
+          <w:rFonts w:ascii="Arial" w:hAnsi="Arial" w:cs="Arial"/>
+          <w:szCs w:val="28"/>
+        </w:rPr>
+        <w:t>127</w:t>
+      </w:r>
+    </w:p>
+    <w:p>
+      <w:pPr>
+        <w:rPr>
+          <w:rFonts w:ascii="Arial" w:hAnsi="Arial" w:cs="Arial"/>
+          <w:szCs w:val="28"/>
+        </w:rPr>
+      </w:pPr>
+      <w:r>
+        <w:rPr>
+          <w:rFonts w:ascii="Arial" w:hAnsi="Arial" w:cs="Arial"/>
+          <w:szCs w:val="28"/>
+        </w:rPr>
+        <w:t xml:space="preserve">Pareto Optimal (P) instances:  </w:t>
+      </w:r>
+      <w:r>
+        <w:rPr>
+          <w:rFonts w:ascii="Arial" w:hAnsi="Arial" w:cs="Arial"/>
+          <w:szCs w:val="28"/>
+        </w:rPr>
+        <w:t>32</w:t>
+      </w:r>
+    </w:p>
+    <w:p>
+      <w:pPr>
+        <w:rPr>
+          <w:rFonts w:ascii="Arial" w:hAnsi="Arial" w:cs="Arial"/>
+          <w:szCs w:val="28"/>
+        </w:rPr>
+      </w:pPr>
+      <w:r>
+        <w:rPr>
+          <w:rFonts w:ascii="Arial" w:hAnsi="Arial" w:cs="Arial"/>
+          <w:szCs w:val="28"/>
+        </w:rPr>
+        <w:t xml:space="preserve">Pareto Optimal (NP) instances: </w:t>
+      </w:r>
+      <w:r>
+        <w:rPr>
+          <w:rFonts w:ascii="Arial" w:hAnsi="Arial" w:cs="Arial"/>
+          <w:szCs w:val="28"/>
+        </w:rPr>
+        <w:t>95</w:t>
+      </w:r>
+    </w:p>
+    <w:p>
+      <w:pPr>
+        <w:rPr>
+          <w:rFonts w:ascii="Arial" w:hAnsi="Arial" w:cs="Arial"/>
+          <w:szCs w:val="28"/>
+        </w:rPr>
+      </w:pPr>
+    </w:p>
+    <w:p>
+      <w:pPr>
+        <w:rPr>
+          <w:rFonts w:ascii="Arial" w:hAnsi="Arial" w:cs="Arial"/>
+          <w:szCs w:val="28"/>
+        </w:rPr>
+      </w:pPr>
+    </w:p>
+    <w:p>
+      <w:pPr>
+        <w:rPr>
+          <w:rFonts w:ascii="Arial" w:hAnsi="Arial" w:cs="Arial"/>
+          <w:szCs w:val="28"/>
+        </w:rPr>
+      </w:pPr>
+    </w:p>
+    <w:p>
+      <w:pPr>
+        <w:rPr>
+          <w:rFonts w:ascii="Arial" w:hAnsi="Arial" w:cs="Arial"/>
+          <w:szCs w:val="28"/>
+        </w:rPr>
+      </w:pPr>
+      <w:r>
+        <w:rPr>
+          <w:rFonts w:ascii="Arial" w:hAnsi="Arial" w:cs="Arial"/>
+          <w:szCs w:val="28"/>
+        </w:rPr>
+        <w:t xml:space="preserve">Notebook URL:  </w:t>
+      </w:r>
+    </w:p>
+    <w:p>
+      <w:pPr>
+        <w:rPr>
+          <w:rFonts w:ascii="Arial" w:hAnsi="Arial" w:cs="Arial"/>
+          <w:szCs w:val="28"/>
+        </w:rPr>
+      </w:pPr>
+      <w:r>
+        <w:rPr>
+          <w:rFonts w:ascii="Arial" w:hAnsi="Arial" w:cs="Arial"/>
+          <w:szCs w:val="28"/>
+        </w:rPr>
+        <w:t xml:space="preserve">Dataset URL:     </w:t>
+      </w:r>
+    </w:p>
+    <w:p>
+      <w:pPr>
+        <w:rPr>
+          <w:rFonts w:ascii="Arial" w:hAnsi="Arial" w:cs="Arial"/>
+          <w:szCs w:val="28"/>
+        </w:rPr>
+      </w:pPr>
+      <w:r>
+        <w:rPr>
+          <w:rFonts w:ascii="Arial" w:hAnsi="Arial" w:cs="Arial"/>
+          <w:szCs w:val="28"/>
+        </w:rPr>
+        <w:t xml:space="preserve">Test set URL:     </w:t>
+      </w:r>
+    </w:p>
+    <w:p>
+      <w:pPr>
+        <w:rPr>
+          <w:rFonts w:ascii="Arial" w:hAnsi="Arial" w:cs="Arial"/>
+          <w:szCs w:val="28"/>
+        </w:rPr>
+      </w:pPr>
+    </w:p>
+    <w:tbl>
+      <w:tblPr>
+        <w:tblStyle w:val="TableGrid"/>
+        <w:tblW w:w="9350" w:type="dxa"/>
+        <w:tblLook w:val="04A0" w:firstRow="1" w:lastRow="0" w:firstColumn="1" w:lastColumn="0" w:noHBand="0" w:noVBand="1"/>
+      </w:tblPr>
+      <w:tblGrid>
+        <w:gridCol w:w="1815"/>
+        <w:gridCol w:w="1908"/>
+        <w:gridCol w:w="1878"/>
+        <w:gridCol w:w="1841"/>
+        <w:gridCol w:w="1908"/>
+      </w:tblGrid>
+      <w:tr>
+        <w:trPr>
+          <w:trHeight w:val="503"/>
+        </w:trPr>
+        <w:tc>
+          <w:tcPr>
+            <w:tcW w:w="1815" w:type="dxa"/>
+          </w:tcPr>
+          <w:p>
+            <w:pPr>
+              <w:rPr>
+                <w:rFonts w:ascii="Arial" w:hAnsi="Arial" w:cs="Arial"/>
+                <w:szCs w:val="28"/>
+              </w:rPr>
+            </w:pPr>
+          </w:p>
+        </w:tc>
+        <w:tc>
+          <w:tcPr>
+            <w:tcW w:w="1908" w:type="dxa"/>
+          </w:tcPr>
+          <w:p>
+            <w:pPr>
+              <w:rPr>
+                <w:rFonts w:ascii="Arial" w:hAnsi="Arial" w:cs="Arial"/>
+                <w:szCs w:val="28"/>
+              </w:rPr>
+            </w:pPr>
+            <w:r>
+              <w:rPr>
+                <w:rFonts w:ascii="Arial" w:hAnsi="Arial" w:cs="Arial"/>
+                <w:szCs w:val="28"/>
+              </w:rPr>
+              <w:t>Precision</w:t>
+            </w:r>
+          </w:p>
+        </w:tc>
+        <w:tc>
+          <w:tcPr>
+            <w:tcW w:w="1878" w:type="dxa"/>
+          </w:tcPr>
+          <w:p>
+            <w:pPr>
+              <w:rPr>
+                <w:rFonts w:ascii="Arial" w:hAnsi="Arial" w:cs="Arial"/>
+                <w:szCs w:val="28"/>
+              </w:rPr>
+            </w:pPr>
+            <w:r>
+              <w:rPr>
+                <w:rFonts w:ascii="Arial" w:hAnsi="Arial" w:cs="Arial"/>
+                <w:szCs w:val="28"/>
+              </w:rPr>
+              <w:t>Recall</w:t>
+            </w:r>
+          </w:p>
+        </w:tc>
+        <w:tc>
+          <w:tcPr>
+            <w:tcW w:w="1841" w:type="dxa"/>
+          </w:tcPr>
+          <w:p>
+            <w:pPr>
+              <w:rPr>
+                <w:rFonts w:ascii="Arial" w:hAnsi="Arial" w:cs="Arial"/>
+                <w:szCs w:val="28"/>
+              </w:rPr>
+            </w:pPr>
+            <w:r>
+              <w:rPr>
+                <w:rFonts w:ascii="Arial" w:hAnsi="Arial" w:cs="Arial"/>
+                <w:szCs w:val="28"/>
+              </w:rPr>
+              <w:t>F1</w:t>
+            </w:r>
+          </w:p>
+        </w:tc>
+        <w:tc>
+          <w:tcPr>
+            <w:tcW w:w="1908" w:type="dxa"/>
+          </w:tcPr>
+          <w:p>
+            <w:pPr>
+              <w:rPr>
+                <w:rFonts w:ascii="Arial" w:hAnsi="Arial" w:cs="Arial"/>
+                <w:szCs w:val="28"/>
+              </w:rPr>
+            </w:pPr>
+            <w:r>
+              <w:rPr>
+                <w:rFonts w:ascii="Arial" w:hAnsi="Arial" w:cs="Arial"/>
+                <w:szCs w:val="28"/>
+              </w:rPr>
+              <w:t>Support</w:t>
+            </w:r>
+          </w:p>
+        </w:tc>
+      </w:tr>
+      <w:tr>
+        <w:trPr>
+          <w:trHeight w:val="431"/>
+        </w:trPr>
+        <w:tc>
+          <w:tcPr>
+            <w:tcW w:w="1815" w:type="dxa"/>
+          </w:tcPr>
+          <w:p>
+            <w:pPr>
+              <w:rPr>
+                <w:rFonts w:ascii="Arial" w:hAnsi="Arial" w:cs="Arial"/>
+                <w:szCs w:val="28"/>
+              </w:rPr>
+            </w:pPr>
+            <w:r>
+              <w:rPr>
+                <w:rFonts w:ascii="Arial" w:hAnsi="Arial" w:cs="Arial"/>
+                <w:szCs w:val="28"/>
+              </w:rPr>
+              <w:t>0 (NP)</w:t>
+            </w:r>
+          </w:p>
+        </w:tc>
+        <w:tc>
+          <w:tcPr>
+            <w:tcW w:w="1908" w:type="dxa"/>
+          </w:tcPr>
+          <w:p>
+            <w:pPr>
+              <w:rPr>
+                <w:rFonts w:ascii="Arial" w:hAnsi="Arial" w:cs="Arial"/>
+                <w:szCs w:val="28"/>
+              </w:rPr>
+            </w:pPr>
+            <w:r>
+              <w:rPr>
+                <w:rFonts w:ascii="Arial" w:hAnsi="Arial" w:cs="Arial"/>
+                <w:szCs w:val="28"/>
+              </w:rPr>
+              <w:t>0.67</w:t>
+            </w:r>
+          </w:p>
+        </w:tc>
+        <w:tc>
+          <w:tcPr>
+            <w:tcW w:w="1878" w:type="dxa"/>
+          </w:tcPr>
+          <w:p>
+            <w:pPr>
+              <w:rPr>
+                <w:rFonts w:ascii="Arial" w:hAnsi="Arial" w:cs="Arial"/>
+                <w:szCs w:val="28"/>
+              </w:rPr>
+            </w:pPr>
+            <w:r>
+              <w:rPr>
+                <w:rFonts w:ascii="Arial" w:hAnsi="Arial" w:cs="Arial"/>
+                <w:szCs w:val="28"/>
+              </w:rPr>
+              <w:t>0.02</w:t>
+            </w:r>
+          </w:p>
+        </w:tc>
+        <w:tc>
+          <w:tcPr>
+            <w:tcW w:w="1841" w:type="dxa"/>
+          </w:tcPr>
+          <w:p>
+            <w:pPr>
+              <w:rPr>
+                <w:rFonts w:ascii="Arial" w:hAnsi="Arial" w:cs="Arial"/>
+                <w:szCs w:val="28"/>
+              </w:rPr>
+            </w:pPr>
+            <w:r>
+              <w:rPr>
+                <w:rFonts w:ascii="Arial" w:hAnsi="Arial" w:cs="Arial"/>
+                <w:szCs w:val="28"/>
+              </w:rPr>
+              <w:t>0.04</w:t>
+            </w:r>
+          </w:p>
+        </w:tc>
+        <w:tc>
+          <w:tcPr>
+            <w:tcW w:w="1908" w:type="dxa"/>
+          </w:tcPr>
+          <w:p>
+            <w:pPr>
+              <w:rPr>
+                <w:rFonts w:ascii="Arial" w:hAnsi="Arial" w:cs="Arial"/>
+                <w:szCs w:val="28"/>
+              </w:rPr>
+            </w:pPr>
+            <w:r>
+              <w:rPr>
+                <w:rFonts w:ascii="Arial" w:hAnsi="Arial" w:cs="Arial"/>
+                <w:szCs w:val="28"/>
+              </w:rPr>
+              <w:t>95</w:t>
+            </w:r>
+          </w:p>
+        </w:tc>
+      </w:tr>
+      <w:tr>
+        <w:trPr>
+          <w:trHeight w:val="359"/>
+        </w:trPr>
+        <w:tc>
+          <w:tcPr>
+            <w:tcW w:w="1815" w:type="dxa"/>
+          </w:tcPr>
+          <w:p>
+            <w:pPr>
+              <w:rPr>
+                <w:rFonts w:ascii="Arial" w:hAnsi="Arial" w:cs="Arial"/>
+                <w:szCs w:val="28"/>
+              </w:rPr>
+            </w:pPr>
+            <w:r>
+              <w:rPr>
+                <w:rFonts w:ascii="Arial" w:hAnsi="Arial" w:cs="Arial"/>
+                <w:szCs w:val="28"/>
+              </w:rPr>
+              <w:t>1 (P)</w:t>
+            </w:r>
+          </w:p>
+        </w:tc>
+        <w:tc>
+          <w:tcPr>
+            <w:tcW w:w="1908" w:type="dxa"/>
+          </w:tcPr>
+          <w:p>
+            <w:pPr>
+              <w:rPr>
+                <w:rFonts w:ascii="Arial" w:hAnsi="Arial" w:cs="Arial"/>
+                <w:szCs w:val="28"/>
+              </w:rPr>
+            </w:pPr>
+            <w:r>
+              <w:rPr>
+                <w:rFonts w:ascii="Arial" w:hAnsi="Arial" w:cs="Arial"/>
+                <w:szCs w:val="28"/>
+              </w:rPr>
+              <w:t>0.25</w:t>
+            </w:r>
+          </w:p>
+        </w:tc>
+        <w:tc>
+          <w:tcPr>
+            <w:tcW w:w="1878" w:type="dxa"/>
+          </w:tcPr>
+          <w:p>
+            <w:pPr>
+              <w:rPr>
+                <w:rFonts w:ascii="Arial" w:hAnsi="Arial" w:cs="Arial"/>
+                <w:szCs w:val="28"/>
+              </w:rPr>
+            </w:pPr>
+            <w:r>
+              <w:rPr>
+                <w:rFonts w:ascii="Arial" w:hAnsi="Arial" w:cs="Arial"/>
+                <w:szCs w:val="28"/>
+              </w:rPr>
+              <w:t>0.97</w:t>
+            </w:r>
+          </w:p>
+        </w:tc>
+        <w:tc>
+          <w:tcPr>
+            <w:tcW w:w="1841" w:type="dxa"/>
+          </w:tcPr>
+          <w:p>
+            <w:pPr>
+              <w:rPr>
+                <w:rFonts w:ascii="Arial" w:hAnsi="Arial" w:cs="Arial"/>
+                <w:szCs w:val="28"/>
+              </w:rPr>
+            </w:pPr>
+            <w:r>
+              <w:rPr>
+                <w:rFonts w:ascii="Arial" w:hAnsi="Arial" w:cs="Arial"/>
+                <w:szCs w:val="28"/>
+              </w:rPr>
+              <w:t>0.40</w:t>
+            </w:r>
+          </w:p>
+        </w:tc>
+        <w:tc>
+          <w:tcPr>
+            <w:tcW w:w="1908" w:type="dxa"/>
+          </w:tcPr>
+          <w:p>
+            <w:pPr>
+              <w:rPr>
+                <w:rFonts w:ascii="Arial" w:hAnsi="Arial" w:cs="Arial"/>
+                <w:szCs w:val="28"/>
+              </w:rPr>
+            </w:pPr>
+            <w:r>
+              <w:rPr>
+                <w:rFonts w:ascii="Arial" w:hAnsi="Arial" w:cs="Arial"/>
+                <w:szCs w:val="28"/>
+              </w:rPr>
+              <w:t>32</w:t>
+            </w:r>
+          </w:p>
+        </w:tc>
+      </w:tr>
+      <w:tr>
+        <w:trPr>
+          <w:trHeight w:val="350"/>
+        </w:trPr>
+        <w:tc>
+          <w:tcPr>
+            <w:tcW w:w="1815" w:type="dxa"/>
+          </w:tcPr>
+          <w:p>
+            <w:pPr>
+              <w:rPr>
+                <w:rFonts w:ascii="Arial" w:hAnsi="Arial" w:cs="Arial"/>
+                <w:szCs w:val="28"/>
+              </w:rPr>
+            </w:pPr>
+            <w:r>
+              <w:t>A</w:t>
+            </w:r>
+            <w:r>
+              <w:t xml:space="preserve">ccuracy                           </w:t>
+            </w:r>
+          </w:p>
+        </w:tc>
+        <w:tc>
+          <w:tcPr>
+            <w:tcW w:w="3786" w:type="dxa"/>
+            <w:gridSpan w:val="2"/>
+          </w:tcPr>
+          <w:p>
+            <w:pPr>
+              <w:rPr>
+                <w:rFonts w:ascii="Arial" w:hAnsi="Arial" w:cs="Arial"/>
+                <w:szCs w:val="28"/>
+              </w:rPr>
+            </w:pPr>
+            <w:r>
+              <w:t xml:space="preserve">                    </w:t>
+            </w:r>
+          </w:p>
+        </w:tc>
+        <w:tc>
+          <w:tcPr>
+            <w:tcW w:w="1841" w:type="dxa"/>
+          </w:tcPr>
+          <w:p>
+            <w:pPr>
+              <w:rPr>
+                <w:rFonts w:ascii="Arial" w:hAnsi="Arial" w:cs="Arial"/>
+                <w:szCs w:val="28"/>
+              </w:rPr>
+            </w:pPr>
+            <w:r>
+              <w:rPr>
+                <w:rFonts w:ascii="Arial" w:hAnsi="Arial" w:cs="Arial"/>
+                <w:szCs w:val="28"/>
+              </w:rPr>
+              <w:t>0.26</w:t>
+            </w:r>
+          </w:p>
+        </w:tc>
+        <w:tc>
+          <w:tcPr>
+            <w:tcW w:w="1908" w:type="dxa"/>
+          </w:tcPr>
+          <w:p>
+            <w:pPr>
+              <w:rPr>
+                <w:rFonts w:ascii="Arial" w:hAnsi="Arial" w:cs="Arial"/>
+                <w:szCs w:val="28"/>
+              </w:rPr>
+            </w:pPr>
+            <w:r>
+              <w:rPr>
+                <w:rFonts w:ascii="Arial" w:hAnsi="Arial" w:cs="Arial"/>
+                <w:szCs w:val="28"/>
+              </w:rPr>
+              <w:t>1</w:t>
+            </w:r>
+            <w:r>
+              <w:rPr>
+                <w:rFonts w:ascii="Arial" w:hAnsi="Arial" w:cs="Arial"/>
+                <w:szCs w:val="28"/>
+              </w:rPr>
+              <w:t>27</w:t>
+            </w:r>
+          </w:p>
+        </w:tc>
+      </w:tr>
+      <w:tr>
+        <w:trPr>
+          <w:trHeight w:val="341"/>
+        </w:trPr>
+        <w:tc>
+          <w:tcPr>
+            <w:tcW w:w="1815" w:type="dxa"/>
+          </w:tcPr>
+          <w:p>
+            <w:pPr>
+              <w:rPr>
+                <w:rFonts w:ascii="Arial" w:hAnsi="Arial" w:cs="Arial"/>
+                <w:szCs w:val="28"/>
+              </w:rPr>
+            </w:pPr>
+            <w:r>
+              <w:rPr>
+                <w:rFonts w:ascii="Arial" w:hAnsi="Arial" w:cs="Arial"/>
+                <w:szCs w:val="28"/>
+              </w:rPr>
+              <w:t>M</w:t>
+            </w:r>
+            <w:r>
+              <w:rPr>
+                <w:rFonts w:ascii="Arial" w:hAnsi="Arial" w:cs="Arial"/>
+                <w:szCs w:val="28"/>
+              </w:rPr>
+              <w:t>acro avg</w:t>
+            </w:r>
+          </w:p>
+        </w:tc>
+        <w:tc>
+          <w:tcPr>
+            <w:tcW w:w="1908" w:type="dxa"/>
+          </w:tcPr>
+          <w:p>
+            <w:pPr>
+              <w:rPr>
+                <w:rFonts w:ascii="Arial" w:hAnsi="Arial" w:cs="Arial"/>
+                <w:szCs w:val="28"/>
+              </w:rPr>
+            </w:pPr>
+            <w:r>
+              <w:rPr>
+                <w:rFonts w:ascii="Arial" w:hAnsi="Arial" w:cs="Arial"/>
+                <w:szCs w:val="28"/>
+              </w:rPr>
+              <w:t>0.46</w:t>
+            </w:r>
+          </w:p>
+        </w:tc>
+        <w:tc>
+          <w:tcPr>
+            <w:tcW w:w="1878" w:type="dxa"/>
+          </w:tcPr>
+          <w:p>
+            <w:pPr>
+              <w:rPr>
+                <w:rFonts w:ascii="Arial" w:hAnsi="Arial" w:cs="Arial"/>
+                <w:szCs w:val="28"/>
+              </w:rPr>
+            </w:pPr>
+            <w:r>
+              <w:rPr>
+                <w:rFonts w:ascii="Arial" w:hAnsi="Arial" w:cs="Arial"/>
+                <w:szCs w:val="28"/>
+              </w:rPr>
+              <w:t>0.49</w:t>
+            </w:r>
+          </w:p>
+        </w:tc>
+        <w:tc>
+          <w:tcPr>
+            <w:tcW w:w="1841" w:type="dxa"/>
+          </w:tcPr>
+          <w:p>
+            <w:pPr>
+              <w:rPr>
+                <w:rFonts w:ascii="Arial" w:hAnsi="Arial" w:cs="Arial"/>
+                <w:szCs w:val="28"/>
+              </w:rPr>
+            </w:pPr>
+            <w:r>
+              <w:rPr>
+                <w:rFonts w:ascii="Arial" w:hAnsi="Arial" w:cs="Arial"/>
+                <w:szCs w:val="28"/>
+              </w:rPr>
+              <w:t>0.22</w:t>
+            </w:r>
+          </w:p>
+        </w:tc>
+        <w:tc>
+          <w:tcPr>
+            <w:tcW w:w="1908" w:type="dxa"/>
+          </w:tcPr>
+          <w:p>
+            <w:pPr>
+              <w:rPr>
+                <w:rFonts w:ascii="Arial" w:hAnsi="Arial" w:cs="Arial"/>
+                <w:szCs w:val="28"/>
+              </w:rPr>
+            </w:pPr>
+            <w:r>
+              <w:rPr>
+                <w:rFonts w:ascii="Arial" w:hAnsi="Arial" w:cs="Arial"/>
+                <w:szCs w:val="28"/>
+              </w:rPr>
+              <w:t>1</w:t>
+            </w:r>
+            <w:r>
+              <w:rPr>
+                <w:rFonts w:ascii="Arial" w:hAnsi="Arial" w:cs="Arial"/>
+                <w:szCs w:val="28"/>
+              </w:rPr>
+              <w:t>27</w:t>
+            </w:r>
+          </w:p>
+        </w:tc>
+      </w:tr>
+      <w:tr>
+        <w:trPr>
+          <w:trHeight w:val="260"/>
+        </w:trPr>
+        <w:tc>
+          <w:tcPr>
+            <w:tcW w:w="1815" w:type="dxa"/>
+          </w:tcPr>
+          <w:p>
+            <w:pPr>
+              <w:rPr>
+                <w:rFonts w:ascii="Arial" w:hAnsi="Arial" w:cs="Arial"/>
+                <w:szCs w:val="28"/>
+              </w:rPr>
+            </w:pPr>
+            <w:r>
+              <w:rPr>
+                <w:rFonts w:ascii="Arial" w:hAnsi="Arial" w:cs="Arial"/>
+                <w:szCs w:val="28"/>
+              </w:rPr>
+              <w:t>W</w:t>
+            </w:r>
+            <w:r>
+              <w:rPr>
+                <w:rFonts w:ascii="Arial" w:hAnsi="Arial" w:cs="Arial"/>
+                <w:szCs w:val="28"/>
+              </w:rPr>
+              <w:t>eighted avg</w:t>
+            </w:r>
+          </w:p>
+        </w:tc>
+        <w:tc>
+          <w:tcPr>
+            <w:tcW w:w="1908" w:type="dxa"/>
+          </w:tcPr>
+          <w:p>
+            <w:pPr>
+              <w:rPr>
+                <w:rFonts w:ascii="Arial" w:hAnsi="Arial" w:cs="Arial"/>
+                <w:szCs w:val="28"/>
+              </w:rPr>
+            </w:pPr>
+            <w:r>
+              <w:rPr>
+                <w:rFonts w:ascii="Arial" w:hAnsi="Arial" w:cs="Arial"/>
+                <w:szCs w:val="28"/>
+              </w:rPr>
+              <w:t>0.56</w:t>
+            </w:r>
+          </w:p>
+        </w:tc>
+        <w:tc>
+          <w:tcPr>
+            <w:tcW w:w="1878" w:type="dxa"/>
+          </w:tcPr>
+          <w:p>
+            <w:pPr>
+              <w:rPr>
+                <w:rFonts w:ascii="Arial" w:hAnsi="Arial" w:cs="Arial"/>
+                <w:szCs w:val="28"/>
+              </w:rPr>
+            </w:pPr>
+            <w:r>
+              <w:rPr>
+                <w:rFonts w:ascii="Arial" w:hAnsi="Arial" w:cs="Arial"/>
+                <w:szCs w:val="28"/>
+              </w:rPr>
+              <w:t>0.26</w:t>
+            </w:r>
+          </w:p>
+        </w:tc>
+        <w:tc>
+          <w:tcPr>
+            <w:tcW w:w="1841" w:type="dxa"/>
+          </w:tcPr>
+          <w:p>
+            <w:pPr>
+              <w:rPr>
+                <w:rFonts w:ascii="Arial" w:hAnsi="Arial" w:cs="Arial"/>
+                <w:szCs w:val="28"/>
+              </w:rPr>
+            </w:pPr>
+            <w:r>
+              <w:rPr>
+                <w:rFonts w:ascii="Arial" w:hAnsi="Arial" w:cs="Arial"/>
+                <w:szCs w:val="28"/>
+              </w:rPr>
+              <w:t>0.13</w:t>
+            </w:r>
+          </w:p>
+        </w:tc>
+        <w:tc>
+          <w:tcPr>
+            <w:tcW w:w="1908" w:type="dxa"/>
+          </w:tcPr>
+          <w:p>
+            <w:pPr>
+              <w:rPr>
+                <w:rFonts w:ascii="Arial" w:hAnsi="Arial" w:cs="Arial"/>
+                <w:szCs w:val="28"/>
+              </w:rPr>
+            </w:pPr>
+            <w:r>
+              <w:rPr>
+                <w:rFonts w:ascii="Arial" w:hAnsi="Arial" w:cs="Arial"/>
+                <w:szCs w:val="28"/>
+              </w:rPr>
+              <w:t>1</w:t>
+            </w:r>
+            <w:r>
+              <w:rPr>
+                <w:rFonts w:ascii="Arial" w:hAnsi="Arial" w:cs="Arial"/>
+                <w:szCs w:val="28"/>
+              </w:rPr>
+              <w:t>27</w:t>
             </w:r>
           </w:p>
         </w:tc>

--- a/Combined_datasets/14-OM-datasets/compilation_report/Experiment_report_May_2023.docx
+++ b/Combined_datasets/14-OM-datasets/compilation_report/Experiment_report_May_2023.docx
@@ -226,15 +226,7 @@
           <w:color w:val="C45911" w:themeColor="accent2" w:themeShade="BF"/>
           <w:szCs w:val="28"/>
         </w:rPr>
-        <w:t xml:space="preserve">No </w:t>
-      </w:r>
-      <w:r>
-        <w:rPr>
-          <w:rFonts w:ascii="Arial" w:hAnsi="Arial" w:cs="Arial"/>
-          <w:color w:val="C45911" w:themeColor="accent2" w:themeShade="BF"/>
-          <w:szCs w:val="28"/>
-        </w:rPr>
-        <w:t>space between words and symbols.</w:t>
+        <w:t>No space between words and symbols.</w:t>
       </w:r>
     </w:p>
     <w:p>
@@ -21174,21 +21166,7 @@
           <w:rFonts w:ascii="Arial" w:hAnsi="Arial" w:cs="Arial"/>
           <w:szCs w:val="28"/>
         </w:rPr>
-        <w:t>1</w:t>
-      </w:r>
-      <w:r>
-        <w:rPr>
-          <w:rFonts w:ascii="Arial" w:hAnsi="Arial" w:cs="Arial"/>
-          <w:szCs w:val="28"/>
-        </w:rPr>
-        <w:t>8</w:t>
-      </w:r>
-      <w:r>
-        <w:rPr>
-          <w:rFonts w:ascii="Arial" w:hAnsi="Arial" w:cs="Arial"/>
-          <w:szCs w:val="28"/>
-        </w:rPr>
-        <w:t xml:space="preserve"> – Sampling Distribution </w:t>
+        <w:t xml:space="preserve">18 – Sampling Distribution </w:t>
       </w:r>
     </w:p>
     <w:p>
@@ -22661,14 +22639,7 @@
           <w:rFonts w:ascii="Arial" w:hAnsi="Arial" w:cs="Arial"/>
           <w:szCs w:val="28"/>
         </w:rPr>
-        <w:t>2</w:t>
-      </w:r>
-      <w:r>
-        <w:rPr>
-          <w:rFonts w:ascii="Arial" w:hAnsi="Arial" w:cs="Arial"/>
-          <w:szCs w:val="28"/>
-        </w:rPr>
-        <w:t xml:space="preserve"> </w:t>
+        <w:t xml:space="preserve">2 </w:t>
       </w:r>
       <w:r>
         <w:rPr>
@@ -22682,14 +22653,7 @@
           <w:rFonts w:ascii="Arial" w:hAnsi="Arial" w:cs="Arial"/>
           <w:szCs w:val="28"/>
         </w:rPr>
-        <w:t>University OM</w:t>
-      </w:r>
-      <w:r>
-        <w:rPr>
-          <w:rFonts w:ascii="Arial" w:hAnsi="Arial" w:cs="Arial"/>
-          <w:szCs w:val="28"/>
-        </w:rPr>
-        <w:t xml:space="preserve"> + Decider</w:t>
+        <w:t>University OM + Decider</w:t>
       </w:r>
       <w:r>
         <w:rPr>
@@ -24355,6 +24319,16 @@
         </w:rPr>
         <w:t xml:space="preserve">Notebook URL:  </w:t>
       </w:r>
+      <w:hyperlink r:id="rId61" w:history="1">
+        <w:r>
+          <w:rPr>
+            <w:rStyle w:val="Hyperlink"/>
+            <w:rFonts w:ascii="Arial" w:hAnsi="Arial" w:cs="Arial"/>
+            <w:szCs w:val="28"/>
+          </w:rPr>
+          <w:t>Notebook-20</w:t>
+        </w:r>
+      </w:hyperlink>
     </w:p>
     <w:p>
       <w:pPr>
@@ -24370,6 +24344,16 @@
         </w:rPr>
         <w:t xml:space="preserve">Dataset URL:     </w:t>
       </w:r>
+      <w:hyperlink r:id="rId62" w:history="1">
+        <w:r>
+          <w:rPr>
+            <w:rStyle w:val="Hyperlink"/>
+            <w:rFonts w:ascii="Arial" w:hAnsi="Arial" w:cs="Arial"/>
+            <w:szCs w:val="28"/>
+          </w:rPr>
+          <w:t>Dataset-20</w:t>
+        </w:r>
+      </w:hyperlink>
     </w:p>
     <w:p>
       <w:pPr>
@@ -24385,6 +24369,16 @@
         </w:rPr>
         <w:t xml:space="preserve">Test set URL:     </w:t>
       </w:r>
+      <w:hyperlink r:id="rId63" w:history="1">
+        <w:r>
+          <w:rPr>
+            <w:rStyle w:val="Hyperlink"/>
+            <w:rFonts w:ascii="Arial" w:hAnsi="Arial" w:cs="Arial"/>
+            <w:szCs w:val="28"/>
+          </w:rPr>
+          <w:t>Testset-20</w:t>
+        </w:r>
+      </w:hyperlink>
     </w:p>
     <w:p>
       <w:pPr>
@@ -25054,9 +25048,4657 @@
     </w:p>
     <w:p>
       <w:pPr>
+        <w:jc w:val="center"/>
+        <w:rPr>
+          <w:rFonts w:ascii="Arial" w:hAnsi="Arial" w:cs="Arial"/>
+          <w:b/>
+          <w:bCs/>
+          <w:sz w:val="32"/>
+          <w:szCs w:val="36"/>
+        </w:rPr>
+      </w:pPr>
+      <w:r>
+        <w:rPr>
+          <w:rFonts w:ascii="Arial" w:hAnsi="Arial" w:cs="Arial"/>
+          <w:b/>
+          <w:bCs/>
+          <w:sz w:val="32"/>
+          <w:szCs w:val="36"/>
+        </w:rPr>
+        <w:lastRenderedPageBreak/>
+        <w:t>Experiments with separate Test set on 13 OM based sampling distributions.</w:t>
+      </w:r>
+    </w:p>
+    <w:p>
+      <w:pPr>
+        <w:jc w:val="center"/>
+        <w:rPr>
+          <w:rFonts w:ascii="Arial" w:hAnsi="Arial" w:cs="Arial"/>
+          <w:b/>
+          <w:bCs/>
+          <w:sz w:val="32"/>
+          <w:szCs w:val="36"/>
+        </w:rPr>
+      </w:pPr>
+    </w:p>
+    <w:p>
+      <w:pPr>
+        <w:rPr>
+          <w:rFonts w:ascii="Arial" w:hAnsi="Arial" w:cs="Arial"/>
+          <w:b/>
+          <w:bCs/>
+          <w:sz w:val="32"/>
+          <w:szCs w:val="36"/>
+        </w:rPr>
+      </w:pPr>
+    </w:p>
+    <w:p>
+      <w:pPr>
         <w:jc w:val="both"/>
         <w:rPr>
           <w:rFonts w:ascii="Arial" w:hAnsi="Arial" w:cs="Arial"/>
+          <w:sz w:val="32"/>
+          <w:szCs w:val="36"/>
+        </w:rPr>
+      </w:pPr>
+    </w:p>
+    <w:p>
+      <w:pPr>
+        <w:rPr>
+          <w:rFonts w:ascii="Arial" w:hAnsi="Arial" w:cs="Arial"/>
+          <w:szCs w:val="28"/>
+        </w:rPr>
+      </w:pPr>
+      <w:r>
+        <w:rPr>
+          <w:rFonts w:ascii="Arial" w:hAnsi="Arial" w:cs="Arial"/>
+          <w:szCs w:val="28"/>
+        </w:rPr>
+        <w:t xml:space="preserve">Experiment </w:t>
+      </w:r>
+      <w:r>
+        <w:rPr>
+          <w:rFonts w:ascii="Arial" w:hAnsi="Arial" w:cs="Arial"/>
+          <w:szCs w:val="28"/>
+        </w:rPr>
+        <w:t>2</w:t>
+      </w:r>
+      <w:r>
+        <w:rPr>
+          <w:rFonts w:ascii="Arial" w:hAnsi="Arial" w:cs="Arial"/>
+          <w:szCs w:val="28"/>
+        </w:rPr>
+        <w:t>1</w:t>
+      </w:r>
+      <w:r>
+        <w:rPr>
+          <w:rFonts w:ascii="Arial" w:hAnsi="Arial" w:cs="Arial"/>
+          <w:szCs w:val="28"/>
+        </w:rPr>
+        <w:t xml:space="preserve"> – Sampling Distribution </w:t>
+      </w:r>
+    </w:p>
+    <w:p>
+      <w:pPr>
+        <w:rPr>
+          <w:rFonts w:ascii="Arial" w:hAnsi="Arial" w:cs="Arial"/>
+          <w:szCs w:val="28"/>
+        </w:rPr>
+      </w:pPr>
+    </w:p>
+    <w:p>
+      <w:pPr>
+        <w:rPr>
+          <w:rFonts w:ascii="Arial" w:hAnsi="Arial" w:cs="Arial"/>
+          <w:szCs w:val="28"/>
+        </w:rPr>
+      </w:pPr>
+      <w:r>
+        <w:rPr>
+          <w:rFonts w:ascii="Arial" w:hAnsi="Arial" w:cs="Arial"/>
+          <w:szCs w:val="28"/>
+        </w:rPr>
+        <w:t>P (50%) – NP (50%)</w:t>
+      </w:r>
+    </w:p>
+    <w:p>
+      <w:pPr>
+        <w:rPr>
+          <w:rFonts w:ascii="Arial" w:hAnsi="Arial" w:cs="Arial"/>
+          <w:szCs w:val="28"/>
+        </w:rPr>
+      </w:pPr>
+    </w:p>
+    <w:p>
+      <w:pPr>
+        <w:rPr>
+          <w:rFonts w:ascii="Arial" w:hAnsi="Arial" w:cs="Arial"/>
+          <w:szCs w:val="28"/>
+        </w:rPr>
+      </w:pPr>
+      <w:r>
+        <w:rPr>
+          <w:rFonts w:ascii="Arial" w:hAnsi="Arial" w:cs="Arial"/>
+          <w:szCs w:val="28"/>
+        </w:rPr>
+        <w:t xml:space="preserve">Dataset orientation: </w:t>
+      </w:r>
+      <w:r>
+        <w:rPr>
+          <w:rFonts w:ascii="Arial" w:hAnsi="Arial" w:cs="Arial"/>
+          <w:color w:val="7030A0"/>
+          <w:szCs w:val="28"/>
+        </w:rPr>
+        <w:t xml:space="preserve">Training set </w:t>
+      </w:r>
+      <w:r>
+        <w:rPr>
+          <w:rFonts w:ascii="Arial" w:hAnsi="Arial" w:cs="Arial"/>
+          <w:color w:val="7030A0"/>
+          <w:szCs w:val="28"/>
+        </w:rPr>
+        <w:t>c</w:t>
+      </w:r>
+      <w:r>
+        <w:rPr>
+          <w:rFonts w:ascii="Arial" w:hAnsi="Arial" w:cs="Arial"/>
+          <w:color w:val="7030A0"/>
+          <w:szCs w:val="28"/>
+        </w:rPr>
+        <w:t xml:space="preserve">ontained space between words and symbols. </w:t>
+      </w:r>
+    </w:p>
+    <w:p>
+      <w:pPr>
+        <w:rPr>
+          <w:rFonts w:ascii="Arial" w:hAnsi="Arial" w:cs="Arial"/>
+          <w:b/>
+          <w:bCs/>
+          <w:szCs w:val="28"/>
+          <w:u w:val="single"/>
+        </w:rPr>
+      </w:pPr>
+    </w:p>
+    <w:p>
+      <w:pPr>
+        <w:rPr>
+          <w:rFonts w:ascii="Arial" w:hAnsi="Arial" w:cs="Arial"/>
+          <w:szCs w:val="28"/>
+        </w:rPr>
+      </w:pPr>
+      <w:r>
+        <w:rPr>
+          <w:rFonts w:ascii="Arial" w:hAnsi="Arial" w:cs="Arial"/>
+          <w:szCs w:val="28"/>
+        </w:rPr>
+        <w:t xml:space="preserve">Total OM: </w:t>
+      </w:r>
+      <w:r>
+        <w:rPr>
+          <w:rFonts w:ascii="Arial" w:hAnsi="Arial" w:cs="Arial"/>
+          <w:szCs w:val="28"/>
+        </w:rPr>
+        <w:t>14</w:t>
+      </w:r>
+      <w:r>
+        <w:rPr>
+          <w:rFonts w:ascii="Arial" w:hAnsi="Arial" w:cs="Arial"/>
+          <w:szCs w:val="28"/>
+        </w:rPr>
+        <w:t xml:space="preserve"> </w:t>
+      </w:r>
+    </w:p>
+    <w:p>
+      <w:pPr>
+        <w:rPr>
+          <w:rFonts w:ascii="Arial" w:hAnsi="Arial" w:cs="Arial"/>
+          <w:szCs w:val="28"/>
+        </w:rPr>
+      </w:pPr>
+    </w:p>
+    <w:p>
+      <w:pPr>
+        <w:rPr>
+          <w:rFonts w:ascii="Arial" w:hAnsi="Arial" w:cs="Arial"/>
+          <w:szCs w:val="28"/>
+        </w:rPr>
+      </w:pPr>
+      <w:r>
+        <w:rPr>
+          <w:rFonts w:ascii="Arial" w:hAnsi="Arial" w:cs="Arial"/>
+          <w:szCs w:val="28"/>
+        </w:rPr>
+        <w:t xml:space="preserve">Train </w:t>
+      </w:r>
+      <w:proofErr w:type="gramStart"/>
+      <w:r>
+        <w:rPr>
+          <w:rFonts w:ascii="Arial" w:hAnsi="Arial" w:cs="Arial"/>
+          <w:szCs w:val="28"/>
+        </w:rPr>
+        <w:t>OM :</w:t>
+      </w:r>
+      <w:proofErr w:type="gramEnd"/>
+      <w:r>
+        <w:rPr>
+          <w:rFonts w:ascii="Arial" w:hAnsi="Arial" w:cs="Arial"/>
+          <w:szCs w:val="28"/>
+        </w:rPr>
+        <w:t xml:space="preserve"> 1</w:t>
+      </w:r>
+      <w:r>
+        <w:rPr>
+          <w:rFonts w:ascii="Arial" w:hAnsi="Arial" w:cs="Arial"/>
+          <w:szCs w:val="28"/>
+        </w:rPr>
+        <w:t>3</w:t>
+      </w:r>
+    </w:p>
+    <w:p>
+      <w:pPr>
+        <w:rPr>
+          <w:rFonts w:ascii="Arial" w:hAnsi="Arial" w:cs="Arial"/>
+          <w:szCs w:val="28"/>
+        </w:rPr>
+      </w:pPr>
+    </w:p>
+    <w:p>
+      <w:pPr>
+        <w:rPr>
+          <w:rFonts w:ascii="Arial" w:hAnsi="Arial" w:cs="Arial"/>
+          <w:szCs w:val="28"/>
+        </w:rPr>
+      </w:pPr>
+      <w:r>
+        <w:rPr>
+          <w:rFonts w:ascii="Arial" w:hAnsi="Arial" w:cs="Arial"/>
+          <w:szCs w:val="28"/>
+        </w:rPr>
+        <w:t xml:space="preserve">Test </w:t>
+      </w:r>
+      <w:proofErr w:type="gramStart"/>
+      <w:r>
+        <w:rPr>
+          <w:rFonts w:ascii="Arial" w:hAnsi="Arial" w:cs="Arial"/>
+          <w:szCs w:val="28"/>
+        </w:rPr>
+        <w:t>OM :</w:t>
+      </w:r>
+      <w:proofErr w:type="gramEnd"/>
+      <w:r>
+        <w:rPr>
+          <w:rFonts w:ascii="Arial" w:hAnsi="Arial" w:cs="Arial"/>
+          <w:szCs w:val="28"/>
+        </w:rPr>
+        <w:t xml:space="preserve"> </w:t>
+      </w:r>
+      <w:r>
+        <w:rPr>
+          <w:rFonts w:ascii="Arial" w:hAnsi="Arial" w:cs="Arial"/>
+          <w:szCs w:val="28"/>
+        </w:rPr>
+        <w:t xml:space="preserve">1 </w:t>
+      </w:r>
+      <w:r>
+        <w:rPr>
+          <w:rFonts w:ascii="Arial" w:hAnsi="Arial" w:cs="Arial"/>
+          <w:szCs w:val="28"/>
+        </w:rPr>
+        <w:t>(</w:t>
+      </w:r>
+      <w:r>
+        <w:rPr>
+          <w:rFonts w:ascii="Arial" w:hAnsi="Arial" w:cs="Arial"/>
+          <w:szCs w:val="28"/>
+        </w:rPr>
+        <w:t>Traffic Controller)</w:t>
+      </w:r>
+    </w:p>
+    <w:p>
+      <w:pPr>
+        <w:rPr>
+          <w:rFonts w:ascii="Arial" w:hAnsi="Arial" w:cs="Arial"/>
+          <w:szCs w:val="28"/>
+        </w:rPr>
+      </w:pPr>
+    </w:p>
+    <w:p>
+      <w:pPr>
+        <w:rPr>
+          <w:rFonts w:ascii="Arial" w:hAnsi="Arial" w:cs="Arial"/>
+          <w:szCs w:val="28"/>
+        </w:rPr>
+      </w:pPr>
+      <w:r>
+        <w:rPr>
+          <w:rFonts w:ascii="Arial" w:hAnsi="Arial" w:cs="Arial"/>
+          <w:szCs w:val="28"/>
+        </w:rPr>
+        <w:t xml:space="preserve">Type: </w:t>
+      </w:r>
+      <w:r>
+        <w:rPr>
+          <w:rFonts w:ascii="Arial" w:hAnsi="Arial" w:cs="Arial"/>
+          <w:color w:val="00B050"/>
+          <w:szCs w:val="28"/>
+        </w:rPr>
+        <w:t xml:space="preserve">Test set is unseen by the model. </w:t>
+      </w:r>
+    </w:p>
+    <w:p>
+      <w:pPr>
+        <w:rPr>
+          <w:rFonts w:ascii="Arial" w:hAnsi="Arial" w:cs="Arial"/>
+          <w:szCs w:val="28"/>
+        </w:rPr>
+      </w:pPr>
+    </w:p>
+    <w:p>
+      <w:pPr>
+        <w:rPr>
+          <w:rFonts w:ascii="Arial" w:hAnsi="Arial" w:cs="Arial"/>
+          <w:szCs w:val="28"/>
+        </w:rPr>
+      </w:pPr>
+    </w:p>
+    <w:p>
+      <w:pPr>
+        <w:rPr>
+          <w:rFonts w:ascii="Arial" w:hAnsi="Arial" w:cs="Arial"/>
+          <w:szCs w:val="28"/>
+        </w:rPr>
+      </w:pPr>
+      <w:r>
+        <w:rPr>
+          <w:rFonts w:ascii="Arial" w:hAnsi="Arial" w:cs="Arial"/>
+          <w:szCs w:val="28"/>
+        </w:rPr>
+        <w:t>Training Set:</w:t>
+      </w:r>
+    </w:p>
+    <w:p>
+      <w:pPr>
+        <w:rPr>
+          <w:rFonts w:ascii="Arial" w:hAnsi="Arial" w:cs="Arial"/>
+          <w:szCs w:val="28"/>
+        </w:rPr>
+      </w:pPr>
+    </w:p>
+    <w:p>
+      <w:pPr>
+        <w:rPr>
+          <w:rFonts w:ascii="Arial" w:hAnsi="Arial" w:cs="Arial"/>
+          <w:szCs w:val="28"/>
+        </w:rPr>
+      </w:pPr>
+      <w:r>
+        <w:rPr>
+          <w:rFonts w:ascii="Arial" w:hAnsi="Arial" w:cs="Arial"/>
+          <w:szCs w:val="28"/>
+        </w:rPr>
+        <w:t xml:space="preserve">Total Dataset Instances:  </w:t>
+      </w:r>
+      <w:r>
+        <w:rPr>
+          <w:rFonts w:ascii="Arial" w:hAnsi="Arial" w:cs="Arial"/>
+          <w:szCs w:val="28"/>
+        </w:rPr>
+        <w:t>27379</w:t>
+      </w:r>
+    </w:p>
+    <w:p>
+      <w:pPr>
+        <w:rPr>
+          <w:rFonts w:ascii="Arial" w:hAnsi="Arial" w:cs="Arial"/>
+          <w:szCs w:val="28"/>
+        </w:rPr>
+      </w:pPr>
+      <w:r>
+        <w:rPr>
+          <w:rFonts w:ascii="Arial" w:hAnsi="Arial" w:cs="Arial"/>
+          <w:szCs w:val="28"/>
+        </w:rPr>
+        <w:t xml:space="preserve">Pareto Optimal (P) instances:  </w:t>
+      </w:r>
+      <w:r>
+        <w:rPr>
+          <w:rFonts w:ascii="Arial" w:hAnsi="Arial" w:cs="Arial"/>
+          <w:szCs w:val="28"/>
+        </w:rPr>
+        <w:t>13689</w:t>
+      </w:r>
+    </w:p>
+    <w:p>
+      <w:pPr>
+        <w:rPr>
+          <w:rFonts w:ascii="Arial" w:hAnsi="Arial" w:cs="Arial"/>
+          <w:szCs w:val="28"/>
+        </w:rPr>
+      </w:pPr>
+      <w:r>
+        <w:rPr>
+          <w:rFonts w:ascii="Arial" w:hAnsi="Arial" w:cs="Arial"/>
+          <w:szCs w:val="28"/>
+        </w:rPr>
+        <w:t xml:space="preserve">Pareto Optimal (NP) instances: </w:t>
+      </w:r>
+      <w:r>
+        <w:rPr>
+          <w:rFonts w:ascii="Arial" w:hAnsi="Arial" w:cs="Arial"/>
+          <w:szCs w:val="28"/>
+        </w:rPr>
+        <w:t>13690</w:t>
+      </w:r>
+    </w:p>
+    <w:p>
+      <w:pPr>
+        <w:rPr>
+          <w:rFonts w:ascii="Arial" w:hAnsi="Arial" w:cs="Arial"/>
+          <w:szCs w:val="28"/>
+        </w:rPr>
+      </w:pPr>
+    </w:p>
+    <w:p>
+      <w:pPr>
+        <w:rPr>
+          <w:rFonts w:ascii="Arial" w:hAnsi="Arial" w:cs="Arial"/>
+          <w:szCs w:val="28"/>
+        </w:rPr>
+      </w:pPr>
+      <w:r>
+        <w:rPr>
+          <w:rFonts w:ascii="Arial" w:hAnsi="Arial" w:cs="Arial"/>
+          <w:szCs w:val="28"/>
+        </w:rPr>
+        <w:t xml:space="preserve">Testing Set: </w:t>
+      </w:r>
+    </w:p>
+    <w:p>
+      <w:pPr>
+        <w:rPr>
+          <w:rFonts w:ascii="Arial" w:hAnsi="Arial" w:cs="Arial"/>
+          <w:szCs w:val="28"/>
+        </w:rPr>
+      </w:pPr>
+    </w:p>
+    <w:p>
+      <w:pPr>
+        <w:rPr>
+          <w:rFonts w:ascii="Arial" w:hAnsi="Arial" w:cs="Arial"/>
+          <w:i/>
+          <w:iCs/>
+          <w:szCs w:val="28"/>
+        </w:rPr>
+      </w:pPr>
+      <w:r>
+        <w:rPr>
+          <w:rFonts w:ascii="Arial" w:hAnsi="Arial" w:cs="Arial"/>
+          <w:szCs w:val="28"/>
+        </w:rPr>
+        <w:t>Total Dataset Instances:</w:t>
+      </w:r>
+      <w:r>
+        <w:rPr>
+          <w:rFonts w:ascii="Arial" w:hAnsi="Arial" w:cs="Arial"/>
+          <w:szCs w:val="28"/>
+        </w:rPr>
+        <w:t xml:space="preserve"> </w:t>
+      </w:r>
+      <w:r>
+        <w:rPr>
+          <w:rFonts w:ascii="Arial" w:hAnsi="Arial" w:cs="Arial"/>
+          <w:szCs w:val="28"/>
+        </w:rPr>
+        <w:t>2739</w:t>
+      </w:r>
+    </w:p>
+    <w:p>
+      <w:pPr>
+        <w:rPr>
+          <w:rFonts w:ascii="Arial" w:hAnsi="Arial" w:cs="Arial"/>
+          <w:szCs w:val="28"/>
+        </w:rPr>
+      </w:pPr>
+      <w:r>
+        <w:rPr>
+          <w:rFonts w:ascii="Arial" w:hAnsi="Arial" w:cs="Arial"/>
+          <w:szCs w:val="28"/>
+        </w:rPr>
+        <w:t xml:space="preserve">Pareto Optimal (P) instances:  </w:t>
+      </w:r>
+      <w:r>
+        <w:rPr>
+          <w:rFonts w:ascii="Arial" w:hAnsi="Arial" w:cs="Arial"/>
+          <w:szCs w:val="28"/>
+        </w:rPr>
+        <w:t>51</w:t>
+      </w:r>
+    </w:p>
+    <w:p>
+      <w:pPr>
+        <w:rPr>
+          <w:rFonts w:ascii="Arial" w:hAnsi="Arial" w:cs="Arial"/>
+          <w:szCs w:val="28"/>
+        </w:rPr>
+      </w:pPr>
+      <w:r>
+        <w:rPr>
+          <w:rFonts w:ascii="Arial" w:hAnsi="Arial" w:cs="Arial"/>
+          <w:szCs w:val="28"/>
+        </w:rPr>
+        <w:t xml:space="preserve">Pareto Optimal (NP) instances: </w:t>
+      </w:r>
+      <w:r>
+        <w:rPr>
+          <w:rFonts w:ascii="Arial" w:hAnsi="Arial" w:cs="Arial"/>
+          <w:szCs w:val="28"/>
+        </w:rPr>
+        <w:t>2688</w:t>
+      </w:r>
+    </w:p>
+    <w:p>
+      <w:pPr>
+        <w:rPr>
+          <w:rFonts w:ascii="Arial" w:hAnsi="Arial" w:cs="Arial"/>
+          <w:szCs w:val="28"/>
+        </w:rPr>
+      </w:pPr>
+    </w:p>
+    <w:p>
+      <w:pPr>
+        <w:rPr>
+          <w:rFonts w:ascii="Arial" w:hAnsi="Arial" w:cs="Arial"/>
+          <w:szCs w:val="28"/>
+        </w:rPr>
+      </w:pPr>
+      <w:r>
+        <w:rPr>
+          <w:rFonts w:ascii="Arial" w:hAnsi="Arial" w:cs="Arial"/>
+          <w:szCs w:val="28"/>
+        </w:rPr>
+        <w:t xml:space="preserve">Notebook URL:  </w:t>
+      </w:r>
+    </w:p>
+    <w:p>
+      <w:pPr>
+        <w:rPr>
+          <w:rFonts w:ascii="Arial" w:hAnsi="Arial" w:cs="Arial"/>
+          <w:szCs w:val="28"/>
+        </w:rPr>
+      </w:pPr>
+      <w:r>
+        <w:rPr>
+          <w:rFonts w:ascii="Arial" w:hAnsi="Arial" w:cs="Arial"/>
+          <w:szCs w:val="28"/>
+        </w:rPr>
+        <w:t xml:space="preserve">Dataset URL:     </w:t>
+      </w:r>
+    </w:p>
+    <w:p>
+      <w:pPr>
+        <w:rPr>
+          <w:rFonts w:ascii="Arial" w:hAnsi="Arial" w:cs="Arial"/>
+          <w:szCs w:val="28"/>
+        </w:rPr>
+      </w:pPr>
+      <w:r>
+        <w:rPr>
+          <w:rFonts w:ascii="Arial" w:hAnsi="Arial" w:cs="Arial"/>
+          <w:szCs w:val="28"/>
+        </w:rPr>
+        <w:t xml:space="preserve">Test set URL:     </w:t>
+      </w:r>
+    </w:p>
+    <w:p>
+      <w:pPr>
+        <w:rPr>
+          <w:rFonts w:ascii="Arial" w:hAnsi="Arial" w:cs="Arial"/>
+          <w:szCs w:val="28"/>
+        </w:rPr>
+      </w:pPr>
+    </w:p>
+    <w:tbl>
+      <w:tblPr>
+        <w:tblStyle w:val="TableGrid"/>
+        <w:tblW w:w="9350" w:type="dxa"/>
+        <w:tblLook w:val="04A0" w:firstRow="1" w:lastRow="0" w:firstColumn="1" w:lastColumn="0" w:noHBand="0" w:noVBand="1"/>
+      </w:tblPr>
+      <w:tblGrid>
+        <w:gridCol w:w="1815"/>
+        <w:gridCol w:w="1908"/>
+        <w:gridCol w:w="1878"/>
+        <w:gridCol w:w="1841"/>
+        <w:gridCol w:w="1908"/>
+      </w:tblGrid>
+      <w:tr>
+        <w:trPr>
+          <w:trHeight w:val="503"/>
+        </w:trPr>
+        <w:tc>
+          <w:tcPr>
+            <w:tcW w:w="1815" w:type="dxa"/>
+          </w:tcPr>
+          <w:p>
+            <w:pPr>
+              <w:rPr>
+                <w:rFonts w:ascii="Arial" w:hAnsi="Arial" w:cs="Arial"/>
+                <w:szCs w:val="28"/>
+              </w:rPr>
+            </w:pPr>
+          </w:p>
+        </w:tc>
+        <w:tc>
+          <w:tcPr>
+            <w:tcW w:w="1908" w:type="dxa"/>
+          </w:tcPr>
+          <w:p>
+            <w:pPr>
+              <w:rPr>
+                <w:rFonts w:ascii="Arial" w:hAnsi="Arial" w:cs="Arial"/>
+                <w:szCs w:val="28"/>
+              </w:rPr>
+            </w:pPr>
+            <w:r>
+              <w:rPr>
+                <w:rFonts w:ascii="Arial" w:hAnsi="Arial" w:cs="Arial"/>
+                <w:szCs w:val="28"/>
+              </w:rPr>
+              <w:t>Precision</w:t>
+            </w:r>
+          </w:p>
+        </w:tc>
+        <w:tc>
+          <w:tcPr>
+            <w:tcW w:w="1878" w:type="dxa"/>
+          </w:tcPr>
+          <w:p>
+            <w:pPr>
+              <w:rPr>
+                <w:rFonts w:ascii="Arial" w:hAnsi="Arial" w:cs="Arial"/>
+                <w:szCs w:val="28"/>
+              </w:rPr>
+            </w:pPr>
+            <w:r>
+              <w:rPr>
+                <w:rFonts w:ascii="Arial" w:hAnsi="Arial" w:cs="Arial"/>
+                <w:szCs w:val="28"/>
+              </w:rPr>
+              <w:t>Recall</w:t>
+            </w:r>
+          </w:p>
+        </w:tc>
+        <w:tc>
+          <w:tcPr>
+            <w:tcW w:w="1841" w:type="dxa"/>
+          </w:tcPr>
+          <w:p>
+            <w:pPr>
+              <w:rPr>
+                <w:rFonts w:ascii="Arial" w:hAnsi="Arial" w:cs="Arial"/>
+                <w:szCs w:val="28"/>
+              </w:rPr>
+            </w:pPr>
+            <w:r>
+              <w:rPr>
+                <w:rFonts w:ascii="Arial" w:hAnsi="Arial" w:cs="Arial"/>
+                <w:szCs w:val="28"/>
+              </w:rPr>
+              <w:t>F1</w:t>
+            </w:r>
+          </w:p>
+        </w:tc>
+        <w:tc>
+          <w:tcPr>
+            <w:tcW w:w="1908" w:type="dxa"/>
+          </w:tcPr>
+          <w:p>
+            <w:pPr>
+              <w:rPr>
+                <w:rFonts w:ascii="Arial" w:hAnsi="Arial" w:cs="Arial"/>
+                <w:szCs w:val="28"/>
+              </w:rPr>
+            </w:pPr>
+            <w:r>
+              <w:rPr>
+                <w:rFonts w:ascii="Arial" w:hAnsi="Arial" w:cs="Arial"/>
+                <w:szCs w:val="28"/>
+              </w:rPr>
+              <w:t>Support</w:t>
+            </w:r>
+          </w:p>
+        </w:tc>
+      </w:tr>
+      <w:tr>
+        <w:trPr>
+          <w:trHeight w:val="431"/>
+        </w:trPr>
+        <w:tc>
+          <w:tcPr>
+            <w:tcW w:w="1815" w:type="dxa"/>
+          </w:tcPr>
+          <w:p>
+            <w:pPr>
+              <w:rPr>
+                <w:rFonts w:ascii="Arial" w:hAnsi="Arial" w:cs="Arial"/>
+                <w:szCs w:val="28"/>
+              </w:rPr>
+            </w:pPr>
+            <w:r>
+              <w:rPr>
+                <w:rFonts w:ascii="Arial" w:hAnsi="Arial" w:cs="Arial"/>
+                <w:szCs w:val="28"/>
+              </w:rPr>
+              <w:t>0 (NP)</w:t>
+            </w:r>
+          </w:p>
+        </w:tc>
+        <w:tc>
+          <w:tcPr>
+            <w:tcW w:w="1908" w:type="dxa"/>
+          </w:tcPr>
+          <w:p>
+            <w:pPr>
+              <w:rPr>
+                <w:rFonts w:ascii="Arial" w:hAnsi="Arial" w:cs="Arial"/>
+                <w:szCs w:val="28"/>
+              </w:rPr>
+            </w:pPr>
+            <w:r>
+              <w:rPr>
+                <w:rFonts w:ascii="Arial" w:hAnsi="Arial" w:cs="Arial"/>
+                <w:szCs w:val="28"/>
+              </w:rPr>
+              <w:t>0.98</w:t>
+            </w:r>
+          </w:p>
+        </w:tc>
+        <w:tc>
+          <w:tcPr>
+            <w:tcW w:w="1878" w:type="dxa"/>
+          </w:tcPr>
+          <w:p>
+            <w:pPr>
+              <w:rPr>
+                <w:rFonts w:ascii="Arial" w:hAnsi="Arial" w:cs="Arial"/>
+                <w:szCs w:val="28"/>
+              </w:rPr>
+            </w:pPr>
+            <w:r>
+              <w:rPr>
+                <w:rFonts w:ascii="Arial" w:hAnsi="Arial" w:cs="Arial"/>
+                <w:szCs w:val="28"/>
+              </w:rPr>
+              <w:t>0.99</w:t>
+            </w:r>
+          </w:p>
+        </w:tc>
+        <w:tc>
+          <w:tcPr>
+            <w:tcW w:w="1841" w:type="dxa"/>
+          </w:tcPr>
+          <w:p>
+            <w:pPr>
+              <w:rPr>
+                <w:rFonts w:ascii="Arial" w:hAnsi="Arial" w:cs="Arial"/>
+                <w:szCs w:val="28"/>
+              </w:rPr>
+            </w:pPr>
+            <w:r>
+              <w:rPr>
+                <w:rFonts w:ascii="Arial" w:hAnsi="Arial" w:cs="Arial"/>
+                <w:szCs w:val="28"/>
+              </w:rPr>
+              <w:t>0.99</w:t>
+            </w:r>
+          </w:p>
+        </w:tc>
+        <w:tc>
+          <w:tcPr>
+            <w:tcW w:w="1908" w:type="dxa"/>
+          </w:tcPr>
+          <w:p>
+            <w:pPr>
+              <w:rPr>
+                <w:rFonts w:ascii="Arial" w:hAnsi="Arial" w:cs="Arial"/>
+                <w:szCs w:val="28"/>
+              </w:rPr>
+            </w:pPr>
+            <w:r>
+              <w:rPr>
+                <w:rFonts w:ascii="Arial" w:hAnsi="Arial" w:cs="Arial"/>
+                <w:szCs w:val="28"/>
+              </w:rPr>
+              <w:t>2688</w:t>
+            </w:r>
+          </w:p>
+        </w:tc>
+      </w:tr>
+      <w:tr>
+        <w:trPr>
+          <w:trHeight w:val="359"/>
+        </w:trPr>
+        <w:tc>
+          <w:tcPr>
+            <w:tcW w:w="1815" w:type="dxa"/>
+          </w:tcPr>
+          <w:p>
+            <w:pPr>
+              <w:rPr>
+                <w:rFonts w:ascii="Arial" w:hAnsi="Arial" w:cs="Arial"/>
+                <w:szCs w:val="28"/>
+              </w:rPr>
+            </w:pPr>
+            <w:r>
+              <w:rPr>
+                <w:rFonts w:ascii="Arial" w:hAnsi="Arial" w:cs="Arial"/>
+                <w:szCs w:val="28"/>
+              </w:rPr>
+              <w:t>1 (P)</w:t>
+            </w:r>
+          </w:p>
+        </w:tc>
+        <w:tc>
+          <w:tcPr>
+            <w:tcW w:w="1908" w:type="dxa"/>
+          </w:tcPr>
+          <w:p>
+            <w:pPr>
+              <w:rPr>
+                <w:rFonts w:ascii="Arial" w:hAnsi="Arial" w:cs="Arial"/>
+                <w:szCs w:val="28"/>
+              </w:rPr>
+            </w:pPr>
+            <w:r>
+              <w:rPr>
+                <w:rFonts w:ascii="Arial" w:hAnsi="Arial" w:cs="Arial"/>
+                <w:szCs w:val="28"/>
+              </w:rPr>
+              <w:t>0.17</w:t>
+            </w:r>
+          </w:p>
+        </w:tc>
+        <w:tc>
+          <w:tcPr>
+            <w:tcW w:w="1878" w:type="dxa"/>
+          </w:tcPr>
+          <w:p>
+            <w:pPr>
+              <w:rPr>
+                <w:rFonts w:ascii="Arial" w:hAnsi="Arial" w:cs="Arial"/>
+                <w:szCs w:val="28"/>
+              </w:rPr>
+            </w:pPr>
+            <w:r>
+              <w:rPr>
+                <w:rFonts w:ascii="Arial" w:hAnsi="Arial" w:cs="Arial"/>
+                <w:szCs w:val="28"/>
+              </w:rPr>
+              <w:t>0.08</w:t>
+            </w:r>
+          </w:p>
+        </w:tc>
+        <w:tc>
+          <w:tcPr>
+            <w:tcW w:w="1841" w:type="dxa"/>
+          </w:tcPr>
+          <w:p>
+            <w:pPr>
+              <w:rPr>
+                <w:rFonts w:ascii="Arial" w:hAnsi="Arial" w:cs="Arial"/>
+                <w:szCs w:val="28"/>
+              </w:rPr>
+            </w:pPr>
+            <w:r>
+              <w:rPr>
+                <w:rFonts w:ascii="Arial" w:hAnsi="Arial" w:cs="Arial"/>
+                <w:szCs w:val="28"/>
+              </w:rPr>
+              <w:t>0.1</w:t>
+            </w:r>
+            <w:r>
+              <w:rPr>
+                <w:rFonts w:ascii="Arial" w:hAnsi="Arial" w:cs="Arial"/>
+                <w:szCs w:val="28"/>
+              </w:rPr>
+              <w:t>1</w:t>
+            </w:r>
+          </w:p>
+        </w:tc>
+        <w:tc>
+          <w:tcPr>
+            <w:tcW w:w="1908" w:type="dxa"/>
+          </w:tcPr>
+          <w:p>
+            <w:pPr>
+              <w:rPr>
+                <w:rFonts w:ascii="Arial" w:hAnsi="Arial" w:cs="Arial"/>
+                <w:szCs w:val="28"/>
+              </w:rPr>
+            </w:pPr>
+            <w:r>
+              <w:rPr>
+                <w:rFonts w:ascii="Arial" w:hAnsi="Arial" w:cs="Arial"/>
+                <w:szCs w:val="28"/>
+              </w:rPr>
+              <w:t>51</w:t>
+            </w:r>
+          </w:p>
+        </w:tc>
+      </w:tr>
+      <w:tr>
+        <w:trPr>
+          <w:trHeight w:val="350"/>
+        </w:trPr>
+        <w:tc>
+          <w:tcPr>
+            <w:tcW w:w="1815" w:type="dxa"/>
+          </w:tcPr>
+          <w:p>
+            <w:pPr>
+              <w:rPr>
+                <w:rFonts w:ascii="Arial" w:hAnsi="Arial" w:cs="Arial"/>
+                <w:szCs w:val="28"/>
+              </w:rPr>
+            </w:pPr>
+            <w:r>
+              <w:t>A</w:t>
+            </w:r>
+            <w:r>
+              <w:t xml:space="preserve">ccuracy                           </w:t>
+            </w:r>
+          </w:p>
+        </w:tc>
+        <w:tc>
+          <w:tcPr>
+            <w:tcW w:w="3786" w:type="dxa"/>
+            <w:gridSpan w:val="2"/>
+          </w:tcPr>
+          <w:p>
+            <w:pPr>
+              <w:rPr>
+                <w:rFonts w:ascii="Arial" w:hAnsi="Arial" w:cs="Arial"/>
+                <w:szCs w:val="28"/>
+              </w:rPr>
+            </w:pPr>
+            <w:r>
+              <w:t xml:space="preserve">                    </w:t>
+            </w:r>
+          </w:p>
+        </w:tc>
+        <w:tc>
+          <w:tcPr>
+            <w:tcW w:w="1841" w:type="dxa"/>
+          </w:tcPr>
+          <w:p>
+            <w:pPr>
+              <w:rPr>
+                <w:rFonts w:ascii="Arial" w:hAnsi="Arial" w:cs="Arial"/>
+                <w:szCs w:val="28"/>
+              </w:rPr>
+            </w:pPr>
+            <w:r>
+              <w:rPr>
+                <w:rFonts w:ascii="Arial" w:hAnsi="Arial" w:cs="Arial"/>
+                <w:szCs w:val="28"/>
+              </w:rPr>
+              <w:t>0.98</w:t>
+            </w:r>
+          </w:p>
+        </w:tc>
+        <w:tc>
+          <w:tcPr>
+            <w:tcW w:w="1908" w:type="dxa"/>
+          </w:tcPr>
+          <w:p>
+            <w:pPr>
+              <w:rPr>
+                <w:rFonts w:ascii="Arial" w:hAnsi="Arial" w:cs="Arial"/>
+                <w:szCs w:val="28"/>
+              </w:rPr>
+            </w:pPr>
+            <w:r>
+              <w:rPr>
+                <w:rFonts w:ascii="Arial" w:hAnsi="Arial" w:cs="Arial"/>
+                <w:szCs w:val="28"/>
+              </w:rPr>
+              <w:t>2739</w:t>
+            </w:r>
+          </w:p>
+        </w:tc>
+      </w:tr>
+      <w:tr>
+        <w:trPr>
+          <w:trHeight w:val="341"/>
+        </w:trPr>
+        <w:tc>
+          <w:tcPr>
+            <w:tcW w:w="1815" w:type="dxa"/>
+          </w:tcPr>
+          <w:p>
+            <w:pPr>
+              <w:rPr>
+                <w:rFonts w:ascii="Arial" w:hAnsi="Arial" w:cs="Arial"/>
+                <w:szCs w:val="28"/>
+              </w:rPr>
+            </w:pPr>
+            <w:r>
+              <w:rPr>
+                <w:rFonts w:ascii="Arial" w:hAnsi="Arial" w:cs="Arial"/>
+                <w:szCs w:val="28"/>
+              </w:rPr>
+              <w:t>M</w:t>
+            </w:r>
+            <w:r>
+              <w:rPr>
+                <w:rFonts w:ascii="Arial" w:hAnsi="Arial" w:cs="Arial"/>
+                <w:szCs w:val="28"/>
+              </w:rPr>
+              <w:t>acro avg</w:t>
+            </w:r>
+          </w:p>
+        </w:tc>
+        <w:tc>
+          <w:tcPr>
+            <w:tcW w:w="1908" w:type="dxa"/>
+          </w:tcPr>
+          <w:p>
+            <w:pPr>
+              <w:rPr>
+                <w:rFonts w:ascii="Arial" w:hAnsi="Arial" w:cs="Arial"/>
+                <w:szCs w:val="28"/>
+              </w:rPr>
+            </w:pPr>
+            <w:r>
+              <w:rPr>
+                <w:rFonts w:ascii="Arial" w:hAnsi="Arial" w:cs="Arial"/>
+                <w:szCs w:val="28"/>
+              </w:rPr>
+              <w:t>0.</w:t>
+            </w:r>
+            <w:r>
+              <w:rPr>
+                <w:rFonts w:ascii="Arial" w:hAnsi="Arial" w:cs="Arial"/>
+                <w:szCs w:val="28"/>
+              </w:rPr>
+              <w:t>58</w:t>
+            </w:r>
+          </w:p>
+        </w:tc>
+        <w:tc>
+          <w:tcPr>
+            <w:tcW w:w="1878" w:type="dxa"/>
+          </w:tcPr>
+          <w:p>
+            <w:pPr>
+              <w:rPr>
+                <w:rFonts w:ascii="Arial" w:hAnsi="Arial" w:cs="Arial"/>
+                <w:szCs w:val="28"/>
+              </w:rPr>
+            </w:pPr>
+            <w:r>
+              <w:rPr>
+                <w:rFonts w:ascii="Arial" w:hAnsi="Arial" w:cs="Arial"/>
+                <w:szCs w:val="28"/>
+              </w:rPr>
+              <w:t>0.54</w:t>
+            </w:r>
+          </w:p>
+        </w:tc>
+        <w:tc>
+          <w:tcPr>
+            <w:tcW w:w="1841" w:type="dxa"/>
+          </w:tcPr>
+          <w:p>
+            <w:pPr>
+              <w:rPr>
+                <w:rFonts w:ascii="Arial" w:hAnsi="Arial" w:cs="Arial"/>
+                <w:szCs w:val="28"/>
+              </w:rPr>
+            </w:pPr>
+            <w:r>
+              <w:rPr>
+                <w:rFonts w:ascii="Arial" w:hAnsi="Arial" w:cs="Arial"/>
+                <w:szCs w:val="28"/>
+              </w:rPr>
+              <w:t>0.5</w:t>
+            </w:r>
+            <w:r>
+              <w:rPr>
+                <w:rFonts w:ascii="Arial" w:hAnsi="Arial" w:cs="Arial"/>
+                <w:szCs w:val="28"/>
+              </w:rPr>
+              <w:t>5</w:t>
+            </w:r>
+          </w:p>
+        </w:tc>
+        <w:tc>
+          <w:tcPr>
+            <w:tcW w:w="1908" w:type="dxa"/>
+          </w:tcPr>
+          <w:p>
+            <w:pPr>
+              <w:rPr>
+                <w:rFonts w:ascii="Arial" w:hAnsi="Arial" w:cs="Arial"/>
+                <w:szCs w:val="28"/>
+              </w:rPr>
+            </w:pPr>
+            <w:r>
+              <w:rPr>
+                <w:rFonts w:ascii="Arial" w:hAnsi="Arial" w:cs="Arial"/>
+                <w:szCs w:val="28"/>
+              </w:rPr>
+              <w:t>2739</w:t>
+            </w:r>
+          </w:p>
+        </w:tc>
+      </w:tr>
+      <w:tr>
+        <w:trPr>
+          <w:trHeight w:val="260"/>
+        </w:trPr>
+        <w:tc>
+          <w:tcPr>
+            <w:tcW w:w="1815" w:type="dxa"/>
+          </w:tcPr>
+          <w:p>
+            <w:pPr>
+              <w:rPr>
+                <w:rFonts w:ascii="Arial" w:hAnsi="Arial" w:cs="Arial"/>
+                <w:szCs w:val="28"/>
+              </w:rPr>
+            </w:pPr>
+            <w:r>
+              <w:rPr>
+                <w:rFonts w:ascii="Arial" w:hAnsi="Arial" w:cs="Arial"/>
+                <w:szCs w:val="28"/>
+              </w:rPr>
+              <w:t>W</w:t>
+            </w:r>
+            <w:r>
+              <w:rPr>
+                <w:rFonts w:ascii="Arial" w:hAnsi="Arial" w:cs="Arial"/>
+                <w:szCs w:val="28"/>
+              </w:rPr>
+              <w:t>eighted avg</w:t>
+            </w:r>
+          </w:p>
+        </w:tc>
+        <w:tc>
+          <w:tcPr>
+            <w:tcW w:w="1908" w:type="dxa"/>
+          </w:tcPr>
+          <w:p>
+            <w:pPr>
+              <w:rPr>
+                <w:rFonts w:ascii="Arial" w:hAnsi="Arial" w:cs="Arial"/>
+                <w:szCs w:val="28"/>
+              </w:rPr>
+            </w:pPr>
+            <w:r>
+              <w:rPr>
+                <w:rFonts w:ascii="Arial" w:hAnsi="Arial" w:cs="Arial"/>
+                <w:szCs w:val="28"/>
+              </w:rPr>
+              <w:t>0.9</w:t>
+            </w:r>
+            <w:r>
+              <w:rPr>
+                <w:rFonts w:ascii="Arial" w:hAnsi="Arial" w:cs="Arial"/>
+                <w:szCs w:val="28"/>
+              </w:rPr>
+              <w:t>7</w:t>
+            </w:r>
+          </w:p>
+        </w:tc>
+        <w:tc>
+          <w:tcPr>
+            <w:tcW w:w="1878" w:type="dxa"/>
+          </w:tcPr>
+          <w:p>
+            <w:pPr>
+              <w:rPr>
+                <w:rFonts w:ascii="Arial" w:hAnsi="Arial" w:cs="Arial"/>
+                <w:szCs w:val="28"/>
+              </w:rPr>
+            </w:pPr>
+            <w:r>
+              <w:rPr>
+                <w:rFonts w:ascii="Arial" w:hAnsi="Arial" w:cs="Arial"/>
+                <w:szCs w:val="28"/>
+              </w:rPr>
+              <w:t>0.98</w:t>
+            </w:r>
+          </w:p>
+        </w:tc>
+        <w:tc>
+          <w:tcPr>
+            <w:tcW w:w="1841" w:type="dxa"/>
+          </w:tcPr>
+          <w:p>
+            <w:pPr>
+              <w:rPr>
+                <w:rFonts w:ascii="Arial" w:hAnsi="Arial" w:cs="Arial"/>
+                <w:szCs w:val="28"/>
+              </w:rPr>
+            </w:pPr>
+            <w:r>
+              <w:rPr>
+                <w:rFonts w:ascii="Arial" w:hAnsi="Arial" w:cs="Arial"/>
+                <w:szCs w:val="28"/>
+              </w:rPr>
+              <w:t>0.9</w:t>
+            </w:r>
+            <w:r>
+              <w:rPr>
+                <w:rFonts w:ascii="Arial" w:hAnsi="Arial" w:cs="Arial"/>
+                <w:szCs w:val="28"/>
+              </w:rPr>
+              <w:t>7</w:t>
+            </w:r>
+          </w:p>
+        </w:tc>
+        <w:tc>
+          <w:tcPr>
+            <w:tcW w:w="1908" w:type="dxa"/>
+          </w:tcPr>
+          <w:p>
+            <w:pPr>
+              <w:rPr>
+                <w:rFonts w:ascii="Arial" w:hAnsi="Arial" w:cs="Arial"/>
+                <w:szCs w:val="28"/>
+              </w:rPr>
+            </w:pPr>
+            <w:r>
+              <w:rPr>
+                <w:rFonts w:ascii="Arial" w:hAnsi="Arial" w:cs="Arial"/>
+                <w:szCs w:val="28"/>
+              </w:rPr>
+              <w:t>2739</w:t>
+            </w:r>
+          </w:p>
+        </w:tc>
+      </w:tr>
+    </w:tbl>
+    <w:p>
+      <w:pPr>
+        <w:jc w:val="both"/>
+        <w:rPr>
+          <w:rFonts w:ascii="Arial" w:hAnsi="Arial" w:cs="Arial"/>
+          <w:sz w:val="32"/>
+          <w:szCs w:val="36"/>
+        </w:rPr>
+      </w:pPr>
+    </w:p>
+    <w:p>
+      <w:pPr>
+        <w:rPr>
+          <w:rFonts w:ascii="Arial" w:hAnsi="Arial" w:cs="Arial"/>
+          <w:szCs w:val="28"/>
+        </w:rPr>
+      </w:pPr>
+      <w:r>
+        <w:rPr>
+          <w:rFonts w:ascii="Arial" w:hAnsi="Arial" w:cs="Arial"/>
+          <w:szCs w:val="28"/>
+        </w:rPr>
+        <w:t xml:space="preserve">Experiment </w:t>
+      </w:r>
+      <w:r>
+        <w:rPr>
+          <w:rFonts w:ascii="Arial" w:hAnsi="Arial" w:cs="Arial"/>
+          <w:szCs w:val="28"/>
+        </w:rPr>
+        <w:t xml:space="preserve">22 – Sampling Distribution </w:t>
+      </w:r>
+    </w:p>
+    <w:p>
+      <w:pPr>
+        <w:rPr>
+          <w:rFonts w:ascii="Arial" w:hAnsi="Arial" w:cs="Arial"/>
+          <w:szCs w:val="28"/>
+        </w:rPr>
+      </w:pPr>
+    </w:p>
+    <w:p>
+      <w:pPr>
+        <w:rPr>
+          <w:rFonts w:ascii="Arial" w:hAnsi="Arial" w:cs="Arial"/>
+          <w:szCs w:val="28"/>
+        </w:rPr>
+      </w:pPr>
+      <w:r>
+        <w:rPr>
+          <w:rFonts w:ascii="Arial" w:hAnsi="Arial" w:cs="Arial"/>
+          <w:szCs w:val="28"/>
+        </w:rPr>
+        <w:t>P (60%) – NP (40%)</w:t>
+      </w:r>
+    </w:p>
+    <w:p>
+      <w:pPr>
+        <w:rPr>
+          <w:rFonts w:ascii="Arial" w:hAnsi="Arial" w:cs="Arial"/>
+          <w:szCs w:val="28"/>
+        </w:rPr>
+      </w:pPr>
+    </w:p>
+    <w:p>
+      <w:pPr>
+        <w:rPr>
+          <w:rFonts w:ascii="Arial" w:hAnsi="Arial" w:cs="Arial"/>
+          <w:szCs w:val="28"/>
+        </w:rPr>
+      </w:pPr>
+      <w:r>
+        <w:rPr>
+          <w:rFonts w:ascii="Arial" w:hAnsi="Arial" w:cs="Arial"/>
+          <w:szCs w:val="28"/>
+        </w:rPr>
+        <w:t xml:space="preserve">Dataset orientation: </w:t>
+      </w:r>
+      <w:r>
+        <w:rPr>
+          <w:rFonts w:ascii="Arial" w:hAnsi="Arial" w:cs="Arial"/>
+          <w:color w:val="7030A0"/>
+          <w:szCs w:val="28"/>
+        </w:rPr>
+        <w:t xml:space="preserve">Training set </w:t>
+      </w:r>
+      <w:r>
+        <w:rPr>
+          <w:rFonts w:ascii="Arial" w:hAnsi="Arial" w:cs="Arial"/>
+          <w:color w:val="7030A0"/>
+          <w:szCs w:val="28"/>
+        </w:rPr>
+        <w:t>c</w:t>
+      </w:r>
+      <w:r>
+        <w:rPr>
+          <w:rFonts w:ascii="Arial" w:hAnsi="Arial" w:cs="Arial"/>
+          <w:color w:val="7030A0"/>
+          <w:szCs w:val="28"/>
+        </w:rPr>
+        <w:t xml:space="preserve">ontained space between words and symbols. </w:t>
+      </w:r>
+    </w:p>
+    <w:p>
+      <w:pPr>
+        <w:rPr>
+          <w:rFonts w:ascii="Arial" w:hAnsi="Arial" w:cs="Arial"/>
+          <w:b/>
+          <w:bCs/>
+          <w:szCs w:val="28"/>
+          <w:u w:val="single"/>
+        </w:rPr>
+      </w:pPr>
+    </w:p>
+    <w:p>
+      <w:pPr>
+        <w:rPr>
+          <w:rFonts w:ascii="Arial" w:hAnsi="Arial" w:cs="Arial"/>
+          <w:szCs w:val="28"/>
+        </w:rPr>
+      </w:pPr>
+      <w:r>
+        <w:rPr>
+          <w:rFonts w:ascii="Arial" w:hAnsi="Arial" w:cs="Arial"/>
+          <w:szCs w:val="28"/>
+        </w:rPr>
+        <w:t xml:space="preserve">Total OM: </w:t>
+      </w:r>
+      <w:r>
+        <w:rPr>
+          <w:rFonts w:ascii="Arial" w:hAnsi="Arial" w:cs="Arial"/>
+          <w:szCs w:val="28"/>
+        </w:rPr>
+        <w:t>14</w:t>
+      </w:r>
+      <w:r>
+        <w:rPr>
+          <w:rFonts w:ascii="Arial" w:hAnsi="Arial" w:cs="Arial"/>
+          <w:szCs w:val="28"/>
+        </w:rPr>
+        <w:t xml:space="preserve"> </w:t>
+      </w:r>
+    </w:p>
+    <w:p>
+      <w:pPr>
+        <w:rPr>
+          <w:rFonts w:ascii="Arial" w:hAnsi="Arial" w:cs="Arial"/>
+          <w:szCs w:val="28"/>
+        </w:rPr>
+      </w:pPr>
+    </w:p>
+    <w:p>
+      <w:pPr>
+        <w:rPr>
+          <w:rFonts w:ascii="Arial" w:hAnsi="Arial" w:cs="Arial"/>
+          <w:szCs w:val="28"/>
+        </w:rPr>
+      </w:pPr>
+      <w:r>
+        <w:rPr>
+          <w:rFonts w:ascii="Arial" w:hAnsi="Arial" w:cs="Arial"/>
+          <w:szCs w:val="28"/>
+        </w:rPr>
+        <w:t xml:space="preserve">Train </w:t>
+      </w:r>
+      <w:proofErr w:type="gramStart"/>
+      <w:r>
+        <w:rPr>
+          <w:rFonts w:ascii="Arial" w:hAnsi="Arial" w:cs="Arial"/>
+          <w:szCs w:val="28"/>
+        </w:rPr>
+        <w:t>OM :</w:t>
+      </w:r>
+      <w:proofErr w:type="gramEnd"/>
+      <w:r>
+        <w:rPr>
+          <w:rFonts w:ascii="Arial" w:hAnsi="Arial" w:cs="Arial"/>
+          <w:szCs w:val="28"/>
+        </w:rPr>
+        <w:t xml:space="preserve"> 1</w:t>
+      </w:r>
+      <w:r>
+        <w:rPr>
+          <w:rFonts w:ascii="Arial" w:hAnsi="Arial" w:cs="Arial"/>
+          <w:szCs w:val="28"/>
+        </w:rPr>
+        <w:t>3</w:t>
+      </w:r>
+    </w:p>
+    <w:p>
+      <w:pPr>
+        <w:rPr>
+          <w:rFonts w:ascii="Arial" w:hAnsi="Arial" w:cs="Arial"/>
+          <w:szCs w:val="28"/>
+        </w:rPr>
+      </w:pPr>
+    </w:p>
+    <w:p>
+      <w:pPr>
+        <w:rPr>
+          <w:rFonts w:ascii="Arial" w:hAnsi="Arial" w:cs="Arial"/>
+          <w:szCs w:val="28"/>
+        </w:rPr>
+      </w:pPr>
+      <w:r>
+        <w:rPr>
+          <w:rFonts w:ascii="Arial" w:hAnsi="Arial" w:cs="Arial"/>
+          <w:szCs w:val="28"/>
+        </w:rPr>
+        <w:t xml:space="preserve">Test </w:t>
+      </w:r>
+      <w:proofErr w:type="gramStart"/>
+      <w:r>
+        <w:rPr>
+          <w:rFonts w:ascii="Arial" w:hAnsi="Arial" w:cs="Arial"/>
+          <w:szCs w:val="28"/>
+        </w:rPr>
+        <w:t>OM :</w:t>
+      </w:r>
+      <w:proofErr w:type="gramEnd"/>
+      <w:r>
+        <w:rPr>
+          <w:rFonts w:ascii="Arial" w:hAnsi="Arial" w:cs="Arial"/>
+          <w:szCs w:val="28"/>
+        </w:rPr>
+        <w:t xml:space="preserve"> </w:t>
+      </w:r>
+      <w:r>
+        <w:rPr>
+          <w:rFonts w:ascii="Arial" w:hAnsi="Arial" w:cs="Arial"/>
+          <w:szCs w:val="28"/>
+        </w:rPr>
+        <w:t xml:space="preserve">1 </w:t>
+      </w:r>
+      <w:r>
+        <w:rPr>
+          <w:rFonts w:ascii="Arial" w:hAnsi="Arial" w:cs="Arial"/>
+          <w:szCs w:val="28"/>
+        </w:rPr>
+        <w:t>(</w:t>
+      </w:r>
+      <w:r>
+        <w:rPr>
+          <w:rFonts w:ascii="Arial" w:hAnsi="Arial" w:cs="Arial"/>
+          <w:szCs w:val="28"/>
+        </w:rPr>
+        <w:t>Traffic Controller)</w:t>
+      </w:r>
+    </w:p>
+    <w:p>
+      <w:pPr>
+        <w:rPr>
+          <w:rFonts w:ascii="Arial" w:hAnsi="Arial" w:cs="Arial"/>
+          <w:szCs w:val="28"/>
+        </w:rPr>
+      </w:pPr>
+    </w:p>
+    <w:p>
+      <w:pPr>
+        <w:rPr>
+          <w:rFonts w:ascii="Arial" w:hAnsi="Arial" w:cs="Arial"/>
+          <w:szCs w:val="28"/>
+        </w:rPr>
+      </w:pPr>
+      <w:r>
+        <w:rPr>
+          <w:rFonts w:ascii="Arial" w:hAnsi="Arial" w:cs="Arial"/>
+          <w:szCs w:val="28"/>
+        </w:rPr>
+        <w:t xml:space="preserve">Type: </w:t>
+      </w:r>
+      <w:r>
+        <w:rPr>
+          <w:rFonts w:ascii="Arial" w:hAnsi="Arial" w:cs="Arial"/>
+          <w:color w:val="00B050"/>
+          <w:szCs w:val="28"/>
+        </w:rPr>
+        <w:t xml:space="preserve">Test set is unseen by the model. </w:t>
+      </w:r>
+    </w:p>
+    <w:p>
+      <w:pPr>
+        <w:rPr>
+          <w:rFonts w:ascii="Arial" w:hAnsi="Arial" w:cs="Arial"/>
+          <w:szCs w:val="28"/>
+        </w:rPr>
+      </w:pPr>
+    </w:p>
+    <w:p>
+      <w:pPr>
+        <w:rPr>
+          <w:rFonts w:ascii="Arial" w:hAnsi="Arial" w:cs="Arial"/>
+          <w:szCs w:val="28"/>
+        </w:rPr>
+      </w:pPr>
+    </w:p>
+    <w:p>
+      <w:pPr>
+        <w:rPr>
+          <w:rFonts w:ascii="Arial" w:hAnsi="Arial" w:cs="Arial"/>
+          <w:szCs w:val="28"/>
+        </w:rPr>
+      </w:pPr>
+      <w:r>
+        <w:rPr>
+          <w:rFonts w:ascii="Arial" w:hAnsi="Arial" w:cs="Arial"/>
+          <w:szCs w:val="28"/>
+        </w:rPr>
+        <w:t>Training Set:</w:t>
+      </w:r>
+    </w:p>
+    <w:p>
+      <w:pPr>
+        <w:rPr>
+          <w:rFonts w:ascii="Arial" w:hAnsi="Arial" w:cs="Arial"/>
+          <w:szCs w:val="28"/>
+        </w:rPr>
+      </w:pPr>
+    </w:p>
+    <w:p>
+      <w:pPr>
+        <w:rPr>
+          <w:rFonts w:ascii="Arial" w:hAnsi="Arial" w:cs="Arial"/>
+          <w:szCs w:val="28"/>
+        </w:rPr>
+      </w:pPr>
+      <w:r>
+        <w:rPr>
+          <w:rFonts w:ascii="Arial" w:hAnsi="Arial" w:cs="Arial"/>
+          <w:szCs w:val="28"/>
+        </w:rPr>
+        <w:t xml:space="preserve">Total Dataset Instances:  </w:t>
+      </w:r>
+      <w:r>
+        <w:rPr>
+          <w:rFonts w:ascii="Arial" w:hAnsi="Arial" w:cs="Arial"/>
+          <w:szCs w:val="28"/>
+        </w:rPr>
+        <w:t>27379</w:t>
+      </w:r>
+    </w:p>
+    <w:p>
+      <w:pPr>
+        <w:rPr>
+          <w:rFonts w:ascii="Arial" w:hAnsi="Arial" w:cs="Arial"/>
+          <w:szCs w:val="28"/>
+        </w:rPr>
+      </w:pPr>
+      <w:r>
+        <w:rPr>
+          <w:rFonts w:ascii="Arial" w:hAnsi="Arial" w:cs="Arial"/>
+          <w:szCs w:val="28"/>
+        </w:rPr>
+        <w:t xml:space="preserve">Pareto Optimal (P) instances:  </w:t>
+      </w:r>
+      <w:r>
+        <w:rPr>
+          <w:rFonts w:ascii="Arial" w:hAnsi="Arial" w:cs="Arial"/>
+          <w:szCs w:val="28"/>
+        </w:rPr>
+        <w:t>1</w:t>
+      </w:r>
+      <w:r>
+        <w:rPr>
+          <w:rFonts w:ascii="Arial" w:hAnsi="Arial" w:cs="Arial"/>
+          <w:szCs w:val="28"/>
+        </w:rPr>
+        <w:t>6427</w:t>
+      </w:r>
+    </w:p>
+    <w:p>
+      <w:pPr>
+        <w:rPr>
+          <w:rFonts w:ascii="Arial" w:hAnsi="Arial" w:cs="Arial"/>
+          <w:szCs w:val="28"/>
+        </w:rPr>
+      </w:pPr>
+      <w:r>
+        <w:rPr>
+          <w:rFonts w:ascii="Arial" w:hAnsi="Arial" w:cs="Arial"/>
+          <w:szCs w:val="28"/>
+        </w:rPr>
+        <w:t xml:space="preserve">Pareto Optimal (NP) instances: </w:t>
+      </w:r>
+      <w:r>
+        <w:rPr>
+          <w:rFonts w:ascii="Arial" w:hAnsi="Arial" w:cs="Arial"/>
+          <w:szCs w:val="28"/>
+        </w:rPr>
+        <w:t>10952</w:t>
+      </w:r>
+    </w:p>
+    <w:p>
+      <w:pPr>
+        <w:rPr>
+          <w:rFonts w:ascii="Arial" w:hAnsi="Arial" w:cs="Arial"/>
+          <w:szCs w:val="28"/>
+        </w:rPr>
+      </w:pPr>
+    </w:p>
+    <w:p>
+      <w:pPr>
+        <w:rPr>
+          <w:rFonts w:ascii="Arial" w:hAnsi="Arial" w:cs="Arial"/>
+          <w:szCs w:val="28"/>
+        </w:rPr>
+      </w:pPr>
+      <w:r>
+        <w:rPr>
+          <w:rFonts w:ascii="Arial" w:hAnsi="Arial" w:cs="Arial"/>
+          <w:szCs w:val="28"/>
+        </w:rPr>
+        <w:t xml:space="preserve">Testing Set: </w:t>
+      </w:r>
+    </w:p>
+    <w:p>
+      <w:pPr>
+        <w:rPr>
+          <w:rFonts w:ascii="Arial" w:hAnsi="Arial" w:cs="Arial"/>
+          <w:szCs w:val="28"/>
+        </w:rPr>
+      </w:pPr>
+    </w:p>
+    <w:p>
+      <w:pPr>
+        <w:rPr>
+          <w:rFonts w:ascii="Arial" w:hAnsi="Arial" w:cs="Arial"/>
+          <w:i/>
+          <w:iCs/>
+          <w:szCs w:val="28"/>
+        </w:rPr>
+      </w:pPr>
+      <w:r>
+        <w:rPr>
+          <w:rFonts w:ascii="Arial" w:hAnsi="Arial" w:cs="Arial"/>
+          <w:szCs w:val="28"/>
+        </w:rPr>
+        <w:t>Total Dataset Instances:</w:t>
+      </w:r>
+      <w:r>
+        <w:rPr>
+          <w:rFonts w:ascii="Arial" w:hAnsi="Arial" w:cs="Arial"/>
+          <w:szCs w:val="28"/>
+        </w:rPr>
+        <w:t xml:space="preserve"> </w:t>
+      </w:r>
+      <w:r>
+        <w:rPr>
+          <w:rFonts w:ascii="Arial" w:hAnsi="Arial" w:cs="Arial"/>
+          <w:szCs w:val="28"/>
+        </w:rPr>
+        <w:t>2739</w:t>
+      </w:r>
+    </w:p>
+    <w:p>
+      <w:pPr>
+        <w:rPr>
+          <w:rFonts w:ascii="Arial" w:hAnsi="Arial" w:cs="Arial"/>
+          <w:szCs w:val="28"/>
+        </w:rPr>
+      </w:pPr>
+      <w:r>
+        <w:rPr>
+          <w:rFonts w:ascii="Arial" w:hAnsi="Arial" w:cs="Arial"/>
+          <w:szCs w:val="28"/>
+        </w:rPr>
+        <w:t xml:space="preserve">Pareto Optimal (P) instances:  </w:t>
+      </w:r>
+      <w:r>
+        <w:rPr>
+          <w:rFonts w:ascii="Arial" w:hAnsi="Arial" w:cs="Arial"/>
+          <w:szCs w:val="28"/>
+        </w:rPr>
+        <w:t>51</w:t>
+      </w:r>
+    </w:p>
+    <w:p>
+      <w:pPr>
+        <w:rPr>
+          <w:rFonts w:ascii="Arial" w:hAnsi="Arial" w:cs="Arial"/>
+          <w:szCs w:val="28"/>
+        </w:rPr>
+      </w:pPr>
+      <w:r>
+        <w:rPr>
+          <w:rFonts w:ascii="Arial" w:hAnsi="Arial" w:cs="Arial"/>
+          <w:szCs w:val="28"/>
+        </w:rPr>
+        <w:t xml:space="preserve">Pareto Optimal (NP) instances: </w:t>
+      </w:r>
+      <w:r>
+        <w:rPr>
+          <w:rFonts w:ascii="Arial" w:hAnsi="Arial" w:cs="Arial"/>
+          <w:szCs w:val="28"/>
+        </w:rPr>
+        <w:t>2688</w:t>
+      </w:r>
+    </w:p>
+    <w:p>
+      <w:pPr>
+        <w:rPr>
+          <w:rFonts w:ascii="Arial" w:hAnsi="Arial" w:cs="Arial"/>
+          <w:szCs w:val="28"/>
+        </w:rPr>
+      </w:pPr>
+    </w:p>
+    <w:p>
+      <w:pPr>
+        <w:rPr>
+          <w:rFonts w:ascii="Arial" w:hAnsi="Arial" w:cs="Arial"/>
+          <w:szCs w:val="28"/>
+        </w:rPr>
+      </w:pPr>
+      <w:r>
+        <w:rPr>
+          <w:rFonts w:ascii="Arial" w:hAnsi="Arial" w:cs="Arial"/>
+          <w:szCs w:val="28"/>
+        </w:rPr>
+        <w:t xml:space="preserve">Notebook URL:  </w:t>
+      </w:r>
+    </w:p>
+    <w:p>
+      <w:pPr>
+        <w:rPr>
+          <w:rFonts w:ascii="Arial" w:hAnsi="Arial" w:cs="Arial"/>
+          <w:szCs w:val="28"/>
+        </w:rPr>
+      </w:pPr>
+      <w:r>
+        <w:rPr>
+          <w:rFonts w:ascii="Arial" w:hAnsi="Arial" w:cs="Arial"/>
+          <w:szCs w:val="28"/>
+        </w:rPr>
+        <w:t xml:space="preserve">Dataset URL:     </w:t>
+      </w:r>
+    </w:p>
+    <w:p>
+      <w:pPr>
+        <w:rPr>
+          <w:rFonts w:ascii="Arial" w:hAnsi="Arial" w:cs="Arial"/>
+          <w:szCs w:val="28"/>
+        </w:rPr>
+      </w:pPr>
+      <w:r>
+        <w:rPr>
+          <w:rFonts w:ascii="Arial" w:hAnsi="Arial" w:cs="Arial"/>
+          <w:szCs w:val="28"/>
+        </w:rPr>
+        <w:t xml:space="preserve">Test set URL:     </w:t>
+      </w:r>
+    </w:p>
+    <w:p>
+      <w:pPr>
+        <w:rPr>
+          <w:rFonts w:ascii="Arial" w:hAnsi="Arial" w:cs="Arial"/>
+          <w:szCs w:val="28"/>
+        </w:rPr>
+      </w:pPr>
+    </w:p>
+    <w:tbl>
+      <w:tblPr>
+        <w:tblStyle w:val="TableGrid"/>
+        <w:tblW w:w="9350" w:type="dxa"/>
+        <w:tblLook w:val="04A0" w:firstRow="1" w:lastRow="0" w:firstColumn="1" w:lastColumn="0" w:noHBand="0" w:noVBand="1"/>
+      </w:tblPr>
+      <w:tblGrid>
+        <w:gridCol w:w="1815"/>
+        <w:gridCol w:w="1908"/>
+        <w:gridCol w:w="1878"/>
+        <w:gridCol w:w="1841"/>
+        <w:gridCol w:w="1908"/>
+      </w:tblGrid>
+      <w:tr>
+        <w:trPr>
+          <w:trHeight w:val="503"/>
+        </w:trPr>
+        <w:tc>
+          <w:tcPr>
+            <w:tcW w:w="1815" w:type="dxa"/>
+          </w:tcPr>
+          <w:p>
+            <w:pPr>
+              <w:rPr>
+                <w:rFonts w:ascii="Arial" w:hAnsi="Arial" w:cs="Arial"/>
+                <w:szCs w:val="28"/>
+              </w:rPr>
+            </w:pPr>
+          </w:p>
+        </w:tc>
+        <w:tc>
+          <w:tcPr>
+            <w:tcW w:w="1908" w:type="dxa"/>
+          </w:tcPr>
+          <w:p>
+            <w:pPr>
+              <w:rPr>
+                <w:rFonts w:ascii="Arial" w:hAnsi="Arial" w:cs="Arial"/>
+                <w:szCs w:val="28"/>
+              </w:rPr>
+            </w:pPr>
+            <w:r>
+              <w:rPr>
+                <w:rFonts w:ascii="Arial" w:hAnsi="Arial" w:cs="Arial"/>
+                <w:szCs w:val="28"/>
+              </w:rPr>
+              <w:t>Precision</w:t>
+            </w:r>
+          </w:p>
+        </w:tc>
+        <w:tc>
+          <w:tcPr>
+            <w:tcW w:w="1878" w:type="dxa"/>
+          </w:tcPr>
+          <w:p>
+            <w:pPr>
+              <w:rPr>
+                <w:rFonts w:ascii="Arial" w:hAnsi="Arial" w:cs="Arial"/>
+                <w:szCs w:val="28"/>
+              </w:rPr>
+            </w:pPr>
+            <w:r>
+              <w:rPr>
+                <w:rFonts w:ascii="Arial" w:hAnsi="Arial" w:cs="Arial"/>
+                <w:szCs w:val="28"/>
+              </w:rPr>
+              <w:t>Recall</w:t>
+            </w:r>
+          </w:p>
+        </w:tc>
+        <w:tc>
+          <w:tcPr>
+            <w:tcW w:w="1841" w:type="dxa"/>
+          </w:tcPr>
+          <w:p>
+            <w:pPr>
+              <w:rPr>
+                <w:rFonts w:ascii="Arial" w:hAnsi="Arial" w:cs="Arial"/>
+                <w:szCs w:val="28"/>
+              </w:rPr>
+            </w:pPr>
+            <w:r>
+              <w:rPr>
+                <w:rFonts w:ascii="Arial" w:hAnsi="Arial" w:cs="Arial"/>
+                <w:szCs w:val="28"/>
+              </w:rPr>
+              <w:t>F1</w:t>
+            </w:r>
+          </w:p>
+        </w:tc>
+        <w:tc>
+          <w:tcPr>
+            <w:tcW w:w="1908" w:type="dxa"/>
+          </w:tcPr>
+          <w:p>
+            <w:pPr>
+              <w:rPr>
+                <w:rFonts w:ascii="Arial" w:hAnsi="Arial" w:cs="Arial"/>
+                <w:szCs w:val="28"/>
+              </w:rPr>
+            </w:pPr>
+            <w:r>
+              <w:rPr>
+                <w:rFonts w:ascii="Arial" w:hAnsi="Arial" w:cs="Arial"/>
+                <w:szCs w:val="28"/>
+              </w:rPr>
+              <w:t>Support</w:t>
+            </w:r>
+          </w:p>
+        </w:tc>
+      </w:tr>
+      <w:tr>
+        <w:trPr>
+          <w:trHeight w:val="431"/>
+        </w:trPr>
+        <w:tc>
+          <w:tcPr>
+            <w:tcW w:w="1815" w:type="dxa"/>
+          </w:tcPr>
+          <w:p>
+            <w:pPr>
+              <w:rPr>
+                <w:rFonts w:ascii="Arial" w:hAnsi="Arial" w:cs="Arial"/>
+                <w:szCs w:val="28"/>
+              </w:rPr>
+            </w:pPr>
+            <w:r>
+              <w:rPr>
+                <w:rFonts w:ascii="Arial" w:hAnsi="Arial" w:cs="Arial"/>
+                <w:szCs w:val="28"/>
+              </w:rPr>
+              <w:t>0 (NP)</w:t>
+            </w:r>
+          </w:p>
+        </w:tc>
+        <w:tc>
+          <w:tcPr>
+            <w:tcW w:w="1908" w:type="dxa"/>
+          </w:tcPr>
+          <w:p>
+            <w:pPr>
+              <w:rPr>
+                <w:rFonts w:ascii="Arial" w:hAnsi="Arial" w:cs="Arial"/>
+                <w:szCs w:val="28"/>
+              </w:rPr>
+            </w:pPr>
+          </w:p>
+        </w:tc>
+        <w:tc>
+          <w:tcPr>
+            <w:tcW w:w="1878" w:type="dxa"/>
+          </w:tcPr>
+          <w:p>
+            <w:pPr>
+              <w:rPr>
+                <w:rFonts w:ascii="Arial" w:hAnsi="Arial" w:cs="Arial"/>
+                <w:szCs w:val="28"/>
+              </w:rPr>
+            </w:pPr>
+          </w:p>
+        </w:tc>
+        <w:tc>
+          <w:tcPr>
+            <w:tcW w:w="1841" w:type="dxa"/>
+          </w:tcPr>
+          <w:p>
+            <w:pPr>
+              <w:rPr>
+                <w:rFonts w:ascii="Arial" w:hAnsi="Arial" w:cs="Arial"/>
+                <w:szCs w:val="28"/>
+              </w:rPr>
+            </w:pPr>
+          </w:p>
+        </w:tc>
+        <w:tc>
+          <w:tcPr>
+            <w:tcW w:w="1908" w:type="dxa"/>
+          </w:tcPr>
+          <w:p>
+            <w:pPr>
+              <w:rPr>
+                <w:rFonts w:ascii="Arial" w:hAnsi="Arial" w:cs="Arial"/>
+                <w:szCs w:val="28"/>
+              </w:rPr>
+            </w:pPr>
+            <w:r>
+              <w:rPr>
+                <w:rFonts w:ascii="Arial" w:hAnsi="Arial" w:cs="Arial"/>
+                <w:szCs w:val="28"/>
+              </w:rPr>
+              <w:t>2688</w:t>
+            </w:r>
+          </w:p>
+        </w:tc>
+      </w:tr>
+      <w:tr>
+        <w:trPr>
+          <w:trHeight w:val="359"/>
+        </w:trPr>
+        <w:tc>
+          <w:tcPr>
+            <w:tcW w:w="1815" w:type="dxa"/>
+          </w:tcPr>
+          <w:p>
+            <w:pPr>
+              <w:rPr>
+                <w:rFonts w:ascii="Arial" w:hAnsi="Arial" w:cs="Arial"/>
+                <w:szCs w:val="28"/>
+              </w:rPr>
+            </w:pPr>
+            <w:r>
+              <w:rPr>
+                <w:rFonts w:ascii="Arial" w:hAnsi="Arial" w:cs="Arial"/>
+                <w:szCs w:val="28"/>
+              </w:rPr>
+              <w:t>1 (P)</w:t>
+            </w:r>
+          </w:p>
+        </w:tc>
+        <w:tc>
+          <w:tcPr>
+            <w:tcW w:w="1908" w:type="dxa"/>
+          </w:tcPr>
+          <w:p>
+            <w:pPr>
+              <w:rPr>
+                <w:rFonts w:ascii="Arial" w:hAnsi="Arial" w:cs="Arial"/>
+                <w:szCs w:val="28"/>
+              </w:rPr>
+            </w:pPr>
+          </w:p>
+        </w:tc>
+        <w:tc>
+          <w:tcPr>
+            <w:tcW w:w="1878" w:type="dxa"/>
+          </w:tcPr>
+          <w:p>
+            <w:pPr>
+              <w:rPr>
+                <w:rFonts w:ascii="Arial" w:hAnsi="Arial" w:cs="Arial"/>
+                <w:szCs w:val="28"/>
+              </w:rPr>
+            </w:pPr>
+          </w:p>
+        </w:tc>
+        <w:tc>
+          <w:tcPr>
+            <w:tcW w:w="1841" w:type="dxa"/>
+          </w:tcPr>
+          <w:p>
+            <w:pPr>
+              <w:rPr>
+                <w:rFonts w:ascii="Arial" w:hAnsi="Arial" w:cs="Arial"/>
+                <w:szCs w:val="28"/>
+              </w:rPr>
+            </w:pPr>
+          </w:p>
+        </w:tc>
+        <w:tc>
+          <w:tcPr>
+            <w:tcW w:w="1908" w:type="dxa"/>
+          </w:tcPr>
+          <w:p>
+            <w:pPr>
+              <w:rPr>
+                <w:rFonts w:ascii="Arial" w:hAnsi="Arial" w:cs="Arial"/>
+                <w:szCs w:val="28"/>
+              </w:rPr>
+            </w:pPr>
+            <w:r>
+              <w:rPr>
+                <w:rFonts w:ascii="Arial" w:hAnsi="Arial" w:cs="Arial"/>
+                <w:szCs w:val="28"/>
+              </w:rPr>
+              <w:t>51</w:t>
+            </w:r>
+          </w:p>
+        </w:tc>
+      </w:tr>
+      <w:tr>
+        <w:trPr>
+          <w:trHeight w:val="350"/>
+        </w:trPr>
+        <w:tc>
+          <w:tcPr>
+            <w:tcW w:w="1815" w:type="dxa"/>
+          </w:tcPr>
+          <w:p>
+            <w:pPr>
+              <w:rPr>
+                <w:rFonts w:ascii="Arial" w:hAnsi="Arial" w:cs="Arial"/>
+                <w:szCs w:val="28"/>
+              </w:rPr>
+            </w:pPr>
+            <w:r>
+              <w:t>A</w:t>
+            </w:r>
+            <w:r>
+              <w:t xml:space="preserve">ccuracy                           </w:t>
+            </w:r>
+          </w:p>
+        </w:tc>
+        <w:tc>
+          <w:tcPr>
+            <w:tcW w:w="3786" w:type="dxa"/>
+            <w:gridSpan w:val="2"/>
+          </w:tcPr>
+          <w:p>
+            <w:pPr>
+              <w:rPr>
+                <w:rFonts w:ascii="Arial" w:hAnsi="Arial" w:cs="Arial"/>
+                <w:szCs w:val="28"/>
+              </w:rPr>
+            </w:pPr>
+            <w:r>
+              <w:t xml:space="preserve">                    </w:t>
+            </w:r>
+          </w:p>
+        </w:tc>
+        <w:tc>
+          <w:tcPr>
+            <w:tcW w:w="1841" w:type="dxa"/>
+          </w:tcPr>
+          <w:p>
+            <w:pPr>
+              <w:rPr>
+                <w:rFonts w:ascii="Arial" w:hAnsi="Arial" w:cs="Arial"/>
+                <w:szCs w:val="28"/>
+              </w:rPr>
+            </w:pPr>
+          </w:p>
+        </w:tc>
+        <w:tc>
+          <w:tcPr>
+            <w:tcW w:w="1908" w:type="dxa"/>
+          </w:tcPr>
+          <w:p>
+            <w:pPr>
+              <w:rPr>
+                <w:rFonts w:ascii="Arial" w:hAnsi="Arial" w:cs="Arial"/>
+                <w:szCs w:val="28"/>
+              </w:rPr>
+            </w:pPr>
+            <w:r>
+              <w:rPr>
+                <w:rFonts w:ascii="Arial" w:hAnsi="Arial" w:cs="Arial"/>
+                <w:szCs w:val="28"/>
+              </w:rPr>
+              <w:t>2739</w:t>
+            </w:r>
+          </w:p>
+        </w:tc>
+      </w:tr>
+      <w:tr>
+        <w:trPr>
+          <w:trHeight w:val="341"/>
+        </w:trPr>
+        <w:tc>
+          <w:tcPr>
+            <w:tcW w:w="1815" w:type="dxa"/>
+          </w:tcPr>
+          <w:p>
+            <w:pPr>
+              <w:rPr>
+                <w:rFonts w:ascii="Arial" w:hAnsi="Arial" w:cs="Arial"/>
+                <w:szCs w:val="28"/>
+              </w:rPr>
+            </w:pPr>
+            <w:r>
+              <w:rPr>
+                <w:rFonts w:ascii="Arial" w:hAnsi="Arial" w:cs="Arial"/>
+                <w:szCs w:val="28"/>
+              </w:rPr>
+              <w:t>M</w:t>
+            </w:r>
+            <w:r>
+              <w:rPr>
+                <w:rFonts w:ascii="Arial" w:hAnsi="Arial" w:cs="Arial"/>
+                <w:szCs w:val="28"/>
+              </w:rPr>
+              <w:t>acro avg</w:t>
+            </w:r>
+          </w:p>
+        </w:tc>
+        <w:tc>
+          <w:tcPr>
+            <w:tcW w:w="1908" w:type="dxa"/>
+          </w:tcPr>
+          <w:p>
+            <w:pPr>
+              <w:rPr>
+                <w:rFonts w:ascii="Arial" w:hAnsi="Arial" w:cs="Arial"/>
+                <w:szCs w:val="28"/>
+              </w:rPr>
+            </w:pPr>
+          </w:p>
+        </w:tc>
+        <w:tc>
+          <w:tcPr>
+            <w:tcW w:w="1878" w:type="dxa"/>
+          </w:tcPr>
+          <w:p>
+            <w:pPr>
+              <w:rPr>
+                <w:rFonts w:ascii="Arial" w:hAnsi="Arial" w:cs="Arial"/>
+                <w:szCs w:val="28"/>
+              </w:rPr>
+            </w:pPr>
+          </w:p>
+        </w:tc>
+        <w:tc>
+          <w:tcPr>
+            <w:tcW w:w="1841" w:type="dxa"/>
+          </w:tcPr>
+          <w:p>
+            <w:pPr>
+              <w:rPr>
+                <w:rFonts w:ascii="Arial" w:hAnsi="Arial" w:cs="Arial"/>
+                <w:szCs w:val="28"/>
+              </w:rPr>
+            </w:pPr>
+          </w:p>
+        </w:tc>
+        <w:tc>
+          <w:tcPr>
+            <w:tcW w:w="1908" w:type="dxa"/>
+          </w:tcPr>
+          <w:p>
+            <w:pPr>
+              <w:rPr>
+                <w:rFonts w:ascii="Arial" w:hAnsi="Arial" w:cs="Arial"/>
+                <w:szCs w:val="28"/>
+              </w:rPr>
+            </w:pPr>
+            <w:r>
+              <w:rPr>
+                <w:rFonts w:ascii="Arial" w:hAnsi="Arial" w:cs="Arial"/>
+                <w:szCs w:val="28"/>
+              </w:rPr>
+              <w:t>2739</w:t>
+            </w:r>
+          </w:p>
+        </w:tc>
+      </w:tr>
+      <w:tr>
+        <w:trPr>
+          <w:trHeight w:val="260"/>
+        </w:trPr>
+        <w:tc>
+          <w:tcPr>
+            <w:tcW w:w="1815" w:type="dxa"/>
+          </w:tcPr>
+          <w:p>
+            <w:pPr>
+              <w:rPr>
+                <w:rFonts w:ascii="Arial" w:hAnsi="Arial" w:cs="Arial"/>
+                <w:szCs w:val="28"/>
+              </w:rPr>
+            </w:pPr>
+            <w:r>
+              <w:rPr>
+                <w:rFonts w:ascii="Arial" w:hAnsi="Arial" w:cs="Arial"/>
+                <w:szCs w:val="28"/>
+              </w:rPr>
+              <w:t>W</w:t>
+            </w:r>
+            <w:r>
+              <w:rPr>
+                <w:rFonts w:ascii="Arial" w:hAnsi="Arial" w:cs="Arial"/>
+                <w:szCs w:val="28"/>
+              </w:rPr>
+              <w:t>eighted avg</w:t>
+            </w:r>
+          </w:p>
+        </w:tc>
+        <w:tc>
+          <w:tcPr>
+            <w:tcW w:w="1908" w:type="dxa"/>
+          </w:tcPr>
+          <w:p>
+            <w:pPr>
+              <w:rPr>
+                <w:rFonts w:ascii="Arial" w:hAnsi="Arial" w:cs="Arial"/>
+                <w:szCs w:val="28"/>
+              </w:rPr>
+            </w:pPr>
+          </w:p>
+        </w:tc>
+        <w:tc>
+          <w:tcPr>
+            <w:tcW w:w="1878" w:type="dxa"/>
+          </w:tcPr>
+          <w:p>
+            <w:pPr>
+              <w:rPr>
+                <w:rFonts w:ascii="Arial" w:hAnsi="Arial" w:cs="Arial"/>
+                <w:szCs w:val="28"/>
+              </w:rPr>
+            </w:pPr>
+          </w:p>
+        </w:tc>
+        <w:tc>
+          <w:tcPr>
+            <w:tcW w:w="1841" w:type="dxa"/>
+          </w:tcPr>
+          <w:p>
+            <w:pPr>
+              <w:rPr>
+                <w:rFonts w:ascii="Arial" w:hAnsi="Arial" w:cs="Arial"/>
+                <w:szCs w:val="28"/>
+              </w:rPr>
+            </w:pPr>
+          </w:p>
+        </w:tc>
+        <w:tc>
+          <w:tcPr>
+            <w:tcW w:w="1908" w:type="dxa"/>
+          </w:tcPr>
+          <w:p>
+            <w:pPr>
+              <w:rPr>
+                <w:rFonts w:ascii="Arial" w:hAnsi="Arial" w:cs="Arial"/>
+                <w:szCs w:val="28"/>
+              </w:rPr>
+            </w:pPr>
+            <w:r>
+              <w:rPr>
+                <w:rFonts w:ascii="Arial" w:hAnsi="Arial" w:cs="Arial"/>
+                <w:szCs w:val="28"/>
+              </w:rPr>
+              <w:t>2739</w:t>
+            </w:r>
+          </w:p>
+        </w:tc>
+      </w:tr>
+    </w:tbl>
+    <w:p>
+      <w:pPr>
+        <w:rPr>
+          <w:rFonts w:ascii="Arial" w:hAnsi="Arial" w:cs="Arial"/>
+          <w:b/>
+          <w:bCs/>
+          <w:sz w:val="32"/>
+          <w:szCs w:val="36"/>
+        </w:rPr>
+      </w:pPr>
+    </w:p>
+    <w:p>
+      <w:pPr>
+        <w:rPr>
+          <w:rFonts w:ascii="Arial" w:hAnsi="Arial" w:cs="Arial"/>
+          <w:b/>
+          <w:bCs/>
+          <w:sz w:val="32"/>
+          <w:szCs w:val="36"/>
+        </w:rPr>
+      </w:pPr>
+    </w:p>
+    <w:p>
+      <w:pPr>
+        <w:rPr>
+          <w:rFonts w:ascii="Arial" w:hAnsi="Arial" w:cs="Arial"/>
+          <w:b/>
+          <w:bCs/>
+          <w:sz w:val="32"/>
+          <w:szCs w:val="36"/>
+        </w:rPr>
+      </w:pPr>
+    </w:p>
+    <w:p>
+      <w:pPr>
+        <w:rPr>
+          <w:rFonts w:ascii="Arial" w:hAnsi="Arial" w:cs="Arial"/>
+          <w:b/>
+          <w:bCs/>
+          <w:sz w:val="32"/>
+          <w:szCs w:val="36"/>
+        </w:rPr>
+      </w:pPr>
+    </w:p>
+    <w:p>
+      <w:pPr>
+        <w:jc w:val="both"/>
+        <w:rPr>
+          <w:rFonts w:ascii="Arial" w:hAnsi="Arial" w:cs="Arial"/>
+          <w:sz w:val="32"/>
+          <w:szCs w:val="36"/>
+        </w:rPr>
+      </w:pPr>
+    </w:p>
+    <w:p>
+      <w:pPr>
+        <w:rPr>
+          <w:rFonts w:ascii="Arial" w:hAnsi="Arial" w:cs="Arial"/>
+          <w:szCs w:val="28"/>
+        </w:rPr>
+      </w:pPr>
+      <w:r>
+        <w:rPr>
+          <w:rFonts w:ascii="Arial" w:hAnsi="Arial" w:cs="Arial"/>
+          <w:szCs w:val="28"/>
+        </w:rPr>
+        <w:t xml:space="preserve">Experiment </w:t>
+      </w:r>
+      <w:r>
+        <w:rPr>
+          <w:rFonts w:ascii="Arial" w:hAnsi="Arial" w:cs="Arial"/>
+          <w:szCs w:val="28"/>
+        </w:rPr>
+        <w:t xml:space="preserve">23 – Sampling Distribution </w:t>
+      </w:r>
+    </w:p>
+    <w:p>
+      <w:pPr>
+        <w:rPr>
+          <w:rFonts w:ascii="Arial" w:hAnsi="Arial" w:cs="Arial"/>
+          <w:szCs w:val="28"/>
+        </w:rPr>
+      </w:pPr>
+    </w:p>
+    <w:p>
+      <w:pPr>
+        <w:rPr>
+          <w:rFonts w:ascii="Arial" w:hAnsi="Arial" w:cs="Arial"/>
+          <w:szCs w:val="28"/>
+        </w:rPr>
+      </w:pPr>
+      <w:r>
+        <w:rPr>
+          <w:rFonts w:ascii="Arial" w:hAnsi="Arial" w:cs="Arial"/>
+          <w:szCs w:val="28"/>
+        </w:rPr>
+        <w:t>P (70%) – NP (30%)</w:t>
+      </w:r>
+    </w:p>
+    <w:p>
+      <w:pPr>
+        <w:rPr>
+          <w:rFonts w:ascii="Arial" w:hAnsi="Arial" w:cs="Arial"/>
+          <w:szCs w:val="28"/>
+        </w:rPr>
+      </w:pPr>
+    </w:p>
+    <w:p>
+      <w:pPr>
+        <w:rPr>
+          <w:rFonts w:ascii="Arial" w:hAnsi="Arial" w:cs="Arial"/>
+          <w:szCs w:val="28"/>
+        </w:rPr>
+      </w:pPr>
+      <w:r>
+        <w:rPr>
+          <w:rFonts w:ascii="Arial" w:hAnsi="Arial" w:cs="Arial"/>
+          <w:szCs w:val="28"/>
+        </w:rPr>
+        <w:t xml:space="preserve">Dataset orientation: </w:t>
+      </w:r>
+      <w:r>
+        <w:rPr>
+          <w:rFonts w:ascii="Arial" w:hAnsi="Arial" w:cs="Arial"/>
+          <w:color w:val="7030A0"/>
+          <w:szCs w:val="28"/>
+        </w:rPr>
+        <w:t xml:space="preserve">Training set </w:t>
+      </w:r>
+      <w:r>
+        <w:rPr>
+          <w:rFonts w:ascii="Arial" w:hAnsi="Arial" w:cs="Arial"/>
+          <w:color w:val="7030A0"/>
+          <w:szCs w:val="28"/>
+        </w:rPr>
+        <w:t>c</w:t>
+      </w:r>
+      <w:r>
+        <w:rPr>
+          <w:rFonts w:ascii="Arial" w:hAnsi="Arial" w:cs="Arial"/>
+          <w:color w:val="7030A0"/>
+          <w:szCs w:val="28"/>
+        </w:rPr>
+        <w:t xml:space="preserve">ontained space between words and symbols. </w:t>
+      </w:r>
+    </w:p>
+    <w:p>
+      <w:pPr>
+        <w:rPr>
+          <w:rFonts w:ascii="Arial" w:hAnsi="Arial" w:cs="Arial"/>
+          <w:b/>
+          <w:bCs/>
+          <w:szCs w:val="28"/>
+          <w:u w:val="single"/>
+        </w:rPr>
+      </w:pPr>
+    </w:p>
+    <w:p>
+      <w:pPr>
+        <w:rPr>
+          <w:rFonts w:ascii="Arial" w:hAnsi="Arial" w:cs="Arial"/>
+          <w:szCs w:val="28"/>
+        </w:rPr>
+      </w:pPr>
+      <w:r>
+        <w:rPr>
+          <w:rFonts w:ascii="Arial" w:hAnsi="Arial" w:cs="Arial"/>
+          <w:szCs w:val="28"/>
+        </w:rPr>
+        <w:t xml:space="preserve">Total OM: </w:t>
+      </w:r>
+      <w:r>
+        <w:rPr>
+          <w:rFonts w:ascii="Arial" w:hAnsi="Arial" w:cs="Arial"/>
+          <w:szCs w:val="28"/>
+        </w:rPr>
+        <w:t>14</w:t>
+      </w:r>
+      <w:r>
+        <w:rPr>
+          <w:rFonts w:ascii="Arial" w:hAnsi="Arial" w:cs="Arial"/>
+          <w:szCs w:val="28"/>
+        </w:rPr>
+        <w:t xml:space="preserve"> </w:t>
+      </w:r>
+    </w:p>
+    <w:p>
+      <w:pPr>
+        <w:rPr>
+          <w:rFonts w:ascii="Arial" w:hAnsi="Arial" w:cs="Arial"/>
+          <w:szCs w:val="28"/>
+        </w:rPr>
+      </w:pPr>
+    </w:p>
+    <w:p>
+      <w:pPr>
+        <w:rPr>
+          <w:rFonts w:ascii="Arial" w:hAnsi="Arial" w:cs="Arial"/>
+          <w:szCs w:val="28"/>
+        </w:rPr>
+      </w:pPr>
+      <w:r>
+        <w:rPr>
+          <w:rFonts w:ascii="Arial" w:hAnsi="Arial" w:cs="Arial"/>
+          <w:szCs w:val="28"/>
+        </w:rPr>
+        <w:t xml:space="preserve">Train </w:t>
+      </w:r>
+      <w:proofErr w:type="gramStart"/>
+      <w:r>
+        <w:rPr>
+          <w:rFonts w:ascii="Arial" w:hAnsi="Arial" w:cs="Arial"/>
+          <w:szCs w:val="28"/>
+        </w:rPr>
+        <w:t>OM :</w:t>
+      </w:r>
+      <w:proofErr w:type="gramEnd"/>
+      <w:r>
+        <w:rPr>
+          <w:rFonts w:ascii="Arial" w:hAnsi="Arial" w:cs="Arial"/>
+          <w:szCs w:val="28"/>
+        </w:rPr>
+        <w:t xml:space="preserve"> 1</w:t>
+      </w:r>
+      <w:r>
+        <w:rPr>
+          <w:rFonts w:ascii="Arial" w:hAnsi="Arial" w:cs="Arial"/>
+          <w:szCs w:val="28"/>
+        </w:rPr>
+        <w:t>3</w:t>
+      </w:r>
+    </w:p>
+    <w:p>
+      <w:pPr>
+        <w:rPr>
+          <w:rFonts w:ascii="Arial" w:hAnsi="Arial" w:cs="Arial"/>
+          <w:szCs w:val="28"/>
+        </w:rPr>
+      </w:pPr>
+    </w:p>
+    <w:p>
+      <w:pPr>
+        <w:rPr>
+          <w:rFonts w:ascii="Arial" w:hAnsi="Arial" w:cs="Arial"/>
+          <w:szCs w:val="28"/>
+        </w:rPr>
+      </w:pPr>
+      <w:r>
+        <w:rPr>
+          <w:rFonts w:ascii="Arial" w:hAnsi="Arial" w:cs="Arial"/>
+          <w:szCs w:val="28"/>
+        </w:rPr>
+        <w:t xml:space="preserve">Test </w:t>
+      </w:r>
+      <w:proofErr w:type="gramStart"/>
+      <w:r>
+        <w:rPr>
+          <w:rFonts w:ascii="Arial" w:hAnsi="Arial" w:cs="Arial"/>
+          <w:szCs w:val="28"/>
+        </w:rPr>
+        <w:t>OM :</w:t>
+      </w:r>
+      <w:proofErr w:type="gramEnd"/>
+      <w:r>
+        <w:rPr>
+          <w:rFonts w:ascii="Arial" w:hAnsi="Arial" w:cs="Arial"/>
+          <w:szCs w:val="28"/>
+        </w:rPr>
+        <w:t xml:space="preserve"> </w:t>
+      </w:r>
+      <w:r>
+        <w:rPr>
+          <w:rFonts w:ascii="Arial" w:hAnsi="Arial" w:cs="Arial"/>
+          <w:szCs w:val="28"/>
+        </w:rPr>
+        <w:t xml:space="preserve">1 </w:t>
+      </w:r>
+      <w:r>
+        <w:rPr>
+          <w:rFonts w:ascii="Arial" w:hAnsi="Arial" w:cs="Arial"/>
+          <w:szCs w:val="28"/>
+        </w:rPr>
+        <w:t>(</w:t>
+      </w:r>
+      <w:r>
+        <w:rPr>
+          <w:rFonts w:ascii="Arial" w:hAnsi="Arial" w:cs="Arial"/>
+          <w:szCs w:val="28"/>
+        </w:rPr>
+        <w:t>Traffic Controller)</w:t>
+      </w:r>
+    </w:p>
+    <w:p>
+      <w:pPr>
+        <w:rPr>
+          <w:rFonts w:ascii="Arial" w:hAnsi="Arial" w:cs="Arial"/>
+          <w:szCs w:val="28"/>
+        </w:rPr>
+      </w:pPr>
+    </w:p>
+    <w:p>
+      <w:pPr>
+        <w:rPr>
+          <w:rFonts w:ascii="Arial" w:hAnsi="Arial" w:cs="Arial"/>
+          <w:szCs w:val="28"/>
+        </w:rPr>
+      </w:pPr>
+      <w:r>
+        <w:rPr>
+          <w:rFonts w:ascii="Arial" w:hAnsi="Arial" w:cs="Arial"/>
+          <w:szCs w:val="28"/>
+        </w:rPr>
+        <w:t xml:space="preserve">Type: </w:t>
+      </w:r>
+      <w:r>
+        <w:rPr>
+          <w:rFonts w:ascii="Arial" w:hAnsi="Arial" w:cs="Arial"/>
+          <w:color w:val="00B050"/>
+          <w:szCs w:val="28"/>
+        </w:rPr>
+        <w:t xml:space="preserve">Test set is unseen by the model. </w:t>
+      </w:r>
+    </w:p>
+    <w:p>
+      <w:pPr>
+        <w:rPr>
+          <w:rFonts w:ascii="Arial" w:hAnsi="Arial" w:cs="Arial"/>
+          <w:szCs w:val="28"/>
+        </w:rPr>
+      </w:pPr>
+    </w:p>
+    <w:p>
+      <w:pPr>
+        <w:rPr>
+          <w:rFonts w:ascii="Arial" w:hAnsi="Arial" w:cs="Arial"/>
+          <w:szCs w:val="28"/>
+        </w:rPr>
+      </w:pPr>
+    </w:p>
+    <w:p>
+      <w:pPr>
+        <w:rPr>
+          <w:rFonts w:ascii="Arial" w:hAnsi="Arial" w:cs="Arial"/>
+          <w:szCs w:val="28"/>
+        </w:rPr>
+      </w:pPr>
+      <w:r>
+        <w:rPr>
+          <w:rFonts w:ascii="Arial" w:hAnsi="Arial" w:cs="Arial"/>
+          <w:szCs w:val="28"/>
+        </w:rPr>
+        <w:t>Training Set:</w:t>
+      </w:r>
+    </w:p>
+    <w:p>
+      <w:pPr>
+        <w:rPr>
+          <w:rFonts w:ascii="Arial" w:hAnsi="Arial" w:cs="Arial"/>
+          <w:szCs w:val="28"/>
+        </w:rPr>
+      </w:pPr>
+    </w:p>
+    <w:p>
+      <w:pPr>
+        <w:rPr>
+          <w:rFonts w:ascii="Arial" w:hAnsi="Arial" w:cs="Arial"/>
+          <w:szCs w:val="28"/>
+        </w:rPr>
+      </w:pPr>
+      <w:r>
+        <w:rPr>
+          <w:rFonts w:ascii="Arial" w:hAnsi="Arial" w:cs="Arial"/>
+          <w:szCs w:val="28"/>
+        </w:rPr>
+        <w:t xml:space="preserve">Total Dataset Instances:  </w:t>
+      </w:r>
+      <w:r>
+        <w:rPr>
+          <w:rFonts w:ascii="Arial" w:hAnsi="Arial" w:cs="Arial"/>
+          <w:szCs w:val="28"/>
+        </w:rPr>
+        <w:t>27379</w:t>
+      </w:r>
+    </w:p>
+    <w:p>
+      <w:pPr>
+        <w:rPr>
+          <w:rFonts w:ascii="Arial" w:hAnsi="Arial" w:cs="Arial"/>
+          <w:szCs w:val="28"/>
+        </w:rPr>
+      </w:pPr>
+      <w:r>
+        <w:rPr>
+          <w:rFonts w:ascii="Arial" w:hAnsi="Arial" w:cs="Arial"/>
+          <w:szCs w:val="28"/>
+        </w:rPr>
+        <w:t xml:space="preserve">Pareto Optimal (P) instances:  </w:t>
+      </w:r>
+      <w:r>
+        <w:rPr>
+          <w:rFonts w:ascii="Arial" w:hAnsi="Arial" w:cs="Arial"/>
+          <w:szCs w:val="28"/>
+        </w:rPr>
+        <w:t>1</w:t>
+      </w:r>
+      <w:r>
+        <w:rPr>
+          <w:rFonts w:ascii="Arial" w:hAnsi="Arial" w:cs="Arial"/>
+          <w:szCs w:val="28"/>
+        </w:rPr>
+        <w:t>9165</w:t>
+      </w:r>
+    </w:p>
+    <w:p>
+      <w:pPr>
+        <w:rPr>
+          <w:rFonts w:ascii="Arial" w:hAnsi="Arial" w:cs="Arial"/>
+          <w:szCs w:val="28"/>
+        </w:rPr>
+      </w:pPr>
+      <w:r>
+        <w:rPr>
+          <w:rFonts w:ascii="Arial" w:hAnsi="Arial" w:cs="Arial"/>
+          <w:szCs w:val="28"/>
+        </w:rPr>
+        <w:t xml:space="preserve">Pareto Optimal (NP) instances: </w:t>
+      </w:r>
+      <w:r>
+        <w:rPr>
+          <w:rFonts w:ascii="Arial" w:hAnsi="Arial" w:cs="Arial"/>
+          <w:szCs w:val="28"/>
+        </w:rPr>
+        <w:t>8214</w:t>
+      </w:r>
+    </w:p>
+    <w:p>
+      <w:pPr>
+        <w:rPr>
+          <w:rFonts w:ascii="Arial" w:hAnsi="Arial" w:cs="Arial"/>
+          <w:szCs w:val="28"/>
+        </w:rPr>
+      </w:pPr>
+    </w:p>
+    <w:p>
+      <w:pPr>
+        <w:rPr>
+          <w:rFonts w:ascii="Arial" w:hAnsi="Arial" w:cs="Arial"/>
+          <w:szCs w:val="28"/>
+        </w:rPr>
+      </w:pPr>
+      <w:r>
+        <w:rPr>
+          <w:rFonts w:ascii="Arial" w:hAnsi="Arial" w:cs="Arial"/>
+          <w:szCs w:val="28"/>
+        </w:rPr>
+        <w:t xml:space="preserve">Testing Set: </w:t>
+      </w:r>
+    </w:p>
+    <w:p>
+      <w:pPr>
+        <w:rPr>
+          <w:rFonts w:ascii="Arial" w:hAnsi="Arial" w:cs="Arial"/>
+          <w:szCs w:val="28"/>
+        </w:rPr>
+      </w:pPr>
+    </w:p>
+    <w:p>
+      <w:pPr>
+        <w:rPr>
+          <w:rFonts w:ascii="Arial" w:hAnsi="Arial" w:cs="Arial"/>
+          <w:i/>
+          <w:iCs/>
+          <w:szCs w:val="28"/>
+        </w:rPr>
+      </w:pPr>
+      <w:r>
+        <w:rPr>
+          <w:rFonts w:ascii="Arial" w:hAnsi="Arial" w:cs="Arial"/>
+          <w:szCs w:val="28"/>
+        </w:rPr>
+        <w:t>Total Dataset Instances:</w:t>
+      </w:r>
+      <w:r>
+        <w:rPr>
+          <w:rFonts w:ascii="Arial" w:hAnsi="Arial" w:cs="Arial"/>
+          <w:szCs w:val="28"/>
+        </w:rPr>
+        <w:t xml:space="preserve"> </w:t>
+      </w:r>
+      <w:r>
+        <w:rPr>
+          <w:rFonts w:ascii="Arial" w:hAnsi="Arial" w:cs="Arial"/>
+          <w:szCs w:val="28"/>
+        </w:rPr>
+        <w:t>2739</w:t>
+      </w:r>
+    </w:p>
+    <w:p>
+      <w:pPr>
+        <w:rPr>
+          <w:rFonts w:ascii="Arial" w:hAnsi="Arial" w:cs="Arial"/>
+          <w:szCs w:val="28"/>
+        </w:rPr>
+      </w:pPr>
+      <w:r>
+        <w:rPr>
+          <w:rFonts w:ascii="Arial" w:hAnsi="Arial" w:cs="Arial"/>
+          <w:szCs w:val="28"/>
+        </w:rPr>
+        <w:t xml:space="preserve">Pareto Optimal (P) instances:  </w:t>
+      </w:r>
+      <w:r>
+        <w:rPr>
+          <w:rFonts w:ascii="Arial" w:hAnsi="Arial" w:cs="Arial"/>
+          <w:szCs w:val="28"/>
+        </w:rPr>
+        <w:t>51</w:t>
+      </w:r>
+    </w:p>
+    <w:p>
+      <w:pPr>
+        <w:rPr>
+          <w:rFonts w:ascii="Arial" w:hAnsi="Arial" w:cs="Arial"/>
+          <w:szCs w:val="28"/>
+        </w:rPr>
+      </w:pPr>
+      <w:r>
+        <w:rPr>
+          <w:rFonts w:ascii="Arial" w:hAnsi="Arial" w:cs="Arial"/>
+          <w:szCs w:val="28"/>
+        </w:rPr>
+        <w:t xml:space="preserve">Pareto Optimal (NP) instances: </w:t>
+      </w:r>
+      <w:r>
+        <w:rPr>
+          <w:rFonts w:ascii="Arial" w:hAnsi="Arial" w:cs="Arial"/>
+          <w:szCs w:val="28"/>
+        </w:rPr>
+        <w:t>2688</w:t>
+      </w:r>
+    </w:p>
+    <w:p>
+      <w:pPr>
+        <w:rPr>
+          <w:rFonts w:ascii="Arial" w:hAnsi="Arial" w:cs="Arial"/>
+          <w:szCs w:val="28"/>
+        </w:rPr>
+      </w:pPr>
+    </w:p>
+    <w:p>
+      <w:pPr>
+        <w:rPr>
+          <w:rFonts w:ascii="Arial" w:hAnsi="Arial" w:cs="Arial"/>
+          <w:szCs w:val="28"/>
+        </w:rPr>
+      </w:pPr>
+      <w:r>
+        <w:rPr>
+          <w:rFonts w:ascii="Arial" w:hAnsi="Arial" w:cs="Arial"/>
+          <w:szCs w:val="28"/>
+        </w:rPr>
+        <w:t xml:space="preserve">Notebook URL:  </w:t>
+      </w:r>
+    </w:p>
+    <w:p>
+      <w:pPr>
+        <w:rPr>
+          <w:rFonts w:ascii="Arial" w:hAnsi="Arial" w:cs="Arial"/>
+          <w:szCs w:val="28"/>
+        </w:rPr>
+      </w:pPr>
+      <w:r>
+        <w:rPr>
+          <w:rFonts w:ascii="Arial" w:hAnsi="Arial" w:cs="Arial"/>
+          <w:szCs w:val="28"/>
+        </w:rPr>
+        <w:t xml:space="preserve">Dataset URL:     </w:t>
+      </w:r>
+    </w:p>
+    <w:p>
+      <w:pPr>
+        <w:rPr>
+          <w:rFonts w:ascii="Arial" w:hAnsi="Arial" w:cs="Arial"/>
+          <w:szCs w:val="28"/>
+        </w:rPr>
+      </w:pPr>
+      <w:r>
+        <w:rPr>
+          <w:rFonts w:ascii="Arial" w:hAnsi="Arial" w:cs="Arial"/>
+          <w:szCs w:val="28"/>
+        </w:rPr>
+        <w:t xml:space="preserve">Test set URL:     </w:t>
+      </w:r>
+    </w:p>
+    <w:p>
+      <w:pPr>
+        <w:rPr>
+          <w:rFonts w:ascii="Arial" w:hAnsi="Arial" w:cs="Arial"/>
+          <w:szCs w:val="28"/>
+        </w:rPr>
+      </w:pPr>
+    </w:p>
+    <w:tbl>
+      <w:tblPr>
+        <w:tblStyle w:val="TableGrid"/>
+        <w:tblW w:w="9350" w:type="dxa"/>
+        <w:tblLook w:val="04A0" w:firstRow="1" w:lastRow="0" w:firstColumn="1" w:lastColumn="0" w:noHBand="0" w:noVBand="1"/>
+      </w:tblPr>
+      <w:tblGrid>
+        <w:gridCol w:w="1815"/>
+        <w:gridCol w:w="1908"/>
+        <w:gridCol w:w="1878"/>
+        <w:gridCol w:w="1841"/>
+        <w:gridCol w:w="1908"/>
+      </w:tblGrid>
+      <w:tr>
+        <w:trPr>
+          <w:trHeight w:val="503"/>
+        </w:trPr>
+        <w:tc>
+          <w:tcPr>
+            <w:tcW w:w="1815" w:type="dxa"/>
+          </w:tcPr>
+          <w:p>
+            <w:pPr>
+              <w:rPr>
+                <w:rFonts w:ascii="Arial" w:hAnsi="Arial" w:cs="Arial"/>
+                <w:szCs w:val="28"/>
+              </w:rPr>
+            </w:pPr>
+          </w:p>
+        </w:tc>
+        <w:tc>
+          <w:tcPr>
+            <w:tcW w:w="1908" w:type="dxa"/>
+          </w:tcPr>
+          <w:p>
+            <w:pPr>
+              <w:rPr>
+                <w:rFonts w:ascii="Arial" w:hAnsi="Arial" w:cs="Arial"/>
+                <w:szCs w:val="28"/>
+              </w:rPr>
+            </w:pPr>
+            <w:r>
+              <w:rPr>
+                <w:rFonts w:ascii="Arial" w:hAnsi="Arial" w:cs="Arial"/>
+                <w:szCs w:val="28"/>
+              </w:rPr>
+              <w:t>Precision</w:t>
+            </w:r>
+          </w:p>
+        </w:tc>
+        <w:tc>
+          <w:tcPr>
+            <w:tcW w:w="1878" w:type="dxa"/>
+          </w:tcPr>
+          <w:p>
+            <w:pPr>
+              <w:rPr>
+                <w:rFonts w:ascii="Arial" w:hAnsi="Arial" w:cs="Arial"/>
+                <w:szCs w:val="28"/>
+              </w:rPr>
+            </w:pPr>
+            <w:r>
+              <w:rPr>
+                <w:rFonts w:ascii="Arial" w:hAnsi="Arial" w:cs="Arial"/>
+                <w:szCs w:val="28"/>
+              </w:rPr>
+              <w:t>Recall</w:t>
+            </w:r>
+          </w:p>
+        </w:tc>
+        <w:tc>
+          <w:tcPr>
+            <w:tcW w:w="1841" w:type="dxa"/>
+          </w:tcPr>
+          <w:p>
+            <w:pPr>
+              <w:rPr>
+                <w:rFonts w:ascii="Arial" w:hAnsi="Arial" w:cs="Arial"/>
+                <w:szCs w:val="28"/>
+              </w:rPr>
+            </w:pPr>
+            <w:r>
+              <w:rPr>
+                <w:rFonts w:ascii="Arial" w:hAnsi="Arial" w:cs="Arial"/>
+                <w:szCs w:val="28"/>
+              </w:rPr>
+              <w:t>F1</w:t>
+            </w:r>
+          </w:p>
+        </w:tc>
+        <w:tc>
+          <w:tcPr>
+            <w:tcW w:w="1908" w:type="dxa"/>
+          </w:tcPr>
+          <w:p>
+            <w:pPr>
+              <w:rPr>
+                <w:rFonts w:ascii="Arial" w:hAnsi="Arial" w:cs="Arial"/>
+                <w:szCs w:val="28"/>
+              </w:rPr>
+            </w:pPr>
+            <w:r>
+              <w:rPr>
+                <w:rFonts w:ascii="Arial" w:hAnsi="Arial" w:cs="Arial"/>
+                <w:szCs w:val="28"/>
+              </w:rPr>
+              <w:t>Support</w:t>
+            </w:r>
+          </w:p>
+        </w:tc>
+      </w:tr>
+      <w:tr>
+        <w:trPr>
+          <w:trHeight w:val="431"/>
+        </w:trPr>
+        <w:tc>
+          <w:tcPr>
+            <w:tcW w:w="1815" w:type="dxa"/>
+          </w:tcPr>
+          <w:p>
+            <w:pPr>
+              <w:rPr>
+                <w:rFonts w:ascii="Arial" w:hAnsi="Arial" w:cs="Arial"/>
+                <w:szCs w:val="28"/>
+              </w:rPr>
+            </w:pPr>
+            <w:r>
+              <w:rPr>
+                <w:rFonts w:ascii="Arial" w:hAnsi="Arial" w:cs="Arial"/>
+                <w:szCs w:val="28"/>
+              </w:rPr>
+              <w:t>0 (NP)</w:t>
+            </w:r>
+          </w:p>
+        </w:tc>
+        <w:tc>
+          <w:tcPr>
+            <w:tcW w:w="1908" w:type="dxa"/>
+          </w:tcPr>
+          <w:p>
+            <w:pPr>
+              <w:rPr>
+                <w:rFonts w:ascii="Arial" w:hAnsi="Arial" w:cs="Arial"/>
+                <w:szCs w:val="28"/>
+              </w:rPr>
+            </w:pPr>
+          </w:p>
+        </w:tc>
+        <w:tc>
+          <w:tcPr>
+            <w:tcW w:w="1878" w:type="dxa"/>
+          </w:tcPr>
+          <w:p>
+            <w:pPr>
+              <w:rPr>
+                <w:rFonts w:ascii="Arial" w:hAnsi="Arial" w:cs="Arial"/>
+                <w:szCs w:val="28"/>
+              </w:rPr>
+            </w:pPr>
+          </w:p>
+        </w:tc>
+        <w:tc>
+          <w:tcPr>
+            <w:tcW w:w="1841" w:type="dxa"/>
+          </w:tcPr>
+          <w:p>
+            <w:pPr>
+              <w:rPr>
+                <w:rFonts w:ascii="Arial" w:hAnsi="Arial" w:cs="Arial"/>
+                <w:szCs w:val="28"/>
+              </w:rPr>
+            </w:pPr>
+          </w:p>
+        </w:tc>
+        <w:tc>
+          <w:tcPr>
+            <w:tcW w:w="1908" w:type="dxa"/>
+          </w:tcPr>
+          <w:p>
+            <w:pPr>
+              <w:rPr>
+                <w:rFonts w:ascii="Arial" w:hAnsi="Arial" w:cs="Arial"/>
+                <w:szCs w:val="28"/>
+              </w:rPr>
+            </w:pPr>
+            <w:r>
+              <w:rPr>
+                <w:rFonts w:ascii="Arial" w:hAnsi="Arial" w:cs="Arial"/>
+                <w:szCs w:val="28"/>
+              </w:rPr>
+              <w:t>2688</w:t>
+            </w:r>
+          </w:p>
+        </w:tc>
+      </w:tr>
+      <w:tr>
+        <w:trPr>
+          <w:trHeight w:val="359"/>
+        </w:trPr>
+        <w:tc>
+          <w:tcPr>
+            <w:tcW w:w="1815" w:type="dxa"/>
+          </w:tcPr>
+          <w:p>
+            <w:pPr>
+              <w:rPr>
+                <w:rFonts w:ascii="Arial" w:hAnsi="Arial" w:cs="Arial"/>
+                <w:szCs w:val="28"/>
+              </w:rPr>
+            </w:pPr>
+            <w:r>
+              <w:rPr>
+                <w:rFonts w:ascii="Arial" w:hAnsi="Arial" w:cs="Arial"/>
+                <w:szCs w:val="28"/>
+              </w:rPr>
+              <w:t>1 (P)</w:t>
+            </w:r>
+          </w:p>
+        </w:tc>
+        <w:tc>
+          <w:tcPr>
+            <w:tcW w:w="1908" w:type="dxa"/>
+          </w:tcPr>
+          <w:p>
+            <w:pPr>
+              <w:rPr>
+                <w:rFonts w:ascii="Arial" w:hAnsi="Arial" w:cs="Arial"/>
+                <w:szCs w:val="28"/>
+              </w:rPr>
+            </w:pPr>
+          </w:p>
+        </w:tc>
+        <w:tc>
+          <w:tcPr>
+            <w:tcW w:w="1878" w:type="dxa"/>
+          </w:tcPr>
+          <w:p>
+            <w:pPr>
+              <w:rPr>
+                <w:rFonts w:ascii="Arial" w:hAnsi="Arial" w:cs="Arial"/>
+                <w:szCs w:val="28"/>
+              </w:rPr>
+            </w:pPr>
+          </w:p>
+        </w:tc>
+        <w:tc>
+          <w:tcPr>
+            <w:tcW w:w="1841" w:type="dxa"/>
+          </w:tcPr>
+          <w:p>
+            <w:pPr>
+              <w:rPr>
+                <w:rFonts w:ascii="Arial" w:hAnsi="Arial" w:cs="Arial"/>
+                <w:szCs w:val="28"/>
+              </w:rPr>
+            </w:pPr>
+          </w:p>
+        </w:tc>
+        <w:tc>
+          <w:tcPr>
+            <w:tcW w:w="1908" w:type="dxa"/>
+          </w:tcPr>
+          <w:p>
+            <w:pPr>
+              <w:rPr>
+                <w:rFonts w:ascii="Arial" w:hAnsi="Arial" w:cs="Arial"/>
+                <w:szCs w:val="28"/>
+              </w:rPr>
+            </w:pPr>
+            <w:r>
+              <w:rPr>
+                <w:rFonts w:ascii="Arial" w:hAnsi="Arial" w:cs="Arial"/>
+                <w:szCs w:val="28"/>
+              </w:rPr>
+              <w:t>51</w:t>
+            </w:r>
+          </w:p>
+        </w:tc>
+      </w:tr>
+      <w:tr>
+        <w:trPr>
+          <w:trHeight w:val="350"/>
+        </w:trPr>
+        <w:tc>
+          <w:tcPr>
+            <w:tcW w:w="1815" w:type="dxa"/>
+          </w:tcPr>
+          <w:p>
+            <w:pPr>
+              <w:rPr>
+                <w:rFonts w:ascii="Arial" w:hAnsi="Arial" w:cs="Arial"/>
+                <w:szCs w:val="28"/>
+              </w:rPr>
+            </w:pPr>
+            <w:r>
+              <w:t>A</w:t>
+            </w:r>
+            <w:r>
+              <w:t xml:space="preserve">ccuracy                           </w:t>
+            </w:r>
+          </w:p>
+        </w:tc>
+        <w:tc>
+          <w:tcPr>
+            <w:tcW w:w="3786" w:type="dxa"/>
+            <w:gridSpan w:val="2"/>
+          </w:tcPr>
+          <w:p>
+            <w:pPr>
+              <w:rPr>
+                <w:rFonts w:ascii="Arial" w:hAnsi="Arial" w:cs="Arial"/>
+                <w:szCs w:val="28"/>
+              </w:rPr>
+            </w:pPr>
+            <w:r>
+              <w:t xml:space="preserve">                    </w:t>
+            </w:r>
+          </w:p>
+        </w:tc>
+        <w:tc>
+          <w:tcPr>
+            <w:tcW w:w="1841" w:type="dxa"/>
+          </w:tcPr>
+          <w:p>
+            <w:pPr>
+              <w:rPr>
+                <w:rFonts w:ascii="Arial" w:hAnsi="Arial" w:cs="Arial"/>
+                <w:szCs w:val="28"/>
+              </w:rPr>
+            </w:pPr>
+          </w:p>
+        </w:tc>
+        <w:tc>
+          <w:tcPr>
+            <w:tcW w:w="1908" w:type="dxa"/>
+          </w:tcPr>
+          <w:p>
+            <w:pPr>
+              <w:rPr>
+                <w:rFonts w:ascii="Arial" w:hAnsi="Arial" w:cs="Arial"/>
+                <w:szCs w:val="28"/>
+              </w:rPr>
+            </w:pPr>
+            <w:r>
+              <w:rPr>
+                <w:rFonts w:ascii="Arial" w:hAnsi="Arial" w:cs="Arial"/>
+                <w:szCs w:val="28"/>
+              </w:rPr>
+              <w:t>2739</w:t>
+            </w:r>
+          </w:p>
+        </w:tc>
+      </w:tr>
+      <w:tr>
+        <w:trPr>
+          <w:trHeight w:val="341"/>
+        </w:trPr>
+        <w:tc>
+          <w:tcPr>
+            <w:tcW w:w="1815" w:type="dxa"/>
+          </w:tcPr>
+          <w:p>
+            <w:pPr>
+              <w:rPr>
+                <w:rFonts w:ascii="Arial" w:hAnsi="Arial" w:cs="Arial"/>
+                <w:szCs w:val="28"/>
+              </w:rPr>
+            </w:pPr>
+            <w:r>
+              <w:rPr>
+                <w:rFonts w:ascii="Arial" w:hAnsi="Arial" w:cs="Arial"/>
+                <w:szCs w:val="28"/>
+              </w:rPr>
+              <w:t>M</w:t>
+            </w:r>
+            <w:r>
+              <w:rPr>
+                <w:rFonts w:ascii="Arial" w:hAnsi="Arial" w:cs="Arial"/>
+                <w:szCs w:val="28"/>
+              </w:rPr>
+              <w:t>acro avg</w:t>
+            </w:r>
+          </w:p>
+        </w:tc>
+        <w:tc>
+          <w:tcPr>
+            <w:tcW w:w="1908" w:type="dxa"/>
+          </w:tcPr>
+          <w:p>
+            <w:pPr>
+              <w:rPr>
+                <w:rFonts w:ascii="Arial" w:hAnsi="Arial" w:cs="Arial"/>
+                <w:szCs w:val="28"/>
+              </w:rPr>
+            </w:pPr>
+          </w:p>
+        </w:tc>
+        <w:tc>
+          <w:tcPr>
+            <w:tcW w:w="1878" w:type="dxa"/>
+          </w:tcPr>
+          <w:p>
+            <w:pPr>
+              <w:rPr>
+                <w:rFonts w:ascii="Arial" w:hAnsi="Arial" w:cs="Arial"/>
+                <w:szCs w:val="28"/>
+              </w:rPr>
+            </w:pPr>
+          </w:p>
+        </w:tc>
+        <w:tc>
+          <w:tcPr>
+            <w:tcW w:w="1841" w:type="dxa"/>
+          </w:tcPr>
+          <w:p>
+            <w:pPr>
+              <w:rPr>
+                <w:rFonts w:ascii="Arial" w:hAnsi="Arial" w:cs="Arial"/>
+                <w:szCs w:val="28"/>
+              </w:rPr>
+            </w:pPr>
+          </w:p>
+        </w:tc>
+        <w:tc>
+          <w:tcPr>
+            <w:tcW w:w="1908" w:type="dxa"/>
+          </w:tcPr>
+          <w:p>
+            <w:pPr>
+              <w:rPr>
+                <w:rFonts w:ascii="Arial" w:hAnsi="Arial" w:cs="Arial"/>
+                <w:szCs w:val="28"/>
+              </w:rPr>
+            </w:pPr>
+            <w:r>
+              <w:rPr>
+                <w:rFonts w:ascii="Arial" w:hAnsi="Arial" w:cs="Arial"/>
+                <w:szCs w:val="28"/>
+              </w:rPr>
+              <w:t>2739</w:t>
+            </w:r>
+          </w:p>
+        </w:tc>
+      </w:tr>
+      <w:tr>
+        <w:trPr>
+          <w:trHeight w:val="260"/>
+        </w:trPr>
+        <w:tc>
+          <w:tcPr>
+            <w:tcW w:w="1815" w:type="dxa"/>
+          </w:tcPr>
+          <w:p>
+            <w:pPr>
+              <w:rPr>
+                <w:rFonts w:ascii="Arial" w:hAnsi="Arial" w:cs="Arial"/>
+                <w:szCs w:val="28"/>
+              </w:rPr>
+            </w:pPr>
+            <w:r>
+              <w:rPr>
+                <w:rFonts w:ascii="Arial" w:hAnsi="Arial" w:cs="Arial"/>
+                <w:szCs w:val="28"/>
+              </w:rPr>
+              <w:t>W</w:t>
+            </w:r>
+            <w:r>
+              <w:rPr>
+                <w:rFonts w:ascii="Arial" w:hAnsi="Arial" w:cs="Arial"/>
+                <w:szCs w:val="28"/>
+              </w:rPr>
+              <w:t>eighted avg</w:t>
+            </w:r>
+          </w:p>
+        </w:tc>
+        <w:tc>
+          <w:tcPr>
+            <w:tcW w:w="1908" w:type="dxa"/>
+          </w:tcPr>
+          <w:p>
+            <w:pPr>
+              <w:rPr>
+                <w:rFonts w:ascii="Arial" w:hAnsi="Arial" w:cs="Arial"/>
+                <w:szCs w:val="28"/>
+              </w:rPr>
+            </w:pPr>
+          </w:p>
+        </w:tc>
+        <w:tc>
+          <w:tcPr>
+            <w:tcW w:w="1878" w:type="dxa"/>
+          </w:tcPr>
+          <w:p>
+            <w:pPr>
+              <w:rPr>
+                <w:rFonts w:ascii="Arial" w:hAnsi="Arial" w:cs="Arial"/>
+                <w:szCs w:val="28"/>
+              </w:rPr>
+            </w:pPr>
+          </w:p>
+        </w:tc>
+        <w:tc>
+          <w:tcPr>
+            <w:tcW w:w="1841" w:type="dxa"/>
+          </w:tcPr>
+          <w:p>
+            <w:pPr>
+              <w:rPr>
+                <w:rFonts w:ascii="Arial" w:hAnsi="Arial" w:cs="Arial"/>
+                <w:szCs w:val="28"/>
+              </w:rPr>
+            </w:pPr>
+          </w:p>
+        </w:tc>
+        <w:tc>
+          <w:tcPr>
+            <w:tcW w:w="1908" w:type="dxa"/>
+          </w:tcPr>
+          <w:p>
+            <w:pPr>
+              <w:rPr>
+                <w:rFonts w:ascii="Arial" w:hAnsi="Arial" w:cs="Arial"/>
+                <w:szCs w:val="28"/>
+              </w:rPr>
+            </w:pPr>
+            <w:r>
+              <w:rPr>
+                <w:rFonts w:ascii="Arial" w:hAnsi="Arial" w:cs="Arial"/>
+                <w:szCs w:val="28"/>
+              </w:rPr>
+              <w:t>2739</w:t>
+            </w:r>
+          </w:p>
+        </w:tc>
+      </w:tr>
+    </w:tbl>
+    <w:p>
+      <w:pPr>
+        <w:rPr>
+          <w:rFonts w:ascii="Arial" w:hAnsi="Arial" w:cs="Arial"/>
+          <w:b/>
+          <w:bCs/>
+          <w:sz w:val="32"/>
+          <w:szCs w:val="36"/>
+        </w:rPr>
+      </w:pPr>
+    </w:p>
+    <w:p>
+      <w:pPr>
+        <w:rPr>
+          <w:rFonts w:ascii="Arial" w:hAnsi="Arial" w:cs="Arial"/>
+          <w:b/>
+          <w:bCs/>
+          <w:sz w:val="32"/>
+          <w:szCs w:val="36"/>
+        </w:rPr>
+      </w:pPr>
+    </w:p>
+    <w:p>
+      <w:pPr>
+        <w:rPr>
+          <w:rFonts w:ascii="Arial" w:hAnsi="Arial" w:cs="Arial"/>
+          <w:b/>
+          <w:bCs/>
+          <w:sz w:val="32"/>
+          <w:szCs w:val="36"/>
+        </w:rPr>
+      </w:pPr>
+    </w:p>
+    <w:p>
+      <w:pPr>
+        <w:rPr>
+          <w:rFonts w:ascii="Arial" w:hAnsi="Arial" w:cs="Arial"/>
+          <w:b/>
+          <w:bCs/>
+          <w:sz w:val="32"/>
+          <w:szCs w:val="36"/>
+        </w:rPr>
+      </w:pPr>
+    </w:p>
+    <w:p>
+      <w:pPr>
+        <w:jc w:val="both"/>
+        <w:rPr>
+          <w:rFonts w:ascii="Arial" w:hAnsi="Arial" w:cs="Arial"/>
+          <w:sz w:val="32"/>
+          <w:szCs w:val="36"/>
+        </w:rPr>
+      </w:pPr>
+    </w:p>
+    <w:p>
+      <w:pPr>
+        <w:rPr>
+          <w:rFonts w:ascii="Arial" w:hAnsi="Arial" w:cs="Arial"/>
+          <w:szCs w:val="28"/>
+        </w:rPr>
+      </w:pPr>
+      <w:r>
+        <w:rPr>
+          <w:rFonts w:ascii="Arial" w:hAnsi="Arial" w:cs="Arial"/>
+          <w:szCs w:val="28"/>
+        </w:rPr>
+        <w:t xml:space="preserve">Experiment </w:t>
+      </w:r>
+      <w:r>
+        <w:rPr>
+          <w:rFonts w:ascii="Arial" w:hAnsi="Arial" w:cs="Arial"/>
+          <w:szCs w:val="28"/>
+        </w:rPr>
+        <w:t xml:space="preserve">24 – Sampling Distribution </w:t>
+      </w:r>
+    </w:p>
+    <w:p>
+      <w:pPr>
+        <w:rPr>
+          <w:rFonts w:ascii="Arial" w:hAnsi="Arial" w:cs="Arial"/>
+          <w:szCs w:val="28"/>
+        </w:rPr>
+      </w:pPr>
+    </w:p>
+    <w:p>
+      <w:pPr>
+        <w:rPr>
+          <w:rFonts w:ascii="Arial" w:hAnsi="Arial" w:cs="Arial"/>
+          <w:szCs w:val="28"/>
+        </w:rPr>
+      </w:pPr>
+      <w:r>
+        <w:rPr>
+          <w:rFonts w:ascii="Arial" w:hAnsi="Arial" w:cs="Arial"/>
+          <w:szCs w:val="28"/>
+        </w:rPr>
+        <w:t>P (80%) – NP (20%)</w:t>
+      </w:r>
+    </w:p>
+    <w:p>
+      <w:pPr>
+        <w:rPr>
+          <w:rFonts w:ascii="Arial" w:hAnsi="Arial" w:cs="Arial"/>
+          <w:szCs w:val="28"/>
+        </w:rPr>
+      </w:pPr>
+    </w:p>
+    <w:p>
+      <w:pPr>
+        <w:rPr>
+          <w:rFonts w:ascii="Arial" w:hAnsi="Arial" w:cs="Arial"/>
+          <w:szCs w:val="28"/>
+        </w:rPr>
+      </w:pPr>
+      <w:r>
+        <w:rPr>
+          <w:rFonts w:ascii="Arial" w:hAnsi="Arial" w:cs="Arial"/>
+          <w:szCs w:val="28"/>
+        </w:rPr>
+        <w:t xml:space="preserve">Dataset orientation: </w:t>
+      </w:r>
+      <w:r>
+        <w:rPr>
+          <w:rFonts w:ascii="Arial" w:hAnsi="Arial" w:cs="Arial"/>
+          <w:color w:val="7030A0"/>
+          <w:szCs w:val="28"/>
+        </w:rPr>
+        <w:t xml:space="preserve">Training set </w:t>
+      </w:r>
+      <w:r>
+        <w:rPr>
+          <w:rFonts w:ascii="Arial" w:hAnsi="Arial" w:cs="Arial"/>
+          <w:color w:val="7030A0"/>
+          <w:szCs w:val="28"/>
+        </w:rPr>
+        <w:t>c</w:t>
+      </w:r>
+      <w:r>
+        <w:rPr>
+          <w:rFonts w:ascii="Arial" w:hAnsi="Arial" w:cs="Arial"/>
+          <w:color w:val="7030A0"/>
+          <w:szCs w:val="28"/>
+        </w:rPr>
+        <w:t xml:space="preserve">ontained space between words and symbols. </w:t>
+      </w:r>
+    </w:p>
+    <w:p>
+      <w:pPr>
+        <w:rPr>
+          <w:rFonts w:ascii="Arial" w:hAnsi="Arial" w:cs="Arial"/>
+          <w:b/>
+          <w:bCs/>
+          <w:szCs w:val="28"/>
+          <w:u w:val="single"/>
+        </w:rPr>
+      </w:pPr>
+    </w:p>
+    <w:p>
+      <w:pPr>
+        <w:rPr>
+          <w:rFonts w:ascii="Arial" w:hAnsi="Arial" w:cs="Arial"/>
+          <w:szCs w:val="28"/>
+        </w:rPr>
+      </w:pPr>
+      <w:r>
+        <w:rPr>
+          <w:rFonts w:ascii="Arial" w:hAnsi="Arial" w:cs="Arial"/>
+          <w:szCs w:val="28"/>
+        </w:rPr>
+        <w:t xml:space="preserve">Total OM: </w:t>
+      </w:r>
+      <w:r>
+        <w:rPr>
+          <w:rFonts w:ascii="Arial" w:hAnsi="Arial" w:cs="Arial"/>
+          <w:szCs w:val="28"/>
+        </w:rPr>
+        <w:t>14</w:t>
+      </w:r>
+      <w:r>
+        <w:rPr>
+          <w:rFonts w:ascii="Arial" w:hAnsi="Arial" w:cs="Arial"/>
+          <w:szCs w:val="28"/>
+        </w:rPr>
+        <w:t xml:space="preserve"> </w:t>
+      </w:r>
+    </w:p>
+    <w:p>
+      <w:pPr>
+        <w:rPr>
+          <w:rFonts w:ascii="Arial" w:hAnsi="Arial" w:cs="Arial"/>
+          <w:szCs w:val="28"/>
+        </w:rPr>
+      </w:pPr>
+    </w:p>
+    <w:p>
+      <w:pPr>
+        <w:rPr>
+          <w:rFonts w:ascii="Arial" w:hAnsi="Arial" w:cs="Arial"/>
+          <w:szCs w:val="28"/>
+        </w:rPr>
+      </w:pPr>
+      <w:r>
+        <w:rPr>
+          <w:rFonts w:ascii="Arial" w:hAnsi="Arial" w:cs="Arial"/>
+          <w:szCs w:val="28"/>
+        </w:rPr>
+        <w:t xml:space="preserve">Train </w:t>
+      </w:r>
+      <w:proofErr w:type="gramStart"/>
+      <w:r>
+        <w:rPr>
+          <w:rFonts w:ascii="Arial" w:hAnsi="Arial" w:cs="Arial"/>
+          <w:szCs w:val="28"/>
+        </w:rPr>
+        <w:t>OM :</w:t>
+      </w:r>
+      <w:proofErr w:type="gramEnd"/>
+      <w:r>
+        <w:rPr>
+          <w:rFonts w:ascii="Arial" w:hAnsi="Arial" w:cs="Arial"/>
+          <w:szCs w:val="28"/>
+        </w:rPr>
+        <w:t xml:space="preserve"> 1</w:t>
+      </w:r>
+      <w:r>
+        <w:rPr>
+          <w:rFonts w:ascii="Arial" w:hAnsi="Arial" w:cs="Arial"/>
+          <w:szCs w:val="28"/>
+        </w:rPr>
+        <w:t>3</w:t>
+      </w:r>
+    </w:p>
+    <w:p>
+      <w:pPr>
+        <w:rPr>
+          <w:rFonts w:ascii="Arial" w:hAnsi="Arial" w:cs="Arial"/>
+          <w:szCs w:val="28"/>
+        </w:rPr>
+      </w:pPr>
+    </w:p>
+    <w:p>
+      <w:pPr>
+        <w:rPr>
+          <w:rFonts w:ascii="Arial" w:hAnsi="Arial" w:cs="Arial"/>
+          <w:szCs w:val="28"/>
+        </w:rPr>
+      </w:pPr>
+      <w:r>
+        <w:rPr>
+          <w:rFonts w:ascii="Arial" w:hAnsi="Arial" w:cs="Arial"/>
+          <w:szCs w:val="28"/>
+        </w:rPr>
+        <w:t xml:space="preserve">Test </w:t>
+      </w:r>
+      <w:proofErr w:type="gramStart"/>
+      <w:r>
+        <w:rPr>
+          <w:rFonts w:ascii="Arial" w:hAnsi="Arial" w:cs="Arial"/>
+          <w:szCs w:val="28"/>
+        </w:rPr>
+        <w:t>OM :</w:t>
+      </w:r>
+      <w:proofErr w:type="gramEnd"/>
+      <w:r>
+        <w:rPr>
+          <w:rFonts w:ascii="Arial" w:hAnsi="Arial" w:cs="Arial"/>
+          <w:szCs w:val="28"/>
+        </w:rPr>
+        <w:t xml:space="preserve"> </w:t>
+      </w:r>
+      <w:r>
+        <w:rPr>
+          <w:rFonts w:ascii="Arial" w:hAnsi="Arial" w:cs="Arial"/>
+          <w:szCs w:val="28"/>
+        </w:rPr>
+        <w:t xml:space="preserve">1 </w:t>
+      </w:r>
+      <w:r>
+        <w:rPr>
+          <w:rFonts w:ascii="Arial" w:hAnsi="Arial" w:cs="Arial"/>
+          <w:szCs w:val="28"/>
+        </w:rPr>
+        <w:t>(</w:t>
+      </w:r>
+      <w:r>
+        <w:rPr>
+          <w:rFonts w:ascii="Arial" w:hAnsi="Arial" w:cs="Arial"/>
+          <w:szCs w:val="28"/>
+        </w:rPr>
+        <w:t>Traffic Controller)</w:t>
+      </w:r>
+    </w:p>
+    <w:p>
+      <w:pPr>
+        <w:rPr>
+          <w:rFonts w:ascii="Arial" w:hAnsi="Arial" w:cs="Arial"/>
+          <w:szCs w:val="28"/>
+        </w:rPr>
+      </w:pPr>
+    </w:p>
+    <w:p>
+      <w:pPr>
+        <w:rPr>
+          <w:rFonts w:ascii="Arial" w:hAnsi="Arial" w:cs="Arial"/>
+          <w:szCs w:val="28"/>
+        </w:rPr>
+      </w:pPr>
+      <w:r>
+        <w:rPr>
+          <w:rFonts w:ascii="Arial" w:hAnsi="Arial" w:cs="Arial"/>
+          <w:szCs w:val="28"/>
+        </w:rPr>
+        <w:t xml:space="preserve">Type: </w:t>
+      </w:r>
+      <w:r>
+        <w:rPr>
+          <w:rFonts w:ascii="Arial" w:hAnsi="Arial" w:cs="Arial"/>
+          <w:color w:val="00B050"/>
+          <w:szCs w:val="28"/>
+        </w:rPr>
+        <w:t xml:space="preserve">Test set is unseen by the model. </w:t>
+      </w:r>
+    </w:p>
+    <w:p>
+      <w:pPr>
+        <w:rPr>
+          <w:rFonts w:ascii="Arial" w:hAnsi="Arial" w:cs="Arial"/>
+          <w:szCs w:val="28"/>
+        </w:rPr>
+      </w:pPr>
+    </w:p>
+    <w:p>
+      <w:pPr>
+        <w:rPr>
+          <w:rFonts w:ascii="Arial" w:hAnsi="Arial" w:cs="Arial"/>
+          <w:szCs w:val="28"/>
+        </w:rPr>
+      </w:pPr>
+    </w:p>
+    <w:p>
+      <w:pPr>
+        <w:rPr>
+          <w:rFonts w:ascii="Arial" w:hAnsi="Arial" w:cs="Arial"/>
+          <w:szCs w:val="28"/>
+        </w:rPr>
+      </w:pPr>
+      <w:r>
+        <w:rPr>
+          <w:rFonts w:ascii="Arial" w:hAnsi="Arial" w:cs="Arial"/>
+          <w:szCs w:val="28"/>
+        </w:rPr>
+        <w:t>Training Set:</w:t>
+      </w:r>
+    </w:p>
+    <w:p>
+      <w:pPr>
+        <w:rPr>
+          <w:rFonts w:ascii="Arial" w:hAnsi="Arial" w:cs="Arial"/>
+          <w:szCs w:val="28"/>
+        </w:rPr>
+      </w:pPr>
+    </w:p>
+    <w:p>
+      <w:pPr>
+        <w:rPr>
+          <w:rFonts w:ascii="Arial" w:hAnsi="Arial" w:cs="Arial"/>
+          <w:szCs w:val="28"/>
+        </w:rPr>
+      </w:pPr>
+      <w:r>
+        <w:rPr>
+          <w:rFonts w:ascii="Arial" w:hAnsi="Arial" w:cs="Arial"/>
+          <w:szCs w:val="28"/>
+        </w:rPr>
+        <w:t xml:space="preserve">Total Dataset Instances:  </w:t>
+      </w:r>
+      <w:r>
+        <w:rPr>
+          <w:rFonts w:ascii="Arial" w:hAnsi="Arial" w:cs="Arial"/>
+          <w:szCs w:val="28"/>
+        </w:rPr>
+        <w:t>27379</w:t>
+      </w:r>
+    </w:p>
+    <w:p>
+      <w:pPr>
+        <w:rPr>
+          <w:rFonts w:ascii="Arial" w:hAnsi="Arial" w:cs="Arial"/>
+          <w:szCs w:val="28"/>
+        </w:rPr>
+      </w:pPr>
+      <w:r>
+        <w:rPr>
+          <w:rFonts w:ascii="Arial" w:hAnsi="Arial" w:cs="Arial"/>
+          <w:szCs w:val="28"/>
+        </w:rPr>
+        <w:t xml:space="preserve">Pareto Optimal (P) instances:  </w:t>
+      </w:r>
+      <w:r>
+        <w:rPr>
+          <w:rFonts w:ascii="Arial" w:hAnsi="Arial" w:cs="Arial"/>
+          <w:szCs w:val="28"/>
+        </w:rPr>
+        <w:t>21903</w:t>
+      </w:r>
+    </w:p>
+    <w:p>
+      <w:pPr>
+        <w:rPr>
+          <w:rFonts w:ascii="Arial" w:hAnsi="Arial" w:cs="Arial"/>
+          <w:szCs w:val="28"/>
+        </w:rPr>
+      </w:pPr>
+      <w:r>
+        <w:rPr>
+          <w:rFonts w:ascii="Arial" w:hAnsi="Arial" w:cs="Arial"/>
+          <w:szCs w:val="28"/>
+        </w:rPr>
+        <w:t xml:space="preserve">Pareto Optimal (NP) instances: </w:t>
+      </w:r>
+      <w:r>
+        <w:rPr>
+          <w:rFonts w:ascii="Arial" w:hAnsi="Arial" w:cs="Arial"/>
+          <w:szCs w:val="28"/>
+        </w:rPr>
+        <w:t>5476</w:t>
+      </w:r>
+    </w:p>
+    <w:p>
+      <w:pPr>
+        <w:rPr>
+          <w:rFonts w:ascii="Arial" w:hAnsi="Arial" w:cs="Arial"/>
+          <w:szCs w:val="28"/>
+        </w:rPr>
+      </w:pPr>
+    </w:p>
+    <w:p>
+      <w:pPr>
+        <w:rPr>
+          <w:rFonts w:ascii="Arial" w:hAnsi="Arial" w:cs="Arial"/>
+          <w:szCs w:val="28"/>
+        </w:rPr>
+      </w:pPr>
+      <w:r>
+        <w:rPr>
+          <w:rFonts w:ascii="Arial" w:hAnsi="Arial" w:cs="Arial"/>
+          <w:szCs w:val="28"/>
+        </w:rPr>
+        <w:t xml:space="preserve">Testing Set: </w:t>
+      </w:r>
+    </w:p>
+    <w:p>
+      <w:pPr>
+        <w:rPr>
+          <w:rFonts w:ascii="Arial" w:hAnsi="Arial" w:cs="Arial"/>
+          <w:szCs w:val="28"/>
+        </w:rPr>
+      </w:pPr>
+    </w:p>
+    <w:p>
+      <w:pPr>
+        <w:rPr>
+          <w:rFonts w:ascii="Arial" w:hAnsi="Arial" w:cs="Arial"/>
+          <w:i/>
+          <w:iCs/>
+          <w:szCs w:val="28"/>
+        </w:rPr>
+      </w:pPr>
+      <w:r>
+        <w:rPr>
+          <w:rFonts w:ascii="Arial" w:hAnsi="Arial" w:cs="Arial"/>
+          <w:szCs w:val="28"/>
+        </w:rPr>
+        <w:t>Total Dataset Instances:</w:t>
+      </w:r>
+      <w:r>
+        <w:rPr>
+          <w:rFonts w:ascii="Arial" w:hAnsi="Arial" w:cs="Arial"/>
+          <w:szCs w:val="28"/>
+        </w:rPr>
+        <w:t xml:space="preserve"> </w:t>
+      </w:r>
+      <w:r>
+        <w:rPr>
+          <w:rFonts w:ascii="Arial" w:hAnsi="Arial" w:cs="Arial"/>
+          <w:szCs w:val="28"/>
+        </w:rPr>
+        <w:t>2739</w:t>
+      </w:r>
+    </w:p>
+    <w:p>
+      <w:pPr>
+        <w:rPr>
+          <w:rFonts w:ascii="Arial" w:hAnsi="Arial" w:cs="Arial"/>
+          <w:szCs w:val="28"/>
+        </w:rPr>
+      </w:pPr>
+      <w:r>
+        <w:rPr>
+          <w:rFonts w:ascii="Arial" w:hAnsi="Arial" w:cs="Arial"/>
+          <w:szCs w:val="28"/>
+        </w:rPr>
+        <w:t xml:space="preserve">Pareto Optimal (P) instances:  </w:t>
+      </w:r>
+      <w:r>
+        <w:rPr>
+          <w:rFonts w:ascii="Arial" w:hAnsi="Arial" w:cs="Arial"/>
+          <w:szCs w:val="28"/>
+        </w:rPr>
+        <w:t>51</w:t>
+      </w:r>
+    </w:p>
+    <w:p>
+      <w:pPr>
+        <w:rPr>
+          <w:rFonts w:ascii="Arial" w:hAnsi="Arial" w:cs="Arial"/>
+          <w:szCs w:val="28"/>
+        </w:rPr>
+      </w:pPr>
+      <w:r>
+        <w:rPr>
+          <w:rFonts w:ascii="Arial" w:hAnsi="Arial" w:cs="Arial"/>
+          <w:szCs w:val="28"/>
+        </w:rPr>
+        <w:t xml:space="preserve">Pareto Optimal (NP) instances: </w:t>
+      </w:r>
+      <w:r>
+        <w:rPr>
+          <w:rFonts w:ascii="Arial" w:hAnsi="Arial" w:cs="Arial"/>
+          <w:szCs w:val="28"/>
+        </w:rPr>
+        <w:t>2688</w:t>
+      </w:r>
+    </w:p>
+    <w:p>
+      <w:pPr>
+        <w:rPr>
+          <w:rFonts w:ascii="Arial" w:hAnsi="Arial" w:cs="Arial"/>
+          <w:szCs w:val="28"/>
+        </w:rPr>
+      </w:pPr>
+    </w:p>
+    <w:p>
+      <w:pPr>
+        <w:rPr>
+          <w:rFonts w:ascii="Arial" w:hAnsi="Arial" w:cs="Arial"/>
+          <w:szCs w:val="28"/>
+        </w:rPr>
+      </w:pPr>
+      <w:r>
+        <w:rPr>
+          <w:rFonts w:ascii="Arial" w:hAnsi="Arial" w:cs="Arial"/>
+          <w:szCs w:val="28"/>
+        </w:rPr>
+        <w:t xml:space="preserve">Notebook URL:  </w:t>
+      </w:r>
+    </w:p>
+    <w:p>
+      <w:pPr>
+        <w:rPr>
+          <w:rFonts w:ascii="Arial" w:hAnsi="Arial" w:cs="Arial"/>
+          <w:szCs w:val="28"/>
+        </w:rPr>
+      </w:pPr>
+      <w:r>
+        <w:rPr>
+          <w:rFonts w:ascii="Arial" w:hAnsi="Arial" w:cs="Arial"/>
+          <w:szCs w:val="28"/>
+        </w:rPr>
+        <w:t xml:space="preserve">Dataset URL:     </w:t>
+      </w:r>
+    </w:p>
+    <w:p>
+      <w:pPr>
+        <w:rPr>
+          <w:rFonts w:ascii="Arial" w:hAnsi="Arial" w:cs="Arial"/>
+          <w:szCs w:val="28"/>
+        </w:rPr>
+      </w:pPr>
+      <w:r>
+        <w:rPr>
+          <w:rFonts w:ascii="Arial" w:hAnsi="Arial" w:cs="Arial"/>
+          <w:szCs w:val="28"/>
+        </w:rPr>
+        <w:t xml:space="preserve">Test set URL:     </w:t>
+      </w:r>
+    </w:p>
+    <w:p>
+      <w:pPr>
+        <w:rPr>
+          <w:rFonts w:ascii="Arial" w:hAnsi="Arial" w:cs="Arial"/>
+          <w:szCs w:val="28"/>
+        </w:rPr>
+      </w:pPr>
+    </w:p>
+    <w:tbl>
+      <w:tblPr>
+        <w:tblStyle w:val="TableGrid"/>
+        <w:tblW w:w="9350" w:type="dxa"/>
+        <w:tblLook w:val="04A0" w:firstRow="1" w:lastRow="0" w:firstColumn="1" w:lastColumn="0" w:noHBand="0" w:noVBand="1"/>
+      </w:tblPr>
+      <w:tblGrid>
+        <w:gridCol w:w="1815"/>
+        <w:gridCol w:w="1908"/>
+        <w:gridCol w:w="1878"/>
+        <w:gridCol w:w="1841"/>
+        <w:gridCol w:w="1908"/>
+      </w:tblGrid>
+      <w:tr>
+        <w:trPr>
+          <w:trHeight w:val="503"/>
+        </w:trPr>
+        <w:tc>
+          <w:tcPr>
+            <w:tcW w:w="1815" w:type="dxa"/>
+          </w:tcPr>
+          <w:p>
+            <w:pPr>
+              <w:rPr>
+                <w:rFonts w:ascii="Arial" w:hAnsi="Arial" w:cs="Arial"/>
+                <w:szCs w:val="28"/>
+              </w:rPr>
+            </w:pPr>
+          </w:p>
+        </w:tc>
+        <w:tc>
+          <w:tcPr>
+            <w:tcW w:w="1908" w:type="dxa"/>
+          </w:tcPr>
+          <w:p>
+            <w:pPr>
+              <w:rPr>
+                <w:rFonts w:ascii="Arial" w:hAnsi="Arial" w:cs="Arial"/>
+                <w:szCs w:val="28"/>
+              </w:rPr>
+            </w:pPr>
+            <w:r>
+              <w:rPr>
+                <w:rFonts w:ascii="Arial" w:hAnsi="Arial" w:cs="Arial"/>
+                <w:szCs w:val="28"/>
+              </w:rPr>
+              <w:t>Precision</w:t>
+            </w:r>
+          </w:p>
+        </w:tc>
+        <w:tc>
+          <w:tcPr>
+            <w:tcW w:w="1878" w:type="dxa"/>
+          </w:tcPr>
+          <w:p>
+            <w:pPr>
+              <w:rPr>
+                <w:rFonts w:ascii="Arial" w:hAnsi="Arial" w:cs="Arial"/>
+                <w:szCs w:val="28"/>
+              </w:rPr>
+            </w:pPr>
+            <w:r>
+              <w:rPr>
+                <w:rFonts w:ascii="Arial" w:hAnsi="Arial" w:cs="Arial"/>
+                <w:szCs w:val="28"/>
+              </w:rPr>
+              <w:t>Recall</w:t>
+            </w:r>
+          </w:p>
+        </w:tc>
+        <w:tc>
+          <w:tcPr>
+            <w:tcW w:w="1841" w:type="dxa"/>
+          </w:tcPr>
+          <w:p>
+            <w:pPr>
+              <w:rPr>
+                <w:rFonts w:ascii="Arial" w:hAnsi="Arial" w:cs="Arial"/>
+                <w:szCs w:val="28"/>
+              </w:rPr>
+            </w:pPr>
+            <w:r>
+              <w:rPr>
+                <w:rFonts w:ascii="Arial" w:hAnsi="Arial" w:cs="Arial"/>
+                <w:szCs w:val="28"/>
+              </w:rPr>
+              <w:t>F1</w:t>
+            </w:r>
+          </w:p>
+        </w:tc>
+        <w:tc>
+          <w:tcPr>
+            <w:tcW w:w="1908" w:type="dxa"/>
+          </w:tcPr>
+          <w:p>
+            <w:pPr>
+              <w:rPr>
+                <w:rFonts w:ascii="Arial" w:hAnsi="Arial" w:cs="Arial"/>
+                <w:szCs w:val="28"/>
+              </w:rPr>
+            </w:pPr>
+            <w:r>
+              <w:rPr>
+                <w:rFonts w:ascii="Arial" w:hAnsi="Arial" w:cs="Arial"/>
+                <w:szCs w:val="28"/>
+              </w:rPr>
+              <w:t>Support</w:t>
+            </w:r>
+          </w:p>
+        </w:tc>
+      </w:tr>
+      <w:tr>
+        <w:trPr>
+          <w:trHeight w:val="431"/>
+        </w:trPr>
+        <w:tc>
+          <w:tcPr>
+            <w:tcW w:w="1815" w:type="dxa"/>
+          </w:tcPr>
+          <w:p>
+            <w:pPr>
+              <w:rPr>
+                <w:rFonts w:ascii="Arial" w:hAnsi="Arial" w:cs="Arial"/>
+                <w:szCs w:val="28"/>
+              </w:rPr>
+            </w:pPr>
+            <w:r>
+              <w:rPr>
+                <w:rFonts w:ascii="Arial" w:hAnsi="Arial" w:cs="Arial"/>
+                <w:szCs w:val="28"/>
+              </w:rPr>
+              <w:t>0 (NP)</w:t>
+            </w:r>
+          </w:p>
+        </w:tc>
+        <w:tc>
+          <w:tcPr>
+            <w:tcW w:w="1908" w:type="dxa"/>
+          </w:tcPr>
+          <w:p>
+            <w:pPr>
+              <w:rPr>
+                <w:rFonts w:ascii="Arial" w:hAnsi="Arial" w:cs="Arial"/>
+                <w:szCs w:val="28"/>
+              </w:rPr>
+            </w:pPr>
+          </w:p>
+        </w:tc>
+        <w:tc>
+          <w:tcPr>
+            <w:tcW w:w="1878" w:type="dxa"/>
+          </w:tcPr>
+          <w:p>
+            <w:pPr>
+              <w:rPr>
+                <w:rFonts w:ascii="Arial" w:hAnsi="Arial" w:cs="Arial"/>
+                <w:szCs w:val="28"/>
+              </w:rPr>
+            </w:pPr>
+          </w:p>
+        </w:tc>
+        <w:tc>
+          <w:tcPr>
+            <w:tcW w:w="1841" w:type="dxa"/>
+          </w:tcPr>
+          <w:p>
+            <w:pPr>
+              <w:rPr>
+                <w:rFonts w:ascii="Arial" w:hAnsi="Arial" w:cs="Arial"/>
+                <w:szCs w:val="28"/>
+              </w:rPr>
+            </w:pPr>
+          </w:p>
+        </w:tc>
+        <w:tc>
+          <w:tcPr>
+            <w:tcW w:w="1908" w:type="dxa"/>
+          </w:tcPr>
+          <w:p>
+            <w:pPr>
+              <w:rPr>
+                <w:rFonts w:ascii="Arial" w:hAnsi="Arial" w:cs="Arial"/>
+                <w:szCs w:val="28"/>
+              </w:rPr>
+            </w:pPr>
+            <w:r>
+              <w:rPr>
+                <w:rFonts w:ascii="Arial" w:hAnsi="Arial" w:cs="Arial"/>
+                <w:szCs w:val="28"/>
+              </w:rPr>
+              <w:t>2688</w:t>
+            </w:r>
+          </w:p>
+        </w:tc>
+      </w:tr>
+      <w:tr>
+        <w:trPr>
+          <w:trHeight w:val="359"/>
+        </w:trPr>
+        <w:tc>
+          <w:tcPr>
+            <w:tcW w:w="1815" w:type="dxa"/>
+          </w:tcPr>
+          <w:p>
+            <w:pPr>
+              <w:rPr>
+                <w:rFonts w:ascii="Arial" w:hAnsi="Arial" w:cs="Arial"/>
+                <w:szCs w:val="28"/>
+              </w:rPr>
+            </w:pPr>
+            <w:r>
+              <w:rPr>
+                <w:rFonts w:ascii="Arial" w:hAnsi="Arial" w:cs="Arial"/>
+                <w:szCs w:val="28"/>
+              </w:rPr>
+              <w:t>1 (P)</w:t>
+            </w:r>
+          </w:p>
+        </w:tc>
+        <w:tc>
+          <w:tcPr>
+            <w:tcW w:w="1908" w:type="dxa"/>
+          </w:tcPr>
+          <w:p>
+            <w:pPr>
+              <w:rPr>
+                <w:rFonts w:ascii="Arial" w:hAnsi="Arial" w:cs="Arial"/>
+                <w:szCs w:val="28"/>
+              </w:rPr>
+            </w:pPr>
+          </w:p>
+        </w:tc>
+        <w:tc>
+          <w:tcPr>
+            <w:tcW w:w="1878" w:type="dxa"/>
+          </w:tcPr>
+          <w:p>
+            <w:pPr>
+              <w:rPr>
+                <w:rFonts w:ascii="Arial" w:hAnsi="Arial" w:cs="Arial"/>
+                <w:szCs w:val="28"/>
+              </w:rPr>
+            </w:pPr>
+          </w:p>
+        </w:tc>
+        <w:tc>
+          <w:tcPr>
+            <w:tcW w:w="1841" w:type="dxa"/>
+          </w:tcPr>
+          <w:p>
+            <w:pPr>
+              <w:rPr>
+                <w:rFonts w:ascii="Arial" w:hAnsi="Arial" w:cs="Arial"/>
+                <w:szCs w:val="28"/>
+              </w:rPr>
+            </w:pPr>
+          </w:p>
+        </w:tc>
+        <w:tc>
+          <w:tcPr>
+            <w:tcW w:w="1908" w:type="dxa"/>
+          </w:tcPr>
+          <w:p>
+            <w:pPr>
+              <w:rPr>
+                <w:rFonts w:ascii="Arial" w:hAnsi="Arial" w:cs="Arial"/>
+                <w:szCs w:val="28"/>
+              </w:rPr>
+            </w:pPr>
+            <w:r>
+              <w:rPr>
+                <w:rFonts w:ascii="Arial" w:hAnsi="Arial" w:cs="Arial"/>
+                <w:szCs w:val="28"/>
+              </w:rPr>
+              <w:t>51</w:t>
+            </w:r>
+          </w:p>
+        </w:tc>
+      </w:tr>
+      <w:tr>
+        <w:trPr>
+          <w:trHeight w:val="350"/>
+        </w:trPr>
+        <w:tc>
+          <w:tcPr>
+            <w:tcW w:w="1815" w:type="dxa"/>
+          </w:tcPr>
+          <w:p>
+            <w:pPr>
+              <w:rPr>
+                <w:rFonts w:ascii="Arial" w:hAnsi="Arial" w:cs="Arial"/>
+                <w:szCs w:val="28"/>
+              </w:rPr>
+            </w:pPr>
+            <w:r>
+              <w:t>A</w:t>
+            </w:r>
+            <w:r>
+              <w:t xml:space="preserve">ccuracy                           </w:t>
+            </w:r>
+          </w:p>
+        </w:tc>
+        <w:tc>
+          <w:tcPr>
+            <w:tcW w:w="3786" w:type="dxa"/>
+            <w:gridSpan w:val="2"/>
+          </w:tcPr>
+          <w:p>
+            <w:pPr>
+              <w:rPr>
+                <w:rFonts w:ascii="Arial" w:hAnsi="Arial" w:cs="Arial"/>
+                <w:szCs w:val="28"/>
+              </w:rPr>
+            </w:pPr>
+            <w:r>
+              <w:t xml:space="preserve">                    </w:t>
+            </w:r>
+          </w:p>
+        </w:tc>
+        <w:tc>
+          <w:tcPr>
+            <w:tcW w:w="1841" w:type="dxa"/>
+          </w:tcPr>
+          <w:p>
+            <w:pPr>
+              <w:rPr>
+                <w:rFonts w:ascii="Arial" w:hAnsi="Arial" w:cs="Arial"/>
+                <w:szCs w:val="28"/>
+              </w:rPr>
+            </w:pPr>
+          </w:p>
+        </w:tc>
+        <w:tc>
+          <w:tcPr>
+            <w:tcW w:w="1908" w:type="dxa"/>
+          </w:tcPr>
+          <w:p>
+            <w:pPr>
+              <w:rPr>
+                <w:rFonts w:ascii="Arial" w:hAnsi="Arial" w:cs="Arial"/>
+                <w:szCs w:val="28"/>
+              </w:rPr>
+            </w:pPr>
+            <w:r>
+              <w:rPr>
+                <w:rFonts w:ascii="Arial" w:hAnsi="Arial" w:cs="Arial"/>
+                <w:szCs w:val="28"/>
+              </w:rPr>
+              <w:t>2739</w:t>
+            </w:r>
+          </w:p>
+        </w:tc>
+      </w:tr>
+      <w:tr>
+        <w:trPr>
+          <w:trHeight w:val="341"/>
+        </w:trPr>
+        <w:tc>
+          <w:tcPr>
+            <w:tcW w:w="1815" w:type="dxa"/>
+          </w:tcPr>
+          <w:p>
+            <w:pPr>
+              <w:rPr>
+                <w:rFonts w:ascii="Arial" w:hAnsi="Arial" w:cs="Arial"/>
+                <w:szCs w:val="28"/>
+              </w:rPr>
+            </w:pPr>
+            <w:r>
+              <w:rPr>
+                <w:rFonts w:ascii="Arial" w:hAnsi="Arial" w:cs="Arial"/>
+                <w:szCs w:val="28"/>
+              </w:rPr>
+              <w:t>M</w:t>
+            </w:r>
+            <w:r>
+              <w:rPr>
+                <w:rFonts w:ascii="Arial" w:hAnsi="Arial" w:cs="Arial"/>
+                <w:szCs w:val="28"/>
+              </w:rPr>
+              <w:t>acro avg</w:t>
+            </w:r>
+          </w:p>
+        </w:tc>
+        <w:tc>
+          <w:tcPr>
+            <w:tcW w:w="1908" w:type="dxa"/>
+          </w:tcPr>
+          <w:p>
+            <w:pPr>
+              <w:rPr>
+                <w:rFonts w:ascii="Arial" w:hAnsi="Arial" w:cs="Arial"/>
+                <w:szCs w:val="28"/>
+              </w:rPr>
+            </w:pPr>
+          </w:p>
+        </w:tc>
+        <w:tc>
+          <w:tcPr>
+            <w:tcW w:w="1878" w:type="dxa"/>
+          </w:tcPr>
+          <w:p>
+            <w:pPr>
+              <w:rPr>
+                <w:rFonts w:ascii="Arial" w:hAnsi="Arial" w:cs="Arial"/>
+                <w:szCs w:val="28"/>
+              </w:rPr>
+            </w:pPr>
+          </w:p>
+        </w:tc>
+        <w:tc>
+          <w:tcPr>
+            <w:tcW w:w="1841" w:type="dxa"/>
+          </w:tcPr>
+          <w:p>
+            <w:pPr>
+              <w:rPr>
+                <w:rFonts w:ascii="Arial" w:hAnsi="Arial" w:cs="Arial"/>
+                <w:szCs w:val="28"/>
+              </w:rPr>
+            </w:pPr>
+          </w:p>
+        </w:tc>
+        <w:tc>
+          <w:tcPr>
+            <w:tcW w:w="1908" w:type="dxa"/>
+          </w:tcPr>
+          <w:p>
+            <w:pPr>
+              <w:rPr>
+                <w:rFonts w:ascii="Arial" w:hAnsi="Arial" w:cs="Arial"/>
+                <w:szCs w:val="28"/>
+              </w:rPr>
+            </w:pPr>
+            <w:r>
+              <w:rPr>
+                <w:rFonts w:ascii="Arial" w:hAnsi="Arial" w:cs="Arial"/>
+                <w:szCs w:val="28"/>
+              </w:rPr>
+              <w:t>2739</w:t>
+            </w:r>
+          </w:p>
+        </w:tc>
+      </w:tr>
+      <w:tr>
+        <w:trPr>
+          <w:trHeight w:val="260"/>
+        </w:trPr>
+        <w:tc>
+          <w:tcPr>
+            <w:tcW w:w="1815" w:type="dxa"/>
+          </w:tcPr>
+          <w:p>
+            <w:pPr>
+              <w:rPr>
+                <w:rFonts w:ascii="Arial" w:hAnsi="Arial" w:cs="Arial"/>
+                <w:szCs w:val="28"/>
+              </w:rPr>
+            </w:pPr>
+            <w:r>
+              <w:rPr>
+                <w:rFonts w:ascii="Arial" w:hAnsi="Arial" w:cs="Arial"/>
+                <w:szCs w:val="28"/>
+              </w:rPr>
+              <w:t>W</w:t>
+            </w:r>
+            <w:r>
+              <w:rPr>
+                <w:rFonts w:ascii="Arial" w:hAnsi="Arial" w:cs="Arial"/>
+                <w:szCs w:val="28"/>
+              </w:rPr>
+              <w:t>eighted avg</w:t>
+            </w:r>
+          </w:p>
+        </w:tc>
+        <w:tc>
+          <w:tcPr>
+            <w:tcW w:w="1908" w:type="dxa"/>
+          </w:tcPr>
+          <w:p>
+            <w:pPr>
+              <w:rPr>
+                <w:rFonts w:ascii="Arial" w:hAnsi="Arial" w:cs="Arial"/>
+                <w:szCs w:val="28"/>
+              </w:rPr>
+            </w:pPr>
+          </w:p>
+        </w:tc>
+        <w:tc>
+          <w:tcPr>
+            <w:tcW w:w="1878" w:type="dxa"/>
+          </w:tcPr>
+          <w:p>
+            <w:pPr>
+              <w:rPr>
+                <w:rFonts w:ascii="Arial" w:hAnsi="Arial" w:cs="Arial"/>
+                <w:szCs w:val="28"/>
+              </w:rPr>
+            </w:pPr>
+          </w:p>
+        </w:tc>
+        <w:tc>
+          <w:tcPr>
+            <w:tcW w:w="1841" w:type="dxa"/>
+          </w:tcPr>
+          <w:p>
+            <w:pPr>
+              <w:rPr>
+                <w:rFonts w:ascii="Arial" w:hAnsi="Arial" w:cs="Arial"/>
+                <w:szCs w:val="28"/>
+              </w:rPr>
+            </w:pPr>
+          </w:p>
+        </w:tc>
+        <w:tc>
+          <w:tcPr>
+            <w:tcW w:w="1908" w:type="dxa"/>
+          </w:tcPr>
+          <w:p>
+            <w:pPr>
+              <w:rPr>
+                <w:rFonts w:ascii="Arial" w:hAnsi="Arial" w:cs="Arial"/>
+                <w:szCs w:val="28"/>
+              </w:rPr>
+            </w:pPr>
+            <w:r>
+              <w:rPr>
+                <w:rFonts w:ascii="Arial" w:hAnsi="Arial" w:cs="Arial"/>
+                <w:szCs w:val="28"/>
+              </w:rPr>
+              <w:t>2739</w:t>
+            </w:r>
+          </w:p>
+        </w:tc>
+      </w:tr>
+    </w:tbl>
+    <w:p>
+      <w:pPr>
+        <w:jc w:val="both"/>
+        <w:rPr>
+          <w:rFonts w:ascii="Arial" w:hAnsi="Arial" w:cs="Arial"/>
+          <w:sz w:val="32"/>
+          <w:szCs w:val="36"/>
+        </w:rPr>
+      </w:pPr>
+    </w:p>
+    <w:p>
+      <w:pPr>
+        <w:jc w:val="center"/>
+        <w:rPr>
+          <w:rFonts w:ascii="Arial" w:hAnsi="Arial" w:cs="Arial"/>
+          <w:b/>
+          <w:bCs/>
           <w:sz w:val="32"/>
           <w:szCs w:val="36"/>
         </w:rPr>

--- a/Combined_datasets/14-OM-datasets/compilation_report/Experiment_report_May_2023.docx
+++ b/Combined_datasets/14-OM-datasets/compilation_report/Experiment_report_May_2023.docx
@@ -25618,6 +25618,16 @@
         </w:rPr>
         <w:t xml:space="preserve">Notebook URL:  </w:t>
       </w:r>
+      <w:hyperlink r:id="rId64" w:history="1">
+        <w:r>
+          <w:rPr>
+            <w:rStyle w:val="Hyperlink"/>
+            <w:rFonts w:ascii="Arial" w:hAnsi="Arial" w:cs="Arial"/>
+            <w:szCs w:val="28"/>
+          </w:rPr>
+          <w:t>Experiment-21</w:t>
+        </w:r>
+      </w:hyperlink>
     </w:p>
     <w:p>
       <w:pPr>
@@ -25633,6 +25643,16 @@
         </w:rPr>
         <w:t xml:space="preserve">Dataset URL:     </w:t>
       </w:r>
+      <w:hyperlink r:id="rId65" w:history="1">
+        <w:r>
+          <w:rPr>
+            <w:rStyle w:val="Hyperlink"/>
+            <w:rFonts w:ascii="Arial" w:hAnsi="Arial" w:cs="Arial"/>
+            <w:szCs w:val="28"/>
+          </w:rPr>
+          <w:t>Dataset-21</w:t>
+        </w:r>
+      </w:hyperlink>
     </w:p>
     <w:p>
       <w:pPr>
@@ -25648,6 +25668,16 @@
         </w:rPr>
         <w:t xml:space="preserve">Test set URL:     </w:t>
       </w:r>
+      <w:hyperlink r:id="rId66" w:history="1">
+        <w:r>
+          <w:rPr>
+            <w:rStyle w:val="Hyperlink"/>
+            <w:rFonts w:ascii="Arial" w:hAnsi="Arial" w:cs="Arial"/>
+            <w:szCs w:val="28"/>
+          </w:rPr>
+          <w:t>Testset-21</w:t>
+        </w:r>
+      </w:hyperlink>
     </w:p>
     <w:p>
       <w:pPr>
@@ -27023,6 +27053,13 @@
                 <w:szCs w:val="28"/>
               </w:rPr>
             </w:pPr>
+            <w:r>
+              <w:rPr>
+                <w:rFonts w:ascii="Arial" w:hAnsi="Arial" w:cs="Arial"/>
+                <w:szCs w:val="28"/>
+              </w:rPr>
+              <w:t>0.99</w:t>
+            </w:r>
           </w:p>
         </w:tc>
         <w:tc>
@@ -27036,6 +27073,13 @@
                 <w:szCs w:val="28"/>
               </w:rPr>
             </w:pPr>
+            <w:r>
+              <w:rPr>
+                <w:rFonts w:ascii="Arial" w:hAnsi="Arial" w:cs="Arial"/>
+                <w:szCs w:val="28"/>
+              </w:rPr>
+              <w:t>0.33</w:t>
+            </w:r>
           </w:p>
         </w:tc>
         <w:tc>
@@ -27049,6 +27093,13 @@
                 <w:szCs w:val="28"/>
               </w:rPr>
             </w:pPr>
+            <w:r>
+              <w:rPr>
+                <w:rFonts w:ascii="Arial" w:hAnsi="Arial" w:cs="Arial"/>
+                <w:szCs w:val="28"/>
+              </w:rPr>
+              <w:t>0.50</w:t>
+            </w:r>
           </w:p>
         </w:tc>
         <w:tc>
@@ -27107,6 +27158,13 @@
                 <w:szCs w:val="28"/>
               </w:rPr>
             </w:pPr>
+            <w:r>
+              <w:rPr>
+                <w:rFonts w:ascii="Arial" w:hAnsi="Arial" w:cs="Arial"/>
+                <w:szCs w:val="28"/>
+              </w:rPr>
+              <w:t>0.03</w:t>
+            </w:r>
           </w:p>
         </w:tc>
         <w:tc>
@@ -27120,6 +27178,13 @@
                 <w:szCs w:val="28"/>
               </w:rPr>
             </w:pPr>
+            <w:r>
+              <w:rPr>
+                <w:rFonts w:ascii="Arial" w:hAnsi="Arial" w:cs="Arial"/>
+                <w:szCs w:val="28"/>
+              </w:rPr>
+              <w:t>0.91</w:t>
+            </w:r>
           </w:p>
         </w:tc>
         <w:tc>
@@ -27133,6 +27198,13 @@
                 <w:szCs w:val="28"/>
               </w:rPr>
             </w:pPr>
+            <w:r>
+              <w:rPr>
+                <w:rFonts w:ascii="Arial" w:hAnsi="Arial" w:cs="Arial"/>
+                <w:szCs w:val="28"/>
+              </w:rPr>
+              <w:t>0.05</w:t>
+            </w:r>
           </w:p>
         </w:tc>
         <w:tc>
@@ -27207,6 +27279,13 @@
                 <w:szCs w:val="28"/>
               </w:rPr>
             </w:pPr>
+            <w:r>
+              <w:rPr>
+                <w:rFonts w:ascii="Arial" w:hAnsi="Arial" w:cs="Arial"/>
+                <w:szCs w:val="28"/>
+              </w:rPr>
+              <w:t>0.35</w:t>
+            </w:r>
           </w:p>
         </w:tc>
         <w:tc>
@@ -27272,6 +27351,13 @@
                 <w:szCs w:val="28"/>
               </w:rPr>
             </w:pPr>
+            <w:r>
+              <w:rPr>
+                <w:rFonts w:ascii="Arial" w:hAnsi="Arial" w:cs="Arial"/>
+                <w:szCs w:val="28"/>
+              </w:rPr>
+              <w:t>0.51</w:t>
+            </w:r>
           </w:p>
         </w:tc>
         <w:tc>
@@ -27285,6 +27371,13 @@
                 <w:szCs w:val="28"/>
               </w:rPr>
             </w:pPr>
+            <w:r>
+              <w:rPr>
+                <w:rFonts w:ascii="Arial" w:hAnsi="Arial" w:cs="Arial"/>
+                <w:szCs w:val="28"/>
+              </w:rPr>
+              <w:t>0.62</w:t>
+            </w:r>
           </w:p>
         </w:tc>
         <w:tc>
@@ -27298,6 +27391,13 @@
                 <w:szCs w:val="28"/>
               </w:rPr>
             </w:pPr>
+            <w:r>
+              <w:rPr>
+                <w:rFonts w:ascii="Arial" w:hAnsi="Arial" w:cs="Arial"/>
+                <w:szCs w:val="28"/>
+              </w:rPr>
+              <w:t>0.28</w:t>
+            </w:r>
           </w:p>
         </w:tc>
         <w:tc>
@@ -27363,6 +27463,13 @@
                 <w:szCs w:val="28"/>
               </w:rPr>
             </w:pPr>
+            <w:r>
+              <w:rPr>
+                <w:rFonts w:ascii="Arial" w:hAnsi="Arial" w:cs="Arial"/>
+                <w:szCs w:val="28"/>
+              </w:rPr>
+              <w:t>0.97</w:t>
+            </w:r>
           </w:p>
         </w:tc>
         <w:tc>
@@ -27376,6 +27483,13 @@
                 <w:szCs w:val="28"/>
               </w:rPr>
             </w:pPr>
+            <w:r>
+              <w:rPr>
+                <w:rFonts w:ascii="Arial" w:hAnsi="Arial" w:cs="Arial"/>
+                <w:szCs w:val="28"/>
+              </w:rPr>
+              <w:t>0.35</w:t>
+            </w:r>
           </w:p>
         </w:tc>
         <w:tc>
@@ -27389,6 +27503,13 @@
                 <w:szCs w:val="28"/>
               </w:rPr>
             </w:pPr>
+            <w:r>
+              <w:rPr>
+                <w:rFonts w:ascii="Arial" w:hAnsi="Arial" w:cs="Arial"/>
+                <w:szCs w:val="28"/>
+              </w:rPr>
+              <w:t>0.49</w:t>
+            </w:r>
           </w:p>
         </w:tc>
         <w:tc>

--- a/Combined_datasets/14-OM-datasets/compilation_report/Experiment_report_May_2023.docx
+++ b/Combined_datasets/14-OM-datasets/compilation_report/Experiment_report_May_2023.docx
@@ -26868,6 +26868,16 @@
         </w:rPr>
         <w:t xml:space="preserve">Notebook URL:  </w:t>
       </w:r>
+      <w:hyperlink r:id="rId67" w:history="1">
+        <w:r>
+          <w:rPr>
+            <w:rStyle w:val="Hyperlink"/>
+            <w:rFonts w:ascii="Arial" w:hAnsi="Arial" w:cs="Arial"/>
+            <w:szCs w:val="28"/>
+          </w:rPr>
+          <w:t>Notebook-22</w:t>
+        </w:r>
+      </w:hyperlink>
     </w:p>
     <w:p>
       <w:pPr>
@@ -26883,6 +26893,16 @@
         </w:rPr>
         <w:t xml:space="preserve">Dataset URL:     </w:t>
       </w:r>
+      <w:hyperlink r:id="rId68" w:history="1">
+        <w:r>
+          <w:rPr>
+            <w:rStyle w:val="Hyperlink"/>
+            <w:rFonts w:ascii="Arial" w:hAnsi="Arial" w:cs="Arial"/>
+            <w:szCs w:val="28"/>
+          </w:rPr>
+          <w:t>Dataset-22</w:t>
+        </w:r>
+      </w:hyperlink>
     </w:p>
     <w:p>
       <w:pPr>
@@ -26898,6 +26918,16 @@
         </w:rPr>
         <w:t xml:space="preserve">Test set URL:     </w:t>
       </w:r>
+      <w:hyperlink r:id="rId69" w:history="1">
+        <w:r>
+          <w:rPr>
+            <w:rStyle w:val="Hyperlink"/>
+            <w:rFonts w:ascii="Arial" w:hAnsi="Arial" w:cs="Arial"/>
+            <w:szCs w:val="28"/>
+          </w:rPr>
+          <w:t>Testset-22</w:t>
+        </w:r>
+      </w:hyperlink>
     </w:p>
     <w:p>
       <w:pPr>
@@ -29413,6 +29443,13 @@
                 <w:szCs w:val="28"/>
               </w:rPr>
             </w:pPr>
+            <w:r>
+              <w:rPr>
+                <w:rFonts w:ascii="Arial" w:hAnsi="Arial" w:cs="Arial"/>
+                <w:szCs w:val="28"/>
+              </w:rPr>
+              <w:t>1.00</w:t>
+            </w:r>
           </w:p>
         </w:tc>
         <w:tc>
@@ -29426,6 +29463,13 @@
                 <w:szCs w:val="28"/>
               </w:rPr>
             </w:pPr>
+            <w:r>
+              <w:rPr>
+                <w:rFonts w:ascii="Arial" w:hAnsi="Arial" w:cs="Arial"/>
+                <w:szCs w:val="28"/>
+              </w:rPr>
+              <w:t>0.01</w:t>
+            </w:r>
           </w:p>
         </w:tc>
         <w:tc>
@@ -29439,6 +29483,13 @@
                 <w:szCs w:val="28"/>
               </w:rPr>
             </w:pPr>
+            <w:r>
+              <w:rPr>
+                <w:rFonts w:ascii="Arial" w:hAnsi="Arial" w:cs="Arial"/>
+                <w:szCs w:val="28"/>
+              </w:rPr>
+              <w:t>0.03</w:t>
+            </w:r>
           </w:p>
         </w:tc>
         <w:tc>
@@ -29497,6 +29548,13 @@
                 <w:szCs w:val="28"/>
               </w:rPr>
             </w:pPr>
+            <w:r>
+              <w:rPr>
+                <w:rFonts w:ascii="Arial" w:hAnsi="Arial" w:cs="Arial"/>
+                <w:szCs w:val="28"/>
+              </w:rPr>
+              <w:t>0.02</w:t>
+            </w:r>
           </w:p>
         </w:tc>
         <w:tc>
@@ -29510,6 +29568,13 @@
                 <w:szCs w:val="28"/>
               </w:rPr>
             </w:pPr>
+            <w:r>
+              <w:rPr>
+                <w:rFonts w:ascii="Arial" w:hAnsi="Arial" w:cs="Arial"/>
+                <w:szCs w:val="28"/>
+              </w:rPr>
+              <w:t>1.00</w:t>
+            </w:r>
           </w:p>
         </w:tc>
         <w:tc>
@@ -29523,6 +29588,13 @@
                 <w:szCs w:val="28"/>
               </w:rPr>
             </w:pPr>
+            <w:r>
+              <w:rPr>
+                <w:rFonts w:ascii="Arial" w:hAnsi="Arial" w:cs="Arial"/>
+                <w:szCs w:val="28"/>
+              </w:rPr>
+              <w:t>0.04</w:t>
+            </w:r>
           </w:p>
         </w:tc>
         <w:tc>
@@ -29597,6 +29669,13 @@
                 <w:szCs w:val="28"/>
               </w:rPr>
             </w:pPr>
+            <w:r>
+              <w:rPr>
+                <w:rFonts w:ascii="Arial" w:hAnsi="Arial" w:cs="Arial"/>
+                <w:szCs w:val="28"/>
+              </w:rPr>
+              <w:t>0.04</w:t>
+            </w:r>
           </w:p>
         </w:tc>
         <w:tc>
@@ -29662,6 +29741,13 @@
                 <w:szCs w:val="28"/>
               </w:rPr>
             </w:pPr>
+            <w:r>
+              <w:rPr>
+                <w:rFonts w:ascii="Arial" w:hAnsi="Arial" w:cs="Arial"/>
+                <w:szCs w:val="28"/>
+              </w:rPr>
+              <w:t>0.51</w:t>
+            </w:r>
           </w:p>
         </w:tc>
         <w:tc>
@@ -29675,6 +29761,13 @@
                 <w:szCs w:val="28"/>
               </w:rPr>
             </w:pPr>
+            <w:r>
+              <w:rPr>
+                <w:rFonts w:ascii="Arial" w:hAnsi="Arial" w:cs="Arial"/>
+                <w:szCs w:val="28"/>
+              </w:rPr>
+              <w:t>0.51</w:t>
+            </w:r>
           </w:p>
         </w:tc>
         <w:tc>
@@ -29688,6 +29781,13 @@
                 <w:szCs w:val="28"/>
               </w:rPr>
             </w:pPr>
+            <w:r>
+              <w:rPr>
+                <w:rFonts w:ascii="Arial" w:hAnsi="Arial" w:cs="Arial"/>
+                <w:szCs w:val="28"/>
+              </w:rPr>
+              <w:t>0.04</w:t>
+            </w:r>
           </w:p>
         </w:tc>
         <w:tc>
@@ -29753,6 +29853,13 @@
                 <w:szCs w:val="28"/>
               </w:rPr>
             </w:pPr>
+            <w:r>
+              <w:rPr>
+                <w:rFonts w:ascii="Arial" w:hAnsi="Arial" w:cs="Arial"/>
+                <w:szCs w:val="28"/>
+              </w:rPr>
+              <w:t>0.98</w:t>
+            </w:r>
           </w:p>
         </w:tc>
         <w:tc>
@@ -29766,6 +29873,13 @@
                 <w:szCs w:val="28"/>
               </w:rPr>
             </w:pPr>
+            <w:r>
+              <w:rPr>
+                <w:rFonts w:ascii="Arial" w:hAnsi="Arial" w:cs="Arial"/>
+                <w:szCs w:val="28"/>
+              </w:rPr>
+              <w:t>0.04</w:t>
+            </w:r>
           </w:p>
         </w:tc>
         <w:tc>
@@ -29779,6 +29893,13 @@
                 <w:szCs w:val="28"/>
               </w:rPr>
             </w:pPr>
+            <w:r>
+              <w:rPr>
+                <w:rFonts w:ascii="Arial" w:hAnsi="Arial" w:cs="Arial"/>
+                <w:szCs w:val="28"/>
+              </w:rPr>
+              <w:t>0.03</w:t>
+            </w:r>
           </w:p>
         </w:tc>
         <w:tc>

--- a/Combined_datasets/14-OM-datasets/compilation_report/Experiment_report_May_2023.docx
+++ b/Combined_datasets/14-OM-datasets/compilation_report/Experiment_report_May_2023.docx
@@ -28312,6 +28312,13 @@
                 <w:szCs w:val="28"/>
               </w:rPr>
             </w:pPr>
+            <w:r>
+              <w:rPr>
+                <w:rFonts w:ascii="Arial" w:hAnsi="Arial" w:cs="Arial"/>
+                <w:szCs w:val="28"/>
+              </w:rPr>
+              <w:t>1.00</w:t>
+            </w:r>
           </w:p>
         </w:tc>
         <w:tc>
@@ -28325,6 +28332,13 @@
                 <w:szCs w:val="28"/>
               </w:rPr>
             </w:pPr>
+            <w:r>
+              <w:rPr>
+                <w:rFonts w:ascii="Arial" w:hAnsi="Arial" w:cs="Arial"/>
+                <w:szCs w:val="28"/>
+              </w:rPr>
+              <w:t>0.23</w:t>
+            </w:r>
           </w:p>
         </w:tc>
         <w:tc>
@@ -28338,6 +28352,13 @@
                 <w:szCs w:val="28"/>
               </w:rPr>
             </w:pPr>
+            <w:r>
+              <w:rPr>
+                <w:rFonts w:ascii="Arial" w:hAnsi="Arial" w:cs="Arial"/>
+                <w:szCs w:val="28"/>
+              </w:rPr>
+              <w:t>0.37</w:t>
+            </w:r>
           </w:p>
         </w:tc>
         <w:tc>
@@ -28396,6 +28417,13 @@
                 <w:szCs w:val="28"/>
               </w:rPr>
             </w:pPr>
+            <w:r>
+              <w:rPr>
+                <w:rFonts w:ascii="Arial" w:hAnsi="Arial" w:cs="Arial"/>
+                <w:szCs w:val="28"/>
+              </w:rPr>
+              <w:t>0.03</w:t>
+            </w:r>
           </w:p>
         </w:tc>
         <w:tc>
@@ -28409,6 +28437,13 @@
                 <w:szCs w:val="28"/>
               </w:rPr>
             </w:pPr>
+            <w:r>
+              <w:rPr>
+                <w:rFonts w:ascii="Arial" w:hAnsi="Arial" w:cs="Arial"/>
+                <w:szCs w:val="28"/>
+              </w:rPr>
+              <w:t>1.00</w:t>
+            </w:r>
           </w:p>
         </w:tc>
         <w:tc>
@@ -28422,6 +28457,13 @@
                 <w:szCs w:val="28"/>
               </w:rPr>
             </w:pPr>
+            <w:r>
+              <w:rPr>
+                <w:rFonts w:ascii="Arial" w:hAnsi="Arial" w:cs="Arial"/>
+                <w:szCs w:val="28"/>
+              </w:rPr>
+              <w:t>0.05</w:t>
+            </w:r>
           </w:p>
         </w:tc>
         <w:tc>
@@ -28496,6 +28538,13 @@
                 <w:szCs w:val="28"/>
               </w:rPr>
             </w:pPr>
+            <w:r>
+              <w:rPr>
+                <w:rFonts w:ascii="Arial" w:hAnsi="Arial" w:cs="Arial"/>
+                <w:szCs w:val="28"/>
+              </w:rPr>
+              <w:t>0.24</w:t>
+            </w:r>
           </w:p>
         </w:tc>
         <w:tc>
@@ -28561,6 +28610,13 @@
                 <w:szCs w:val="28"/>
               </w:rPr>
             </w:pPr>
+            <w:r>
+              <w:rPr>
+                <w:rFonts w:ascii="Arial" w:hAnsi="Arial" w:cs="Arial"/>
+                <w:szCs w:val="28"/>
+              </w:rPr>
+              <w:t>0.51</w:t>
+            </w:r>
           </w:p>
         </w:tc>
         <w:tc>
@@ -28574,6 +28630,13 @@
                 <w:szCs w:val="28"/>
               </w:rPr>
             </w:pPr>
+            <w:r>
+              <w:rPr>
+                <w:rFonts w:ascii="Arial" w:hAnsi="Arial" w:cs="Arial"/>
+                <w:szCs w:val="28"/>
+              </w:rPr>
+              <w:t>0.61</w:t>
+            </w:r>
           </w:p>
         </w:tc>
         <w:tc>
@@ -28587,6 +28650,13 @@
                 <w:szCs w:val="28"/>
               </w:rPr>
             </w:pPr>
+            <w:r>
+              <w:rPr>
+                <w:rFonts w:ascii="Arial" w:hAnsi="Arial" w:cs="Arial"/>
+                <w:szCs w:val="28"/>
+              </w:rPr>
+              <w:t>0.21</w:t>
+            </w:r>
           </w:p>
         </w:tc>
         <w:tc>
@@ -28652,6 +28722,13 @@
                 <w:szCs w:val="28"/>
               </w:rPr>
             </w:pPr>
+            <w:r>
+              <w:rPr>
+                <w:rFonts w:ascii="Arial" w:hAnsi="Arial" w:cs="Arial"/>
+                <w:szCs w:val="28"/>
+              </w:rPr>
+              <w:t>0.98</w:t>
+            </w:r>
           </w:p>
         </w:tc>
         <w:tc>
@@ -28665,6 +28742,13 @@
                 <w:szCs w:val="28"/>
               </w:rPr>
             </w:pPr>
+            <w:r>
+              <w:rPr>
+                <w:rFonts w:ascii="Arial" w:hAnsi="Arial" w:cs="Arial"/>
+                <w:szCs w:val="28"/>
+              </w:rPr>
+              <w:t>0.24</w:t>
+            </w:r>
           </w:p>
         </w:tc>
         <w:tc>
@@ -28678,6 +28762,13 @@
                 <w:szCs w:val="28"/>
               </w:rPr>
             </w:pPr>
+            <w:r>
+              <w:rPr>
+                <w:rFonts w:ascii="Arial" w:hAnsi="Arial" w:cs="Arial"/>
+                <w:szCs w:val="28"/>
+              </w:rPr>
+              <w:t>0.36</w:t>
+            </w:r>
           </w:p>
         </w:tc>
         <w:tc>
@@ -29258,6 +29349,16 @@
         </w:rPr>
         <w:t xml:space="preserve">Notebook URL:  </w:t>
       </w:r>
+      <w:hyperlink r:id="rId70" w:history="1">
+        <w:r>
+          <w:rPr>
+            <w:rStyle w:val="Hyperlink"/>
+            <w:rFonts w:ascii="Arial" w:hAnsi="Arial" w:cs="Arial"/>
+            <w:szCs w:val="28"/>
+          </w:rPr>
+          <w:t>Notebook-24</w:t>
+        </w:r>
+      </w:hyperlink>
     </w:p>
     <w:p>
       <w:pPr>
@@ -29273,6 +29374,16 @@
         </w:rPr>
         <w:t xml:space="preserve">Dataset URL:     </w:t>
       </w:r>
+      <w:hyperlink r:id="rId71" w:history="1">
+        <w:r>
+          <w:rPr>
+            <w:rStyle w:val="Hyperlink"/>
+            <w:rFonts w:ascii="Arial" w:hAnsi="Arial" w:cs="Arial"/>
+            <w:szCs w:val="28"/>
+          </w:rPr>
+          <w:t>Dataset-24</w:t>
+        </w:r>
+      </w:hyperlink>
     </w:p>
     <w:p>
       <w:pPr>
@@ -29288,6 +29399,16 @@
         </w:rPr>
         <w:t xml:space="preserve">Test set URL:     </w:t>
       </w:r>
+      <w:hyperlink r:id="rId72" w:history="1">
+        <w:r>
+          <w:rPr>
+            <w:rStyle w:val="Hyperlink"/>
+            <w:rFonts w:ascii="Arial" w:hAnsi="Arial" w:cs="Arial"/>
+            <w:szCs w:val="28"/>
+          </w:rPr>
+          <w:t>Testset-24</w:t>
+        </w:r>
+      </w:hyperlink>
     </w:p>
     <w:p>
       <w:pPr>

--- a/Combined_datasets/14-OM-datasets/compilation_report/Experiment_report_May_2023.docx
+++ b/Combined_datasets/14-OM-datasets/compilation_report/Experiment_report_May_2023.docx
@@ -23,7 +23,7 @@
           <w:szCs w:val="36"/>
           <w:u w:val="single"/>
         </w:rPr>
-        <w:t xml:space="preserve">Experiment report for Learning-based </w:t>
+        <w:t xml:space="preserve">EXPERIMENT REPORT FOR LEARNING-BASED </w:t>
       </w:r>
     </w:p>
     <w:p>
@@ -47,7 +47,7 @@
           <w:szCs w:val="36"/>
           <w:u w:val="single"/>
         </w:rPr>
-        <w:t>Design Tradeoff Selection</w:t>
+        <w:t>DESIGN TRADEOFF SELECTION</w:t>
       </w:r>
     </w:p>
     <w:p>
@@ -498,7 +498,7 @@
         </w:rPr>
         <w:t xml:space="preserve"> </w:t>
       </w:r>
-      <w:hyperlink r:id="rId4" w:history="1">
+      <w:hyperlink r:id="rId7" w:history="1">
         <w:r>
           <w:rPr>
             <w:rStyle w:val="Hyperlink"/>
@@ -530,7 +530,7 @@
         </w:rPr>
         <w:t xml:space="preserve">    </w:t>
       </w:r>
-      <w:hyperlink r:id="rId5" w:history="1">
+      <w:hyperlink r:id="rId8" w:history="1">
         <w:r>
           <w:rPr>
             <w:rStyle w:val="Hyperlink"/>
@@ -571,7 +571,7 @@
         </w:rPr>
         <w:t xml:space="preserve">     </w:t>
       </w:r>
-      <w:hyperlink r:id="rId6" w:history="1">
+      <w:hyperlink r:id="rId9" w:history="1">
         <w:r>
           <w:rPr>
             <w:rStyle w:val="Hyperlink"/>
@@ -1706,7 +1706,7 @@
         </w:rPr>
         <w:t xml:space="preserve">Notebook URL:  </w:t>
       </w:r>
-      <w:hyperlink r:id="rId7" w:history="1">
+      <w:hyperlink r:id="rId10" w:history="1">
         <w:r>
           <w:rPr>
             <w:rStyle w:val="Hyperlink"/>
@@ -1745,7 +1745,7 @@
         </w:rPr>
         <w:t xml:space="preserve"> </w:t>
       </w:r>
-      <w:hyperlink r:id="rId8" w:history="1">
+      <w:hyperlink r:id="rId11" w:history="1">
         <w:r>
           <w:rPr>
             <w:rStyle w:val="Hyperlink"/>
@@ -1779,7 +1779,7 @@
         </w:rPr>
         <w:t xml:space="preserve"> URL:      </w:t>
       </w:r>
-      <w:hyperlink r:id="rId9" w:history="1">
+      <w:hyperlink r:id="rId12" w:history="1">
         <w:r>
           <w:rPr>
             <w:rStyle w:val="Hyperlink"/>
@@ -2470,7 +2470,7 @@
         </w:rPr>
         <w:t xml:space="preserve">Notebook URL:  </w:t>
       </w:r>
-      <w:hyperlink r:id="rId10" w:history="1">
+      <w:hyperlink r:id="rId13" w:history="1">
         <w:r>
           <w:rPr>
             <w:rStyle w:val="Hyperlink"/>
@@ -2502,7 +2502,7 @@
         </w:rPr>
         <w:t xml:space="preserve">    </w:t>
       </w:r>
-      <w:hyperlink r:id="rId11" w:history="1">
+      <w:hyperlink r:id="rId14" w:history="1">
         <w:r>
           <w:rPr>
             <w:rStyle w:val="Hyperlink"/>
@@ -2543,7 +2543,7 @@
         </w:rPr>
         <w:t xml:space="preserve">     </w:t>
       </w:r>
-      <w:hyperlink r:id="rId12" w:history="1">
+      <w:hyperlink r:id="rId15" w:history="1">
         <w:r>
           <w:rPr>
             <w:rStyle w:val="Hyperlink"/>
@@ -3766,7 +3766,7 @@
         </w:rPr>
         <w:t xml:space="preserve">Notebook URL:  </w:t>
       </w:r>
-      <w:hyperlink r:id="rId13" w:history="1">
+      <w:hyperlink r:id="rId16" w:history="1">
         <w:r>
           <w:rPr>
             <w:rStyle w:val="Hyperlink"/>
@@ -3798,7 +3798,7 @@
         </w:rPr>
         <w:t xml:space="preserve">    </w:t>
       </w:r>
-      <w:hyperlink r:id="rId14" w:history="1">
+      <w:hyperlink r:id="rId17" w:history="1">
         <w:r>
           <w:rPr>
             <w:rStyle w:val="Hyperlink"/>
@@ -3832,7 +3832,7 @@
         </w:rPr>
         <w:t xml:space="preserve"> URL:      </w:t>
       </w:r>
-      <w:hyperlink r:id="rId15" w:history="1">
+      <w:hyperlink r:id="rId18" w:history="1">
         <w:r>
           <w:rPr>
             <w:rStyle w:val="Hyperlink"/>
@@ -5021,7 +5021,7 @@
         </w:rPr>
         <w:t xml:space="preserve"> </w:t>
       </w:r>
-      <w:hyperlink r:id="rId16" w:history="1">
+      <w:hyperlink r:id="rId19" w:history="1">
         <w:r>
           <w:rPr>
             <w:rStyle w:val="Hyperlink"/>
@@ -5060,7 +5060,7 @@
         </w:rPr>
         <w:t xml:space="preserve"> </w:t>
       </w:r>
-      <w:hyperlink r:id="rId17" w:history="1">
+      <w:hyperlink r:id="rId20" w:history="1">
         <w:r>
           <w:rPr>
             <w:rStyle w:val="Hyperlink"/>
@@ -5094,7 +5094,7 @@
         </w:rPr>
         <w:t xml:space="preserve"> URL:        </w:t>
       </w:r>
-      <w:hyperlink r:id="rId18" w:history="1">
+      <w:hyperlink r:id="rId21" w:history="1">
         <w:r>
           <w:rPr>
             <w:rStyle w:val="Hyperlink"/>
@@ -5809,7 +5809,7 @@
         </w:rPr>
         <w:t xml:space="preserve">Notebook URL:    </w:t>
       </w:r>
-      <w:hyperlink r:id="rId19" w:history="1">
+      <w:hyperlink r:id="rId22" w:history="1">
         <w:r>
           <w:rPr>
             <w:rStyle w:val="Hyperlink"/>
@@ -5841,7 +5841,7 @@
         </w:rPr>
         <w:t xml:space="preserve"> </w:t>
       </w:r>
-      <w:hyperlink r:id="rId20" w:history="1">
+      <w:hyperlink r:id="rId23" w:history="1">
         <w:r>
           <w:rPr>
             <w:rStyle w:val="Hyperlink"/>
@@ -5882,7 +5882,7 @@
         </w:rPr>
         <w:t xml:space="preserve">   </w:t>
       </w:r>
-      <w:hyperlink r:id="rId21" w:history="1">
+      <w:hyperlink r:id="rId24" w:history="1">
         <w:r>
           <w:rPr>
             <w:rStyle w:val="Hyperlink"/>
@@ -7192,7 +7192,7 @@
         </w:rPr>
         <w:t xml:space="preserve">Notebook URL:    </w:t>
       </w:r>
-      <w:hyperlink r:id="rId22" w:history="1">
+      <w:hyperlink r:id="rId25" w:history="1">
         <w:r>
           <w:rPr>
             <w:rStyle w:val="Hyperlink"/>
@@ -7217,7 +7217,7 @@
         </w:rPr>
         <w:t xml:space="preserve">Dataset URL:       </w:t>
       </w:r>
-      <w:hyperlink r:id="rId23" w:history="1">
+      <w:hyperlink r:id="rId26" w:history="1">
         <w:r>
           <w:rPr>
             <w:rStyle w:val="Hyperlink"/>
@@ -7251,7 +7251,7 @@
         </w:rPr>
         <w:t xml:space="preserve"> URL:        </w:t>
       </w:r>
-      <w:hyperlink r:id="rId24" w:history="1">
+      <w:hyperlink r:id="rId27" w:history="1">
         <w:r>
           <w:rPr>
             <w:rStyle w:val="Hyperlink"/>
@@ -8525,7 +8525,7 @@
         </w:rPr>
         <w:t xml:space="preserve">Notebook URL:  </w:t>
       </w:r>
-      <w:hyperlink r:id="rId25" w:history="1">
+      <w:hyperlink r:id="rId28" w:history="1">
         <w:r>
           <w:rPr>
             <w:rStyle w:val="Hyperlink"/>
@@ -8564,7 +8564,7 @@
         </w:rPr>
         <w:t xml:space="preserve">   </w:t>
       </w:r>
-      <w:hyperlink r:id="rId26" w:history="1">
+      <w:hyperlink r:id="rId29" w:history="1">
         <w:r>
           <w:rPr>
             <w:rStyle w:val="Hyperlink"/>
@@ -8605,7 +8605,7 @@
         </w:rPr>
         <w:t xml:space="preserve"> URL:      </w:t>
       </w:r>
-      <w:hyperlink r:id="rId27" w:history="1">
+      <w:hyperlink r:id="rId30" w:history="1">
         <w:r>
           <w:rPr>
             <w:rStyle w:val="Hyperlink"/>
@@ -9874,7 +9874,7 @@
         </w:rPr>
         <w:t xml:space="preserve">Notebook URL:  </w:t>
       </w:r>
-      <w:hyperlink r:id="rId28" w:history="1">
+      <w:hyperlink r:id="rId31" w:history="1">
         <w:r>
           <w:rPr>
             <w:rStyle w:val="Hyperlink"/>
@@ -9899,7 +9899,7 @@
         </w:rPr>
         <w:t xml:space="preserve">Dataset URL:     </w:t>
       </w:r>
-      <w:hyperlink r:id="rId29" w:history="1">
+      <w:hyperlink r:id="rId32" w:history="1">
         <w:r>
           <w:rPr>
             <w:rStyle w:val="Hyperlink"/>
@@ -9933,7 +9933,7 @@
         </w:rPr>
         <w:t xml:space="preserve"> URL:      </w:t>
       </w:r>
-      <w:hyperlink r:id="rId30" w:history="1">
+      <w:hyperlink r:id="rId33" w:history="1">
         <w:r>
           <w:rPr>
             <w:rStyle w:val="Hyperlink"/>
@@ -11150,7 +11150,7 @@
         </w:rPr>
         <w:t xml:space="preserve">Notebook URL:  </w:t>
       </w:r>
-      <w:hyperlink r:id="rId31" w:history="1">
+      <w:hyperlink r:id="rId34" w:history="1">
         <w:r>
           <w:rPr>
             <w:rStyle w:val="Hyperlink"/>
@@ -11182,7 +11182,7 @@
         </w:rPr>
         <w:t xml:space="preserve"> </w:t>
       </w:r>
-      <w:hyperlink r:id="rId32" w:history="1">
+      <w:hyperlink r:id="rId35" w:history="1">
         <w:r>
           <w:rPr>
             <w:rStyle w:val="Hyperlink"/>
@@ -11216,7 +11216,7 @@
         </w:rPr>
         <w:t xml:space="preserve"> URL:      </w:t>
       </w:r>
-      <w:hyperlink r:id="rId33" w:history="1">
+      <w:hyperlink r:id="rId36" w:history="1">
         <w:r>
           <w:rPr>
             <w:rStyle w:val="Hyperlink"/>
@@ -12481,7 +12481,7 @@
         </w:rPr>
         <w:t xml:space="preserve">Notebook URL:  </w:t>
       </w:r>
-      <w:hyperlink r:id="rId34" w:history="1">
+      <w:hyperlink r:id="rId37" w:history="1">
         <w:r>
           <w:rPr>
             <w:rStyle w:val="Hyperlink"/>
@@ -12506,7 +12506,7 @@
         </w:rPr>
         <w:t xml:space="preserve">Dataset URL:     </w:t>
       </w:r>
-      <w:hyperlink r:id="rId35" w:history="1">
+      <w:hyperlink r:id="rId38" w:history="1">
         <w:r>
           <w:rPr>
             <w:rStyle w:val="Hyperlink"/>
@@ -12547,7 +12547,7 @@
         </w:rPr>
         <w:t xml:space="preserve">  </w:t>
       </w:r>
-      <w:hyperlink r:id="rId36" w:history="1">
+      <w:hyperlink r:id="rId39" w:history="1">
         <w:r>
           <w:rPr>
             <w:rStyle w:val="Hyperlink"/>
@@ -13775,7 +13775,7 @@
         </w:rPr>
         <w:t xml:space="preserve">Notebook URL:  </w:t>
       </w:r>
-      <w:hyperlink r:id="rId37" w:history="1">
+      <w:hyperlink r:id="rId40" w:history="1">
         <w:r>
           <w:rPr>
             <w:rStyle w:val="Hyperlink"/>
@@ -13814,7 +13814,7 @@
         </w:rPr>
         <w:t xml:space="preserve"> </w:t>
       </w:r>
-      <w:hyperlink r:id="rId38" w:history="1">
+      <w:hyperlink r:id="rId41" w:history="1">
         <w:r>
           <w:rPr>
             <w:rStyle w:val="Hyperlink"/>
@@ -13855,7 +13855,7 @@
         </w:rPr>
         <w:t xml:space="preserve">  </w:t>
       </w:r>
-      <w:hyperlink r:id="rId39" w:history="1">
+      <w:hyperlink r:id="rId42" w:history="1">
         <w:r>
           <w:rPr>
             <w:rStyle w:val="Hyperlink"/>
@@ -15130,7 +15130,7 @@
         </w:rPr>
         <w:t xml:space="preserve">Notebook URL:  </w:t>
       </w:r>
-      <w:hyperlink r:id="rId40" w:history="1">
+      <w:hyperlink r:id="rId43" w:history="1">
         <w:r>
           <w:rPr>
             <w:rStyle w:val="Hyperlink"/>
@@ -15162,7 +15162,7 @@
         </w:rPr>
         <w:t xml:space="preserve"> </w:t>
       </w:r>
-      <w:hyperlink r:id="rId41" w:history="1">
+      <w:hyperlink r:id="rId44" w:history="1">
         <w:r>
           <w:rPr>
             <w:rStyle w:val="Hyperlink"/>
@@ -15196,7 +15196,7 @@
         </w:rPr>
         <w:t xml:space="preserve"> URL:      </w:t>
       </w:r>
-      <w:hyperlink r:id="rId42" w:history="1">
+      <w:hyperlink r:id="rId45" w:history="1">
         <w:r>
           <w:rPr>
             <w:rStyle w:val="Hyperlink"/>
@@ -16538,7 +16538,7 @@
         </w:rPr>
         <w:t xml:space="preserve">Notebook URL:  </w:t>
       </w:r>
-      <w:hyperlink r:id="rId43" w:history="1">
+      <w:hyperlink r:id="rId46" w:history="1">
         <w:r>
           <w:rPr>
             <w:rStyle w:val="Hyperlink"/>
@@ -16563,7 +16563,7 @@
         </w:rPr>
         <w:t xml:space="preserve">Dataset URL:     </w:t>
       </w:r>
-      <w:hyperlink r:id="rId44" w:history="1">
+      <w:hyperlink r:id="rId47" w:history="1">
         <w:r>
           <w:rPr>
             <w:rStyle w:val="Hyperlink"/>
@@ -16597,7 +16597,7 @@
         </w:rPr>
         <w:t xml:space="preserve"> URL:      </w:t>
       </w:r>
-      <w:hyperlink r:id="rId45" w:history="1">
+      <w:hyperlink r:id="rId48" w:history="1">
         <w:r>
           <w:rPr>
             <w:rStyle w:val="Hyperlink"/>
@@ -17796,7 +17796,7 @@
         </w:rPr>
         <w:t xml:space="preserve">Notebook URL:  </w:t>
       </w:r>
-      <w:hyperlink r:id="rId46" w:history="1">
+      <w:hyperlink r:id="rId49" w:history="1">
         <w:r>
           <w:rPr>
             <w:rStyle w:val="Hyperlink"/>
@@ -17821,7 +17821,7 @@
         </w:rPr>
         <w:t xml:space="preserve">Dataset URL:     </w:t>
       </w:r>
-      <w:hyperlink r:id="rId47" w:history="1">
+      <w:hyperlink r:id="rId50" w:history="1">
         <w:r>
           <w:rPr>
             <w:rStyle w:val="Hyperlink"/>
@@ -17855,7 +17855,7 @@
         </w:rPr>
         <w:t xml:space="preserve"> URL:      </w:t>
       </w:r>
-      <w:hyperlink r:id="rId48" w:history="1">
+      <w:hyperlink r:id="rId51" w:history="1">
         <w:r>
           <w:rPr>
             <w:rStyle w:val="Hyperlink"/>
@@ -19137,7 +19137,7 @@
         </w:rPr>
         <w:t xml:space="preserve">Notebook URL:  </w:t>
       </w:r>
-      <w:hyperlink r:id="rId49" w:history="1">
+      <w:hyperlink r:id="rId52" w:history="1">
         <w:r>
           <w:rPr>
             <w:rStyle w:val="Hyperlink"/>
@@ -19162,7 +19162,7 @@
         </w:rPr>
         <w:t xml:space="preserve">Dataset URL:     </w:t>
       </w:r>
-      <w:hyperlink r:id="rId50" w:history="1">
+      <w:hyperlink r:id="rId53" w:history="1">
         <w:r>
           <w:rPr>
             <w:rStyle w:val="Hyperlink"/>
@@ -19196,7 +19196,7 @@
         </w:rPr>
         <w:t xml:space="preserve"> URL:      </w:t>
       </w:r>
-      <w:hyperlink r:id="rId51" w:history="1">
+      <w:hyperlink r:id="rId54" w:history="1">
         <w:r>
           <w:rPr>
             <w:rStyle w:val="Hyperlink"/>
@@ -20400,7 +20400,7 @@
         </w:rPr>
         <w:t xml:space="preserve">Notebook URL:  </w:t>
       </w:r>
-      <w:hyperlink r:id="rId52" w:history="1">
+      <w:hyperlink r:id="rId55" w:history="1">
         <w:r>
           <w:rPr>
             <w:rStyle w:val="Hyperlink"/>
@@ -20432,7 +20432,7 @@
         </w:rPr>
         <w:t xml:space="preserve"> </w:t>
       </w:r>
-      <w:hyperlink r:id="rId53" w:history="1">
+      <w:hyperlink r:id="rId56" w:history="1">
         <w:r>
           <w:rPr>
             <w:rStyle w:val="Hyperlink"/>
@@ -20464,7 +20464,7 @@
         </w:rPr>
         <w:t xml:space="preserve"> URL:     </w:t>
       </w:r>
-      <w:hyperlink r:id="rId54" w:history="1">
+      <w:hyperlink r:id="rId57" w:history="1">
         <w:r>
           <w:rPr>
             <w:rStyle w:val="Hyperlink"/>
@@ -21671,7 +21671,7 @@
         </w:rPr>
         <w:t xml:space="preserve">Notebook URL:  </w:t>
       </w:r>
-      <w:hyperlink r:id="rId55" w:history="1">
+      <w:hyperlink r:id="rId58" w:history="1">
         <w:r>
           <w:rPr>
             <w:rStyle w:val="Hyperlink"/>
@@ -21696,7 +21696,7 @@
         </w:rPr>
         <w:t xml:space="preserve">Dataset URL:     </w:t>
       </w:r>
-      <w:hyperlink r:id="rId56" w:history="1">
+      <w:hyperlink r:id="rId59" w:history="1">
         <w:r>
           <w:rPr>
             <w:rStyle w:val="Hyperlink"/>
@@ -21721,7 +21721,7 @@
         </w:rPr>
         <w:t xml:space="preserve">Test set URL:     </w:t>
       </w:r>
-      <w:hyperlink r:id="rId57" w:history="1">
+      <w:hyperlink r:id="rId60" w:history="1">
         <w:r>
           <w:rPr>
             <w:rStyle w:val="Hyperlink"/>
@@ -23009,7 +23009,7 @@
         </w:rPr>
         <w:t xml:space="preserve">Notebook URL:  </w:t>
       </w:r>
-      <w:hyperlink r:id="rId58" w:history="1">
+      <w:hyperlink r:id="rId61" w:history="1">
         <w:r>
           <w:rPr>
             <w:rStyle w:val="Hyperlink"/>
@@ -23034,7 +23034,7 @@
         </w:rPr>
         <w:t xml:space="preserve">Dataset URL:     </w:t>
       </w:r>
-      <w:hyperlink r:id="rId59" w:history="1">
+      <w:hyperlink r:id="rId62" w:history="1">
         <w:r>
           <w:rPr>
             <w:rStyle w:val="Hyperlink"/>
@@ -23059,7 +23059,7 @@
         </w:rPr>
         <w:t xml:space="preserve">Test set URL:     </w:t>
       </w:r>
-      <w:hyperlink r:id="rId60" w:history="1">
+      <w:hyperlink r:id="rId63" w:history="1">
         <w:r>
           <w:rPr>
             <w:rStyle w:val="Hyperlink"/>
@@ -24319,7 +24319,7 @@
         </w:rPr>
         <w:t xml:space="preserve">Notebook URL:  </w:t>
       </w:r>
-      <w:hyperlink r:id="rId61" w:history="1">
+      <w:hyperlink r:id="rId64" w:history="1">
         <w:r>
           <w:rPr>
             <w:rStyle w:val="Hyperlink"/>
@@ -24344,7 +24344,7 @@
         </w:rPr>
         <w:t xml:space="preserve">Dataset URL:     </w:t>
       </w:r>
-      <w:hyperlink r:id="rId62" w:history="1">
+      <w:hyperlink r:id="rId65" w:history="1">
         <w:r>
           <w:rPr>
             <w:rStyle w:val="Hyperlink"/>
@@ -24369,7 +24369,7 @@
         </w:rPr>
         <w:t xml:space="preserve">Test set URL:     </w:t>
       </w:r>
-      <w:hyperlink r:id="rId63" w:history="1">
+      <w:hyperlink r:id="rId66" w:history="1">
         <w:r>
           <w:rPr>
             <w:rStyle w:val="Hyperlink"/>
@@ -25618,7 +25618,7 @@
         </w:rPr>
         <w:t xml:space="preserve">Notebook URL:  </w:t>
       </w:r>
-      <w:hyperlink r:id="rId64" w:history="1">
+      <w:hyperlink r:id="rId67" w:history="1">
         <w:r>
           <w:rPr>
             <w:rStyle w:val="Hyperlink"/>
@@ -25643,7 +25643,7 @@
         </w:rPr>
         <w:t xml:space="preserve">Dataset URL:     </w:t>
       </w:r>
-      <w:hyperlink r:id="rId65" w:history="1">
+      <w:hyperlink r:id="rId68" w:history="1">
         <w:r>
           <w:rPr>
             <w:rStyle w:val="Hyperlink"/>
@@ -25668,7 +25668,7 @@
         </w:rPr>
         <w:t xml:space="preserve">Test set URL:     </w:t>
       </w:r>
-      <w:hyperlink r:id="rId66" w:history="1">
+      <w:hyperlink r:id="rId69" w:history="1">
         <w:r>
           <w:rPr>
             <w:rStyle w:val="Hyperlink"/>
@@ -26868,7 +26868,7 @@
         </w:rPr>
         <w:t xml:space="preserve">Notebook URL:  </w:t>
       </w:r>
-      <w:hyperlink r:id="rId67" w:history="1">
+      <w:hyperlink r:id="rId70" w:history="1">
         <w:r>
           <w:rPr>
             <w:rStyle w:val="Hyperlink"/>
@@ -26893,7 +26893,7 @@
         </w:rPr>
         <w:t xml:space="preserve">Dataset URL:     </w:t>
       </w:r>
-      <w:hyperlink r:id="rId68" w:history="1">
+      <w:hyperlink r:id="rId71" w:history="1">
         <w:r>
           <w:rPr>
             <w:rStyle w:val="Hyperlink"/>
@@ -26918,7 +26918,7 @@
         </w:rPr>
         <w:t xml:space="preserve">Test set URL:     </w:t>
       </w:r>
-      <w:hyperlink r:id="rId69" w:history="1">
+      <w:hyperlink r:id="rId72" w:history="1">
         <w:r>
           <w:rPr>
             <w:rStyle w:val="Hyperlink"/>
@@ -28127,6 +28127,16 @@
         </w:rPr>
         <w:t xml:space="preserve">Notebook URL:  </w:t>
       </w:r>
+      <w:hyperlink r:id="rId73" w:history="1">
+        <w:r>
+          <w:rPr>
+            <w:rStyle w:val="Hyperlink"/>
+            <w:rFonts w:ascii="Arial" w:hAnsi="Arial" w:cs="Arial"/>
+            <w:szCs w:val="28"/>
+          </w:rPr>
+          <w:t>Notebook-23</w:t>
+        </w:r>
+      </w:hyperlink>
     </w:p>
     <w:p>
       <w:pPr>
@@ -28142,6 +28152,16 @@
         </w:rPr>
         <w:t xml:space="preserve">Dataset URL:     </w:t>
       </w:r>
+      <w:hyperlink r:id="rId74" w:history="1">
+        <w:r>
+          <w:rPr>
+            <w:rStyle w:val="Hyperlink"/>
+            <w:rFonts w:ascii="Arial" w:hAnsi="Arial" w:cs="Arial"/>
+            <w:szCs w:val="28"/>
+          </w:rPr>
+          <w:t>Dataset-23</w:t>
+        </w:r>
+      </w:hyperlink>
     </w:p>
     <w:p>
       <w:pPr>
@@ -28157,6 +28177,16 @@
         </w:rPr>
         <w:t xml:space="preserve">Test set URL:     </w:t>
       </w:r>
+      <w:hyperlink r:id="rId75" w:history="1">
+        <w:r>
+          <w:rPr>
+            <w:rStyle w:val="Hyperlink"/>
+            <w:rFonts w:ascii="Arial" w:hAnsi="Arial" w:cs="Arial"/>
+            <w:szCs w:val="28"/>
+          </w:rPr>
+          <w:t>Testset-23</w:t>
+        </w:r>
+      </w:hyperlink>
     </w:p>
     <w:p>
       <w:pPr>
@@ -29349,7 +29379,7 @@
         </w:rPr>
         <w:t xml:space="preserve">Notebook URL:  </w:t>
       </w:r>
-      <w:hyperlink r:id="rId70" w:history="1">
+      <w:hyperlink r:id="rId76" w:history="1">
         <w:r>
           <w:rPr>
             <w:rStyle w:val="Hyperlink"/>
@@ -29374,7 +29404,7 @@
         </w:rPr>
         <w:t xml:space="preserve">Dataset URL:     </w:t>
       </w:r>
-      <w:hyperlink r:id="rId71" w:history="1">
+      <w:hyperlink r:id="rId77" w:history="1">
         <w:r>
           <w:rPr>
             <w:rStyle w:val="Hyperlink"/>
@@ -29399,7 +29429,7 @@
         </w:rPr>
         <w:t xml:space="preserve">Test set URL:     </w:t>
       </w:r>
-      <w:hyperlink r:id="rId72" w:history="1">
+      <w:hyperlink r:id="rId78" w:history="1">
         <w:r>
           <w:rPr>
             <w:rStyle w:val="Hyperlink"/>
@@ -30077,7 +30107,936 @@
         </w:rPr>
       </w:pPr>
     </w:p>
+    <w:p>
+      <w:pPr>
+        <w:jc w:val="both"/>
+        <w:rPr>
+          <w:rFonts w:ascii="Arial" w:hAnsi="Arial" w:cs="Arial"/>
+          <w:sz w:val="32"/>
+          <w:szCs w:val="36"/>
+        </w:rPr>
+      </w:pPr>
+    </w:p>
+    <w:p>
+      <w:pPr>
+        <w:jc w:val="both"/>
+        <w:rPr>
+          <w:rFonts w:ascii="Arial" w:hAnsi="Arial" w:cs="Arial"/>
+          <w:b/>
+          <w:bCs/>
+          <w:sz w:val="32"/>
+          <w:szCs w:val="36"/>
+        </w:rPr>
+      </w:pPr>
+      <w:r>
+        <w:rPr>
+          <w:rFonts w:ascii="Arial" w:hAnsi="Arial" w:cs="Arial"/>
+          <w:b/>
+          <w:bCs/>
+          <w:sz w:val="32"/>
+          <w:szCs w:val="36"/>
+        </w:rPr>
+        <w:lastRenderedPageBreak/>
+        <w:t>All Object Models.</w:t>
+      </w:r>
+    </w:p>
+    <w:p>
+      <w:pPr>
+        <w:jc w:val="both"/>
+        <w:rPr>
+          <w:rFonts w:ascii="Arial" w:hAnsi="Arial" w:cs="Arial"/>
+          <w:b/>
+          <w:bCs/>
+          <w:sz w:val="32"/>
+          <w:szCs w:val="36"/>
+        </w:rPr>
+      </w:pPr>
+    </w:p>
+    <w:p>
+      <w:pPr>
+        <w:jc w:val="both"/>
+        <w:rPr>
+          <w:rFonts w:ascii="Arial" w:hAnsi="Arial" w:cs="Arial"/>
+          <w:sz w:val="32"/>
+          <w:szCs w:val="36"/>
+        </w:rPr>
+      </w:pPr>
+      <w:r>
+        <w:rPr>
+          <w:rFonts w:ascii="Arial" w:hAnsi="Arial" w:cs="Arial"/>
+          <w:szCs w:val="28"/>
+        </w:rPr>
+        <w:t xml:space="preserve">Location: </w:t>
+      </w:r>
+      <w:hyperlink r:id="rId79" w:history="1">
+        <w:r>
+          <w:rPr>
+            <w:rStyle w:val="Hyperlink"/>
+            <w:rFonts w:ascii="Arial" w:hAnsi="Arial" w:cs="Arial"/>
+            <w:szCs w:val="28"/>
+          </w:rPr>
+          <w:t>All Object Models - Authentic Distribution</w:t>
+        </w:r>
+      </w:hyperlink>
+    </w:p>
+    <w:p>
+      <w:pPr>
+        <w:jc w:val="both"/>
+        <w:rPr>
+          <w:rFonts w:ascii="Arial" w:hAnsi="Arial" w:cs="Arial"/>
+          <w:b/>
+          <w:bCs/>
+          <w:sz w:val="32"/>
+          <w:szCs w:val="36"/>
+        </w:rPr>
+      </w:pPr>
+    </w:p>
+    <w:p>
+      <w:pPr>
+        <w:pStyle w:val="ListParagraph"/>
+        <w:numPr>
+          <w:ilvl w:val="0"/>
+          <w:numId w:val="1"/>
+        </w:numPr>
+        <w:jc w:val="both"/>
+        <w:rPr>
+          <w:rFonts w:ascii="Arial" w:hAnsi="Arial" w:cs="Arial"/>
+          <w:szCs w:val="28"/>
+        </w:rPr>
+      </w:pPr>
+      <w:r>
+        <w:rPr>
+          <w:rFonts w:ascii="Arial" w:hAnsi="Arial" w:cs="Arial"/>
+          <w:szCs w:val="28"/>
+        </w:rPr>
+        <w:t>Bank</w:t>
+      </w:r>
+    </w:p>
+    <w:p>
+      <w:pPr>
+        <w:pStyle w:val="ListParagraph"/>
+        <w:numPr>
+          <w:ilvl w:val="0"/>
+          <w:numId w:val="1"/>
+        </w:numPr>
+        <w:jc w:val="both"/>
+        <w:rPr>
+          <w:rFonts w:ascii="Arial" w:hAnsi="Arial" w:cs="Arial"/>
+          <w:szCs w:val="28"/>
+        </w:rPr>
+      </w:pPr>
+      <w:r>
+        <w:rPr>
+          <w:rFonts w:ascii="Arial" w:hAnsi="Arial" w:cs="Arial"/>
+          <w:szCs w:val="28"/>
+        </w:rPr>
+        <w:t>Camping</w:t>
+      </w:r>
+    </w:p>
+    <w:p>
+      <w:pPr>
+        <w:pStyle w:val="ListParagraph"/>
+        <w:numPr>
+          <w:ilvl w:val="0"/>
+          <w:numId w:val="1"/>
+        </w:numPr>
+        <w:jc w:val="both"/>
+        <w:rPr>
+          <w:rFonts w:ascii="Arial" w:hAnsi="Arial" w:cs="Arial"/>
+          <w:szCs w:val="28"/>
+        </w:rPr>
+      </w:pPr>
+      <w:r>
+        <w:rPr>
+          <w:rFonts w:ascii="Arial" w:hAnsi="Arial" w:cs="Arial"/>
+          <w:szCs w:val="28"/>
+        </w:rPr>
+        <w:t>Canteen</w:t>
+      </w:r>
+    </w:p>
+    <w:p>
+      <w:pPr>
+        <w:pStyle w:val="ListParagraph"/>
+        <w:numPr>
+          <w:ilvl w:val="0"/>
+          <w:numId w:val="1"/>
+        </w:numPr>
+        <w:jc w:val="both"/>
+        <w:rPr>
+          <w:rFonts w:ascii="Arial" w:hAnsi="Arial" w:cs="Arial"/>
+          <w:szCs w:val="28"/>
+        </w:rPr>
+      </w:pPr>
+      <w:proofErr w:type="spellStart"/>
+      <w:r>
+        <w:rPr>
+          <w:rFonts w:ascii="Arial" w:hAnsi="Arial" w:cs="Arial"/>
+          <w:szCs w:val="28"/>
+        </w:rPr>
+        <w:t>Customer_Order</w:t>
+      </w:r>
+      <w:proofErr w:type="spellEnd"/>
+    </w:p>
+    <w:p>
+      <w:pPr>
+        <w:pStyle w:val="ListParagraph"/>
+        <w:numPr>
+          <w:ilvl w:val="0"/>
+          <w:numId w:val="1"/>
+        </w:numPr>
+        <w:jc w:val="both"/>
+        <w:rPr>
+          <w:rFonts w:ascii="Arial" w:hAnsi="Arial" w:cs="Arial"/>
+          <w:szCs w:val="28"/>
+        </w:rPr>
+      </w:pPr>
+      <w:r>
+        <w:rPr>
+          <w:rFonts w:ascii="Arial" w:hAnsi="Arial" w:cs="Arial"/>
+          <w:szCs w:val="28"/>
+        </w:rPr>
+        <w:t>Ecommerce</w:t>
+      </w:r>
+    </w:p>
+    <w:p>
+      <w:pPr>
+        <w:pStyle w:val="ListParagraph"/>
+        <w:numPr>
+          <w:ilvl w:val="0"/>
+          <w:numId w:val="1"/>
+        </w:numPr>
+        <w:jc w:val="both"/>
+        <w:rPr>
+          <w:rFonts w:ascii="Arial" w:hAnsi="Arial" w:cs="Arial"/>
+          <w:szCs w:val="28"/>
+        </w:rPr>
+      </w:pPr>
+      <w:r>
+        <w:rPr>
+          <w:rFonts w:ascii="Arial" w:hAnsi="Arial" w:cs="Arial"/>
+          <w:szCs w:val="28"/>
+        </w:rPr>
+        <w:t>Hospital</w:t>
+      </w:r>
+      <w:r>
+        <w:rPr>
+          <w:rFonts w:ascii="Arial" w:hAnsi="Arial" w:cs="Arial"/>
+          <w:szCs w:val="28"/>
+        </w:rPr>
+        <w:t xml:space="preserve"> </w:t>
+      </w:r>
+      <w:r>
+        <w:rPr>
+          <w:rFonts w:ascii="Arial" w:hAnsi="Arial" w:cs="Arial"/>
+          <w:szCs w:val="28"/>
+        </w:rPr>
+        <w:t>Management</w:t>
+      </w:r>
+    </w:p>
+    <w:p>
+      <w:pPr>
+        <w:pStyle w:val="ListParagraph"/>
+        <w:numPr>
+          <w:ilvl w:val="0"/>
+          <w:numId w:val="1"/>
+        </w:numPr>
+        <w:jc w:val="both"/>
+        <w:rPr>
+          <w:rFonts w:ascii="Arial" w:hAnsi="Arial" w:cs="Arial"/>
+          <w:szCs w:val="28"/>
+        </w:rPr>
+      </w:pPr>
+      <w:r>
+        <w:rPr>
+          <w:rFonts w:ascii="Arial" w:hAnsi="Arial" w:cs="Arial"/>
+          <w:szCs w:val="28"/>
+        </w:rPr>
+        <w:t>Library</w:t>
+      </w:r>
+      <w:r>
+        <w:rPr>
+          <w:rFonts w:ascii="Arial" w:hAnsi="Arial" w:cs="Arial"/>
+          <w:szCs w:val="28"/>
+        </w:rPr>
+        <w:t xml:space="preserve"> </w:t>
+      </w:r>
+      <w:r>
+        <w:rPr>
+          <w:rFonts w:ascii="Arial" w:hAnsi="Arial" w:cs="Arial"/>
+          <w:szCs w:val="28"/>
+        </w:rPr>
+        <w:t>Management</w:t>
+      </w:r>
+    </w:p>
+    <w:p>
+      <w:pPr>
+        <w:pStyle w:val="ListParagraph"/>
+        <w:numPr>
+          <w:ilvl w:val="0"/>
+          <w:numId w:val="1"/>
+        </w:numPr>
+        <w:jc w:val="both"/>
+        <w:rPr>
+          <w:rFonts w:ascii="Arial" w:hAnsi="Arial" w:cs="Arial"/>
+          <w:szCs w:val="28"/>
+        </w:rPr>
+      </w:pPr>
+      <w:proofErr w:type="spellStart"/>
+      <w:r>
+        <w:rPr>
+          <w:rFonts w:ascii="Arial" w:hAnsi="Arial" w:cs="Arial"/>
+          <w:szCs w:val="28"/>
+        </w:rPr>
+        <w:t>Onlinestore</w:t>
+      </w:r>
+      <w:proofErr w:type="spellEnd"/>
+    </w:p>
+    <w:p>
+      <w:pPr>
+        <w:pStyle w:val="ListParagraph"/>
+        <w:numPr>
+          <w:ilvl w:val="0"/>
+          <w:numId w:val="1"/>
+        </w:numPr>
+        <w:jc w:val="both"/>
+        <w:rPr>
+          <w:rFonts w:ascii="Arial" w:hAnsi="Arial" w:cs="Arial"/>
+          <w:szCs w:val="28"/>
+        </w:rPr>
+      </w:pPr>
+      <w:r>
+        <w:rPr>
+          <w:rFonts w:ascii="Arial" w:hAnsi="Arial" w:cs="Arial"/>
+          <w:szCs w:val="28"/>
+        </w:rPr>
+        <w:t>Student</w:t>
+      </w:r>
+      <w:r>
+        <w:rPr>
+          <w:rFonts w:ascii="Arial" w:hAnsi="Arial" w:cs="Arial"/>
+          <w:szCs w:val="28"/>
+        </w:rPr>
+        <w:t xml:space="preserve"> Course</w:t>
+      </w:r>
+    </w:p>
+    <w:p>
+      <w:pPr>
+        <w:pStyle w:val="ListParagraph"/>
+        <w:numPr>
+          <w:ilvl w:val="0"/>
+          <w:numId w:val="1"/>
+        </w:numPr>
+        <w:jc w:val="both"/>
+        <w:rPr>
+          <w:rFonts w:ascii="Arial" w:hAnsi="Arial" w:cs="Arial"/>
+          <w:szCs w:val="28"/>
+        </w:rPr>
+      </w:pPr>
+      <w:proofErr w:type="spellStart"/>
+      <w:r>
+        <w:rPr>
+          <w:rFonts w:ascii="Arial" w:hAnsi="Arial" w:cs="Arial"/>
+          <w:szCs w:val="28"/>
+        </w:rPr>
+        <w:t>Traffic_Controller</w:t>
+      </w:r>
+      <w:proofErr w:type="spellEnd"/>
+    </w:p>
+    <w:p>
+      <w:pPr>
+        <w:pStyle w:val="ListParagraph"/>
+        <w:numPr>
+          <w:ilvl w:val="0"/>
+          <w:numId w:val="1"/>
+        </w:numPr>
+        <w:jc w:val="both"/>
+        <w:rPr>
+          <w:rFonts w:ascii="Arial" w:hAnsi="Arial" w:cs="Arial"/>
+          <w:szCs w:val="28"/>
+        </w:rPr>
+      </w:pPr>
+      <w:r>
+        <w:rPr>
+          <w:rFonts w:ascii="Arial" w:hAnsi="Arial" w:cs="Arial"/>
+          <w:szCs w:val="28"/>
+        </w:rPr>
+        <w:t>University</w:t>
+      </w:r>
+    </w:p>
+    <w:p>
+      <w:pPr>
+        <w:pStyle w:val="ListParagraph"/>
+        <w:numPr>
+          <w:ilvl w:val="0"/>
+          <w:numId w:val="1"/>
+        </w:numPr>
+        <w:jc w:val="both"/>
+        <w:rPr>
+          <w:rFonts w:ascii="Arial" w:hAnsi="Arial" w:cs="Arial"/>
+          <w:szCs w:val="28"/>
+        </w:rPr>
+      </w:pPr>
+      <w:r>
+        <w:rPr>
+          <w:rFonts w:ascii="Arial" w:hAnsi="Arial" w:cs="Arial"/>
+          <w:szCs w:val="28"/>
+        </w:rPr>
+        <w:t>D</w:t>
+      </w:r>
+      <w:r>
+        <w:rPr>
+          <w:rFonts w:ascii="Arial" w:hAnsi="Arial" w:cs="Arial"/>
+          <w:szCs w:val="28"/>
+        </w:rPr>
+        <w:t>ecider</w:t>
+      </w:r>
+    </w:p>
+    <w:p>
+      <w:pPr>
+        <w:pStyle w:val="ListParagraph"/>
+        <w:numPr>
+          <w:ilvl w:val="0"/>
+          <w:numId w:val="1"/>
+        </w:numPr>
+        <w:jc w:val="both"/>
+        <w:rPr>
+          <w:rFonts w:ascii="Arial" w:hAnsi="Arial" w:cs="Arial"/>
+          <w:szCs w:val="28"/>
+        </w:rPr>
+      </w:pPr>
+      <w:proofErr w:type="spellStart"/>
+      <w:r>
+        <w:rPr>
+          <w:rFonts w:ascii="Arial" w:hAnsi="Arial" w:cs="Arial"/>
+          <w:szCs w:val="28"/>
+        </w:rPr>
+        <w:t>S</w:t>
+      </w:r>
+      <w:r>
+        <w:rPr>
+          <w:rFonts w:ascii="Arial" w:hAnsi="Arial" w:cs="Arial"/>
+          <w:szCs w:val="28"/>
+        </w:rPr>
+        <w:t>chool_mgmt</w:t>
+      </w:r>
+      <w:proofErr w:type="spellEnd"/>
+    </w:p>
+    <w:p>
+      <w:pPr>
+        <w:pStyle w:val="ListParagraph"/>
+        <w:numPr>
+          <w:ilvl w:val="0"/>
+          <w:numId w:val="1"/>
+        </w:numPr>
+        <w:jc w:val="both"/>
+        <w:rPr>
+          <w:rFonts w:ascii="Arial" w:hAnsi="Arial" w:cs="Arial"/>
+          <w:szCs w:val="28"/>
+        </w:rPr>
+      </w:pPr>
+      <w:proofErr w:type="spellStart"/>
+      <w:r>
+        <w:rPr>
+          <w:rFonts w:ascii="Arial" w:hAnsi="Arial" w:cs="Arial"/>
+          <w:szCs w:val="28"/>
+        </w:rPr>
+        <w:t>S</w:t>
+      </w:r>
+      <w:r>
+        <w:rPr>
+          <w:rFonts w:ascii="Arial" w:hAnsi="Arial" w:cs="Arial"/>
+          <w:szCs w:val="28"/>
+        </w:rPr>
+        <w:t>tore_mgmt</w:t>
+      </w:r>
+      <w:proofErr w:type="spellEnd"/>
+    </w:p>
+    <w:p>
+      <w:pPr>
+        <w:jc w:val="both"/>
+        <w:rPr>
+          <w:rFonts w:ascii="Arial" w:hAnsi="Arial" w:cs="Arial"/>
+          <w:szCs w:val="28"/>
+        </w:rPr>
+      </w:pPr>
+    </w:p>
+    <w:p>
+      <w:pPr>
+        <w:jc w:val="both"/>
+        <w:rPr>
+          <w:rFonts w:ascii="Arial" w:hAnsi="Arial" w:cs="Arial"/>
+          <w:szCs w:val="28"/>
+        </w:rPr>
+      </w:pPr>
+    </w:p>
+    <w:p>
+      <w:pPr>
+        <w:jc w:val="both"/>
+        <w:rPr>
+          <w:rFonts w:ascii="Arial" w:hAnsi="Arial" w:cs="Arial"/>
+          <w:b/>
+          <w:bCs/>
+          <w:sz w:val="32"/>
+          <w:szCs w:val="36"/>
+        </w:rPr>
+      </w:pPr>
+      <w:r>
+        <w:rPr>
+          <w:rFonts w:ascii="Arial" w:hAnsi="Arial" w:cs="Arial"/>
+          <w:b/>
+          <w:bCs/>
+          <w:sz w:val="32"/>
+          <w:szCs w:val="36"/>
+        </w:rPr>
+        <w:t>Dataset Distribution from Experiment 11 - 24</w:t>
+      </w:r>
+      <w:r>
+        <w:rPr>
+          <w:rFonts w:ascii="Arial" w:hAnsi="Arial" w:cs="Arial"/>
+          <w:b/>
+          <w:bCs/>
+          <w:sz w:val="32"/>
+          <w:szCs w:val="36"/>
+        </w:rPr>
+        <w:t>.</w:t>
+      </w:r>
+    </w:p>
+    <w:p>
+      <w:pPr>
+        <w:jc w:val="both"/>
+        <w:rPr>
+          <w:rFonts w:ascii="Arial" w:hAnsi="Arial" w:cs="Arial"/>
+          <w:b/>
+          <w:bCs/>
+          <w:sz w:val="32"/>
+          <w:szCs w:val="36"/>
+        </w:rPr>
+      </w:pPr>
+    </w:p>
+    <w:p>
+      <w:pPr>
+        <w:jc w:val="both"/>
+        <w:rPr>
+          <w:rFonts w:ascii="Arial" w:hAnsi="Arial" w:cs="Arial"/>
+          <w:szCs w:val="28"/>
+        </w:rPr>
+      </w:pPr>
+      <w:r>
+        <w:rPr>
+          <w:rFonts w:ascii="Arial" w:hAnsi="Arial" w:cs="Arial"/>
+          <w:szCs w:val="28"/>
+        </w:rPr>
+        <w:t xml:space="preserve">Contained Space. </w:t>
+      </w:r>
+    </w:p>
+    <w:p>
+      <w:pPr>
+        <w:jc w:val="both"/>
+        <w:rPr>
+          <w:rFonts w:ascii="Arial" w:hAnsi="Arial" w:cs="Arial"/>
+          <w:b/>
+          <w:bCs/>
+          <w:sz w:val="32"/>
+          <w:szCs w:val="36"/>
+        </w:rPr>
+      </w:pPr>
+    </w:p>
+    <w:p>
+      <w:pPr>
+        <w:jc w:val="both"/>
+        <w:rPr>
+          <w:rFonts w:ascii="Arial" w:hAnsi="Arial" w:cs="Arial"/>
+          <w:b/>
+          <w:bCs/>
+          <w:sz w:val="32"/>
+          <w:szCs w:val="36"/>
+        </w:rPr>
+      </w:pPr>
+    </w:p>
+    <w:p>
+      <w:pPr>
+        <w:pStyle w:val="ListParagraph"/>
+        <w:numPr>
+          <w:ilvl w:val="0"/>
+          <w:numId w:val="2"/>
+        </w:numPr>
+        <w:jc w:val="both"/>
+        <w:rPr>
+          <w:rFonts w:ascii="Arial" w:hAnsi="Arial" w:cs="Arial"/>
+          <w:szCs w:val="28"/>
+        </w:rPr>
+      </w:pPr>
+      <w:proofErr w:type="spellStart"/>
+      <w:r>
+        <w:rPr>
+          <w:rFonts w:ascii="Arial" w:hAnsi="Arial" w:cs="Arial"/>
+          <w:szCs w:val="28"/>
+        </w:rPr>
+        <w:t>Traffic_Controller</w:t>
+      </w:r>
+      <w:proofErr w:type="spellEnd"/>
+    </w:p>
+    <w:p>
+      <w:pPr>
+        <w:pStyle w:val="ListParagraph"/>
+        <w:numPr>
+          <w:ilvl w:val="0"/>
+          <w:numId w:val="2"/>
+        </w:numPr>
+        <w:jc w:val="both"/>
+        <w:rPr>
+          <w:rFonts w:ascii="Arial" w:hAnsi="Arial" w:cs="Arial"/>
+          <w:szCs w:val="28"/>
+        </w:rPr>
+      </w:pPr>
+      <w:proofErr w:type="spellStart"/>
+      <w:r>
+        <w:rPr>
+          <w:rFonts w:ascii="Arial" w:hAnsi="Arial" w:cs="Arial"/>
+          <w:szCs w:val="28"/>
+        </w:rPr>
+        <w:t>S</w:t>
+      </w:r>
+      <w:r>
+        <w:rPr>
+          <w:rFonts w:ascii="Arial" w:hAnsi="Arial" w:cs="Arial"/>
+          <w:szCs w:val="28"/>
+        </w:rPr>
+        <w:t>tore_mgmt</w:t>
+      </w:r>
+      <w:proofErr w:type="spellEnd"/>
+    </w:p>
+    <w:p>
+      <w:pPr>
+        <w:pStyle w:val="ListParagraph"/>
+        <w:numPr>
+          <w:ilvl w:val="0"/>
+          <w:numId w:val="2"/>
+        </w:numPr>
+        <w:jc w:val="both"/>
+        <w:rPr>
+          <w:rFonts w:ascii="Arial" w:hAnsi="Arial" w:cs="Arial"/>
+          <w:szCs w:val="28"/>
+        </w:rPr>
+      </w:pPr>
+      <w:r>
+        <w:rPr>
+          <w:rFonts w:ascii="Arial" w:hAnsi="Arial" w:cs="Arial"/>
+          <w:szCs w:val="28"/>
+        </w:rPr>
+        <w:t xml:space="preserve">Canteen </w:t>
+      </w:r>
+    </w:p>
+    <w:p>
+      <w:pPr>
+        <w:pStyle w:val="ListParagraph"/>
+        <w:numPr>
+          <w:ilvl w:val="0"/>
+          <w:numId w:val="2"/>
+        </w:numPr>
+        <w:jc w:val="both"/>
+        <w:rPr>
+          <w:rFonts w:ascii="Arial" w:hAnsi="Arial" w:cs="Arial"/>
+          <w:szCs w:val="28"/>
+        </w:rPr>
+      </w:pPr>
+      <w:r>
+        <w:rPr>
+          <w:rFonts w:ascii="Arial" w:hAnsi="Arial" w:cs="Arial"/>
+          <w:szCs w:val="28"/>
+        </w:rPr>
+        <w:t>Customer-Order</w:t>
+      </w:r>
+    </w:p>
+    <w:p>
+      <w:pPr>
+        <w:pStyle w:val="ListParagraph"/>
+        <w:numPr>
+          <w:ilvl w:val="0"/>
+          <w:numId w:val="2"/>
+        </w:numPr>
+        <w:jc w:val="both"/>
+        <w:rPr>
+          <w:rFonts w:ascii="Arial" w:hAnsi="Arial" w:cs="Arial"/>
+          <w:szCs w:val="28"/>
+        </w:rPr>
+      </w:pPr>
+      <w:r>
+        <w:rPr>
+          <w:rFonts w:ascii="Arial" w:hAnsi="Arial" w:cs="Arial"/>
+          <w:szCs w:val="28"/>
+        </w:rPr>
+        <w:t xml:space="preserve">Hotel Management </w:t>
+      </w:r>
+    </w:p>
+    <w:p>
+      <w:pPr>
+        <w:pStyle w:val="ListParagraph"/>
+        <w:numPr>
+          <w:ilvl w:val="0"/>
+          <w:numId w:val="2"/>
+        </w:numPr>
+        <w:jc w:val="both"/>
+        <w:rPr>
+          <w:rFonts w:ascii="Arial" w:hAnsi="Arial" w:cs="Arial"/>
+          <w:szCs w:val="28"/>
+        </w:rPr>
+      </w:pPr>
+      <w:r>
+        <w:rPr>
+          <w:rFonts w:ascii="Arial" w:hAnsi="Arial" w:cs="Arial"/>
+          <w:szCs w:val="28"/>
+        </w:rPr>
+        <w:t xml:space="preserve">Library Management </w:t>
+      </w:r>
+    </w:p>
+    <w:p>
+      <w:pPr>
+        <w:jc w:val="both"/>
+        <w:rPr>
+          <w:rFonts w:ascii="Arial" w:hAnsi="Arial" w:cs="Arial"/>
+          <w:szCs w:val="28"/>
+        </w:rPr>
+      </w:pPr>
+    </w:p>
+    <w:p>
+      <w:pPr>
+        <w:jc w:val="both"/>
+        <w:rPr>
+          <w:rFonts w:ascii="Arial" w:hAnsi="Arial" w:cs="Arial"/>
+          <w:szCs w:val="28"/>
+        </w:rPr>
+      </w:pPr>
+    </w:p>
+    <w:p>
+      <w:pPr>
+        <w:jc w:val="both"/>
+        <w:rPr>
+          <w:rFonts w:ascii="Arial" w:hAnsi="Arial" w:cs="Arial"/>
+          <w:szCs w:val="28"/>
+        </w:rPr>
+      </w:pPr>
+      <w:r>
+        <w:rPr>
+          <w:rFonts w:ascii="Arial" w:hAnsi="Arial" w:cs="Arial"/>
+          <w:szCs w:val="28"/>
+        </w:rPr>
+        <w:t xml:space="preserve">Contained No Space </w:t>
+      </w:r>
+    </w:p>
+    <w:p>
+      <w:pPr>
+        <w:jc w:val="both"/>
+        <w:rPr>
+          <w:rFonts w:ascii="Arial" w:hAnsi="Arial" w:cs="Arial"/>
+          <w:szCs w:val="28"/>
+        </w:rPr>
+      </w:pPr>
+    </w:p>
+    <w:p>
+      <w:pPr>
+        <w:jc w:val="both"/>
+        <w:rPr>
+          <w:rFonts w:ascii="Arial" w:hAnsi="Arial" w:cs="Arial"/>
+          <w:sz w:val="32"/>
+          <w:szCs w:val="36"/>
+        </w:rPr>
+      </w:pPr>
+    </w:p>
+    <w:p>
+      <w:pPr>
+        <w:pStyle w:val="ListParagraph"/>
+        <w:numPr>
+          <w:ilvl w:val="0"/>
+          <w:numId w:val="3"/>
+        </w:numPr>
+        <w:jc w:val="both"/>
+        <w:rPr>
+          <w:rFonts w:ascii="Arial" w:hAnsi="Arial" w:cs="Arial"/>
+          <w:szCs w:val="28"/>
+        </w:rPr>
+      </w:pPr>
+      <w:proofErr w:type="spellStart"/>
+      <w:r>
+        <w:rPr>
+          <w:rFonts w:ascii="Arial" w:hAnsi="Arial" w:cs="Arial"/>
+          <w:szCs w:val="28"/>
+        </w:rPr>
+        <w:t>Onlinestore</w:t>
+      </w:r>
+      <w:proofErr w:type="spellEnd"/>
+    </w:p>
+    <w:p>
+      <w:pPr>
+        <w:pStyle w:val="ListParagraph"/>
+        <w:numPr>
+          <w:ilvl w:val="0"/>
+          <w:numId w:val="3"/>
+        </w:numPr>
+        <w:jc w:val="both"/>
+        <w:rPr>
+          <w:rFonts w:ascii="Arial" w:hAnsi="Arial" w:cs="Arial"/>
+          <w:szCs w:val="28"/>
+        </w:rPr>
+      </w:pPr>
+      <w:r>
+        <w:rPr>
+          <w:rFonts w:ascii="Arial" w:hAnsi="Arial" w:cs="Arial"/>
+          <w:szCs w:val="28"/>
+        </w:rPr>
+        <w:t>Student</w:t>
+      </w:r>
+      <w:r>
+        <w:rPr>
+          <w:rFonts w:ascii="Arial" w:hAnsi="Arial" w:cs="Arial"/>
+          <w:szCs w:val="28"/>
+        </w:rPr>
+        <w:t xml:space="preserve"> Course</w:t>
+      </w:r>
+    </w:p>
+    <w:p>
+      <w:pPr>
+        <w:pStyle w:val="ListParagraph"/>
+        <w:numPr>
+          <w:ilvl w:val="0"/>
+          <w:numId w:val="3"/>
+        </w:numPr>
+        <w:jc w:val="both"/>
+        <w:rPr>
+          <w:rFonts w:ascii="Arial" w:hAnsi="Arial" w:cs="Arial"/>
+          <w:szCs w:val="28"/>
+        </w:rPr>
+      </w:pPr>
+      <w:r>
+        <w:rPr>
+          <w:rFonts w:ascii="Arial" w:hAnsi="Arial" w:cs="Arial"/>
+          <w:szCs w:val="28"/>
+        </w:rPr>
+        <w:t>Bank</w:t>
+      </w:r>
+    </w:p>
+    <w:p>
+      <w:pPr>
+        <w:pStyle w:val="ListParagraph"/>
+        <w:numPr>
+          <w:ilvl w:val="0"/>
+          <w:numId w:val="3"/>
+        </w:numPr>
+        <w:jc w:val="both"/>
+        <w:rPr>
+          <w:rFonts w:ascii="Arial" w:hAnsi="Arial" w:cs="Arial"/>
+          <w:szCs w:val="28"/>
+        </w:rPr>
+      </w:pPr>
+      <w:r>
+        <w:rPr>
+          <w:rFonts w:ascii="Arial" w:hAnsi="Arial" w:cs="Arial"/>
+          <w:szCs w:val="28"/>
+        </w:rPr>
+        <w:t>Camping</w:t>
+      </w:r>
+    </w:p>
+    <w:p>
+      <w:pPr>
+        <w:pStyle w:val="ListParagraph"/>
+        <w:numPr>
+          <w:ilvl w:val="0"/>
+          <w:numId w:val="3"/>
+        </w:numPr>
+        <w:jc w:val="both"/>
+        <w:rPr>
+          <w:rFonts w:ascii="Arial" w:hAnsi="Arial" w:cs="Arial"/>
+          <w:szCs w:val="28"/>
+        </w:rPr>
+      </w:pPr>
+      <w:r>
+        <w:rPr>
+          <w:rFonts w:ascii="Arial" w:hAnsi="Arial" w:cs="Arial"/>
+          <w:szCs w:val="28"/>
+        </w:rPr>
+        <w:t>Ecommerce</w:t>
+      </w:r>
+    </w:p>
+    <w:p>
+      <w:pPr>
+        <w:pStyle w:val="ListParagraph"/>
+        <w:numPr>
+          <w:ilvl w:val="0"/>
+          <w:numId w:val="3"/>
+        </w:numPr>
+        <w:jc w:val="both"/>
+        <w:rPr>
+          <w:rFonts w:ascii="Arial" w:hAnsi="Arial" w:cs="Arial"/>
+          <w:szCs w:val="28"/>
+        </w:rPr>
+      </w:pPr>
+      <w:r>
+        <w:rPr>
+          <w:rFonts w:ascii="Arial" w:hAnsi="Arial" w:cs="Arial"/>
+          <w:szCs w:val="28"/>
+        </w:rPr>
+        <w:t>Hospital</w:t>
+      </w:r>
+      <w:r>
+        <w:rPr>
+          <w:rFonts w:ascii="Arial" w:hAnsi="Arial" w:cs="Arial"/>
+          <w:szCs w:val="28"/>
+        </w:rPr>
+        <w:t xml:space="preserve"> </w:t>
+      </w:r>
+      <w:r>
+        <w:rPr>
+          <w:rFonts w:ascii="Arial" w:hAnsi="Arial" w:cs="Arial"/>
+          <w:szCs w:val="28"/>
+        </w:rPr>
+        <w:t>Management</w:t>
+      </w:r>
+    </w:p>
+    <w:p>
+      <w:pPr>
+        <w:pStyle w:val="ListParagraph"/>
+        <w:numPr>
+          <w:ilvl w:val="0"/>
+          <w:numId w:val="3"/>
+        </w:numPr>
+        <w:jc w:val="both"/>
+        <w:rPr>
+          <w:rFonts w:ascii="Arial" w:hAnsi="Arial" w:cs="Arial"/>
+          <w:szCs w:val="28"/>
+        </w:rPr>
+      </w:pPr>
+      <w:r>
+        <w:rPr>
+          <w:rFonts w:ascii="Arial" w:hAnsi="Arial" w:cs="Arial"/>
+          <w:szCs w:val="28"/>
+        </w:rPr>
+        <w:t>University</w:t>
+      </w:r>
+    </w:p>
+    <w:p>
+      <w:pPr>
+        <w:pStyle w:val="ListParagraph"/>
+        <w:numPr>
+          <w:ilvl w:val="0"/>
+          <w:numId w:val="3"/>
+        </w:numPr>
+        <w:jc w:val="both"/>
+        <w:rPr>
+          <w:rFonts w:ascii="Arial" w:hAnsi="Arial" w:cs="Arial"/>
+          <w:szCs w:val="28"/>
+        </w:rPr>
+      </w:pPr>
+      <w:r>
+        <w:rPr>
+          <w:rFonts w:ascii="Arial" w:hAnsi="Arial" w:cs="Arial"/>
+          <w:szCs w:val="28"/>
+        </w:rPr>
+        <w:t>Decider</w:t>
+      </w:r>
+    </w:p>
     <w:sectPr>
+      <w:footerReference w:type="even" r:id="rId80"/>
+      <w:footerReference w:type="default" r:id="rId81"/>
       <w:pgSz w:w="12240" w:h="15840"/>
       <w:pgMar w:top="1440" w:right="1440" w:bottom="1440" w:left="1440" w:header="720" w:footer="720" w:gutter="0"/>
       <w:cols w:space="720"/>
@@ -30085,6 +31044,433 @@
     </w:sectPr>
   </w:body>
 </w:document>
+</file>
+
+<file path=word/endnotes.xml><?xml version="1.0" encoding="utf-8"?>
+<w:endnotes xmlns:wpc="http://schemas.microsoft.com/office/word/2010/wordprocessingCanvas" xmlns:cx="http://schemas.microsoft.com/office/drawing/2014/chartex" xmlns:cx1="http://schemas.microsoft.com/office/drawing/2015/9/8/chartex" xmlns:cx2="http://schemas.microsoft.com/office/drawing/2015/10/21/chartex" xmlns:cx3="http://schemas.microsoft.com/office/drawing/2016/5/9/chartex" xmlns:cx4="http://schemas.microsoft.com/office/drawing/2016/5/10/chartex" xmlns:cx5="http://schemas.microsoft.com/office/drawing/2016/5/11/chartex" xmlns:cx6="http://schemas.microsoft.com/office/drawing/2016/5/12/chartex" xmlns:cx7="http://schemas.microsoft.com/office/drawing/2016/5/13/chartex" xmlns:cx8="http://schemas.microsoft.com/office/drawing/2016/5/14/chartex" xmlns:mc="http://schemas.openxmlformats.org/markup-compatibility/2006" xmlns:aink="http://schemas.microsoft.com/office/drawing/2016/ink" xmlns:am3d="http://schemas.microsoft.com/office/drawing/2017/model3d" xmlns:o="urn:schemas-microsoft-com:office:office" xmlns:oel="http://schemas.microsoft.com/office/2019/extlst" xmlns:r="http://schemas.openxmlformats.org/officeDocument/2006/relationships" xmlns:m="http://schemas.openxmlformats.org/officeDocument/2006/math" xmlns:v="urn:schemas-microsoft-com:vml" xmlns:wp14="http://schemas.microsoft.com/office/word/2010/wordprocessingDrawing" xmlns:wp="http://schemas.openxmlformats.org/drawingml/2006/wordprocessingDrawing" xmlns:w10="urn:schemas-microsoft-com:office:word" xmlns:w="http://schemas.openxmlformats.org/wordprocessingml/2006/main" xmlns:w14="http://schemas.microsoft.com/office/word/2010/wordml" xmlns:w15="http://schemas.microsoft.com/office/word/2012/wordml" xmlns:w16cex="http://schemas.microsoft.com/office/word/2018/wordml/cex" xmlns:w16cid="http://schemas.microsoft.com/office/word/2016/wordml/cid" xmlns:w16="http://schemas.microsoft.com/office/word/2018/wordml" xmlns:w16du="http://schemas.microsoft.com/office/word/2023/wordml/word16du" xmlns:w16sdtdh="http://schemas.microsoft.com/office/word/2020/wordml/sdtdatahash" xmlns:w16se="http://schemas.microsoft.com/office/word/2015/wordml/symex" xmlns:wpg="http://schemas.microsoft.com/office/word/2010/wordprocessingGroup" xmlns:wpi="http://schemas.microsoft.com/office/word/2010/wordprocessingInk" xmlns:wne="http://schemas.microsoft.com/office/word/2006/wordml" xmlns:wps="http://schemas.microsoft.com/office/word/2010/wordprocessingShape" mc:Ignorable="w14 w15 w16se w16cid w16 w16cex w16sdtdh wp14">
+  <w:endnote w:type="separator" w:id="-1">
+    <w:p>
+      <w:r>
+        <w:separator/>
+      </w:r>
+    </w:p>
+  </w:endnote>
+  <w:endnote w:type="continuationSeparator" w:id="0">
+    <w:p>
+      <w:r>
+        <w:continuationSeparator/>
+      </w:r>
+    </w:p>
+  </w:endnote>
+</w:endnotes>
+</file>
+
+<file path=word/footer1.xml><?xml version="1.0" encoding="utf-8"?>
+<w:ftr xmlns:wpc="http://schemas.microsoft.com/office/word/2010/wordprocessingCanvas" xmlns:cx="http://schemas.microsoft.com/office/drawing/2014/chartex" xmlns:cx1="http://schemas.microsoft.com/office/drawing/2015/9/8/chartex" xmlns:cx2="http://schemas.microsoft.com/office/drawing/2015/10/21/chartex" xmlns:cx3="http://schemas.microsoft.com/office/drawing/2016/5/9/chartex" xmlns:cx4="http://schemas.microsoft.com/office/drawing/2016/5/10/chartex" xmlns:cx5="http://schemas.microsoft.com/office/drawing/2016/5/11/chartex" xmlns:cx6="http://schemas.microsoft.com/office/drawing/2016/5/12/chartex" xmlns:cx7="http://schemas.microsoft.com/office/drawing/2016/5/13/chartex" xmlns:cx8="http://schemas.microsoft.com/office/drawing/2016/5/14/chartex" xmlns:mc="http://schemas.openxmlformats.org/markup-compatibility/2006" xmlns:aink="http://schemas.microsoft.com/office/drawing/2016/ink" xmlns:am3d="http://schemas.microsoft.com/office/drawing/2017/model3d" xmlns:o="urn:schemas-microsoft-com:office:office" xmlns:oel="http://schemas.microsoft.com/office/2019/extlst" xmlns:r="http://schemas.openxmlformats.org/officeDocument/2006/relationships" xmlns:m="http://schemas.openxmlformats.org/officeDocument/2006/math" xmlns:v="urn:schemas-microsoft-com:vml" xmlns:wp14="http://schemas.microsoft.com/office/word/2010/wordprocessingDrawing" xmlns:wp="http://schemas.openxmlformats.org/drawingml/2006/wordprocessingDrawing" xmlns:w10="urn:schemas-microsoft-com:office:word" xmlns:w="http://schemas.openxmlformats.org/wordprocessingml/2006/main" xmlns:w14="http://schemas.microsoft.com/office/word/2010/wordml" xmlns:w15="http://schemas.microsoft.com/office/word/2012/wordml" xmlns:w16cex="http://schemas.microsoft.com/office/word/2018/wordml/cex" xmlns:w16cid="http://schemas.microsoft.com/office/word/2016/wordml/cid" xmlns:w16="http://schemas.microsoft.com/office/word/2018/wordml" xmlns:w16du="http://schemas.microsoft.com/office/word/2023/wordml/word16du" xmlns:w16sdtdh="http://schemas.microsoft.com/office/word/2020/wordml/sdtdatahash" xmlns:w16se="http://schemas.microsoft.com/office/word/2015/wordml/symex" xmlns:wpg="http://schemas.microsoft.com/office/word/2010/wordprocessingGroup" xmlns:wpi="http://schemas.microsoft.com/office/word/2010/wordprocessingInk" xmlns:wne="http://schemas.microsoft.com/office/word/2006/wordml" xmlns:wps="http://schemas.microsoft.com/office/word/2010/wordprocessingShape" mc:Ignorable="w14 w15 w16se w16cid w16 w16cex w16sdtdh wp14">
+  <w:sdt>
+    <w:sdtPr>
+      <w:rPr>
+        <w:rStyle w:val="PageNumber"/>
+      </w:rPr>
+      <w:id w:val="-167790919"/>
+      <w:docPartObj>
+        <w:docPartGallery w:val="Page Numbers (Bottom of Page)"/>
+        <w:docPartUnique/>
+      </w:docPartObj>
+    </w:sdtPr>
+    <w:sdtContent>
+      <w:p>
+        <w:pPr>
+          <w:pStyle w:val="Footer"/>
+          <w:framePr w:wrap="none" w:vAnchor="text" w:hAnchor="margin" w:xAlign="right" w:y="1"/>
+          <w:rPr>
+            <w:rStyle w:val="PageNumber"/>
+          </w:rPr>
+        </w:pPr>
+        <w:r>
+          <w:rPr>
+            <w:rStyle w:val="PageNumber"/>
+          </w:rPr>
+          <w:fldChar w:fldCharType="begin"/>
+        </w:r>
+        <w:r>
+          <w:rPr>
+            <w:rStyle w:val="PageNumber"/>
+          </w:rPr>
+          <w:instrText xml:space="preserve"> PAGE </w:instrText>
+        </w:r>
+        <w:r>
+          <w:rPr>
+            <w:rStyle w:val="PageNumber"/>
+          </w:rPr>
+          <w:fldChar w:fldCharType="end"/>
+        </w:r>
+      </w:p>
+    </w:sdtContent>
+  </w:sdt>
+  <w:p>
+    <w:pPr>
+      <w:pStyle w:val="Footer"/>
+      <w:ind w:right="360"/>
+    </w:pPr>
+  </w:p>
+</w:ftr>
+</file>
+
+<file path=word/footer2.xml><?xml version="1.0" encoding="utf-8"?>
+<w:ftr xmlns:wpc="http://schemas.microsoft.com/office/word/2010/wordprocessingCanvas" xmlns:cx="http://schemas.microsoft.com/office/drawing/2014/chartex" xmlns:cx1="http://schemas.microsoft.com/office/drawing/2015/9/8/chartex" xmlns:cx2="http://schemas.microsoft.com/office/drawing/2015/10/21/chartex" xmlns:cx3="http://schemas.microsoft.com/office/drawing/2016/5/9/chartex" xmlns:cx4="http://schemas.microsoft.com/office/drawing/2016/5/10/chartex" xmlns:cx5="http://schemas.microsoft.com/office/drawing/2016/5/11/chartex" xmlns:cx6="http://schemas.microsoft.com/office/drawing/2016/5/12/chartex" xmlns:cx7="http://schemas.microsoft.com/office/drawing/2016/5/13/chartex" xmlns:cx8="http://schemas.microsoft.com/office/drawing/2016/5/14/chartex" xmlns:mc="http://schemas.openxmlformats.org/markup-compatibility/2006" xmlns:aink="http://schemas.microsoft.com/office/drawing/2016/ink" xmlns:am3d="http://schemas.microsoft.com/office/drawing/2017/model3d" xmlns:o="urn:schemas-microsoft-com:office:office" xmlns:oel="http://schemas.microsoft.com/office/2019/extlst" xmlns:r="http://schemas.openxmlformats.org/officeDocument/2006/relationships" xmlns:m="http://schemas.openxmlformats.org/officeDocument/2006/math" xmlns:v="urn:schemas-microsoft-com:vml" xmlns:wp14="http://schemas.microsoft.com/office/word/2010/wordprocessingDrawing" xmlns:wp="http://schemas.openxmlformats.org/drawingml/2006/wordprocessingDrawing" xmlns:w10="urn:schemas-microsoft-com:office:word" xmlns:w="http://schemas.openxmlformats.org/wordprocessingml/2006/main" xmlns:w14="http://schemas.microsoft.com/office/word/2010/wordml" xmlns:w15="http://schemas.microsoft.com/office/word/2012/wordml" xmlns:w16cex="http://schemas.microsoft.com/office/word/2018/wordml/cex" xmlns:w16cid="http://schemas.microsoft.com/office/word/2016/wordml/cid" xmlns:w16="http://schemas.microsoft.com/office/word/2018/wordml" xmlns:w16du="http://schemas.microsoft.com/office/word/2023/wordml/word16du" xmlns:w16sdtdh="http://schemas.microsoft.com/office/word/2020/wordml/sdtdatahash" xmlns:w16se="http://schemas.microsoft.com/office/word/2015/wordml/symex" xmlns:wpg="http://schemas.microsoft.com/office/word/2010/wordprocessingGroup" xmlns:wpi="http://schemas.microsoft.com/office/word/2010/wordprocessingInk" xmlns:wne="http://schemas.microsoft.com/office/word/2006/wordml" xmlns:wps="http://schemas.microsoft.com/office/word/2010/wordprocessingShape" mc:Ignorable="w14 w15 w16se w16cid w16 w16cex w16sdtdh wp14">
+  <w:sdt>
+    <w:sdtPr>
+      <w:rPr>
+        <w:rStyle w:val="PageNumber"/>
+      </w:rPr>
+      <w:id w:val="1694563925"/>
+      <w:docPartObj>
+        <w:docPartGallery w:val="Page Numbers (Bottom of Page)"/>
+        <w:docPartUnique/>
+      </w:docPartObj>
+    </w:sdtPr>
+    <w:sdtContent>
+      <w:p>
+        <w:pPr>
+          <w:pStyle w:val="Footer"/>
+          <w:framePr w:wrap="none" w:vAnchor="text" w:hAnchor="margin" w:xAlign="right" w:y="1"/>
+          <w:rPr>
+            <w:rStyle w:val="PageNumber"/>
+          </w:rPr>
+        </w:pPr>
+        <w:r>
+          <w:rPr>
+            <w:rStyle w:val="PageNumber"/>
+          </w:rPr>
+          <w:fldChar w:fldCharType="begin"/>
+        </w:r>
+        <w:r>
+          <w:rPr>
+            <w:rStyle w:val="PageNumber"/>
+          </w:rPr>
+          <w:instrText xml:space="preserve"> PAGE </w:instrText>
+        </w:r>
+        <w:r>
+          <w:rPr>
+            <w:rStyle w:val="PageNumber"/>
+          </w:rPr>
+          <w:fldChar w:fldCharType="separate"/>
+        </w:r>
+        <w:r>
+          <w:rPr>
+            <w:rStyle w:val="PageNumber"/>
+            <w:noProof/>
+          </w:rPr>
+          <w:t>1</w:t>
+        </w:r>
+        <w:r>
+          <w:rPr>
+            <w:rStyle w:val="PageNumber"/>
+          </w:rPr>
+          <w:fldChar w:fldCharType="end"/>
+        </w:r>
+      </w:p>
+    </w:sdtContent>
+  </w:sdt>
+  <w:p>
+    <w:pPr>
+      <w:pStyle w:val="Footer"/>
+      <w:ind w:right="360"/>
+    </w:pPr>
+  </w:p>
+</w:ftr>
+</file>
+
+<file path=word/footnotes.xml><?xml version="1.0" encoding="utf-8"?>
+<w:footnotes xmlns:wpc="http://schemas.microsoft.com/office/word/2010/wordprocessingCanvas" xmlns:cx="http://schemas.microsoft.com/office/drawing/2014/chartex" xmlns:cx1="http://schemas.microsoft.com/office/drawing/2015/9/8/chartex" xmlns:cx2="http://schemas.microsoft.com/office/drawing/2015/10/21/chartex" xmlns:cx3="http://schemas.microsoft.com/office/drawing/2016/5/9/chartex" xmlns:cx4="http://schemas.microsoft.com/office/drawing/2016/5/10/chartex" xmlns:cx5="http://schemas.microsoft.com/office/drawing/2016/5/11/chartex" xmlns:cx6="http://schemas.microsoft.com/office/drawing/2016/5/12/chartex" xmlns:cx7="http://schemas.microsoft.com/office/drawing/2016/5/13/chartex" xmlns:cx8="http://schemas.microsoft.com/office/drawing/2016/5/14/chartex" xmlns:mc="http://schemas.openxmlformats.org/markup-compatibility/2006" xmlns:aink="http://schemas.microsoft.com/office/drawing/2016/ink" xmlns:am3d="http://schemas.microsoft.com/office/drawing/2017/model3d" xmlns:o="urn:schemas-microsoft-com:office:office" xmlns:oel="http://schemas.microsoft.com/office/2019/extlst" xmlns:r="http://schemas.openxmlformats.org/officeDocument/2006/relationships" xmlns:m="http://schemas.openxmlformats.org/officeDocument/2006/math" xmlns:v="urn:schemas-microsoft-com:vml" xmlns:wp14="http://schemas.microsoft.com/office/word/2010/wordprocessingDrawing" xmlns:wp="http://schemas.openxmlformats.org/drawingml/2006/wordprocessingDrawing" xmlns:w10="urn:schemas-microsoft-com:office:word" xmlns:w="http://schemas.openxmlformats.org/wordprocessingml/2006/main" xmlns:w14="http://schemas.microsoft.com/office/word/2010/wordml" xmlns:w15="http://schemas.microsoft.com/office/word/2012/wordml" xmlns:w16cex="http://schemas.microsoft.com/office/word/2018/wordml/cex" xmlns:w16cid="http://schemas.microsoft.com/office/word/2016/wordml/cid" xmlns:w16="http://schemas.microsoft.com/office/word/2018/wordml" xmlns:w16du="http://schemas.microsoft.com/office/word/2023/wordml/word16du" xmlns:w16sdtdh="http://schemas.microsoft.com/office/word/2020/wordml/sdtdatahash" xmlns:w16se="http://schemas.microsoft.com/office/word/2015/wordml/symex" xmlns:wpg="http://schemas.microsoft.com/office/word/2010/wordprocessingGroup" xmlns:wpi="http://schemas.microsoft.com/office/word/2010/wordprocessingInk" xmlns:wne="http://schemas.microsoft.com/office/word/2006/wordml" xmlns:wps="http://schemas.microsoft.com/office/word/2010/wordprocessingShape" mc:Ignorable="w14 w15 w16se w16cid w16 w16cex w16sdtdh wp14">
+  <w:footnote w:type="separator" w:id="-1">
+    <w:p>
+      <w:r>
+        <w:separator/>
+      </w:r>
+    </w:p>
+  </w:footnote>
+  <w:footnote w:type="continuationSeparator" w:id="0">
+    <w:p>
+      <w:r>
+        <w:continuationSeparator/>
+      </w:r>
+    </w:p>
+  </w:footnote>
+</w:footnotes>
+</file>
+
+<file path=word/numbering.xml><?xml version="1.0" encoding="utf-8"?>
+<w:numbering xmlns:wpc="http://schemas.microsoft.com/office/word/2010/wordprocessingCanvas" xmlns:cx="http://schemas.microsoft.com/office/drawing/2014/chartex" xmlns:cx1="http://schemas.microsoft.com/office/drawing/2015/9/8/chartex" xmlns:cx2="http://schemas.microsoft.com/office/drawing/2015/10/21/chartex" xmlns:cx3="http://schemas.microsoft.com/office/drawing/2016/5/9/chartex" xmlns:cx4="http://schemas.microsoft.com/office/drawing/2016/5/10/chartex" xmlns:cx5="http://schemas.microsoft.com/office/drawing/2016/5/11/chartex" xmlns:cx6="http://schemas.microsoft.com/office/drawing/2016/5/12/chartex" xmlns:cx7="http://schemas.microsoft.com/office/drawing/2016/5/13/chartex" xmlns:cx8="http://schemas.microsoft.com/office/drawing/2016/5/14/chartex" xmlns:mc="http://schemas.openxmlformats.org/markup-compatibility/2006" xmlns:aink="http://schemas.microsoft.com/office/drawing/2016/ink" xmlns:am3d="http://schemas.microsoft.com/office/drawing/2017/model3d" xmlns:o="urn:schemas-microsoft-com:office:office" xmlns:oel="http://schemas.microsoft.com/office/2019/extlst" xmlns:r="http://schemas.openxmlformats.org/officeDocument/2006/relationships" xmlns:m="http://schemas.openxmlformats.org/officeDocument/2006/math" xmlns:v="urn:schemas-microsoft-com:vml" xmlns:wp14="http://schemas.microsoft.com/office/word/2010/wordprocessingDrawing" xmlns:wp="http://schemas.openxmlformats.org/drawingml/2006/wordprocessingDrawing" xmlns:w10="urn:schemas-microsoft-com:office:word" xmlns:w="http://schemas.openxmlformats.org/wordprocessingml/2006/main" xmlns:w14="http://schemas.microsoft.com/office/word/2010/wordml" xmlns:w15="http://schemas.microsoft.com/office/word/2012/wordml" xmlns:w16cex="http://schemas.microsoft.com/office/word/2018/wordml/cex" xmlns:w16cid="http://schemas.microsoft.com/office/word/2016/wordml/cid" xmlns:w16="http://schemas.microsoft.com/office/word/2018/wordml" xmlns:w16du="http://schemas.microsoft.com/office/word/2023/wordml/word16du" xmlns:w16sdtdh="http://schemas.microsoft.com/office/word/2020/wordml/sdtdatahash" xmlns:w16se="http://schemas.microsoft.com/office/word/2015/wordml/symex" xmlns:wpg="http://schemas.microsoft.com/office/word/2010/wordprocessingGroup" xmlns:wpi="http://schemas.microsoft.com/office/word/2010/wordprocessingInk" xmlns:wne="http://schemas.microsoft.com/office/word/2006/wordml" xmlns:wps="http://schemas.microsoft.com/office/word/2010/wordprocessingShape" mc:Ignorable="w14 w15 w16se w16cid w16 w16cex w16sdtdh wp14">
+  <w:abstractNum w:abstractNumId="0" w15:restartNumberingAfterBreak="0">
+    <w:nsid w:val="07E91931"/>
+    <w:multiLevelType w:val="hybridMultilevel"/>
+    <w:tmpl w:val="BA8627C8"/>
+    <w:lvl w:ilvl="0" w:tplc="FFFFFFFF">
+      <w:start w:val="1"/>
+      <w:numFmt w:val="decimal"/>
+      <w:lvlText w:val="%1."/>
+      <w:lvlJc w:val="left"/>
+      <w:pPr>
+        <w:ind w:left="720" w:hanging="360"/>
+      </w:pPr>
+    </w:lvl>
+    <w:lvl w:ilvl="1" w:tplc="FFFFFFFF" w:tentative="1">
+      <w:start w:val="1"/>
+      <w:numFmt w:val="lowerLetter"/>
+      <w:lvlText w:val="%2."/>
+      <w:lvlJc w:val="left"/>
+      <w:pPr>
+        <w:ind w:left="1440" w:hanging="360"/>
+      </w:pPr>
+    </w:lvl>
+    <w:lvl w:ilvl="2" w:tplc="FFFFFFFF" w:tentative="1">
+      <w:start w:val="1"/>
+      <w:numFmt w:val="lowerRoman"/>
+      <w:lvlText w:val="%3."/>
+      <w:lvlJc w:val="right"/>
+      <w:pPr>
+        <w:ind w:left="2160" w:hanging="180"/>
+      </w:pPr>
+    </w:lvl>
+    <w:lvl w:ilvl="3" w:tplc="FFFFFFFF" w:tentative="1">
+      <w:start w:val="1"/>
+      <w:numFmt w:val="decimal"/>
+      <w:lvlText w:val="%4."/>
+      <w:lvlJc w:val="left"/>
+      <w:pPr>
+        <w:ind w:left="2880" w:hanging="360"/>
+      </w:pPr>
+    </w:lvl>
+    <w:lvl w:ilvl="4" w:tplc="FFFFFFFF" w:tentative="1">
+      <w:start w:val="1"/>
+      <w:numFmt w:val="lowerLetter"/>
+      <w:lvlText w:val="%5."/>
+      <w:lvlJc w:val="left"/>
+      <w:pPr>
+        <w:ind w:left="3600" w:hanging="360"/>
+      </w:pPr>
+    </w:lvl>
+    <w:lvl w:ilvl="5" w:tplc="FFFFFFFF" w:tentative="1">
+      <w:start w:val="1"/>
+      <w:numFmt w:val="lowerRoman"/>
+      <w:lvlText w:val="%6."/>
+      <w:lvlJc w:val="right"/>
+      <w:pPr>
+        <w:ind w:left="4320" w:hanging="180"/>
+      </w:pPr>
+    </w:lvl>
+    <w:lvl w:ilvl="6" w:tplc="FFFFFFFF" w:tentative="1">
+      <w:start w:val="1"/>
+      <w:numFmt w:val="decimal"/>
+      <w:lvlText w:val="%7."/>
+      <w:lvlJc w:val="left"/>
+      <w:pPr>
+        <w:ind w:left="5040" w:hanging="360"/>
+      </w:pPr>
+    </w:lvl>
+    <w:lvl w:ilvl="7" w:tplc="FFFFFFFF" w:tentative="1">
+      <w:start w:val="1"/>
+      <w:numFmt w:val="lowerLetter"/>
+      <w:lvlText w:val="%8."/>
+      <w:lvlJc w:val="left"/>
+      <w:pPr>
+        <w:ind w:left="5760" w:hanging="360"/>
+      </w:pPr>
+    </w:lvl>
+    <w:lvl w:ilvl="8" w:tplc="FFFFFFFF" w:tentative="1">
+      <w:start w:val="1"/>
+      <w:numFmt w:val="lowerRoman"/>
+      <w:lvlText w:val="%9."/>
+      <w:lvlJc w:val="right"/>
+      <w:pPr>
+        <w:ind w:left="6480" w:hanging="180"/>
+      </w:pPr>
+    </w:lvl>
+  </w:abstractNum>
+  <w:abstractNum w:abstractNumId="1" w15:restartNumberingAfterBreak="0">
+    <w:nsid w:val="0FF844E2"/>
+    <w:multiLevelType w:val="hybridMultilevel"/>
+    <w:tmpl w:val="BA8627C8"/>
+    <w:lvl w:ilvl="0" w:tplc="0409000F">
+      <w:start w:val="1"/>
+      <w:numFmt w:val="decimal"/>
+      <w:lvlText w:val="%1."/>
+      <w:lvlJc w:val="left"/>
+      <w:pPr>
+        <w:ind w:left="720" w:hanging="360"/>
+      </w:pPr>
+    </w:lvl>
+    <w:lvl w:ilvl="1" w:tplc="04090019" w:tentative="1">
+      <w:start w:val="1"/>
+      <w:numFmt w:val="lowerLetter"/>
+      <w:lvlText w:val="%2."/>
+      <w:lvlJc w:val="left"/>
+      <w:pPr>
+        <w:ind w:left="1440" w:hanging="360"/>
+      </w:pPr>
+    </w:lvl>
+    <w:lvl w:ilvl="2" w:tplc="0409001B" w:tentative="1">
+      <w:start w:val="1"/>
+      <w:numFmt w:val="lowerRoman"/>
+      <w:lvlText w:val="%3."/>
+      <w:lvlJc w:val="right"/>
+      <w:pPr>
+        <w:ind w:left="2160" w:hanging="180"/>
+      </w:pPr>
+    </w:lvl>
+    <w:lvl w:ilvl="3" w:tplc="0409000F" w:tentative="1">
+      <w:start w:val="1"/>
+      <w:numFmt w:val="decimal"/>
+      <w:lvlText w:val="%4."/>
+      <w:lvlJc w:val="left"/>
+      <w:pPr>
+        <w:ind w:left="2880" w:hanging="360"/>
+      </w:pPr>
+    </w:lvl>
+    <w:lvl w:ilvl="4" w:tplc="04090019" w:tentative="1">
+      <w:start w:val="1"/>
+      <w:numFmt w:val="lowerLetter"/>
+      <w:lvlText w:val="%5."/>
+      <w:lvlJc w:val="left"/>
+      <w:pPr>
+        <w:ind w:left="3600" w:hanging="360"/>
+      </w:pPr>
+    </w:lvl>
+    <w:lvl w:ilvl="5" w:tplc="0409001B" w:tentative="1">
+      <w:start w:val="1"/>
+      <w:numFmt w:val="lowerRoman"/>
+      <w:lvlText w:val="%6."/>
+      <w:lvlJc w:val="right"/>
+      <w:pPr>
+        <w:ind w:left="4320" w:hanging="180"/>
+      </w:pPr>
+    </w:lvl>
+    <w:lvl w:ilvl="6" w:tplc="0409000F" w:tentative="1">
+      <w:start w:val="1"/>
+      <w:numFmt w:val="decimal"/>
+      <w:lvlText w:val="%7."/>
+      <w:lvlJc w:val="left"/>
+      <w:pPr>
+        <w:ind w:left="5040" w:hanging="360"/>
+      </w:pPr>
+    </w:lvl>
+    <w:lvl w:ilvl="7" w:tplc="04090019" w:tentative="1">
+      <w:start w:val="1"/>
+      <w:numFmt w:val="lowerLetter"/>
+      <w:lvlText w:val="%8."/>
+      <w:lvlJc w:val="left"/>
+      <w:pPr>
+        <w:ind w:left="5760" w:hanging="360"/>
+      </w:pPr>
+    </w:lvl>
+    <w:lvl w:ilvl="8" w:tplc="0409001B" w:tentative="1">
+      <w:start w:val="1"/>
+      <w:numFmt w:val="lowerRoman"/>
+      <w:lvlText w:val="%9."/>
+      <w:lvlJc w:val="right"/>
+      <w:pPr>
+        <w:ind w:left="6480" w:hanging="180"/>
+      </w:pPr>
+    </w:lvl>
+  </w:abstractNum>
+  <w:abstractNum w:abstractNumId="2" w15:restartNumberingAfterBreak="0">
+    <w:nsid w:val="79FD4076"/>
+    <w:multiLevelType w:val="hybridMultilevel"/>
+    <w:tmpl w:val="BA8627C8"/>
+    <w:lvl w:ilvl="0" w:tplc="FFFFFFFF">
+      <w:start w:val="1"/>
+      <w:numFmt w:val="decimal"/>
+      <w:lvlText w:val="%1."/>
+      <w:lvlJc w:val="left"/>
+      <w:pPr>
+        <w:ind w:left="720" w:hanging="360"/>
+      </w:pPr>
+    </w:lvl>
+    <w:lvl w:ilvl="1" w:tplc="FFFFFFFF" w:tentative="1">
+      <w:start w:val="1"/>
+      <w:numFmt w:val="lowerLetter"/>
+      <w:lvlText w:val="%2."/>
+      <w:lvlJc w:val="left"/>
+      <w:pPr>
+        <w:ind w:left="1440" w:hanging="360"/>
+      </w:pPr>
+    </w:lvl>
+    <w:lvl w:ilvl="2" w:tplc="FFFFFFFF" w:tentative="1">
+      <w:start w:val="1"/>
+      <w:numFmt w:val="lowerRoman"/>
+      <w:lvlText w:val="%3."/>
+      <w:lvlJc w:val="right"/>
+      <w:pPr>
+        <w:ind w:left="2160" w:hanging="180"/>
+      </w:pPr>
+    </w:lvl>
+    <w:lvl w:ilvl="3" w:tplc="FFFFFFFF" w:tentative="1">
+      <w:start w:val="1"/>
+      <w:numFmt w:val="decimal"/>
+      <w:lvlText w:val="%4."/>
+      <w:lvlJc w:val="left"/>
+      <w:pPr>
+        <w:ind w:left="2880" w:hanging="360"/>
+      </w:pPr>
+    </w:lvl>
+    <w:lvl w:ilvl="4" w:tplc="FFFFFFFF" w:tentative="1">
+      <w:start w:val="1"/>
+      <w:numFmt w:val="lowerLetter"/>
+      <w:lvlText w:val="%5."/>
+      <w:lvlJc w:val="left"/>
+      <w:pPr>
+        <w:ind w:left="3600" w:hanging="360"/>
+      </w:pPr>
+    </w:lvl>
+    <w:lvl w:ilvl="5" w:tplc="FFFFFFFF" w:tentative="1">
+      <w:start w:val="1"/>
+      <w:numFmt w:val="lowerRoman"/>
+      <w:lvlText w:val="%6."/>
+      <w:lvlJc w:val="right"/>
+      <w:pPr>
+        <w:ind w:left="4320" w:hanging="180"/>
+      </w:pPr>
+    </w:lvl>
+    <w:lvl w:ilvl="6" w:tplc="FFFFFFFF" w:tentative="1">
+      <w:start w:val="1"/>
+      <w:numFmt w:val="decimal"/>
+      <w:lvlText w:val="%7."/>
+      <w:lvlJc w:val="left"/>
+      <w:pPr>
+        <w:ind w:left="5040" w:hanging="360"/>
+      </w:pPr>
+    </w:lvl>
+    <w:lvl w:ilvl="7" w:tplc="FFFFFFFF" w:tentative="1">
+      <w:start w:val="1"/>
+      <w:numFmt w:val="lowerLetter"/>
+      <w:lvlText w:val="%8."/>
+      <w:lvlJc w:val="left"/>
+      <w:pPr>
+        <w:ind w:left="5760" w:hanging="360"/>
+      </w:pPr>
+    </w:lvl>
+    <w:lvl w:ilvl="8" w:tplc="FFFFFFFF" w:tentative="1">
+      <w:start w:val="1"/>
+      <w:numFmt w:val="lowerRoman"/>
+      <w:lvlText w:val="%9."/>
+      <w:lvlJc w:val="right"/>
+      <w:pPr>
+        <w:ind w:left="6480" w:hanging="180"/>
+      </w:pPr>
+    </w:lvl>
+  </w:abstractNum>
+  <w:num w:numId="1" w16cid:durableId="405999313">
+    <w:abstractNumId w:val="1"/>
+  </w:num>
+  <w:num w:numId="2" w16cid:durableId="1054504495">
+    <w:abstractNumId w:val="2"/>
+  </w:num>
+  <w:num w:numId="3" w16cid:durableId="335310078">
+    <w:abstractNumId w:val="0"/>
+  </w:num>
+</w:numbering>
 </file>
 
 <file path=word/styles.xml><?xml version="1.0" encoding="utf-8"?>
@@ -30576,6 +31962,38 @@
       <w:u w:val="single"/>
     </w:rPr>
   </w:style>
+  <w:style w:type="paragraph" w:styleId="Footer">
+    <w:name w:val="footer"/>
+    <w:basedOn w:val="Normal"/>
+    <w:link w:val="FooterChar"/>
+    <w:uiPriority w:val="99"/>
+    <w:unhideWhenUsed/>
+    <w:rsid w:val="008F39FD"/>
+    <w:pPr>
+      <w:tabs>
+        <w:tab w:val="center" w:pos="4680"/>
+        <w:tab w:val="right" w:pos="9360"/>
+      </w:tabs>
+    </w:pPr>
+  </w:style>
+  <w:style w:type="character" w:customStyle="1" w:styleId="FooterChar">
+    <w:name w:val="Footer Char"/>
+    <w:basedOn w:val="DefaultParagraphFont"/>
+    <w:link w:val="Footer"/>
+    <w:uiPriority w:val="99"/>
+    <w:rsid w:val="008F39FD"/>
+    <w:rPr>
+      <w:rFonts w:cs="Vrinda"/>
+    </w:rPr>
+  </w:style>
+  <w:style w:type="character" w:styleId="PageNumber">
+    <w:name w:val="page number"/>
+    <w:basedOn w:val="DefaultParagraphFont"/>
+    <w:uiPriority w:val="99"/>
+    <w:semiHidden/>
+    <w:unhideWhenUsed/>
+    <w:rsid w:val="008F39FD"/>
+  </w:style>
 </w:styles>
 </file>
 
